--- a/David Hesketh Honours report.docx
+++ b/David Hesketh Honours report.docx
@@ -15,6 +15,762 @@
     </w:p>
     <w:p>
       <w:pPr>
+        <w:pStyle w:val="Heading2"/>
+        <w:jc w:val="both"/>
+        <w:rPr>
+          <w:rFonts w:ascii="Times New Roman" w:hAnsi="Times New Roman" w:cs="Times New Roman"/>
+        </w:rPr>
+      </w:pPr>
+      <w:bookmarkStart w:id="0" w:name="_Toc498603870"/>
+      <w:r>
+        <w:rPr>
+          <w:rFonts w:ascii="Times New Roman" w:hAnsi="Times New Roman" w:cs="Times New Roman"/>
+        </w:rPr>
+        <w:t>2.1 Glossary of Terms</w:t>
+      </w:r>
+      <w:bookmarkEnd w:id="0"/>
+    </w:p>
+    <w:p>
+      <w:pPr>
+        <w:jc w:val="both"/>
+        <w:rPr>
+          <w:rFonts w:ascii="Times New Roman" w:hAnsi="Times New Roman" w:cs="Times New Roman"/>
+          <w:sz w:val="24"/>
+          <w:szCs w:val="24"/>
+        </w:rPr>
+      </w:pPr>
+      <w:r>
+        <w:rPr>
+          <w:rFonts w:ascii="Times New Roman" w:hAnsi="Times New Roman" w:cs="Times New Roman"/>
+          <w:sz w:val="24"/>
+          <w:szCs w:val="24"/>
+        </w:rPr>
+        <w:t xml:space="preserve">Sight Loss – An individual is described as suffering from sight loss when their visual acuity is found to be 6/12 or worse as per the </w:t>
+      </w:r>
+      <w:r>
+        <w:rPr>
+          <w:rFonts w:ascii="Times New Roman" w:hAnsi="Times New Roman" w:cs="Times New Roman"/>
+          <w:sz w:val="24"/>
+          <w:szCs w:val="24"/>
+        </w:rPr>
+        <w:t>‘State of the Nation Year in R</w:t>
+      </w:r>
+      <w:r>
+        <w:rPr>
+          <w:rFonts w:ascii="Times New Roman" w:hAnsi="Times New Roman" w:cs="Times New Roman"/>
+          <w:sz w:val="24"/>
+          <w:szCs w:val="24"/>
+        </w:rPr>
+        <w:t>eview</w:t>
+      </w:r>
+      <w:r>
+        <w:rPr>
+          <w:rFonts w:ascii="Times New Roman" w:hAnsi="Times New Roman" w:cs="Times New Roman"/>
+          <w:sz w:val="24"/>
+          <w:szCs w:val="24"/>
+        </w:rPr>
+        <w:t>’ carried out by S</w:t>
+      </w:r>
+      <w:r>
+        <w:rPr>
+          <w:rFonts w:ascii="Times New Roman" w:hAnsi="Times New Roman" w:cs="Times New Roman"/>
+          <w:sz w:val="24"/>
+          <w:szCs w:val="24"/>
+        </w:rPr>
+        <w:t>pecsavers</w:t>
+      </w:r>
+      <w:r>
+        <w:rPr>
+          <w:rFonts w:ascii="Times New Roman" w:hAnsi="Times New Roman" w:cs="Times New Roman"/>
+          <w:sz w:val="24"/>
+          <w:szCs w:val="24"/>
+        </w:rPr>
+        <w:t xml:space="preserve"> in cooperation</w:t>
+      </w:r>
+      <w:r>
+        <w:rPr>
+          <w:rFonts w:ascii="Times New Roman" w:hAnsi="Times New Roman" w:cs="Times New Roman"/>
+          <w:sz w:val="24"/>
+          <w:szCs w:val="24"/>
+        </w:rPr>
+        <w:t xml:space="preserve"> with the Royal National Institute for Blind People (Specsavers, 2017)</w:t>
+      </w:r>
+      <w:r>
+        <w:rPr>
+          <w:rFonts w:ascii="Times New Roman" w:hAnsi="Times New Roman" w:cs="Times New Roman"/>
+          <w:sz w:val="24"/>
+          <w:szCs w:val="24"/>
+        </w:rPr>
+        <w:t>.</w:t>
+      </w:r>
+    </w:p>
+    <w:p>
+      <w:pPr>
+        <w:jc w:val="both"/>
+        <w:rPr>
+          <w:rFonts w:ascii="Times New Roman" w:hAnsi="Times New Roman" w:cs="Times New Roman"/>
+          <w:sz w:val="24"/>
+          <w:szCs w:val="24"/>
+        </w:rPr>
+      </w:pPr>
+      <w:r>
+        <w:rPr>
+          <w:rFonts w:ascii="Times New Roman" w:hAnsi="Times New Roman" w:cs="Times New Roman"/>
+          <w:sz w:val="24"/>
+          <w:szCs w:val="24"/>
+        </w:rPr>
+        <w:t>Project Sprint – The term used to mean a small but intensive period of work done to a short deadline.</w:t>
+      </w:r>
+    </w:p>
+    <w:p>
+      <w:pPr>
+        <w:jc w:val="both"/>
+        <w:rPr>
+          <w:rFonts w:ascii="Times New Roman" w:hAnsi="Times New Roman" w:cs="Times New Roman"/>
+          <w:sz w:val="24"/>
+          <w:szCs w:val="24"/>
+        </w:rPr>
+      </w:pPr>
+      <w:r>
+        <w:rPr>
+          <w:rFonts w:ascii="Times New Roman" w:hAnsi="Times New Roman" w:cs="Times New Roman"/>
+          <w:sz w:val="24"/>
+          <w:szCs w:val="24"/>
+        </w:rPr>
+        <w:t xml:space="preserve">Bugs – An error or flaw in the software system which causes the program to behave in unexpected ways or provide an incorrect result. </w:t>
+      </w:r>
+    </w:p>
+    <w:p>
+      <w:pPr>
+        <w:jc w:val="both"/>
+        <w:rPr>
+          <w:rFonts w:ascii="Times New Roman" w:hAnsi="Times New Roman" w:cs="Times New Roman"/>
+          <w:color w:val="222222"/>
+          <w:sz w:val="24"/>
+          <w:szCs w:val="24"/>
+          <w:shd w:val="clear" w:color="auto" w:fill="FFFFFF"/>
+        </w:rPr>
+      </w:pPr>
+      <w:r>
+        <w:rPr>
+          <w:rFonts w:ascii="Times New Roman" w:hAnsi="Times New Roman" w:cs="Times New Roman"/>
+          <w:color w:val="222222"/>
+          <w:sz w:val="24"/>
+          <w:szCs w:val="24"/>
+          <w:shd w:val="clear" w:color="auto" w:fill="FFFFFF"/>
+        </w:rPr>
+        <w:t>Binaural recording – A way of recording audio with 2 microphones arranged in such a way as to create a 3D sound effect for the listener.</w:t>
+      </w:r>
+    </w:p>
+    <w:p>
+      <w:pPr>
+        <w:jc w:val="both"/>
+        <w:rPr>
+          <w:rFonts w:ascii="Times New Roman" w:hAnsi="Times New Roman" w:cs="Times New Roman"/>
+          <w:color w:val="222222"/>
+          <w:sz w:val="24"/>
+          <w:szCs w:val="24"/>
+          <w:shd w:val="clear" w:color="auto" w:fill="FFFFFF"/>
+        </w:rPr>
+      </w:pPr>
+      <w:r>
+        <w:rPr>
+          <w:rFonts w:ascii="Times New Roman" w:hAnsi="Times New Roman" w:cs="Times New Roman"/>
+          <w:color w:val="222222"/>
+          <w:sz w:val="24"/>
+          <w:szCs w:val="24"/>
+          <w:shd w:val="clear" w:color="auto" w:fill="FFFFFF"/>
+        </w:rPr>
+        <w:t>Skill Ceiling – The point at which a player has mastered their ability to play a game and as such can improve no further.</w:t>
+      </w:r>
+    </w:p>
+    <w:p>
+      <w:pPr>
+        <w:pStyle w:val="Heading2"/>
+        <w:rPr>
+          <w:rFonts w:ascii="Times New Roman" w:hAnsi="Times New Roman" w:cs="Times New Roman"/>
+          <w:shd w:val="clear" w:color="auto" w:fill="FFFFFF"/>
+        </w:rPr>
+      </w:pPr>
+      <w:r>
+        <w:rPr>
+          <w:rFonts w:ascii="Times New Roman" w:hAnsi="Times New Roman" w:cs="Times New Roman"/>
+          <w:shd w:val="clear" w:color="auto" w:fill="FFFFFF"/>
+        </w:rPr>
+        <w:t>2.2 The Project</w:t>
+      </w:r>
+    </w:p>
+    <w:p>
+      <w:pPr>
+        <w:rPr>
+          <w:rFonts w:ascii="Times New Roman" w:hAnsi="Times New Roman" w:cs="Times New Roman"/>
+          <w:sz w:val="24"/>
+          <w:lang w:eastAsia="en-GB"/>
+        </w:rPr>
+      </w:pPr>
+      <w:r>
+        <w:rPr>
+          <w:rFonts w:ascii="Times New Roman" w:hAnsi="Times New Roman" w:cs="Times New Roman"/>
+          <w:sz w:val="24"/>
+          <w:lang w:eastAsia="en-GB"/>
+        </w:rPr>
+        <w:tab/>
+        <w:t xml:space="preserve">The subject of this report </w:t>
+      </w:r>
+      <w:r>
+        <w:rPr>
+          <w:rFonts w:ascii="Times New Roman" w:hAnsi="Times New Roman" w:cs="Times New Roman"/>
+          <w:sz w:val="24"/>
+          <w:lang w:eastAsia="en-GB"/>
+        </w:rPr>
+        <w:t>i</w:t>
+      </w:r>
+      <w:r>
+        <w:rPr>
+          <w:rFonts w:ascii="Times New Roman" w:hAnsi="Times New Roman" w:cs="Times New Roman"/>
+          <w:sz w:val="24"/>
+          <w:lang w:eastAsia="en-GB"/>
+        </w:rPr>
+        <w:t xml:space="preserve">s the design and development of a computer game with the specific </w:t>
+      </w:r>
+      <w:r>
+        <w:rPr>
+          <w:rFonts w:ascii="Times New Roman" w:hAnsi="Times New Roman" w:cs="Times New Roman"/>
+          <w:sz w:val="24"/>
+          <w:lang w:eastAsia="en-GB"/>
+        </w:rPr>
+        <w:t xml:space="preserve">aim of being easily accessible and enjoyable to those who suffer from sight loss. The intent behind this is to widen the reach of gaming to those who do suffer from this condition and to shine a light on the </w:t>
+      </w:r>
+      <w:r>
+        <w:rPr>
+          <w:rFonts w:ascii="Times New Roman" w:hAnsi="Times New Roman" w:cs="Times New Roman"/>
+          <w:sz w:val="24"/>
+          <w:lang w:eastAsia="en-GB"/>
+        </w:rPr>
+        <w:t>community</w:t>
+      </w:r>
+      <w:r>
+        <w:rPr>
+          <w:rFonts w:ascii="Times New Roman" w:hAnsi="Times New Roman" w:cs="Times New Roman"/>
+          <w:sz w:val="24"/>
+          <w:lang w:eastAsia="en-GB"/>
+        </w:rPr>
+        <w:t>.</w:t>
+      </w:r>
+    </w:p>
+    <w:p>
+      <w:pPr>
+        <w:pStyle w:val="Heading3"/>
+        <w:jc w:val="both"/>
+        <w:rPr>
+          <w:rFonts w:ascii="Times New Roman" w:hAnsi="Times New Roman" w:cs="Times New Roman"/>
+        </w:rPr>
+      </w:pPr>
+      <w:bookmarkStart w:id="1" w:name="_Toc498603873"/>
+      <w:r>
+        <w:rPr>
+          <w:rFonts w:ascii="Times New Roman" w:hAnsi="Times New Roman" w:cs="Times New Roman"/>
+        </w:rPr>
+        <w:t>2.</w:t>
+      </w:r>
+      <w:r>
+        <w:rPr>
+          <w:rFonts w:ascii="Times New Roman" w:hAnsi="Times New Roman" w:cs="Times New Roman"/>
+        </w:rPr>
+        <w:t>3</w:t>
+      </w:r>
+      <w:r>
+        <w:rPr>
+          <w:rFonts w:ascii="Times New Roman" w:hAnsi="Times New Roman" w:cs="Times New Roman"/>
+        </w:rPr>
+        <w:t>. The Problem</w:t>
+      </w:r>
+      <w:bookmarkEnd w:id="1"/>
+      <w:r>
+        <w:rPr>
+          <w:rFonts w:ascii="Times New Roman" w:hAnsi="Times New Roman" w:cs="Times New Roman"/>
+        </w:rPr>
+        <w:t>/Rationale/Reasoning for project</w:t>
+      </w:r>
+    </w:p>
+    <w:p>
+      <w:pPr>
+        <w:ind w:firstLine="720"/>
+        <w:jc w:val="both"/>
+        <w:rPr>
+          <w:rFonts w:ascii="Times New Roman" w:hAnsi="Times New Roman" w:cs="Times New Roman"/>
+          <w:sz w:val="24"/>
+          <w:szCs w:val="24"/>
+        </w:rPr>
+      </w:pPr>
+      <w:r>
+        <w:rPr>
+          <w:rFonts w:ascii="Times New Roman" w:hAnsi="Times New Roman" w:cs="Times New Roman"/>
+          <w:sz w:val="24"/>
+          <w:szCs w:val="24"/>
+        </w:rPr>
+        <w:t xml:space="preserve">People suffering from sight loss have difficulty playing games with visual effects designed for fully sighted users. </w:t>
+      </w:r>
+      <w:r>
+        <w:rPr>
+          <w:rFonts w:ascii="Times New Roman" w:hAnsi="Times New Roman" w:cs="Times New Roman"/>
+          <w:sz w:val="24"/>
+          <w:szCs w:val="24"/>
+        </w:rPr>
+        <w:t>It is this is inherent lack of accessibility that is the problem within t</w:t>
+      </w:r>
+      <w:r>
+        <w:rPr>
+          <w:rFonts w:ascii="Times New Roman" w:hAnsi="Times New Roman" w:cs="Times New Roman"/>
+          <w:sz w:val="24"/>
+          <w:szCs w:val="24"/>
+        </w:rPr>
+        <w:t>he games industry. This</w:t>
+      </w:r>
+      <w:r>
+        <w:rPr>
+          <w:rFonts w:ascii="Times New Roman" w:hAnsi="Times New Roman" w:cs="Times New Roman"/>
+          <w:sz w:val="24"/>
+          <w:szCs w:val="24"/>
+        </w:rPr>
+        <w:t xml:space="preserve"> leaves a large market of potential players untapped. This market, treated by many developers as empty or even non-existent</w:t>
+      </w:r>
+      <w:r>
+        <w:rPr>
+          <w:rFonts w:ascii="Times New Roman" w:hAnsi="Times New Roman" w:cs="Times New Roman"/>
+          <w:sz w:val="24"/>
+          <w:szCs w:val="24"/>
+        </w:rPr>
+        <w:t xml:space="preserve">, possibly </w:t>
+      </w:r>
+      <w:proofErr w:type="gramStart"/>
+      <w:r>
+        <w:rPr>
+          <w:rFonts w:ascii="Times New Roman" w:hAnsi="Times New Roman" w:cs="Times New Roman"/>
+          <w:sz w:val="24"/>
+          <w:szCs w:val="24"/>
+        </w:rPr>
+        <w:t xml:space="preserve">due to the fact </w:t>
+      </w:r>
+      <w:r>
+        <w:rPr>
+          <w:rFonts w:ascii="Times New Roman" w:hAnsi="Times New Roman" w:cs="Times New Roman"/>
+          <w:sz w:val="24"/>
+          <w:szCs w:val="24"/>
+        </w:rPr>
+        <w:t>that</w:t>
+      </w:r>
+      <w:proofErr w:type="gramEnd"/>
+      <w:r>
+        <w:rPr>
+          <w:rFonts w:ascii="Times New Roman" w:hAnsi="Times New Roman" w:cs="Times New Roman"/>
+          <w:sz w:val="24"/>
+          <w:szCs w:val="24"/>
+        </w:rPr>
+        <w:t xml:space="preserve"> the majority of those suffering from blindness are 50 years of age or older (World Health Organisation, 2010) but the majority of those who play video games are under the age of 36 (Grubb, 2014). </w:t>
+      </w:r>
+    </w:p>
+    <w:p>
+      <w:pPr>
+        <w:pStyle w:val="Heading3"/>
+        <w:jc w:val="both"/>
+        <w:rPr>
+          <w:rFonts w:ascii="Times New Roman" w:hAnsi="Times New Roman" w:cs="Times New Roman"/>
+        </w:rPr>
+      </w:pPr>
+      <w:bookmarkStart w:id="2" w:name="_Toc498603872"/>
+      <w:r>
+        <w:rPr>
+          <w:rFonts w:ascii="Times New Roman" w:hAnsi="Times New Roman" w:cs="Times New Roman"/>
+        </w:rPr>
+        <w:t>2.</w:t>
+      </w:r>
+      <w:r>
+        <w:rPr>
+          <w:rFonts w:ascii="Times New Roman" w:hAnsi="Times New Roman" w:cs="Times New Roman"/>
+        </w:rPr>
+        <w:t>3</w:t>
+      </w:r>
+      <w:r>
+        <w:rPr>
+          <w:rFonts w:ascii="Times New Roman" w:hAnsi="Times New Roman" w:cs="Times New Roman"/>
+        </w:rPr>
+        <w:t>.1 Accessibility in Gaming</w:t>
+      </w:r>
+      <w:bookmarkEnd w:id="2"/>
+    </w:p>
+    <w:p>
+      <w:pPr>
+        <w:ind w:firstLine="720"/>
+        <w:jc w:val="both"/>
+        <w:rPr>
+          <w:rFonts w:ascii="Times New Roman" w:hAnsi="Times New Roman" w:cs="Times New Roman"/>
+          <w:sz w:val="24"/>
+          <w:szCs w:val="24"/>
+        </w:rPr>
+      </w:pPr>
+      <w:r>
+        <w:rPr>
+          <w:rFonts w:ascii="Times New Roman" w:hAnsi="Times New Roman" w:cs="Times New Roman"/>
+          <w:sz w:val="24"/>
+          <w:szCs w:val="24"/>
+        </w:rPr>
+        <w:t xml:space="preserve">The Video Game industry has been a growing economic powerhouse since its creation. From its simple origins in arcades where each play cost 25 cents </w:t>
+      </w:r>
+      <w:r>
+        <w:rPr>
+          <w:rFonts w:ascii="Times New Roman" w:hAnsi="Times New Roman" w:cs="Times New Roman"/>
+          <w:sz w:val="24"/>
+          <w:szCs w:val="24"/>
+        </w:rPr>
+        <w:t>to the increase of the total</w:t>
+      </w:r>
+      <w:r>
+        <w:rPr>
+          <w:rFonts w:ascii="Times New Roman" w:hAnsi="Times New Roman" w:cs="Times New Roman"/>
+          <w:sz w:val="24"/>
+          <w:szCs w:val="24"/>
+        </w:rPr>
+        <w:t xml:space="preserve"> industry</w:t>
+      </w:r>
+      <w:r>
+        <w:rPr>
+          <w:rFonts w:ascii="Times New Roman" w:hAnsi="Times New Roman" w:cs="Times New Roman"/>
+          <w:sz w:val="24"/>
+          <w:szCs w:val="24"/>
+        </w:rPr>
+        <w:t xml:space="preserve"> to a</w:t>
+      </w:r>
+      <w:r>
+        <w:rPr>
+          <w:rFonts w:ascii="Times New Roman" w:hAnsi="Times New Roman" w:cs="Times New Roman"/>
+          <w:sz w:val="24"/>
+          <w:szCs w:val="24"/>
+        </w:rPr>
+        <w:t xml:space="preserve"> worth</w:t>
+      </w:r>
+      <w:r>
+        <w:rPr>
+          <w:rFonts w:ascii="Times New Roman" w:hAnsi="Times New Roman" w:cs="Times New Roman"/>
+          <w:sz w:val="24"/>
+          <w:szCs w:val="24"/>
+        </w:rPr>
+        <w:t xml:space="preserve"> of</w:t>
+      </w:r>
+      <w:r>
+        <w:rPr>
+          <w:rFonts w:ascii="Times New Roman" w:hAnsi="Times New Roman" w:cs="Times New Roman"/>
+          <w:sz w:val="24"/>
+          <w:szCs w:val="24"/>
+        </w:rPr>
+        <w:t xml:space="preserve"> 99.6 billion d</w:t>
+      </w:r>
+      <w:r>
+        <w:rPr>
+          <w:rFonts w:ascii="Times New Roman" w:hAnsi="Times New Roman" w:cs="Times New Roman"/>
+          <w:sz w:val="24"/>
+          <w:szCs w:val="24"/>
+        </w:rPr>
+        <w:t xml:space="preserve">ollars as of the </w:t>
+      </w:r>
+      <w:proofErr w:type="spellStart"/>
+      <w:r>
+        <w:rPr>
+          <w:rFonts w:ascii="Times New Roman" w:hAnsi="Times New Roman" w:cs="Times New Roman"/>
+          <w:sz w:val="24"/>
+          <w:szCs w:val="24"/>
+        </w:rPr>
+        <w:t>Newzoo</w:t>
+      </w:r>
+      <w:proofErr w:type="spellEnd"/>
+      <w:r>
+        <w:rPr>
+          <w:rFonts w:ascii="Times New Roman" w:hAnsi="Times New Roman" w:cs="Times New Roman"/>
+          <w:sz w:val="24"/>
+          <w:szCs w:val="24"/>
+        </w:rPr>
+        <w:t xml:space="preserve"> 2016 global games market report (</w:t>
+      </w:r>
+      <w:proofErr w:type="spellStart"/>
+      <w:r>
+        <w:rPr>
+          <w:rFonts w:ascii="Times New Roman" w:hAnsi="Times New Roman" w:cs="Times New Roman"/>
+          <w:sz w:val="24"/>
+          <w:szCs w:val="24"/>
+        </w:rPr>
+        <w:t>Newzoo</w:t>
+      </w:r>
+      <w:proofErr w:type="spellEnd"/>
+      <w:r>
+        <w:rPr>
+          <w:rFonts w:ascii="Times New Roman" w:hAnsi="Times New Roman" w:cs="Times New Roman"/>
+          <w:sz w:val="24"/>
+          <w:szCs w:val="24"/>
+        </w:rPr>
+        <w:t xml:space="preserve">, 2016). Despite what is suspected to be continued financial growth, there has been very limited development in the untapped market of accessibility in gaming. With approximately 360,000 people in the UK being registered as blind or partially sighted (1 in 30) as of 2014 according to the Royal National Institute of Blind People (RNIB). The number of those with sight loss is predicted to increase </w:t>
+      </w:r>
+      <w:r>
+        <w:rPr>
+          <w:rFonts w:ascii="Times New Roman" w:hAnsi="Times New Roman" w:cs="Times New Roman"/>
+          <w:sz w:val="24"/>
+          <w:szCs w:val="24"/>
+        </w:rPr>
+        <w:t>to over</w:t>
+      </w:r>
+      <w:r>
+        <w:rPr>
+          <w:rFonts w:ascii="Times New Roman" w:hAnsi="Times New Roman" w:cs="Times New Roman"/>
+          <w:sz w:val="24"/>
+          <w:szCs w:val="24"/>
+        </w:rPr>
+        <w:t xml:space="preserve"> 2,250,000 as of 2020 as stated by the RNIB for reasons such as an aging population (Transversal, 2014). This increasing population is however comparatively underserved in the current games market</w:t>
+      </w:r>
+      <w:r>
+        <w:rPr>
+          <w:rFonts w:ascii="Times New Roman" w:hAnsi="Times New Roman" w:cs="Times New Roman"/>
+          <w:sz w:val="24"/>
+          <w:szCs w:val="24"/>
+        </w:rPr>
+        <w:t>. Audiogames.net shows only</w:t>
+      </w:r>
+      <w:r>
+        <w:rPr>
+          <w:rFonts w:ascii="Times New Roman" w:hAnsi="Times New Roman" w:cs="Times New Roman"/>
+          <w:sz w:val="24"/>
+          <w:szCs w:val="24"/>
+        </w:rPr>
+        <w:t xml:space="preserve"> an available 606 audio games at the time </w:t>
+      </w:r>
+      <w:r>
+        <w:rPr>
+          <w:rFonts w:ascii="Times New Roman" w:hAnsi="Times New Roman" w:cs="Times New Roman"/>
+          <w:sz w:val="24"/>
+          <w:szCs w:val="24"/>
+        </w:rPr>
+        <w:t>of writing (Audiogames.net, 2017</w:t>
+      </w:r>
+      <w:r>
+        <w:rPr>
+          <w:rFonts w:ascii="Times New Roman" w:hAnsi="Times New Roman" w:cs="Times New Roman"/>
+          <w:sz w:val="24"/>
+          <w:szCs w:val="24"/>
+        </w:rPr>
+        <w:t>).</w:t>
+      </w:r>
+    </w:p>
+    <w:p>
+      <w:pPr>
+        <w:ind w:firstLine="720"/>
+        <w:jc w:val="both"/>
+        <w:rPr>
+          <w:rFonts w:ascii="Times New Roman" w:hAnsi="Times New Roman" w:cs="Times New Roman"/>
+          <w:sz w:val="24"/>
+          <w:szCs w:val="24"/>
+        </w:rPr>
+      </w:pPr>
+      <w:r>
+        <w:rPr>
+          <w:rFonts w:ascii="Times New Roman" w:hAnsi="Times New Roman" w:cs="Times New Roman"/>
+          <w:sz w:val="24"/>
+          <w:szCs w:val="24"/>
+        </w:rPr>
+        <w:lastRenderedPageBreak/>
+        <w:t>C</w:t>
+      </w:r>
+      <w:r>
+        <w:rPr>
+          <w:rFonts w:ascii="Times New Roman" w:hAnsi="Times New Roman" w:cs="Times New Roman"/>
+          <w:sz w:val="24"/>
+          <w:szCs w:val="24"/>
+        </w:rPr>
+        <w:t xml:space="preserve">ompanies such as Audiogames.net and </w:t>
+      </w:r>
+      <w:proofErr w:type="spellStart"/>
+      <w:r>
+        <w:rPr>
+          <w:rFonts w:ascii="Times New Roman" w:hAnsi="Times New Roman" w:cs="Times New Roman"/>
+          <w:sz w:val="24"/>
+          <w:szCs w:val="24"/>
+        </w:rPr>
+        <w:t>AppleVis</w:t>
+      </w:r>
+      <w:proofErr w:type="spellEnd"/>
+      <w:r>
+        <w:rPr>
+          <w:rFonts w:ascii="Times New Roman" w:hAnsi="Times New Roman" w:cs="Times New Roman"/>
+          <w:sz w:val="24"/>
+          <w:szCs w:val="24"/>
+        </w:rPr>
+        <w:t xml:space="preserve"> both of which provide gaming accessibility help to those with limited to no sight capabilities. </w:t>
+      </w:r>
+      <w:proofErr w:type="spellStart"/>
+      <w:r>
+        <w:rPr>
+          <w:rFonts w:ascii="Times New Roman" w:hAnsi="Times New Roman" w:cs="Times New Roman"/>
+          <w:sz w:val="24"/>
+          <w:szCs w:val="24"/>
+        </w:rPr>
+        <w:t>AppleVis</w:t>
+      </w:r>
+      <w:proofErr w:type="spellEnd"/>
+      <w:r>
+        <w:rPr>
+          <w:rFonts w:ascii="Times New Roman" w:hAnsi="Times New Roman" w:cs="Times New Roman"/>
+          <w:sz w:val="24"/>
+          <w:szCs w:val="24"/>
+        </w:rPr>
+        <w:t xml:space="preserve"> provides reviews of iOS games based on how accessible they are. Audiogames.net has compiled a list of games available and accessible to those with visual impairments, primarily in the </w:t>
+      </w:r>
+      <w:r>
+        <w:rPr>
+          <w:rFonts w:ascii="Times New Roman" w:hAnsi="Times New Roman" w:cs="Times New Roman"/>
+          <w:sz w:val="24"/>
+          <w:szCs w:val="24"/>
+        </w:rPr>
+        <w:t xml:space="preserve">field of the audio game genre. Being started by two lecturers, Richard van </w:t>
+      </w:r>
+      <w:proofErr w:type="spellStart"/>
+      <w:r>
+        <w:rPr>
+          <w:rFonts w:ascii="Times New Roman" w:hAnsi="Times New Roman" w:cs="Times New Roman"/>
+          <w:sz w:val="24"/>
+          <w:szCs w:val="24"/>
+        </w:rPr>
+        <w:t>Tol</w:t>
+      </w:r>
+      <w:proofErr w:type="spellEnd"/>
+      <w:r>
+        <w:rPr>
+          <w:rFonts w:ascii="Times New Roman" w:hAnsi="Times New Roman" w:cs="Times New Roman"/>
+          <w:sz w:val="24"/>
+          <w:szCs w:val="24"/>
+        </w:rPr>
+        <w:t xml:space="preserve"> and Sander </w:t>
+      </w:r>
+      <w:proofErr w:type="spellStart"/>
+      <w:r>
+        <w:rPr>
+          <w:rFonts w:ascii="Times New Roman" w:hAnsi="Times New Roman" w:cs="Times New Roman"/>
+          <w:sz w:val="24"/>
+          <w:szCs w:val="24"/>
+        </w:rPr>
+        <w:t>Huiberts</w:t>
+      </w:r>
+      <w:proofErr w:type="spellEnd"/>
+      <w:r>
+        <w:rPr>
+          <w:rFonts w:ascii="Times New Roman" w:hAnsi="Times New Roman" w:cs="Times New Roman"/>
+          <w:sz w:val="24"/>
+          <w:szCs w:val="24"/>
+        </w:rPr>
+        <w:t xml:space="preserve"> to provide an online information point for audio games. </w:t>
+      </w:r>
+      <w:r>
+        <w:rPr>
+          <w:rFonts w:ascii="Times New Roman" w:hAnsi="Times New Roman" w:cs="Times New Roman"/>
+          <w:sz w:val="24"/>
+          <w:szCs w:val="24"/>
+        </w:rPr>
+        <w:t xml:space="preserve">Companies like these are comparatively few and far between whereas companies that do not put accessibility at the forefront of their development model are far greater in number. </w:t>
+      </w:r>
+    </w:p>
+    <w:p>
+      <w:pPr>
+        <w:ind w:firstLine="720"/>
+        <w:jc w:val="both"/>
+        <w:rPr>
+          <w:rFonts w:ascii="Times New Roman" w:hAnsi="Times New Roman" w:cs="Times New Roman"/>
+          <w:sz w:val="24"/>
+          <w:szCs w:val="24"/>
+        </w:rPr>
+      </w:pPr>
+      <w:r>
+        <w:rPr>
+          <w:rFonts w:ascii="Times New Roman" w:hAnsi="Times New Roman" w:cs="Times New Roman"/>
+          <w:sz w:val="24"/>
+          <w:szCs w:val="24"/>
+        </w:rPr>
+        <w:t>Development of audio games as a genre is not inherently more difficult than the development of any other genre of games. It does, however, require a paradigm shift.</w:t>
+      </w:r>
+      <w:r>
+        <w:rPr>
+          <w:rFonts w:ascii="Times New Roman" w:hAnsi="Times New Roman" w:cs="Times New Roman"/>
+          <w:sz w:val="24"/>
+          <w:szCs w:val="24"/>
+        </w:rPr>
+        <w:t xml:space="preserve"> Many companies put cutting-edge graphical technology as their primary concern allow audio to be an afterthought. The required paradigm shift </w:t>
+      </w:r>
+      <w:r>
+        <w:rPr>
+          <w:rFonts w:ascii="Times New Roman" w:hAnsi="Times New Roman" w:cs="Times New Roman"/>
+          <w:sz w:val="24"/>
+          <w:szCs w:val="24"/>
+        </w:rPr>
+        <w:t xml:space="preserve">would put the audio development of a </w:t>
+      </w:r>
+      <w:r>
+        <w:rPr>
+          <w:rFonts w:ascii="Times New Roman" w:hAnsi="Times New Roman" w:cs="Times New Roman"/>
+          <w:sz w:val="24"/>
+          <w:szCs w:val="24"/>
+        </w:rPr>
+        <w:t xml:space="preserve">game to the forefront and push </w:t>
+      </w:r>
+      <w:r>
+        <w:rPr>
+          <w:rFonts w:ascii="Times New Roman" w:hAnsi="Times New Roman" w:cs="Times New Roman"/>
+          <w:sz w:val="24"/>
+          <w:szCs w:val="24"/>
+        </w:rPr>
+        <w:t xml:space="preserve">visuals to </w:t>
+      </w:r>
+      <w:r>
+        <w:rPr>
+          <w:rFonts w:ascii="Times New Roman" w:hAnsi="Times New Roman" w:cs="Times New Roman"/>
+          <w:sz w:val="24"/>
+          <w:szCs w:val="24"/>
+        </w:rPr>
+        <w:t>a more secondary consideration by comparison. W</w:t>
+      </w:r>
+      <w:r>
+        <w:rPr>
+          <w:rFonts w:ascii="Times New Roman" w:hAnsi="Times New Roman" w:cs="Times New Roman"/>
+          <w:sz w:val="24"/>
+          <w:szCs w:val="24"/>
+        </w:rPr>
+        <w:t>hich up to this point</w:t>
+      </w:r>
+      <w:r>
+        <w:rPr>
+          <w:rFonts w:ascii="Times New Roman" w:hAnsi="Times New Roman" w:cs="Times New Roman"/>
+          <w:sz w:val="24"/>
+          <w:szCs w:val="24"/>
+        </w:rPr>
+        <w:t xml:space="preserve"> in the mainstream games industry</w:t>
+      </w:r>
+      <w:r>
+        <w:rPr>
+          <w:rFonts w:ascii="Times New Roman" w:hAnsi="Times New Roman" w:cs="Times New Roman"/>
+          <w:sz w:val="24"/>
+          <w:szCs w:val="24"/>
+        </w:rPr>
+        <w:t xml:space="preserve"> has not occurred. </w:t>
+      </w:r>
+    </w:p>
+    <w:p>
+      <w:pPr>
+        <w:ind w:firstLine="720"/>
+        <w:jc w:val="both"/>
+        <w:rPr>
+          <w:rFonts w:ascii="Times New Roman" w:hAnsi="Times New Roman" w:cs="Times New Roman"/>
+          <w:sz w:val="24"/>
+          <w:szCs w:val="24"/>
+        </w:rPr>
+      </w:pPr>
+    </w:p>
+    <w:p/>
+    <w:p>
+      <w:pPr>
         <w:numPr>
           <w:ilvl w:val="0"/>
           <w:numId w:val="1"/>
@@ -23,6 +779,8 @@
       <w:r>
         <w:t xml:space="preserve">Introduce the Project </w:t>
       </w:r>
+      <w:bookmarkStart w:id="3" w:name="_GoBack"/>
+      <w:bookmarkEnd w:id="3"/>
     </w:p>
     <w:p>
       <w:pPr>
@@ -80,10 +838,7 @@
         </w:numPr>
       </w:pPr>
       <w:r>
-        <w:t>How can this contribute to future knowledge/ technological</w:t>
-      </w:r>
-      <w:r>
-        <w:t xml:space="preserve"> aims or solve </w:t>
+        <w:t xml:space="preserve">How can this contribute to future knowledge/ technological aims or solve </w:t>
       </w:r>
       <w:proofErr w:type="gramStart"/>
       <w:r>
@@ -99,6 +854,158 @@
         <w:t>Resources/ Ethics/ possible issues?</w:t>
       </w:r>
     </w:p>
+    <w:p>
+      <w:pPr>
+        <w:pStyle w:val="paragraph"/>
+        <w:textAlignment w:val="baseline"/>
+      </w:pPr>
+      <w:r>
+        <w:rPr>
+          <w:rStyle w:val="normaltextrun"/>
+          <w:color w:val="000000"/>
+          <w:sz w:val="28"/>
+          <w:szCs w:val="28"/>
+          <w:u w:val="single"/>
+        </w:rPr>
+        <w:t>Ethical Considerations</w:t>
+      </w:r>
+      <w:r>
+        <w:rPr>
+          <w:rStyle w:val="eop"/>
+          <w:sz w:val="28"/>
+          <w:szCs w:val="28"/>
+        </w:rPr>
+        <w:t> </w:t>
+      </w:r>
+    </w:p>
+    <w:p>
+      <w:pPr>
+        <w:pStyle w:val="paragraph"/>
+        <w:textAlignment w:val="baseline"/>
+      </w:pPr>
+      <w:r>
+        <w:rPr>
+          <w:rStyle w:val="normaltextrun"/>
+          <w:color w:val="000000"/>
+        </w:rPr>
+        <w:t xml:space="preserve">Participants who are over the age of 18 are required to take part in this project. </w:t>
+      </w:r>
+      <w:proofErr w:type="gramStart"/>
+      <w:r>
+        <w:rPr>
+          <w:rStyle w:val="normaltextrun"/>
+          <w:color w:val="000000"/>
+        </w:rPr>
+        <w:t>Due to the fact that</w:t>
+      </w:r>
+      <w:proofErr w:type="gramEnd"/>
+      <w:r>
+        <w:rPr>
+          <w:rStyle w:val="normaltextrun"/>
+          <w:color w:val="000000"/>
+        </w:rPr>
+        <w:t xml:space="preserve"> this development and subsequent experimentation will require human participation, an ethics approval form will be required to be filled out, signed by the project supervisor and subsequently sent off to the ethical approval committee. Receiving ethical approval as early as possible will be essential for the ongoing success of this project.</w:t>
+      </w:r>
+      <w:r>
+        <w:rPr>
+          <w:rStyle w:val="eop"/>
+        </w:rPr>
+        <w:t> </w:t>
+      </w:r>
+    </w:p>
+    <w:p>
+      <w:pPr>
+        <w:pStyle w:val="paragraph"/>
+        <w:textAlignment w:val="baseline"/>
+      </w:pPr>
+      <w:r>
+        <w:rPr>
+          <w:rStyle w:val="normaltextrun"/>
+          <w:color w:val="000000"/>
+        </w:rPr>
+        <w:t>Autonomy – Any participants who wish to leave at any time during the experiment are welcome to do so. All participants will be advised exactly what this research will be used for and what is required from them at time of request for participation. No one will be persuaded or coerced by researchers or outside influences during any meetings. All participants will be notified that they have the option to leave at any time. All who take part will be anonymous and be advised as such.</w:t>
+      </w:r>
+      <w:r>
+        <w:rPr>
+          <w:rStyle w:val="eop"/>
+        </w:rPr>
+        <w:t> </w:t>
+      </w:r>
+    </w:p>
+    <w:p>
+      <w:pPr>
+        <w:pStyle w:val="paragraph"/>
+        <w:textAlignment w:val="baseline"/>
+      </w:pPr>
+      <w:r>
+        <w:rPr>
+          <w:rStyle w:val="normaltextrun"/>
+          <w:color w:val="000000"/>
+        </w:rPr>
+        <w:t>Confidentiality – All information relating to participants will be kept anonymous and will not be released. Information will exclusively be used for the project and will be destroyed at completion of project.</w:t>
+      </w:r>
+      <w:r>
+        <w:rPr>
+          <w:rStyle w:val="eop"/>
+        </w:rPr>
+        <w:t> </w:t>
+      </w:r>
+    </w:p>
+    <w:p>
+      <w:pPr>
+        <w:pStyle w:val="paragraph"/>
+        <w:textAlignment w:val="baseline"/>
+      </w:pPr>
+      <w:r>
+        <w:rPr>
+          <w:rStyle w:val="normaltextrun"/>
+          <w:color w:val="000000"/>
+        </w:rPr>
+        <w:lastRenderedPageBreak/>
+        <w:t xml:space="preserve">Special Needs – All special needs will be </w:t>
+      </w:r>
+      <w:proofErr w:type="gramStart"/>
+      <w:r>
+        <w:rPr>
+          <w:rStyle w:val="normaltextrun"/>
+          <w:color w:val="000000"/>
+        </w:rPr>
+        <w:t>taken into account</w:t>
+      </w:r>
+      <w:proofErr w:type="gramEnd"/>
+      <w:r>
+        <w:rPr>
+          <w:rStyle w:val="normaltextrun"/>
+          <w:color w:val="000000"/>
+        </w:rPr>
+        <w:t xml:space="preserve"> for any participants who require any additional support, such as those who have visual impairment requiring a researcher to guide them to the project area. Participants will be made aware that they have the option for this additional support.</w:t>
+      </w:r>
+      <w:r>
+        <w:rPr>
+          <w:rStyle w:val="eop"/>
+        </w:rPr>
+        <w:t> </w:t>
+      </w:r>
+    </w:p>
+    <w:p>
+      <w:pPr>
+        <w:pStyle w:val="paragraph"/>
+        <w:textAlignment w:val="baseline"/>
+      </w:pPr>
+      <w:r>
+        <w:rPr>
+          <w:rStyle w:val="normaltextrun"/>
+        </w:rPr>
+        <w:t>Protected Vulnerable Groups – To ensure there is no conflict regarding protected vulnerable groups disclosure no one who is in receipt of any of the following will be asked to take part in this test; Registered Care Services, Community Care Services, Health and Welfare Services. To determine this, participants will be asked in advance and any who receive these services or refuse to answer will not be considered eligible for the test. </w:t>
+      </w:r>
+      <w:r>
+        <w:rPr>
+          <w:rStyle w:val="eop"/>
+        </w:rPr>
+        <w:t> </w:t>
+      </w:r>
+    </w:p>
+    <w:p/>
     <w:p/>
     <w:p>
       <w:r>
@@ -121,13 +1028,7 @@
         <w:rPr>
           <w:lang w:val="en-US"/>
         </w:rPr>
-        <w:t>A review of the experts in the field that relate to your to</w:t>
-      </w:r>
-      <w:r>
-        <w:rPr>
-          <w:lang w:val="en-US"/>
-        </w:rPr>
-        <w:t>pic</w:t>
+        <w:t>A review of the experts in the field that relate to your topic</w:t>
       </w:r>
     </w:p>
     <w:p>
@@ -240,6 +1141,1347 @@
       </w:r>
     </w:p>
     <w:p>
+      <w:pPr>
+        <w:pStyle w:val="Heading3"/>
+        <w:jc w:val="both"/>
+        <w:rPr>
+          <w:rFonts w:ascii="Times New Roman" w:hAnsi="Times New Roman" w:cs="Times New Roman"/>
+        </w:rPr>
+      </w:pPr>
+      <w:bookmarkStart w:id="4" w:name="_Toc498603876"/>
+      <w:r>
+        <w:rPr>
+          <w:rFonts w:ascii="Times New Roman" w:hAnsi="Times New Roman" w:cs="Times New Roman"/>
+        </w:rPr>
+        <w:t>2.3.1 Risk Assessment</w:t>
+      </w:r>
+      <w:bookmarkEnd w:id="4"/>
+      <w:r>
+        <w:rPr>
+          <w:rFonts w:ascii="Times New Roman" w:hAnsi="Times New Roman" w:cs="Times New Roman"/>
+        </w:rPr>
+        <w:t xml:space="preserve"> </w:t>
+      </w:r>
+    </w:p>
+    <w:tbl>
+      <w:tblPr>
+        <w:tblStyle w:val="1"/>
+        <w:tblW w:w="10173" w:type="dxa"/>
+        <w:tblBorders>
+          <w:top w:val="single" w:sz="4" w:space="0" w:color="000000"/>
+          <w:left w:val="single" w:sz="4" w:space="0" w:color="000000"/>
+          <w:bottom w:val="single" w:sz="4" w:space="0" w:color="000000"/>
+          <w:right w:val="single" w:sz="4" w:space="0" w:color="000000"/>
+          <w:insideH w:val="single" w:sz="4" w:space="0" w:color="000000"/>
+          <w:insideV w:val="single" w:sz="4" w:space="0" w:color="000000"/>
+        </w:tblBorders>
+        <w:tblLayout w:type="fixed"/>
+        <w:tblLook w:val="0400" w:firstRow="0" w:lastRow="0" w:firstColumn="0" w:lastColumn="0" w:noHBand="0" w:noVBand="1"/>
+      </w:tblPr>
+      <w:tblGrid>
+        <w:gridCol w:w="704"/>
+        <w:gridCol w:w="1870"/>
+        <w:gridCol w:w="1107"/>
+        <w:gridCol w:w="1417"/>
+        <w:gridCol w:w="1809"/>
+        <w:gridCol w:w="1476"/>
+        <w:gridCol w:w="1790"/>
+      </w:tblGrid>
+      <w:tr>
+        <w:tc>
+          <w:tcPr>
+            <w:tcW w:w="704" w:type="dxa"/>
+            <w:tcBorders>
+              <w:top w:val="single" w:sz="4" w:space="0" w:color="000000"/>
+              <w:left w:val="single" w:sz="4" w:space="0" w:color="000000"/>
+              <w:bottom w:val="single" w:sz="4" w:space="0" w:color="000000"/>
+              <w:right w:val="single" w:sz="4" w:space="0" w:color="000000"/>
+            </w:tcBorders>
+          </w:tcPr>
+          <w:p>
+            <w:pPr>
+              <w:jc w:val="both"/>
+              <w:rPr>
+                <w:rFonts w:ascii="Times New Roman" w:hAnsi="Times New Roman" w:cs="Times New Roman"/>
+                <w:sz w:val="24"/>
+                <w:szCs w:val="24"/>
+              </w:rPr>
+            </w:pPr>
+            <w:r>
+              <w:rPr>
+                <w:rFonts w:ascii="Times New Roman" w:hAnsi="Times New Roman" w:cs="Times New Roman"/>
+                <w:sz w:val="24"/>
+                <w:szCs w:val="24"/>
+              </w:rPr>
+              <w:t>Risk ID</w:t>
+            </w:r>
+          </w:p>
+        </w:tc>
+        <w:tc>
+          <w:tcPr>
+            <w:tcW w:w="1870" w:type="dxa"/>
+            <w:tcBorders>
+              <w:top w:val="single" w:sz="4" w:space="0" w:color="000000"/>
+              <w:left w:val="single" w:sz="4" w:space="0" w:color="000000"/>
+              <w:bottom w:val="single" w:sz="4" w:space="0" w:color="000000"/>
+              <w:right w:val="single" w:sz="4" w:space="0" w:color="000000"/>
+            </w:tcBorders>
+          </w:tcPr>
+          <w:p>
+            <w:pPr>
+              <w:jc w:val="both"/>
+              <w:rPr>
+                <w:rFonts w:ascii="Times New Roman" w:hAnsi="Times New Roman" w:cs="Times New Roman"/>
+                <w:sz w:val="24"/>
+                <w:szCs w:val="24"/>
+              </w:rPr>
+            </w:pPr>
+            <w:r>
+              <w:rPr>
+                <w:rFonts w:ascii="Times New Roman" w:hAnsi="Times New Roman" w:cs="Times New Roman"/>
+                <w:sz w:val="24"/>
+                <w:szCs w:val="24"/>
+              </w:rPr>
+              <w:t>Risk</w:t>
+            </w:r>
+          </w:p>
+        </w:tc>
+        <w:tc>
+          <w:tcPr>
+            <w:tcW w:w="1107" w:type="dxa"/>
+            <w:tcBorders>
+              <w:top w:val="single" w:sz="4" w:space="0" w:color="000000"/>
+              <w:left w:val="single" w:sz="4" w:space="0" w:color="000000"/>
+              <w:bottom w:val="single" w:sz="4" w:space="0" w:color="000000"/>
+              <w:right w:val="single" w:sz="4" w:space="0" w:color="000000"/>
+            </w:tcBorders>
+          </w:tcPr>
+          <w:p>
+            <w:pPr>
+              <w:jc w:val="both"/>
+              <w:rPr>
+                <w:rFonts w:ascii="Times New Roman" w:hAnsi="Times New Roman" w:cs="Times New Roman"/>
+                <w:sz w:val="24"/>
+                <w:szCs w:val="24"/>
+              </w:rPr>
+            </w:pPr>
+            <w:r>
+              <w:rPr>
+                <w:rFonts w:ascii="Times New Roman" w:hAnsi="Times New Roman" w:cs="Times New Roman"/>
+                <w:sz w:val="24"/>
+                <w:szCs w:val="24"/>
+              </w:rPr>
+              <w:t>Risk Severity</w:t>
+            </w:r>
+          </w:p>
+        </w:tc>
+        <w:tc>
+          <w:tcPr>
+            <w:tcW w:w="1417" w:type="dxa"/>
+            <w:tcBorders>
+              <w:top w:val="single" w:sz="4" w:space="0" w:color="000000"/>
+              <w:left w:val="single" w:sz="4" w:space="0" w:color="000000"/>
+              <w:bottom w:val="single" w:sz="4" w:space="0" w:color="000000"/>
+              <w:right w:val="single" w:sz="4" w:space="0" w:color="000000"/>
+            </w:tcBorders>
+          </w:tcPr>
+          <w:p>
+            <w:pPr>
+              <w:jc w:val="both"/>
+              <w:rPr>
+                <w:rFonts w:ascii="Times New Roman" w:hAnsi="Times New Roman" w:cs="Times New Roman"/>
+                <w:sz w:val="24"/>
+                <w:szCs w:val="24"/>
+              </w:rPr>
+            </w:pPr>
+            <w:r>
+              <w:rPr>
+                <w:rFonts w:ascii="Times New Roman" w:hAnsi="Times New Roman" w:cs="Times New Roman"/>
+                <w:sz w:val="24"/>
+                <w:szCs w:val="24"/>
+              </w:rPr>
+              <w:t>Risk Probability</w:t>
+            </w:r>
+          </w:p>
+        </w:tc>
+        <w:tc>
+          <w:tcPr>
+            <w:tcW w:w="1809" w:type="dxa"/>
+            <w:tcBorders>
+              <w:top w:val="single" w:sz="4" w:space="0" w:color="000000"/>
+              <w:left w:val="single" w:sz="4" w:space="0" w:color="000000"/>
+              <w:bottom w:val="single" w:sz="4" w:space="0" w:color="000000"/>
+              <w:right w:val="single" w:sz="4" w:space="0" w:color="000000"/>
+            </w:tcBorders>
+          </w:tcPr>
+          <w:p>
+            <w:pPr>
+              <w:jc w:val="both"/>
+              <w:rPr>
+                <w:rFonts w:ascii="Times New Roman" w:hAnsi="Times New Roman" w:cs="Times New Roman"/>
+                <w:sz w:val="24"/>
+                <w:szCs w:val="24"/>
+              </w:rPr>
+            </w:pPr>
+            <w:r>
+              <w:rPr>
+                <w:rFonts w:ascii="Times New Roman" w:hAnsi="Times New Roman" w:cs="Times New Roman"/>
+                <w:sz w:val="24"/>
+                <w:szCs w:val="24"/>
+              </w:rPr>
+              <w:t>Contingency Plan</w:t>
+            </w:r>
+          </w:p>
+        </w:tc>
+        <w:tc>
+          <w:tcPr>
+            <w:tcW w:w="1476" w:type="dxa"/>
+            <w:tcBorders>
+              <w:top w:val="single" w:sz="4" w:space="0" w:color="000000"/>
+              <w:left w:val="single" w:sz="4" w:space="0" w:color="000000"/>
+              <w:bottom w:val="single" w:sz="4" w:space="0" w:color="000000"/>
+              <w:right w:val="single" w:sz="4" w:space="0" w:color="000000"/>
+            </w:tcBorders>
+          </w:tcPr>
+          <w:p>
+            <w:pPr>
+              <w:jc w:val="both"/>
+              <w:rPr>
+                <w:rFonts w:ascii="Times New Roman" w:hAnsi="Times New Roman" w:cs="Times New Roman"/>
+                <w:sz w:val="24"/>
+                <w:szCs w:val="24"/>
+              </w:rPr>
+            </w:pPr>
+            <w:r>
+              <w:rPr>
+                <w:rFonts w:ascii="Times New Roman" w:hAnsi="Times New Roman" w:cs="Times New Roman"/>
+                <w:sz w:val="24"/>
+                <w:szCs w:val="24"/>
+              </w:rPr>
+              <w:t>Tools Used</w:t>
+            </w:r>
+          </w:p>
+        </w:tc>
+        <w:tc>
+          <w:tcPr>
+            <w:tcW w:w="1790" w:type="dxa"/>
+            <w:tcBorders>
+              <w:top w:val="single" w:sz="4" w:space="0" w:color="000000"/>
+              <w:left w:val="single" w:sz="4" w:space="0" w:color="000000"/>
+              <w:bottom w:val="single" w:sz="4" w:space="0" w:color="000000"/>
+              <w:right w:val="single" w:sz="4" w:space="0" w:color="000000"/>
+            </w:tcBorders>
+          </w:tcPr>
+          <w:p>
+            <w:pPr>
+              <w:jc w:val="both"/>
+              <w:rPr>
+                <w:rFonts w:ascii="Times New Roman" w:hAnsi="Times New Roman" w:cs="Times New Roman"/>
+                <w:sz w:val="24"/>
+                <w:szCs w:val="24"/>
+              </w:rPr>
+            </w:pPr>
+            <w:r>
+              <w:rPr>
+                <w:rFonts w:ascii="Times New Roman" w:hAnsi="Times New Roman" w:cs="Times New Roman"/>
+                <w:sz w:val="24"/>
+                <w:szCs w:val="24"/>
+              </w:rPr>
+              <w:t>Plan to Subvert Risk</w:t>
+            </w:r>
+          </w:p>
+        </w:tc>
+      </w:tr>
+      <w:tr>
+        <w:tc>
+          <w:tcPr>
+            <w:tcW w:w="704" w:type="dxa"/>
+            <w:tcBorders>
+              <w:top w:val="single" w:sz="4" w:space="0" w:color="000000"/>
+              <w:left w:val="single" w:sz="4" w:space="0" w:color="000000"/>
+              <w:bottom w:val="single" w:sz="4" w:space="0" w:color="000000"/>
+              <w:right w:val="single" w:sz="4" w:space="0" w:color="000000"/>
+            </w:tcBorders>
+          </w:tcPr>
+          <w:p>
+            <w:pPr>
+              <w:jc w:val="both"/>
+              <w:rPr>
+                <w:rFonts w:ascii="Times New Roman" w:hAnsi="Times New Roman" w:cs="Times New Roman"/>
+                <w:sz w:val="24"/>
+                <w:szCs w:val="24"/>
+              </w:rPr>
+            </w:pPr>
+            <w:r>
+              <w:rPr>
+                <w:rFonts w:ascii="Times New Roman" w:hAnsi="Times New Roman" w:cs="Times New Roman"/>
+                <w:sz w:val="24"/>
+                <w:szCs w:val="24"/>
+              </w:rPr>
+              <w:t>01</w:t>
+            </w:r>
+          </w:p>
+        </w:tc>
+        <w:tc>
+          <w:tcPr>
+            <w:tcW w:w="1870" w:type="dxa"/>
+            <w:tcBorders>
+              <w:top w:val="single" w:sz="4" w:space="0" w:color="000000"/>
+              <w:left w:val="single" w:sz="4" w:space="0" w:color="000000"/>
+              <w:bottom w:val="single" w:sz="4" w:space="0" w:color="000000"/>
+              <w:right w:val="single" w:sz="4" w:space="0" w:color="000000"/>
+            </w:tcBorders>
+          </w:tcPr>
+          <w:p>
+            <w:pPr>
+              <w:jc w:val="both"/>
+              <w:rPr>
+                <w:rFonts w:ascii="Times New Roman" w:hAnsi="Times New Roman" w:cs="Times New Roman"/>
+                <w:sz w:val="24"/>
+                <w:szCs w:val="24"/>
+              </w:rPr>
+            </w:pPr>
+            <w:r>
+              <w:rPr>
+                <w:rFonts w:ascii="Times New Roman" w:hAnsi="Times New Roman" w:cs="Times New Roman"/>
+                <w:sz w:val="24"/>
+                <w:szCs w:val="24"/>
+              </w:rPr>
+              <w:t>Not enough participants to obtain meaningful data</w:t>
+            </w:r>
+          </w:p>
+        </w:tc>
+        <w:tc>
+          <w:tcPr>
+            <w:tcW w:w="1107" w:type="dxa"/>
+            <w:tcBorders>
+              <w:top w:val="single" w:sz="4" w:space="0" w:color="000000"/>
+              <w:left w:val="single" w:sz="4" w:space="0" w:color="000000"/>
+              <w:bottom w:val="single" w:sz="4" w:space="0" w:color="000000"/>
+              <w:right w:val="single" w:sz="4" w:space="0" w:color="000000"/>
+            </w:tcBorders>
+          </w:tcPr>
+          <w:p>
+            <w:pPr>
+              <w:jc w:val="both"/>
+              <w:rPr>
+                <w:rFonts w:ascii="Times New Roman" w:hAnsi="Times New Roman" w:cs="Times New Roman"/>
+                <w:sz w:val="24"/>
+                <w:szCs w:val="24"/>
+              </w:rPr>
+            </w:pPr>
+            <w:r>
+              <w:rPr>
+                <w:rFonts w:ascii="Times New Roman" w:hAnsi="Times New Roman" w:cs="Times New Roman"/>
+                <w:sz w:val="24"/>
+                <w:szCs w:val="24"/>
+              </w:rPr>
+              <w:t>High</w:t>
+            </w:r>
+          </w:p>
+        </w:tc>
+        <w:tc>
+          <w:tcPr>
+            <w:tcW w:w="1417" w:type="dxa"/>
+            <w:tcBorders>
+              <w:top w:val="single" w:sz="4" w:space="0" w:color="000000"/>
+              <w:left w:val="single" w:sz="4" w:space="0" w:color="000000"/>
+              <w:bottom w:val="single" w:sz="4" w:space="0" w:color="000000"/>
+              <w:right w:val="single" w:sz="4" w:space="0" w:color="000000"/>
+            </w:tcBorders>
+          </w:tcPr>
+          <w:p>
+            <w:pPr>
+              <w:jc w:val="both"/>
+              <w:rPr>
+                <w:rFonts w:ascii="Times New Roman" w:hAnsi="Times New Roman" w:cs="Times New Roman"/>
+                <w:sz w:val="24"/>
+                <w:szCs w:val="24"/>
+              </w:rPr>
+            </w:pPr>
+            <w:r>
+              <w:rPr>
+                <w:rFonts w:ascii="Times New Roman" w:hAnsi="Times New Roman" w:cs="Times New Roman"/>
+                <w:sz w:val="24"/>
+                <w:szCs w:val="24"/>
+              </w:rPr>
+              <w:t>Medium</w:t>
+            </w:r>
+          </w:p>
+        </w:tc>
+        <w:tc>
+          <w:tcPr>
+            <w:tcW w:w="1809" w:type="dxa"/>
+            <w:tcBorders>
+              <w:top w:val="single" w:sz="4" w:space="0" w:color="000000"/>
+              <w:left w:val="single" w:sz="4" w:space="0" w:color="000000"/>
+              <w:bottom w:val="single" w:sz="4" w:space="0" w:color="000000"/>
+              <w:right w:val="single" w:sz="4" w:space="0" w:color="000000"/>
+            </w:tcBorders>
+          </w:tcPr>
+          <w:p>
+            <w:pPr>
+              <w:jc w:val="both"/>
+              <w:rPr>
+                <w:rFonts w:ascii="Times New Roman" w:hAnsi="Times New Roman" w:cs="Times New Roman"/>
+                <w:sz w:val="24"/>
+                <w:szCs w:val="24"/>
+              </w:rPr>
+            </w:pPr>
+            <w:r>
+              <w:rPr>
+                <w:rFonts w:ascii="Times New Roman" w:hAnsi="Times New Roman" w:cs="Times New Roman"/>
+                <w:sz w:val="24"/>
+                <w:szCs w:val="24"/>
+              </w:rPr>
+              <w:t xml:space="preserve">Offer possible participants gifts such as pizza, fruit, juice etc. </w:t>
+            </w:r>
+            <w:proofErr w:type="gramStart"/>
+            <w:r>
+              <w:rPr>
+                <w:rFonts w:ascii="Times New Roman" w:hAnsi="Times New Roman" w:cs="Times New Roman"/>
+                <w:sz w:val="24"/>
+                <w:szCs w:val="24"/>
+              </w:rPr>
+              <w:t>in order to</w:t>
+            </w:r>
+            <w:proofErr w:type="gramEnd"/>
+            <w:r>
+              <w:rPr>
+                <w:rFonts w:ascii="Times New Roman" w:hAnsi="Times New Roman" w:cs="Times New Roman"/>
+                <w:sz w:val="24"/>
+                <w:szCs w:val="24"/>
+              </w:rPr>
+              <w:t xml:space="preserve"> encourage participation other students.</w:t>
+            </w:r>
+          </w:p>
+        </w:tc>
+        <w:tc>
+          <w:tcPr>
+            <w:tcW w:w="1476" w:type="dxa"/>
+            <w:tcBorders>
+              <w:top w:val="single" w:sz="4" w:space="0" w:color="000000"/>
+              <w:left w:val="single" w:sz="4" w:space="0" w:color="000000"/>
+              <w:bottom w:val="single" w:sz="4" w:space="0" w:color="000000"/>
+              <w:right w:val="single" w:sz="4" w:space="0" w:color="000000"/>
+            </w:tcBorders>
+          </w:tcPr>
+          <w:p>
+            <w:pPr>
+              <w:jc w:val="both"/>
+              <w:rPr>
+                <w:rFonts w:ascii="Times New Roman" w:hAnsi="Times New Roman" w:cs="Times New Roman"/>
+                <w:sz w:val="24"/>
+                <w:szCs w:val="24"/>
+              </w:rPr>
+            </w:pPr>
+            <w:r>
+              <w:rPr>
+                <w:rFonts w:ascii="Times New Roman" w:hAnsi="Times New Roman" w:cs="Times New Roman"/>
+                <w:sz w:val="24"/>
+                <w:szCs w:val="24"/>
+              </w:rPr>
+              <w:t>Participants, lecturers, email addresses</w:t>
+            </w:r>
+          </w:p>
+        </w:tc>
+        <w:tc>
+          <w:tcPr>
+            <w:tcW w:w="1790" w:type="dxa"/>
+            <w:tcBorders>
+              <w:top w:val="single" w:sz="4" w:space="0" w:color="000000"/>
+              <w:left w:val="single" w:sz="4" w:space="0" w:color="000000"/>
+              <w:bottom w:val="single" w:sz="4" w:space="0" w:color="000000"/>
+              <w:right w:val="single" w:sz="4" w:space="0" w:color="000000"/>
+            </w:tcBorders>
+          </w:tcPr>
+          <w:p>
+            <w:pPr>
+              <w:jc w:val="both"/>
+              <w:rPr>
+                <w:rFonts w:ascii="Times New Roman" w:hAnsi="Times New Roman" w:cs="Times New Roman"/>
+                <w:sz w:val="24"/>
+                <w:szCs w:val="24"/>
+              </w:rPr>
+            </w:pPr>
+            <w:r>
+              <w:rPr>
+                <w:rFonts w:ascii="Times New Roman" w:hAnsi="Times New Roman" w:cs="Times New Roman"/>
+                <w:sz w:val="24"/>
+                <w:szCs w:val="24"/>
+              </w:rPr>
+              <w:t>Contact lecturers and request that they send out emails requesting participants and invite students to participate</w:t>
+            </w:r>
+          </w:p>
+        </w:tc>
+      </w:tr>
+      <w:tr>
+        <w:tc>
+          <w:tcPr>
+            <w:tcW w:w="704" w:type="dxa"/>
+            <w:tcBorders>
+              <w:top w:val="single" w:sz="4" w:space="0" w:color="000000"/>
+              <w:left w:val="single" w:sz="4" w:space="0" w:color="000000"/>
+              <w:bottom w:val="single" w:sz="4" w:space="0" w:color="000000"/>
+              <w:right w:val="single" w:sz="4" w:space="0" w:color="000000"/>
+            </w:tcBorders>
+          </w:tcPr>
+          <w:p>
+            <w:pPr>
+              <w:jc w:val="both"/>
+              <w:rPr>
+                <w:rFonts w:ascii="Times New Roman" w:hAnsi="Times New Roman" w:cs="Times New Roman"/>
+                <w:sz w:val="24"/>
+                <w:szCs w:val="24"/>
+              </w:rPr>
+            </w:pPr>
+            <w:r>
+              <w:rPr>
+                <w:rFonts w:ascii="Times New Roman" w:hAnsi="Times New Roman" w:cs="Times New Roman"/>
+                <w:sz w:val="24"/>
+                <w:szCs w:val="24"/>
+              </w:rPr>
+              <w:t>02</w:t>
+            </w:r>
+          </w:p>
+        </w:tc>
+        <w:tc>
+          <w:tcPr>
+            <w:tcW w:w="1870" w:type="dxa"/>
+            <w:tcBorders>
+              <w:top w:val="single" w:sz="4" w:space="0" w:color="000000"/>
+              <w:left w:val="single" w:sz="4" w:space="0" w:color="000000"/>
+              <w:bottom w:val="single" w:sz="4" w:space="0" w:color="000000"/>
+              <w:right w:val="single" w:sz="4" w:space="0" w:color="000000"/>
+            </w:tcBorders>
+          </w:tcPr>
+          <w:p>
+            <w:pPr>
+              <w:jc w:val="both"/>
+              <w:rPr>
+                <w:rFonts w:ascii="Times New Roman" w:hAnsi="Times New Roman" w:cs="Times New Roman"/>
+                <w:sz w:val="24"/>
+                <w:szCs w:val="24"/>
+              </w:rPr>
+            </w:pPr>
+            <w:r>
+              <w:rPr>
+                <w:rFonts w:ascii="Times New Roman" w:hAnsi="Times New Roman" w:cs="Times New Roman"/>
+                <w:sz w:val="24"/>
+                <w:szCs w:val="24"/>
+              </w:rPr>
+              <w:t>Game Not Developed Properly (excessively buggy/broken)</w:t>
+            </w:r>
+          </w:p>
+        </w:tc>
+        <w:tc>
+          <w:tcPr>
+            <w:tcW w:w="1107" w:type="dxa"/>
+            <w:tcBorders>
+              <w:top w:val="single" w:sz="4" w:space="0" w:color="000000"/>
+              <w:left w:val="single" w:sz="4" w:space="0" w:color="000000"/>
+              <w:bottom w:val="single" w:sz="4" w:space="0" w:color="000000"/>
+              <w:right w:val="single" w:sz="4" w:space="0" w:color="000000"/>
+            </w:tcBorders>
+          </w:tcPr>
+          <w:p>
+            <w:pPr>
+              <w:jc w:val="both"/>
+              <w:rPr>
+                <w:rFonts w:ascii="Times New Roman" w:hAnsi="Times New Roman" w:cs="Times New Roman"/>
+                <w:sz w:val="24"/>
+                <w:szCs w:val="24"/>
+              </w:rPr>
+            </w:pPr>
+            <w:r>
+              <w:rPr>
+                <w:rFonts w:ascii="Times New Roman" w:hAnsi="Times New Roman" w:cs="Times New Roman"/>
+                <w:sz w:val="24"/>
+                <w:szCs w:val="24"/>
+              </w:rPr>
+              <w:t>High</w:t>
+            </w:r>
+          </w:p>
+        </w:tc>
+        <w:tc>
+          <w:tcPr>
+            <w:tcW w:w="1417" w:type="dxa"/>
+            <w:tcBorders>
+              <w:top w:val="single" w:sz="4" w:space="0" w:color="000000"/>
+              <w:left w:val="single" w:sz="4" w:space="0" w:color="000000"/>
+              <w:bottom w:val="single" w:sz="4" w:space="0" w:color="000000"/>
+              <w:right w:val="single" w:sz="4" w:space="0" w:color="000000"/>
+            </w:tcBorders>
+          </w:tcPr>
+          <w:p>
+            <w:pPr>
+              <w:jc w:val="both"/>
+              <w:rPr>
+                <w:rFonts w:ascii="Times New Roman" w:hAnsi="Times New Roman" w:cs="Times New Roman"/>
+                <w:sz w:val="24"/>
+                <w:szCs w:val="24"/>
+              </w:rPr>
+            </w:pPr>
+            <w:r>
+              <w:rPr>
+                <w:rFonts w:ascii="Times New Roman" w:hAnsi="Times New Roman" w:cs="Times New Roman"/>
+                <w:sz w:val="24"/>
+                <w:szCs w:val="24"/>
+              </w:rPr>
+              <w:t>Low</w:t>
+            </w:r>
+          </w:p>
+        </w:tc>
+        <w:tc>
+          <w:tcPr>
+            <w:tcW w:w="1809" w:type="dxa"/>
+            <w:tcBorders>
+              <w:top w:val="single" w:sz="4" w:space="0" w:color="000000"/>
+              <w:left w:val="single" w:sz="4" w:space="0" w:color="000000"/>
+              <w:bottom w:val="single" w:sz="4" w:space="0" w:color="000000"/>
+              <w:right w:val="single" w:sz="4" w:space="0" w:color="000000"/>
+            </w:tcBorders>
+          </w:tcPr>
+          <w:p>
+            <w:pPr>
+              <w:jc w:val="both"/>
+              <w:rPr>
+                <w:rFonts w:ascii="Times New Roman" w:hAnsi="Times New Roman" w:cs="Times New Roman"/>
+                <w:sz w:val="24"/>
+                <w:szCs w:val="24"/>
+              </w:rPr>
+            </w:pPr>
+            <w:r>
+              <w:rPr>
+                <w:rFonts w:ascii="Times New Roman" w:hAnsi="Times New Roman" w:cs="Times New Roman"/>
+                <w:sz w:val="24"/>
+                <w:szCs w:val="24"/>
+              </w:rPr>
+              <w:t xml:space="preserve">Run consistent playtesting sessions prior to the experimental sessions </w:t>
+            </w:r>
+            <w:proofErr w:type="gramStart"/>
+            <w:r>
+              <w:rPr>
+                <w:rFonts w:ascii="Times New Roman" w:hAnsi="Times New Roman" w:cs="Times New Roman"/>
+                <w:sz w:val="24"/>
+                <w:szCs w:val="24"/>
+              </w:rPr>
+              <w:t>in order to</w:t>
+            </w:r>
+            <w:proofErr w:type="gramEnd"/>
+            <w:r>
+              <w:rPr>
+                <w:rFonts w:ascii="Times New Roman" w:hAnsi="Times New Roman" w:cs="Times New Roman"/>
+                <w:sz w:val="24"/>
+                <w:szCs w:val="24"/>
+              </w:rPr>
+              <w:t xml:space="preserve"> ensure bugs are quickly found and fixed.</w:t>
+            </w:r>
+          </w:p>
+        </w:tc>
+        <w:tc>
+          <w:tcPr>
+            <w:tcW w:w="1476" w:type="dxa"/>
+            <w:tcBorders>
+              <w:top w:val="single" w:sz="4" w:space="0" w:color="000000"/>
+              <w:left w:val="single" w:sz="4" w:space="0" w:color="000000"/>
+              <w:bottom w:val="single" w:sz="4" w:space="0" w:color="000000"/>
+              <w:right w:val="single" w:sz="4" w:space="0" w:color="000000"/>
+            </w:tcBorders>
+          </w:tcPr>
+          <w:p>
+            <w:pPr>
+              <w:jc w:val="both"/>
+              <w:rPr>
+                <w:rFonts w:ascii="Times New Roman" w:hAnsi="Times New Roman" w:cs="Times New Roman"/>
+                <w:sz w:val="24"/>
+                <w:szCs w:val="24"/>
+              </w:rPr>
+            </w:pPr>
+            <w:r>
+              <w:rPr>
+                <w:rFonts w:ascii="Times New Roman" w:hAnsi="Times New Roman" w:cs="Times New Roman"/>
+                <w:sz w:val="24"/>
+                <w:szCs w:val="24"/>
+              </w:rPr>
+              <w:t>Game Engine, Computer, Integrated development environment (IDE)</w:t>
+            </w:r>
+          </w:p>
+        </w:tc>
+        <w:tc>
+          <w:tcPr>
+            <w:tcW w:w="1790" w:type="dxa"/>
+            <w:tcBorders>
+              <w:top w:val="single" w:sz="4" w:space="0" w:color="000000"/>
+              <w:left w:val="single" w:sz="4" w:space="0" w:color="000000"/>
+              <w:bottom w:val="single" w:sz="4" w:space="0" w:color="000000"/>
+              <w:right w:val="single" w:sz="4" w:space="0" w:color="000000"/>
+            </w:tcBorders>
+          </w:tcPr>
+          <w:p>
+            <w:pPr>
+              <w:jc w:val="both"/>
+              <w:rPr>
+                <w:rFonts w:ascii="Times New Roman" w:hAnsi="Times New Roman" w:cs="Times New Roman"/>
+                <w:sz w:val="24"/>
+                <w:szCs w:val="24"/>
+              </w:rPr>
+            </w:pPr>
+            <w:r>
+              <w:rPr>
+                <w:rFonts w:ascii="Times New Roman" w:hAnsi="Times New Roman" w:cs="Times New Roman"/>
+                <w:sz w:val="24"/>
+                <w:szCs w:val="24"/>
+              </w:rPr>
+              <w:t>Risk cannot be fully subverted. Minimised through the full knowledge of the code and research of the techniques to be used coupled with time management.</w:t>
+            </w:r>
+          </w:p>
+        </w:tc>
+      </w:tr>
+      <w:tr>
+        <w:tc>
+          <w:tcPr>
+            <w:tcW w:w="704" w:type="dxa"/>
+            <w:tcBorders>
+              <w:top w:val="single" w:sz="4" w:space="0" w:color="000000"/>
+              <w:left w:val="single" w:sz="4" w:space="0" w:color="000000"/>
+              <w:bottom w:val="single" w:sz="4" w:space="0" w:color="000000"/>
+              <w:right w:val="single" w:sz="4" w:space="0" w:color="000000"/>
+            </w:tcBorders>
+          </w:tcPr>
+          <w:p>
+            <w:pPr>
+              <w:jc w:val="both"/>
+              <w:rPr>
+                <w:rFonts w:ascii="Times New Roman" w:hAnsi="Times New Roman" w:cs="Times New Roman"/>
+                <w:sz w:val="24"/>
+                <w:szCs w:val="24"/>
+              </w:rPr>
+            </w:pPr>
+            <w:r>
+              <w:rPr>
+                <w:rFonts w:ascii="Times New Roman" w:hAnsi="Times New Roman" w:cs="Times New Roman"/>
+                <w:sz w:val="24"/>
+                <w:szCs w:val="24"/>
+              </w:rPr>
+              <w:lastRenderedPageBreak/>
+              <w:t>03</w:t>
+            </w:r>
+          </w:p>
+        </w:tc>
+        <w:tc>
+          <w:tcPr>
+            <w:tcW w:w="1870" w:type="dxa"/>
+            <w:tcBorders>
+              <w:top w:val="single" w:sz="4" w:space="0" w:color="000000"/>
+              <w:left w:val="single" w:sz="4" w:space="0" w:color="000000"/>
+              <w:bottom w:val="single" w:sz="4" w:space="0" w:color="000000"/>
+              <w:right w:val="single" w:sz="4" w:space="0" w:color="000000"/>
+            </w:tcBorders>
+          </w:tcPr>
+          <w:p>
+            <w:pPr>
+              <w:jc w:val="both"/>
+              <w:rPr>
+                <w:rFonts w:ascii="Times New Roman" w:hAnsi="Times New Roman" w:cs="Times New Roman"/>
+                <w:sz w:val="24"/>
+                <w:szCs w:val="24"/>
+              </w:rPr>
+            </w:pPr>
+            <w:r>
+              <w:rPr>
+                <w:rFonts w:ascii="Times New Roman" w:hAnsi="Times New Roman" w:cs="Times New Roman"/>
+                <w:sz w:val="24"/>
+                <w:szCs w:val="24"/>
+              </w:rPr>
+              <w:t>No meaningful conclusions can be drawn from data gathered</w:t>
+            </w:r>
+          </w:p>
+        </w:tc>
+        <w:tc>
+          <w:tcPr>
+            <w:tcW w:w="1107" w:type="dxa"/>
+            <w:tcBorders>
+              <w:top w:val="single" w:sz="4" w:space="0" w:color="000000"/>
+              <w:left w:val="single" w:sz="4" w:space="0" w:color="000000"/>
+              <w:bottom w:val="single" w:sz="4" w:space="0" w:color="000000"/>
+              <w:right w:val="single" w:sz="4" w:space="0" w:color="000000"/>
+            </w:tcBorders>
+          </w:tcPr>
+          <w:p>
+            <w:pPr>
+              <w:jc w:val="both"/>
+              <w:rPr>
+                <w:rFonts w:ascii="Times New Roman" w:hAnsi="Times New Roman" w:cs="Times New Roman"/>
+                <w:sz w:val="24"/>
+                <w:szCs w:val="24"/>
+              </w:rPr>
+            </w:pPr>
+            <w:r>
+              <w:rPr>
+                <w:rFonts w:ascii="Times New Roman" w:hAnsi="Times New Roman" w:cs="Times New Roman"/>
+                <w:sz w:val="24"/>
+                <w:szCs w:val="24"/>
+              </w:rPr>
+              <w:t>High</w:t>
+            </w:r>
+          </w:p>
+        </w:tc>
+        <w:tc>
+          <w:tcPr>
+            <w:tcW w:w="1417" w:type="dxa"/>
+            <w:tcBorders>
+              <w:top w:val="single" w:sz="4" w:space="0" w:color="000000"/>
+              <w:left w:val="single" w:sz="4" w:space="0" w:color="000000"/>
+              <w:bottom w:val="single" w:sz="4" w:space="0" w:color="000000"/>
+              <w:right w:val="single" w:sz="4" w:space="0" w:color="000000"/>
+            </w:tcBorders>
+          </w:tcPr>
+          <w:p>
+            <w:pPr>
+              <w:jc w:val="both"/>
+              <w:rPr>
+                <w:rFonts w:ascii="Times New Roman" w:hAnsi="Times New Roman" w:cs="Times New Roman"/>
+                <w:sz w:val="24"/>
+                <w:szCs w:val="24"/>
+              </w:rPr>
+            </w:pPr>
+            <w:r>
+              <w:rPr>
+                <w:rFonts w:ascii="Times New Roman" w:hAnsi="Times New Roman" w:cs="Times New Roman"/>
+                <w:sz w:val="24"/>
+                <w:szCs w:val="24"/>
+              </w:rPr>
+              <w:t>Low</w:t>
+            </w:r>
+          </w:p>
+        </w:tc>
+        <w:tc>
+          <w:tcPr>
+            <w:tcW w:w="1809" w:type="dxa"/>
+            <w:tcBorders>
+              <w:top w:val="single" w:sz="4" w:space="0" w:color="000000"/>
+              <w:left w:val="single" w:sz="4" w:space="0" w:color="000000"/>
+              <w:bottom w:val="single" w:sz="4" w:space="0" w:color="000000"/>
+              <w:right w:val="single" w:sz="4" w:space="0" w:color="000000"/>
+            </w:tcBorders>
+          </w:tcPr>
+          <w:p>
+            <w:pPr>
+              <w:jc w:val="both"/>
+              <w:rPr>
+                <w:rFonts w:ascii="Times New Roman" w:hAnsi="Times New Roman" w:cs="Times New Roman"/>
+                <w:sz w:val="24"/>
+                <w:szCs w:val="24"/>
+              </w:rPr>
+            </w:pPr>
+            <w:r>
+              <w:rPr>
+                <w:rFonts w:ascii="Times New Roman" w:hAnsi="Times New Roman" w:cs="Times New Roman"/>
+                <w:sz w:val="24"/>
+                <w:szCs w:val="24"/>
+              </w:rPr>
+              <w:t>No contingency plan necessary as this would simply show invalid hypothesis</w:t>
+            </w:r>
+          </w:p>
+        </w:tc>
+        <w:tc>
+          <w:tcPr>
+            <w:tcW w:w="1476" w:type="dxa"/>
+            <w:tcBorders>
+              <w:top w:val="single" w:sz="4" w:space="0" w:color="000000"/>
+              <w:left w:val="single" w:sz="4" w:space="0" w:color="000000"/>
+              <w:bottom w:val="single" w:sz="4" w:space="0" w:color="000000"/>
+              <w:right w:val="single" w:sz="4" w:space="0" w:color="000000"/>
+            </w:tcBorders>
+          </w:tcPr>
+          <w:p>
+            <w:pPr>
+              <w:jc w:val="both"/>
+              <w:rPr>
+                <w:rFonts w:ascii="Times New Roman" w:hAnsi="Times New Roman" w:cs="Times New Roman"/>
+                <w:sz w:val="24"/>
+                <w:szCs w:val="24"/>
+              </w:rPr>
+            </w:pPr>
+            <w:r>
+              <w:rPr>
+                <w:rFonts w:ascii="Times New Roman" w:hAnsi="Times New Roman" w:cs="Times New Roman"/>
+                <w:sz w:val="24"/>
+                <w:szCs w:val="24"/>
+              </w:rPr>
+              <w:t>Computer with SPSS software installed</w:t>
+            </w:r>
+          </w:p>
+        </w:tc>
+        <w:tc>
+          <w:tcPr>
+            <w:tcW w:w="1790" w:type="dxa"/>
+            <w:tcBorders>
+              <w:top w:val="single" w:sz="4" w:space="0" w:color="000000"/>
+              <w:left w:val="single" w:sz="4" w:space="0" w:color="000000"/>
+              <w:bottom w:val="single" w:sz="4" w:space="0" w:color="000000"/>
+              <w:right w:val="single" w:sz="4" w:space="0" w:color="000000"/>
+            </w:tcBorders>
+          </w:tcPr>
+          <w:p>
+            <w:pPr>
+              <w:jc w:val="both"/>
+              <w:rPr>
+                <w:rFonts w:ascii="Times New Roman" w:hAnsi="Times New Roman" w:cs="Times New Roman"/>
+                <w:sz w:val="24"/>
+                <w:szCs w:val="24"/>
+              </w:rPr>
+            </w:pPr>
+            <w:r>
+              <w:rPr>
+                <w:rFonts w:ascii="Times New Roman" w:hAnsi="Times New Roman" w:cs="Times New Roman"/>
+                <w:sz w:val="24"/>
+                <w:szCs w:val="24"/>
+              </w:rPr>
+              <w:t>Successfully analyse data with SPSS</w:t>
+            </w:r>
+          </w:p>
+        </w:tc>
+      </w:tr>
+      <w:tr>
+        <w:tc>
+          <w:tcPr>
+            <w:tcW w:w="704" w:type="dxa"/>
+            <w:tcBorders>
+              <w:top w:val="single" w:sz="4" w:space="0" w:color="000000"/>
+              <w:left w:val="single" w:sz="4" w:space="0" w:color="000000"/>
+              <w:bottom w:val="single" w:sz="4" w:space="0" w:color="000000"/>
+              <w:right w:val="single" w:sz="4" w:space="0" w:color="000000"/>
+            </w:tcBorders>
+          </w:tcPr>
+          <w:p>
+            <w:pPr>
+              <w:jc w:val="both"/>
+              <w:rPr>
+                <w:rFonts w:ascii="Times New Roman" w:hAnsi="Times New Roman" w:cs="Times New Roman"/>
+                <w:sz w:val="24"/>
+                <w:szCs w:val="24"/>
+              </w:rPr>
+            </w:pPr>
+            <w:r>
+              <w:rPr>
+                <w:rFonts w:ascii="Times New Roman" w:hAnsi="Times New Roman" w:cs="Times New Roman"/>
+                <w:sz w:val="24"/>
+                <w:szCs w:val="24"/>
+              </w:rPr>
+              <w:t>04</w:t>
+            </w:r>
+          </w:p>
+        </w:tc>
+        <w:tc>
+          <w:tcPr>
+            <w:tcW w:w="1870" w:type="dxa"/>
+            <w:tcBorders>
+              <w:top w:val="single" w:sz="4" w:space="0" w:color="000000"/>
+              <w:left w:val="single" w:sz="4" w:space="0" w:color="000000"/>
+              <w:bottom w:val="single" w:sz="4" w:space="0" w:color="000000"/>
+              <w:right w:val="single" w:sz="4" w:space="0" w:color="000000"/>
+            </w:tcBorders>
+          </w:tcPr>
+          <w:p>
+            <w:pPr>
+              <w:jc w:val="both"/>
+              <w:rPr>
+                <w:rFonts w:ascii="Times New Roman" w:hAnsi="Times New Roman" w:cs="Times New Roman"/>
+                <w:sz w:val="24"/>
+                <w:szCs w:val="24"/>
+              </w:rPr>
+            </w:pPr>
+            <w:r>
+              <w:rPr>
+                <w:rFonts w:ascii="Times New Roman" w:hAnsi="Times New Roman" w:cs="Times New Roman"/>
+                <w:sz w:val="24"/>
+                <w:szCs w:val="24"/>
+              </w:rPr>
+              <w:t xml:space="preserve">Participants drop out of experiment after agreeing to do so. </w:t>
+            </w:r>
+          </w:p>
+        </w:tc>
+        <w:tc>
+          <w:tcPr>
+            <w:tcW w:w="1107" w:type="dxa"/>
+            <w:tcBorders>
+              <w:top w:val="single" w:sz="4" w:space="0" w:color="000000"/>
+              <w:left w:val="single" w:sz="4" w:space="0" w:color="000000"/>
+              <w:bottom w:val="single" w:sz="4" w:space="0" w:color="000000"/>
+              <w:right w:val="single" w:sz="4" w:space="0" w:color="000000"/>
+            </w:tcBorders>
+          </w:tcPr>
+          <w:p>
+            <w:pPr>
+              <w:jc w:val="both"/>
+              <w:rPr>
+                <w:rFonts w:ascii="Times New Roman" w:hAnsi="Times New Roman" w:cs="Times New Roman"/>
+                <w:sz w:val="24"/>
+                <w:szCs w:val="24"/>
+              </w:rPr>
+            </w:pPr>
+            <w:r>
+              <w:rPr>
+                <w:rFonts w:ascii="Times New Roman" w:hAnsi="Times New Roman" w:cs="Times New Roman"/>
+                <w:sz w:val="24"/>
+                <w:szCs w:val="24"/>
+              </w:rPr>
+              <w:t>High</w:t>
+            </w:r>
+          </w:p>
+        </w:tc>
+        <w:tc>
+          <w:tcPr>
+            <w:tcW w:w="1417" w:type="dxa"/>
+            <w:tcBorders>
+              <w:top w:val="single" w:sz="4" w:space="0" w:color="000000"/>
+              <w:left w:val="single" w:sz="4" w:space="0" w:color="000000"/>
+              <w:bottom w:val="single" w:sz="4" w:space="0" w:color="000000"/>
+              <w:right w:val="single" w:sz="4" w:space="0" w:color="000000"/>
+            </w:tcBorders>
+          </w:tcPr>
+          <w:p>
+            <w:pPr>
+              <w:jc w:val="both"/>
+              <w:rPr>
+                <w:rFonts w:ascii="Times New Roman" w:hAnsi="Times New Roman" w:cs="Times New Roman"/>
+                <w:sz w:val="24"/>
+                <w:szCs w:val="24"/>
+              </w:rPr>
+            </w:pPr>
+            <w:r>
+              <w:rPr>
+                <w:rFonts w:ascii="Times New Roman" w:hAnsi="Times New Roman" w:cs="Times New Roman"/>
+                <w:sz w:val="24"/>
+                <w:szCs w:val="24"/>
+              </w:rPr>
+              <w:t>Low</w:t>
+            </w:r>
+          </w:p>
+        </w:tc>
+        <w:tc>
+          <w:tcPr>
+            <w:tcW w:w="1809" w:type="dxa"/>
+            <w:tcBorders>
+              <w:top w:val="single" w:sz="4" w:space="0" w:color="000000"/>
+              <w:left w:val="single" w:sz="4" w:space="0" w:color="000000"/>
+              <w:bottom w:val="single" w:sz="4" w:space="0" w:color="000000"/>
+              <w:right w:val="single" w:sz="4" w:space="0" w:color="000000"/>
+            </w:tcBorders>
+          </w:tcPr>
+          <w:p>
+            <w:pPr>
+              <w:jc w:val="both"/>
+              <w:rPr>
+                <w:rFonts w:ascii="Times New Roman" w:hAnsi="Times New Roman" w:cs="Times New Roman"/>
+                <w:sz w:val="24"/>
+                <w:szCs w:val="24"/>
+              </w:rPr>
+            </w:pPr>
+            <w:r>
+              <w:rPr>
+                <w:rFonts w:ascii="Times New Roman" w:hAnsi="Times New Roman" w:cs="Times New Roman"/>
+                <w:sz w:val="24"/>
+                <w:szCs w:val="24"/>
+              </w:rPr>
+              <w:t xml:space="preserve">Offer possible participants gifts such as pizza, fruit, juice etc. </w:t>
+            </w:r>
+            <w:proofErr w:type="gramStart"/>
+            <w:r>
+              <w:rPr>
+                <w:rFonts w:ascii="Times New Roman" w:hAnsi="Times New Roman" w:cs="Times New Roman"/>
+                <w:sz w:val="24"/>
+                <w:szCs w:val="24"/>
+              </w:rPr>
+              <w:t>in order to</w:t>
+            </w:r>
+            <w:proofErr w:type="gramEnd"/>
+            <w:r>
+              <w:rPr>
+                <w:rFonts w:ascii="Times New Roman" w:hAnsi="Times New Roman" w:cs="Times New Roman"/>
+                <w:sz w:val="24"/>
+                <w:szCs w:val="24"/>
+              </w:rPr>
+              <w:t xml:space="preserve"> encourage participation from other students.</w:t>
+            </w:r>
+          </w:p>
+        </w:tc>
+        <w:tc>
+          <w:tcPr>
+            <w:tcW w:w="1476" w:type="dxa"/>
+            <w:tcBorders>
+              <w:top w:val="single" w:sz="4" w:space="0" w:color="000000"/>
+              <w:left w:val="single" w:sz="4" w:space="0" w:color="000000"/>
+              <w:bottom w:val="single" w:sz="4" w:space="0" w:color="000000"/>
+              <w:right w:val="single" w:sz="4" w:space="0" w:color="000000"/>
+            </w:tcBorders>
+          </w:tcPr>
+          <w:p>
+            <w:pPr>
+              <w:jc w:val="both"/>
+              <w:rPr>
+                <w:rFonts w:ascii="Times New Roman" w:hAnsi="Times New Roman" w:cs="Times New Roman"/>
+                <w:sz w:val="24"/>
+                <w:szCs w:val="24"/>
+              </w:rPr>
+            </w:pPr>
+            <w:r>
+              <w:rPr>
+                <w:rFonts w:ascii="Times New Roman" w:hAnsi="Times New Roman" w:cs="Times New Roman"/>
+                <w:sz w:val="24"/>
+                <w:szCs w:val="24"/>
+              </w:rPr>
+              <w:t>Participants, lecturers, email addresses</w:t>
+            </w:r>
+          </w:p>
+        </w:tc>
+        <w:tc>
+          <w:tcPr>
+            <w:tcW w:w="1790" w:type="dxa"/>
+            <w:tcBorders>
+              <w:top w:val="single" w:sz="4" w:space="0" w:color="000000"/>
+              <w:left w:val="single" w:sz="4" w:space="0" w:color="000000"/>
+              <w:bottom w:val="single" w:sz="4" w:space="0" w:color="000000"/>
+              <w:right w:val="single" w:sz="4" w:space="0" w:color="000000"/>
+            </w:tcBorders>
+          </w:tcPr>
+          <w:p>
+            <w:pPr>
+              <w:jc w:val="both"/>
+              <w:rPr>
+                <w:rFonts w:ascii="Times New Roman" w:hAnsi="Times New Roman" w:cs="Times New Roman"/>
+                <w:sz w:val="24"/>
+                <w:szCs w:val="24"/>
+              </w:rPr>
+            </w:pPr>
+            <w:r>
+              <w:rPr>
+                <w:rFonts w:ascii="Times New Roman" w:hAnsi="Times New Roman" w:cs="Times New Roman"/>
+                <w:sz w:val="24"/>
+                <w:szCs w:val="24"/>
+              </w:rPr>
+              <w:t>Regularly contract prospective participants with reminders about dates and times scheduled</w:t>
+            </w:r>
+          </w:p>
+        </w:tc>
+      </w:tr>
+      <w:tr>
+        <w:tc>
+          <w:tcPr>
+            <w:tcW w:w="704" w:type="dxa"/>
+            <w:tcBorders>
+              <w:top w:val="single" w:sz="4" w:space="0" w:color="000000"/>
+              <w:left w:val="single" w:sz="4" w:space="0" w:color="000000"/>
+              <w:bottom w:val="single" w:sz="4" w:space="0" w:color="000000"/>
+              <w:right w:val="single" w:sz="4" w:space="0" w:color="000000"/>
+            </w:tcBorders>
+          </w:tcPr>
+          <w:p>
+            <w:pPr>
+              <w:jc w:val="both"/>
+              <w:rPr>
+                <w:rFonts w:ascii="Times New Roman" w:hAnsi="Times New Roman" w:cs="Times New Roman"/>
+                <w:sz w:val="24"/>
+                <w:szCs w:val="24"/>
+              </w:rPr>
+            </w:pPr>
+            <w:r>
+              <w:rPr>
+                <w:rFonts w:ascii="Times New Roman" w:hAnsi="Times New Roman" w:cs="Times New Roman"/>
+                <w:sz w:val="24"/>
+                <w:szCs w:val="24"/>
+              </w:rPr>
+              <w:t>05</w:t>
+            </w:r>
+          </w:p>
+        </w:tc>
+        <w:tc>
+          <w:tcPr>
+            <w:tcW w:w="1870" w:type="dxa"/>
+            <w:tcBorders>
+              <w:top w:val="single" w:sz="4" w:space="0" w:color="000000"/>
+              <w:left w:val="single" w:sz="4" w:space="0" w:color="000000"/>
+              <w:bottom w:val="single" w:sz="4" w:space="0" w:color="000000"/>
+              <w:right w:val="single" w:sz="4" w:space="0" w:color="000000"/>
+            </w:tcBorders>
+          </w:tcPr>
+          <w:p>
+            <w:pPr>
+              <w:jc w:val="both"/>
+              <w:rPr>
+                <w:rFonts w:ascii="Times New Roman" w:hAnsi="Times New Roman" w:cs="Times New Roman"/>
+                <w:sz w:val="24"/>
+                <w:szCs w:val="24"/>
+              </w:rPr>
+            </w:pPr>
+            <w:r>
+              <w:rPr>
+                <w:rFonts w:ascii="Times New Roman" w:hAnsi="Times New Roman" w:cs="Times New Roman"/>
+                <w:sz w:val="24"/>
+                <w:szCs w:val="24"/>
+              </w:rPr>
+              <w:t>Game incomplete or unfinished</w:t>
+            </w:r>
+          </w:p>
+        </w:tc>
+        <w:tc>
+          <w:tcPr>
+            <w:tcW w:w="1107" w:type="dxa"/>
+            <w:tcBorders>
+              <w:top w:val="single" w:sz="4" w:space="0" w:color="000000"/>
+              <w:left w:val="single" w:sz="4" w:space="0" w:color="000000"/>
+              <w:bottom w:val="single" w:sz="4" w:space="0" w:color="000000"/>
+              <w:right w:val="single" w:sz="4" w:space="0" w:color="000000"/>
+            </w:tcBorders>
+          </w:tcPr>
+          <w:p>
+            <w:pPr>
+              <w:jc w:val="both"/>
+              <w:rPr>
+                <w:rFonts w:ascii="Times New Roman" w:hAnsi="Times New Roman" w:cs="Times New Roman"/>
+                <w:sz w:val="24"/>
+                <w:szCs w:val="24"/>
+              </w:rPr>
+            </w:pPr>
+            <w:r>
+              <w:rPr>
+                <w:rFonts w:ascii="Times New Roman" w:hAnsi="Times New Roman" w:cs="Times New Roman"/>
+                <w:sz w:val="24"/>
+                <w:szCs w:val="24"/>
+              </w:rPr>
+              <w:t>High</w:t>
+            </w:r>
+          </w:p>
+        </w:tc>
+        <w:tc>
+          <w:tcPr>
+            <w:tcW w:w="1417" w:type="dxa"/>
+            <w:tcBorders>
+              <w:top w:val="single" w:sz="4" w:space="0" w:color="000000"/>
+              <w:left w:val="single" w:sz="4" w:space="0" w:color="000000"/>
+              <w:bottom w:val="single" w:sz="4" w:space="0" w:color="000000"/>
+              <w:right w:val="single" w:sz="4" w:space="0" w:color="000000"/>
+            </w:tcBorders>
+          </w:tcPr>
+          <w:p>
+            <w:pPr>
+              <w:jc w:val="both"/>
+              <w:rPr>
+                <w:rFonts w:ascii="Times New Roman" w:hAnsi="Times New Roman" w:cs="Times New Roman"/>
+                <w:sz w:val="24"/>
+                <w:szCs w:val="24"/>
+              </w:rPr>
+            </w:pPr>
+            <w:r>
+              <w:rPr>
+                <w:rFonts w:ascii="Times New Roman" w:hAnsi="Times New Roman" w:cs="Times New Roman"/>
+                <w:sz w:val="24"/>
+                <w:szCs w:val="24"/>
+              </w:rPr>
+              <w:t>Low</w:t>
+            </w:r>
+          </w:p>
+        </w:tc>
+        <w:tc>
+          <w:tcPr>
+            <w:tcW w:w="1809" w:type="dxa"/>
+            <w:tcBorders>
+              <w:top w:val="single" w:sz="4" w:space="0" w:color="000000"/>
+              <w:left w:val="single" w:sz="4" w:space="0" w:color="000000"/>
+              <w:bottom w:val="single" w:sz="4" w:space="0" w:color="000000"/>
+              <w:right w:val="single" w:sz="4" w:space="0" w:color="000000"/>
+            </w:tcBorders>
+          </w:tcPr>
+          <w:p>
+            <w:pPr>
+              <w:jc w:val="both"/>
+              <w:rPr>
+                <w:rFonts w:ascii="Times New Roman" w:hAnsi="Times New Roman" w:cs="Times New Roman"/>
+                <w:sz w:val="24"/>
+                <w:szCs w:val="24"/>
+              </w:rPr>
+            </w:pPr>
+            <w:r>
+              <w:rPr>
+                <w:rFonts w:ascii="Times New Roman" w:hAnsi="Times New Roman" w:cs="Times New Roman"/>
+                <w:sz w:val="24"/>
+                <w:szCs w:val="24"/>
+              </w:rPr>
+              <w:t>None available as if the game is incompletely testing and further experimentation cannot be done</w:t>
+            </w:r>
+          </w:p>
+        </w:tc>
+        <w:tc>
+          <w:tcPr>
+            <w:tcW w:w="1476" w:type="dxa"/>
+            <w:tcBorders>
+              <w:top w:val="single" w:sz="4" w:space="0" w:color="000000"/>
+              <w:left w:val="single" w:sz="4" w:space="0" w:color="000000"/>
+              <w:bottom w:val="single" w:sz="4" w:space="0" w:color="000000"/>
+              <w:right w:val="single" w:sz="4" w:space="0" w:color="000000"/>
+            </w:tcBorders>
+          </w:tcPr>
+          <w:p>
+            <w:pPr>
+              <w:jc w:val="both"/>
+              <w:rPr>
+                <w:rFonts w:ascii="Times New Roman" w:hAnsi="Times New Roman" w:cs="Times New Roman"/>
+                <w:sz w:val="24"/>
+                <w:szCs w:val="24"/>
+              </w:rPr>
+            </w:pPr>
+            <w:r>
+              <w:rPr>
+                <w:rFonts w:ascii="Times New Roman" w:hAnsi="Times New Roman" w:cs="Times New Roman"/>
+                <w:sz w:val="24"/>
+                <w:szCs w:val="24"/>
+              </w:rPr>
+              <w:t>Game Engine, Computer, Integrated development environment (IDE)</w:t>
+            </w:r>
+          </w:p>
+        </w:tc>
+        <w:tc>
+          <w:tcPr>
+            <w:tcW w:w="1790" w:type="dxa"/>
+            <w:tcBorders>
+              <w:top w:val="single" w:sz="4" w:space="0" w:color="000000"/>
+              <w:left w:val="single" w:sz="4" w:space="0" w:color="000000"/>
+              <w:bottom w:val="single" w:sz="4" w:space="0" w:color="000000"/>
+              <w:right w:val="single" w:sz="4" w:space="0" w:color="000000"/>
+            </w:tcBorders>
+          </w:tcPr>
+          <w:p>
+            <w:pPr>
+              <w:jc w:val="both"/>
+              <w:rPr>
+                <w:rFonts w:ascii="Times New Roman" w:hAnsi="Times New Roman" w:cs="Times New Roman"/>
+                <w:sz w:val="24"/>
+                <w:szCs w:val="24"/>
+              </w:rPr>
+            </w:pPr>
+            <w:r>
+              <w:rPr>
+                <w:rFonts w:ascii="Times New Roman" w:hAnsi="Times New Roman" w:cs="Times New Roman"/>
+                <w:sz w:val="24"/>
+                <w:szCs w:val="24"/>
+              </w:rPr>
+              <w:t>Carefully plan stages and follow development timescale throughout the creation of the game.</w:t>
+            </w:r>
+          </w:p>
+        </w:tc>
+      </w:tr>
+    </w:tbl>
+    <w:p>
+      <w:pPr>
+        <w:rPr>
+          <w:b/>
+          <w:bCs/>
+        </w:rPr>
+      </w:pPr>
+    </w:p>
+    <w:p>
       <w:r>
         <w:rPr>
           <w:b/>
@@ -349,10 +2591,7 @@
         <w:t>Explain</w:t>
       </w:r>
       <w:r>
-        <w:t xml:space="preserve"> </w:t>
-      </w:r>
-      <w:r>
-        <w:t>your ‘solution’, its approach, design &amp; implementation/instrument</w:t>
+        <w:t xml:space="preserve"> your ‘solution’, its approach, design &amp; implementation/instrument</w:t>
       </w:r>
     </w:p>
     <w:p>
@@ -388,10 +2627,7 @@
         <w:t xml:space="preserve">Present </w:t>
       </w:r>
       <w:r>
-        <w:t>your ‘solution’, its appro</w:t>
-      </w:r>
-      <w:r>
-        <w:t>ach, design &amp; implementation/instrument</w:t>
+        <w:t>your ‘solution’, its approach, design &amp; implementation/instrument</w:t>
       </w:r>
     </w:p>
     <w:p>
@@ -434,6 +2670,7 @@
         <w:t xml:space="preserve"> 30% of word count</w:t>
       </w:r>
     </w:p>
+    <w:p/>
     <w:p>
       <w:r>
         <w:t xml:space="preserve">How can questions below be </w:t>
@@ -510,10 +2747,7 @@
         <w:t xml:space="preserve"> criticisms </w:t>
       </w:r>
       <w:r>
-        <w:t>of t</w:t>
-      </w:r>
-      <w:r>
-        <w:t xml:space="preserve">he solution its approach, design &amp; implementation/instrument </w:t>
+        <w:t xml:space="preserve">of the solution its approach, design &amp; implementation/instrument </w:t>
       </w:r>
     </w:p>
     <w:p>
@@ -524,7 +2758,6 @@
         </w:numPr>
       </w:pPr>
       <w:r>
-        <w:lastRenderedPageBreak/>
         <w:t xml:space="preserve">What are </w:t>
       </w:r>
       <w:r>
@@ -554,6 +2787,7 @@
         </w:numPr>
       </w:pPr>
       <w:r>
+        <w:lastRenderedPageBreak/>
         <w:t xml:space="preserve">Do the results </w:t>
       </w:r>
       <w:r>
@@ -587,10 +2821,7 @@
         </w:numPr>
       </w:pPr>
       <w:r>
-        <w:t>Are the results</w:t>
-      </w:r>
-      <w:r>
-        <w:t xml:space="preserve"> </w:t>
+        <w:t xml:space="preserve">Are the results </w:t>
       </w:r>
       <w:proofErr w:type="gramStart"/>
       <w:r>
@@ -620,10 +2851,7 @@
         </w:numPr>
       </w:pPr>
       <w:r>
-        <w:t>Is ther</w:t>
-      </w:r>
-      <w:r>
-        <w:t xml:space="preserve">e comment on the </w:t>
+        <w:t xml:space="preserve">Is there comment on the </w:t>
       </w:r>
       <w:r>
         <w:rPr>
@@ -747,7 +2975,7 @@
     <w:p/>
     <w:p/>
     <w:p>
-      <w:hyperlink r:id="rId5" w:history="1">
+      <w:hyperlink r:id="rId7" w:history="1">
         <w:r>
           <w:rPr>
             <w:rStyle w:val="Hyperlink"/>
@@ -757,7 +2985,7 @@
       </w:hyperlink>
     </w:p>
     <w:p>
-      <w:hyperlink r:id="rId6" w:history="1">
+      <w:hyperlink r:id="rId8" w:history="1">
         <w:r>
           <w:rPr>
             <w:rStyle w:val="Hyperlink"/>
@@ -767,7 +2995,7 @@
       </w:hyperlink>
     </w:p>
     <w:p>
-      <w:hyperlink r:id="rId7" w:history="1">
+      <w:hyperlink r:id="rId9" w:history="1">
         <w:r>
           <w:rPr>
             <w:rStyle w:val="Hyperlink"/>
@@ -777,7 +3005,7 @@
       </w:hyperlink>
     </w:p>
     <w:p>
-      <w:hyperlink r:id="rId8" w:history="1">
+      <w:hyperlink r:id="rId10" w:history="1">
         <w:r>
           <w:rPr>
             <w:rStyle w:val="Hyperlink"/>
@@ -787,7 +3015,7 @@
       </w:hyperlink>
     </w:p>
     <w:p>
-      <w:hyperlink r:id="rId9" w:history="1">
+      <w:hyperlink r:id="rId11" w:history="1">
         <w:r>
           <w:rPr>
             <w:rStyle w:val="Hyperlink"/>
@@ -796,11 +3024,14 @@
         </w:r>
       </w:hyperlink>
     </w:p>
-    <w:p>
-      <w:bookmarkStart w:id="0" w:name="_GoBack"/>
-      <w:bookmarkEnd w:id="0"/>
-    </w:p>
+    <w:p/>
     <w:sectPr>
+      <w:headerReference w:type="even" r:id="rId12"/>
+      <w:headerReference w:type="default" r:id="rId13"/>
+      <w:footerReference w:type="even" r:id="rId14"/>
+      <w:footerReference w:type="default" r:id="rId15"/>
+      <w:headerReference w:type="first" r:id="rId16"/>
+      <w:footerReference w:type="first" r:id="rId17"/>
       <w:pgSz w:w="11906" w:h="16838"/>
       <w:pgMar w:top="1440" w:right="1440" w:bottom="1440" w:left="1440" w:header="708" w:footer="708" w:gutter="0"/>
       <w:cols w:space="708"/>
@@ -808,6 +3039,159 @@
     </w:sectPr>
   </w:body>
 </w:document>
+</file>
+
+<file path=word/endnotes.xml><?xml version="1.0" encoding="utf-8"?>
+<w:endnotes xmlns:wpc="http://schemas.microsoft.com/office/word/2010/wordprocessingCanvas" xmlns:cx="http://schemas.microsoft.com/office/drawing/2014/chartex" xmlns:cx1="http://schemas.microsoft.com/office/drawing/2015/9/8/chartex" xmlns:cx2="http://schemas.microsoft.com/office/drawing/2015/10/21/chartex" xmlns:cx3="http://schemas.microsoft.com/office/drawing/2016/5/9/chartex" xmlns:cx4="http://schemas.microsoft.com/office/drawing/2016/5/10/chartex" xmlns:cx5="http://schemas.microsoft.com/office/drawing/2016/5/11/chartex" xmlns:cx6="http://schemas.microsoft.com/office/drawing/2016/5/12/chartex" xmlns:cx7="http://schemas.microsoft.com/office/drawing/2016/5/13/chartex" xmlns:cx8="http://schemas.microsoft.com/office/drawing/2016/5/14/chartex" xmlns:mc="http://schemas.openxmlformats.org/markup-compatibility/2006" xmlns:aink="http://schemas.microsoft.com/office/drawing/2016/ink" xmlns:am3d="http://schemas.microsoft.com/office/drawing/2017/model3d" xmlns:o="urn:schemas-microsoft-com:office:office" xmlns:r="http://schemas.openxmlformats.org/officeDocument/2006/relationships" xmlns:m="http://schemas.openxmlformats.org/officeDocument/2006/math" xmlns:v="urn:schemas-microsoft-com:vml" xmlns:wp14="http://schemas.microsoft.com/office/word/2010/wordprocessingDrawing" xmlns:wp="http://schemas.openxmlformats.org/drawingml/2006/wordprocessingDrawing" xmlns:w10="urn:schemas-microsoft-com:office:word" xmlns:w="http://schemas.openxmlformats.org/wordprocessingml/2006/main" xmlns:w14="http://schemas.microsoft.com/office/word/2010/wordml" xmlns:w15="http://schemas.microsoft.com/office/word/2012/wordml" xmlns:w16cid="http://schemas.microsoft.com/office/word/2016/wordml/cid" xmlns:w16se="http://schemas.microsoft.com/office/word/2015/wordml/symex" xmlns:wpg="http://schemas.microsoft.com/office/word/2010/wordprocessingGroup" xmlns:wpi="http://schemas.microsoft.com/office/word/2010/wordprocessingInk" xmlns:wne="http://schemas.microsoft.com/office/word/2006/wordml" xmlns:wps="http://schemas.microsoft.com/office/word/2010/wordprocessingShape" mc:Ignorable="w14 w15 w16se w16cid wp14">
+  <w:endnote w:type="separator" w:id="-1">
+    <w:p>
+      <w:pPr>
+        <w:spacing w:after="0" w:line="240" w:lineRule="auto"/>
+      </w:pPr>
+      <w:r>
+        <w:separator/>
+      </w:r>
+    </w:p>
+  </w:endnote>
+  <w:endnote w:type="continuationSeparator" w:id="0">
+    <w:p>
+      <w:pPr>
+        <w:spacing w:after="0" w:line="240" w:lineRule="auto"/>
+      </w:pPr>
+      <w:r>
+        <w:continuationSeparator/>
+      </w:r>
+    </w:p>
+  </w:endnote>
+</w:endnotes>
+</file>
+
+<file path=word/footer1.xml><?xml version="1.0" encoding="utf-8"?>
+<w:ftr xmlns:wpc="http://schemas.microsoft.com/office/word/2010/wordprocessingCanvas" xmlns:cx="http://schemas.microsoft.com/office/drawing/2014/chartex" xmlns:cx1="http://schemas.microsoft.com/office/drawing/2015/9/8/chartex" xmlns:cx2="http://schemas.microsoft.com/office/drawing/2015/10/21/chartex" xmlns:cx3="http://schemas.microsoft.com/office/drawing/2016/5/9/chartex" xmlns:cx4="http://schemas.microsoft.com/office/drawing/2016/5/10/chartex" xmlns:cx5="http://schemas.microsoft.com/office/drawing/2016/5/11/chartex" xmlns:cx6="http://schemas.microsoft.com/office/drawing/2016/5/12/chartex" xmlns:cx7="http://schemas.microsoft.com/office/drawing/2016/5/13/chartex" xmlns:cx8="http://schemas.microsoft.com/office/drawing/2016/5/14/chartex" xmlns:mc="http://schemas.openxmlformats.org/markup-compatibility/2006" xmlns:aink="http://schemas.microsoft.com/office/drawing/2016/ink" xmlns:am3d="http://schemas.microsoft.com/office/drawing/2017/model3d" xmlns:o="urn:schemas-microsoft-com:office:office" xmlns:r="http://schemas.openxmlformats.org/officeDocument/2006/relationships" xmlns:m="http://schemas.openxmlformats.org/officeDocument/2006/math" xmlns:v="urn:schemas-microsoft-com:vml" xmlns:wp14="http://schemas.microsoft.com/office/word/2010/wordprocessingDrawing" xmlns:wp="http://schemas.openxmlformats.org/drawingml/2006/wordprocessingDrawing" xmlns:w10="urn:schemas-microsoft-com:office:word" xmlns:w="http://schemas.openxmlformats.org/wordprocessingml/2006/main" xmlns:w14="http://schemas.microsoft.com/office/word/2010/wordml" xmlns:w15="http://schemas.microsoft.com/office/word/2012/wordml" xmlns:w16cid="http://schemas.microsoft.com/office/word/2016/wordml/cid" xmlns:w16se="http://schemas.microsoft.com/office/word/2015/wordml/symex" xmlns:wpg="http://schemas.microsoft.com/office/word/2010/wordprocessingGroup" xmlns:wpi="http://schemas.microsoft.com/office/word/2010/wordprocessingInk" xmlns:wne="http://schemas.microsoft.com/office/word/2006/wordml" xmlns:wps="http://schemas.microsoft.com/office/word/2010/wordprocessingShape" mc:Ignorable="w14 w15 w16se w16cid wp14">
+  <w:p>
+    <w:pPr>
+      <w:pStyle w:val="Footer"/>
+    </w:pPr>
+  </w:p>
+</w:ftr>
+</file>
+
+<file path=word/footer2.xml><?xml version="1.0" encoding="utf-8"?>
+<w:ftr xmlns:wpc="http://schemas.microsoft.com/office/word/2010/wordprocessingCanvas" xmlns:cx="http://schemas.microsoft.com/office/drawing/2014/chartex" xmlns:cx1="http://schemas.microsoft.com/office/drawing/2015/9/8/chartex" xmlns:cx2="http://schemas.microsoft.com/office/drawing/2015/10/21/chartex" xmlns:cx3="http://schemas.microsoft.com/office/drawing/2016/5/9/chartex" xmlns:cx4="http://schemas.microsoft.com/office/drawing/2016/5/10/chartex" xmlns:cx5="http://schemas.microsoft.com/office/drawing/2016/5/11/chartex" xmlns:cx6="http://schemas.microsoft.com/office/drawing/2016/5/12/chartex" xmlns:cx7="http://schemas.microsoft.com/office/drawing/2016/5/13/chartex" xmlns:cx8="http://schemas.microsoft.com/office/drawing/2016/5/14/chartex" xmlns:mc="http://schemas.openxmlformats.org/markup-compatibility/2006" xmlns:aink="http://schemas.microsoft.com/office/drawing/2016/ink" xmlns:am3d="http://schemas.microsoft.com/office/drawing/2017/model3d" xmlns:o="urn:schemas-microsoft-com:office:office" xmlns:r="http://schemas.openxmlformats.org/officeDocument/2006/relationships" xmlns:m="http://schemas.openxmlformats.org/officeDocument/2006/math" xmlns:v="urn:schemas-microsoft-com:vml" xmlns:wp14="http://schemas.microsoft.com/office/word/2010/wordprocessingDrawing" xmlns:wp="http://schemas.openxmlformats.org/drawingml/2006/wordprocessingDrawing" xmlns:w10="urn:schemas-microsoft-com:office:word" xmlns:w="http://schemas.openxmlformats.org/wordprocessingml/2006/main" xmlns:w14="http://schemas.microsoft.com/office/word/2010/wordml" xmlns:w15="http://schemas.microsoft.com/office/word/2012/wordml" xmlns:w16cid="http://schemas.microsoft.com/office/word/2016/wordml/cid" xmlns:w16se="http://schemas.microsoft.com/office/word/2015/wordml/symex" xmlns:wpg="http://schemas.microsoft.com/office/word/2010/wordprocessingGroup" xmlns:wpi="http://schemas.microsoft.com/office/word/2010/wordprocessingInk" xmlns:wne="http://schemas.microsoft.com/office/word/2006/wordml" xmlns:wps="http://schemas.microsoft.com/office/word/2010/wordprocessingShape" mc:Ignorable="w14 w15 w16se w16cid wp14">
+  <w:sdt>
+    <w:sdtPr>
+      <w:id w:val="1755086463"/>
+      <w:docPartObj>
+        <w:docPartGallery w:val="Page Numbers (Bottom of Page)"/>
+        <w:docPartUnique/>
+      </w:docPartObj>
+    </w:sdtPr>
+    <w:sdtEndPr>
+      <w:rPr>
+        <w:noProof/>
+      </w:rPr>
+    </w:sdtEndPr>
+    <w:sdtContent>
+      <w:p>
+        <w:pPr>
+          <w:pStyle w:val="Footer"/>
+          <w:jc w:val="center"/>
+        </w:pPr>
+        <w:r>
+          <w:fldChar w:fldCharType="begin"/>
+        </w:r>
+        <w:r>
+          <w:instrText xml:space="preserve"> PAGE   \* MERGEFORMAT </w:instrText>
+        </w:r>
+        <w:r>
+          <w:fldChar w:fldCharType="separate"/>
+        </w:r>
+        <w:r>
+          <w:rPr>
+            <w:noProof/>
+          </w:rPr>
+          <w:t>2</w:t>
+        </w:r>
+        <w:r>
+          <w:rPr>
+            <w:noProof/>
+          </w:rPr>
+          <w:fldChar w:fldCharType="end"/>
+        </w:r>
+      </w:p>
+    </w:sdtContent>
+  </w:sdt>
+  <w:p>
+    <w:pPr>
+      <w:pStyle w:val="Footer"/>
+    </w:pPr>
+  </w:p>
+</w:ftr>
+</file>
+
+<file path=word/footer3.xml><?xml version="1.0" encoding="utf-8"?>
+<w:ftr xmlns:wpc="http://schemas.microsoft.com/office/word/2010/wordprocessingCanvas" xmlns:cx="http://schemas.microsoft.com/office/drawing/2014/chartex" xmlns:cx1="http://schemas.microsoft.com/office/drawing/2015/9/8/chartex" xmlns:cx2="http://schemas.microsoft.com/office/drawing/2015/10/21/chartex" xmlns:cx3="http://schemas.microsoft.com/office/drawing/2016/5/9/chartex" xmlns:cx4="http://schemas.microsoft.com/office/drawing/2016/5/10/chartex" xmlns:cx5="http://schemas.microsoft.com/office/drawing/2016/5/11/chartex" xmlns:cx6="http://schemas.microsoft.com/office/drawing/2016/5/12/chartex" xmlns:cx7="http://schemas.microsoft.com/office/drawing/2016/5/13/chartex" xmlns:cx8="http://schemas.microsoft.com/office/drawing/2016/5/14/chartex" xmlns:mc="http://schemas.openxmlformats.org/markup-compatibility/2006" xmlns:aink="http://schemas.microsoft.com/office/drawing/2016/ink" xmlns:am3d="http://schemas.microsoft.com/office/drawing/2017/model3d" xmlns:o="urn:schemas-microsoft-com:office:office" xmlns:r="http://schemas.openxmlformats.org/officeDocument/2006/relationships" xmlns:m="http://schemas.openxmlformats.org/officeDocument/2006/math" xmlns:v="urn:schemas-microsoft-com:vml" xmlns:wp14="http://schemas.microsoft.com/office/word/2010/wordprocessingDrawing" xmlns:wp="http://schemas.openxmlformats.org/drawingml/2006/wordprocessingDrawing" xmlns:w10="urn:schemas-microsoft-com:office:word" xmlns:w="http://schemas.openxmlformats.org/wordprocessingml/2006/main" xmlns:w14="http://schemas.microsoft.com/office/word/2010/wordml" xmlns:w15="http://schemas.microsoft.com/office/word/2012/wordml" xmlns:w16cid="http://schemas.microsoft.com/office/word/2016/wordml/cid" xmlns:w16se="http://schemas.microsoft.com/office/word/2015/wordml/symex" xmlns:wpg="http://schemas.microsoft.com/office/word/2010/wordprocessingGroup" xmlns:wpi="http://schemas.microsoft.com/office/word/2010/wordprocessingInk" xmlns:wne="http://schemas.microsoft.com/office/word/2006/wordml" xmlns:wps="http://schemas.microsoft.com/office/word/2010/wordprocessingShape" mc:Ignorable="w14 w15 w16se w16cid wp14">
+  <w:p>
+    <w:pPr>
+      <w:pStyle w:val="Footer"/>
+    </w:pPr>
+  </w:p>
+</w:ftr>
+</file>
+
+<file path=word/footnotes.xml><?xml version="1.0" encoding="utf-8"?>
+<w:footnotes xmlns:wpc="http://schemas.microsoft.com/office/word/2010/wordprocessingCanvas" xmlns:cx="http://schemas.microsoft.com/office/drawing/2014/chartex" xmlns:cx1="http://schemas.microsoft.com/office/drawing/2015/9/8/chartex" xmlns:cx2="http://schemas.microsoft.com/office/drawing/2015/10/21/chartex" xmlns:cx3="http://schemas.microsoft.com/office/drawing/2016/5/9/chartex" xmlns:cx4="http://schemas.microsoft.com/office/drawing/2016/5/10/chartex" xmlns:cx5="http://schemas.microsoft.com/office/drawing/2016/5/11/chartex" xmlns:cx6="http://schemas.microsoft.com/office/drawing/2016/5/12/chartex" xmlns:cx7="http://schemas.microsoft.com/office/drawing/2016/5/13/chartex" xmlns:cx8="http://schemas.microsoft.com/office/drawing/2016/5/14/chartex" xmlns:mc="http://schemas.openxmlformats.org/markup-compatibility/2006" xmlns:aink="http://schemas.microsoft.com/office/drawing/2016/ink" xmlns:am3d="http://schemas.microsoft.com/office/drawing/2017/model3d" xmlns:o="urn:schemas-microsoft-com:office:office" xmlns:r="http://schemas.openxmlformats.org/officeDocument/2006/relationships" xmlns:m="http://schemas.openxmlformats.org/officeDocument/2006/math" xmlns:v="urn:schemas-microsoft-com:vml" xmlns:wp14="http://schemas.microsoft.com/office/word/2010/wordprocessingDrawing" xmlns:wp="http://schemas.openxmlformats.org/drawingml/2006/wordprocessingDrawing" xmlns:w10="urn:schemas-microsoft-com:office:word" xmlns:w="http://schemas.openxmlformats.org/wordprocessingml/2006/main" xmlns:w14="http://schemas.microsoft.com/office/word/2010/wordml" xmlns:w15="http://schemas.microsoft.com/office/word/2012/wordml" xmlns:w16cid="http://schemas.microsoft.com/office/word/2016/wordml/cid" xmlns:w16se="http://schemas.microsoft.com/office/word/2015/wordml/symex" xmlns:wpg="http://schemas.microsoft.com/office/word/2010/wordprocessingGroup" xmlns:wpi="http://schemas.microsoft.com/office/word/2010/wordprocessingInk" xmlns:wne="http://schemas.microsoft.com/office/word/2006/wordml" xmlns:wps="http://schemas.microsoft.com/office/word/2010/wordprocessingShape" mc:Ignorable="w14 w15 w16se w16cid wp14">
+  <w:footnote w:type="separator" w:id="-1">
+    <w:p>
+      <w:pPr>
+        <w:spacing w:after="0" w:line="240" w:lineRule="auto"/>
+      </w:pPr>
+      <w:r>
+        <w:separator/>
+      </w:r>
+    </w:p>
+  </w:footnote>
+  <w:footnote w:type="continuationSeparator" w:id="0">
+    <w:p>
+      <w:pPr>
+        <w:spacing w:after="0" w:line="240" w:lineRule="auto"/>
+      </w:pPr>
+      <w:r>
+        <w:continuationSeparator/>
+      </w:r>
+    </w:p>
+  </w:footnote>
+</w:footnotes>
+</file>
+
+<file path=word/header1.xml><?xml version="1.0" encoding="utf-8"?>
+<w:hdr xmlns:wpc="http://schemas.microsoft.com/office/word/2010/wordprocessingCanvas" xmlns:cx="http://schemas.microsoft.com/office/drawing/2014/chartex" xmlns:cx1="http://schemas.microsoft.com/office/drawing/2015/9/8/chartex" xmlns:cx2="http://schemas.microsoft.com/office/drawing/2015/10/21/chartex" xmlns:cx3="http://schemas.microsoft.com/office/drawing/2016/5/9/chartex" xmlns:cx4="http://schemas.microsoft.com/office/drawing/2016/5/10/chartex" xmlns:cx5="http://schemas.microsoft.com/office/drawing/2016/5/11/chartex" xmlns:cx6="http://schemas.microsoft.com/office/drawing/2016/5/12/chartex" xmlns:cx7="http://schemas.microsoft.com/office/drawing/2016/5/13/chartex" xmlns:cx8="http://schemas.microsoft.com/office/drawing/2016/5/14/chartex" xmlns:mc="http://schemas.openxmlformats.org/markup-compatibility/2006" xmlns:aink="http://schemas.microsoft.com/office/drawing/2016/ink" xmlns:am3d="http://schemas.microsoft.com/office/drawing/2017/model3d" xmlns:o="urn:schemas-microsoft-com:office:office" xmlns:r="http://schemas.openxmlformats.org/officeDocument/2006/relationships" xmlns:m="http://schemas.openxmlformats.org/officeDocument/2006/math" xmlns:v="urn:schemas-microsoft-com:vml" xmlns:wp14="http://schemas.microsoft.com/office/word/2010/wordprocessingDrawing" xmlns:wp="http://schemas.openxmlformats.org/drawingml/2006/wordprocessingDrawing" xmlns:w10="urn:schemas-microsoft-com:office:word" xmlns:w="http://schemas.openxmlformats.org/wordprocessingml/2006/main" xmlns:w14="http://schemas.microsoft.com/office/word/2010/wordml" xmlns:w15="http://schemas.microsoft.com/office/word/2012/wordml" xmlns:w16cid="http://schemas.microsoft.com/office/word/2016/wordml/cid" xmlns:w16se="http://schemas.microsoft.com/office/word/2015/wordml/symex" xmlns:wpg="http://schemas.microsoft.com/office/word/2010/wordprocessingGroup" xmlns:wpi="http://schemas.microsoft.com/office/word/2010/wordprocessingInk" xmlns:wne="http://schemas.microsoft.com/office/word/2006/wordml" xmlns:wps="http://schemas.microsoft.com/office/word/2010/wordprocessingShape" mc:Ignorable="w14 w15 w16se w16cid wp14">
+  <w:p>
+    <w:pPr>
+      <w:pStyle w:val="Header"/>
+    </w:pPr>
+  </w:p>
+</w:hdr>
+</file>
+
+<file path=word/header2.xml><?xml version="1.0" encoding="utf-8"?>
+<w:hdr xmlns:wpc="http://schemas.microsoft.com/office/word/2010/wordprocessingCanvas" xmlns:cx="http://schemas.microsoft.com/office/drawing/2014/chartex" xmlns:cx1="http://schemas.microsoft.com/office/drawing/2015/9/8/chartex" xmlns:cx2="http://schemas.microsoft.com/office/drawing/2015/10/21/chartex" xmlns:cx3="http://schemas.microsoft.com/office/drawing/2016/5/9/chartex" xmlns:cx4="http://schemas.microsoft.com/office/drawing/2016/5/10/chartex" xmlns:cx5="http://schemas.microsoft.com/office/drawing/2016/5/11/chartex" xmlns:cx6="http://schemas.microsoft.com/office/drawing/2016/5/12/chartex" xmlns:cx7="http://schemas.microsoft.com/office/drawing/2016/5/13/chartex" xmlns:cx8="http://schemas.microsoft.com/office/drawing/2016/5/14/chartex" xmlns:mc="http://schemas.openxmlformats.org/markup-compatibility/2006" xmlns:aink="http://schemas.microsoft.com/office/drawing/2016/ink" xmlns:am3d="http://schemas.microsoft.com/office/drawing/2017/model3d" xmlns:o="urn:schemas-microsoft-com:office:office" xmlns:r="http://schemas.openxmlformats.org/officeDocument/2006/relationships" xmlns:m="http://schemas.openxmlformats.org/officeDocument/2006/math" xmlns:v="urn:schemas-microsoft-com:vml" xmlns:wp14="http://schemas.microsoft.com/office/word/2010/wordprocessingDrawing" xmlns:wp="http://schemas.openxmlformats.org/drawingml/2006/wordprocessingDrawing" xmlns:w10="urn:schemas-microsoft-com:office:word" xmlns:w="http://schemas.openxmlformats.org/wordprocessingml/2006/main" xmlns:w14="http://schemas.microsoft.com/office/word/2010/wordml" xmlns:w15="http://schemas.microsoft.com/office/word/2012/wordml" xmlns:w16cid="http://schemas.microsoft.com/office/word/2016/wordml/cid" xmlns:w16se="http://schemas.microsoft.com/office/word/2015/wordml/symex" xmlns:wpg="http://schemas.microsoft.com/office/word/2010/wordprocessingGroup" xmlns:wpi="http://schemas.microsoft.com/office/word/2010/wordprocessingInk" xmlns:wne="http://schemas.microsoft.com/office/word/2006/wordml" xmlns:wps="http://schemas.microsoft.com/office/word/2010/wordprocessingShape" mc:Ignorable="w14 w15 w16se w16cid wp14">
+  <w:p>
+    <w:pPr>
+      <w:pStyle w:val="Header"/>
+    </w:pPr>
+  </w:p>
+</w:hdr>
+</file>
+
+<file path=word/header3.xml><?xml version="1.0" encoding="utf-8"?>
+<w:hdr xmlns:wpc="http://schemas.microsoft.com/office/word/2010/wordprocessingCanvas" xmlns:cx="http://schemas.microsoft.com/office/drawing/2014/chartex" xmlns:cx1="http://schemas.microsoft.com/office/drawing/2015/9/8/chartex" xmlns:cx2="http://schemas.microsoft.com/office/drawing/2015/10/21/chartex" xmlns:cx3="http://schemas.microsoft.com/office/drawing/2016/5/9/chartex" xmlns:cx4="http://schemas.microsoft.com/office/drawing/2016/5/10/chartex" xmlns:cx5="http://schemas.microsoft.com/office/drawing/2016/5/11/chartex" xmlns:cx6="http://schemas.microsoft.com/office/drawing/2016/5/12/chartex" xmlns:cx7="http://schemas.microsoft.com/office/drawing/2016/5/13/chartex" xmlns:cx8="http://schemas.microsoft.com/office/drawing/2016/5/14/chartex" xmlns:mc="http://schemas.openxmlformats.org/markup-compatibility/2006" xmlns:aink="http://schemas.microsoft.com/office/drawing/2016/ink" xmlns:am3d="http://schemas.microsoft.com/office/drawing/2017/model3d" xmlns:o="urn:schemas-microsoft-com:office:office" xmlns:r="http://schemas.openxmlformats.org/officeDocument/2006/relationships" xmlns:m="http://schemas.openxmlformats.org/officeDocument/2006/math" xmlns:v="urn:schemas-microsoft-com:vml" xmlns:wp14="http://schemas.microsoft.com/office/word/2010/wordprocessingDrawing" xmlns:wp="http://schemas.openxmlformats.org/drawingml/2006/wordprocessingDrawing" xmlns:w10="urn:schemas-microsoft-com:office:word" xmlns:w="http://schemas.openxmlformats.org/wordprocessingml/2006/main" xmlns:w14="http://schemas.microsoft.com/office/word/2010/wordml" xmlns:w15="http://schemas.microsoft.com/office/word/2012/wordml" xmlns:w16cid="http://schemas.microsoft.com/office/word/2016/wordml/cid" xmlns:w16se="http://schemas.microsoft.com/office/word/2015/wordml/symex" xmlns:wpg="http://schemas.microsoft.com/office/word/2010/wordprocessingGroup" xmlns:wpi="http://schemas.microsoft.com/office/word/2010/wordprocessingInk" xmlns:wne="http://schemas.microsoft.com/office/word/2006/wordml" xmlns:wps="http://schemas.microsoft.com/office/word/2010/wordprocessingShape" mc:Ignorable="w14 w15 w16se w16cid wp14">
+  <w:p>
+    <w:pPr>
+      <w:pStyle w:val="Header"/>
+    </w:pPr>
+  </w:p>
+</w:hdr>
 </file>
 
 <file path=word/numbering.xml><?xml version="1.0" encoding="utf-8"?>
@@ -2071,6 +4455,66 @@
     <w:name w:val="Normal"/>
     <w:qFormat/>
   </w:style>
+  <w:style w:type="paragraph" w:styleId="Heading2">
+    <w:name w:val="heading 2"/>
+    <w:basedOn w:val="Normal"/>
+    <w:next w:val="Normal"/>
+    <w:link w:val="Heading2Char"/>
+    <w:uiPriority w:val="9"/>
+    <w:unhideWhenUsed/>
+    <w:qFormat/>
+    <w:rsid w:val="008726C6"/>
+    <w:pPr>
+      <w:keepNext/>
+      <w:keepLines/>
+      <w:pBdr>
+        <w:top w:val="nil"/>
+        <w:left w:val="nil"/>
+        <w:bottom w:val="nil"/>
+        <w:right w:val="nil"/>
+        <w:between w:val="nil"/>
+      </w:pBdr>
+      <w:spacing w:before="40" w:after="0"/>
+      <w:outlineLvl w:val="1"/>
+    </w:pPr>
+    <w:rPr>
+      <w:rFonts w:asciiTheme="majorHAnsi" w:eastAsiaTheme="majorEastAsia" w:hAnsiTheme="majorHAnsi" w:cstheme="majorBidi"/>
+      <w:color w:val="2F5496" w:themeColor="accent1" w:themeShade="BF"/>
+      <w:sz w:val="26"/>
+      <w:szCs w:val="26"/>
+      <w:lang w:eastAsia="en-GB"/>
+    </w:rPr>
+  </w:style>
+  <w:style w:type="paragraph" w:styleId="Heading3">
+    <w:name w:val="heading 3"/>
+    <w:basedOn w:val="Normal"/>
+    <w:next w:val="Normal"/>
+    <w:link w:val="Heading3Char"/>
+    <w:uiPriority w:val="9"/>
+    <w:unhideWhenUsed/>
+    <w:qFormat/>
+    <w:rsid w:val="00AB2696"/>
+    <w:pPr>
+      <w:keepNext/>
+      <w:keepLines/>
+      <w:pBdr>
+        <w:top w:val="nil"/>
+        <w:left w:val="nil"/>
+        <w:bottom w:val="nil"/>
+        <w:right w:val="nil"/>
+        <w:between w:val="nil"/>
+      </w:pBdr>
+      <w:spacing w:before="40" w:after="0"/>
+      <w:outlineLvl w:val="2"/>
+    </w:pPr>
+    <w:rPr>
+      <w:rFonts w:asciiTheme="majorHAnsi" w:eastAsiaTheme="majorEastAsia" w:hAnsiTheme="majorHAnsi" w:cstheme="majorBidi"/>
+      <w:color w:val="1F3763" w:themeColor="accent1" w:themeShade="7F"/>
+      <w:sz w:val="24"/>
+      <w:szCs w:val="24"/>
+      <w:lang w:eastAsia="en-GB"/>
+    </w:rPr>
+  </w:style>
   <w:style w:type="character" w:default="1" w:styleId="DefaultParagraphFont">
     <w:name w:val="Default Paragraph Font"/>
     <w:uiPriority w:val="1"/>
@@ -2119,6 +4563,126 @@
       <w:color w:val="808080"/>
       <w:shd w:val="clear" w:color="auto" w:fill="E6E6E6"/>
     </w:rPr>
+  </w:style>
+  <w:style w:type="character" w:customStyle="1" w:styleId="Heading2Char">
+    <w:name w:val="Heading 2 Char"/>
+    <w:basedOn w:val="DefaultParagraphFont"/>
+    <w:link w:val="Heading2"/>
+    <w:uiPriority w:val="9"/>
+    <w:rsid w:val="008726C6"/>
+    <w:rPr>
+      <w:rFonts w:asciiTheme="majorHAnsi" w:eastAsiaTheme="majorEastAsia" w:hAnsiTheme="majorHAnsi" w:cstheme="majorBidi"/>
+      <w:color w:val="2F5496" w:themeColor="accent1" w:themeShade="BF"/>
+      <w:sz w:val="26"/>
+      <w:szCs w:val="26"/>
+      <w:lang w:eastAsia="en-GB"/>
+    </w:rPr>
+  </w:style>
+  <w:style w:type="paragraph" w:styleId="Header">
+    <w:name w:val="header"/>
+    <w:basedOn w:val="Normal"/>
+    <w:link w:val="HeaderChar"/>
+    <w:uiPriority w:val="99"/>
+    <w:unhideWhenUsed/>
+    <w:rsid w:val="00B51070"/>
+    <w:pPr>
+      <w:tabs>
+        <w:tab w:val="center" w:pos="4513"/>
+        <w:tab w:val="right" w:pos="9026"/>
+      </w:tabs>
+      <w:spacing w:after="0" w:line="240" w:lineRule="auto"/>
+    </w:pPr>
+  </w:style>
+  <w:style w:type="character" w:customStyle="1" w:styleId="HeaderChar">
+    <w:name w:val="Header Char"/>
+    <w:basedOn w:val="DefaultParagraphFont"/>
+    <w:link w:val="Header"/>
+    <w:uiPriority w:val="99"/>
+    <w:rsid w:val="00B51070"/>
+  </w:style>
+  <w:style w:type="paragraph" w:styleId="Footer">
+    <w:name w:val="footer"/>
+    <w:basedOn w:val="Normal"/>
+    <w:link w:val="FooterChar"/>
+    <w:uiPriority w:val="99"/>
+    <w:unhideWhenUsed/>
+    <w:rsid w:val="00B51070"/>
+    <w:pPr>
+      <w:tabs>
+        <w:tab w:val="center" w:pos="4513"/>
+        <w:tab w:val="right" w:pos="9026"/>
+      </w:tabs>
+      <w:spacing w:after="0" w:line="240" w:lineRule="auto"/>
+    </w:pPr>
+  </w:style>
+  <w:style w:type="character" w:customStyle="1" w:styleId="FooterChar">
+    <w:name w:val="Footer Char"/>
+    <w:basedOn w:val="DefaultParagraphFont"/>
+    <w:link w:val="Footer"/>
+    <w:uiPriority w:val="99"/>
+    <w:rsid w:val="00B51070"/>
+  </w:style>
+  <w:style w:type="character" w:customStyle="1" w:styleId="Heading3Char">
+    <w:name w:val="Heading 3 Char"/>
+    <w:basedOn w:val="DefaultParagraphFont"/>
+    <w:link w:val="Heading3"/>
+    <w:uiPriority w:val="9"/>
+    <w:rsid w:val="00AB2696"/>
+    <w:rPr>
+      <w:rFonts w:asciiTheme="majorHAnsi" w:eastAsiaTheme="majorEastAsia" w:hAnsiTheme="majorHAnsi" w:cstheme="majorBidi"/>
+      <w:color w:val="1F3763" w:themeColor="accent1" w:themeShade="7F"/>
+      <w:sz w:val="24"/>
+      <w:szCs w:val="24"/>
+      <w:lang w:eastAsia="en-GB"/>
+    </w:rPr>
+  </w:style>
+  <w:style w:type="table" w:customStyle="1" w:styleId="1">
+    <w:name w:val="1"/>
+    <w:basedOn w:val="TableNormal"/>
+    <w:rsid w:val="005B2E97"/>
+    <w:pPr>
+      <w:pBdr>
+        <w:top w:val="nil"/>
+        <w:left w:val="nil"/>
+        <w:bottom w:val="nil"/>
+        <w:right w:val="nil"/>
+        <w:between w:val="nil"/>
+      </w:pBdr>
+      <w:spacing w:after="0" w:line="240" w:lineRule="auto"/>
+    </w:pPr>
+    <w:rPr>
+      <w:rFonts w:ascii="Arial" w:eastAsia="Arial" w:hAnsi="Arial" w:cs="Arial"/>
+      <w:color w:val="000000"/>
+      <w:lang w:eastAsia="en-GB"/>
+    </w:rPr>
+    <w:tblPr>
+      <w:tblStyleRowBandSize w:val="1"/>
+      <w:tblStyleColBandSize w:val="1"/>
+    </w:tblPr>
+  </w:style>
+  <w:style w:type="paragraph" w:customStyle="1" w:styleId="paragraph">
+    <w:name w:val="paragraph"/>
+    <w:basedOn w:val="Normal"/>
+    <w:rsid w:val="00F659AF"/>
+    <w:pPr>
+      <w:spacing w:before="100" w:beforeAutospacing="1" w:after="100" w:afterAutospacing="1" w:line="240" w:lineRule="auto"/>
+    </w:pPr>
+    <w:rPr>
+      <w:rFonts w:ascii="Times New Roman" w:eastAsia="Times New Roman" w:hAnsi="Times New Roman" w:cs="Times New Roman"/>
+      <w:sz w:val="24"/>
+      <w:szCs w:val="24"/>
+      <w:lang w:eastAsia="en-GB"/>
+    </w:rPr>
+  </w:style>
+  <w:style w:type="character" w:customStyle="1" w:styleId="normaltextrun">
+    <w:name w:val="normaltextrun"/>
+    <w:basedOn w:val="DefaultParagraphFont"/>
+    <w:rsid w:val="00F659AF"/>
+  </w:style>
+  <w:style w:type="character" w:customStyle="1" w:styleId="eop">
+    <w:name w:val="eop"/>
+    <w:basedOn w:val="DefaultParagraphFont"/>
+    <w:rsid w:val="00F659AF"/>
   </w:style>
 </w:styles>
 </file>

--- a/David Hesketh Honours report.docx
+++ b/David Hesketh Honours report.docx
@@ -22,6 +22,7 @@
         </w:rPr>
       </w:pPr>
       <w:bookmarkStart w:id="0" w:name="_Toc498603870"/>
+      <w:bookmarkStart w:id="1" w:name="_GoBack"/>
       <w:r>
         <w:rPr>
           <w:rFonts w:ascii="Times New Roman" w:hAnsi="Times New Roman" w:cs="Times New Roman"/>
@@ -255,7 +256,55 @@
           <w:sz w:val="24"/>
           <w:lang w:eastAsia="en-GB"/>
         </w:rPr>
+        <w:t xml:space="preserve"> of gamers with this disability</w:t>
+      </w:r>
+      <w:r>
+        <w:rPr>
+          <w:rFonts w:ascii="Times New Roman" w:hAnsi="Times New Roman" w:cs="Times New Roman"/>
+          <w:sz w:val="24"/>
+          <w:lang w:eastAsia="en-GB"/>
+        </w:rPr>
         <w:t>.</w:t>
+      </w:r>
+    </w:p>
+    <w:p>
+      <w:pPr>
+        <w:pStyle w:val="Heading2"/>
+        <w:rPr>
+          <w:rFonts w:ascii="Times New Roman" w:hAnsi="Times New Roman" w:cs="Times New Roman"/>
+        </w:rPr>
+      </w:pPr>
+      <w:r>
+        <w:rPr>
+          <w:rFonts w:ascii="Times New Roman" w:hAnsi="Times New Roman" w:cs="Times New Roman"/>
+        </w:rPr>
+        <w:t>2.3 Background</w:t>
+      </w:r>
+    </w:p>
+    <w:p>
+      <w:pPr>
+        <w:ind w:firstLine="720"/>
+        <w:rPr>
+          <w:rFonts w:ascii="Times New Roman" w:hAnsi="Times New Roman" w:cs="Times New Roman"/>
+          <w:sz w:val="24"/>
+          <w:lang w:eastAsia="en-GB"/>
+        </w:rPr>
+      </w:pPr>
+      <w:r>
+        <w:rPr>
+          <w:rFonts w:ascii="Times New Roman" w:hAnsi="Times New Roman" w:cs="Times New Roman"/>
+          <w:sz w:val="24"/>
+          <w:lang w:eastAsia="en-GB"/>
+        </w:rPr>
+        <w:t>This project begun as an attempt to design and develop a game following specific constraints. There was the additional aim to show that the community of gamers suffering from sight loss need not be ignored in favour of greater graphical fidelity. To this extent a game has been designed and developed with those who suffer from sight loss as the key target audience.</w:t>
+      </w:r>
+      <w:r>
+        <w:rPr>
+          <w:rFonts w:ascii="Times New Roman" w:hAnsi="Times New Roman" w:cs="Times New Roman"/>
+          <w:sz w:val="24"/>
+          <w:lang w:eastAsia="en-GB"/>
+        </w:rPr>
+        <w:t xml:space="preserve"> This game can also be played by those with full sight without difficulty.</w:t>
       </w:r>
     </w:p>
     <w:p>
@@ -266,7 +315,7 @@
           <w:rFonts w:ascii="Times New Roman" w:hAnsi="Times New Roman" w:cs="Times New Roman"/>
         </w:rPr>
       </w:pPr>
-      <w:bookmarkStart w:id="1" w:name="_Toc498603873"/>
+      <w:bookmarkStart w:id="2" w:name="_Toc498603873"/>
       <w:r>
         <w:rPr>
           <w:rFonts w:ascii="Times New Roman" w:hAnsi="Times New Roman" w:cs="Times New Roman"/>
@@ -283,9 +332,21 @@
         <w:rPr>
           <w:rFonts w:ascii="Times New Roman" w:hAnsi="Times New Roman" w:cs="Times New Roman"/>
         </w:rPr>
-        <w:t>. The Problem</w:t>
-      </w:r>
-      <w:bookmarkEnd w:id="1"/>
+        <w:t>.</w:t>
+      </w:r>
+      <w:r>
+        <w:rPr>
+          <w:rFonts w:ascii="Times New Roman" w:hAnsi="Times New Roman" w:cs="Times New Roman"/>
+        </w:rPr>
+        <w:t>1</w:t>
+      </w:r>
+      <w:r>
+        <w:rPr>
+          <w:rFonts w:ascii="Times New Roman" w:hAnsi="Times New Roman" w:cs="Times New Roman"/>
+        </w:rPr>
+        <w:t xml:space="preserve"> The Problem</w:t>
+      </w:r>
+      <w:bookmarkEnd w:id="2"/>
       <w:r>
         <w:rPr>
           <w:rFonts w:ascii="Times New Roman" w:hAnsi="Times New Roman" w:cs="Times New Roman"/>
@@ -309,7 +370,41 @@
           <w:sz w:val="24"/>
           <w:szCs w:val="24"/>
         </w:rPr>
-        <w:t xml:space="preserve">People suffering from sight loss have difficulty playing games with visual effects designed for fully sighted users. </w:t>
+        <w:t>People suffering from sight loss have difficulty playing games with visual effects designed for fully sighted users.</w:t>
+      </w:r>
+      <w:r>
+        <w:rPr>
+          <w:rFonts w:ascii="Times New Roman" w:hAnsi="Times New Roman" w:cs="Times New Roman"/>
+          <w:sz w:val="24"/>
+          <w:szCs w:val="24"/>
+        </w:rPr>
+        <w:t xml:space="preserve"> Many developers do not </w:t>
+      </w:r>
+      <w:proofErr w:type="gramStart"/>
+      <w:r>
+        <w:rPr>
+          <w:rFonts w:ascii="Times New Roman" w:hAnsi="Times New Roman" w:cs="Times New Roman"/>
+          <w:sz w:val="24"/>
+          <w:szCs w:val="24"/>
+        </w:rPr>
+        <w:t>take into account</w:t>
+      </w:r>
+      <w:proofErr w:type="gramEnd"/>
+      <w:r>
+        <w:rPr>
+          <w:rFonts w:ascii="Times New Roman" w:hAnsi="Times New Roman" w:cs="Times New Roman"/>
+          <w:sz w:val="24"/>
+          <w:szCs w:val="24"/>
+        </w:rPr>
+        <w:t xml:space="preserve"> the possibility of those without sight playing their game and as such do not include several simple features which make many games much more accessible to those within this community.</w:t>
+      </w:r>
+      <w:r>
+        <w:rPr>
+          <w:rFonts w:ascii="Times New Roman" w:hAnsi="Times New Roman" w:cs="Times New Roman"/>
+          <w:sz w:val="24"/>
+          <w:szCs w:val="24"/>
+        </w:rPr>
+        <w:t xml:space="preserve"> </w:t>
       </w:r>
       <w:r>
         <w:rPr>
@@ -341,7 +436,39 @@
           <w:sz w:val="24"/>
           <w:szCs w:val="24"/>
         </w:rPr>
-        <w:t xml:space="preserve">, possibly </w:t>
+        <w:t xml:space="preserve">, </w:t>
+      </w:r>
+      <w:r>
+        <w:rPr>
+          <w:rFonts w:ascii="Times New Roman" w:hAnsi="Times New Roman" w:cs="Times New Roman"/>
+          <w:sz w:val="24"/>
+          <w:szCs w:val="24"/>
+        </w:rPr>
+        <w:t xml:space="preserve">is a wide and diverse one. It is </w:t>
+      </w:r>
+      <w:r>
+        <w:rPr>
+          <w:rFonts w:ascii="Times New Roman" w:hAnsi="Times New Roman" w:cs="Times New Roman"/>
+          <w:sz w:val="24"/>
+          <w:szCs w:val="24"/>
+        </w:rPr>
+        <w:t>possibl</w:t>
+      </w:r>
+      <w:r>
+        <w:rPr>
+          <w:rFonts w:ascii="Times New Roman" w:hAnsi="Times New Roman" w:cs="Times New Roman"/>
+          <w:sz w:val="24"/>
+          <w:szCs w:val="24"/>
+        </w:rPr>
+        <w:t>e that ignorance of developers toward this community is</w:t>
+      </w:r>
+      <w:r>
+        <w:rPr>
+          <w:rFonts w:ascii="Times New Roman" w:hAnsi="Times New Roman" w:cs="Times New Roman"/>
+          <w:sz w:val="24"/>
+          <w:szCs w:val="24"/>
+        </w:rPr>
+        <w:t xml:space="preserve"> </w:t>
       </w:r>
       <w:proofErr w:type="gramStart"/>
       <w:r>
@@ -367,7 +494,100 @@
           <w:sz w:val="24"/>
           <w:szCs w:val="24"/>
         </w:rPr>
-        <w:t xml:space="preserve"> the majority of those suffering from blindness are 50 years of age or older (World Health Organisation, 2010) but the majority of those who play video games are under the age of 36 (Grubb, 2014). </w:t>
+        <w:t xml:space="preserve"> the majority of those suffering from blindness are 50 years of age or older (World Health Organisation, 2010) but the majority of those who play video games are under the age of 36 (Grubb, 2014)</w:t>
+      </w:r>
+      <w:r>
+        <w:rPr>
+          <w:rFonts w:ascii="Times New Roman" w:hAnsi="Times New Roman" w:cs="Times New Roman"/>
+          <w:sz w:val="24"/>
+          <w:szCs w:val="24"/>
+        </w:rPr>
+        <w:t xml:space="preserve">. Despite this, the community of those who play video games without full access to their sight is a diligent one, taking to message boards and </w:t>
+      </w:r>
+      <w:proofErr w:type="spellStart"/>
+      <w:r>
+        <w:rPr>
+          <w:rFonts w:ascii="Times New Roman" w:hAnsi="Times New Roman" w:cs="Times New Roman"/>
+          <w:sz w:val="24"/>
+          <w:szCs w:val="24"/>
+        </w:rPr>
+        <w:t>modding</w:t>
+      </w:r>
+      <w:proofErr w:type="spellEnd"/>
+      <w:r>
+        <w:rPr>
+          <w:rFonts w:ascii="Times New Roman" w:hAnsi="Times New Roman" w:cs="Times New Roman"/>
+          <w:sz w:val="24"/>
+          <w:szCs w:val="24"/>
+        </w:rPr>
+        <w:t xml:space="preserve"> communities to help widen many game’s accessibility on their own. </w:t>
+      </w:r>
+      <w:r>
+        <w:rPr>
+          <w:rFonts w:ascii="Times New Roman" w:hAnsi="Times New Roman" w:cs="Times New Roman"/>
+          <w:sz w:val="24"/>
+          <w:szCs w:val="24"/>
+        </w:rPr>
+        <w:t>T</w:t>
+      </w:r>
+      <w:r>
+        <w:rPr>
+          <w:rFonts w:ascii="Times New Roman" w:hAnsi="Times New Roman" w:cs="Times New Roman"/>
+          <w:sz w:val="24"/>
+          <w:szCs w:val="24"/>
+        </w:rPr>
+        <w:t>he response from many developers regarding this is a positive one, and these outlets can enact real change</w:t>
+      </w:r>
+      <w:r>
+        <w:rPr>
+          <w:rFonts w:ascii="Times New Roman" w:hAnsi="Times New Roman" w:cs="Times New Roman"/>
+          <w:sz w:val="24"/>
+          <w:szCs w:val="24"/>
+        </w:rPr>
+        <w:t xml:space="preserve">, as shown </w:t>
+      </w:r>
+      <w:r>
+        <w:rPr>
+          <w:rFonts w:ascii="Times New Roman" w:hAnsi="Times New Roman" w:cs="Times New Roman"/>
+          <w:sz w:val="24"/>
+          <w:szCs w:val="24"/>
+        </w:rPr>
+        <w:lastRenderedPageBreak/>
+        <w:t>when a blind fighting game player raised concerns on the “Killer Instinct” forums (Yin-Poole, 2016)</w:t>
+      </w:r>
+      <w:r>
+        <w:rPr>
+          <w:rFonts w:ascii="Times New Roman" w:hAnsi="Times New Roman" w:cs="Times New Roman"/>
+          <w:sz w:val="24"/>
+          <w:szCs w:val="24"/>
+        </w:rPr>
+        <w:t>.</w:t>
+      </w:r>
+      <w:r>
+        <w:rPr>
+          <w:rFonts w:ascii="Times New Roman" w:hAnsi="Times New Roman" w:cs="Times New Roman"/>
+          <w:sz w:val="24"/>
+          <w:szCs w:val="24"/>
+        </w:rPr>
+        <w:t xml:space="preserve"> </w:t>
+      </w:r>
+      <w:proofErr w:type="gramStart"/>
+      <w:r>
+        <w:rPr>
+          <w:rFonts w:ascii="Times New Roman" w:hAnsi="Times New Roman" w:cs="Times New Roman"/>
+          <w:sz w:val="24"/>
+          <w:szCs w:val="24"/>
+        </w:rPr>
+        <w:t>With this in mind, it</w:t>
+      </w:r>
+      <w:proofErr w:type="gramEnd"/>
+      <w:r>
+        <w:rPr>
+          <w:rFonts w:ascii="Times New Roman" w:hAnsi="Times New Roman" w:cs="Times New Roman"/>
+          <w:sz w:val="24"/>
+          <w:szCs w:val="24"/>
+        </w:rPr>
+        <w:t xml:space="preserve"> should not be the responsibility of these gamers to ensure accessibility in the industry. </w:t>
       </w:r>
     </w:p>
     <w:p>
@@ -378,7 +598,7 @@
           <w:rFonts w:ascii="Times New Roman" w:hAnsi="Times New Roman" w:cs="Times New Roman"/>
         </w:rPr>
       </w:pPr>
-      <w:bookmarkStart w:id="2" w:name="_Toc498603872"/>
+      <w:bookmarkStart w:id="3" w:name="_Toc498603872"/>
       <w:r>
         <w:rPr>
           <w:rFonts w:ascii="Times New Roman" w:hAnsi="Times New Roman" w:cs="Times New Roman"/>
@@ -395,9 +615,21 @@
         <w:rPr>
           <w:rFonts w:ascii="Times New Roman" w:hAnsi="Times New Roman" w:cs="Times New Roman"/>
         </w:rPr>
-        <w:t>.1 Accessibility in Gaming</w:t>
-      </w:r>
-      <w:bookmarkEnd w:id="2"/>
+        <w:t>.</w:t>
+      </w:r>
+      <w:r>
+        <w:rPr>
+          <w:rFonts w:ascii="Times New Roman" w:hAnsi="Times New Roman" w:cs="Times New Roman"/>
+        </w:rPr>
+        <w:t>2</w:t>
+      </w:r>
+      <w:r>
+        <w:rPr>
+          <w:rFonts w:ascii="Times New Roman" w:hAnsi="Times New Roman" w:cs="Times New Roman"/>
+        </w:rPr>
+        <w:t xml:space="preserve"> Accessibility in Gaming</w:t>
+      </w:r>
+      <w:bookmarkEnd w:id="3"/>
     </w:p>
     <w:p>
       <w:pPr>
@@ -574,7 +806,6 @@
           <w:sz w:val="24"/>
           <w:szCs w:val="24"/>
         </w:rPr>
-        <w:lastRenderedPageBreak/>
         <w:t>C</w:t>
       </w:r>
       <w:r>
@@ -759,99 +990,75 @@
     </w:p>
     <w:p>
       <w:pPr>
+        <w:pStyle w:val="Heading3"/>
+        <w:rPr>
+          <w:rFonts w:ascii="Times New Roman" w:hAnsi="Times New Roman" w:cs="Times New Roman"/>
+          <w:sz w:val="26"/>
+          <w:szCs w:val="26"/>
+        </w:rPr>
+      </w:pPr>
+      <w:r>
+        <w:rPr>
+          <w:rStyle w:val="normaltextrun"/>
+          <w:rFonts w:ascii="Times New Roman" w:hAnsi="Times New Roman" w:cs="Times New Roman"/>
+          <w:sz w:val="26"/>
+          <w:szCs w:val="26"/>
+        </w:rPr>
+        <w:t xml:space="preserve">3.4 </w:t>
+      </w:r>
+      <w:r>
+        <w:rPr>
+          <w:rStyle w:val="normaltextrun"/>
+          <w:rFonts w:ascii="Times New Roman" w:hAnsi="Times New Roman" w:cs="Times New Roman"/>
+          <w:sz w:val="26"/>
+          <w:szCs w:val="26"/>
+        </w:rPr>
+        <w:t>Ethical Considerations</w:t>
+      </w:r>
+      <w:r>
+        <w:rPr>
+          <w:rStyle w:val="eop"/>
+          <w:rFonts w:ascii="Times New Roman" w:hAnsi="Times New Roman" w:cs="Times New Roman"/>
+          <w:sz w:val="26"/>
+          <w:szCs w:val="26"/>
+        </w:rPr>
+        <w:t> </w:t>
+      </w:r>
+    </w:p>
+    <w:p>
+      <w:pPr>
+        <w:pStyle w:val="paragraph"/>
         <w:ind w:firstLine="720"/>
-        <w:jc w:val="both"/>
-        <w:rPr>
-          <w:rFonts w:ascii="Times New Roman" w:hAnsi="Times New Roman" w:cs="Times New Roman"/>
-          <w:sz w:val="24"/>
-          <w:szCs w:val="24"/>
-        </w:rPr>
-      </w:pPr>
-    </w:p>
-    <w:p/>
-    <w:p>
-      <w:pPr>
-        <w:numPr>
-          <w:ilvl w:val="0"/>
-          <w:numId w:val="1"/>
-        </w:numPr>
-      </w:pPr>
-      <w:r>
-        <w:t xml:space="preserve">Introduce the Project </w:t>
-      </w:r>
-      <w:bookmarkStart w:id="3" w:name="_GoBack"/>
-      <w:bookmarkEnd w:id="3"/>
-    </w:p>
-    <w:p>
-      <w:pPr>
-        <w:numPr>
-          <w:ilvl w:val="0"/>
-          <w:numId w:val="1"/>
-        </w:numPr>
-      </w:pPr>
-      <w:r>
-        <w:t>Describe it, give background to topic &amp; area</w:t>
-      </w:r>
-    </w:p>
-    <w:p>
-      <w:pPr>
-        <w:numPr>
-          <w:ilvl w:val="0"/>
-          <w:numId w:val="1"/>
-        </w:numPr>
-      </w:pPr>
-      <w:r>
-        <w:t xml:space="preserve">Why is this of interest? – </w:t>
-      </w:r>
-      <w:r>
-        <w:rPr>
-          <w:b/>
-          <w:bCs/>
-        </w:rPr>
-        <w:t>Rationale* if supervisor/client given brief, include in appendices*</w:t>
-      </w:r>
-    </w:p>
-    <w:p>
-      <w:pPr>
-        <w:numPr>
-          <w:ilvl w:val="0"/>
-          <w:numId w:val="1"/>
-        </w:numPr>
-      </w:pPr>
-      <w:r>
-        <w:t xml:space="preserve">State aims of </w:t>
+        <w:textAlignment w:val="baseline"/>
+      </w:pPr>
+      <w:r>
+        <w:rPr>
+          <w:rStyle w:val="normaltextrun"/>
+          <w:color w:val="000000"/>
+        </w:rPr>
+        <w:t xml:space="preserve">Participants who are over the age of 18 are required to take part in this project. </w:t>
       </w:r>
       <w:proofErr w:type="gramStart"/>
       <w:r>
-        <w:t>project ,</w:t>
+        <w:rPr>
+          <w:rStyle w:val="normaltextrun"/>
+          <w:color w:val="000000"/>
+        </w:rPr>
+        <w:t>Due to the fact that</w:t>
       </w:r>
       <w:proofErr w:type="gramEnd"/>
       <w:r>
-        <w:t xml:space="preserve"> what is the approach?</w:t>
-      </w:r>
-    </w:p>
-    <w:p>
-      <w:pPr>
-        <w:numPr>
-          <w:ilvl w:val="0"/>
-          <w:numId w:val="1"/>
-        </w:numPr>
-      </w:pPr>
-      <w:r>
-        <w:t xml:space="preserve">How can this contribute to future knowledge/ technological aims or solve </w:t>
-      </w:r>
-      <w:proofErr w:type="gramStart"/>
-      <w:r>
-        <w:t>problems ?</w:t>
-      </w:r>
-      <w:proofErr w:type="gramEnd"/>
-      <w:r>
-        <w:t xml:space="preserve">  </w:t>
-      </w:r>
-    </w:p>
-    <w:p>
-      <w:r>
-        <w:t>Resources/ Ethics/ possible issues?</w:t>
+        <w:rPr>
+          <w:rStyle w:val="normaltextrun"/>
+          <w:color w:val="000000"/>
+        </w:rPr>
+        <w:t xml:space="preserve"> this development and subsequent experimentation will require human participation, an ethics approval form will be required to be filled out, signed by the project supervisor and subsequently sent off to the ethical approval committee. Receiving ethical approval as early as possible will be essential for the ongoing success of this project.</w:t>
+      </w:r>
+      <w:r>
+        <w:rPr>
+          <w:rStyle w:val="eop"/>
+        </w:rPr>
+        <w:t> </w:t>
       </w:r>
     </w:p>
     <w:p>
@@ -863,17 +1070,12 @@
         <w:rPr>
           <w:rStyle w:val="normaltextrun"/>
           <w:color w:val="000000"/>
-          <w:sz w:val="28"/>
-          <w:szCs w:val="28"/>
-          <w:u w:val="single"/>
-        </w:rPr>
-        <w:t>Ethical Considerations</w:t>
+        </w:rPr>
+        <w:t>Autonomy – Any participants who wish to leave at any time during the experiment are welcome to do so. All participants will be advised exactly what this research will be used for and what is required from them at time of request for participation. No one will be persuaded or coerced by researchers or outside influences during any meetings. All participants will be notified that they have the option to leave at any time. All who take part will be anonymous and be advised as such.</w:t>
       </w:r>
       <w:r>
         <w:rPr>
           <w:rStyle w:val="eop"/>
-          <w:sz w:val="28"/>
-          <w:szCs w:val="28"/>
         </w:rPr>
         <w:t> </w:t>
       </w:r>
@@ -888,23 +1090,43 @@
           <w:rStyle w:val="normaltextrun"/>
           <w:color w:val="000000"/>
         </w:rPr>
-        <w:t xml:space="preserve">Participants who are over the age of 18 are required to take part in this project. </w:t>
-      </w:r>
-      <w:proofErr w:type="gramStart"/>
+        <w:lastRenderedPageBreak/>
+        <w:t>Confidentiality – All information relating to participants will be kept anonymous and will not be released. Information will exclusively be used for the project and will be destroyed at completion of project.</w:t>
+      </w:r>
+      <w:r>
+        <w:rPr>
+          <w:rStyle w:val="eop"/>
+        </w:rPr>
+        <w:t> </w:t>
+      </w:r>
+    </w:p>
+    <w:p>
+      <w:pPr>
+        <w:pStyle w:val="paragraph"/>
+        <w:textAlignment w:val="baseline"/>
+      </w:pPr>
       <w:r>
         <w:rPr>
           <w:rStyle w:val="normaltextrun"/>
           <w:color w:val="000000"/>
         </w:rPr>
-        <w:t>Due to the fact that</w:t>
-      </w:r>
-      <w:proofErr w:type="gramEnd"/>
+        <w:t xml:space="preserve">Special Needs – All special needs will be </w:t>
+      </w:r>
+      <w:proofErr w:type="gramStart"/>
       <w:r>
         <w:rPr>
           <w:rStyle w:val="normaltextrun"/>
           <w:color w:val="000000"/>
         </w:rPr>
-        <w:t xml:space="preserve"> this development and subsequent experimentation will require human participation, an ethics approval form will be required to be filled out, signed by the project supervisor and subsequently sent off to the ethical approval committee. Receiving ethical approval as early as possible will be essential for the ongoing success of this project.</w:t>
+        <w:t>taken into account</w:t>
+      </w:r>
+      <w:proofErr w:type="gramEnd"/>
+      <w:r>
+        <w:rPr>
+          <w:rStyle w:val="normaltextrun"/>
+          <w:color w:val="000000"/>
+        </w:rPr>
+        <w:t xml:space="preserve"> for any participants who require any additional support, such as those who have visual impairment requiring a researcher to guide them to the project area. Participants will be made aware that they have the option for this additional support.</w:t>
       </w:r>
       <w:r>
         <w:rPr>
@@ -921,9 +1143,8 @@
       <w:r>
         <w:rPr>
           <w:rStyle w:val="normaltextrun"/>
-          <w:color w:val="000000"/>
-        </w:rPr>
-        <w:t>Autonomy – Any participants who wish to leave at any time during the experiment are welcome to do so. All participants will be advised exactly what this research will be used for and what is required from them at time of request for participation. No one will be persuaded or coerced by researchers or outside influences during any meetings. All participants will be notified that they have the option to leave at any time. All who take part will be anonymous and be advised as such.</w:t>
+        </w:rPr>
+        <w:t>Protected Vulnerable Groups – To ensure there is no conflict regarding protected vulnerable groups disclosure no one who is in receipt of any of the following will be asked to take part in this test; Registered Care Services, Community Care Services, Health and Welfare Services. To determine this, participants will be asked in advance and any who receive these services or refuse to answer will not be considered eligible for the test. </w:t>
       </w:r>
       <w:r>
         <w:rPr>
@@ -932,79 +1153,7 @@
         <w:t> </w:t>
       </w:r>
     </w:p>
-    <w:p>
-      <w:pPr>
-        <w:pStyle w:val="paragraph"/>
-        <w:textAlignment w:val="baseline"/>
-      </w:pPr>
-      <w:r>
-        <w:rPr>
-          <w:rStyle w:val="normaltextrun"/>
-          <w:color w:val="000000"/>
-        </w:rPr>
-        <w:t>Confidentiality – All information relating to participants will be kept anonymous and will not be released. Information will exclusively be used for the project and will be destroyed at completion of project.</w:t>
-      </w:r>
-      <w:r>
-        <w:rPr>
-          <w:rStyle w:val="eop"/>
-        </w:rPr>
-        <w:t> </w:t>
-      </w:r>
-    </w:p>
-    <w:p>
-      <w:pPr>
-        <w:pStyle w:val="paragraph"/>
-        <w:textAlignment w:val="baseline"/>
-      </w:pPr>
-      <w:r>
-        <w:rPr>
-          <w:rStyle w:val="normaltextrun"/>
-          <w:color w:val="000000"/>
-        </w:rPr>
-        <w:lastRenderedPageBreak/>
-        <w:t xml:space="preserve">Special Needs – All special needs will be </w:t>
-      </w:r>
-      <w:proofErr w:type="gramStart"/>
-      <w:r>
-        <w:rPr>
-          <w:rStyle w:val="normaltextrun"/>
-          <w:color w:val="000000"/>
-        </w:rPr>
-        <w:t>taken into account</w:t>
-      </w:r>
-      <w:proofErr w:type="gramEnd"/>
-      <w:r>
-        <w:rPr>
-          <w:rStyle w:val="normaltextrun"/>
-          <w:color w:val="000000"/>
-        </w:rPr>
-        <w:t xml:space="preserve"> for any participants who require any additional support, such as those who have visual impairment requiring a researcher to guide them to the project area. Participants will be made aware that they have the option for this additional support.</w:t>
-      </w:r>
-      <w:r>
-        <w:rPr>
-          <w:rStyle w:val="eop"/>
-        </w:rPr>
-        <w:t> </w:t>
-      </w:r>
-    </w:p>
-    <w:p>
-      <w:pPr>
-        <w:pStyle w:val="paragraph"/>
-        <w:textAlignment w:val="baseline"/>
-      </w:pPr>
-      <w:r>
-        <w:rPr>
-          <w:rStyle w:val="normaltextrun"/>
-        </w:rPr>
-        <w:t>Protected Vulnerable Groups – To ensure there is no conflict regarding protected vulnerable groups disclosure no one who is in receipt of any of the following will be asked to take part in this test; Registered Care Services, Community Care Services, Health and Welfare Services. To determine this, participants will be asked in advance and any who receive these services or refuse to answer will not be considered eligible for the test. </w:t>
-      </w:r>
-      <w:r>
-        <w:rPr>
-          <w:rStyle w:val="eop"/>
-        </w:rPr>
-        <w:t> </w:t>
-      </w:r>
-    </w:p>
+    <w:bookmarkEnd w:id="1"/>
     <w:p/>
     <w:p/>
     <w:p>
@@ -1833,7 +1982,16 @@
                 <w:sz w:val="24"/>
                 <w:szCs w:val="24"/>
               </w:rPr>
-              <w:t>Risk cannot be fully subverted. Minimised through the full knowledge of the code and research of the techniques to be used coupled with time management.</w:t>
+              <w:t xml:space="preserve">Risk cannot be fully subverted. Minimised through the full knowledge of the code and research of the techniques to be </w:t>
+            </w:r>
+            <w:r>
+              <w:rPr>
+                <w:rFonts w:ascii="Times New Roman" w:hAnsi="Times New Roman" w:cs="Times New Roman"/>
+                <w:sz w:val="24"/>
+                <w:szCs w:val="24"/>
+              </w:rPr>
+              <w:lastRenderedPageBreak/>
+              <w:t>used coupled with time management.</w:t>
             </w:r>
           </w:p>
         </w:tc>
@@ -2758,6 +2916,7 @@
         </w:numPr>
       </w:pPr>
       <w:r>
+        <w:lastRenderedPageBreak/>
         <w:t xml:space="preserve">What are </w:t>
       </w:r>
       <w:r>
@@ -2787,7 +2946,6 @@
         </w:numPr>
       </w:pPr>
       <w:r>
-        <w:lastRenderedPageBreak/>
         <w:t xml:space="preserve">Do the results </w:t>
       </w:r>
       <w:r>
@@ -3015,6 +3173,11 @@
       </w:hyperlink>
     </w:p>
     <w:p>
+      <w:pPr>
+        <w:rPr>
+          <w:rStyle w:val="Hyperlink"/>
+        </w:rPr>
+      </w:pPr>
       <w:hyperlink r:id="rId11" w:history="1">
         <w:r>
           <w:rPr>
@@ -3024,14 +3187,27 @@
         </w:r>
       </w:hyperlink>
     </w:p>
+    <w:p>
+      <w:hyperlink r:id="rId12" w:history="1">
+        <w:r>
+          <w:rPr>
+            <w:rStyle w:val="Hyperlink"/>
+          </w:rPr>
+          <w:t>http://www.eurogamer.net/articles/2016-03-29-meet-the-blind-gamer-with-a-killer-instinct</w:t>
+        </w:r>
+      </w:hyperlink>
+      <w:r>
+        <w:t xml:space="preserve"> </w:t>
+      </w:r>
+    </w:p>
     <w:p/>
     <w:sectPr>
-      <w:headerReference w:type="even" r:id="rId12"/>
-      <w:headerReference w:type="default" r:id="rId13"/>
-      <w:footerReference w:type="even" r:id="rId14"/>
-      <w:footerReference w:type="default" r:id="rId15"/>
-      <w:headerReference w:type="first" r:id="rId16"/>
-      <w:footerReference w:type="first" r:id="rId17"/>
+      <w:headerReference w:type="even" r:id="rId13"/>
+      <w:headerReference w:type="default" r:id="rId14"/>
+      <w:footerReference w:type="even" r:id="rId15"/>
+      <w:footerReference w:type="default" r:id="rId16"/>
+      <w:headerReference w:type="first" r:id="rId17"/>
+      <w:footerReference w:type="first" r:id="rId18"/>
       <w:pgSz w:w="11906" w:h="16838"/>
       <w:pgMar w:top="1440" w:right="1440" w:bottom="1440" w:left="1440" w:header="708" w:footer="708" w:gutter="0"/>
       <w:cols w:space="708"/>
@@ -3110,7 +3286,7 @@
           <w:rPr>
             <w:noProof/>
           </w:rPr>
-          <w:t>2</w:t>
+          <w:t>4</w:t>
         </w:r>
         <w:r>
           <w:rPr>
@@ -4518,6 +4694,7 @@
   <w:style w:type="character" w:default="1" w:styleId="DefaultParagraphFont">
     <w:name w:val="Default Paragraph Font"/>
     <w:uiPriority w:val="1"/>
+    <w:semiHidden/>
     <w:unhideWhenUsed/>
   </w:style>
   <w:style w:type="table" w:default="1" w:styleId="TableNormal">

--- a/David Hesketh Honours report.docx
+++ b/David Hesketh Honours report.docx
@@ -22,7 +22,6 @@
         </w:rPr>
       </w:pPr>
       <w:bookmarkStart w:id="0" w:name="_Toc498603870"/>
-      <w:bookmarkStart w:id="1" w:name="_GoBack"/>
       <w:r>
         <w:rPr>
           <w:rFonts w:ascii="Times New Roman" w:hAnsi="Times New Roman" w:cs="Times New Roman"/>
@@ -315,7 +314,7 @@
           <w:rFonts w:ascii="Times New Roman" w:hAnsi="Times New Roman" w:cs="Times New Roman"/>
         </w:rPr>
       </w:pPr>
-      <w:bookmarkStart w:id="2" w:name="_Toc498603873"/>
+      <w:bookmarkStart w:id="1" w:name="_Toc498603873"/>
       <w:r>
         <w:rPr>
           <w:rFonts w:ascii="Times New Roman" w:hAnsi="Times New Roman" w:cs="Times New Roman"/>
@@ -346,7 +345,7 @@
         </w:rPr>
         <w:t xml:space="preserve"> The Problem</w:t>
       </w:r>
-      <w:bookmarkEnd w:id="2"/>
+      <w:bookmarkEnd w:id="1"/>
       <w:r>
         <w:rPr>
           <w:rFonts w:ascii="Times New Roman" w:hAnsi="Times New Roman" w:cs="Times New Roman"/>
@@ -598,7 +597,7 @@
           <w:rFonts w:ascii="Times New Roman" w:hAnsi="Times New Roman" w:cs="Times New Roman"/>
         </w:rPr>
       </w:pPr>
-      <w:bookmarkStart w:id="3" w:name="_Toc498603872"/>
+      <w:bookmarkStart w:id="2" w:name="_Toc498603872"/>
       <w:r>
         <w:rPr>
           <w:rFonts w:ascii="Times New Roman" w:hAnsi="Times New Roman" w:cs="Times New Roman"/>
@@ -629,7 +628,7 @@
         </w:rPr>
         <w:t xml:space="preserve"> Accessibility in Gaming</w:t>
       </w:r>
-      <w:bookmarkEnd w:id="3"/>
+      <w:bookmarkEnd w:id="2"/>
     </w:p>
     <w:p>
       <w:pPr>
@@ -1153,7 +1152,1512 @@
         <w:t> </w:t>
       </w:r>
     </w:p>
-    <w:bookmarkEnd w:id="1"/>
+    <w:p>
+      <w:pPr>
+        <w:pStyle w:val="Heading1"/>
+        <w:rPr>
+          <w:rFonts w:ascii="Times New Roman" w:hAnsi="Times New Roman" w:cs="Times New Roman"/>
+        </w:rPr>
+      </w:pPr>
+      <w:r>
+        <w:rPr>
+          <w:rFonts w:ascii="Times New Roman" w:hAnsi="Times New Roman" w:cs="Times New Roman"/>
+        </w:rPr>
+        <w:t>3.0 Literature Review</w:t>
+      </w:r>
+    </w:p>
+    <w:p>
+      <w:pPr>
+        <w:pStyle w:val="Heading2"/>
+        <w:rPr>
+          <w:rFonts w:ascii="Times New Roman" w:hAnsi="Times New Roman" w:cs="Times New Roman"/>
+        </w:rPr>
+      </w:pPr>
+      <w:r>
+        <w:rPr>
+          <w:rFonts w:ascii="Times New Roman" w:hAnsi="Times New Roman" w:cs="Times New Roman"/>
+        </w:rPr>
+        <w:t>3.1 Genre</w:t>
+      </w:r>
+    </w:p>
+    <w:p>
+      <w:pPr>
+        <w:rPr>
+          <w:rFonts w:ascii="Times New Roman" w:hAnsi="Times New Roman" w:cs="Times New Roman"/>
+          <w:sz w:val="24"/>
+          <w:szCs w:val="24"/>
+          <w:lang w:eastAsia="en-GB"/>
+        </w:rPr>
+      </w:pPr>
+      <w:r>
+        <w:rPr>
+          <w:lang w:eastAsia="en-GB"/>
+        </w:rPr>
+        <w:tab/>
+      </w:r>
+      <w:r>
+        <w:rPr>
+          <w:rFonts w:ascii="Times New Roman" w:hAnsi="Times New Roman" w:cs="Times New Roman"/>
+          <w:sz w:val="24"/>
+          <w:szCs w:val="24"/>
+          <w:lang w:eastAsia="en-GB"/>
+        </w:rPr>
+        <w:t xml:space="preserve">To determine what game should be developed for this project genre must be considered. The aspects of this which will be kept in mind are; ease of development, ease of portability, popularity and level of accessibility. To determine this, reviews will be read and the genre of which appears most frequently with highest ratings in terms of accessibility and developer familiarity with the genre in question.  The reviews will be pulled from </w:t>
+      </w:r>
+      <w:hyperlink r:id="rId7" w:history="1">
+        <w:r>
+          <w:rPr>
+            <w:rStyle w:val="Hyperlink"/>
+            <w:rFonts w:ascii="Times New Roman" w:hAnsi="Times New Roman" w:cs="Times New Roman"/>
+            <w:sz w:val="24"/>
+            <w:szCs w:val="24"/>
+            <w:lang w:eastAsia="en-GB"/>
+          </w:rPr>
+          <w:t>http://game-accessibility.com</w:t>
+        </w:r>
+      </w:hyperlink>
+      <w:r>
+        <w:rPr>
+          <w:rFonts w:ascii="Times New Roman" w:hAnsi="Times New Roman" w:cs="Times New Roman"/>
+          <w:sz w:val="24"/>
+          <w:szCs w:val="24"/>
+          <w:lang w:eastAsia="en-GB"/>
+        </w:rPr>
+        <w:t xml:space="preserve">, </w:t>
+      </w:r>
+      <w:hyperlink r:id="rId8" w:history="1">
+        <w:r>
+          <w:rPr>
+            <w:rStyle w:val="Hyperlink"/>
+            <w:rFonts w:ascii="Times New Roman" w:hAnsi="Times New Roman" w:cs="Times New Roman"/>
+            <w:sz w:val="24"/>
+            <w:szCs w:val="24"/>
+            <w:lang w:eastAsia="en-GB"/>
+          </w:rPr>
+          <w:t>https://www.gamespot.com/reviews/</w:t>
+        </w:r>
+      </w:hyperlink>
+      <w:r>
+        <w:rPr>
+          <w:rFonts w:ascii="Times New Roman" w:hAnsi="Times New Roman" w:cs="Times New Roman"/>
+          <w:sz w:val="24"/>
+          <w:szCs w:val="24"/>
+          <w:lang w:eastAsia="en-GB"/>
+        </w:rPr>
+        <w:t xml:space="preserve">, </w:t>
+      </w:r>
+      <w:hyperlink r:id="rId9" w:history="1">
+        <w:r>
+          <w:rPr>
+            <w:rStyle w:val="Hyperlink"/>
+            <w:rFonts w:ascii="Times New Roman" w:hAnsi="Times New Roman" w:cs="Times New Roman"/>
+            <w:sz w:val="24"/>
+            <w:szCs w:val="24"/>
+            <w:lang w:eastAsia="en-GB"/>
+          </w:rPr>
+          <w:t>http://blog.aidis.org/</w:t>
+        </w:r>
+      </w:hyperlink>
+      <w:r>
+        <w:rPr>
+          <w:rFonts w:ascii="Times New Roman" w:hAnsi="Times New Roman" w:cs="Times New Roman"/>
+          <w:sz w:val="24"/>
+          <w:szCs w:val="24"/>
+          <w:lang w:eastAsia="en-GB"/>
+        </w:rPr>
+        <w:t xml:space="preserve">, </w:t>
+      </w:r>
+      <w:hyperlink r:id="rId10" w:history="1">
+        <w:r>
+          <w:rPr>
+            <w:rStyle w:val="Hyperlink"/>
+            <w:rFonts w:ascii="Times New Roman" w:hAnsi="Times New Roman" w:cs="Times New Roman"/>
+            <w:sz w:val="24"/>
+            <w:szCs w:val="24"/>
+            <w:lang w:eastAsia="en-GB"/>
+          </w:rPr>
+          <w:t>http://reviews.sightlesskombat.com/</w:t>
+        </w:r>
+      </w:hyperlink>
+      <w:r>
+        <w:rPr>
+          <w:rFonts w:ascii="Times New Roman" w:hAnsi="Times New Roman" w:cs="Times New Roman"/>
+          <w:sz w:val="24"/>
+          <w:szCs w:val="24"/>
+          <w:lang w:eastAsia="en-GB"/>
+        </w:rPr>
+        <w:t xml:space="preserve">, as these sites all provide reputable reviews. Several of the sites; game-accessibility.com, sightlesskombat.com and aidis.org all provide accessibility based reviews with sightlesskombat.com being run by a blind competitive gamer. </w:t>
+      </w:r>
+      <w:bookmarkStart w:id="3" w:name="_GoBack"/>
+      <w:bookmarkEnd w:id="3"/>
+    </w:p>
+    <w:p>
+      <w:pPr>
+        <w:pStyle w:val="Heading2"/>
+        <w:jc w:val="both"/>
+        <w:rPr>
+          <w:rFonts w:ascii="Times New Roman" w:hAnsi="Times New Roman" w:cs="Times New Roman"/>
+        </w:rPr>
+      </w:pPr>
+      <w:bookmarkStart w:id="4" w:name="_Toc498603885"/>
+      <w:r>
+        <w:rPr>
+          <w:rFonts w:ascii="Times New Roman" w:hAnsi="Times New Roman" w:cs="Times New Roman"/>
+        </w:rPr>
+        <w:t>3.2 Development engine</w:t>
+      </w:r>
+      <w:bookmarkEnd w:id="4"/>
+    </w:p>
+    <w:p>
+      <w:pPr>
+        <w:jc w:val="both"/>
+        <w:rPr>
+          <w:rFonts w:ascii="Times New Roman" w:hAnsi="Times New Roman" w:cs="Times New Roman"/>
+          <w:sz w:val="24"/>
+          <w:szCs w:val="24"/>
+        </w:rPr>
+      </w:pPr>
+      <w:r>
+        <w:rPr>
+          <w:rFonts w:ascii="Times New Roman" w:hAnsi="Times New Roman" w:cs="Times New Roman"/>
+        </w:rPr>
+        <w:tab/>
+      </w:r>
+      <w:r>
+        <w:rPr>
+          <w:rFonts w:ascii="Times New Roman" w:hAnsi="Times New Roman" w:cs="Times New Roman"/>
+          <w:sz w:val="24"/>
+          <w:szCs w:val="24"/>
+        </w:rPr>
+        <w:t xml:space="preserve">The engine for the development of this project must be carefully considered. Its adaptability portability must be considered prior to development to allow for maximum outreach. Language and peripheral support must be </w:t>
+      </w:r>
+      <w:proofErr w:type="gramStart"/>
+      <w:r>
+        <w:rPr>
+          <w:rFonts w:ascii="Times New Roman" w:hAnsi="Times New Roman" w:cs="Times New Roman"/>
+          <w:sz w:val="24"/>
+          <w:szCs w:val="24"/>
+        </w:rPr>
+        <w:t>taken into account</w:t>
+      </w:r>
+      <w:proofErr w:type="gramEnd"/>
+      <w:r>
+        <w:rPr>
+          <w:rFonts w:ascii="Times New Roman" w:hAnsi="Times New Roman" w:cs="Times New Roman"/>
+          <w:sz w:val="24"/>
+          <w:szCs w:val="24"/>
+        </w:rPr>
+        <w:t xml:space="preserve"> to ensure development continues with ease without the necessity of attempting to develop a new programming language or learn an entirely new syntax. Experience with the engine and knowledge of its inner workings should be considered to cut down on development time and allow a greater period for experimentation and evaluation of results. The available features of the chosen engine must be considered for the development of the project and, in the instance that a feature is missing, development time and importance level for that feature must be considered. Furthermore, accessibility of documentation is needed for error handling, should any occur. To this effect the popular development engines Unity 3D and Unreal Engine 4 will be reviewed for possible use.</w:t>
+      </w:r>
+    </w:p>
+    <w:p>
+      <w:pPr>
+        <w:pStyle w:val="Heading3"/>
+        <w:jc w:val="both"/>
+        <w:rPr>
+          <w:rFonts w:ascii="Times New Roman" w:hAnsi="Times New Roman" w:cs="Times New Roman"/>
+        </w:rPr>
+      </w:pPr>
+      <w:bookmarkStart w:id="5" w:name="_Toc498603886"/>
+      <w:r>
+        <w:rPr>
+          <w:rFonts w:ascii="Times New Roman" w:hAnsi="Times New Roman" w:cs="Times New Roman"/>
+        </w:rPr>
+        <w:t>3.2.1 Unity 3D</w:t>
+      </w:r>
+      <w:bookmarkEnd w:id="5"/>
+    </w:p>
+    <w:p>
+      <w:pPr>
+        <w:ind w:firstLine="720"/>
+        <w:jc w:val="both"/>
+        <w:rPr>
+          <w:rFonts w:ascii="Times New Roman" w:hAnsi="Times New Roman" w:cs="Times New Roman"/>
+          <w:sz w:val="24"/>
+          <w:szCs w:val="24"/>
+        </w:rPr>
+      </w:pPr>
+      <w:r>
+        <w:rPr>
+          <w:rFonts w:ascii="Times New Roman" w:hAnsi="Times New Roman" w:cs="Times New Roman"/>
+          <w:sz w:val="24"/>
+          <w:szCs w:val="24"/>
+        </w:rPr>
+        <w:t xml:space="preserve">Unity 3D is a development engine designed for portability, accessibility, and ease of use. It supports the languages C# and JavaScript with the ability to write plugins to be read by the engine in C++. The core of unity itself is written in C++ with certain aspects of the editor being written in C#. This allows the engine to be very portable and gives it a shorter compile time. </w:t>
+      </w:r>
+    </w:p>
+    <w:p>
+      <w:pPr>
+        <w:ind w:firstLine="720"/>
+        <w:jc w:val="both"/>
+        <w:rPr>
+          <w:rFonts w:ascii="Times New Roman" w:hAnsi="Times New Roman" w:cs="Times New Roman"/>
+          <w:sz w:val="24"/>
+          <w:szCs w:val="24"/>
+        </w:rPr>
+      </w:pPr>
+      <w:r>
+        <w:rPr>
+          <w:rFonts w:ascii="Times New Roman" w:hAnsi="Times New Roman" w:cs="Times New Roman"/>
+          <w:sz w:val="24"/>
+          <w:szCs w:val="24"/>
+        </w:rPr>
+        <w:lastRenderedPageBreak/>
+        <w:t xml:space="preserve">Of the supported languages C# allows function overloading, JavaScript does not however which would reduce the customisability of the software to a small degree, however the requirement of function overloading is not a complete necessity as instead of using the process of function overloading a simple case of multiple function names can be used </w:t>
+      </w:r>
+      <w:r>
+        <w:rPr>
+          <w:rStyle w:val="selectable"/>
+          <w:rFonts w:ascii="Times New Roman" w:hAnsi="Times New Roman" w:cs="Times New Roman"/>
+        </w:rPr>
+        <w:t>(</w:t>
+      </w:r>
+      <w:proofErr w:type="spellStart"/>
+      <w:r>
+        <w:rPr>
+          <w:rStyle w:val="selectable"/>
+          <w:rFonts w:ascii="Times New Roman" w:hAnsi="Times New Roman" w:cs="Times New Roman"/>
+        </w:rPr>
+        <w:t>Rongala</w:t>
+      </w:r>
+      <w:proofErr w:type="spellEnd"/>
+      <w:r>
+        <w:rPr>
+          <w:rStyle w:val="selectable"/>
+          <w:rFonts w:ascii="Times New Roman" w:hAnsi="Times New Roman" w:cs="Times New Roman"/>
+        </w:rPr>
+        <w:t>, 2017)</w:t>
+      </w:r>
+      <w:r>
+        <w:rPr>
+          <w:rFonts w:ascii="Times New Roman" w:hAnsi="Times New Roman" w:cs="Times New Roman"/>
+          <w:sz w:val="24"/>
+          <w:szCs w:val="24"/>
+        </w:rPr>
+        <w:t xml:space="preserve">. Unity 3D is also a particularly portable development environment allowing development for; virtual reality, mobile (Android and iOS), console, PC, MacOS, Linux, </w:t>
+      </w:r>
+      <w:proofErr w:type="spellStart"/>
+      <w:r>
+        <w:rPr>
+          <w:rFonts w:ascii="Times New Roman" w:hAnsi="Times New Roman" w:cs="Times New Roman"/>
+          <w:sz w:val="24"/>
+          <w:szCs w:val="24"/>
+        </w:rPr>
+        <w:t>tvOS</w:t>
+      </w:r>
+      <w:proofErr w:type="spellEnd"/>
+      <w:r>
+        <w:rPr>
+          <w:rFonts w:ascii="Times New Roman" w:hAnsi="Times New Roman" w:cs="Times New Roman"/>
+          <w:sz w:val="24"/>
+          <w:szCs w:val="24"/>
+        </w:rPr>
+        <w:t>, WebGL, Samsung TV and PS Vita. This portability can provide a great deal of outreach to a variety of commercial devices, allowing further development into a commercial marketplace in the instance this project proves successful.</w:t>
+      </w:r>
+    </w:p>
+    <w:p>
+      <w:pPr>
+        <w:ind w:firstLine="720"/>
+        <w:jc w:val="both"/>
+        <w:rPr>
+          <w:rFonts w:ascii="Times New Roman" w:hAnsi="Times New Roman" w:cs="Times New Roman"/>
+          <w:sz w:val="24"/>
+          <w:szCs w:val="24"/>
+        </w:rPr>
+      </w:pPr>
+      <w:r>
+        <w:rPr>
+          <w:rFonts w:ascii="Times New Roman" w:hAnsi="Times New Roman" w:cs="Times New Roman"/>
+          <w:sz w:val="24"/>
+          <w:szCs w:val="24"/>
+        </w:rPr>
+        <w:t xml:space="preserve">Unity 3D offers a standard set of classes for the development of games. These classes allow a simple and easy starting point for the development of game software. This development environment also provides a series of tutorials for all technology used and there is a large community of user made tutorials available online which allow the creation of a variety of games with minimal effort. These tutorials can act as a structure for the creation of software. However, this resource must not be overused to avoid any issues with plagiarism in the development of this game in an academic context. </w:t>
+      </w:r>
+    </w:p>
+    <w:p>
+      <w:pPr>
+        <w:ind w:firstLine="720"/>
+        <w:jc w:val="both"/>
+        <w:rPr>
+          <w:rFonts w:ascii="Times New Roman" w:hAnsi="Times New Roman" w:cs="Times New Roman"/>
+          <w:sz w:val="24"/>
+          <w:szCs w:val="24"/>
+        </w:rPr>
+      </w:pPr>
+      <w:r>
+        <w:rPr>
+          <w:rFonts w:ascii="Times New Roman" w:hAnsi="Times New Roman" w:cs="Times New Roman"/>
+          <w:sz w:val="24"/>
+          <w:szCs w:val="24"/>
+        </w:rPr>
+        <w:t xml:space="preserve">Unity 3D provides 2 integrated physics engines, one for 2D physics and another for 3D physics. They both make use of </w:t>
+      </w:r>
+      <w:proofErr w:type="spellStart"/>
+      <w:r>
+        <w:rPr>
+          <w:rFonts w:ascii="Times New Roman" w:hAnsi="Times New Roman" w:cs="Times New Roman"/>
+          <w:sz w:val="24"/>
+          <w:szCs w:val="24"/>
+        </w:rPr>
+        <w:t>rigidbody</w:t>
+      </w:r>
+      <w:proofErr w:type="spellEnd"/>
+      <w:r>
+        <w:rPr>
+          <w:rFonts w:ascii="Times New Roman" w:hAnsi="Times New Roman" w:cs="Times New Roman"/>
+          <w:sz w:val="24"/>
+          <w:szCs w:val="24"/>
+        </w:rPr>
+        <w:t xml:space="preserve"> components (labelled as “</w:t>
+      </w:r>
+      <w:proofErr w:type="spellStart"/>
+      <w:r>
+        <w:rPr>
+          <w:rFonts w:ascii="Times New Roman" w:hAnsi="Times New Roman" w:cs="Times New Roman"/>
+          <w:sz w:val="24"/>
+          <w:szCs w:val="24"/>
+        </w:rPr>
+        <w:t>Rigidbody</w:t>
+      </w:r>
+      <w:proofErr w:type="spellEnd"/>
+      <w:r>
+        <w:rPr>
+          <w:rFonts w:ascii="Times New Roman" w:hAnsi="Times New Roman" w:cs="Times New Roman"/>
+          <w:sz w:val="24"/>
+          <w:szCs w:val="24"/>
+        </w:rPr>
+        <w:t xml:space="preserve"> 2D” in the case of 2D physics). The primary difference between the two physics engines is largely the addition of the extra dimension which allows the use of the Z axis </w:t>
+      </w:r>
+      <w:r>
+        <w:rPr>
+          <w:rStyle w:val="selectable"/>
+          <w:rFonts w:ascii="Times New Roman" w:hAnsi="Times New Roman" w:cs="Times New Roman"/>
+        </w:rPr>
+        <w:t>(Technologies, 2017)</w:t>
+      </w:r>
+      <w:r>
+        <w:rPr>
+          <w:rFonts w:ascii="Times New Roman" w:hAnsi="Times New Roman" w:cs="Times New Roman"/>
+          <w:sz w:val="24"/>
+          <w:szCs w:val="24"/>
+        </w:rPr>
+        <w:t>. This provides more design opportunities for the development of the project with the opportunity to have a 3D or 2D game. This opportunity must also be carefully considered for the development of the project in the instance Unity 3D is the chosen development engine.</w:t>
+      </w:r>
+    </w:p>
+    <w:p>
+      <w:pPr>
+        <w:ind w:firstLine="720"/>
+        <w:jc w:val="both"/>
+        <w:rPr>
+          <w:rFonts w:ascii="Times New Roman" w:hAnsi="Times New Roman" w:cs="Times New Roman"/>
+          <w:sz w:val="24"/>
+          <w:szCs w:val="24"/>
+        </w:rPr>
+      </w:pPr>
+      <w:r>
+        <w:rPr>
+          <w:rFonts w:ascii="Times New Roman" w:hAnsi="Times New Roman" w:cs="Times New Roman"/>
+          <w:sz w:val="24"/>
+          <w:szCs w:val="24"/>
+        </w:rPr>
+        <w:t>In addition to an integrated physics engine Unity 3D offers the ability to provide 3D audio to help allow those without the use of sight identify the location of objects that create sound, reducing volume at distance and increasing as the player character gets closer to the source of the sound.</w:t>
+      </w:r>
+    </w:p>
+    <w:p>
+      <w:pPr>
+        <w:jc w:val="both"/>
+        <w:rPr>
+          <w:rFonts w:ascii="Times New Roman" w:hAnsi="Times New Roman" w:cs="Times New Roman"/>
+          <w:sz w:val="24"/>
+          <w:szCs w:val="24"/>
+        </w:rPr>
+      </w:pPr>
+      <w:r>
+        <w:rPr>
+          <w:rFonts w:ascii="Times New Roman" w:hAnsi="Times New Roman" w:cs="Times New Roman"/>
+          <w:sz w:val="24"/>
+          <w:szCs w:val="24"/>
+        </w:rPr>
+        <w:tab/>
+        <w:t xml:space="preserve">Unity 3D also provides a simple and easy to use analytics system which will allow recording of in-game analytic metrics such as play session duration and the level at which the player quit. These analytics work through an events system integrated into unity. Examples of this can be found in games such as the Android game Bright Void </w:t>
+      </w:r>
+      <w:r>
+        <w:rPr>
+          <w:rStyle w:val="selectable"/>
+          <w:rFonts w:ascii="Times New Roman" w:hAnsi="Times New Roman" w:cs="Times New Roman"/>
+        </w:rPr>
+        <w:t>(Hesketh and Campbell, 2017).</w:t>
+      </w:r>
+    </w:p>
+    <w:p>
+      <w:pPr>
+        <w:pStyle w:val="Heading3"/>
+        <w:jc w:val="both"/>
+        <w:rPr>
+          <w:rFonts w:ascii="Times New Roman" w:hAnsi="Times New Roman" w:cs="Times New Roman"/>
+        </w:rPr>
+      </w:pPr>
+      <w:bookmarkStart w:id="6" w:name="_Toc498603887"/>
+      <w:r>
+        <w:rPr>
+          <w:rFonts w:ascii="Times New Roman" w:hAnsi="Times New Roman" w:cs="Times New Roman"/>
+        </w:rPr>
+        <w:t>3.2.2 Unreal Engine 4</w:t>
+      </w:r>
+      <w:bookmarkEnd w:id="6"/>
+    </w:p>
+    <w:p>
+      <w:pPr>
+        <w:jc w:val="both"/>
+        <w:rPr>
+          <w:rFonts w:ascii="Times New Roman" w:hAnsi="Times New Roman" w:cs="Times New Roman"/>
+          <w:sz w:val="24"/>
+          <w:szCs w:val="24"/>
+        </w:rPr>
+      </w:pPr>
+      <w:r>
+        <w:rPr>
+          <w:rFonts w:ascii="Times New Roman" w:hAnsi="Times New Roman" w:cs="Times New Roman"/>
+          <w:sz w:val="24"/>
+          <w:szCs w:val="24"/>
+        </w:rPr>
+        <w:tab/>
+        <w:t xml:space="preserve">Unreal Engine 4 is the primary game engine for the game development and publishing company, Epic Games. Known for games such as; Unreal Tournament, the Gears of War series, </w:t>
+      </w:r>
+      <w:proofErr w:type="spellStart"/>
+      <w:r>
+        <w:rPr>
+          <w:rFonts w:ascii="Times New Roman" w:hAnsi="Times New Roman" w:cs="Times New Roman"/>
+          <w:sz w:val="24"/>
+          <w:szCs w:val="24"/>
+        </w:rPr>
+        <w:t>Bulletstorm</w:t>
+      </w:r>
+      <w:proofErr w:type="spellEnd"/>
+      <w:r>
+        <w:rPr>
+          <w:rFonts w:ascii="Times New Roman" w:hAnsi="Times New Roman" w:cs="Times New Roman"/>
+          <w:sz w:val="24"/>
+          <w:szCs w:val="24"/>
+        </w:rPr>
+        <w:t xml:space="preserve"> and Paragon. All developed in the unreal engine, these games show an intuitive use of physics, lighting and mechanical techniques which the unreal engine provides. The engine itself is written in C++ as with Unity 3D allowing it to also have a high degree of portability and reduced compile time.</w:t>
+      </w:r>
+    </w:p>
+    <w:p>
+      <w:pPr>
+        <w:jc w:val="both"/>
+        <w:rPr>
+          <w:rFonts w:ascii="Times New Roman" w:hAnsi="Times New Roman" w:cs="Times New Roman"/>
+          <w:sz w:val="24"/>
+          <w:szCs w:val="24"/>
+        </w:rPr>
+      </w:pPr>
+      <w:r>
+        <w:rPr>
+          <w:rFonts w:ascii="Times New Roman" w:hAnsi="Times New Roman" w:cs="Times New Roman"/>
+          <w:sz w:val="24"/>
+          <w:szCs w:val="24"/>
+        </w:rPr>
+        <w:tab/>
+        <w:t xml:space="preserve">Unreal supports C++ as a development language as the basis of blueprint classes. The blueprint system is a visual scripting system to allow classes to be created in an innovative manner. This system uses visual blocks of code to show functions and references to variables </w:t>
+      </w:r>
+      <w:r>
+        <w:rPr>
+          <w:rStyle w:val="selectable"/>
+          <w:rFonts w:ascii="Times New Roman" w:hAnsi="Times New Roman" w:cs="Times New Roman"/>
+        </w:rPr>
+        <w:t>(Games, 2017)</w:t>
+      </w:r>
+      <w:r>
+        <w:rPr>
+          <w:rFonts w:ascii="Times New Roman" w:hAnsi="Times New Roman" w:cs="Times New Roman"/>
+          <w:sz w:val="24"/>
+          <w:szCs w:val="24"/>
+        </w:rPr>
+        <w:t xml:space="preserve">. This development method makes it easier for those in non-programming teams to create software for specific features within the game.  This, however, is not necessarily a </w:t>
+      </w:r>
+      <w:r>
+        <w:rPr>
+          <w:rFonts w:ascii="Times New Roman" w:hAnsi="Times New Roman" w:cs="Times New Roman"/>
+          <w:sz w:val="24"/>
+          <w:szCs w:val="24"/>
+        </w:rPr>
+        <w:lastRenderedPageBreak/>
+        <w:t xml:space="preserve">benefit in this project as this is development project is a programmer-specific project. Meaning the programming itself requires less simplification than in the case where designers would be required for the creation of features. </w:t>
+      </w:r>
+    </w:p>
+    <w:p>
+      <w:pPr>
+        <w:ind w:firstLine="720"/>
+        <w:jc w:val="both"/>
+        <w:rPr>
+          <w:rFonts w:ascii="Times New Roman" w:hAnsi="Times New Roman" w:cs="Times New Roman"/>
+          <w:sz w:val="24"/>
+          <w:szCs w:val="24"/>
+        </w:rPr>
+      </w:pPr>
+      <w:r>
+        <w:rPr>
+          <w:rFonts w:ascii="Times New Roman" w:hAnsi="Times New Roman" w:cs="Times New Roman"/>
+          <w:sz w:val="24"/>
+          <w:szCs w:val="24"/>
+        </w:rPr>
+        <w:t xml:space="preserve"> Unreal Engine 4 Also provides a variety of post-processing effects and a large animation toolset. However, due to the nature of the shortened development time and the simplicity of the visuals, these features become largely irrelevant and the learning curve on these features from a starting point of zero experience with them in the engine prohibit their use.</w:t>
+      </w:r>
+    </w:p>
+    <w:p>
+      <w:pPr>
+        <w:jc w:val="both"/>
+        <w:rPr>
+          <w:rFonts w:ascii="Times New Roman" w:hAnsi="Times New Roman" w:cs="Times New Roman"/>
+          <w:sz w:val="24"/>
+          <w:szCs w:val="24"/>
+        </w:rPr>
+      </w:pPr>
+      <w:r>
+        <w:rPr>
+          <w:rFonts w:ascii="Times New Roman" w:hAnsi="Times New Roman" w:cs="Times New Roman"/>
+          <w:sz w:val="24"/>
+          <w:szCs w:val="24"/>
+        </w:rPr>
+        <w:t xml:space="preserve"> </w:t>
+      </w:r>
+      <w:r>
+        <w:rPr>
+          <w:rFonts w:ascii="Times New Roman" w:hAnsi="Times New Roman" w:cs="Times New Roman"/>
+          <w:sz w:val="24"/>
+          <w:szCs w:val="24"/>
+        </w:rPr>
+        <w:tab/>
+        <w:t>This Engine does, however, offer integrated support for Virtual Reality (VR) and Augmented Reality (AR) technologies. This makes the development of these applications quicker and easier than in most other engines. Since there are multiple virtual reality platforms under consideration for this development project, this integration has the potential to be greatly beneficial to the project’s development cycle in reducing the time required to integrate the VR aspect should that technology be chosen.</w:t>
+      </w:r>
+    </w:p>
+    <w:p>
+      <w:pPr>
+        <w:jc w:val="both"/>
+        <w:rPr>
+          <w:rFonts w:ascii="Times New Roman" w:hAnsi="Times New Roman" w:cs="Times New Roman"/>
+          <w:sz w:val="24"/>
+          <w:szCs w:val="24"/>
+        </w:rPr>
+      </w:pPr>
+      <w:r>
+        <w:rPr>
+          <w:rFonts w:ascii="Times New Roman" w:hAnsi="Times New Roman" w:cs="Times New Roman"/>
+          <w:sz w:val="24"/>
+          <w:szCs w:val="24"/>
+        </w:rPr>
+        <w:tab/>
+        <w:t xml:space="preserve">While this suite of development tools offers a large variety of high-end features, unfortunately, based on the feature list available </w:t>
+      </w:r>
+      <w:r>
+        <w:rPr>
+          <w:rStyle w:val="selectable"/>
+          <w:rFonts w:ascii="Times New Roman" w:hAnsi="Times New Roman" w:cs="Times New Roman"/>
+        </w:rPr>
+        <w:t xml:space="preserve">(Games, 2017) there is no inbuilt analytics system at the time of writing. There is also a concern that the number of features available from Unreal 4 would be irrelevant and would clutter the development process. The lack of an inbuilt analytics recording system means that several metrics would need to be recorded manually, slowing development and experimentation process. For these reasons, coupled with the lesser amount of experience with the Unreal 4 Engine, the development project will use Unity 3D for the development and evaluation of this project. It is hoped that this will be a quicker and more effective development process </w:t>
+      </w:r>
+      <w:proofErr w:type="gramStart"/>
+      <w:r>
+        <w:rPr>
+          <w:rStyle w:val="selectable"/>
+          <w:rFonts w:ascii="Times New Roman" w:hAnsi="Times New Roman" w:cs="Times New Roman"/>
+        </w:rPr>
+        <w:t>as a result of</w:t>
+      </w:r>
+      <w:proofErr w:type="gramEnd"/>
+      <w:r>
+        <w:rPr>
+          <w:rStyle w:val="selectable"/>
+          <w:rFonts w:ascii="Times New Roman" w:hAnsi="Times New Roman" w:cs="Times New Roman"/>
+        </w:rPr>
+        <w:t xml:space="preserve"> this choice.</w:t>
+      </w:r>
+    </w:p>
+    <w:p>
+      <w:pPr>
+        <w:pStyle w:val="Heading2"/>
+        <w:jc w:val="both"/>
+        <w:rPr>
+          <w:rFonts w:ascii="Times New Roman" w:hAnsi="Times New Roman" w:cs="Times New Roman"/>
+        </w:rPr>
+      </w:pPr>
+      <w:bookmarkStart w:id="7" w:name="_Toc498603888"/>
+      <w:r>
+        <w:rPr>
+          <w:rFonts w:ascii="Times New Roman" w:hAnsi="Times New Roman" w:cs="Times New Roman"/>
+        </w:rPr>
+        <w:t>3.3 Development Platform</w:t>
+      </w:r>
+      <w:bookmarkEnd w:id="7"/>
+    </w:p>
+    <w:p>
+      <w:pPr>
+        <w:jc w:val="both"/>
+        <w:rPr>
+          <w:rFonts w:ascii="Times New Roman" w:hAnsi="Times New Roman" w:cs="Times New Roman"/>
+          <w:sz w:val="24"/>
+          <w:szCs w:val="24"/>
+        </w:rPr>
+      </w:pPr>
+      <w:r>
+        <w:rPr>
+          <w:rFonts w:ascii="Times New Roman" w:hAnsi="Times New Roman" w:cs="Times New Roman"/>
+          <w:sz w:val="24"/>
+          <w:szCs w:val="24"/>
+        </w:rPr>
+        <w:tab/>
+        <w:t xml:space="preserve">The development platform of this program must be carefully considered for a variety of reasons. This project must </w:t>
+      </w:r>
+      <w:proofErr w:type="gramStart"/>
+      <w:r>
+        <w:rPr>
+          <w:rFonts w:ascii="Times New Roman" w:hAnsi="Times New Roman" w:cs="Times New Roman"/>
+          <w:sz w:val="24"/>
+          <w:szCs w:val="24"/>
+        </w:rPr>
+        <w:t>take into account</w:t>
+      </w:r>
+      <w:proofErr w:type="gramEnd"/>
+      <w:r>
+        <w:rPr>
+          <w:rFonts w:ascii="Times New Roman" w:hAnsi="Times New Roman" w:cs="Times New Roman"/>
+          <w:sz w:val="24"/>
+          <w:szCs w:val="24"/>
+        </w:rPr>
+        <w:t xml:space="preserve"> the accessibility of the chosen device to ensure those suffering from sight loss can make use of the product. The cost and market popularity must be considered as a factor in the game’s ability to reach a target demographic. The ease of development of the project for the chosen platform and availability of documentation and reference materials must also be considered </w:t>
+      </w:r>
+      <w:proofErr w:type="gramStart"/>
+      <w:r>
+        <w:rPr>
+          <w:rFonts w:ascii="Times New Roman" w:hAnsi="Times New Roman" w:cs="Times New Roman"/>
+          <w:sz w:val="24"/>
+          <w:szCs w:val="24"/>
+        </w:rPr>
+        <w:t>in order to</w:t>
+      </w:r>
+      <w:proofErr w:type="gramEnd"/>
+      <w:r>
+        <w:rPr>
+          <w:rFonts w:ascii="Times New Roman" w:hAnsi="Times New Roman" w:cs="Times New Roman"/>
+          <w:sz w:val="24"/>
+          <w:szCs w:val="24"/>
+        </w:rPr>
+        <w:t xml:space="preserve"> ensure the pace of the development project continues briskly and without issue.</w:t>
+      </w:r>
+    </w:p>
+    <w:p>
+      <w:pPr>
+        <w:pStyle w:val="Heading3"/>
+        <w:jc w:val="both"/>
+        <w:rPr>
+          <w:rFonts w:ascii="Times New Roman" w:hAnsi="Times New Roman" w:cs="Times New Roman"/>
+        </w:rPr>
+      </w:pPr>
+      <w:bookmarkStart w:id="8" w:name="_Toc498603889"/>
+      <w:r>
+        <w:rPr>
+          <w:rFonts w:ascii="Times New Roman" w:hAnsi="Times New Roman" w:cs="Times New Roman"/>
+        </w:rPr>
+        <w:t>3.3.1 Virtual Reality</w:t>
+      </w:r>
+      <w:bookmarkEnd w:id="8"/>
+    </w:p>
+    <w:p>
+      <w:pPr>
+        <w:ind w:firstLine="720"/>
+        <w:jc w:val="both"/>
+        <w:rPr>
+          <w:rFonts w:ascii="Times New Roman" w:hAnsi="Times New Roman" w:cs="Times New Roman"/>
+          <w:sz w:val="24"/>
+          <w:szCs w:val="24"/>
+        </w:rPr>
+      </w:pPr>
+      <w:r>
+        <w:rPr>
+          <w:rFonts w:ascii="Times New Roman" w:hAnsi="Times New Roman" w:cs="Times New Roman"/>
+          <w:sz w:val="24"/>
+          <w:szCs w:val="24"/>
+        </w:rPr>
+        <w:t xml:space="preserve">With the tremendous variety of virtual reality devices on the market, the choice between them can be a daunting task for many consumers, especially for those who do not necessarily benefit from the full effect of them. For that reason, this report will narrow the field of development devices by </w:t>
+      </w:r>
+      <w:proofErr w:type="gramStart"/>
+      <w:r>
+        <w:rPr>
+          <w:rFonts w:ascii="Times New Roman" w:hAnsi="Times New Roman" w:cs="Times New Roman"/>
+          <w:sz w:val="24"/>
+          <w:szCs w:val="24"/>
+        </w:rPr>
+        <w:t>taking into account</w:t>
+      </w:r>
+      <w:proofErr w:type="gramEnd"/>
+      <w:r>
+        <w:rPr>
+          <w:rFonts w:ascii="Times New Roman" w:hAnsi="Times New Roman" w:cs="Times New Roman"/>
+          <w:sz w:val="24"/>
+          <w:szCs w:val="24"/>
+        </w:rPr>
+        <w:t xml:space="preserve"> only the following virtual reality systems; HTC </w:t>
+      </w:r>
+      <w:proofErr w:type="spellStart"/>
+      <w:r>
+        <w:rPr>
+          <w:rFonts w:ascii="Times New Roman" w:hAnsi="Times New Roman" w:cs="Times New Roman"/>
+          <w:sz w:val="24"/>
+          <w:szCs w:val="24"/>
+        </w:rPr>
+        <w:t>Vive</w:t>
+      </w:r>
+      <w:proofErr w:type="spellEnd"/>
+      <w:r>
+        <w:rPr>
+          <w:rFonts w:ascii="Times New Roman" w:hAnsi="Times New Roman" w:cs="Times New Roman"/>
+          <w:sz w:val="24"/>
+          <w:szCs w:val="24"/>
+        </w:rPr>
+        <w:t>, Oculus Touch, and the Google Daydream.</w:t>
+      </w:r>
+    </w:p>
+    <w:p>
+      <w:pPr>
+        <w:ind w:firstLine="720"/>
+        <w:jc w:val="both"/>
+        <w:rPr>
+          <w:rStyle w:val="selectable"/>
+        </w:rPr>
+      </w:pPr>
+      <w:r>
+        <w:rPr>
+          <w:rStyle w:val="selectable"/>
+          <w:rFonts w:ascii="Times New Roman" w:hAnsi="Times New Roman" w:cs="Times New Roman"/>
+        </w:rPr>
+        <w:t xml:space="preserve">The HTC </w:t>
+      </w:r>
+      <w:proofErr w:type="spellStart"/>
+      <w:r>
+        <w:rPr>
+          <w:rStyle w:val="selectable"/>
+          <w:rFonts w:ascii="Times New Roman" w:hAnsi="Times New Roman" w:cs="Times New Roman"/>
+        </w:rPr>
+        <w:t>Vive</w:t>
+      </w:r>
+      <w:proofErr w:type="spellEnd"/>
+      <w:r>
+        <w:rPr>
+          <w:rStyle w:val="selectable"/>
+          <w:rFonts w:ascii="Times New Roman" w:hAnsi="Times New Roman" w:cs="Times New Roman"/>
+        </w:rPr>
+        <w:t xml:space="preserve"> offers the largest scale virtual reality experience with at the highest cost of the reviewed devices with a £599 price point</w:t>
+      </w:r>
+      <w:r>
+        <w:rPr>
+          <w:rFonts w:ascii="Times New Roman" w:hAnsi="Times New Roman" w:cs="Times New Roman"/>
+          <w:sz w:val="24"/>
+          <w:szCs w:val="24"/>
+        </w:rPr>
+        <w:t xml:space="preserve"> </w:t>
+      </w:r>
+      <w:r>
+        <w:rPr>
+          <w:rStyle w:val="selectable"/>
+          <w:rFonts w:ascii="Times New Roman" w:hAnsi="Times New Roman" w:cs="Times New Roman"/>
+        </w:rPr>
+        <w:t xml:space="preserve">(HTC Corporation, 2017). This device is also the most complicated device in terms of initial setup. The device comes equipped with a pair of base stations which HTC recommend be affixed to a wall. The Headset itself feeds into a “breakout box” via HDMI, USB 3.0 and 3.5mm headphone jack to provide audio to the headphones connected to the headset. Then comes a lengthy setup procedure involving synchronising the base stations and the software setup for either room scale or standing only (HTC Corporation, 2016). Comparatively, the Oculus Touch has a </w:t>
+      </w:r>
+      <w:r>
+        <w:rPr>
+          <w:rStyle w:val="selectable"/>
+          <w:rFonts w:ascii="Times New Roman" w:hAnsi="Times New Roman" w:cs="Times New Roman"/>
+        </w:rPr>
+        <w:lastRenderedPageBreak/>
+        <w:t xml:space="preserve">much simpler setup process (Stuff.com, 2016). Two sensors and a headset are plugged into the computer via USB 3.0 cable, and then a quick software setup is done using the Oculus Software download. This is a much quicker and easier process however only offers room scale VR on an experimental basis with standing VR being the more commonly used on this system. This allows the user to more quickly and easily pick up and play with the Oculus Touch compared to the HTC </w:t>
+      </w:r>
+      <w:proofErr w:type="spellStart"/>
+      <w:r>
+        <w:rPr>
+          <w:rStyle w:val="selectable"/>
+          <w:rFonts w:ascii="Times New Roman" w:hAnsi="Times New Roman" w:cs="Times New Roman"/>
+        </w:rPr>
+        <w:t>Vive</w:t>
+      </w:r>
+      <w:proofErr w:type="spellEnd"/>
+      <w:r>
+        <w:rPr>
+          <w:rStyle w:val="selectable"/>
+          <w:rFonts w:ascii="Times New Roman" w:hAnsi="Times New Roman" w:cs="Times New Roman"/>
+        </w:rPr>
+        <w:t>. However, of all the reviewed devices here, the Google Daydream has the simplest setup procedure. Dues to its requirement to be used with the Google Pixel mobile phone as opposed to a desktop setup this device simply requires the user to open the daydream app on their phone and follow the instructions to pair their device to the headset then insert the device into the headset. This makes it the simplest and easiest virtual reality device to set up, as there is no lengthy attachment procedure to attach a computer to the device and sensors to pair. This does, however, come with the downside that the Daydream offers no body tracking whatsoever meaning that design decisions within the project would be compromised.</w:t>
+      </w:r>
+    </w:p>
+    <w:p>
+      <w:pPr>
+        <w:jc w:val="both"/>
+        <w:rPr>
+          <w:sz w:val="24"/>
+          <w:szCs w:val="24"/>
+        </w:rPr>
+      </w:pPr>
+      <w:r>
+        <w:rPr>
+          <w:rFonts w:ascii="Times New Roman" w:hAnsi="Times New Roman" w:cs="Times New Roman"/>
+          <w:sz w:val="24"/>
+          <w:szCs w:val="24"/>
+        </w:rPr>
+        <w:tab/>
+        <w:t xml:space="preserve">The HTC </w:t>
+      </w:r>
+      <w:proofErr w:type="spellStart"/>
+      <w:r>
+        <w:rPr>
+          <w:rFonts w:ascii="Times New Roman" w:hAnsi="Times New Roman" w:cs="Times New Roman"/>
+          <w:sz w:val="24"/>
+          <w:szCs w:val="24"/>
+        </w:rPr>
+        <w:t>Vive</w:t>
+      </w:r>
+      <w:proofErr w:type="spellEnd"/>
+      <w:r>
+        <w:rPr>
+          <w:rFonts w:ascii="Times New Roman" w:hAnsi="Times New Roman" w:cs="Times New Roman"/>
+          <w:sz w:val="24"/>
+          <w:szCs w:val="24"/>
+        </w:rPr>
+        <w:t xml:space="preserve"> is often considered the top end of virtual reality hardware being the best-selling VR device of those reviewed, having sold 420,000 devices as of March 2017 </w:t>
+      </w:r>
+      <w:r>
+        <w:rPr>
+          <w:rStyle w:val="selectable"/>
+          <w:rFonts w:ascii="Times New Roman" w:hAnsi="Times New Roman" w:cs="Times New Roman"/>
+        </w:rPr>
+        <w:t>(</w:t>
+      </w:r>
+      <w:proofErr w:type="spellStart"/>
+      <w:r>
+        <w:rPr>
+          <w:rStyle w:val="selectable"/>
+          <w:rFonts w:ascii="Times New Roman" w:hAnsi="Times New Roman" w:cs="Times New Roman"/>
+        </w:rPr>
+        <w:t>Ergürel</w:t>
+      </w:r>
+      <w:proofErr w:type="spellEnd"/>
+      <w:r>
+        <w:rPr>
+          <w:rStyle w:val="selectable"/>
+          <w:rFonts w:ascii="Times New Roman" w:hAnsi="Times New Roman" w:cs="Times New Roman"/>
+        </w:rPr>
+        <w:t xml:space="preserve">, 2017). This would suggest that the </w:t>
+      </w:r>
+      <w:proofErr w:type="spellStart"/>
+      <w:r>
+        <w:rPr>
+          <w:rStyle w:val="selectable"/>
+          <w:rFonts w:ascii="Times New Roman" w:hAnsi="Times New Roman" w:cs="Times New Roman"/>
+        </w:rPr>
+        <w:t>Vive</w:t>
+      </w:r>
+      <w:proofErr w:type="spellEnd"/>
+      <w:r>
+        <w:rPr>
+          <w:rStyle w:val="selectable"/>
+          <w:rFonts w:ascii="Times New Roman" w:hAnsi="Times New Roman" w:cs="Times New Roman"/>
+        </w:rPr>
+        <w:t xml:space="preserve"> would have the greatest market share of VR devices as the Oculus Touch had only sold 243,000 devices and the Daydream having sold an estimated 260,000 headsets as of the final quarter of 2016 (</w:t>
+      </w:r>
+      <w:proofErr w:type="spellStart"/>
+      <w:r>
+        <w:rPr>
+          <w:rStyle w:val="selectable"/>
+          <w:rFonts w:ascii="Times New Roman" w:hAnsi="Times New Roman" w:cs="Times New Roman"/>
+        </w:rPr>
+        <w:t>Ergürel</w:t>
+      </w:r>
+      <w:proofErr w:type="spellEnd"/>
+      <w:r>
+        <w:rPr>
+          <w:rStyle w:val="selectable"/>
+          <w:rFonts w:ascii="Times New Roman" w:hAnsi="Times New Roman" w:cs="Times New Roman"/>
+        </w:rPr>
+        <w:t xml:space="preserve">, 2017). This data would imply that to reach the greatest number of users within the general population the </w:t>
+      </w:r>
+      <w:proofErr w:type="spellStart"/>
+      <w:r>
+        <w:rPr>
+          <w:rStyle w:val="selectable"/>
+          <w:rFonts w:ascii="Times New Roman" w:hAnsi="Times New Roman" w:cs="Times New Roman"/>
+        </w:rPr>
+        <w:t>Vive</w:t>
+      </w:r>
+      <w:proofErr w:type="spellEnd"/>
+      <w:r>
+        <w:rPr>
+          <w:rStyle w:val="selectable"/>
+          <w:rFonts w:ascii="Times New Roman" w:hAnsi="Times New Roman" w:cs="Times New Roman"/>
+        </w:rPr>
+        <w:t xml:space="preserve"> should be developed for. This is reinforced in the partially sighted community by academic experiments previously done.  Larger scale VR devices are generally the chosen development devices for those working with the blind as it allows easier development of cognitive maps of an area by those who do suffer from blindness </w:t>
+      </w:r>
+      <w:r>
+        <w:rPr>
+          <w:rFonts w:ascii="Times New Roman" w:hAnsi="Times New Roman" w:cs="Times New Roman"/>
+          <w:color w:val="000000" w:themeColor="text1"/>
+          <w:sz w:val="24"/>
+          <w:szCs w:val="24"/>
+        </w:rPr>
+        <w:t>(</w:t>
+      </w:r>
+      <w:proofErr w:type="spellStart"/>
+      <w:r>
+        <w:rPr>
+          <w:rFonts w:ascii="Times New Roman" w:hAnsi="Times New Roman" w:cs="Times New Roman"/>
+          <w:color w:val="000000" w:themeColor="text1"/>
+          <w:sz w:val="24"/>
+          <w:szCs w:val="24"/>
+        </w:rPr>
+        <w:t>Merabet</w:t>
+      </w:r>
+      <w:proofErr w:type="spellEnd"/>
+      <w:r>
+        <w:rPr>
+          <w:rFonts w:ascii="Times New Roman" w:hAnsi="Times New Roman" w:cs="Times New Roman"/>
+          <w:color w:val="000000" w:themeColor="text1"/>
+          <w:sz w:val="24"/>
+          <w:szCs w:val="24"/>
+        </w:rPr>
+        <w:t xml:space="preserve"> et al., 2012)</w:t>
+      </w:r>
+      <w:r>
+        <w:rPr>
+          <w:rStyle w:val="selectable"/>
+          <w:rFonts w:ascii="Times New Roman" w:hAnsi="Times New Roman" w:cs="Times New Roman"/>
+        </w:rPr>
+        <w:t xml:space="preserve">. Of the reviewed devices technically speaking the Google Daydream offers the largest scale VR as it is not confined to an area by sensors as with the </w:t>
+      </w:r>
+      <w:proofErr w:type="spellStart"/>
+      <w:r>
+        <w:rPr>
+          <w:rStyle w:val="selectable"/>
+          <w:rFonts w:ascii="Times New Roman" w:hAnsi="Times New Roman" w:cs="Times New Roman"/>
+        </w:rPr>
+        <w:t>Vive</w:t>
+      </w:r>
+      <w:proofErr w:type="spellEnd"/>
+      <w:r>
+        <w:rPr>
+          <w:rStyle w:val="selectable"/>
+          <w:rFonts w:ascii="Times New Roman" w:hAnsi="Times New Roman" w:cs="Times New Roman"/>
+        </w:rPr>
+        <w:t xml:space="preserve"> and Oculus. However, this benefit is offset by the lack of any form of body tracking making following the player more difficult within context. </w:t>
+      </w:r>
+    </w:p>
+    <w:p>
+      <w:pPr>
+        <w:jc w:val="both"/>
+        <w:rPr>
+          <w:rStyle w:val="selectable"/>
+        </w:rPr>
+      </w:pPr>
+      <w:r>
+        <w:rPr>
+          <w:rFonts w:ascii="Times New Roman" w:hAnsi="Times New Roman" w:cs="Times New Roman"/>
+          <w:sz w:val="24"/>
+          <w:szCs w:val="24"/>
+        </w:rPr>
+        <w:tab/>
+        <w:t xml:space="preserve">The development cycle for a virtual reality game is largely the same as that of a conventional development project. In the instance of these three devices, the development for an Oculus and HTC </w:t>
+      </w:r>
+      <w:proofErr w:type="spellStart"/>
+      <w:r>
+        <w:rPr>
+          <w:rFonts w:ascii="Times New Roman" w:hAnsi="Times New Roman" w:cs="Times New Roman"/>
+          <w:sz w:val="24"/>
+          <w:szCs w:val="24"/>
+        </w:rPr>
+        <w:t>Vive</w:t>
+      </w:r>
+      <w:proofErr w:type="spellEnd"/>
+      <w:r>
+        <w:rPr>
+          <w:rFonts w:ascii="Times New Roman" w:hAnsi="Times New Roman" w:cs="Times New Roman"/>
+          <w:sz w:val="24"/>
+          <w:szCs w:val="24"/>
+        </w:rPr>
+        <w:t xml:space="preserve"> are largely the same with the chosen engine (Unity 3D) offering VR support in its latest incarnation. Allowing virtual reality support is as simple as checking the “VR Supported” box within the Unity editor and ensuring that the editor is set to build for PC, MacOS or Linux. In the case of the Google Daydream VR device, development is slightly more complicated despite still being integrated within Unity’s editor </w:t>
+      </w:r>
+      <w:r>
+        <w:rPr>
+          <w:rStyle w:val="selectable"/>
+          <w:rFonts w:ascii="Times New Roman" w:hAnsi="Times New Roman" w:cs="Times New Roman"/>
+        </w:rPr>
+        <w:t>(Technologies, 2017) as it involves the integration of the Android SDK and an additional layer of debugging if there are any build errors involved.</w:t>
+      </w:r>
+    </w:p>
+    <w:p>
+      <w:pPr>
+        <w:ind w:firstLine="720"/>
+        <w:jc w:val="both"/>
+        <w:rPr>
+          <w:sz w:val="24"/>
+          <w:szCs w:val="24"/>
+        </w:rPr>
+      </w:pPr>
+      <w:r>
+        <w:rPr>
+          <w:rFonts w:ascii="Times New Roman" w:hAnsi="Times New Roman" w:cs="Times New Roman"/>
+          <w:sz w:val="24"/>
+          <w:szCs w:val="24"/>
+        </w:rPr>
+        <w:t xml:space="preserve">Should the development of this project use a virtual reality device, then the chosen device for this purpose shall be the HTC </w:t>
+      </w:r>
+      <w:proofErr w:type="spellStart"/>
+      <w:r>
+        <w:rPr>
+          <w:rFonts w:ascii="Times New Roman" w:hAnsi="Times New Roman" w:cs="Times New Roman"/>
+          <w:sz w:val="24"/>
+          <w:szCs w:val="24"/>
+        </w:rPr>
+        <w:t>Vive</w:t>
+      </w:r>
+      <w:proofErr w:type="spellEnd"/>
+      <w:r>
+        <w:rPr>
+          <w:rFonts w:ascii="Times New Roman" w:hAnsi="Times New Roman" w:cs="Times New Roman"/>
+          <w:sz w:val="24"/>
+          <w:szCs w:val="24"/>
+        </w:rPr>
+        <w:t xml:space="preserve">. With its high market share and ease of development within Unity in addition to the increased scale of the available play area, the </w:t>
+      </w:r>
+      <w:proofErr w:type="spellStart"/>
+      <w:r>
+        <w:rPr>
+          <w:rFonts w:ascii="Times New Roman" w:hAnsi="Times New Roman" w:cs="Times New Roman"/>
+          <w:sz w:val="24"/>
+          <w:szCs w:val="24"/>
+        </w:rPr>
+        <w:t>Vive</w:t>
+      </w:r>
+      <w:proofErr w:type="spellEnd"/>
+      <w:r>
+        <w:rPr>
+          <w:rFonts w:ascii="Times New Roman" w:hAnsi="Times New Roman" w:cs="Times New Roman"/>
+          <w:sz w:val="24"/>
+          <w:szCs w:val="24"/>
+        </w:rPr>
+        <w:t xml:space="preserve"> becomes the most appropriate device. The use of the </w:t>
+      </w:r>
+      <w:proofErr w:type="spellStart"/>
+      <w:r>
+        <w:rPr>
+          <w:rFonts w:ascii="Times New Roman" w:hAnsi="Times New Roman" w:cs="Times New Roman"/>
+          <w:sz w:val="24"/>
+          <w:szCs w:val="24"/>
+        </w:rPr>
+        <w:t>Vive’s</w:t>
+      </w:r>
+      <w:proofErr w:type="spellEnd"/>
+      <w:r>
+        <w:rPr>
+          <w:rFonts w:ascii="Times New Roman" w:hAnsi="Times New Roman" w:cs="Times New Roman"/>
+          <w:sz w:val="24"/>
+          <w:szCs w:val="24"/>
+        </w:rPr>
+        <w:t xml:space="preserve"> body tracking system should allow greater ease of design and the available peripheral integration should provide suitable complexity for the development portion of the project.  </w:t>
+      </w:r>
+    </w:p>
+    <w:p>
+      <w:pPr>
+        <w:pStyle w:val="Heading3"/>
+        <w:tabs>
+          <w:tab w:val="left" w:pos="720"/>
+          <w:tab w:val="left" w:pos="1440"/>
+          <w:tab w:val="left" w:pos="2160"/>
+          <w:tab w:val="left" w:pos="2880"/>
+          <w:tab w:val="left" w:pos="7250"/>
+        </w:tabs>
+        <w:jc w:val="both"/>
+        <w:rPr>
+          <w:rFonts w:ascii="Times New Roman" w:hAnsi="Times New Roman" w:cs="Times New Roman"/>
+        </w:rPr>
+      </w:pPr>
+      <w:bookmarkStart w:id="9" w:name="_Toc498603890"/>
+      <w:r>
+        <w:rPr>
+          <w:rFonts w:ascii="Times New Roman" w:hAnsi="Times New Roman" w:cs="Times New Roman"/>
+        </w:rPr>
+        <w:t>3.3.2 Computer</w:t>
+      </w:r>
+      <w:bookmarkEnd w:id="9"/>
+      <w:r>
+        <w:rPr>
+          <w:rFonts w:ascii="Times New Roman" w:hAnsi="Times New Roman" w:cs="Times New Roman"/>
+        </w:rPr>
+        <w:tab/>
+      </w:r>
+    </w:p>
+    <w:p>
+      <w:pPr>
+        <w:jc w:val="both"/>
+        <w:rPr>
+          <w:rFonts w:ascii="Times New Roman" w:hAnsi="Times New Roman" w:cs="Times New Roman"/>
+          <w:sz w:val="24"/>
+          <w:szCs w:val="24"/>
+        </w:rPr>
+      </w:pPr>
+      <w:r>
+        <w:rPr>
+          <w:rFonts w:ascii="Times New Roman" w:hAnsi="Times New Roman" w:cs="Times New Roman"/>
+          <w:sz w:val="24"/>
+          <w:szCs w:val="24"/>
+        </w:rPr>
+        <w:tab/>
+        <w:t xml:space="preserve">It is no secret that the section of the video gaming industry dedicated to computer games is a popular one, with its advocates fiercely defending the platform. There are three main competitors within the computer market in terms of operating system, those are; Windows, MacOS and Linux based operating systems. In addition to previous review criteria, reviewed computers and technical requirements shall consider requirements for the technologies previously reviewed and operating systems available for development on the Unity 3D engine. </w:t>
+      </w:r>
+      <w:r>
+        <w:rPr>
+          <w:rFonts w:ascii="Times New Roman" w:hAnsi="Times New Roman" w:cs="Times New Roman"/>
+          <w:sz w:val="24"/>
+          <w:szCs w:val="24"/>
+        </w:rPr>
+        <w:lastRenderedPageBreak/>
+        <w:t xml:space="preserve">Luckily in this instance, Unity3D offers build options for PC, MacOS and Linux provided the developer has appropriate licences. </w:t>
+      </w:r>
+    </w:p>
+    <w:p>
+      <w:pPr>
+        <w:jc w:val="both"/>
+        <w:rPr>
+          <w:rFonts w:ascii="Times New Roman" w:hAnsi="Times New Roman" w:cs="Times New Roman"/>
+          <w:sz w:val="24"/>
+          <w:szCs w:val="24"/>
+        </w:rPr>
+      </w:pPr>
+      <w:r>
+        <w:rPr>
+          <w:rFonts w:ascii="Times New Roman" w:hAnsi="Times New Roman" w:cs="Times New Roman"/>
+          <w:sz w:val="24"/>
+          <w:szCs w:val="24"/>
+        </w:rPr>
+        <w:tab/>
+        <w:t xml:space="preserve">The accessibility of a desktop computer is second to none when it comes to allowing those with limited access to technology. The incredible variety of peripherals available for the computer user allows almost anyone to play games on a computer. With Apple’s MacOS computers being more geared towards proprietary software, the access to these kinds of peripheral devices are slightly more limited to on this operating system. However, in the instance of a windows operating system device most peripherals are quickly available. The same is true of many Linux based operating systems due to the open source nature of Linux. This means that if a peripheral is developed with drivers specifically for Windows or MacOS then there will often be a Linux equivalent available for download. In the instance that there are not drivers readily available one of the Windows or MacOS emulators such as ‘Wine’ can often </w:t>
+      </w:r>
+      <w:proofErr w:type="spellStart"/>
+      <w:r>
+        <w:rPr>
+          <w:rFonts w:ascii="Times New Roman" w:hAnsi="Times New Roman" w:cs="Times New Roman"/>
+          <w:sz w:val="24"/>
+          <w:szCs w:val="24"/>
+        </w:rPr>
+        <w:t>used</w:t>
+      </w:r>
+      <w:proofErr w:type="spellEnd"/>
+      <w:r>
+        <w:rPr>
+          <w:rFonts w:ascii="Times New Roman" w:hAnsi="Times New Roman" w:cs="Times New Roman"/>
+          <w:sz w:val="24"/>
+          <w:szCs w:val="24"/>
+        </w:rPr>
+        <w:t xml:space="preserve"> to properly run the required software for the device. In the case of this development project, the only required peripheral in the case of a computer-based game would be; a pair of headphones, a mouse, a keyboard and a monitor. Since the project targets those with visual impairment, a braille keyboard may be necessary. However, this would not be for the development project itself but instead would be for the subject of the experiment to more comfortably use the computer. All named devices are easily available for all reviewed operating systems and as such provides no weighting to the development of the project.</w:t>
+      </w:r>
+    </w:p>
+    <w:p>
+      <w:pPr>
+        <w:jc w:val="both"/>
+        <w:rPr>
+          <w:rStyle w:val="selectable"/>
+        </w:rPr>
+      </w:pPr>
+      <w:r>
+        <w:rPr>
+          <w:rFonts w:ascii="Times New Roman" w:hAnsi="Times New Roman" w:cs="Times New Roman"/>
+          <w:sz w:val="24"/>
+          <w:szCs w:val="24"/>
+        </w:rPr>
+        <w:tab/>
+        <w:t xml:space="preserve">Linux operating systems are, due once again to their open source nature, free to download and use. This means that the cost of a Linux based computer is exclusively on the hardware cost. This, in turn, allows more people to more easily afford a computer. It may seem that this reduction in cost would mean that Linux as an operating system would have the highest market share among gamers. However, this is not necessarily the case as shown by the Steam Hardware and Software Survey </w:t>
+      </w:r>
+      <w:r>
+        <w:rPr>
+          <w:rStyle w:val="selectable"/>
+          <w:rFonts w:ascii="Times New Roman" w:hAnsi="Times New Roman" w:cs="Times New Roman"/>
+        </w:rPr>
+        <w:t>(Valve Corporation, 2017). This monthly survey shows that as of October 2017 Linux based software made up only 0.35% of their user base, it is suspected that this is due to the lack of support from developers for Linux (</w:t>
+      </w:r>
+      <w:proofErr w:type="spellStart"/>
+      <w:r>
+        <w:rPr>
+          <w:rStyle w:val="selectable"/>
+          <w:rFonts w:ascii="Times New Roman" w:hAnsi="Times New Roman" w:cs="Times New Roman"/>
+        </w:rPr>
+        <w:t>Lyer</w:t>
+      </w:r>
+      <w:proofErr w:type="spellEnd"/>
+      <w:r>
+        <w:rPr>
+          <w:rStyle w:val="selectable"/>
+          <w:rFonts w:ascii="Times New Roman" w:hAnsi="Times New Roman" w:cs="Times New Roman"/>
+        </w:rPr>
+        <w:t>, 2017). This is found similarly in MacOS based operating systems, again shown in the Steam Hardware and Software Survey (Valve Corporation, 2017) in this instance MacOS barely beats out Linux with only a 1.60% usage rate from steam users, the most popular of which being free after Apple has removed upgrade costs. The clear most popular operating system according to this survey is windows with 98.04% of Steam users using this operating system, for maximum market penetration the project would be developed to run on Windows 7 as 63.60% of Windows users on steam are running this operating system. While this is no longer available for purchase from Microsoft directly the most recent version of windows is available from the Microsoft website at £119.19</w:t>
+      </w:r>
+      <w:r>
+        <w:rPr>
+          <w:rFonts w:ascii="Times New Roman" w:hAnsi="Times New Roman" w:cs="Times New Roman"/>
+          <w:sz w:val="24"/>
+          <w:szCs w:val="24"/>
+        </w:rPr>
+        <w:t xml:space="preserve"> </w:t>
+      </w:r>
+      <w:r>
+        <w:rPr>
+          <w:rStyle w:val="selectable"/>
+          <w:rFonts w:ascii="Times New Roman" w:hAnsi="Times New Roman" w:cs="Times New Roman"/>
+        </w:rPr>
+        <w:t xml:space="preserve">(Microsoft Corporation, 2017). </w:t>
+      </w:r>
+    </w:p>
+    <w:p>
+      <w:pPr>
+        <w:ind w:firstLine="720"/>
+        <w:jc w:val="both"/>
+        <w:rPr>
+          <w:rStyle w:val="selectable"/>
+          <w:rFonts w:ascii="Times New Roman" w:hAnsi="Times New Roman" w:cs="Times New Roman"/>
+        </w:rPr>
+      </w:pPr>
+      <w:r>
+        <w:rPr>
+          <w:rStyle w:val="selectable"/>
+          <w:rFonts w:ascii="Times New Roman" w:hAnsi="Times New Roman" w:cs="Times New Roman"/>
+        </w:rPr>
+        <w:t>The availability of documentation for the development of the project is largely the same for each operating system due to the choice of the Unity 3D as a development engine. The prevalence of documentation for Unity 3D which supports all three operating systems means that each operating system can be developed for with ease in this instance. However, to develop for MacOS a Mac computer is required along with a licence which has an annual cost of $99 making it less favourable to develop for.</w:t>
+      </w:r>
+    </w:p>
+    <w:p>
+      <w:pPr>
+        <w:jc w:val="both"/>
+        <w:rPr>
+          <w:rStyle w:val="selectable"/>
+          <w:rFonts w:ascii="Times New Roman" w:hAnsi="Times New Roman" w:cs="Times New Roman"/>
+        </w:rPr>
+      </w:pPr>
+      <w:r>
+        <w:rPr>
+          <w:rStyle w:val="selectable"/>
+          <w:rFonts w:ascii="Times New Roman" w:hAnsi="Times New Roman" w:cs="Times New Roman"/>
+        </w:rPr>
+        <w:tab/>
+        <w:t xml:space="preserve">Overall due to ease of development and higher market penetration this project will be developed for Windows. Since all reviewed operating systems are equally easy and available for development when using Unity 3D, market penetration becomes the only metric to bias the decision of which to use. As such Windows becomes the obvious development decision. </w:t>
+      </w:r>
+    </w:p>
+    <w:p>
+      <w:pPr>
+        <w:pStyle w:val="Heading3"/>
+        <w:jc w:val="both"/>
+      </w:pPr>
+      <w:bookmarkStart w:id="10" w:name="_Toc498603891"/>
+      <w:r>
+        <w:rPr>
+          <w:rFonts w:ascii="Times New Roman" w:hAnsi="Times New Roman" w:cs="Times New Roman"/>
+        </w:rPr>
+        <w:lastRenderedPageBreak/>
+        <w:t>3.3.3 Mobile</w:t>
+      </w:r>
+      <w:bookmarkEnd w:id="10"/>
+    </w:p>
+    <w:p>
+      <w:pPr>
+        <w:jc w:val="both"/>
+        <w:rPr>
+          <w:rFonts w:ascii="Times New Roman" w:hAnsi="Times New Roman" w:cs="Times New Roman"/>
+          <w:sz w:val="24"/>
+          <w:szCs w:val="24"/>
+        </w:rPr>
+      </w:pPr>
+      <w:r>
+        <w:rPr>
+          <w:rFonts w:ascii="Times New Roman" w:hAnsi="Times New Roman" w:cs="Times New Roman"/>
+          <w:sz w:val="24"/>
+          <w:szCs w:val="24"/>
+        </w:rPr>
+        <w:tab/>
+        <w:t xml:space="preserve">Mobile games have been a rapidly emerging market within the games industry. Quickly becoming one of the most used devices for gaming, 42% of all game revenue has been made due to mobile </w:t>
+      </w:r>
+      <w:r>
+        <w:rPr>
+          <w:rStyle w:val="selectable"/>
+          <w:rFonts w:ascii="Times New Roman" w:hAnsi="Times New Roman" w:cs="Times New Roman"/>
+        </w:rPr>
+        <w:t>(McDonald, 2017)</w:t>
+      </w:r>
+      <w:r>
+        <w:rPr>
+          <w:rFonts w:ascii="Times New Roman" w:hAnsi="Times New Roman" w:cs="Times New Roman"/>
+          <w:sz w:val="24"/>
+          <w:szCs w:val="24"/>
+        </w:rPr>
+        <w:t>. For this reason, mobile must be considered for the development of this project. The two most popular mobile operating systems for the development of games are iOS and Android; developed by Apple and Google respectively. These operating systems will be reviewed as per the stated criteria to determine the most appropriate system for the development of this project should mobile be chosen as a development platform.</w:t>
+      </w:r>
+    </w:p>
+    <w:p>
+      <w:pPr>
+        <w:ind w:firstLine="720"/>
+        <w:jc w:val="both"/>
+        <w:rPr>
+          <w:rFonts w:ascii="Times New Roman" w:hAnsi="Times New Roman" w:cs="Times New Roman"/>
+          <w:sz w:val="24"/>
+          <w:szCs w:val="24"/>
+        </w:rPr>
+      </w:pPr>
+      <w:r>
+        <w:rPr>
+          <w:rStyle w:val="selectable"/>
+          <w:rFonts w:ascii="Times New Roman" w:hAnsi="Times New Roman" w:cs="Times New Roman"/>
+        </w:rPr>
+        <w:t xml:space="preserve">Both Android and iOS do both offer equal levels of hardware accessibility being operating systems for very similar types of device. Should development for this project take place using a smartphone or tablet device then certain hardware features should be considered. With the knowledge that an estimated 97% of smartphones make use of touchscreen technology (Allied Business Intelligence, 2011) other methods of control must be considered. The development of this project, should it be done on mobile devices, must </w:t>
+      </w:r>
+      <w:proofErr w:type="gramStart"/>
+      <w:r>
+        <w:rPr>
+          <w:rStyle w:val="selectable"/>
+          <w:rFonts w:ascii="Times New Roman" w:hAnsi="Times New Roman" w:cs="Times New Roman"/>
+        </w:rPr>
+        <w:t>take into account</w:t>
+      </w:r>
+      <w:proofErr w:type="gramEnd"/>
+      <w:r>
+        <w:rPr>
+          <w:rStyle w:val="selectable"/>
+          <w:rFonts w:ascii="Times New Roman" w:hAnsi="Times New Roman" w:cs="Times New Roman"/>
+        </w:rPr>
+        <w:t xml:space="preserve"> the fact that those who are unable to see a touch screen may be unable to use a touchscreen. In this instance, the primary method of control would likely be the accelerometer allowing for tilt controls on experimental devices used.  </w:t>
+      </w:r>
+    </w:p>
+    <w:p>
+      <w:pPr>
+        <w:jc w:val="both"/>
+        <w:rPr>
+          <w:rStyle w:val="selectable"/>
+        </w:rPr>
+      </w:pPr>
+      <w:r>
+        <w:rPr>
+          <w:rFonts w:ascii="Times New Roman" w:hAnsi="Times New Roman" w:cs="Times New Roman"/>
+          <w:sz w:val="24"/>
+          <w:szCs w:val="24"/>
+        </w:rPr>
+        <w:tab/>
+        <w:t xml:space="preserve">Android has the greatest market penetration of all mobile operating systems as of the second quarter of 2016 according to Gartner </w:t>
+      </w:r>
+      <w:r>
+        <w:rPr>
+          <w:rStyle w:val="selectable"/>
+          <w:rFonts w:ascii="Times New Roman" w:hAnsi="Times New Roman" w:cs="Times New Roman"/>
+        </w:rPr>
+        <w:t xml:space="preserve">(Gartner, 2016). This report states that of all devices currently sold 86.2% have been Android devices. iOS is far from this with a 12.9% market share according to the same report. This shows that should the project be developed with Android in mind a much larger market demographic would be feasible than in the case of iOS.  </w:t>
+      </w:r>
+    </w:p>
+    <w:p>
+      <w:pPr>
+        <w:ind w:firstLine="720"/>
+        <w:jc w:val="both"/>
+        <w:rPr>
+          <w:sz w:val="24"/>
+          <w:szCs w:val="24"/>
+        </w:rPr>
+      </w:pPr>
+      <w:r>
+        <w:rPr>
+          <w:rFonts w:ascii="Times New Roman" w:hAnsi="Times New Roman" w:cs="Times New Roman"/>
+          <w:sz w:val="24"/>
+          <w:szCs w:val="24"/>
+        </w:rPr>
+        <w:t xml:space="preserve">With the development of this project taking place within the Unity 3D engine, ease of development has become much less of a concern for each device. Since Unity provides support for both reviewed systems, the development of either mobile operating system would be equally simple. However, once again, should the device be developed for the </w:t>
+      </w:r>
+      <w:proofErr w:type="gramStart"/>
+      <w:r>
+        <w:rPr>
+          <w:rFonts w:ascii="Times New Roman" w:hAnsi="Times New Roman" w:cs="Times New Roman"/>
+          <w:sz w:val="24"/>
+          <w:szCs w:val="24"/>
+        </w:rPr>
+        <w:t>apple based</w:t>
+      </w:r>
+      <w:proofErr w:type="gramEnd"/>
+      <w:r>
+        <w:rPr>
+          <w:rFonts w:ascii="Times New Roman" w:hAnsi="Times New Roman" w:cs="Times New Roman"/>
+          <w:sz w:val="24"/>
+          <w:szCs w:val="24"/>
+        </w:rPr>
+        <w:t xml:space="preserve"> product an annual 99$ licence fee would be required. For this reason, should the project be developed for a mobile device, the Android operating system would be the targeted platform.</w:t>
+      </w:r>
+    </w:p>
+    <w:p>
+      <w:pPr>
+        <w:ind w:firstLine="720"/>
+        <w:jc w:val="both"/>
+        <w:rPr>
+          <w:rFonts w:ascii="Times New Roman" w:hAnsi="Times New Roman" w:cs="Times New Roman"/>
+          <w:b/>
+          <w:sz w:val="24"/>
+          <w:szCs w:val="24"/>
+        </w:rPr>
+      </w:pPr>
+      <w:r>
+        <w:rPr>
+          <w:rFonts w:ascii="Times New Roman" w:hAnsi="Times New Roman" w:cs="Times New Roman"/>
+          <w:sz w:val="24"/>
+          <w:szCs w:val="24"/>
+        </w:rPr>
+        <w:t xml:space="preserve">Based on all reviewed platforms and devices this project will be developed targeting the </w:t>
+      </w:r>
+      <w:r>
+        <w:rPr>
+          <w:rFonts w:ascii="Times New Roman" w:hAnsi="Times New Roman" w:cs="Times New Roman"/>
+          <w:b/>
+          <w:sz w:val="24"/>
+          <w:szCs w:val="24"/>
+        </w:rPr>
+        <w:t xml:space="preserve">HTC </w:t>
+      </w:r>
+      <w:proofErr w:type="spellStart"/>
+      <w:r>
+        <w:rPr>
+          <w:rFonts w:ascii="Times New Roman" w:hAnsi="Times New Roman" w:cs="Times New Roman"/>
+          <w:b/>
+          <w:sz w:val="24"/>
+          <w:szCs w:val="24"/>
+        </w:rPr>
+        <w:t>Vive</w:t>
+      </w:r>
+      <w:proofErr w:type="spellEnd"/>
+      <w:r>
+        <w:rPr>
+          <w:rFonts w:ascii="Times New Roman" w:hAnsi="Times New Roman" w:cs="Times New Roman"/>
+          <w:b/>
+          <w:sz w:val="24"/>
+          <w:szCs w:val="24"/>
+        </w:rPr>
+        <w:t xml:space="preserve">. The reason for this is, as previously shown, virtual reality devices can provide a large amount of assistance to those suffering from sight loss despite the inability to see the environment around them. As the results of </w:t>
+      </w:r>
+      <w:proofErr w:type="spellStart"/>
+      <w:r>
+        <w:rPr>
+          <w:rFonts w:ascii="Times New Roman" w:hAnsi="Times New Roman" w:cs="Times New Roman"/>
+          <w:b/>
+          <w:sz w:val="24"/>
+          <w:szCs w:val="24"/>
+        </w:rPr>
+        <w:t>Merabet</w:t>
+      </w:r>
+      <w:proofErr w:type="spellEnd"/>
+      <w:r>
+        <w:rPr>
+          <w:rFonts w:ascii="Times New Roman" w:hAnsi="Times New Roman" w:cs="Times New Roman"/>
+          <w:b/>
+          <w:sz w:val="24"/>
+          <w:szCs w:val="24"/>
+        </w:rPr>
+        <w:t xml:space="preserve"> and others have shown the ability of the blind to develop cognitive maps, which can be transferred into a play space, this should allow a much richer play experience for those making use of the developed game. </w:t>
+      </w:r>
+    </w:p>
     <w:p/>
     <w:p/>
     <w:p>
@@ -1241,6 +2745,7 @@
         <w:rPr>
           <w:lang w:val="en-US"/>
         </w:rPr>
+        <w:lastRenderedPageBreak/>
         <w:t>What do other ‘experts’ state in their article</w:t>
       </w:r>
     </w:p>
@@ -1297,14 +2802,14 @@
           <w:rFonts w:ascii="Times New Roman" w:hAnsi="Times New Roman" w:cs="Times New Roman"/>
         </w:rPr>
       </w:pPr>
-      <w:bookmarkStart w:id="4" w:name="_Toc498603876"/>
+      <w:bookmarkStart w:id="11" w:name="_Toc498603876"/>
       <w:r>
         <w:rPr>
           <w:rFonts w:ascii="Times New Roman" w:hAnsi="Times New Roman" w:cs="Times New Roman"/>
         </w:rPr>
         <w:t>2.3.1 Risk Assessment</w:t>
       </w:r>
-      <w:bookmarkEnd w:id="4"/>
+      <w:bookmarkEnd w:id="11"/>
       <w:r>
         <w:rPr>
           <w:rFonts w:ascii="Times New Roman" w:hAnsi="Times New Roman" w:cs="Times New Roman"/>
@@ -1982,16 +3487,7 @@
                 <w:sz w:val="24"/>
                 <w:szCs w:val="24"/>
               </w:rPr>
-              <w:t xml:space="preserve">Risk cannot be fully subverted. Minimised through the full knowledge of the code and research of the techniques to be </w:t>
-            </w:r>
-            <w:r>
-              <w:rPr>
-                <w:rFonts w:ascii="Times New Roman" w:hAnsi="Times New Roman" w:cs="Times New Roman"/>
-                <w:sz w:val="24"/>
-                <w:szCs w:val="24"/>
-              </w:rPr>
-              <w:lastRenderedPageBreak/>
-              <w:t>used coupled with time management.</w:t>
+              <w:t>Risk cannot be fully subverted. Minimised through the full knowledge of the code and research of the techniques to be used coupled with time management.</w:t>
             </w:r>
           </w:p>
         </w:tc>
@@ -2022,7 +3518,6 @@
                 <w:sz w:val="24"/>
                 <w:szCs w:val="24"/>
               </w:rPr>
-              <w:lastRenderedPageBreak/>
               <w:t>03</w:t>
             </w:r>
           </w:p>
@@ -2916,7 +4411,6 @@
         </w:numPr>
       </w:pPr>
       <w:r>
-        <w:lastRenderedPageBreak/>
         <w:t xml:space="preserve">What are </w:t>
       </w:r>
       <w:r>
@@ -3133,7 +4627,7 @@
     <w:p/>
     <w:p/>
     <w:p>
-      <w:hyperlink r:id="rId7" w:history="1">
+      <w:hyperlink r:id="rId11" w:history="1">
         <w:r>
           <w:rPr>
             <w:rStyle w:val="Hyperlink"/>
@@ -3143,7 +4637,7 @@
       </w:hyperlink>
     </w:p>
     <w:p>
-      <w:hyperlink r:id="rId8" w:history="1">
+      <w:hyperlink r:id="rId12" w:history="1">
         <w:r>
           <w:rPr>
             <w:rStyle w:val="Hyperlink"/>
@@ -3153,7 +4647,7 @@
       </w:hyperlink>
     </w:p>
     <w:p>
-      <w:hyperlink r:id="rId9" w:history="1">
+      <w:hyperlink r:id="rId13" w:history="1">
         <w:r>
           <w:rPr>
             <w:rStyle w:val="Hyperlink"/>
@@ -3163,7 +4657,7 @@
       </w:hyperlink>
     </w:p>
     <w:p>
-      <w:hyperlink r:id="rId10" w:history="1">
+      <w:hyperlink r:id="rId14" w:history="1">
         <w:r>
           <w:rPr>
             <w:rStyle w:val="Hyperlink"/>
@@ -3178,7 +4672,7 @@
           <w:rStyle w:val="Hyperlink"/>
         </w:rPr>
       </w:pPr>
-      <w:hyperlink r:id="rId11" w:history="1">
+      <w:hyperlink r:id="rId15" w:history="1">
         <w:r>
           <w:rPr>
             <w:rStyle w:val="Hyperlink"/>
@@ -3188,7 +4682,7 @@
       </w:hyperlink>
     </w:p>
     <w:p>
-      <w:hyperlink r:id="rId12" w:history="1">
+      <w:hyperlink r:id="rId16" w:history="1">
         <w:r>
           <w:rPr>
             <w:rStyle w:val="Hyperlink"/>
@@ -3202,12 +4696,12 @@
     </w:p>
     <w:p/>
     <w:sectPr>
-      <w:headerReference w:type="even" r:id="rId13"/>
-      <w:headerReference w:type="default" r:id="rId14"/>
-      <w:footerReference w:type="even" r:id="rId15"/>
-      <w:footerReference w:type="default" r:id="rId16"/>
-      <w:headerReference w:type="first" r:id="rId17"/>
-      <w:footerReference w:type="first" r:id="rId18"/>
+      <w:headerReference w:type="even" r:id="rId17"/>
+      <w:headerReference w:type="default" r:id="rId18"/>
+      <w:footerReference w:type="even" r:id="rId19"/>
+      <w:footerReference w:type="default" r:id="rId20"/>
+      <w:headerReference w:type="first" r:id="rId21"/>
+      <w:footerReference w:type="first" r:id="rId22"/>
       <w:pgSz w:w="11906" w:h="16838"/>
       <w:pgMar w:top="1440" w:right="1440" w:bottom="1440" w:left="1440" w:header="708" w:footer="708" w:gutter="0"/>
       <w:cols w:space="708"/>
@@ -3286,7 +4780,7 @@
           <w:rPr>
             <w:noProof/>
           </w:rPr>
-          <w:t>4</w:t>
+          <w:t>6</w:t>
         </w:r>
         <w:r>
           <w:rPr>
@@ -4631,6 +6125,27 @@
     <w:name w:val="Normal"/>
     <w:qFormat/>
   </w:style>
+  <w:style w:type="paragraph" w:styleId="Heading1">
+    <w:name w:val="heading 1"/>
+    <w:basedOn w:val="Normal"/>
+    <w:next w:val="Normal"/>
+    <w:link w:val="Heading1Char"/>
+    <w:uiPriority w:val="9"/>
+    <w:qFormat/>
+    <w:rsid w:val="001A5465"/>
+    <w:pPr>
+      <w:keepNext/>
+      <w:keepLines/>
+      <w:spacing w:before="240" w:after="0"/>
+      <w:outlineLvl w:val="0"/>
+    </w:pPr>
+    <w:rPr>
+      <w:rFonts w:asciiTheme="majorHAnsi" w:eastAsiaTheme="majorEastAsia" w:hAnsiTheme="majorHAnsi" w:cstheme="majorBidi"/>
+      <w:color w:val="2F5496" w:themeColor="accent1" w:themeShade="BF"/>
+      <w:sz w:val="32"/>
+      <w:szCs w:val="32"/>
+    </w:rPr>
+  </w:style>
   <w:style w:type="paragraph" w:styleId="Heading2">
     <w:name w:val="heading 2"/>
     <w:basedOn w:val="Normal"/>
@@ -4860,6 +6375,24 @@
     <w:name w:val="eop"/>
     <w:basedOn w:val="DefaultParagraphFont"/>
     <w:rsid w:val="00F659AF"/>
+  </w:style>
+  <w:style w:type="character" w:customStyle="1" w:styleId="selectable">
+    <w:name w:val="selectable"/>
+    <w:basedOn w:val="DefaultParagraphFont"/>
+    <w:rsid w:val="001A5465"/>
+  </w:style>
+  <w:style w:type="character" w:customStyle="1" w:styleId="Heading1Char">
+    <w:name w:val="Heading 1 Char"/>
+    <w:basedOn w:val="DefaultParagraphFont"/>
+    <w:link w:val="Heading1"/>
+    <w:uiPriority w:val="9"/>
+    <w:rsid w:val="001A5465"/>
+    <w:rPr>
+      <w:rFonts w:asciiTheme="majorHAnsi" w:eastAsiaTheme="majorEastAsia" w:hAnsiTheme="majorHAnsi" w:cstheme="majorBidi"/>
+      <w:color w:val="2F5496" w:themeColor="accent1" w:themeShade="BF"/>
+      <w:sz w:val="32"/>
+      <w:szCs w:val="32"/>
+    </w:rPr>
   </w:style>
 </w:styles>
 </file>

--- a/David Hesketh Honours report.docx
+++ b/David Hesketh Honours report.docx
@@ -1286,7 +1286,45 @@
           <w:szCs w:val="24"/>
           <w:lang w:eastAsia="en-GB"/>
         </w:rPr>
-        <w:t xml:space="preserve">, as these sites all provide reputable reviews. Several of the sites; game-accessibility.com, sightlesskombat.com and aidis.org all provide accessibility based reviews with sightlesskombat.com being run by a blind competitive gamer. </w:t>
+        <w:t xml:space="preserve">, as these sites all provide reputable reviews. Several of the sites; game-accessibility.com, sightlesskombat.com and aidis.org all provide </w:t>
+      </w:r>
+      <w:r>
+        <w:rPr>
+          <w:rFonts w:ascii="Times New Roman" w:hAnsi="Times New Roman" w:cs="Times New Roman"/>
+          <w:sz w:val="24"/>
+          <w:szCs w:val="24"/>
+          <w:lang w:eastAsia="en-GB"/>
+        </w:rPr>
+        <w:t>accessibility-based</w:t>
+      </w:r>
+      <w:r>
+        <w:rPr>
+          <w:rFonts w:ascii="Times New Roman" w:hAnsi="Times New Roman" w:cs="Times New Roman"/>
+          <w:sz w:val="24"/>
+          <w:szCs w:val="24"/>
+          <w:lang w:eastAsia="en-GB"/>
+        </w:rPr>
+        <w:t xml:space="preserve"> reviews with sightlesskombat.com being run by a blind competitive gamer.</w:t>
+      </w:r>
+    </w:p>
+    <w:p>
+      <w:pPr>
+        <w:rPr>
+          <w:rFonts w:ascii="Times New Roman" w:hAnsi="Times New Roman" w:cs="Times New Roman"/>
+          <w:sz w:val="24"/>
+          <w:szCs w:val="24"/>
+          <w:lang w:eastAsia="en-GB"/>
+        </w:rPr>
+      </w:pPr>
+      <w:r>
+        <w:rPr>
+          <w:rFonts w:ascii="Times New Roman" w:hAnsi="Times New Roman" w:cs="Times New Roman"/>
+          <w:sz w:val="24"/>
+          <w:szCs w:val="24"/>
+          <w:lang w:eastAsia="en-GB"/>
+        </w:rPr>
+        <w:tab/>
+        <w:t xml:space="preserve">The games will be formatted in a chart format to </w:t>
       </w:r>
       <w:bookmarkStart w:id="3" w:name="_GoBack"/>
       <w:bookmarkEnd w:id="3"/>
@@ -1383,7 +1421,16 @@
           <w:sz w:val="24"/>
           <w:szCs w:val="24"/>
         </w:rPr>
-        <w:t xml:space="preserve">Unity 3D is a development engine designed for portability, accessibility, and ease of use. It supports the languages C# and JavaScript with the ability to write plugins to be read by the engine in C++. The core of unity itself is written in C++ with certain aspects of the editor being written in C#. This allows the engine to be very portable and gives it a shorter compile time. </w:t>
+        <w:t xml:space="preserve">Unity 3D is a development engine designed for portability, accessibility, and ease of use. It supports the languages C# and JavaScript with the ability to write plugins to be read by the engine in C++. The core of unity itself is written in C++ with certain aspects of the editor </w:t>
+      </w:r>
+      <w:r>
+        <w:rPr>
+          <w:rFonts w:ascii="Times New Roman" w:hAnsi="Times New Roman" w:cs="Times New Roman"/>
+          <w:sz w:val="24"/>
+          <w:szCs w:val="24"/>
+        </w:rPr>
+        <w:lastRenderedPageBreak/>
+        <w:t xml:space="preserve">being written in C#. This allows the engine to be very portable and gives it a shorter compile time. </w:t>
       </w:r>
     </w:p>
     <w:p>
@@ -1402,7 +1449,6 @@
           <w:sz w:val="24"/>
           <w:szCs w:val="24"/>
         </w:rPr>
-        <w:lastRenderedPageBreak/>
         <w:t xml:space="preserve">Of the supported languages C# allows function overloading, JavaScript does not however which would reduce the customisability of the software to a small degree, however the requirement of function overloading is not a complete necessity as instead of using the process of function overloading a simple case of multiple function names can be used </w:t>
       </w:r>
       <w:r>
@@ -1666,6 +1712,7 @@
           <w:rStyle w:val="selectable"/>
           <w:rFonts w:ascii="Times New Roman" w:hAnsi="Times New Roman" w:cs="Times New Roman"/>
         </w:rPr>
+        <w:lastRenderedPageBreak/>
         <w:t>(Games, 2017)</w:t>
       </w:r>
       <w:r>
@@ -1674,16 +1721,7 @@
           <w:sz w:val="24"/>
           <w:szCs w:val="24"/>
         </w:rPr>
-        <w:t xml:space="preserve">. This development method makes it easier for those in non-programming teams to create software for specific features within the game.  This, however, is not necessarily a </w:t>
-      </w:r>
-      <w:r>
-        <w:rPr>
-          <w:rFonts w:ascii="Times New Roman" w:hAnsi="Times New Roman" w:cs="Times New Roman"/>
-          <w:sz w:val="24"/>
-          <w:szCs w:val="24"/>
-        </w:rPr>
-        <w:lastRenderedPageBreak/>
-        <w:t xml:space="preserve">benefit in this project as this is development project is a programmer-specific project. Meaning the programming itself requires less simplification than in the case where designers would be required for the creation of features. </w:t>
+        <w:t xml:space="preserve">. This development method makes it easier for those in non-programming teams to create software for specific features within the game.  This, however, is not necessarily a benefit in this project as this is development project is a programmer-specific project. Meaning the programming itself requires less simplification than in the case where designers would be required for the creation of features. </w:t>
       </w:r>
     </w:p>
     <w:p>
@@ -1962,7 +2000,7 @@
           <w:rStyle w:val="selectable"/>
           <w:rFonts w:ascii="Times New Roman" w:hAnsi="Times New Roman" w:cs="Times New Roman"/>
         </w:rPr>
-        <w:t xml:space="preserve">(HTC Corporation, 2017). This device is also the most complicated device in terms of initial setup. The device comes equipped with a pair of base stations which HTC recommend be affixed to a wall. The Headset itself feeds into a “breakout box” via HDMI, USB 3.0 and 3.5mm headphone jack to provide audio to the headphones connected to the headset. Then comes a lengthy setup procedure involving synchronising the base stations and the software setup for either room scale or standing only (HTC Corporation, 2016). Comparatively, the Oculus Touch has a </w:t>
+        <w:t xml:space="preserve">(HTC Corporation, 2017). This device is also the most complicated device in terms of initial setup. The device comes equipped with a pair of base stations which HTC recommend be affixed to a wall. The Headset itself feeds into a “breakout box” via HDMI, USB 3.0 and 3.5mm headphone jack to provide audio to the headphones connected to the headset. Then </w:t>
       </w:r>
       <w:r>
         <w:rPr>
@@ -1970,7 +2008,7 @@
           <w:rFonts w:ascii="Times New Roman" w:hAnsi="Times New Roman" w:cs="Times New Roman"/>
         </w:rPr>
         <w:lastRenderedPageBreak/>
-        <w:t xml:space="preserve">much simpler setup process (Stuff.com, 2016). Two sensors and a headset are plugged into the computer via USB 3.0 cable, and then a quick software setup is done using the Oculus Software download. This is a much quicker and easier process however only offers room scale VR on an experimental basis with standing VR being the more commonly used on this system. This allows the user to more quickly and easily pick up and play with the Oculus Touch compared to the HTC </w:t>
+        <w:t xml:space="preserve">comes a lengthy setup procedure involving synchronising the base stations and the software setup for either room scale or standing only (HTC Corporation, 2016). Comparatively, the Oculus Touch has a much simpler setup process (Stuff.com, 2016). Two sensors and a headset are plugged into the computer via USB 3.0 cable, and then a quick software setup is done using the Oculus Software download. This is a much quicker and easier process however only offers room scale VR on an experimental basis with standing VR being the more commonly used on this system. This allows the user to more quickly and easily pick up and play with the Oculus Touch compared to the HTC </w:t>
       </w:r>
       <w:proofErr w:type="spellStart"/>
       <w:r>
@@ -2308,7 +2346,7 @@
           <w:szCs w:val="24"/>
         </w:rPr>
         <w:tab/>
-        <w:t xml:space="preserve">It is no secret that the section of the video gaming industry dedicated to computer games is a popular one, with its advocates fiercely defending the platform. There are three main competitors within the computer market in terms of operating system, those are; Windows, MacOS and Linux based operating systems. In addition to previous review criteria, reviewed computers and technical requirements shall consider requirements for the technologies previously reviewed and operating systems available for development on the Unity 3D engine. </w:t>
+        <w:t xml:space="preserve">It is no secret that the section of the video gaming industry dedicated to computer games is a popular one, with its advocates fiercely defending the platform. There are three main competitors within the computer market in terms of operating system, those are; Windows, MacOS and Linux based operating systems. In addition to previous review criteria, reviewed </w:t>
       </w:r>
       <w:r>
         <w:rPr>
@@ -2317,7 +2355,7 @@
           <w:szCs w:val="24"/>
         </w:rPr>
         <w:lastRenderedPageBreak/>
-        <w:t xml:space="preserve">Luckily in this instance, Unity3D offers build options for PC, MacOS and Linux provided the developer has appropriate licences. </w:t>
+        <w:t xml:space="preserve">computers and technical requirements shall consider requirements for the technologies previously reviewed and operating systems available for development on the Unity 3D engine. Luckily in this instance, Unity3D offers build options for PC, MacOS and Linux provided the developer has appropriate licences. </w:t>
       </w:r>
     </w:p>
     <w:p>
@@ -2443,7 +2481,15 @@
           <w:rFonts w:ascii="Times New Roman" w:hAnsi="Times New Roman" w:cs="Times New Roman"/>
         </w:rPr>
         <w:tab/>
-        <w:t xml:space="preserve">Overall due to ease of development and higher market penetration this project will be developed for Windows. Since all reviewed operating systems are equally easy and available for development when using Unity 3D, market penetration becomes the only metric to bias the decision of which to use. As such Windows becomes the obvious development decision. </w:t>
+        <w:t xml:space="preserve">Overall due to ease of development and higher market penetration this project will be developed for Windows. Since all reviewed operating systems are equally easy and available for development </w:t>
+      </w:r>
+      <w:r>
+        <w:rPr>
+          <w:rStyle w:val="selectable"/>
+          <w:rFonts w:ascii="Times New Roman" w:hAnsi="Times New Roman" w:cs="Times New Roman"/>
+        </w:rPr>
+        <w:lastRenderedPageBreak/>
+        <w:t xml:space="preserve">when using Unity 3D, market penetration becomes the only metric to bias the decision of which to use. As such Windows becomes the obvious development decision. </w:t>
       </w:r>
     </w:p>
     <w:p>
@@ -2456,7 +2502,6 @@
         <w:rPr>
           <w:rFonts w:ascii="Times New Roman" w:hAnsi="Times New Roman" w:cs="Times New Roman"/>
         </w:rPr>
-        <w:lastRenderedPageBreak/>
         <w:t>3.3.3 Mobile</w:t>
       </w:r>
       <w:bookmarkEnd w:id="10"/>
@@ -2709,6 +2754,7 @@
         <w:rPr>
           <w:lang w:val="en-US"/>
         </w:rPr>
+        <w:lastRenderedPageBreak/>
         <w:t xml:space="preserve">Where is the evidence in the article to support author(s)’ </w:t>
       </w:r>
       <w:proofErr w:type="gramStart"/>
@@ -2745,7 +2791,6 @@
         <w:rPr>
           <w:lang w:val="en-US"/>
         </w:rPr>
-        <w:lastRenderedPageBreak/>
         <w:t>What do other ‘experts’ state in their article</w:t>
       </w:r>
     </w:p>
@@ -4062,7 +4107,16 @@
                 <w:sz w:val="24"/>
                 <w:szCs w:val="24"/>
               </w:rPr>
-              <w:t>None available as if the game is incompletely testing and further experimentation cannot be done</w:t>
+              <w:t xml:space="preserve">None available as if the game is incompletely testing and further </w:t>
+            </w:r>
+            <w:r>
+              <w:rPr>
+                <w:rFonts w:ascii="Times New Roman" w:hAnsi="Times New Roman" w:cs="Times New Roman"/>
+                <w:sz w:val="24"/>
+                <w:szCs w:val="24"/>
+              </w:rPr>
+              <w:lastRenderedPageBreak/>
+              <w:t>experimentation cannot be done</w:t>
             </w:r>
           </w:p>
         </w:tc>
@@ -4091,7 +4145,17 @@
                 <w:sz w:val="24"/>
                 <w:szCs w:val="24"/>
               </w:rPr>
-              <w:t>Game Engine, Computer, Integrated development environment (IDE)</w:t>
+              <w:lastRenderedPageBreak/>
+              <w:t xml:space="preserve">Game Engine, Computer, Integrated development </w:t>
+            </w:r>
+            <w:r>
+              <w:rPr>
+                <w:rFonts w:ascii="Times New Roman" w:hAnsi="Times New Roman" w:cs="Times New Roman"/>
+                <w:sz w:val="24"/>
+                <w:szCs w:val="24"/>
+              </w:rPr>
+              <w:lastRenderedPageBreak/>
+              <w:t>environment (IDE)</w:t>
             </w:r>
           </w:p>
         </w:tc>
@@ -4120,7 +4184,17 @@
                 <w:sz w:val="24"/>
                 <w:szCs w:val="24"/>
               </w:rPr>
-              <w:t>Carefully plan stages and follow development timescale throughout the creation of the game.</w:t>
+              <w:lastRenderedPageBreak/>
+              <w:t xml:space="preserve">Carefully plan stages and follow development timescale </w:t>
+            </w:r>
+            <w:r>
+              <w:rPr>
+                <w:rFonts w:ascii="Times New Roman" w:hAnsi="Times New Roman" w:cs="Times New Roman"/>
+                <w:sz w:val="24"/>
+                <w:szCs w:val="24"/>
+              </w:rPr>
+              <w:lastRenderedPageBreak/>
+              <w:t>throughout the creation of the game.</w:t>
             </w:r>
           </w:p>
         </w:tc>
@@ -4780,7 +4854,7 @@
           <w:rPr>
             <w:noProof/>
           </w:rPr>
-          <w:t>6</w:t>
+          <w:t>2</w:t>
         </w:r>
         <w:r>
           <w:rPr>

--- a/David Hesketh Honours report.docx
+++ b/David Hesketh Honours report.docx
@@ -7,11 +7,1361 @@
         <w:t>David Hesketh Honours report</w:t>
       </w:r>
     </w:p>
-    <w:p/>
-    <w:p>
-      <w:r>
-        <w:t>Introduction</w:t>
-      </w:r>
+    <w:p>
+      <w:pPr>
+        <w:pStyle w:val="Heading1"/>
+        <w:rPr>
+          <w:rFonts w:ascii="Times New Roman" w:hAnsi="Times New Roman" w:cs="Times New Roman"/>
+        </w:rPr>
+      </w:pPr>
+      <w:bookmarkStart w:id="0" w:name="_Toc508135107"/>
+      <w:r>
+        <w:rPr>
+          <w:rFonts w:ascii="Times New Roman" w:hAnsi="Times New Roman" w:cs="Times New Roman"/>
+        </w:rPr>
+        <w:t>1.0 Contents</w:t>
+      </w:r>
+      <w:bookmarkEnd w:id="0"/>
+      <w:r>
+        <w:rPr>
+          <w:rFonts w:ascii="Times New Roman" w:hAnsi="Times New Roman" w:cs="Times New Roman"/>
+        </w:rPr>
+        <w:fldChar w:fldCharType="begin"/>
+      </w:r>
+      <w:r>
+        <w:rPr>
+          <w:rFonts w:ascii="Times New Roman" w:hAnsi="Times New Roman" w:cs="Times New Roman"/>
+        </w:rPr>
+        <w:instrText xml:space="preserve"> TOC \o "1-3" \h \z \u </w:instrText>
+      </w:r>
+      <w:r>
+        <w:rPr>
+          <w:rFonts w:ascii="Times New Roman" w:hAnsi="Times New Roman" w:cs="Times New Roman"/>
+        </w:rPr>
+        <w:fldChar w:fldCharType="separate"/>
+      </w:r>
+    </w:p>
+    <w:p>
+      <w:pPr>
+        <w:pStyle w:val="TOC1"/>
+        <w:tabs>
+          <w:tab w:val="right" w:leader="dot" w:pos="9016"/>
+        </w:tabs>
+        <w:rPr>
+          <w:rFonts w:eastAsiaTheme="minorEastAsia"/>
+          <w:noProof/>
+          <w:lang w:eastAsia="en-GB"/>
+        </w:rPr>
+      </w:pPr>
+      <w:hyperlink w:anchor="_Toc508135107" w:history="1">
+        <w:r>
+          <w:rPr>
+            <w:rStyle w:val="Hyperlink"/>
+            <w:rFonts w:ascii="Times New Roman" w:hAnsi="Times New Roman" w:cs="Times New Roman"/>
+            <w:noProof/>
+          </w:rPr>
+          <w:t>1.0 Contents</w:t>
+        </w:r>
+        <w:r>
+          <w:rPr>
+            <w:noProof/>
+            <w:webHidden/>
+          </w:rPr>
+          <w:tab/>
+        </w:r>
+        <w:r>
+          <w:rPr>
+            <w:noProof/>
+            <w:webHidden/>
+          </w:rPr>
+          <w:fldChar w:fldCharType="begin"/>
+        </w:r>
+        <w:r>
+          <w:rPr>
+            <w:noProof/>
+            <w:webHidden/>
+          </w:rPr>
+          <w:instrText xml:space="preserve"> PAGEREF _Toc508135107 \h </w:instrText>
+        </w:r>
+        <w:r>
+          <w:rPr>
+            <w:noProof/>
+            <w:webHidden/>
+          </w:rPr>
+        </w:r>
+        <w:r>
+          <w:rPr>
+            <w:noProof/>
+            <w:webHidden/>
+          </w:rPr>
+          <w:fldChar w:fldCharType="separate"/>
+        </w:r>
+        <w:r>
+          <w:rPr>
+            <w:noProof/>
+            <w:webHidden/>
+          </w:rPr>
+          <w:t>1</w:t>
+        </w:r>
+        <w:r>
+          <w:rPr>
+            <w:noProof/>
+            <w:webHidden/>
+          </w:rPr>
+          <w:fldChar w:fldCharType="end"/>
+        </w:r>
+      </w:hyperlink>
+    </w:p>
+    <w:p>
+      <w:pPr>
+        <w:pStyle w:val="TOC1"/>
+        <w:tabs>
+          <w:tab w:val="right" w:leader="dot" w:pos="9016"/>
+        </w:tabs>
+        <w:rPr>
+          <w:rFonts w:eastAsiaTheme="minorEastAsia"/>
+          <w:noProof/>
+          <w:lang w:eastAsia="en-GB"/>
+        </w:rPr>
+      </w:pPr>
+      <w:hyperlink w:anchor="_Toc508135108" w:history="1">
+        <w:r>
+          <w:rPr>
+            <w:rStyle w:val="Hyperlink"/>
+            <w:rFonts w:ascii="Times New Roman" w:hAnsi="Times New Roman" w:cs="Times New Roman"/>
+            <w:noProof/>
+          </w:rPr>
+          <w:t>2. Introduction</w:t>
+        </w:r>
+        <w:r>
+          <w:rPr>
+            <w:noProof/>
+            <w:webHidden/>
+          </w:rPr>
+          <w:tab/>
+        </w:r>
+        <w:r>
+          <w:rPr>
+            <w:noProof/>
+            <w:webHidden/>
+          </w:rPr>
+          <w:fldChar w:fldCharType="begin"/>
+        </w:r>
+        <w:r>
+          <w:rPr>
+            <w:noProof/>
+            <w:webHidden/>
+          </w:rPr>
+          <w:instrText xml:space="preserve"> PAGEREF _Toc508135108 \h </w:instrText>
+        </w:r>
+        <w:r>
+          <w:rPr>
+            <w:noProof/>
+            <w:webHidden/>
+          </w:rPr>
+        </w:r>
+        <w:r>
+          <w:rPr>
+            <w:noProof/>
+            <w:webHidden/>
+          </w:rPr>
+          <w:fldChar w:fldCharType="separate"/>
+        </w:r>
+        <w:r>
+          <w:rPr>
+            <w:noProof/>
+            <w:webHidden/>
+          </w:rPr>
+          <w:t>2</w:t>
+        </w:r>
+        <w:r>
+          <w:rPr>
+            <w:noProof/>
+            <w:webHidden/>
+          </w:rPr>
+          <w:fldChar w:fldCharType="end"/>
+        </w:r>
+      </w:hyperlink>
+    </w:p>
+    <w:p>
+      <w:pPr>
+        <w:pStyle w:val="TOC2"/>
+        <w:tabs>
+          <w:tab w:val="right" w:leader="dot" w:pos="9016"/>
+        </w:tabs>
+        <w:rPr>
+          <w:rFonts w:eastAsiaTheme="minorEastAsia"/>
+          <w:noProof/>
+          <w:lang w:eastAsia="en-GB"/>
+        </w:rPr>
+      </w:pPr>
+      <w:hyperlink w:anchor="_Toc508135109" w:history="1">
+        <w:r>
+          <w:rPr>
+            <w:rStyle w:val="Hyperlink"/>
+            <w:rFonts w:ascii="Times New Roman" w:hAnsi="Times New Roman" w:cs="Times New Roman"/>
+            <w:noProof/>
+          </w:rPr>
+          <w:t>2.1 Glossary of Terms</w:t>
+        </w:r>
+        <w:r>
+          <w:rPr>
+            <w:noProof/>
+            <w:webHidden/>
+          </w:rPr>
+          <w:tab/>
+        </w:r>
+        <w:r>
+          <w:rPr>
+            <w:noProof/>
+            <w:webHidden/>
+          </w:rPr>
+          <w:fldChar w:fldCharType="begin"/>
+        </w:r>
+        <w:r>
+          <w:rPr>
+            <w:noProof/>
+            <w:webHidden/>
+          </w:rPr>
+          <w:instrText xml:space="preserve"> PAGEREF _Toc508135109 \h </w:instrText>
+        </w:r>
+        <w:r>
+          <w:rPr>
+            <w:noProof/>
+            <w:webHidden/>
+          </w:rPr>
+        </w:r>
+        <w:r>
+          <w:rPr>
+            <w:noProof/>
+            <w:webHidden/>
+          </w:rPr>
+          <w:fldChar w:fldCharType="separate"/>
+        </w:r>
+        <w:r>
+          <w:rPr>
+            <w:noProof/>
+            <w:webHidden/>
+          </w:rPr>
+          <w:t>2</w:t>
+        </w:r>
+        <w:r>
+          <w:rPr>
+            <w:noProof/>
+            <w:webHidden/>
+          </w:rPr>
+          <w:fldChar w:fldCharType="end"/>
+        </w:r>
+      </w:hyperlink>
+    </w:p>
+    <w:p>
+      <w:pPr>
+        <w:pStyle w:val="TOC2"/>
+        <w:tabs>
+          <w:tab w:val="right" w:leader="dot" w:pos="9016"/>
+        </w:tabs>
+        <w:rPr>
+          <w:rFonts w:eastAsiaTheme="minorEastAsia"/>
+          <w:noProof/>
+          <w:lang w:eastAsia="en-GB"/>
+        </w:rPr>
+      </w:pPr>
+      <w:hyperlink w:anchor="_Toc508135110" w:history="1">
+        <w:r>
+          <w:rPr>
+            <w:rStyle w:val="Hyperlink"/>
+            <w:rFonts w:ascii="Times New Roman" w:hAnsi="Times New Roman" w:cs="Times New Roman"/>
+            <w:noProof/>
+            <w:shd w:val="clear" w:color="auto" w:fill="FFFFFF"/>
+          </w:rPr>
+          <w:t>2.2 The Project</w:t>
+        </w:r>
+        <w:r>
+          <w:rPr>
+            <w:noProof/>
+            <w:webHidden/>
+          </w:rPr>
+          <w:tab/>
+        </w:r>
+        <w:r>
+          <w:rPr>
+            <w:noProof/>
+            <w:webHidden/>
+          </w:rPr>
+          <w:fldChar w:fldCharType="begin"/>
+        </w:r>
+        <w:r>
+          <w:rPr>
+            <w:noProof/>
+            <w:webHidden/>
+          </w:rPr>
+          <w:instrText xml:space="preserve"> PAGEREF _Toc508135110 \h </w:instrText>
+        </w:r>
+        <w:r>
+          <w:rPr>
+            <w:noProof/>
+            <w:webHidden/>
+          </w:rPr>
+        </w:r>
+        <w:r>
+          <w:rPr>
+            <w:noProof/>
+            <w:webHidden/>
+          </w:rPr>
+          <w:fldChar w:fldCharType="separate"/>
+        </w:r>
+        <w:r>
+          <w:rPr>
+            <w:noProof/>
+            <w:webHidden/>
+          </w:rPr>
+          <w:t>3</w:t>
+        </w:r>
+        <w:r>
+          <w:rPr>
+            <w:noProof/>
+            <w:webHidden/>
+          </w:rPr>
+          <w:fldChar w:fldCharType="end"/>
+        </w:r>
+      </w:hyperlink>
+    </w:p>
+    <w:p>
+      <w:pPr>
+        <w:pStyle w:val="TOC2"/>
+        <w:tabs>
+          <w:tab w:val="right" w:leader="dot" w:pos="9016"/>
+        </w:tabs>
+        <w:rPr>
+          <w:rFonts w:eastAsiaTheme="minorEastAsia"/>
+          <w:noProof/>
+          <w:lang w:eastAsia="en-GB"/>
+        </w:rPr>
+      </w:pPr>
+      <w:hyperlink w:anchor="_Toc508135111" w:history="1">
+        <w:r>
+          <w:rPr>
+            <w:rStyle w:val="Hyperlink"/>
+            <w:rFonts w:ascii="Times New Roman" w:hAnsi="Times New Roman" w:cs="Times New Roman"/>
+            <w:noProof/>
+          </w:rPr>
+          <w:t>2.3 Background</w:t>
+        </w:r>
+        <w:r>
+          <w:rPr>
+            <w:noProof/>
+            <w:webHidden/>
+          </w:rPr>
+          <w:tab/>
+        </w:r>
+        <w:r>
+          <w:rPr>
+            <w:noProof/>
+            <w:webHidden/>
+          </w:rPr>
+          <w:fldChar w:fldCharType="begin"/>
+        </w:r>
+        <w:r>
+          <w:rPr>
+            <w:noProof/>
+            <w:webHidden/>
+          </w:rPr>
+          <w:instrText xml:space="preserve"> PAGEREF _Toc508135111 \h </w:instrText>
+        </w:r>
+        <w:r>
+          <w:rPr>
+            <w:noProof/>
+            <w:webHidden/>
+          </w:rPr>
+        </w:r>
+        <w:r>
+          <w:rPr>
+            <w:noProof/>
+            <w:webHidden/>
+          </w:rPr>
+          <w:fldChar w:fldCharType="separate"/>
+        </w:r>
+        <w:r>
+          <w:rPr>
+            <w:noProof/>
+            <w:webHidden/>
+          </w:rPr>
+          <w:t>3</w:t>
+        </w:r>
+        <w:r>
+          <w:rPr>
+            <w:noProof/>
+            <w:webHidden/>
+          </w:rPr>
+          <w:fldChar w:fldCharType="end"/>
+        </w:r>
+      </w:hyperlink>
+    </w:p>
+    <w:p>
+      <w:pPr>
+        <w:pStyle w:val="TOC3"/>
+        <w:tabs>
+          <w:tab w:val="right" w:leader="dot" w:pos="9016"/>
+        </w:tabs>
+        <w:rPr>
+          <w:rFonts w:eastAsiaTheme="minorEastAsia"/>
+          <w:noProof/>
+          <w:lang w:eastAsia="en-GB"/>
+        </w:rPr>
+      </w:pPr>
+      <w:hyperlink w:anchor="_Toc508135112" w:history="1">
+        <w:r>
+          <w:rPr>
+            <w:rStyle w:val="Hyperlink"/>
+            <w:rFonts w:ascii="Times New Roman" w:hAnsi="Times New Roman" w:cs="Times New Roman"/>
+            <w:noProof/>
+          </w:rPr>
+          <w:t>2.3.1 The Problem/Rationale/Reasoning for project</w:t>
+        </w:r>
+        <w:r>
+          <w:rPr>
+            <w:noProof/>
+            <w:webHidden/>
+          </w:rPr>
+          <w:tab/>
+        </w:r>
+        <w:r>
+          <w:rPr>
+            <w:noProof/>
+            <w:webHidden/>
+          </w:rPr>
+          <w:fldChar w:fldCharType="begin"/>
+        </w:r>
+        <w:r>
+          <w:rPr>
+            <w:noProof/>
+            <w:webHidden/>
+          </w:rPr>
+          <w:instrText xml:space="preserve"> PAGEREF _Toc508135112 \h </w:instrText>
+        </w:r>
+        <w:r>
+          <w:rPr>
+            <w:noProof/>
+            <w:webHidden/>
+          </w:rPr>
+        </w:r>
+        <w:r>
+          <w:rPr>
+            <w:noProof/>
+            <w:webHidden/>
+          </w:rPr>
+          <w:fldChar w:fldCharType="separate"/>
+        </w:r>
+        <w:r>
+          <w:rPr>
+            <w:noProof/>
+            <w:webHidden/>
+          </w:rPr>
+          <w:t>3</w:t>
+        </w:r>
+        <w:r>
+          <w:rPr>
+            <w:noProof/>
+            <w:webHidden/>
+          </w:rPr>
+          <w:fldChar w:fldCharType="end"/>
+        </w:r>
+      </w:hyperlink>
+    </w:p>
+    <w:p>
+      <w:pPr>
+        <w:pStyle w:val="TOC3"/>
+        <w:tabs>
+          <w:tab w:val="right" w:leader="dot" w:pos="9016"/>
+        </w:tabs>
+        <w:rPr>
+          <w:rFonts w:eastAsiaTheme="minorEastAsia"/>
+          <w:noProof/>
+          <w:lang w:eastAsia="en-GB"/>
+        </w:rPr>
+      </w:pPr>
+      <w:hyperlink w:anchor="_Toc508135113" w:history="1">
+        <w:r>
+          <w:rPr>
+            <w:rStyle w:val="Hyperlink"/>
+            <w:rFonts w:ascii="Times New Roman" w:hAnsi="Times New Roman" w:cs="Times New Roman"/>
+            <w:noProof/>
+          </w:rPr>
+          <w:t>2.3.2 Accessibility in Gaming</w:t>
+        </w:r>
+        <w:r>
+          <w:rPr>
+            <w:noProof/>
+            <w:webHidden/>
+          </w:rPr>
+          <w:tab/>
+        </w:r>
+        <w:r>
+          <w:rPr>
+            <w:noProof/>
+            <w:webHidden/>
+          </w:rPr>
+          <w:fldChar w:fldCharType="begin"/>
+        </w:r>
+        <w:r>
+          <w:rPr>
+            <w:noProof/>
+            <w:webHidden/>
+          </w:rPr>
+          <w:instrText xml:space="preserve"> PAGEREF _Toc508135113 \h </w:instrText>
+        </w:r>
+        <w:r>
+          <w:rPr>
+            <w:noProof/>
+            <w:webHidden/>
+          </w:rPr>
+        </w:r>
+        <w:r>
+          <w:rPr>
+            <w:noProof/>
+            <w:webHidden/>
+          </w:rPr>
+          <w:fldChar w:fldCharType="separate"/>
+        </w:r>
+        <w:r>
+          <w:rPr>
+            <w:noProof/>
+            <w:webHidden/>
+          </w:rPr>
+          <w:t>3</w:t>
+        </w:r>
+        <w:r>
+          <w:rPr>
+            <w:noProof/>
+            <w:webHidden/>
+          </w:rPr>
+          <w:fldChar w:fldCharType="end"/>
+        </w:r>
+      </w:hyperlink>
+    </w:p>
+    <w:p>
+      <w:pPr>
+        <w:pStyle w:val="TOC3"/>
+        <w:tabs>
+          <w:tab w:val="right" w:leader="dot" w:pos="9016"/>
+        </w:tabs>
+        <w:rPr>
+          <w:rFonts w:eastAsiaTheme="minorEastAsia"/>
+          <w:noProof/>
+          <w:lang w:eastAsia="en-GB"/>
+        </w:rPr>
+      </w:pPr>
+      <w:hyperlink w:anchor="_Toc508135114" w:history="1">
+        <w:r>
+          <w:rPr>
+            <w:rStyle w:val="Hyperlink"/>
+            <w:rFonts w:ascii="Times New Roman" w:hAnsi="Times New Roman" w:cs="Times New Roman"/>
+            <w:noProof/>
+          </w:rPr>
+          <w:t>3.4 Ethical Considerations</w:t>
+        </w:r>
+        <w:r>
+          <w:rPr>
+            <w:noProof/>
+            <w:webHidden/>
+          </w:rPr>
+          <w:tab/>
+        </w:r>
+        <w:r>
+          <w:rPr>
+            <w:noProof/>
+            <w:webHidden/>
+          </w:rPr>
+          <w:fldChar w:fldCharType="begin"/>
+        </w:r>
+        <w:r>
+          <w:rPr>
+            <w:noProof/>
+            <w:webHidden/>
+          </w:rPr>
+          <w:instrText xml:space="preserve"> PAGEREF _Toc508135114 \h </w:instrText>
+        </w:r>
+        <w:r>
+          <w:rPr>
+            <w:noProof/>
+            <w:webHidden/>
+          </w:rPr>
+        </w:r>
+        <w:r>
+          <w:rPr>
+            <w:noProof/>
+            <w:webHidden/>
+          </w:rPr>
+          <w:fldChar w:fldCharType="separate"/>
+        </w:r>
+        <w:r>
+          <w:rPr>
+            <w:noProof/>
+            <w:webHidden/>
+          </w:rPr>
+          <w:t>4</w:t>
+        </w:r>
+        <w:r>
+          <w:rPr>
+            <w:noProof/>
+            <w:webHidden/>
+          </w:rPr>
+          <w:fldChar w:fldCharType="end"/>
+        </w:r>
+      </w:hyperlink>
+    </w:p>
+    <w:p>
+      <w:pPr>
+        <w:pStyle w:val="TOC1"/>
+        <w:tabs>
+          <w:tab w:val="right" w:leader="dot" w:pos="9016"/>
+        </w:tabs>
+        <w:rPr>
+          <w:rFonts w:eastAsiaTheme="minorEastAsia"/>
+          <w:noProof/>
+          <w:lang w:eastAsia="en-GB"/>
+        </w:rPr>
+      </w:pPr>
+      <w:hyperlink w:anchor="_Toc508135115" w:history="1">
+        <w:r>
+          <w:rPr>
+            <w:rStyle w:val="Hyperlink"/>
+            <w:rFonts w:ascii="Times New Roman" w:hAnsi="Times New Roman" w:cs="Times New Roman"/>
+            <w:noProof/>
+          </w:rPr>
+          <w:t>3.0 Literature Review</w:t>
+        </w:r>
+        <w:r>
+          <w:rPr>
+            <w:noProof/>
+            <w:webHidden/>
+          </w:rPr>
+          <w:tab/>
+        </w:r>
+        <w:r>
+          <w:rPr>
+            <w:noProof/>
+            <w:webHidden/>
+          </w:rPr>
+          <w:fldChar w:fldCharType="begin"/>
+        </w:r>
+        <w:r>
+          <w:rPr>
+            <w:noProof/>
+            <w:webHidden/>
+          </w:rPr>
+          <w:instrText xml:space="preserve"> PAGEREF _Toc508135115 \h </w:instrText>
+        </w:r>
+        <w:r>
+          <w:rPr>
+            <w:noProof/>
+            <w:webHidden/>
+          </w:rPr>
+        </w:r>
+        <w:r>
+          <w:rPr>
+            <w:noProof/>
+            <w:webHidden/>
+          </w:rPr>
+          <w:fldChar w:fldCharType="separate"/>
+        </w:r>
+        <w:r>
+          <w:rPr>
+            <w:noProof/>
+            <w:webHidden/>
+          </w:rPr>
+          <w:t>4</w:t>
+        </w:r>
+        <w:r>
+          <w:rPr>
+            <w:noProof/>
+            <w:webHidden/>
+          </w:rPr>
+          <w:fldChar w:fldCharType="end"/>
+        </w:r>
+      </w:hyperlink>
+    </w:p>
+    <w:p>
+      <w:pPr>
+        <w:pStyle w:val="TOC2"/>
+        <w:tabs>
+          <w:tab w:val="right" w:leader="dot" w:pos="9016"/>
+        </w:tabs>
+        <w:rPr>
+          <w:rFonts w:eastAsiaTheme="minorEastAsia"/>
+          <w:noProof/>
+          <w:lang w:eastAsia="en-GB"/>
+        </w:rPr>
+      </w:pPr>
+      <w:hyperlink w:anchor="_Toc508135116" w:history="1">
+        <w:r>
+          <w:rPr>
+            <w:rStyle w:val="Hyperlink"/>
+            <w:rFonts w:ascii="Times New Roman" w:hAnsi="Times New Roman" w:cs="Times New Roman"/>
+            <w:noProof/>
+          </w:rPr>
+          <w:t>3.1 Genre</w:t>
+        </w:r>
+        <w:r>
+          <w:rPr>
+            <w:noProof/>
+            <w:webHidden/>
+          </w:rPr>
+          <w:tab/>
+        </w:r>
+        <w:r>
+          <w:rPr>
+            <w:noProof/>
+            <w:webHidden/>
+          </w:rPr>
+          <w:fldChar w:fldCharType="begin"/>
+        </w:r>
+        <w:r>
+          <w:rPr>
+            <w:noProof/>
+            <w:webHidden/>
+          </w:rPr>
+          <w:instrText xml:space="preserve"> PAGEREF _Toc508135116 \h </w:instrText>
+        </w:r>
+        <w:r>
+          <w:rPr>
+            <w:noProof/>
+            <w:webHidden/>
+          </w:rPr>
+        </w:r>
+        <w:r>
+          <w:rPr>
+            <w:noProof/>
+            <w:webHidden/>
+          </w:rPr>
+          <w:fldChar w:fldCharType="separate"/>
+        </w:r>
+        <w:r>
+          <w:rPr>
+            <w:noProof/>
+            <w:webHidden/>
+          </w:rPr>
+          <w:t>4</w:t>
+        </w:r>
+        <w:r>
+          <w:rPr>
+            <w:noProof/>
+            <w:webHidden/>
+          </w:rPr>
+          <w:fldChar w:fldCharType="end"/>
+        </w:r>
+      </w:hyperlink>
+    </w:p>
+    <w:p>
+      <w:pPr>
+        <w:pStyle w:val="TOC2"/>
+        <w:tabs>
+          <w:tab w:val="right" w:leader="dot" w:pos="9016"/>
+        </w:tabs>
+        <w:rPr>
+          <w:rFonts w:eastAsiaTheme="minorEastAsia"/>
+          <w:noProof/>
+          <w:lang w:eastAsia="en-GB"/>
+        </w:rPr>
+      </w:pPr>
+      <w:hyperlink w:anchor="_Toc508135117" w:history="1">
+        <w:r>
+          <w:rPr>
+            <w:rStyle w:val="Hyperlink"/>
+            <w:rFonts w:ascii="Times New Roman" w:hAnsi="Times New Roman" w:cs="Times New Roman"/>
+            <w:noProof/>
+          </w:rPr>
+          <w:t>3.2 Development engine</w:t>
+        </w:r>
+        <w:r>
+          <w:rPr>
+            <w:noProof/>
+            <w:webHidden/>
+          </w:rPr>
+          <w:tab/>
+        </w:r>
+        <w:r>
+          <w:rPr>
+            <w:noProof/>
+            <w:webHidden/>
+          </w:rPr>
+          <w:fldChar w:fldCharType="begin"/>
+        </w:r>
+        <w:r>
+          <w:rPr>
+            <w:noProof/>
+            <w:webHidden/>
+          </w:rPr>
+          <w:instrText xml:space="preserve"> PAGEREF _Toc508135117 \h </w:instrText>
+        </w:r>
+        <w:r>
+          <w:rPr>
+            <w:noProof/>
+            <w:webHidden/>
+          </w:rPr>
+        </w:r>
+        <w:r>
+          <w:rPr>
+            <w:noProof/>
+            <w:webHidden/>
+          </w:rPr>
+          <w:fldChar w:fldCharType="separate"/>
+        </w:r>
+        <w:r>
+          <w:rPr>
+            <w:noProof/>
+            <w:webHidden/>
+          </w:rPr>
+          <w:t>5</w:t>
+        </w:r>
+        <w:r>
+          <w:rPr>
+            <w:noProof/>
+            <w:webHidden/>
+          </w:rPr>
+          <w:fldChar w:fldCharType="end"/>
+        </w:r>
+      </w:hyperlink>
+    </w:p>
+    <w:p>
+      <w:pPr>
+        <w:pStyle w:val="TOC3"/>
+        <w:tabs>
+          <w:tab w:val="right" w:leader="dot" w:pos="9016"/>
+        </w:tabs>
+        <w:rPr>
+          <w:rFonts w:eastAsiaTheme="minorEastAsia"/>
+          <w:noProof/>
+          <w:lang w:eastAsia="en-GB"/>
+        </w:rPr>
+      </w:pPr>
+      <w:hyperlink w:anchor="_Toc508135118" w:history="1">
+        <w:r>
+          <w:rPr>
+            <w:rStyle w:val="Hyperlink"/>
+            <w:rFonts w:ascii="Times New Roman" w:hAnsi="Times New Roman" w:cs="Times New Roman"/>
+            <w:noProof/>
+          </w:rPr>
+          <w:t>3.2.1 Unity 3D</w:t>
+        </w:r>
+        <w:r>
+          <w:rPr>
+            <w:noProof/>
+            <w:webHidden/>
+          </w:rPr>
+          <w:tab/>
+        </w:r>
+        <w:r>
+          <w:rPr>
+            <w:noProof/>
+            <w:webHidden/>
+          </w:rPr>
+          <w:fldChar w:fldCharType="begin"/>
+        </w:r>
+        <w:r>
+          <w:rPr>
+            <w:noProof/>
+            <w:webHidden/>
+          </w:rPr>
+          <w:instrText xml:space="preserve"> PAGEREF _Toc508135118 \h </w:instrText>
+        </w:r>
+        <w:r>
+          <w:rPr>
+            <w:noProof/>
+            <w:webHidden/>
+          </w:rPr>
+        </w:r>
+        <w:r>
+          <w:rPr>
+            <w:noProof/>
+            <w:webHidden/>
+          </w:rPr>
+          <w:fldChar w:fldCharType="separate"/>
+        </w:r>
+        <w:r>
+          <w:rPr>
+            <w:noProof/>
+            <w:webHidden/>
+          </w:rPr>
+          <w:t>5</w:t>
+        </w:r>
+        <w:r>
+          <w:rPr>
+            <w:noProof/>
+            <w:webHidden/>
+          </w:rPr>
+          <w:fldChar w:fldCharType="end"/>
+        </w:r>
+      </w:hyperlink>
+    </w:p>
+    <w:p>
+      <w:pPr>
+        <w:pStyle w:val="TOC3"/>
+        <w:tabs>
+          <w:tab w:val="right" w:leader="dot" w:pos="9016"/>
+        </w:tabs>
+        <w:rPr>
+          <w:rFonts w:eastAsiaTheme="minorEastAsia"/>
+          <w:noProof/>
+          <w:lang w:eastAsia="en-GB"/>
+        </w:rPr>
+      </w:pPr>
+      <w:hyperlink w:anchor="_Toc508135119" w:history="1">
+        <w:r>
+          <w:rPr>
+            <w:rStyle w:val="Hyperlink"/>
+            <w:rFonts w:ascii="Times New Roman" w:hAnsi="Times New Roman" w:cs="Times New Roman"/>
+            <w:noProof/>
+          </w:rPr>
+          <w:t>3.2.2 Unreal Engine 4</w:t>
+        </w:r>
+        <w:r>
+          <w:rPr>
+            <w:noProof/>
+            <w:webHidden/>
+          </w:rPr>
+          <w:tab/>
+        </w:r>
+        <w:r>
+          <w:rPr>
+            <w:noProof/>
+            <w:webHidden/>
+          </w:rPr>
+          <w:fldChar w:fldCharType="begin"/>
+        </w:r>
+        <w:r>
+          <w:rPr>
+            <w:noProof/>
+            <w:webHidden/>
+          </w:rPr>
+          <w:instrText xml:space="preserve"> PAGEREF _Toc508135119 \h </w:instrText>
+        </w:r>
+        <w:r>
+          <w:rPr>
+            <w:noProof/>
+            <w:webHidden/>
+          </w:rPr>
+        </w:r>
+        <w:r>
+          <w:rPr>
+            <w:noProof/>
+            <w:webHidden/>
+          </w:rPr>
+          <w:fldChar w:fldCharType="separate"/>
+        </w:r>
+        <w:r>
+          <w:rPr>
+            <w:noProof/>
+            <w:webHidden/>
+          </w:rPr>
+          <w:t>6</w:t>
+        </w:r>
+        <w:r>
+          <w:rPr>
+            <w:noProof/>
+            <w:webHidden/>
+          </w:rPr>
+          <w:fldChar w:fldCharType="end"/>
+        </w:r>
+      </w:hyperlink>
+    </w:p>
+    <w:p>
+      <w:pPr>
+        <w:pStyle w:val="TOC2"/>
+        <w:tabs>
+          <w:tab w:val="right" w:leader="dot" w:pos="9016"/>
+        </w:tabs>
+        <w:rPr>
+          <w:rFonts w:eastAsiaTheme="minorEastAsia"/>
+          <w:noProof/>
+          <w:lang w:eastAsia="en-GB"/>
+        </w:rPr>
+      </w:pPr>
+      <w:hyperlink w:anchor="_Toc508135120" w:history="1">
+        <w:r>
+          <w:rPr>
+            <w:rStyle w:val="Hyperlink"/>
+            <w:rFonts w:ascii="Times New Roman" w:hAnsi="Times New Roman" w:cs="Times New Roman"/>
+            <w:noProof/>
+          </w:rPr>
+          <w:t>3.3 Development Platform</w:t>
+        </w:r>
+        <w:r>
+          <w:rPr>
+            <w:noProof/>
+            <w:webHidden/>
+          </w:rPr>
+          <w:tab/>
+        </w:r>
+        <w:r>
+          <w:rPr>
+            <w:noProof/>
+            <w:webHidden/>
+          </w:rPr>
+          <w:fldChar w:fldCharType="begin"/>
+        </w:r>
+        <w:r>
+          <w:rPr>
+            <w:noProof/>
+            <w:webHidden/>
+          </w:rPr>
+          <w:instrText xml:space="preserve"> PAGEREF _Toc508135120 \h </w:instrText>
+        </w:r>
+        <w:r>
+          <w:rPr>
+            <w:noProof/>
+            <w:webHidden/>
+          </w:rPr>
+        </w:r>
+        <w:r>
+          <w:rPr>
+            <w:noProof/>
+            <w:webHidden/>
+          </w:rPr>
+          <w:fldChar w:fldCharType="separate"/>
+        </w:r>
+        <w:r>
+          <w:rPr>
+            <w:noProof/>
+            <w:webHidden/>
+          </w:rPr>
+          <w:t>7</w:t>
+        </w:r>
+        <w:r>
+          <w:rPr>
+            <w:noProof/>
+            <w:webHidden/>
+          </w:rPr>
+          <w:fldChar w:fldCharType="end"/>
+        </w:r>
+      </w:hyperlink>
+    </w:p>
+    <w:p>
+      <w:pPr>
+        <w:pStyle w:val="TOC3"/>
+        <w:tabs>
+          <w:tab w:val="right" w:leader="dot" w:pos="9016"/>
+        </w:tabs>
+        <w:rPr>
+          <w:rFonts w:eastAsiaTheme="minorEastAsia"/>
+          <w:noProof/>
+          <w:lang w:eastAsia="en-GB"/>
+        </w:rPr>
+      </w:pPr>
+      <w:hyperlink w:anchor="_Toc508135121" w:history="1">
+        <w:r>
+          <w:rPr>
+            <w:rStyle w:val="Hyperlink"/>
+            <w:rFonts w:ascii="Times New Roman" w:hAnsi="Times New Roman" w:cs="Times New Roman"/>
+            <w:noProof/>
+          </w:rPr>
+          <w:t>3.3.1 Virtual Reality</w:t>
+        </w:r>
+        <w:r>
+          <w:rPr>
+            <w:noProof/>
+            <w:webHidden/>
+          </w:rPr>
+          <w:tab/>
+        </w:r>
+        <w:r>
+          <w:rPr>
+            <w:noProof/>
+            <w:webHidden/>
+          </w:rPr>
+          <w:fldChar w:fldCharType="begin"/>
+        </w:r>
+        <w:r>
+          <w:rPr>
+            <w:noProof/>
+            <w:webHidden/>
+          </w:rPr>
+          <w:instrText xml:space="preserve"> PAGEREF _Toc508135121 \h </w:instrText>
+        </w:r>
+        <w:r>
+          <w:rPr>
+            <w:noProof/>
+            <w:webHidden/>
+          </w:rPr>
+        </w:r>
+        <w:r>
+          <w:rPr>
+            <w:noProof/>
+            <w:webHidden/>
+          </w:rPr>
+          <w:fldChar w:fldCharType="separate"/>
+        </w:r>
+        <w:r>
+          <w:rPr>
+            <w:noProof/>
+            <w:webHidden/>
+          </w:rPr>
+          <w:t>7</w:t>
+        </w:r>
+        <w:r>
+          <w:rPr>
+            <w:noProof/>
+            <w:webHidden/>
+          </w:rPr>
+          <w:fldChar w:fldCharType="end"/>
+        </w:r>
+      </w:hyperlink>
+    </w:p>
+    <w:p>
+      <w:pPr>
+        <w:pStyle w:val="TOC3"/>
+        <w:tabs>
+          <w:tab w:val="right" w:leader="dot" w:pos="9016"/>
+        </w:tabs>
+        <w:rPr>
+          <w:rFonts w:eastAsiaTheme="minorEastAsia"/>
+          <w:noProof/>
+          <w:lang w:eastAsia="en-GB"/>
+        </w:rPr>
+      </w:pPr>
+      <w:hyperlink w:anchor="_Toc508135122" w:history="1">
+        <w:r>
+          <w:rPr>
+            <w:rStyle w:val="Hyperlink"/>
+            <w:rFonts w:ascii="Times New Roman" w:hAnsi="Times New Roman" w:cs="Times New Roman"/>
+            <w:noProof/>
+          </w:rPr>
+          <w:t>3.3.2 Computer</w:t>
+        </w:r>
+        <w:r>
+          <w:rPr>
+            <w:noProof/>
+            <w:webHidden/>
+          </w:rPr>
+          <w:tab/>
+        </w:r>
+        <w:r>
+          <w:rPr>
+            <w:noProof/>
+            <w:webHidden/>
+          </w:rPr>
+          <w:fldChar w:fldCharType="begin"/>
+        </w:r>
+        <w:r>
+          <w:rPr>
+            <w:noProof/>
+            <w:webHidden/>
+          </w:rPr>
+          <w:instrText xml:space="preserve"> PAGEREF _Toc508135122 \h </w:instrText>
+        </w:r>
+        <w:r>
+          <w:rPr>
+            <w:noProof/>
+            <w:webHidden/>
+          </w:rPr>
+        </w:r>
+        <w:r>
+          <w:rPr>
+            <w:noProof/>
+            <w:webHidden/>
+          </w:rPr>
+          <w:fldChar w:fldCharType="separate"/>
+        </w:r>
+        <w:r>
+          <w:rPr>
+            <w:noProof/>
+            <w:webHidden/>
+          </w:rPr>
+          <w:t>8</w:t>
+        </w:r>
+        <w:r>
+          <w:rPr>
+            <w:noProof/>
+            <w:webHidden/>
+          </w:rPr>
+          <w:fldChar w:fldCharType="end"/>
+        </w:r>
+      </w:hyperlink>
+    </w:p>
+    <w:p>
+      <w:pPr>
+        <w:pStyle w:val="TOC3"/>
+        <w:tabs>
+          <w:tab w:val="right" w:leader="dot" w:pos="9016"/>
+        </w:tabs>
+        <w:rPr>
+          <w:rFonts w:eastAsiaTheme="minorEastAsia"/>
+          <w:noProof/>
+          <w:lang w:eastAsia="en-GB"/>
+        </w:rPr>
+      </w:pPr>
+      <w:hyperlink w:anchor="_Toc508135123" w:history="1">
+        <w:r>
+          <w:rPr>
+            <w:rStyle w:val="Hyperlink"/>
+            <w:rFonts w:ascii="Times New Roman" w:hAnsi="Times New Roman" w:cs="Times New Roman"/>
+            <w:noProof/>
+          </w:rPr>
+          <w:t>3.3.3 Mobile</w:t>
+        </w:r>
+        <w:r>
+          <w:rPr>
+            <w:noProof/>
+            <w:webHidden/>
+          </w:rPr>
+          <w:tab/>
+        </w:r>
+        <w:r>
+          <w:rPr>
+            <w:noProof/>
+            <w:webHidden/>
+          </w:rPr>
+          <w:fldChar w:fldCharType="begin"/>
+        </w:r>
+        <w:r>
+          <w:rPr>
+            <w:noProof/>
+            <w:webHidden/>
+          </w:rPr>
+          <w:instrText xml:space="preserve"> PAGEREF _Toc508135123 \h </w:instrText>
+        </w:r>
+        <w:r>
+          <w:rPr>
+            <w:noProof/>
+            <w:webHidden/>
+          </w:rPr>
+        </w:r>
+        <w:r>
+          <w:rPr>
+            <w:noProof/>
+            <w:webHidden/>
+          </w:rPr>
+          <w:fldChar w:fldCharType="separate"/>
+        </w:r>
+        <w:r>
+          <w:rPr>
+            <w:noProof/>
+            <w:webHidden/>
+          </w:rPr>
+          <w:t>9</w:t>
+        </w:r>
+        <w:r>
+          <w:rPr>
+            <w:noProof/>
+            <w:webHidden/>
+          </w:rPr>
+          <w:fldChar w:fldCharType="end"/>
+        </w:r>
+      </w:hyperlink>
+    </w:p>
+    <w:p>
+      <w:pPr>
+        <w:pStyle w:val="TOC3"/>
+        <w:tabs>
+          <w:tab w:val="right" w:leader="dot" w:pos="9016"/>
+        </w:tabs>
+        <w:rPr>
+          <w:rFonts w:eastAsiaTheme="minorEastAsia"/>
+          <w:noProof/>
+          <w:lang w:eastAsia="en-GB"/>
+        </w:rPr>
+      </w:pPr>
+      <w:hyperlink w:anchor="_Toc508135124" w:history="1">
+        <w:r>
+          <w:rPr>
+            <w:rStyle w:val="Hyperlink"/>
+            <w:rFonts w:ascii="Times New Roman" w:hAnsi="Times New Roman" w:cs="Times New Roman"/>
+            <w:noProof/>
+          </w:rPr>
+          <w:t>2.3.1 Risk Assessment</w:t>
+        </w:r>
+        <w:r>
+          <w:rPr>
+            <w:noProof/>
+            <w:webHidden/>
+          </w:rPr>
+          <w:tab/>
+        </w:r>
+        <w:r>
+          <w:rPr>
+            <w:noProof/>
+            <w:webHidden/>
+          </w:rPr>
+          <w:fldChar w:fldCharType="begin"/>
+        </w:r>
+        <w:r>
+          <w:rPr>
+            <w:noProof/>
+            <w:webHidden/>
+          </w:rPr>
+          <w:instrText xml:space="preserve"> PAGEREF _Toc508135124 \h </w:instrText>
+        </w:r>
+        <w:r>
+          <w:rPr>
+            <w:noProof/>
+            <w:webHidden/>
+          </w:rPr>
+        </w:r>
+        <w:r>
+          <w:rPr>
+            <w:noProof/>
+            <w:webHidden/>
+          </w:rPr>
+          <w:fldChar w:fldCharType="separate"/>
+        </w:r>
+        <w:r>
+          <w:rPr>
+            <w:noProof/>
+            <w:webHidden/>
+          </w:rPr>
+          <w:t>10</w:t>
+        </w:r>
+        <w:r>
+          <w:rPr>
+            <w:noProof/>
+            <w:webHidden/>
+          </w:rPr>
+          <w:fldChar w:fldCharType="end"/>
+        </w:r>
+      </w:hyperlink>
+    </w:p>
+    <w:p>
+      <w:pPr>
+        <w:rPr>
+          <w:rFonts w:ascii="Times New Roman" w:hAnsi="Times New Roman" w:cs="Times New Roman"/>
+        </w:rPr>
+      </w:pPr>
+      <w:r>
+        <w:rPr>
+          <w:rFonts w:ascii="Times New Roman" w:hAnsi="Times New Roman" w:cs="Times New Roman"/>
+        </w:rPr>
+        <w:fldChar w:fldCharType="end"/>
+      </w:r>
+    </w:p>
+    <w:p>
+      <w:pPr>
+        <w:rPr>
+          <w:rFonts w:ascii="Times New Roman" w:hAnsi="Times New Roman" w:cs="Times New Roman"/>
+        </w:rPr>
+      </w:pPr>
+      <w:r>
+        <w:rPr>
+          <w:rFonts w:ascii="Times New Roman" w:hAnsi="Times New Roman" w:cs="Times New Roman"/>
+        </w:rPr>
+        <w:br w:type="page"/>
+      </w:r>
+    </w:p>
+    <w:p>
+      <w:pPr>
+        <w:pStyle w:val="Heading1"/>
+        <w:rPr>
+          <w:rFonts w:ascii="Times New Roman" w:hAnsi="Times New Roman" w:cs="Times New Roman"/>
+        </w:rPr>
+      </w:pPr>
+      <w:bookmarkStart w:id="1" w:name="_Toc508135108"/>
+      <w:r>
+        <w:rPr>
+          <w:rFonts w:ascii="Times New Roman" w:hAnsi="Times New Roman" w:cs="Times New Roman"/>
+        </w:rPr>
+        <w:lastRenderedPageBreak/>
+        <w:t>2. Introduction</w:t>
+      </w:r>
+      <w:bookmarkEnd w:id="1"/>
     </w:p>
     <w:p>
       <w:pPr>
@@ -21,14 +1371,18 @@
           <w:rFonts w:ascii="Times New Roman" w:hAnsi="Times New Roman" w:cs="Times New Roman"/>
         </w:rPr>
       </w:pPr>
-      <w:bookmarkStart w:id="0" w:name="_Toc498603870"/>
+      <w:bookmarkStart w:id="2" w:name="_Toc498603870"/>
+      <w:bookmarkStart w:id="3" w:name="_Toc508134799"/>
+      <w:bookmarkStart w:id="4" w:name="_Toc508135109"/>
       <w:r>
         <w:rPr>
           <w:rFonts w:ascii="Times New Roman" w:hAnsi="Times New Roman" w:cs="Times New Roman"/>
         </w:rPr>
         <w:t>2.1 Glossary of Terms</w:t>
       </w:r>
-      <w:bookmarkEnd w:id="0"/>
+      <w:bookmarkEnd w:id="2"/>
+      <w:bookmarkEnd w:id="3"/>
+      <w:bookmarkEnd w:id="4"/>
     </w:p>
     <w:p>
       <w:pPr>
@@ -192,6 +1546,8 @@
           <w:shd w:val="clear" w:color="auto" w:fill="FFFFFF"/>
         </w:rPr>
       </w:pPr>
+      <w:bookmarkStart w:id="5" w:name="_Toc508134800"/>
+      <w:bookmarkStart w:id="6" w:name="_Toc508135110"/>
       <w:r>
         <w:rPr>
           <w:rFonts w:ascii="Times New Roman" w:hAnsi="Times New Roman" w:cs="Times New Roman"/>
@@ -199,6 +1555,8 @@
         </w:rPr>
         <w:t>2.2 The Project</w:t>
       </w:r>
+      <w:bookmarkEnd w:id="5"/>
+      <w:bookmarkEnd w:id="6"/>
     </w:p>
     <w:p>
       <w:pPr>
@@ -273,12 +1631,16 @@
           <w:rFonts w:ascii="Times New Roman" w:hAnsi="Times New Roman" w:cs="Times New Roman"/>
         </w:rPr>
       </w:pPr>
+      <w:bookmarkStart w:id="7" w:name="_Toc508134801"/>
+      <w:bookmarkStart w:id="8" w:name="_Toc508135111"/>
       <w:r>
         <w:rPr>
           <w:rFonts w:ascii="Times New Roman" w:hAnsi="Times New Roman" w:cs="Times New Roman"/>
         </w:rPr>
         <w:t>2.3 Background</w:t>
       </w:r>
+      <w:bookmarkEnd w:id="7"/>
+      <w:bookmarkEnd w:id="8"/>
     </w:p>
     <w:p>
       <w:pPr>
@@ -314,7 +1676,9 @@
           <w:rFonts w:ascii="Times New Roman" w:hAnsi="Times New Roman" w:cs="Times New Roman"/>
         </w:rPr>
       </w:pPr>
-      <w:bookmarkStart w:id="1" w:name="_Toc498603873"/>
+      <w:bookmarkStart w:id="9" w:name="_Toc498603873"/>
+      <w:bookmarkStart w:id="10" w:name="_Toc508134802"/>
+      <w:bookmarkStart w:id="11" w:name="_Toc508135112"/>
       <w:r>
         <w:rPr>
           <w:rFonts w:ascii="Times New Roman" w:hAnsi="Times New Roman" w:cs="Times New Roman"/>
@@ -345,13 +1709,15 @@
         </w:rPr>
         <w:t xml:space="preserve"> The Problem</w:t>
       </w:r>
-      <w:bookmarkEnd w:id="1"/>
+      <w:bookmarkEnd w:id="9"/>
       <w:r>
         <w:rPr>
           <w:rFonts w:ascii="Times New Roman" w:hAnsi="Times New Roman" w:cs="Times New Roman"/>
         </w:rPr>
         <w:t>/Rationale/Reasoning for project</w:t>
       </w:r>
+      <w:bookmarkEnd w:id="10"/>
+      <w:bookmarkEnd w:id="11"/>
     </w:p>
     <w:p>
       <w:pPr>
@@ -543,16 +1909,7 @@
           <w:sz w:val="24"/>
           <w:szCs w:val="24"/>
         </w:rPr>
-        <w:t xml:space="preserve">, as shown </w:t>
-      </w:r>
-      <w:r>
-        <w:rPr>
-          <w:rFonts w:ascii="Times New Roman" w:hAnsi="Times New Roman" w:cs="Times New Roman"/>
-          <w:sz w:val="24"/>
-          <w:szCs w:val="24"/>
-        </w:rPr>
-        <w:lastRenderedPageBreak/>
-        <w:t>when a blind fighting game player raised concerns on the “Killer Instinct” forums (Yin-Poole, 2016)</w:t>
+        <w:t>, as shown when a blind fighting game player raised concerns on the “Killer Instinct” forums (Yin-Poole, 2016)</w:t>
       </w:r>
       <w:r>
         <w:rPr>
@@ -597,11 +1954,14 @@
           <w:rFonts w:ascii="Times New Roman" w:hAnsi="Times New Roman" w:cs="Times New Roman"/>
         </w:rPr>
       </w:pPr>
-      <w:bookmarkStart w:id="2" w:name="_Toc498603872"/>
-      <w:r>
-        <w:rPr>
-          <w:rFonts w:ascii="Times New Roman" w:hAnsi="Times New Roman" w:cs="Times New Roman"/>
-        </w:rPr>
+      <w:bookmarkStart w:id="12" w:name="_Toc498603872"/>
+      <w:bookmarkStart w:id="13" w:name="_Toc508134803"/>
+      <w:bookmarkStart w:id="14" w:name="_Toc508135113"/>
+      <w:r>
+        <w:rPr>
+          <w:rFonts w:ascii="Times New Roman" w:hAnsi="Times New Roman" w:cs="Times New Roman"/>
+        </w:rPr>
+        <w:lastRenderedPageBreak/>
         <w:t>2.</w:t>
       </w:r>
       <w:r>
@@ -628,7 +1988,9 @@
         </w:rPr>
         <w:t xml:space="preserve"> Accessibility in Gaming</w:t>
       </w:r>
-      <w:bookmarkEnd w:id="2"/>
+      <w:bookmarkEnd w:id="12"/>
+      <w:bookmarkEnd w:id="13"/>
+      <w:bookmarkEnd w:id="14"/>
     </w:p>
     <w:p>
       <w:pPr>
@@ -996,6 +2358,8 @@
           <w:szCs w:val="26"/>
         </w:rPr>
       </w:pPr>
+      <w:bookmarkStart w:id="15" w:name="_Toc508134804"/>
+      <w:bookmarkStart w:id="16" w:name="_Toc508135114"/>
       <w:r>
         <w:rPr>
           <w:rStyle w:val="normaltextrun"/>
@@ -1014,6 +2378,8 @@
         </w:rPr>
         <w:t>Ethical Considerations</w:t>
       </w:r>
+      <w:bookmarkEnd w:id="15"/>
+      <w:bookmarkEnd w:id="16"/>
       <w:r>
         <w:rPr>
           <w:rStyle w:val="eop"/>
@@ -1089,7 +2455,6 @@
           <w:rStyle w:val="normaltextrun"/>
           <w:color w:val="000000"/>
         </w:rPr>
-        <w:lastRenderedPageBreak/>
         <w:t>Confidentiality – All information relating to participants will be kept anonymous and will not be released. Information will exclusively be used for the project and will be destroyed at completion of project.</w:t>
       </w:r>
       <w:r>
@@ -1109,6 +2474,7 @@
           <w:rStyle w:val="normaltextrun"/>
           <w:color w:val="000000"/>
         </w:rPr>
+        <w:lastRenderedPageBreak/>
         <w:t xml:space="preserve">Special Needs – All special needs will be </w:t>
       </w:r>
       <w:proofErr w:type="gramStart"/>
@@ -1159,12 +2525,16 @@
           <w:rFonts w:ascii="Times New Roman" w:hAnsi="Times New Roman" w:cs="Times New Roman"/>
         </w:rPr>
       </w:pPr>
+      <w:bookmarkStart w:id="17" w:name="_Toc508134805"/>
+      <w:bookmarkStart w:id="18" w:name="_Toc508135115"/>
       <w:r>
         <w:rPr>
           <w:rFonts w:ascii="Times New Roman" w:hAnsi="Times New Roman" w:cs="Times New Roman"/>
         </w:rPr>
         <w:t>3.0 Literature Review</w:t>
       </w:r>
+      <w:bookmarkEnd w:id="17"/>
+      <w:bookmarkEnd w:id="18"/>
     </w:p>
     <w:p>
       <w:pPr>
@@ -1173,12 +2543,16 @@
           <w:rFonts w:ascii="Times New Roman" w:hAnsi="Times New Roman" w:cs="Times New Roman"/>
         </w:rPr>
       </w:pPr>
+      <w:bookmarkStart w:id="19" w:name="_Toc508134806"/>
+      <w:bookmarkStart w:id="20" w:name="_Toc508135116"/>
       <w:r>
         <w:rPr>
           <w:rFonts w:ascii="Times New Roman" w:hAnsi="Times New Roman" w:cs="Times New Roman"/>
         </w:rPr>
         <w:t>3.1 Genre</w:t>
       </w:r>
+      <w:bookmarkEnd w:id="19"/>
+      <w:bookmarkEnd w:id="20"/>
     </w:p>
     <w:p>
       <w:pPr>
@@ -1204,7 +2578,7 @@
         </w:rPr>
         <w:t xml:space="preserve">To determine what game should be developed for this project genre must be considered. The aspects of this which will be kept in mind are; ease of development, ease of portability, popularity and level of accessibility. To determine this, reviews will be read and the genre of which appears most frequently with highest ratings in terms of accessibility and developer familiarity with the genre in question.  The reviews will be pulled from </w:t>
       </w:r>
-      <w:hyperlink r:id="rId7" w:history="1">
+      <w:hyperlink r:id="rId8" w:history="1">
         <w:r>
           <w:rPr>
             <w:rStyle w:val="Hyperlink"/>
@@ -1225,7 +2599,7 @@
         </w:rPr>
         <w:t xml:space="preserve">, </w:t>
       </w:r>
-      <w:hyperlink r:id="rId8" w:history="1">
+      <w:hyperlink r:id="rId9" w:history="1">
         <w:r>
           <w:rPr>
             <w:rStyle w:val="Hyperlink"/>
@@ -1246,7 +2620,7 @@
         </w:rPr>
         <w:t xml:space="preserve">, </w:t>
       </w:r>
-      <w:hyperlink r:id="rId9" w:history="1">
+      <w:hyperlink r:id="rId10" w:history="1">
         <w:r>
           <w:rPr>
             <w:rStyle w:val="Hyperlink"/>
@@ -1267,7 +2641,7 @@
         </w:rPr>
         <w:t xml:space="preserve">, </w:t>
       </w:r>
-      <w:hyperlink r:id="rId10" w:history="1">
+      <w:hyperlink r:id="rId11" w:history="1">
         <w:r>
           <w:rPr>
             <w:rStyle w:val="Hyperlink"/>
@@ -1309,6 +2683,26 @@
     </w:p>
     <w:p>
       <w:pPr>
+        <w:pStyle w:val="Heading3"/>
+        <w:rPr>
+          <w:rFonts w:ascii="Times New Roman" w:hAnsi="Times New Roman" w:cs="Times New Roman"/>
+        </w:rPr>
+      </w:pPr>
+      <w:r>
+        <w:rPr>
+          <w:rFonts w:ascii="Times New Roman" w:hAnsi="Times New Roman" w:cs="Times New Roman"/>
+        </w:rPr>
+        <w:t xml:space="preserve">3.1.1 </w:t>
+      </w:r>
+      <w:r>
+        <w:rPr>
+          <w:rFonts w:ascii="Times New Roman" w:hAnsi="Times New Roman" w:cs="Times New Roman"/>
+        </w:rPr>
+        <w:t>Blind Legend</w:t>
+      </w:r>
+    </w:p>
+    <w:p>
+      <w:pPr>
         <w:rPr>
           <w:rFonts w:ascii="Times New Roman" w:hAnsi="Times New Roman" w:cs="Times New Roman"/>
           <w:sz w:val="24"/>
@@ -1324,10 +2718,108 @@
           <w:lang w:eastAsia="en-GB"/>
         </w:rPr>
         <w:tab/>
-        <w:t xml:space="preserve">The games will be formatted in a chart format to </w:t>
-      </w:r>
-      <w:bookmarkStart w:id="3" w:name="_GoBack"/>
-      <w:bookmarkEnd w:id="3"/>
+      </w:r>
+    </w:p>
+    <w:p>
+      <w:pPr>
+        <w:pStyle w:val="Heading3"/>
+        <w:rPr>
+          <w:rFonts w:ascii="Times New Roman" w:hAnsi="Times New Roman" w:cs="Times New Roman"/>
+        </w:rPr>
+      </w:pPr>
+      <w:r>
+        <w:rPr>
+          <w:rFonts w:ascii="Times New Roman" w:hAnsi="Times New Roman" w:cs="Times New Roman"/>
+        </w:rPr>
+        <w:t>3.1.2</w:t>
+      </w:r>
+      <w:r>
+        <w:rPr>
+          <w:rFonts w:ascii="Times New Roman" w:hAnsi="Times New Roman" w:cs="Times New Roman"/>
+        </w:rPr>
+        <w:t xml:space="preserve"> Killer Instinct</w:t>
+      </w:r>
+    </w:p>
+    <w:p>
+      <w:pPr>
+        <w:rPr>
+          <w:rFonts w:ascii="Times New Roman" w:hAnsi="Times New Roman" w:cs="Times New Roman"/>
+          <w:sz w:val="24"/>
+          <w:szCs w:val="24"/>
+          <w:lang w:eastAsia="en-GB"/>
+        </w:rPr>
+      </w:pPr>
+      <w:r>
+        <w:rPr>
+          <w:rFonts w:ascii="Times New Roman" w:hAnsi="Times New Roman" w:cs="Times New Roman"/>
+          <w:sz w:val="24"/>
+          <w:szCs w:val="24"/>
+          <w:lang w:eastAsia="en-GB"/>
+        </w:rPr>
+        <w:tab/>
+      </w:r>
+    </w:p>
+    <w:p>
+      <w:pPr>
+        <w:pStyle w:val="Heading3"/>
+        <w:rPr>
+          <w:rFonts w:ascii="Times New Roman" w:hAnsi="Times New Roman" w:cs="Times New Roman"/>
+        </w:rPr>
+      </w:pPr>
+      <w:r>
+        <w:rPr>
+          <w:rFonts w:ascii="Times New Roman" w:hAnsi="Times New Roman" w:cs="Times New Roman"/>
+        </w:rPr>
+        <w:t xml:space="preserve">3.1.3 </w:t>
+      </w:r>
+      <w:proofErr w:type="spellStart"/>
+      <w:r>
+        <w:rPr>
+          <w:rFonts w:ascii="Times New Roman" w:hAnsi="Times New Roman" w:cs="Times New Roman"/>
+        </w:rPr>
+        <w:t>Blindscape</w:t>
+      </w:r>
+      <w:proofErr w:type="spellEnd"/>
+    </w:p>
+    <w:p>
+      <w:pPr>
+        <w:rPr>
+          <w:rFonts w:ascii="Times New Roman" w:hAnsi="Times New Roman" w:cs="Times New Roman"/>
+          <w:sz w:val="24"/>
+          <w:szCs w:val="24"/>
+          <w:lang w:eastAsia="en-GB"/>
+        </w:rPr>
+      </w:pPr>
+      <w:r>
+        <w:rPr>
+          <w:rFonts w:ascii="Times New Roman" w:hAnsi="Times New Roman" w:cs="Times New Roman"/>
+          <w:sz w:val="24"/>
+          <w:szCs w:val="24"/>
+          <w:lang w:eastAsia="en-GB"/>
+        </w:rPr>
+        <w:tab/>
+      </w:r>
+    </w:p>
+    <w:p>
+      <w:pPr>
+        <w:rPr>
+          <w:rFonts w:ascii="Times New Roman" w:hAnsi="Times New Roman" w:cs="Times New Roman"/>
+          <w:sz w:val="24"/>
+          <w:szCs w:val="24"/>
+          <w:lang w:eastAsia="en-GB"/>
+        </w:rPr>
+      </w:pPr>
+      <w:r>
+        <w:rPr>
+          <w:rFonts w:ascii="Times New Roman" w:hAnsi="Times New Roman" w:cs="Times New Roman"/>
+          <w:sz w:val="24"/>
+          <w:szCs w:val="24"/>
+          <w:lang w:eastAsia="en-GB"/>
+        </w:rPr>
+        <w:tab/>
+      </w:r>
+      <w:bookmarkStart w:id="21" w:name="_GoBack"/>
+      <w:bookmarkEnd w:id="21"/>
     </w:p>
     <w:p>
       <w:pPr>
@@ -1337,14 +2829,18 @@
           <w:rFonts w:ascii="Times New Roman" w:hAnsi="Times New Roman" w:cs="Times New Roman"/>
         </w:rPr>
       </w:pPr>
-      <w:bookmarkStart w:id="4" w:name="_Toc498603885"/>
+      <w:bookmarkStart w:id="22" w:name="_Toc498603885"/>
+      <w:bookmarkStart w:id="23" w:name="_Toc508134807"/>
+      <w:bookmarkStart w:id="24" w:name="_Toc508135117"/>
       <w:r>
         <w:rPr>
           <w:rFonts w:ascii="Times New Roman" w:hAnsi="Times New Roman" w:cs="Times New Roman"/>
         </w:rPr>
         <w:t>3.2 Development engine</w:t>
       </w:r>
-      <w:bookmarkEnd w:id="4"/>
+      <w:bookmarkEnd w:id="22"/>
+      <w:bookmarkEnd w:id="23"/>
+      <w:bookmarkEnd w:id="24"/>
     </w:p>
     <w:p>
       <w:pPr>
@@ -1396,14 +2892,19 @@
           <w:rFonts w:ascii="Times New Roman" w:hAnsi="Times New Roman" w:cs="Times New Roman"/>
         </w:rPr>
       </w:pPr>
-      <w:bookmarkStart w:id="5" w:name="_Toc498603886"/>
-      <w:r>
-        <w:rPr>
-          <w:rFonts w:ascii="Times New Roman" w:hAnsi="Times New Roman" w:cs="Times New Roman"/>
-        </w:rPr>
+      <w:bookmarkStart w:id="25" w:name="_Toc498603886"/>
+      <w:bookmarkStart w:id="26" w:name="_Toc508134808"/>
+      <w:bookmarkStart w:id="27" w:name="_Toc508135118"/>
+      <w:r>
+        <w:rPr>
+          <w:rFonts w:ascii="Times New Roman" w:hAnsi="Times New Roman" w:cs="Times New Roman"/>
+        </w:rPr>
+        <w:lastRenderedPageBreak/>
         <w:t>3.2.1 Unity 3D</w:t>
       </w:r>
-      <w:bookmarkEnd w:id="5"/>
+      <w:bookmarkEnd w:id="25"/>
+      <w:bookmarkEnd w:id="26"/>
+      <w:bookmarkEnd w:id="27"/>
     </w:p>
     <w:p>
       <w:pPr>
@@ -1421,16 +2922,7 @@
           <w:sz w:val="24"/>
           <w:szCs w:val="24"/>
         </w:rPr>
-        <w:t xml:space="preserve">Unity 3D is a development engine designed for portability, accessibility, and ease of use. It supports the languages C# and JavaScript with the ability to write plugins to be read by the engine in C++. The core of unity itself is written in C++ with certain aspects of the editor </w:t>
-      </w:r>
-      <w:r>
-        <w:rPr>
-          <w:rFonts w:ascii="Times New Roman" w:hAnsi="Times New Roman" w:cs="Times New Roman"/>
-          <w:sz w:val="24"/>
-          <w:szCs w:val="24"/>
-        </w:rPr>
-        <w:lastRenderedPageBreak/>
-        <w:t xml:space="preserve">being written in C#. This allows the engine to be very portable and gives it a shorter compile time. </w:t>
+        <w:t xml:space="preserve">Unity 3D is a development engine designed for portability, accessibility, and ease of use. It supports the languages C# and JavaScript with the ability to write plugins to be read by the engine in C++. The core of unity itself is written in C++ with certain aspects of the editor being written in C#. This allows the engine to be very portable and gives it a shorter compile time. </w:t>
       </w:r>
     </w:p>
     <w:p>
@@ -1643,14 +3135,18 @@
           <w:rFonts w:ascii="Times New Roman" w:hAnsi="Times New Roman" w:cs="Times New Roman"/>
         </w:rPr>
       </w:pPr>
-      <w:bookmarkStart w:id="6" w:name="_Toc498603887"/>
+      <w:bookmarkStart w:id="28" w:name="_Toc498603887"/>
+      <w:bookmarkStart w:id="29" w:name="_Toc508134809"/>
+      <w:bookmarkStart w:id="30" w:name="_Toc508135119"/>
       <w:r>
         <w:rPr>
           <w:rFonts w:ascii="Times New Roman" w:hAnsi="Times New Roman" w:cs="Times New Roman"/>
         </w:rPr>
         <w:t>3.2.2 Unreal Engine 4</w:t>
       </w:r>
-      <w:bookmarkEnd w:id="6"/>
+      <w:bookmarkEnd w:id="28"/>
+      <w:bookmarkEnd w:id="29"/>
+      <w:bookmarkEnd w:id="30"/>
     </w:p>
     <w:p>
       <w:pPr>
@@ -1686,7 +3182,16 @@
           <w:sz w:val="24"/>
           <w:szCs w:val="24"/>
         </w:rPr>
-        <w:t xml:space="preserve"> and Paragon. All developed in the unreal engine, these games show an intuitive use of physics, lighting and mechanical techniques which the unreal engine provides. The engine itself is written in C++ as with Unity 3D allowing it to also have a high degree of portability and reduced compile time.</w:t>
+        <w:t xml:space="preserve"> and Paragon. All developed in the unreal engine, these games show an intuitive use of physics, lighting and mechanical techniques which the unreal engine provides. The </w:t>
+      </w:r>
+      <w:r>
+        <w:rPr>
+          <w:rFonts w:ascii="Times New Roman" w:hAnsi="Times New Roman" w:cs="Times New Roman"/>
+          <w:sz w:val="24"/>
+          <w:szCs w:val="24"/>
+        </w:rPr>
+        <w:lastRenderedPageBreak/>
+        <w:t>engine itself is written in C++ as with Unity 3D allowing it to also have a high degree of portability and reduced compile time.</w:t>
       </w:r>
     </w:p>
     <w:p>
@@ -1712,7 +3217,6 @@
           <w:rStyle w:val="selectable"/>
           <w:rFonts w:ascii="Times New Roman" w:hAnsi="Times New Roman" w:cs="Times New Roman"/>
         </w:rPr>
-        <w:lastRenderedPageBreak/>
         <w:t>(Games, 2017)</w:t>
       </w:r>
       <w:r>
@@ -1820,14 +3324,18 @@
           <w:rFonts w:ascii="Times New Roman" w:hAnsi="Times New Roman" w:cs="Times New Roman"/>
         </w:rPr>
       </w:pPr>
-      <w:bookmarkStart w:id="7" w:name="_Toc498603888"/>
+      <w:bookmarkStart w:id="31" w:name="_Toc498603888"/>
+      <w:bookmarkStart w:id="32" w:name="_Toc508134810"/>
+      <w:bookmarkStart w:id="33" w:name="_Toc508135120"/>
       <w:r>
         <w:rPr>
           <w:rFonts w:ascii="Times New Roman" w:hAnsi="Times New Roman" w:cs="Times New Roman"/>
         </w:rPr>
         <w:t>3.3 Development Platform</w:t>
       </w:r>
-      <w:bookmarkEnd w:id="7"/>
+      <w:bookmarkEnd w:id="31"/>
+      <w:bookmarkEnd w:id="32"/>
+      <w:bookmarkEnd w:id="33"/>
     </w:p>
     <w:p>
       <w:pPr>
@@ -1892,14 +3400,18 @@
           <w:rFonts w:ascii="Times New Roman" w:hAnsi="Times New Roman" w:cs="Times New Roman"/>
         </w:rPr>
       </w:pPr>
-      <w:bookmarkStart w:id="8" w:name="_Toc498603889"/>
+      <w:bookmarkStart w:id="34" w:name="_Toc498603889"/>
+      <w:bookmarkStart w:id="35" w:name="_Toc508134811"/>
+      <w:bookmarkStart w:id="36" w:name="_Toc508135121"/>
       <w:r>
         <w:rPr>
           <w:rFonts w:ascii="Times New Roman" w:hAnsi="Times New Roman" w:cs="Times New Roman"/>
         </w:rPr>
         <w:t>3.3.1 Virtual Reality</w:t>
       </w:r>
-      <w:bookmarkEnd w:id="8"/>
+      <w:bookmarkEnd w:id="34"/>
+      <w:bookmarkEnd w:id="35"/>
+      <w:bookmarkEnd w:id="36"/>
     </w:p>
     <w:p>
       <w:pPr>
@@ -1969,6 +3481,7 @@
           <w:rStyle w:val="selectable"/>
           <w:rFonts w:ascii="Times New Roman" w:hAnsi="Times New Roman" w:cs="Times New Roman"/>
         </w:rPr>
+        <w:lastRenderedPageBreak/>
         <w:t xml:space="preserve">The HTC </w:t>
       </w:r>
       <w:proofErr w:type="spellStart"/>
@@ -2000,15 +3513,7 @@
           <w:rStyle w:val="selectable"/>
           <w:rFonts w:ascii="Times New Roman" w:hAnsi="Times New Roman" w:cs="Times New Roman"/>
         </w:rPr>
-        <w:t xml:space="preserve">(HTC Corporation, 2017). This device is also the most complicated device in terms of initial setup. The device comes equipped with a pair of base stations which HTC recommend be affixed to a wall. The Headset itself feeds into a “breakout box” via HDMI, USB 3.0 and 3.5mm headphone jack to provide audio to the headphones connected to the headset. Then </w:t>
-      </w:r>
-      <w:r>
-        <w:rPr>
-          <w:rStyle w:val="selectable"/>
-          <w:rFonts w:ascii="Times New Roman" w:hAnsi="Times New Roman" w:cs="Times New Roman"/>
-        </w:rPr>
-        <w:lastRenderedPageBreak/>
-        <w:t xml:space="preserve">comes a lengthy setup procedure involving synchronising the base stations and the software setup for either room scale or standing only (HTC Corporation, 2016). Comparatively, the Oculus Touch has a much simpler setup process (Stuff.com, 2016). Two sensors and a headset are plugged into the computer via USB 3.0 cable, and then a quick software setup is done using the Oculus Software download. This is a much quicker and easier process however only offers room scale VR on an experimental basis with standing VR being the more commonly used on this system. This allows the user to more quickly and easily pick up and play with the Oculus Touch compared to the HTC </w:t>
+        <w:t xml:space="preserve">(HTC Corporation, 2017). This device is also the most complicated device in terms of initial setup. The device comes equipped with a pair of base stations which HTC recommend be affixed to a wall. The Headset itself feeds into a “breakout box” via HDMI, USB 3.0 and 3.5mm headphone jack to provide audio to the headphones connected to the headset. Then comes a lengthy setup procedure involving synchronising the base stations and the software setup for either room scale or standing only (HTC Corporation, 2016). Comparatively, the Oculus Touch has a much simpler setup process (Stuff.com, 2016). Two sensors and a headset are plugged into the computer via USB 3.0 cable, and then a quick software setup is done using the Oculus Software download. This is a much quicker and easier process however only offers room scale VR on an experimental basis with standing VR being the more commonly used on this system. This allows the user to more quickly and easily pick up and play with the Oculus Touch compared to the HTC </w:t>
       </w:r>
       <w:proofErr w:type="spellStart"/>
       <w:r>
@@ -2315,14 +3820,19 @@
           <w:rFonts w:ascii="Times New Roman" w:hAnsi="Times New Roman" w:cs="Times New Roman"/>
         </w:rPr>
       </w:pPr>
-      <w:bookmarkStart w:id="9" w:name="_Toc498603890"/>
-      <w:r>
-        <w:rPr>
-          <w:rFonts w:ascii="Times New Roman" w:hAnsi="Times New Roman" w:cs="Times New Roman"/>
-        </w:rPr>
+      <w:bookmarkStart w:id="37" w:name="_Toc498603890"/>
+      <w:bookmarkStart w:id="38" w:name="_Toc508134812"/>
+      <w:bookmarkStart w:id="39" w:name="_Toc508135122"/>
+      <w:r>
+        <w:rPr>
+          <w:rFonts w:ascii="Times New Roman" w:hAnsi="Times New Roman" w:cs="Times New Roman"/>
+        </w:rPr>
+        <w:lastRenderedPageBreak/>
         <w:t>3.3.2 Computer</w:t>
       </w:r>
-      <w:bookmarkEnd w:id="9"/>
+      <w:bookmarkEnd w:id="37"/>
+      <w:bookmarkEnd w:id="38"/>
+      <w:bookmarkEnd w:id="39"/>
       <w:r>
         <w:rPr>
           <w:rFonts w:ascii="Times New Roman" w:hAnsi="Times New Roman" w:cs="Times New Roman"/>
@@ -2346,16 +3856,7 @@
           <w:szCs w:val="24"/>
         </w:rPr>
         <w:tab/>
-        <w:t xml:space="preserve">It is no secret that the section of the video gaming industry dedicated to computer games is a popular one, with its advocates fiercely defending the platform. There are three main competitors within the computer market in terms of operating system, those are; Windows, MacOS and Linux based operating systems. In addition to previous review criteria, reviewed </w:t>
-      </w:r>
-      <w:r>
-        <w:rPr>
-          <w:rFonts w:ascii="Times New Roman" w:hAnsi="Times New Roman" w:cs="Times New Roman"/>
-          <w:sz w:val="24"/>
-          <w:szCs w:val="24"/>
-        </w:rPr>
-        <w:lastRenderedPageBreak/>
-        <w:t xml:space="preserve">computers and technical requirements shall consider requirements for the technologies previously reviewed and operating systems available for development on the Unity 3D engine. Luckily in this instance, Unity3D offers build options for PC, MacOS and Linux provided the developer has appropriate licences. </w:t>
+        <w:t xml:space="preserve">It is no secret that the section of the video gaming industry dedicated to computer games is a popular one, with its advocates fiercely defending the platform. There are three main competitors within the computer market in terms of operating system, those are; Windows, MacOS and Linux based operating systems. In addition to previous review criteria, reviewed computers and technical requirements shall consider requirements for the technologies previously reviewed and operating systems available for development on the Unity 3D engine. Luckily in this instance, Unity3D offers build options for PC, MacOS and Linux provided the developer has appropriate licences. </w:t>
       </w:r>
     </w:p>
     <w:p>
@@ -2464,7 +3965,15 @@
           <w:rStyle w:val="selectable"/>
           <w:rFonts w:ascii="Times New Roman" w:hAnsi="Times New Roman" w:cs="Times New Roman"/>
         </w:rPr>
-        <w:t>The availability of documentation for the development of the project is largely the same for each operating system due to the choice of the Unity 3D as a development engine. The prevalence of documentation for Unity 3D which supports all three operating systems means that each operating system can be developed for with ease in this instance. However, to develop for MacOS a Mac computer is required along with a licence which has an annual cost of $99 making it less favourable to develop for.</w:t>
+        <w:t xml:space="preserve">The availability of documentation for the development of the project is largely the same for each operating system due to the choice of the Unity 3D as a development engine. The prevalence of documentation for Unity 3D which supports all three operating systems means that each operating system can be developed for with ease in this instance. However, to develop for MacOS a Mac computer </w:t>
+      </w:r>
+      <w:r>
+        <w:rPr>
+          <w:rStyle w:val="selectable"/>
+          <w:rFonts w:ascii="Times New Roman" w:hAnsi="Times New Roman" w:cs="Times New Roman"/>
+        </w:rPr>
+        <w:lastRenderedPageBreak/>
+        <w:t>is required along with a licence which has an annual cost of $99 making it less favourable to develop for.</w:t>
       </w:r>
     </w:p>
     <w:p>
@@ -2481,15 +3990,7 @@
           <w:rFonts w:ascii="Times New Roman" w:hAnsi="Times New Roman" w:cs="Times New Roman"/>
         </w:rPr>
         <w:tab/>
-        <w:t xml:space="preserve">Overall due to ease of development and higher market penetration this project will be developed for Windows. Since all reviewed operating systems are equally easy and available for development </w:t>
-      </w:r>
-      <w:r>
-        <w:rPr>
-          <w:rStyle w:val="selectable"/>
-          <w:rFonts w:ascii="Times New Roman" w:hAnsi="Times New Roman" w:cs="Times New Roman"/>
-        </w:rPr>
-        <w:lastRenderedPageBreak/>
-        <w:t xml:space="preserve">when using Unity 3D, market penetration becomes the only metric to bias the decision of which to use. As such Windows becomes the obvious development decision. </w:t>
+        <w:t xml:space="preserve">Overall due to ease of development and higher market penetration this project will be developed for Windows. Since all reviewed operating systems are equally easy and available for development when using Unity 3D, market penetration becomes the only metric to bias the decision of which to use. As such Windows becomes the obvious development decision. </w:t>
       </w:r>
     </w:p>
     <w:p>
@@ -2497,14 +3998,18 @@
         <w:pStyle w:val="Heading3"/>
         <w:jc w:val="both"/>
       </w:pPr>
-      <w:bookmarkStart w:id="10" w:name="_Toc498603891"/>
+      <w:bookmarkStart w:id="40" w:name="_Toc498603891"/>
+      <w:bookmarkStart w:id="41" w:name="_Toc508134813"/>
+      <w:bookmarkStart w:id="42" w:name="_Toc508135123"/>
       <w:r>
         <w:rPr>
           <w:rFonts w:ascii="Times New Roman" w:hAnsi="Times New Roman" w:cs="Times New Roman"/>
         </w:rPr>
         <w:t>3.3.3 Mobile</w:t>
       </w:r>
-      <w:bookmarkEnd w:id="10"/>
+      <w:bookmarkEnd w:id="40"/>
+      <w:bookmarkEnd w:id="41"/>
+      <w:bookmarkEnd w:id="42"/>
     </w:p>
     <w:p>
       <w:pPr>
@@ -2712,6 +4217,7 @@
           <w:bCs/>
           <w:lang w:val="en-US"/>
         </w:rPr>
+        <w:lastRenderedPageBreak/>
         <w:t>Update of Literature Review &amp; Technology Assessment (approx. 25% of total word count)</w:t>
       </w:r>
     </w:p>
@@ -2754,7 +4260,6 @@
         <w:rPr>
           <w:lang w:val="en-US"/>
         </w:rPr>
-        <w:lastRenderedPageBreak/>
         <w:t xml:space="preserve">Where is the evidence in the article to support author(s)’ </w:t>
       </w:r>
       <w:proofErr w:type="gramStart"/>
@@ -2847,14 +4352,18 @@
           <w:rFonts w:ascii="Times New Roman" w:hAnsi="Times New Roman" w:cs="Times New Roman"/>
         </w:rPr>
       </w:pPr>
-      <w:bookmarkStart w:id="11" w:name="_Toc498603876"/>
+      <w:bookmarkStart w:id="43" w:name="_Toc498603876"/>
+      <w:bookmarkStart w:id="44" w:name="_Toc508134814"/>
+      <w:bookmarkStart w:id="45" w:name="_Toc508135124"/>
       <w:r>
         <w:rPr>
           <w:rFonts w:ascii="Times New Roman" w:hAnsi="Times New Roman" w:cs="Times New Roman"/>
         </w:rPr>
         <w:t>2.3.1 Risk Assessment</w:t>
       </w:r>
-      <w:bookmarkEnd w:id="11"/>
+      <w:bookmarkEnd w:id="43"/>
+      <w:bookmarkEnd w:id="44"/>
+      <w:bookmarkEnd w:id="45"/>
       <w:r>
         <w:rPr>
           <w:rFonts w:ascii="Times New Roman" w:hAnsi="Times New Roman" w:cs="Times New Roman"/>
@@ -3991,6 +5500,7 @@
                 <w:sz w:val="24"/>
                 <w:szCs w:val="24"/>
               </w:rPr>
+              <w:lastRenderedPageBreak/>
               <w:t>05</w:t>
             </w:r>
           </w:p>
@@ -4107,16 +5617,7 @@
                 <w:sz w:val="24"/>
                 <w:szCs w:val="24"/>
               </w:rPr>
-              <w:t xml:space="preserve">None available as if the game is incompletely testing and further </w:t>
-            </w:r>
-            <w:r>
-              <w:rPr>
-                <w:rFonts w:ascii="Times New Roman" w:hAnsi="Times New Roman" w:cs="Times New Roman"/>
-                <w:sz w:val="24"/>
-                <w:szCs w:val="24"/>
-              </w:rPr>
-              <w:lastRenderedPageBreak/>
-              <w:t>experimentation cannot be done</w:t>
+              <w:t>None available as if the game is incompletely testing and further experimentation cannot be done</w:t>
             </w:r>
           </w:p>
         </w:tc>
@@ -4145,17 +5646,7 @@
                 <w:sz w:val="24"/>
                 <w:szCs w:val="24"/>
               </w:rPr>
-              <w:lastRenderedPageBreak/>
-              <w:t xml:space="preserve">Game Engine, Computer, Integrated development </w:t>
-            </w:r>
-            <w:r>
-              <w:rPr>
-                <w:rFonts w:ascii="Times New Roman" w:hAnsi="Times New Roman" w:cs="Times New Roman"/>
-                <w:sz w:val="24"/>
-                <w:szCs w:val="24"/>
-              </w:rPr>
-              <w:lastRenderedPageBreak/>
-              <w:t>environment (IDE)</w:t>
+              <w:t>Game Engine, Computer, Integrated development environment (IDE)</w:t>
             </w:r>
           </w:p>
         </w:tc>
@@ -4184,17 +5675,7 @@
                 <w:sz w:val="24"/>
                 <w:szCs w:val="24"/>
               </w:rPr>
-              <w:lastRenderedPageBreak/>
-              <w:t xml:space="preserve">Carefully plan stages and follow development timescale </w:t>
-            </w:r>
-            <w:r>
-              <w:rPr>
-                <w:rFonts w:ascii="Times New Roman" w:hAnsi="Times New Roman" w:cs="Times New Roman"/>
-                <w:sz w:val="24"/>
-                <w:szCs w:val="24"/>
-              </w:rPr>
-              <w:lastRenderedPageBreak/>
-              <w:t>throughout the creation of the game.</w:t>
+              <w:t>Carefully plan stages and follow development timescale throughout the creation of the game.</w:t>
             </w:r>
           </w:p>
         </w:tc>
@@ -4701,7 +6182,7 @@
     <w:p/>
     <w:p/>
     <w:p>
-      <w:hyperlink r:id="rId11" w:history="1">
+      <w:hyperlink r:id="rId12" w:history="1">
         <w:r>
           <w:rPr>
             <w:rStyle w:val="Hyperlink"/>
@@ -4711,7 +6192,7 @@
       </w:hyperlink>
     </w:p>
     <w:p>
-      <w:hyperlink r:id="rId12" w:history="1">
+      <w:hyperlink r:id="rId13" w:history="1">
         <w:r>
           <w:rPr>
             <w:rStyle w:val="Hyperlink"/>
@@ -4721,7 +6202,7 @@
       </w:hyperlink>
     </w:p>
     <w:p>
-      <w:hyperlink r:id="rId13" w:history="1">
+      <w:hyperlink r:id="rId14" w:history="1">
         <w:r>
           <w:rPr>
             <w:rStyle w:val="Hyperlink"/>
@@ -4731,7 +6212,7 @@
       </w:hyperlink>
     </w:p>
     <w:p>
-      <w:hyperlink r:id="rId14" w:history="1">
+      <w:hyperlink r:id="rId15" w:history="1">
         <w:r>
           <w:rPr>
             <w:rStyle w:val="Hyperlink"/>
@@ -4746,7 +6227,7 @@
           <w:rStyle w:val="Hyperlink"/>
         </w:rPr>
       </w:pPr>
-      <w:hyperlink r:id="rId15" w:history="1">
+      <w:hyperlink r:id="rId16" w:history="1">
         <w:r>
           <w:rPr>
             <w:rStyle w:val="Hyperlink"/>
@@ -4756,7 +6237,7 @@
       </w:hyperlink>
     </w:p>
     <w:p>
-      <w:hyperlink r:id="rId16" w:history="1">
+      <w:hyperlink r:id="rId17" w:history="1">
         <w:r>
           <w:rPr>
             <w:rStyle w:val="Hyperlink"/>
@@ -4770,12 +6251,12 @@
     </w:p>
     <w:p/>
     <w:sectPr>
-      <w:headerReference w:type="even" r:id="rId17"/>
-      <w:headerReference w:type="default" r:id="rId18"/>
-      <w:footerReference w:type="even" r:id="rId19"/>
-      <w:footerReference w:type="default" r:id="rId20"/>
-      <w:headerReference w:type="first" r:id="rId21"/>
-      <w:footerReference w:type="first" r:id="rId22"/>
+      <w:headerReference w:type="even" r:id="rId18"/>
+      <w:headerReference w:type="default" r:id="rId19"/>
+      <w:footerReference w:type="even" r:id="rId20"/>
+      <w:footerReference w:type="default" r:id="rId21"/>
+      <w:headerReference w:type="first" r:id="rId22"/>
+      <w:footerReference w:type="first" r:id="rId23"/>
       <w:pgSz w:w="11906" w:h="16838"/>
       <w:pgMar w:top="1440" w:right="1440" w:bottom="1440" w:left="1440" w:header="708" w:footer="708" w:gutter="0"/>
       <w:cols w:space="708"/>
@@ -4854,7 +6335,7 @@
           <w:rPr>
             <w:noProof/>
           </w:rPr>
-          <w:t>2</w:t>
+          <w:t>12</w:t>
         </w:r>
         <w:r>
           <w:rPr>
@@ -6468,6 +7949,63 @@
       <w:szCs w:val="32"/>
     </w:rPr>
   </w:style>
+  <w:style w:type="paragraph" w:styleId="TOC2">
+    <w:name w:val="toc 2"/>
+    <w:basedOn w:val="Normal"/>
+    <w:next w:val="Normal"/>
+    <w:autoRedefine/>
+    <w:uiPriority w:val="39"/>
+    <w:unhideWhenUsed/>
+    <w:rsid w:val="0039214F"/>
+    <w:pPr>
+      <w:spacing w:after="100"/>
+      <w:ind w:left="220"/>
+    </w:pPr>
+  </w:style>
+  <w:style w:type="paragraph" w:styleId="TOC3">
+    <w:name w:val="toc 3"/>
+    <w:basedOn w:val="Normal"/>
+    <w:next w:val="Normal"/>
+    <w:autoRedefine/>
+    <w:uiPriority w:val="39"/>
+    <w:unhideWhenUsed/>
+    <w:rsid w:val="0039214F"/>
+    <w:pPr>
+      <w:spacing w:after="100"/>
+      <w:ind w:left="440"/>
+    </w:pPr>
+  </w:style>
+  <w:style w:type="paragraph" w:styleId="TOC1">
+    <w:name w:val="toc 1"/>
+    <w:basedOn w:val="Normal"/>
+    <w:next w:val="Normal"/>
+    <w:autoRedefine/>
+    <w:uiPriority w:val="39"/>
+    <w:unhideWhenUsed/>
+    <w:rsid w:val="0039214F"/>
+    <w:pPr>
+      <w:spacing w:after="100"/>
+    </w:pPr>
+  </w:style>
+  <w:style w:type="table" w:styleId="TableGrid">
+    <w:name w:val="Table Grid"/>
+    <w:basedOn w:val="TableNormal"/>
+    <w:uiPriority w:val="39"/>
+    <w:rsid w:val="0005268C"/>
+    <w:pPr>
+      <w:spacing w:after="0" w:line="240" w:lineRule="auto"/>
+    </w:pPr>
+    <w:tblPr>
+      <w:tblBorders>
+        <w:top w:val="single" w:sz="4" w:space="0" w:color="auto"/>
+        <w:left w:val="single" w:sz="4" w:space="0" w:color="auto"/>
+        <w:bottom w:val="single" w:sz="4" w:space="0" w:color="auto"/>
+        <w:right w:val="single" w:sz="4" w:space="0" w:color="auto"/>
+        <w:insideH w:val="single" w:sz="4" w:space="0" w:color="auto"/>
+        <w:insideV w:val="single" w:sz="4" w:space="0" w:color="auto"/>
+      </w:tblBorders>
+    </w:tblPr>
+  </w:style>
 </w:styles>
 </file>
 
@@ -6764,4 +8302,16 @@
     </a:ext>
   </a:extLst>
 </a:theme>
+</file>
+
+<file path=customXml/item1.xml><?xml version="1.0" encoding="utf-8"?>
+<b:Sources xmlns:b="http://schemas.openxmlformats.org/officeDocument/2006/bibliography" xmlns="http://schemas.openxmlformats.org/officeDocument/2006/bibliography" SelectedStyle="\APASixthEditionOfficeOnline.xsl" StyleName="APA" Version="6"/>
+</file>
+
+<file path=customXml/itemProps1.xml><?xml version="1.0" encoding="utf-8"?>
+<ds:datastoreItem xmlns:ds="http://schemas.openxmlformats.org/officeDocument/2006/customXml" ds:itemID="{1F652E1A-62D1-4369-9367-F232A421648E}">
+  <ds:schemaRefs>
+    <ds:schemaRef ds:uri="http://schemas.openxmlformats.org/officeDocument/2006/bibliography"/>
+  </ds:schemaRefs>
+</ds:datastoreItem>
 </file>
--- a/David Hesketh Honours report.docx
+++ b/David Hesketh Honours report.docx
@@ -2698,6 +2698,12 @@
         <w:rPr>
           <w:rFonts w:ascii="Times New Roman" w:hAnsi="Times New Roman" w:cs="Times New Roman"/>
         </w:rPr>
+        <w:t xml:space="preserve">A </w:t>
+      </w:r>
+      <w:r>
+        <w:rPr>
+          <w:rFonts w:ascii="Times New Roman" w:hAnsi="Times New Roman" w:cs="Times New Roman"/>
+        </w:rPr>
         <w:t>Blind Legend</w:t>
       </w:r>
     </w:p>
@@ -2719,6 +2725,374 @@
         </w:rPr>
         <w:tab/>
       </w:r>
+      <w:r>
+        <w:rPr>
+          <w:rFonts w:ascii="Times New Roman" w:hAnsi="Times New Roman" w:cs="Times New Roman"/>
+          <w:sz w:val="24"/>
+          <w:szCs w:val="24"/>
+          <w:lang w:eastAsia="en-GB"/>
+        </w:rPr>
+        <w:t xml:space="preserve">A </w:t>
+      </w:r>
+      <w:r>
+        <w:rPr>
+          <w:rFonts w:ascii="Times New Roman" w:hAnsi="Times New Roman" w:cs="Times New Roman"/>
+          <w:sz w:val="24"/>
+          <w:szCs w:val="24"/>
+          <w:lang w:eastAsia="en-GB"/>
+        </w:rPr>
+        <w:t xml:space="preserve">Blind Legend is an audio only Role-Playing Game in which you play as a blind knight on a quest to </w:t>
+      </w:r>
+      <w:r>
+        <w:rPr>
+          <w:rFonts w:ascii="Times New Roman" w:hAnsi="Times New Roman" w:cs="Times New Roman"/>
+          <w:sz w:val="24"/>
+          <w:szCs w:val="24"/>
+          <w:lang w:eastAsia="en-GB"/>
+        </w:rPr>
+        <w:t>save his kidnapped wife. Mechanically the game uses his daughter</w:t>
+      </w:r>
+      <w:r>
+        <w:rPr>
+          <w:rFonts w:ascii="Times New Roman" w:hAnsi="Times New Roman" w:cs="Times New Roman"/>
+          <w:sz w:val="24"/>
+          <w:szCs w:val="24"/>
+          <w:lang w:eastAsia="en-GB"/>
+        </w:rPr>
+        <w:t>,</w:t>
+      </w:r>
+      <w:r>
+        <w:rPr>
+          <w:rFonts w:ascii="Times New Roman" w:hAnsi="Times New Roman" w:cs="Times New Roman"/>
+          <w:sz w:val="24"/>
+          <w:szCs w:val="24"/>
+          <w:lang w:eastAsia="en-GB"/>
+        </w:rPr>
+        <w:t xml:space="preserve"> Louise</w:t>
+      </w:r>
+      <w:r>
+        <w:rPr>
+          <w:rFonts w:ascii="Times New Roman" w:hAnsi="Times New Roman" w:cs="Times New Roman"/>
+          <w:sz w:val="24"/>
+          <w:szCs w:val="24"/>
+          <w:lang w:eastAsia="en-GB"/>
+        </w:rPr>
+        <w:t>,</w:t>
+      </w:r>
+      <w:r>
+        <w:rPr>
+          <w:rFonts w:ascii="Times New Roman" w:hAnsi="Times New Roman" w:cs="Times New Roman"/>
+          <w:sz w:val="24"/>
+          <w:szCs w:val="24"/>
+          <w:lang w:eastAsia="en-GB"/>
+        </w:rPr>
+        <w:t xml:space="preserve"> to lead the player through the game. To move through the game the touchscreen is used similarly to a joystick to control the </w:t>
+      </w:r>
+      <w:r>
+        <w:rPr>
+          <w:rFonts w:ascii="Times New Roman" w:hAnsi="Times New Roman" w:cs="Times New Roman"/>
+          <w:sz w:val="24"/>
+          <w:szCs w:val="24"/>
+          <w:lang w:eastAsia="en-GB"/>
+        </w:rPr>
+        <w:t xml:space="preserve">player and direct them towards certain audio queues. </w:t>
+      </w:r>
+      <w:r>
+        <w:rPr>
+          <w:rFonts w:ascii="Times New Roman" w:hAnsi="Times New Roman" w:cs="Times New Roman"/>
+          <w:sz w:val="24"/>
+          <w:szCs w:val="24"/>
+          <w:lang w:eastAsia="en-GB"/>
+        </w:rPr>
+        <w:t xml:space="preserve">The current health of the character is conveyed through to the player </w:t>
+      </w:r>
+      <w:proofErr w:type="gramStart"/>
+      <w:r>
+        <w:rPr>
+          <w:rFonts w:ascii="Times New Roman" w:hAnsi="Times New Roman" w:cs="Times New Roman"/>
+          <w:sz w:val="24"/>
+          <w:szCs w:val="24"/>
+          <w:lang w:eastAsia="en-GB"/>
+        </w:rPr>
+        <w:t>through the use of</w:t>
+      </w:r>
+      <w:proofErr w:type="gramEnd"/>
+      <w:r>
+        <w:rPr>
+          <w:rFonts w:ascii="Times New Roman" w:hAnsi="Times New Roman" w:cs="Times New Roman"/>
+          <w:sz w:val="24"/>
+          <w:szCs w:val="24"/>
+          <w:lang w:eastAsia="en-GB"/>
+        </w:rPr>
+        <w:t xml:space="preserve"> a consistent heartbeat</w:t>
+      </w:r>
+      <w:r>
+        <w:rPr>
+          <w:rFonts w:ascii="Times New Roman" w:hAnsi="Times New Roman" w:cs="Times New Roman"/>
+          <w:sz w:val="24"/>
+          <w:szCs w:val="24"/>
+          <w:lang w:eastAsia="en-GB"/>
+        </w:rPr>
+        <w:t xml:space="preserve"> </w:t>
+      </w:r>
+      <w:r>
+        <w:rPr>
+          <w:rFonts w:ascii="Times New Roman" w:hAnsi="Times New Roman" w:cs="Times New Roman"/>
+          <w:sz w:val="24"/>
+          <w:szCs w:val="24"/>
+          <w:lang w:eastAsia="en-GB"/>
+        </w:rPr>
+        <w:t xml:space="preserve">sound which increases in pace as the player’s health reduces. The game uses </w:t>
+      </w:r>
+      <w:r>
+        <w:rPr>
+          <w:rFonts w:ascii="Times New Roman" w:hAnsi="Times New Roman" w:cs="Times New Roman"/>
+          <w:sz w:val="24"/>
+          <w:szCs w:val="24"/>
+          <w:lang w:eastAsia="en-GB"/>
+        </w:rPr>
+        <w:t>gesture control to allow players to attack and defend against enemies and events. These gestures also have control over the ways the player perceives the game</w:t>
+      </w:r>
+      <w:r>
+        <w:rPr>
+          <w:rFonts w:ascii="Times New Roman" w:hAnsi="Times New Roman" w:cs="Times New Roman"/>
+          <w:sz w:val="24"/>
+          <w:szCs w:val="24"/>
+          <w:lang w:eastAsia="en-GB"/>
+        </w:rPr>
+        <w:t>.</w:t>
+      </w:r>
+    </w:p>
+    <w:p>
+      <w:pPr>
+        <w:rPr>
+          <w:rFonts w:ascii="Times New Roman" w:hAnsi="Times New Roman" w:cs="Times New Roman"/>
+          <w:sz w:val="24"/>
+          <w:szCs w:val="24"/>
+          <w:lang w:eastAsia="en-GB"/>
+        </w:rPr>
+      </w:pPr>
+      <w:r>
+        <w:rPr>
+          <w:rFonts w:ascii="Times New Roman" w:hAnsi="Times New Roman" w:cs="Times New Roman"/>
+          <w:sz w:val="24"/>
+          <w:szCs w:val="24"/>
+          <w:lang w:eastAsia="en-GB"/>
+        </w:rPr>
+        <w:tab/>
+        <w:t>The sound design of the game is one of the primary driving features of it, as would be expected with it being an audio-only game.</w:t>
+      </w:r>
+      <w:r>
+        <w:rPr>
+          <w:rFonts w:ascii="Times New Roman" w:hAnsi="Times New Roman" w:cs="Times New Roman"/>
+          <w:sz w:val="24"/>
+          <w:szCs w:val="24"/>
+          <w:lang w:eastAsia="en-GB"/>
+        </w:rPr>
+        <w:t xml:space="preserve"> The audio itself has a strong link to the mechanics of the game and are used to enhance the users experience.</w:t>
+      </w:r>
+      <w:r>
+        <w:rPr>
+          <w:rFonts w:ascii="Times New Roman" w:hAnsi="Times New Roman" w:cs="Times New Roman"/>
+          <w:sz w:val="24"/>
+          <w:szCs w:val="24"/>
+          <w:lang w:eastAsia="en-GB"/>
+        </w:rPr>
+        <w:t xml:space="preserve"> </w:t>
+      </w:r>
+      <w:r>
+        <w:rPr>
+          <w:rFonts w:ascii="Times New Roman" w:hAnsi="Times New Roman" w:cs="Times New Roman"/>
+          <w:sz w:val="24"/>
+          <w:szCs w:val="24"/>
+          <w:lang w:eastAsia="en-GB"/>
+        </w:rPr>
+        <w:t xml:space="preserve">For example, when the player raises their shield with a “pinch” gesture on the screen the audio becomes muffled in the headphones making it slightly more difficult to hear opponents. </w:t>
+      </w:r>
+      <w:r>
+        <w:rPr>
+          <w:rFonts w:ascii="Times New Roman" w:hAnsi="Times New Roman" w:cs="Times New Roman"/>
+          <w:sz w:val="24"/>
+          <w:szCs w:val="24"/>
+          <w:lang w:eastAsia="en-GB"/>
+        </w:rPr>
+        <w:t xml:space="preserve">This does however, reduce the damage the player takes </w:t>
+      </w:r>
+      <w:r>
+        <w:rPr>
+          <w:rFonts w:ascii="Times New Roman" w:hAnsi="Times New Roman" w:cs="Times New Roman"/>
+          <w:sz w:val="24"/>
+          <w:szCs w:val="24"/>
+          <w:lang w:eastAsia="en-GB"/>
+        </w:rPr>
+        <w:t>from context-based events such as attacks or falling rocks</w:t>
+      </w:r>
+      <w:r>
+        <w:rPr>
+          <w:rFonts w:ascii="Times New Roman" w:hAnsi="Times New Roman" w:cs="Times New Roman"/>
+          <w:sz w:val="24"/>
+          <w:szCs w:val="24"/>
+          <w:lang w:eastAsia="en-GB"/>
+        </w:rPr>
+        <w:t>.</w:t>
+      </w:r>
+      <w:r>
+        <w:rPr>
+          <w:rFonts w:ascii="Times New Roman" w:hAnsi="Times New Roman" w:cs="Times New Roman"/>
+          <w:sz w:val="24"/>
+          <w:szCs w:val="24"/>
+          <w:lang w:eastAsia="en-GB"/>
+        </w:rPr>
+        <w:t xml:space="preserve"> Combat is managed through sound as well, with audio prompts notifying the player when they are about to be attacked to give them time to </w:t>
+      </w:r>
+      <w:r>
+        <w:rPr>
+          <w:rFonts w:ascii="Times New Roman" w:hAnsi="Times New Roman" w:cs="Times New Roman"/>
+          <w:sz w:val="24"/>
+          <w:szCs w:val="24"/>
+          <w:lang w:eastAsia="en-GB"/>
+        </w:rPr>
+        <w:t>raise their shield or attack in advance of the opponent.</w:t>
+      </w:r>
+    </w:p>
+    <w:p>
+      <w:pPr>
+        <w:rPr>
+          <w:rFonts w:ascii="Times New Roman" w:hAnsi="Times New Roman" w:cs="Times New Roman"/>
+          <w:sz w:val="24"/>
+          <w:szCs w:val="24"/>
+          <w:lang w:eastAsia="en-GB"/>
+        </w:rPr>
+      </w:pPr>
+      <w:r>
+        <w:rPr>
+          <w:rFonts w:ascii="Times New Roman" w:hAnsi="Times New Roman" w:cs="Times New Roman"/>
+          <w:sz w:val="24"/>
+          <w:szCs w:val="24"/>
+          <w:lang w:eastAsia="en-GB"/>
+        </w:rPr>
+        <w:tab/>
+        <w:t xml:space="preserve">The reviews for this game are overall positive with it receiving a four point </w:t>
+      </w:r>
+      <w:r>
+        <w:rPr>
+          <w:rFonts w:ascii="Times New Roman" w:hAnsi="Times New Roman" w:cs="Times New Roman"/>
+          <w:sz w:val="24"/>
+          <w:szCs w:val="24"/>
+          <w:lang w:eastAsia="en-GB"/>
+        </w:rPr>
+        <w:t>four</w:t>
+      </w:r>
+      <w:r>
+        <w:rPr>
+          <w:rFonts w:ascii="Times New Roman" w:hAnsi="Times New Roman" w:cs="Times New Roman"/>
+          <w:sz w:val="24"/>
+          <w:szCs w:val="24"/>
+          <w:lang w:eastAsia="en-GB"/>
+        </w:rPr>
+        <w:t xml:space="preserve"> out of five on google play</w:t>
+      </w:r>
+      <w:r>
+        <w:rPr>
+          <w:rFonts w:ascii="Times New Roman" w:hAnsi="Times New Roman" w:cs="Times New Roman"/>
+          <w:sz w:val="24"/>
+          <w:szCs w:val="24"/>
+          <w:lang w:eastAsia="en-GB"/>
+        </w:rPr>
+        <w:t xml:space="preserve"> (</w:t>
+      </w:r>
+      <w:r>
+        <w:rPr>
+          <w:rFonts w:ascii="Times New Roman" w:hAnsi="Times New Roman" w:cs="Times New Roman"/>
+          <w:sz w:val="24"/>
+          <w:szCs w:val="24"/>
+          <w:lang w:eastAsia="en-GB"/>
+        </w:rPr>
+        <w:t>Google LLC</w:t>
+      </w:r>
+      <w:r>
+        <w:rPr>
+          <w:rFonts w:ascii="Times New Roman" w:hAnsi="Times New Roman" w:cs="Times New Roman"/>
+          <w:sz w:val="24"/>
+          <w:szCs w:val="24"/>
+          <w:lang w:eastAsia="en-GB"/>
+        </w:rPr>
+        <w:t>, 2018)</w:t>
+      </w:r>
+      <w:r>
+        <w:rPr>
+          <w:rFonts w:ascii="Times New Roman" w:hAnsi="Times New Roman" w:cs="Times New Roman"/>
+          <w:sz w:val="24"/>
+          <w:szCs w:val="24"/>
+          <w:lang w:eastAsia="en-GB"/>
+        </w:rPr>
+        <w:t xml:space="preserve"> and a seven out of ten on steam</w:t>
+      </w:r>
+      <w:r>
+        <w:rPr>
+          <w:rFonts w:ascii="Times New Roman" w:hAnsi="Times New Roman" w:cs="Times New Roman"/>
+          <w:sz w:val="24"/>
+          <w:szCs w:val="24"/>
+          <w:lang w:eastAsia="en-GB"/>
+        </w:rPr>
+        <w:t xml:space="preserve"> (</w:t>
+      </w:r>
+      <w:r>
+        <w:rPr>
+          <w:rFonts w:ascii="Times New Roman" w:hAnsi="Times New Roman" w:cs="Times New Roman"/>
+          <w:sz w:val="24"/>
+          <w:szCs w:val="24"/>
+          <w:lang w:eastAsia="en-GB"/>
+        </w:rPr>
+        <w:t>Valve Corporation</w:t>
+      </w:r>
+      <w:r>
+        <w:rPr>
+          <w:rFonts w:ascii="Times New Roman" w:hAnsi="Times New Roman" w:cs="Times New Roman"/>
+          <w:sz w:val="24"/>
+          <w:szCs w:val="24"/>
+          <w:lang w:eastAsia="en-GB"/>
+        </w:rPr>
+        <w:t xml:space="preserve">, </w:t>
+      </w:r>
+      <w:r>
+        <w:rPr>
+          <w:rFonts w:ascii="Times New Roman" w:hAnsi="Times New Roman" w:cs="Times New Roman"/>
+          <w:sz w:val="24"/>
+          <w:szCs w:val="24"/>
+          <w:lang w:eastAsia="en-GB"/>
+        </w:rPr>
+        <w:t>2018)</w:t>
+      </w:r>
+      <w:r>
+        <w:rPr>
+          <w:rFonts w:ascii="Times New Roman" w:hAnsi="Times New Roman" w:cs="Times New Roman"/>
+          <w:sz w:val="24"/>
+          <w:szCs w:val="24"/>
+          <w:lang w:eastAsia="en-GB"/>
+        </w:rPr>
+        <w:t xml:space="preserve">, many of </w:t>
+      </w:r>
+      <w:proofErr w:type="gramStart"/>
+      <w:r>
+        <w:rPr>
+          <w:rFonts w:ascii="Times New Roman" w:hAnsi="Times New Roman" w:cs="Times New Roman"/>
+          <w:sz w:val="24"/>
+          <w:szCs w:val="24"/>
+          <w:lang w:eastAsia="en-GB"/>
+        </w:rPr>
+        <w:t>these review</w:t>
+      </w:r>
+      <w:proofErr w:type="gramEnd"/>
+      <w:r>
+        <w:rPr>
+          <w:rFonts w:ascii="Times New Roman" w:hAnsi="Times New Roman" w:cs="Times New Roman"/>
+          <w:sz w:val="24"/>
+          <w:szCs w:val="24"/>
+          <w:lang w:eastAsia="en-GB"/>
+        </w:rPr>
+        <w:t xml:space="preserve"> praise the game on accessibility and it is for this reason that mechanics from this game may be used in the development of this project. </w:t>
+      </w:r>
     </w:p>
     <w:p>
       <w:pPr>
@@ -2731,6 +3105,7 @@
         <w:rPr>
           <w:rFonts w:ascii="Times New Roman" w:hAnsi="Times New Roman" w:cs="Times New Roman"/>
         </w:rPr>
+        <w:lastRenderedPageBreak/>
         <w:t>3.1.2</w:t>
       </w:r>
       <w:r>
@@ -2738,66 +3113,6 @@
           <w:rFonts w:ascii="Times New Roman" w:hAnsi="Times New Roman" w:cs="Times New Roman"/>
         </w:rPr>
         <w:t xml:space="preserve"> Killer Instinct</w:t>
-      </w:r>
-    </w:p>
-    <w:p>
-      <w:pPr>
-        <w:rPr>
-          <w:rFonts w:ascii="Times New Roman" w:hAnsi="Times New Roman" w:cs="Times New Roman"/>
-          <w:sz w:val="24"/>
-          <w:szCs w:val="24"/>
-          <w:lang w:eastAsia="en-GB"/>
-        </w:rPr>
-      </w:pPr>
-      <w:r>
-        <w:rPr>
-          <w:rFonts w:ascii="Times New Roman" w:hAnsi="Times New Roman" w:cs="Times New Roman"/>
-          <w:sz w:val="24"/>
-          <w:szCs w:val="24"/>
-          <w:lang w:eastAsia="en-GB"/>
-        </w:rPr>
-        <w:tab/>
-      </w:r>
-    </w:p>
-    <w:p>
-      <w:pPr>
-        <w:pStyle w:val="Heading3"/>
-        <w:rPr>
-          <w:rFonts w:ascii="Times New Roman" w:hAnsi="Times New Roman" w:cs="Times New Roman"/>
-        </w:rPr>
-      </w:pPr>
-      <w:r>
-        <w:rPr>
-          <w:rFonts w:ascii="Times New Roman" w:hAnsi="Times New Roman" w:cs="Times New Roman"/>
-        </w:rPr>
-        <w:t xml:space="preserve">3.1.3 </w:t>
-      </w:r>
-      <w:proofErr w:type="spellStart"/>
-      <w:r>
-        <w:rPr>
-          <w:rFonts w:ascii="Times New Roman" w:hAnsi="Times New Roman" w:cs="Times New Roman"/>
-        </w:rPr>
-        <w:t>Blindscape</w:t>
-      </w:r>
-      <w:proofErr w:type="spellEnd"/>
-    </w:p>
-    <w:p>
-      <w:pPr>
-        <w:rPr>
-          <w:rFonts w:ascii="Times New Roman" w:hAnsi="Times New Roman" w:cs="Times New Roman"/>
-          <w:sz w:val="24"/>
-          <w:szCs w:val="24"/>
-          <w:lang w:eastAsia="en-GB"/>
-        </w:rPr>
-      </w:pPr>
-      <w:r>
-        <w:rPr>
-          <w:rFonts w:ascii="Times New Roman" w:hAnsi="Times New Roman" w:cs="Times New Roman"/>
-          <w:sz w:val="24"/>
-          <w:szCs w:val="24"/>
-          <w:lang w:eastAsia="en-GB"/>
-        </w:rPr>
-        <w:tab/>
       </w:r>
     </w:p>
     <w:p>
@@ -2820,6 +3135,66 @@
       </w:r>
       <w:bookmarkStart w:id="21" w:name="_GoBack"/>
       <w:bookmarkEnd w:id="21"/>
+    </w:p>
+    <w:p>
+      <w:pPr>
+        <w:pStyle w:val="Heading3"/>
+        <w:rPr>
+          <w:rFonts w:ascii="Times New Roman" w:hAnsi="Times New Roman" w:cs="Times New Roman"/>
+        </w:rPr>
+      </w:pPr>
+      <w:r>
+        <w:rPr>
+          <w:rFonts w:ascii="Times New Roman" w:hAnsi="Times New Roman" w:cs="Times New Roman"/>
+        </w:rPr>
+        <w:t xml:space="preserve">3.1.3 </w:t>
+      </w:r>
+      <w:proofErr w:type="spellStart"/>
+      <w:r>
+        <w:rPr>
+          <w:rFonts w:ascii="Times New Roman" w:hAnsi="Times New Roman" w:cs="Times New Roman"/>
+        </w:rPr>
+        <w:t>Blindscape</w:t>
+      </w:r>
+      <w:proofErr w:type="spellEnd"/>
+    </w:p>
+    <w:p>
+      <w:pPr>
+        <w:rPr>
+          <w:rFonts w:ascii="Times New Roman" w:hAnsi="Times New Roman" w:cs="Times New Roman"/>
+          <w:sz w:val="24"/>
+          <w:szCs w:val="24"/>
+          <w:lang w:eastAsia="en-GB"/>
+        </w:rPr>
+      </w:pPr>
+      <w:r>
+        <w:rPr>
+          <w:rFonts w:ascii="Times New Roman" w:hAnsi="Times New Roman" w:cs="Times New Roman"/>
+          <w:sz w:val="24"/>
+          <w:szCs w:val="24"/>
+          <w:lang w:eastAsia="en-GB"/>
+        </w:rPr>
+        <w:tab/>
+      </w:r>
+    </w:p>
+    <w:p>
+      <w:pPr>
+        <w:rPr>
+          <w:rFonts w:ascii="Times New Roman" w:hAnsi="Times New Roman" w:cs="Times New Roman"/>
+          <w:sz w:val="24"/>
+          <w:szCs w:val="24"/>
+          <w:lang w:eastAsia="en-GB"/>
+        </w:rPr>
+      </w:pPr>
+      <w:r>
+        <w:rPr>
+          <w:rFonts w:ascii="Times New Roman" w:hAnsi="Times New Roman" w:cs="Times New Roman"/>
+          <w:sz w:val="24"/>
+          <w:szCs w:val="24"/>
+          <w:lang w:eastAsia="en-GB"/>
+        </w:rPr>
+        <w:tab/>
+      </w:r>
     </w:p>
     <w:p>
       <w:pPr>
@@ -2899,7 +3274,6 @@
         <w:rPr>
           <w:rFonts w:ascii="Times New Roman" w:hAnsi="Times New Roman" w:cs="Times New Roman"/>
         </w:rPr>
-        <w:lastRenderedPageBreak/>
         <w:t>3.2.1 Unity 3D</w:t>
       </w:r>
       <w:bookmarkEnd w:id="25"/>
@@ -3064,7 +3438,16 @@
           <w:sz w:val="24"/>
           <w:szCs w:val="24"/>
         </w:rPr>
-        <w:t xml:space="preserve"> 2D” in the case of 2D physics). The primary difference between the two physics engines is largely the addition of the extra dimension which allows the use of the Z axis </w:t>
+        <w:t xml:space="preserve"> 2D” in the case of 2D physics). The primary difference between the two physics engines is largely the addition </w:t>
+      </w:r>
+      <w:r>
+        <w:rPr>
+          <w:rFonts w:ascii="Times New Roman" w:hAnsi="Times New Roman" w:cs="Times New Roman"/>
+          <w:sz w:val="24"/>
+          <w:szCs w:val="24"/>
+        </w:rPr>
+        <w:lastRenderedPageBreak/>
+        <w:t xml:space="preserve">of the extra dimension which allows the use of the Z axis </w:t>
       </w:r>
       <w:r>
         <w:rPr>
@@ -3182,16 +3565,7 @@
           <w:sz w:val="24"/>
           <w:szCs w:val="24"/>
         </w:rPr>
-        <w:t xml:space="preserve"> and Paragon. All developed in the unreal engine, these games show an intuitive use of physics, lighting and mechanical techniques which the unreal engine provides. The </w:t>
-      </w:r>
-      <w:r>
-        <w:rPr>
-          <w:rFonts w:ascii="Times New Roman" w:hAnsi="Times New Roman" w:cs="Times New Roman"/>
-          <w:sz w:val="24"/>
-          <w:szCs w:val="24"/>
-        </w:rPr>
-        <w:lastRenderedPageBreak/>
-        <w:t>engine itself is written in C++ as with Unity 3D allowing it to also have a high degree of portability and reduced compile time.</w:t>
+        <w:t xml:space="preserve"> and Paragon. All developed in the unreal engine, these games show an intuitive use of physics, lighting and mechanical techniques which the unreal engine provides. The engine itself is written in C++ as with Unity 3D allowing it to also have a high degree of portability and reduced compile time.</w:t>
       </w:r>
     </w:p>
     <w:p>
@@ -3297,7 +3671,15 @@
           <w:rStyle w:val="selectable"/>
           <w:rFonts w:ascii="Times New Roman" w:hAnsi="Times New Roman" w:cs="Times New Roman"/>
         </w:rPr>
-        <w:t xml:space="preserve">(Games, 2017) there is no inbuilt analytics system at the time of writing. There is also a concern that the number of features available from Unreal 4 would be irrelevant and would clutter the development process. The lack of an inbuilt analytics recording system means that several metrics would need to be recorded manually, slowing development and experimentation process. For these reasons, coupled with the lesser amount of experience with the Unreal 4 Engine, the development project will use Unity 3D for the development and evaluation of this project. It is hoped that this will be a quicker and more effective development process </w:t>
+        <w:t xml:space="preserve">(Games, 2017) there is no inbuilt analytics system at the time of writing. There is also a concern that the number of features available from Unreal 4 would be irrelevant and would clutter the development process. The lack of an inbuilt analytics recording system means that several metrics would need to be recorded manually, slowing development and </w:t>
+      </w:r>
+      <w:r>
+        <w:rPr>
+          <w:rStyle w:val="selectable"/>
+          <w:rFonts w:ascii="Times New Roman" w:hAnsi="Times New Roman" w:cs="Times New Roman"/>
+        </w:rPr>
+        <w:lastRenderedPageBreak/>
+        <w:t xml:space="preserve">experimentation process. For these reasons, coupled with the lesser amount of experience with the Unreal 4 Engine, the development project will use Unity 3D for the development and evaluation of this project. It is hoped that this will be a quicker and more effective development process </w:t>
       </w:r>
       <w:proofErr w:type="gramStart"/>
       <w:r>
@@ -3481,7 +3863,6 @@
           <w:rStyle w:val="selectable"/>
           <w:rFonts w:ascii="Times New Roman" w:hAnsi="Times New Roman" w:cs="Times New Roman"/>
         </w:rPr>
-        <w:lastRenderedPageBreak/>
         <w:t xml:space="preserve">The HTC </w:t>
       </w:r>
       <w:proofErr w:type="spellStart"/>
@@ -3672,7 +4053,15 @@
           <w:rStyle w:val="selectable"/>
           <w:rFonts w:ascii="Times New Roman" w:hAnsi="Times New Roman" w:cs="Times New Roman"/>
         </w:rPr>
-        <w:t xml:space="preserve">. Of the reviewed devices technically speaking the Google Daydream offers the largest scale VR as it is not confined to an area by sensors as with the </w:t>
+        <w:t xml:space="preserve">. Of the reviewed devices technically speaking the Google Daydream offers the largest scale VR </w:t>
+      </w:r>
+      <w:r>
+        <w:rPr>
+          <w:rStyle w:val="selectable"/>
+          <w:rFonts w:ascii="Times New Roman" w:hAnsi="Times New Roman" w:cs="Times New Roman"/>
+        </w:rPr>
+        <w:lastRenderedPageBreak/>
+        <w:t xml:space="preserve">as it is not confined to an area by sensors as with the </w:t>
       </w:r>
       <w:proofErr w:type="spellStart"/>
       <w:r>
@@ -3827,7 +4216,6 @@
         <w:rPr>
           <w:rFonts w:ascii="Times New Roman" w:hAnsi="Times New Roman" w:cs="Times New Roman"/>
         </w:rPr>
-        <w:lastRenderedPageBreak/>
         <w:t>3.3.2 Computer</w:t>
       </w:r>
       <w:bookmarkEnd w:id="37"/>
@@ -3909,6 +4297,7 @@
           <w:sz w:val="24"/>
           <w:szCs w:val="24"/>
         </w:rPr>
+        <w:lastRenderedPageBreak/>
         <w:tab/>
         <w:t xml:space="preserve">Linux operating systems are, due once again to their open source nature, free to download and use. This means that the cost of a Linux based computer is exclusively on the hardware cost. This, in turn, allows more people to more easily afford a computer. It may seem that this reduction in cost would mean that Linux as an operating system would have the highest market share among gamers. However, this is not necessarily the case as shown by the Steam Hardware and Software Survey </w:t>
       </w:r>
@@ -3958,22 +4347,18 @@
         <w:rPr>
           <w:rStyle w:val="selectable"/>
           <w:rFonts w:ascii="Times New Roman" w:hAnsi="Times New Roman" w:cs="Times New Roman"/>
-        </w:rPr>
-      </w:pPr>
-      <w:r>
-        <w:rPr>
-          <w:rStyle w:val="selectable"/>
-          <w:rFonts w:ascii="Times New Roman" w:hAnsi="Times New Roman" w:cs="Times New Roman"/>
-        </w:rPr>
-        <w:t xml:space="preserve">The availability of documentation for the development of the project is largely the same for each operating system due to the choice of the Unity 3D as a development engine. The prevalence of documentation for Unity 3D which supports all three operating systems means that each operating system can be developed for with ease in this instance. However, to develop for MacOS a Mac computer </w:t>
-      </w:r>
-      <w:r>
-        <w:rPr>
-          <w:rStyle w:val="selectable"/>
-          <w:rFonts w:ascii="Times New Roman" w:hAnsi="Times New Roman" w:cs="Times New Roman"/>
-        </w:rPr>
-        <w:lastRenderedPageBreak/>
-        <w:t>is required along with a licence which has an annual cost of $99 making it less favourable to develop for.</w:t>
+          <w:sz w:val="24"/>
+          <w:szCs w:val="24"/>
+        </w:rPr>
+      </w:pPr>
+      <w:r>
+        <w:rPr>
+          <w:rStyle w:val="selectable"/>
+          <w:rFonts w:ascii="Times New Roman" w:hAnsi="Times New Roman" w:cs="Times New Roman"/>
+          <w:sz w:val="24"/>
+          <w:szCs w:val="24"/>
+        </w:rPr>
+        <w:t>The availability of documentation for the development of the project is largely the same for each operating system due to the choice of the Unity 3D as a development engine. The prevalence of documentation for Unity 3D which supports all three operating systems means that each operating system can be developed for with ease in this instance. However, to develop for MacOS a Mac computer is required along with a licence which has an annual cost of $99 making it less favourable to develop for.</w:t>
       </w:r>
     </w:p>
     <w:p>
@@ -3982,12 +4367,16 @@
         <w:rPr>
           <w:rStyle w:val="selectable"/>
           <w:rFonts w:ascii="Times New Roman" w:hAnsi="Times New Roman" w:cs="Times New Roman"/>
-        </w:rPr>
-      </w:pPr>
-      <w:r>
-        <w:rPr>
-          <w:rStyle w:val="selectable"/>
-          <w:rFonts w:ascii="Times New Roman" w:hAnsi="Times New Roman" w:cs="Times New Roman"/>
+          <w:sz w:val="24"/>
+          <w:szCs w:val="24"/>
+        </w:rPr>
+      </w:pPr>
+      <w:r>
+        <w:rPr>
+          <w:rStyle w:val="selectable"/>
+          <w:rFonts w:ascii="Times New Roman" w:hAnsi="Times New Roman" w:cs="Times New Roman"/>
+          <w:sz w:val="24"/>
+          <w:szCs w:val="24"/>
         </w:rPr>
         <w:tab/>
         <w:t xml:space="preserve">Overall due to ease of development and higher market penetration this project will be developed for Windows. Since all reviewed operating systems are equally easy and available for development when using Unity 3D, market penetration becomes the only metric to bias the decision of which to use. As such Windows becomes the obvious development decision. </w:t>
@@ -4100,7 +4489,15 @@
           <w:rStyle w:val="selectable"/>
           <w:rFonts w:ascii="Times New Roman" w:hAnsi="Times New Roman" w:cs="Times New Roman"/>
         </w:rPr>
-        <w:t xml:space="preserve">(Gartner, 2016). This report states that of all devices currently sold 86.2% have been Android devices. iOS is far from this with a 12.9% market share according to the same report. This shows that should the project be developed with Android in mind a much larger market demographic would be feasible than in the case of iOS.  </w:t>
+        <w:t xml:space="preserve">(Gartner, 2016). This report states that of all devices </w:t>
+      </w:r>
+      <w:r>
+        <w:rPr>
+          <w:rStyle w:val="selectable"/>
+          <w:rFonts w:ascii="Times New Roman" w:hAnsi="Times New Roman" w:cs="Times New Roman"/>
+        </w:rPr>
+        <w:lastRenderedPageBreak/>
+        <w:t xml:space="preserve">currently sold 86.2% have been Android devices. iOS is far from this with a 12.9% market share according to the same report. This shows that should the project be developed with Android in mind a much larger market demographic would be feasible than in the case of iOS.  </w:t>
       </w:r>
     </w:p>
     <w:p>
@@ -4217,7 +4614,6 @@
           <w:bCs/>
           <w:lang w:val="en-US"/>
         </w:rPr>
-        <w:lastRenderedPageBreak/>
         <w:t>Update of Literature Review &amp; Technology Assessment (approx. 25% of total word count)</w:t>
       </w:r>
     </w:p>
@@ -4878,7 +5274,16 @@
                 <w:sz w:val="24"/>
                 <w:szCs w:val="24"/>
               </w:rPr>
-              <w:t>Game Not Developed Properly (excessively buggy/broken)</w:t>
+              <w:t xml:space="preserve">Game Not Developed Properly </w:t>
+            </w:r>
+            <w:r>
+              <w:rPr>
+                <w:rFonts w:ascii="Times New Roman" w:hAnsi="Times New Roman" w:cs="Times New Roman"/>
+                <w:sz w:val="24"/>
+                <w:szCs w:val="24"/>
+              </w:rPr>
+              <w:lastRenderedPageBreak/>
+              <w:t>(excessively buggy/broken)</w:t>
             </w:r>
           </w:p>
         </w:tc>
@@ -4907,6 +5312,7 @@
                 <w:sz w:val="24"/>
                 <w:szCs w:val="24"/>
               </w:rPr>
+              <w:lastRenderedPageBreak/>
               <w:t>High</w:t>
             </w:r>
           </w:p>
@@ -4965,7 +5371,16 @@
                 <w:sz w:val="24"/>
                 <w:szCs w:val="24"/>
               </w:rPr>
-              <w:t xml:space="preserve">Run consistent playtesting sessions prior to the experimental sessions </w:t>
+              <w:t xml:space="preserve">Run consistent playtesting sessions prior to the experimental </w:t>
+            </w:r>
+            <w:r>
+              <w:rPr>
+                <w:rFonts w:ascii="Times New Roman" w:hAnsi="Times New Roman" w:cs="Times New Roman"/>
+                <w:sz w:val="24"/>
+                <w:szCs w:val="24"/>
+              </w:rPr>
+              <w:lastRenderedPageBreak/>
+              <w:t xml:space="preserve">sessions </w:t>
             </w:r>
             <w:proofErr w:type="gramStart"/>
             <w:r>
@@ -5012,7 +5427,17 @@
                 <w:sz w:val="24"/>
                 <w:szCs w:val="24"/>
               </w:rPr>
-              <w:t>Game Engine, Computer, Integrated development environment (IDE)</w:t>
+              <w:lastRenderedPageBreak/>
+              <w:t xml:space="preserve">Game Engine, Computer, Integrated </w:t>
+            </w:r>
+            <w:r>
+              <w:rPr>
+                <w:rFonts w:ascii="Times New Roman" w:hAnsi="Times New Roman" w:cs="Times New Roman"/>
+                <w:sz w:val="24"/>
+                <w:szCs w:val="24"/>
+              </w:rPr>
+              <w:lastRenderedPageBreak/>
+              <w:t>development environment (IDE)</w:t>
             </w:r>
           </w:p>
         </w:tc>
@@ -5041,7 +5466,17 @@
                 <w:sz w:val="24"/>
                 <w:szCs w:val="24"/>
               </w:rPr>
-              <w:t>Risk cannot be fully subverted. Minimised through the full knowledge of the code and research of the techniques to be used coupled with time management.</w:t>
+              <w:lastRenderedPageBreak/>
+              <w:t xml:space="preserve">Risk cannot be fully subverted. Minimised through the full </w:t>
+            </w:r>
+            <w:r>
+              <w:rPr>
+                <w:rFonts w:ascii="Times New Roman" w:hAnsi="Times New Roman" w:cs="Times New Roman"/>
+                <w:sz w:val="24"/>
+                <w:szCs w:val="24"/>
+              </w:rPr>
+              <w:lastRenderedPageBreak/>
+              <w:t>knowledge of the code and research of the techniques to be used coupled with time management.</w:t>
             </w:r>
           </w:p>
         </w:tc>
@@ -5072,6 +5507,7 @@
                 <w:sz w:val="24"/>
                 <w:szCs w:val="24"/>
               </w:rPr>
+              <w:lastRenderedPageBreak/>
               <w:t>03</w:t>
             </w:r>
           </w:p>
@@ -5500,7 +5936,6 @@
                 <w:sz w:val="24"/>
                 <w:szCs w:val="24"/>
               </w:rPr>
-              <w:lastRenderedPageBreak/>
               <w:t>05</w:t>
             </w:r>
           </w:p>
@@ -5900,6 +6335,7 @@
           <w:b/>
           <w:bCs/>
         </w:rPr>
+        <w:lastRenderedPageBreak/>
         <w:t xml:space="preserve">Evaluate = attempt to form a judgement about, be specific about the basis for this judgement </w:t>
       </w:r>
     </w:p>
@@ -6248,15 +6684,2073 @@
       <w:r>
         <w:t xml:space="preserve"> </w:t>
       </w:r>
-    </w:p>
-    <w:p/>
+      <w:r>
+        <w:t xml:space="preserve"> </w:t>
+      </w:r>
+    </w:p>
+    <w:p>
+      <w:pPr>
+        <w:jc w:val="both"/>
+        <w:rPr>
+          <w:rFonts w:ascii="Times New Roman" w:hAnsi="Times New Roman" w:cs="Times New Roman"/>
+          <w:sz w:val="24"/>
+          <w:szCs w:val="24"/>
+        </w:rPr>
+      </w:pPr>
+      <w:proofErr w:type="spellStart"/>
+      <w:r>
+        <w:rPr>
+          <w:rFonts w:ascii="Times New Roman" w:hAnsi="Times New Roman" w:cs="Times New Roman"/>
+          <w:sz w:val="24"/>
+          <w:szCs w:val="24"/>
+        </w:rPr>
+        <w:t>Newzoo</w:t>
+      </w:r>
+      <w:proofErr w:type="spellEnd"/>
+      <w:r>
+        <w:rPr>
+          <w:rFonts w:ascii="Times New Roman" w:hAnsi="Times New Roman" w:cs="Times New Roman"/>
+          <w:sz w:val="24"/>
+          <w:szCs w:val="24"/>
+        </w:rPr>
+        <w:t xml:space="preserve">. (2016). </w:t>
+      </w:r>
+      <w:r>
+        <w:rPr>
+          <w:rFonts w:ascii="Times New Roman" w:hAnsi="Times New Roman" w:cs="Times New Roman"/>
+          <w:i/>
+          <w:sz w:val="24"/>
+          <w:szCs w:val="24"/>
+        </w:rPr>
+        <w:t xml:space="preserve">The Global Games Market 2016 | Per Region &amp; Segment | </w:t>
+      </w:r>
+      <w:proofErr w:type="spellStart"/>
+      <w:r>
+        <w:rPr>
+          <w:rFonts w:ascii="Times New Roman" w:hAnsi="Times New Roman" w:cs="Times New Roman"/>
+          <w:i/>
+          <w:sz w:val="24"/>
+          <w:szCs w:val="24"/>
+        </w:rPr>
+        <w:t>Newzoo</w:t>
+      </w:r>
+      <w:proofErr w:type="spellEnd"/>
+      <w:r>
+        <w:rPr>
+          <w:rFonts w:ascii="Times New Roman" w:hAnsi="Times New Roman" w:cs="Times New Roman"/>
+          <w:sz w:val="24"/>
+          <w:szCs w:val="24"/>
+        </w:rPr>
+        <w:t>. [online] Available at: https://newzoo.com/insights/articles/global-games-market-reaches-99-6-billion-2016-mobile-generating-37/ [Accessed 13 Oct. 2017].</w:t>
+      </w:r>
+    </w:p>
+    <w:p>
+      <w:pPr>
+        <w:jc w:val="both"/>
+        <w:rPr>
+          <w:rFonts w:ascii="Times New Roman" w:hAnsi="Times New Roman" w:cs="Times New Roman"/>
+          <w:sz w:val="24"/>
+          <w:szCs w:val="24"/>
+        </w:rPr>
+      </w:pPr>
+      <w:r>
+        <w:rPr>
+          <w:rFonts w:ascii="Times New Roman" w:hAnsi="Times New Roman" w:cs="Times New Roman"/>
+          <w:sz w:val="24"/>
+          <w:szCs w:val="24"/>
+        </w:rPr>
+        <w:t xml:space="preserve">Transversal, A. (2014). </w:t>
+      </w:r>
+      <w:r>
+        <w:rPr>
+          <w:rFonts w:ascii="Times New Roman" w:hAnsi="Times New Roman" w:cs="Times New Roman"/>
+          <w:i/>
+          <w:sz w:val="24"/>
+          <w:szCs w:val="24"/>
+        </w:rPr>
+        <w:t>How many people in the UK have sight loss? - RNIB - supporting blind and partially sighted people</w:t>
+      </w:r>
+      <w:r>
+        <w:rPr>
+          <w:rFonts w:ascii="Times New Roman" w:hAnsi="Times New Roman" w:cs="Times New Roman"/>
+          <w:sz w:val="24"/>
+          <w:szCs w:val="24"/>
+        </w:rPr>
+        <w:t>. [online] Help.rnib.org.uk. Available at: https://help.rnib.org.uk/help/newly-diagnosed-registration/registering-sight-loss/statistics [Accessed 15 Oct. 2017].</w:t>
+      </w:r>
+    </w:p>
+    <w:p>
+      <w:pPr>
+        <w:jc w:val="both"/>
+        <w:rPr>
+          <w:rFonts w:ascii="Times New Roman" w:hAnsi="Times New Roman" w:cs="Times New Roman"/>
+          <w:sz w:val="24"/>
+          <w:szCs w:val="24"/>
+        </w:rPr>
+      </w:pPr>
+      <w:r>
+        <w:rPr>
+          <w:rFonts w:ascii="Times New Roman" w:hAnsi="Times New Roman" w:cs="Times New Roman"/>
+          <w:sz w:val="24"/>
+          <w:szCs w:val="24"/>
+        </w:rPr>
+        <w:t xml:space="preserve">Specsavers (2017). </w:t>
+      </w:r>
+      <w:r>
+        <w:rPr>
+          <w:rFonts w:ascii="Times New Roman" w:hAnsi="Times New Roman" w:cs="Times New Roman"/>
+          <w:i/>
+          <w:sz w:val="24"/>
+          <w:szCs w:val="24"/>
+        </w:rPr>
+        <w:t>The State of the Nation Eye Health 2017: A Year in Review</w:t>
+      </w:r>
+      <w:r>
+        <w:rPr>
+          <w:rFonts w:ascii="Times New Roman" w:hAnsi="Times New Roman" w:cs="Times New Roman"/>
+          <w:sz w:val="24"/>
+          <w:szCs w:val="24"/>
+        </w:rPr>
+        <w:t>. [online] Royal National Institute of Blind People. Available at: https://www.specsavers-spectrum.com/wp-</w:t>
+      </w:r>
+      <w:r>
+        <w:rPr>
+          <w:rFonts w:ascii="Times New Roman" w:hAnsi="Times New Roman" w:cs="Times New Roman"/>
+          <w:sz w:val="24"/>
+          <w:szCs w:val="24"/>
+        </w:rPr>
+        <w:lastRenderedPageBreak/>
+        <w:t>content/uploads/2017/09/RNIB-Specsavers-State-of-the-Nation-Report-2017.pdf [Accessed 15 Oct. 2017].</w:t>
+      </w:r>
+    </w:p>
+    <w:p>
+      <w:pPr>
+        <w:jc w:val="both"/>
+        <w:rPr>
+          <w:rFonts w:ascii="Times New Roman" w:hAnsi="Times New Roman" w:cs="Times New Roman"/>
+          <w:sz w:val="24"/>
+          <w:szCs w:val="24"/>
+        </w:rPr>
+      </w:pPr>
+      <w:r>
+        <w:rPr>
+          <w:rFonts w:ascii="Times New Roman" w:hAnsi="Times New Roman" w:cs="Times New Roman"/>
+          <w:sz w:val="24"/>
+          <w:szCs w:val="24"/>
+        </w:rPr>
+        <w:t>Audiogames.net. (2017</w:t>
+      </w:r>
+      <w:r>
+        <w:rPr>
+          <w:rFonts w:ascii="Times New Roman" w:hAnsi="Times New Roman" w:cs="Times New Roman"/>
+          <w:sz w:val="24"/>
+          <w:szCs w:val="24"/>
+        </w:rPr>
+        <w:t xml:space="preserve">). </w:t>
+      </w:r>
+      <w:proofErr w:type="spellStart"/>
+      <w:r>
+        <w:rPr>
+          <w:rFonts w:ascii="Times New Roman" w:hAnsi="Times New Roman" w:cs="Times New Roman"/>
+          <w:i/>
+          <w:sz w:val="24"/>
+          <w:szCs w:val="24"/>
+        </w:rPr>
+        <w:t>AudioGames</w:t>
+      </w:r>
+      <w:proofErr w:type="spellEnd"/>
+      <w:r>
+        <w:rPr>
+          <w:rFonts w:ascii="Times New Roman" w:hAnsi="Times New Roman" w:cs="Times New Roman"/>
+          <w:i/>
+          <w:sz w:val="24"/>
+          <w:szCs w:val="24"/>
+        </w:rPr>
+        <w:t xml:space="preserve">, your resource for </w:t>
+      </w:r>
+      <w:proofErr w:type="spellStart"/>
+      <w:r>
+        <w:rPr>
+          <w:rFonts w:ascii="Times New Roman" w:hAnsi="Times New Roman" w:cs="Times New Roman"/>
+          <w:i/>
+          <w:sz w:val="24"/>
+          <w:szCs w:val="24"/>
+        </w:rPr>
+        <w:t>audiogames</w:t>
+      </w:r>
+      <w:proofErr w:type="spellEnd"/>
+      <w:r>
+        <w:rPr>
+          <w:rFonts w:ascii="Times New Roman" w:hAnsi="Times New Roman" w:cs="Times New Roman"/>
+          <w:i/>
+          <w:sz w:val="24"/>
+          <w:szCs w:val="24"/>
+        </w:rPr>
+        <w:t xml:space="preserve">, games for the blind, games for the visually </w:t>
+      </w:r>
+      <w:proofErr w:type="gramStart"/>
+      <w:r>
+        <w:rPr>
+          <w:rFonts w:ascii="Times New Roman" w:hAnsi="Times New Roman" w:cs="Times New Roman"/>
+          <w:i/>
+          <w:sz w:val="24"/>
+          <w:szCs w:val="24"/>
+        </w:rPr>
+        <w:t>impaired!</w:t>
+      </w:r>
+      <w:r>
+        <w:rPr>
+          <w:rFonts w:ascii="Times New Roman" w:hAnsi="Times New Roman" w:cs="Times New Roman"/>
+          <w:sz w:val="24"/>
+          <w:szCs w:val="24"/>
+        </w:rPr>
+        <w:t>.</w:t>
+      </w:r>
+      <w:proofErr w:type="gramEnd"/>
+      <w:r>
+        <w:rPr>
+          <w:rFonts w:ascii="Times New Roman" w:hAnsi="Times New Roman" w:cs="Times New Roman"/>
+          <w:sz w:val="24"/>
+          <w:szCs w:val="24"/>
+        </w:rPr>
+        <w:t xml:space="preserve"> [online] Available at: https://www.audiogames.net/list-games/listgames.php?mode=full [Accessed 15 Oct. 2017].</w:t>
+      </w:r>
+    </w:p>
+    <w:p>
+      <w:pPr>
+        <w:jc w:val="both"/>
+        <w:rPr>
+          <w:rFonts w:ascii="Times New Roman" w:hAnsi="Times New Roman" w:cs="Times New Roman"/>
+          <w:sz w:val="24"/>
+          <w:szCs w:val="24"/>
+        </w:rPr>
+      </w:pPr>
+      <w:r>
+        <w:rPr>
+          <w:rFonts w:ascii="Times New Roman" w:hAnsi="Times New Roman" w:cs="Times New Roman"/>
+          <w:sz w:val="24"/>
+          <w:szCs w:val="24"/>
+        </w:rPr>
+        <w:t xml:space="preserve">World Health Organisation (2010). </w:t>
+      </w:r>
+      <w:r>
+        <w:rPr>
+          <w:rFonts w:ascii="Times New Roman" w:hAnsi="Times New Roman" w:cs="Times New Roman"/>
+          <w:i/>
+          <w:sz w:val="24"/>
+          <w:szCs w:val="24"/>
+        </w:rPr>
+        <w:t>Global Data on Visual Impairments 2010</w:t>
+      </w:r>
+      <w:r>
+        <w:rPr>
+          <w:rFonts w:ascii="Times New Roman" w:hAnsi="Times New Roman" w:cs="Times New Roman"/>
+          <w:sz w:val="24"/>
+          <w:szCs w:val="24"/>
+        </w:rPr>
+        <w:t xml:space="preserve">. [online] World Health Organisation, </w:t>
+      </w:r>
+      <w:proofErr w:type="spellStart"/>
+      <w:proofErr w:type="gramStart"/>
+      <w:r>
+        <w:rPr>
+          <w:rFonts w:ascii="Times New Roman" w:hAnsi="Times New Roman" w:cs="Times New Roman"/>
+          <w:sz w:val="24"/>
+          <w:szCs w:val="24"/>
+        </w:rPr>
+        <w:t>p.Page</w:t>
+      </w:r>
+      <w:proofErr w:type="spellEnd"/>
+      <w:proofErr w:type="gramEnd"/>
+      <w:r>
+        <w:rPr>
+          <w:rFonts w:ascii="Times New Roman" w:hAnsi="Times New Roman" w:cs="Times New Roman"/>
+          <w:sz w:val="24"/>
+          <w:szCs w:val="24"/>
+        </w:rPr>
+        <w:t xml:space="preserve"> 5. Available at: http://www.who.int/blindness/GLOBALDATAFINALforweb.pdf [Accessed 15 Oct. 2017].</w:t>
+      </w:r>
+    </w:p>
+    <w:p>
+      <w:pPr>
+        <w:jc w:val="both"/>
+        <w:rPr>
+          <w:rFonts w:ascii="Times New Roman" w:hAnsi="Times New Roman" w:cs="Times New Roman"/>
+          <w:sz w:val="24"/>
+          <w:szCs w:val="24"/>
+        </w:rPr>
+      </w:pPr>
+      <w:r>
+        <w:rPr>
+          <w:rFonts w:ascii="Times New Roman" w:hAnsi="Times New Roman" w:cs="Times New Roman"/>
+          <w:sz w:val="24"/>
+          <w:szCs w:val="24"/>
+        </w:rPr>
+        <w:t xml:space="preserve">Grubb, J. (2014). </w:t>
+      </w:r>
+      <w:r>
+        <w:rPr>
+          <w:rFonts w:ascii="Times New Roman" w:hAnsi="Times New Roman" w:cs="Times New Roman"/>
+          <w:i/>
+          <w:sz w:val="24"/>
+          <w:szCs w:val="24"/>
+        </w:rPr>
+        <w:t>Gaming advocacy group: The average gamer is 31, and most play on a console</w:t>
+      </w:r>
+      <w:r>
+        <w:rPr>
+          <w:rFonts w:ascii="Times New Roman" w:hAnsi="Times New Roman" w:cs="Times New Roman"/>
+          <w:sz w:val="24"/>
+          <w:szCs w:val="24"/>
+        </w:rPr>
+        <w:t>. [online] VentureBeat. Available at: https://venturebeat.com/2014/04/29/gaming-advocacy-group-the-average-gamer-is-31-and-most-play-on-a-console/ [Accessed 15 Oct. 2017].</w:t>
+      </w:r>
+    </w:p>
+    <w:p>
+      <w:pPr>
+        <w:jc w:val="both"/>
+        <w:rPr>
+          <w:rFonts w:ascii="Times New Roman" w:hAnsi="Times New Roman" w:cs="Times New Roman"/>
+          <w:sz w:val="24"/>
+          <w:szCs w:val="24"/>
+        </w:rPr>
+      </w:pPr>
+      <w:proofErr w:type="spellStart"/>
+      <w:r>
+        <w:rPr>
+          <w:rStyle w:val="selectable"/>
+          <w:rFonts w:ascii="Times New Roman" w:hAnsi="Times New Roman" w:cs="Times New Roman"/>
+          <w:sz w:val="24"/>
+          <w:szCs w:val="24"/>
+        </w:rPr>
+        <w:t>TutorialsPoint</w:t>
+      </w:r>
+      <w:proofErr w:type="spellEnd"/>
+      <w:r>
+        <w:rPr>
+          <w:rStyle w:val="selectable"/>
+          <w:rFonts w:ascii="Times New Roman" w:hAnsi="Times New Roman" w:cs="Times New Roman"/>
+          <w:sz w:val="24"/>
+          <w:szCs w:val="24"/>
+        </w:rPr>
+        <w:t xml:space="preserve"> (2017). </w:t>
+      </w:r>
+      <w:r>
+        <w:rPr>
+          <w:rStyle w:val="selectable"/>
+          <w:rFonts w:ascii="Times New Roman" w:hAnsi="Times New Roman" w:cs="Times New Roman"/>
+          <w:i/>
+          <w:iCs/>
+          <w:sz w:val="24"/>
+          <w:szCs w:val="24"/>
+        </w:rPr>
+        <w:t>SDLC Waterfall Model</w:t>
+      </w:r>
+      <w:r>
+        <w:rPr>
+          <w:rStyle w:val="selectable"/>
+          <w:rFonts w:ascii="Times New Roman" w:hAnsi="Times New Roman" w:cs="Times New Roman"/>
+          <w:sz w:val="24"/>
+          <w:szCs w:val="24"/>
+        </w:rPr>
+        <w:t>. [online] www.tutorialspoint.com. Available at: https://www.tutorialspoint.com/sdlc/sdlc_waterfall_model.htm [Accessed 25 Oct. 2017].</w:t>
+      </w:r>
+    </w:p>
+    <w:p>
+      <w:pPr>
+        <w:jc w:val="both"/>
+        <w:rPr>
+          <w:rStyle w:val="selectable"/>
+          <w:rFonts w:ascii="Times New Roman" w:hAnsi="Times New Roman" w:cs="Times New Roman"/>
+          <w:sz w:val="24"/>
+          <w:szCs w:val="24"/>
+        </w:rPr>
+      </w:pPr>
+      <w:proofErr w:type="spellStart"/>
+      <w:r>
+        <w:rPr>
+          <w:rStyle w:val="selectable"/>
+          <w:rFonts w:ascii="Times New Roman" w:hAnsi="Times New Roman" w:cs="Times New Roman"/>
+          <w:sz w:val="24"/>
+          <w:szCs w:val="24"/>
+        </w:rPr>
+        <w:t>TutorialsPoint</w:t>
+      </w:r>
+      <w:proofErr w:type="spellEnd"/>
+      <w:r>
+        <w:rPr>
+          <w:rStyle w:val="selectable"/>
+          <w:rFonts w:ascii="Times New Roman" w:hAnsi="Times New Roman" w:cs="Times New Roman"/>
+          <w:sz w:val="24"/>
+          <w:szCs w:val="24"/>
+        </w:rPr>
+        <w:t xml:space="preserve"> (2017). </w:t>
+      </w:r>
+      <w:r>
+        <w:rPr>
+          <w:rStyle w:val="selectable"/>
+          <w:rFonts w:ascii="Times New Roman" w:hAnsi="Times New Roman" w:cs="Times New Roman"/>
+          <w:i/>
+          <w:iCs/>
+          <w:sz w:val="24"/>
+          <w:szCs w:val="24"/>
+        </w:rPr>
+        <w:t>SDLC Agile Model</w:t>
+      </w:r>
+      <w:r>
+        <w:rPr>
+          <w:rStyle w:val="selectable"/>
+          <w:rFonts w:ascii="Times New Roman" w:hAnsi="Times New Roman" w:cs="Times New Roman"/>
+          <w:sz w:val="24"/>
+          <w:szCs w:val="24"/>
+        </w:rPr>
+        <w:t>. [online] www.tutorialspoint.com. Available at: https://www.tutorialspoint.com/sdlc/sdlc_agile_model.htm [Accessed 27 Oct. 2017].</w:t>
+      </w:r>
+    </w:p>
+    <w:p>
+      <w:pPr>
+        <w:jc w:val="both"/>
+        <w:rPr>
+          <w:rStyle w:val="selectable"/>
+          <w:rFonts w:ascii="Times New Roman" w:hAnsi="Times New Roman" w:cs="Times New Roman"/>
+          <w:sz w:val="24"/>
+          <w:szCs w:val="24"/>
+        </w:rPr>
+      </w:pPr>
+      <w:proofErr w:type="spellStart"/>
+      <w:r>
+        <w:rPr>
+          <w:rStyle w:val="selectable"/>
+          <w:rFonts w:ascii="Times New Roman" w:hAnsi="Times New Roman" w:cs="Times New Roman"/>
+          <w:sz w:val="24"/>
+          <w:szCs w:val="24"/>
+        </w:rPr>
+        <w:t>Rongala</w:t>
+      </w:r>
+      <w:proofErr w:type="spellEnd"/>
+      <w:r>
+        <w:rPr>
+          <w:rStyle w:val="selectable"/>
+          <w:rFonts w:ascii="Times New Roman" w:hAnsi="Times New Roman" w:cs="Times New Roman"/>
+          <w:sz w:val="24"/>
+          <w:szCs w:val="24"/>
+        </w:rPr>
+        <w:t xml:space="preserve">, A. (2017). </w:t>
+      </w:r>
+      <w:r>
+        <w:rPr>
+          <w:rStyle w:val="selectable"/>
+          <w:rFonts w:ascii="Times New Roman" w:hAnsi="Times New Roman" w:cs="Times New Roman"/>
+          <w:i/>
+          <w:iCs/>
+          <w:sz w:val="24"/>
+          <w:szCs w:val="24"/>
+        </w:rPr>
+        <w:t>Benefits of C / C++ over Other Programming Languages</w:t>
+      </w:r>
+      <w:r>
+        <w:rPr>
+          <w:rStyle w:val="selectable"/>
+          <w:rFonts w:ascii="Times New Roman" w:hAnsi="Times New Roman" w:cs="Times New Roman"/>
+          <w:sz w:val="24"/>
+          <w:szCs w:val="24"/>
+        </w:rPr>
+        <w:t xml:space="preserve">. [online] </w:t>
+      </w:r>
+      <w:proofErr w:type="spellStart"/>
+      <w:r>
+        <w:rPr>
+          <w:rStyle w:val="selectable"/>
+          <w:rFonts w:ascii="Times New Roman" w:hAnsi="Times New Roman" w:cs="Times New Roman"/>
+          <w:sz w:val="24"/>
+          <w:szCs w:val="24"/>
+        </w:rPr>
+        <w:t>Invensis</w:t>
+      </w:r>
+      <w:proofErr w:type="spellEnd"/>
+      <w:r>
+        <w:rPr>
+          <w:rStyle w:val="selectable"/>
+          <w:rFonts w:ascii="Times New Roman" w:hAnsi="Times New Roman" w:cs="Times New Roman"/>
+          <w:sz w:val="24"/>
+          <w:szCs w:val="24"/>
+        </w:rPr>
+        <w:t xml:space="preserve"> Blog. Available at: https://www.invensis.net/blog/it/benefits-of-c-c-plus-plus-over-other-programming-languages/ [Accessed 31 Oct. 2017].</w:t>
+      </w:r>
+    </w:p>
+    <w:p>
+      <w:pPr>
+        <w:jc w:val="both"/>
+        <w:rPr>
+          <w:rStyle w:val="selectable"/>
+          <w:rFonts w:ascii="Times New Roman" w:hAnsi="Times New Roman" w:cs="Times New Roman"/>
+          <w:sz w:val="24"/>
+          <w:szCs w:val="24"/>
+        </w:rPr>
+      </w:pPr>
+      <w:r>
+        <w:rPr>
+          <w:rStyle w:val="selectable"/>
+          <w:rFonts w:ascii="Times New Roman" w:hAnsi="Times New Roman" w:cs="Times New Roman"/>
+          <w:sz w:val="24"/>
+          <w:szCs w:val="24"/>
+        </w:rPr>
+        <w:t xml:space="preserve">Technologies, U. (2017). </w:t>
+      </w:r>
+      <w:r>
+        <w:rPr>
+          <w:rStyle w:val="selectable"/>
+          <w:rFonts w:ascii="Times New Roman" w:hAnsi="Times New Roman" w:cs="Times New Roman"/>
+          <w:i/>
+          <w:iCs/>
+          <w:sz w:val="24"/>
+          <w:szCs w:val="24"/>
+        </w:rPr>
+        <w:t>Unity - Manual: Physics</w:t>
+      </w:r>
+      <w:r>
+        <w:rPr>
+          <w:rStyle w:val="selectable"/>
+          <w:rFonts w:ascii="Times New Roman" w:hAnsi="Times New Roman" w:cs="Times New Roman"/>
+          <w:sz w:val="24"/>
+          <w:szCs w:val="24"/>
+        </w:rPr>
+        <w:t>. [online] Docs.unity3d.com. Available at: https://docs.unity3d.com/Manual/PhysicsSection.html [Accessed 31 Oct. 2017].</w:t>
+      </w:r>
+    </w:p>
+    <w:p>
+      <w:pPr>
+        <w:jc w:val="both"/>
+        <w:rPr>
+          <w:rStyle w:val="selectable"/>
+          <w:rFonts w:ascii="Times New Roman" w:hAnsi="Times New Roman" w:cs="Times New Roman"/>
+          <w:sz w:val="24"/>
+          <w:szCs w:val="24"/>
+        </w:rPr>
+      </w:pPr>
+      <w:r>
+        <w:rPr>
+          <w:rStyle w:val="selectable"/>
+          <w:rFonts w:ascii="Times New Roman" w:hAnsi="Times New Roman" w:cs="Times New Roman"/>
+          <w:sz w:val="24"/>
+          <w:szCs w:val="24"/>
+        </w:rPr>
+        <w:t xml:space="preserve">Games, E. (2017). </w:t>
+      </w:r>
+      <w:r>
+        <w:rPr>
+          <w:rStyle w:val="selectable"/>
+          <w:rFonts w:ascii="Times New Roman" w:hAnsi="Times New Roman" w:cs="Times New Roman"/>
+          <w:i/>
+          <w:iCs/>
+          <w:sz w:val="24"/>
+          <w:szCs w:val="24"/>
+        </w:rPr>
+        <w:t>Programming Guide</w:t>
+      </w:r>
+      <w:r>
+        <w:rPr>
+          <w:rStyle w:val="selectable"/>
+          <w:rFonts w:ascii="Times New Roman" w:hAnsi="Times New Roman" w:cs="Times New Roman"/>
+          <w:sz w:val="24"/>
+          <w:szCs w:val="24"/>
+        </w:rPr>
+        <w:t>. [online] Docs.unrealengine.com. Available at: https://docs.unrealengine.com/latest/INT/Programming/index.html [Accessed 31 Oct. 2017].</w:t>
+      </w:r>
+    </w:p>
+    <w:p>
+      <w:pPr>
+        <w:jc w:val="both"/>
+        <w:rPr>
+          <w:rStyle w:val="selectable"/>
+          <w:rFonts w:ascii="Times New Roman" w:hAnsi="Times New Roman" w:cs="Times New Roman"/>
+          <w:sz w:val="24"/>
+          <w:szCs w:val="24"/>
+        </w:rPr>
+      </w:pPr>
+      <w:r>
+        <w:rPr>
+          <w:rStyle w:val="selectable"/>
+          <w:rFonts w:ascii="Times New Roman" w:hAnsi="Times New Roman" w:cs="Times New Roman"/>
+          <w:sz w:val="24"/>
+          <w:szCs w:val="24"/>
+        </w:rPr>
+        <w:t xml:space="preserve">Games, E. (2017). </w:t>
+      </w:r>
+      <w:r>
+        <w:rPr>
+          <w:rStyle w:val="selectable"/>
+          <w:rFonts w:ascii="Times New Roman" w:hAnsi="Times New Roman" w:cs="Times New Roman"/>
+          <w:i/>
+          <w:iCs/>
+          <w:sz w:val="24"/>
+          <w:szCs w:val="24"/>
+        </w:rPr>
+        <w:t>Unreal Engine Features</w:t>
+      </w:r>
+      <w:r>
+        <w:rPr>
+          <w:rStyle w:val="selectable"/>
+          <w:rFonts w:ascii="Times New Roman" w:hAnsi="Times New Roman" w:cs="Times New Roman"/>
+          <w:sz w:val="24"/>
+          <w:szCs w:val="24"/>
+        </w:rPr>
+        <w:t>. [online] Unrealengine.com. Available at: https://www.unrealengine.com/en-US/features [Accessed 3 Nov. 2017].</w:t>
+      </w:r>
+    </w:p>
+    <w:p>
+      <w:pPr>
+        <w:jc w:val="both"/>
+        <w:rPr>
+          <w:rStyle w:val="selectable"/>
+          <w:rFonts w:ascii="Times New Roman" w:hAnsi="Times New Roman" w:cs="Times New Roman"/>
+          <w:sz w:val="24"/>
+          <w:szCs w:val="24"/>
+        </w:rPr>
+      </w:pPr>
+      <w:r>
+        <w:rPr>
+          <w:rStyle w:val="selectable"/>
+          <w:rFonts w:ascii="Times New Roman" w:hAnsi="Times New Roman" w:cs="Times New Roman"/>
+          <w:sz w:val="24"/>
+          <w:szCs w:val="24"/>
+        </w:rPr>
+        <w:t xml:space="preserve">Hesketh, D. and Campbell, L. (2017). </w:t>
+      </w:r>
+      <w:r>
+        <w:rPr>
+          <w:rStyle w:val="selectable"/>
+          <w:rFonts w:ascii="Times New Roman" w:hAnsi="Times New Roman" w:cs="Times New Roman"/>
+          <w:i/>
+          <w:iCs/>
+          <w:sz w:val="24"/>
+          <w:szCs w:val="24"/>
+        </w:rPr>
+        <w:t>Bright Void</w:t>
+      </w:r>
+      <w:r>
+        <w:rPr>
+          <w:rStyle w:val="selectable"/>
+          <w:rFonts w:ascii="Times New Roman" w:hAnsi="Times New Roman" w:cs="Times New Roman"/>
+          <w:sz w:val="24"/>
+          <w:szCs w:val="24"/>
+        </w:rPr>
+        <w:t>. Glasgow: Whiteboard Games.</w:t>
+      </w:r>
+    </w:p>
+    <w:p>
+      <w:pPr>
+        <w:jc w:val="both"/>
+        <w:rPr>
+          <w:rStyle w:val="selectable"/>
+          <w:rFonts w:ascii="Times New Roman" w:hAnsi="Times New Roman" w:cs="Times New Roman"/>
+          <w:sz w:val="24"/>
+          <w:szCs w:val="24"/>
+        </w:rPr>
+      </w:pPr>
+      <w:proofErr w:type="spellStart"/>
+      <w:r>
+        <w:rPr>
+          <w:rStyle w:val="selectable"/>
+          <w:rFonts w:ascii="Times New Roman" w:hAnsi="Times New Roman" w:cs="Times New Roman"/>
+          <w:sz w:val="24"/>
+          <w:szCs w:val="24"/>
+        </w:rPr>
+        <w:t>Ergürel</w:t>
+      </w:r>
+      <w:proofErr w:type="spellEnd"/>
+      <w:r>
+        <w:rPr>
+          <w:rStyle w:val="selectable"/>
+          <w:rFonts w:ascii="Times New Roman" w:hAnsi="Times New Roman" w:cs="Times New Roman"/>
+          <w:sz w:val="24"/>
+          <w:szCs w:val="24"/>
+        </w:rPr>
+        <w:t xml:space="preserve">, D. (2017). </w:t>
+      </w:r>
+      <w:r>
+        <w:rPr>
+          <w:rStyle w:val="selectable"/>
+          <w:rFonts w:ascii="Times New Roman" w:hAnsi="Times New Roman" w:cs="Times New Roman"/>
+          <w:i/>
+          <w:iCs/>
+          <w:sz w:val="24"/>
+          <w:szCs w:val="24"/>
+        </w:rPr>
+        <w:t>The latest virtual reality headset sales numbers we know so far</w:t>
+      </w:r>
+      <w:r>
+        <w:rPr>
+          <w:rStyle w:val="selectable"/>
+          <w:rFonts w:ascii="Times New Roman" w:hAnsi="Times New Roman" w:cs="Times New Roman"/>
+          <w:sz w:val="24"/>
+          <w:szCs w:val="24"/>
+        </w:rPr>
+        <w:t xml:space="preserve">. [online] </w:t>
+      </w:r>
+      <w:proofErr w:type="spellStart"/>
+      <w:r>
+        <w:rPr>
+          <w:rStyle w:val="selectable"/>
+          <w:rFonts w:ascii="Times New Roman" w:hAnsi="Times New Roman" w:cs="Times New Roman"/>
+          <w:sz w:val="24"/>
+          <w:szCs w:val="24"/>
+        </w:rPr>
+        <w:t>Haptical</w:t>
+      </w:r>
+      <w:proofErr w:type="spellEnd"/>
+      <w:r>
+        <w:rPr>
+          <w:rStyle w:val="selectable"/>
+          <w:rFonts w:ascii="Times New Roman" w:hAnsi="Times New Roman" w:cs="Times New Roman"/>
+          <w:sz w:val="24"/>
+          <w:szCs w:val="24"/>
+        </w:rPr>
+        <w:t>. Available at: https://haptic.al/latest-virtual-reality-headset-sales-so-far-9553e42f60b5 [Accessed 4 Nov. 2017].</w:t>
+      </w:r>
+    </w:p>
+    <w:p>
+      <w:pPr>
+        <w:jc w:val="both"/>
+        <w:rPr>
+          <w:rStyle w:val="selectable"/>
+          <w:rFonts w:ascii="Times New Roman" w:hAnsi="Times New Roman" w:cs="Times New Roman"/>
+          <w:sz w:val="24"/>
+          <w:szCs w:val="24"/>
+        </w:rPr>
+      </w:pPr>
+      <w:r>
+        <w:rPr>
+          <w:rStyle w:val="selectable"/>
+          <w:rFonts w:ascii="Times New Roman" w:hAnsi="Times New Roman" w:cs="Times New Roman"/>
+          <w:sz w:val="24"/>
+          <w:szCs w:val="24"/>
+        </w:rPr>
+        <w:t xml:space="preserve">HTC Corporation (2017). </w:t>
+      </w:r>
+      <w:r>
+        <w:rPr>
+          <w:rStyle w:val="selectable"/>
+          <w:rFonts w:ascii="Times New Roman" w:hAnsi="Times New Roman" w:cs="Times New Roman"/>
+          <w:i/>
+          <w:iCs/>
+          <w:sz w:val="24"/>
+          <w:szCs w:val="24"/>
+        </w:rPr>
+        <w:t xml:space="preserve">VIVE™ United Kingdom | Buy </w:t>
+      </w:r>
+      <w:proofErr w:type="spellStart"/>
+      <w:r>
+        <w:rPr>
+          <w:rStyle w:val="selectable"/>
+          <w:rFonts w:ascii="Times New Roman" w:hAnsi="Times New Roman" w:cs="Times New Roman"/>
+          <w:i/>
+          <w:iCs/>
+          <w:sz w:val="24"/>
+          <w:szCs w:val="24"/>
+        </w:rPr>
+        <w:t>Vive</w:t>
+      </w:r>
+      <w:proofErr w:type="spellEnd"/>
+      <w:r>
+        <w:rPr>
+          <w:rStyle w:val="selectable"/>
+          <w:rFonts w:ascii="Times New Roman" w:hAnsi="Times New Roman" w:cs="Times New Roman"/>
+          <w:i/>
+          <w:iCs/>
+          <w:sz w:val="24"/>
+          <w:szCs w:val="24"/>
+        </w:rPr>
+        <w:t xml:space="preserve"> Hardware</w:t>
+      </w:r>
+      <w:r>
+        <w:rPr>
+          <w:rStyle w:val="selectable"/>
+          <w:rFonts w:ascii="Times New Roman" w:hAnsi="Times New Roman" w:cs="Times New Roman"/>
+          <w:sz w:val="24"/>
+          <w:szCs w:val="24"/>
+        </w:rPr>
+        <w:t>. [online] Vive.com. Available at: https://www.vive.com/uk/product/ [Accessed 4 Nov. 2017].</w:t>
+      </w:r>
+    </w:p>
+    <w:p>
+      <w:pPr>
+        <w:jc w:val="both"/>
+        <w:rPr>
+          <w:rStyle w:val="selectable"/>
+          <w:rFonts w:ascii="Times New Roman" w:hAnsi="Times New Roman" w:cs="Times New Roman"/>
+          <w:sz w:val="24"/>
+          <w:szCs w:val="24"/>
+        </w:rPr>
+      </w:pPr>
+      <w:r>
+        <w:rPr>
+          <w:rStyle w:val="selectable"/>
+          <w:rFonts w:ascii="Times New Roman" w:hAnsi="Times New Roman" w:cs="Times New Roman"/>
+          <w:sz w:val="24"/>
+          <w:szCs w:val="24"/>
+        </w:rPr>
+        <w:t xml:space="preserve">HTC Corporation (2016). </w:t>
+      </w:r>
+      <w:r>
+        <w:rPr>
+          <w:rStyle w:val="selectable"/>
+          <w:rFonts w:ascii="Times New Roman" w:hAnsi="Times New Roman" w:cs="Times New Roman"/>
+          <w:i/>
+          <w:iCs/>
+          <w:sz w:val="24"/>
+          <w:szCs w:val="24"/>
+        </w:rPr>
+        <w:t>http://www.htc.com/managed-assets/shared/desktop/vive/Vive_PRE_User_Guide.pdf</w:t>
+      </w:r>
+      <w:r>
+        <w:rPr>
+          <w:rStyle w:val="selectable"/>
+          <w:rFonts w:ascii="Times New Roman" w:hAnsi="Times New Roman" w:cs="Times New Roman"/>
+          <w:sz w:val="24"/>
+          <w:szCs w:val="24"/>
+        </w:rPr>
+        <w:t>. [</w:t>
+      </w:r>
+      <w:proofErr w:type="spellStart"/>
+      <w:r>
+        <w:rPr>
+          <w:rStyle w:val="selectable"/>
+          <w:rFonts w:ascii="Times New Roman" w:hAnsi="Times New Roman" w:cs="Times New Roman"/>
+          <w:sz w:val="24"/>
+          <w:szCs w:val="24"/>
+        </w:rPr>
+        <w:t>ebook</w:t>
+      </w:r>
+      <w:proofErr w:type="spellEnd"/>
+      <w:r>
+        <w:rPr>
+          <w:rStyle w:val="selectable"/>
+          <w:rFonts w:ascii="Times New Roman" w:hAnsi="Times New Roman" w:cs="Times New Roman"/>
+          <w:sz w:val="24"/>
+          <w:szCs w:val="24"/>
+        </w:rPr>
+        <w:t>] New Taipei City: HTC Corporation, pp.20-25. Available at: http://www.htc.com/managed-assets/shared/desktop/vive/Vive_PRE_User_Guide.pdf [Accessed 4 Nov. 2017].</w:t>
+      </w:r>
+    </w:p>
+    <w:p>
+      <w:pPr>
+        <w:jc w:val="both"/>
+        <w:rPr>
+          <w:rStyle w:val="selectable"/>
+          <w:rFonts w:ascii="Times New Roman" w:hAnsi="Times New Roman" w:cs="Times New Roman"/>
+          <w:sz w:val="24"/>
+          <w:szCs w:val="24"/>
+        </w:rPr>
+      </w:pPr>
+      <w:r>
+        <w:rPr>
+          <w:rStyle w:val="selectable"/>
+          <w:rFonts w:ascii="Times New Roman" w:hAnsi="Times New Roman" w:cs="Times New Roman"/>
+          <w:sz w:val="24"/>
+          <w:szCs w:val="24"/>
+        </w:rPr>
+        <w:t xml:space="preserve">Stuff.com (2016). </w:t>
+      </w:r>
+      <w:r>
+        <w:rPr>
+          <w:rStyle w:val="selectable"/>
+          <w:rFonts w:ascii="Times New Roman" w:hAnsi="Times New Roman" w:cs="Times New Roman"/>
+          <w:i/>
+          <w:iCs/>
+          <w:sz w:val="24"/>
+          <w:szCs w:val="24"/>
+        </w:rPr>
+        <w:t xml:space="preserve">Oculus Rift vs HTC </w:t>
+      </w:r>
+      <w:proofErr w:type="spellStart"/>
+      <w:r>
+        <w:rPr>
+          <w:rStyle w:val="selectable"/>
+          <w:rFonts w:ascii="Times New Roman" w:hAnsi="Times New Roman" w:cs="Times New Roman"/>
+          <w:i/>
+          <w:iCs/>
+          <w:sz w:val="24"/>
+          <w:szCs w:val="24"/>
+        </w:rPr>
+        <w:t>Vive</w:t>
+      </w:r>
+      <w:proofErr w:type="spellEnd"/>
+      <w:r>
+        <w:rPr>
+          <w:rStyle w:val="selectable"/>
+          <w:rFonts w:ascii="Times New Roman" w:hAnsi="Times New Roman" w:cs="Times New Roman"/>
+          <w:sz w:val="24"/>
+          <w:szCs w:val="24"/>
+        </w:rPr>
+        <w:t>. [online] Stuff. Available at: https://www.stuff.tv/my/features/oculus-rift-vs-htc-vive/setup-and-requirements [Accessed 5 Nov. 2017].</w:t>
+      </w:r>
+    </w:p>
+    <w:p>
+      <w:pPr>
+        <w:jc w:val="both"/>
+        <w:rPr>
+          <w:rFonts w:ascii="Times New Roman" w:hAnsi="Times New Roman" w:cs="Times New Roman"/>
+          <w:color w:val="000000" w:themeColor="text1"/>
+          <w:sz w:val="24"/>
+          <w:szCs w:val="24"/>
+        </w:rPr>
+      </w:pPr>
+      <w:proofErr w:type="spellStart"/>
+      <w:r>
+        <w:rPr>
+          <w:rFonts w:ascii="Times New Roman" w:hAnsi="Times New Roman" w:cs="Times New Roman"/>
+          <w:color w:val="000000" w:themeColor="text1"/>
+          <w:sz w:val="24"/>
+          <w:szCs w:val="24"/>
+        </w:rPr>
+        <w:lastRenderedPageBreak/>
+        <w:t>Merabet</w:t>
+      </w:r>
+      <w:proofErr w:type="spellEnd"/>
+      <w:r>
+        <w:rPr>
+          <w:rFonts w:ascii="Times New Roman" w:hAnsi="Times New Roman" w:cs="Times New Roman"/>
+          <w:color w:val="000000" w:themeColor="text1"/>
+          <w:sz w:val="24"/>
+          <w:szCs w:val="24"/>
+        </w:rPr>
+        <w:t xml:space="preserve">, L., Connors, E., </w:t>
+      </w:r>
+      <w:proofErr w:type="spellStart"/>
+      <w:r>
+        <w:rPr>
+          <w:rFonts w:ascii="Times New Roman" w:hAnsi="Times New Roman" w:cs="Times New Roman"/>
+          <w:color w:val="000000" w:themeColor="text1"/>
+          <w:sz w:val="24"/>
+          <w:szCs w:val="24"/>
+        </w:rPr>
+        <w:t>Halko</w:t>
+      </w:r>
+      <w:proofErr w:type="spellEnd"/>
+      <w:r>
+        <w:rPr>
+          <w:rFonts w:ascii="Times New Roman" w:hAnsi="Times New Roman" w:cs="Times New Roman"/>
+          <w:color w:val="000000" w:themeColor="text1"/>
+          <w:sz w:val="24"/>
+          <w:szCs w:val="24"/>
+        </w:rPr>
+        <w:t xml:space="preserve">, M. and Sánchez, J. (2012). Teaching the Blind to Find Their Way by Playing Video Games. </w:t>
+      </w:r>
+      <w:proofErr w:type="spellStart"/>
+      <w:r>
+        <w:rPr>
+          <w:rFonts w:ascii="Times New Roman" w:hAnsi="Times New Roman" w:cs="Times New Roman"/>
+          <w:i/>
+          <w:color w:val="000000" w:themeColor="text1"/>
+          <w:sz w:val="24"/>
+          <w:szCs w:val="24"/>
+        </w:rPr>
+        <w:t>PLoS</w:t>
+      </w:r>
+      <w:proofErr w:type="spellEnd"/>
+      <w:r>
+        <w:rPr>
+          <w:rFonts w:ascii="Times New Roman" w:hAnsi="Times New Roman" w:cs="Times New Roman"/>
+          <w:i/>
+          <w:color w:val="000000" w:themeColor="text1"/>
+          <w:sz w:val="24"/>
+          <w:szCs w:val="24"/>
+        </w:rPr>
+        <w:t xml:space="preserve"> ONE</w:t>
+      </w:r>
+      <w:r>
+        <w:rPr>
+          <w:rFonts w:ascii="Times New Roman" w:hAnsi="Times New Roman" w:cs="Times New Roman"/>
+          <w:color w:val="000000" w:themeColor="text1"/>
+          <w:sz w:val="24"/>
+          <w:szCs w:val="24"/>
+        </w:rPr>
+        <w:t xml:space="preserve">, [online] 7(9), </w:t>
+      </w:r>
+      <w:proofErr w:type="gramStart"/>
+      <w:r>
+        <w:rPr>
+          <w:rFonts w:ascii="Times New Roman" w:hAnsi="Times New Roman" w:cs="Times New Roman"/>
+          <w:color w:val="000000" w:themeColor="text1"/>
+          <w:sz w:val="24"/>
+          <w:szCs w:val="24"/>
+        </w:rPr>
+        <w:t>p.e</w:t>
+      </w:r>
+      <w:proofErr w:type="gramEnd"/>
+      <w:r>
+        <w:rPr>
+          <w:rFonts w:ascii="Times New Roman" w:hAnsi="Times New Roman" w:cs="Times New Roman"/>
+          <w:color w:val="000000" w:themeColor="text1"/>
+          <w:sz w:val="24"/>
+          <w:szCs w:val="24"/>
+        </w:rPr>
+        <w:t>44958. Available at: http://journals.plos.org/plosone/article?id=10.1371/journal.pone.0044958 [Accessed 9 Apr. 2017].</w:t>
+      </w:r>
+    </w:p>
+    <w:p>
+      <w:pPr>
+        <w:jc w:val="both"/>
+        <w:rPr>
+          <w:rStyle w:val="selectable"/>
+          <w:rFonts w:ascii="Times New Roman" w:hAnsi="Times New Roman" w:cs="Times New Roman"/>
+          <w:sz w:val="24"/>
+          <w:szCs w:val="24"/>
+        </w:rPr>
+      </w:pPr>
+      <w:r>
+        <w:rPr>
+          <w:rStyle w:val="selectable"/>
+          <w:rFonts w:ascii="Times New Roman" w:hAnsi="Times New Roman" w:cs="Times New Roman"/>
+          <w:sz w:val="24"/>
+          <w:szCs w:val="24"/>
+        </w:rPr>
+        <w:t xml:space="preserve">Technologies, U. (2017). </w:t>
+      </w:r>
+      <w:r>
+        <w:rPr>
+          <w:rStyle w:val="selectable"/>
+          <w:rFonts w:ascii="Times New Roman" w:hAnsi="Times New Roman" w:cs="Times New Roman"/>
+          <w:i/>
+          <w:iCs/>
+          <w:sz w:val="24"/>
+          <w:szCs w:val="24"/>
+        </w:rPr>
+        <w:t>Unity - Google Daydream</w:t>
+      </w:r>
+      <w:r>
+        <w:rPr>
+          <w:rStyle w:val="selectable"/>
+          <w:rFonts w:ascii="Times New Roman" w:hAnsi="Times New Roman" w:cs="Times New Roman"/>
+          <w:sz w:val="24"/>
+          <w:szCs w:val="24"/>
+        </w:rPr>
+        <w:t>. [online] Unity. Available at: https://unity3d.com/partners/google/daydream [Accessed 5 Nov. 2017].</w:t>
+      </w:r>
+    </w:p>
+    <w:p>
+      <w:pPr>
+        <w:jc w:val="both"/>
+        <w:rPr>
+          <w:rStyle w:val="selectable"/>
+          <w:rFonts w:ascii="Times New Roman" w:hAnsi="Times New Roman" w:cs="Times New Roman"/>
+          <w:sz w:val="24"/>
+          <w:szCs w:val="24"/>
+        </w:rPr>
+      </w:pPr>
+      <w:r>
+        <w:rPr>
+          <w:rStyle w:val="selectable"/>
+          <w:rFonts w:ascii="Times New Roman" w:hAnsi="Times New Roman" w:cs="Times New Roman"/>
+          <w:sz w:val="24"/>
+          <w:szCs w:val="24"/>
+        </w:rPr>
+        <w:t xml:space="preserve">Valve Corporation (2017). </w:t>
+      </w:r>
+      <w:r>
+        <w:rPr>
+          <w:rStyle w:val="selectable"/>
+          <w:rFonts w:ascii="Times New Roman" w:hAnsi="Times New Roman" w:cs="Times New Roman"/>
+          <w:i/>
+          <w:iCs/>
+          <w:sz w:val="24"/>
+          <w:szCs w:val="24"/>
+        </w:rPr>
+        <w:t>Steam Hardware &amp; Software Survey</w:t>
+      </w:r>
+      <w:r>
+        <w:rPr>
+          <w:rStyle w:val="selectable"/>
+          <w:rFonts w:ascii="Times New Roman" w:hAnsi="Times New Roman" w:cs="Times New Roman"/>
+          <w:sz w:val="24"/>
+          <w:szCs w:val="24"/>
+        </w:rPr>
+        <w:t>. [online] Store.steampowered.com. Available at: http://store.steampowered.com/hwsurvey?platform=combined [Accessed 7 Nov. 2017].</w:t>
+      </w:r>
+    </w:p>
+    <w:p>
+      <w:pPr>
+        <w:jc w:val="both"/>
+        <w:rPr>
+          <w:rStyle w:val="selectable"/>
+          <w:rFonts w:ascii="Times New Roman" w:hAnsi="Times New Roman" w:cs="Times New Roman"/>
+          <w:sz w:val="24"/>
+          <w:szCs w:val="24"/>
+        </w:rPr>
+      </w:pPr>
+      <w:proofErr w:type="spellStart"/>
+      <w:r>
+        <w:rPr>
+          <w:rStyle w:val="selectable"/>
+          <w:rFonts w:ascii="Times New Roman" w:hAnsi="Times New Roman" w:cs="Times New Roman"/>
+          <w:sz w:val="24"/>
+          <w:szCs w:val="24"/>
+        </w:rPr>
+        <w:t>Lyer</w:t>
+      </w:r>
+      <w:proofErr w:type="spellEnd"/>
+      <w:r>
+        <w:rPr>
+          <w:rStyle w:val="selectable"/>
+          <w:rFonts w:ascii="Times New Roman" w:hAnsi="Times New Roman" w:cs="Times New Roman"/>
+          <w:sz w:val="24"/>
+          <w:szCs w:val="24"/>
+        </w:rPr>
+        <w:t xml:space="preserve">, K. (2017). </w:t>
+      </w:r>
+      <w:r>
+        <w:rPr>
+          <w:rStyle w:val="selectable"/>
+          <w:rFonts w:ascii="Times New Roman" w:hAnsi="Times New Roman" w:cs="Times New Roman"/>
+          <w:i/>
+          <w:iCs/>
+          <w:sz w:val="24"/>
+          <w:szCs w:val="24"/>
+        </w:rPr>
+        <w:t xml:space="preserve">The Best Operating Systems </w:t>
+      </w:r>
+      <w:proofErr w:type="gramStart"/>
+      <w:r>
+        <w:rPr>
+          <w:rStyle w:val="selectable"/>
+          <w:rFonts w:ascii="Times New Roman" w:hAnsi="Times New Roman" w:cs="Times New Roman"/>
+          <w:i/>
+          <w:iCs/>
+          <w:sz w:val="24"/>
+          <w:szCs w:val="24"/>
+        </w:rPr>
+        <w:t>For</w:t>
+      </w:r>
+      <w:proofErr w:type="gramEnd"/>
+      <w:r>
+        <w:rPr>
+          <w:rStyle w:val="selectable"/>
+          <w:rFonts w:ascii="Times New Roman" w:hAnsi="Times New Roman" w:cs="Times New Roman"/>
+          <w:i/>
+          <w:iCs/>
+          <w:sz w:val="24"/>
+          <w:szCs w:val="24"/>
+        </w:rPr>
+        <w:t xml:space="preserve"> PC Gaming</w:t>
+      </w:r>
+      <w:r>
+        <w:rPr>
+          <w:rStyle w:val="selectable"/>
+          <w:rFonts w:ascii="Times New Roman" w:hAnsi="Times New Roman" w:cs="Times New Roman"/>
+          <w:sz w:val="24"/>
+          <w:szCs w:val="24"/>
+        </w:rPr>
+        <w:t xml:space="preserve">. [online] </w:t>
+      </w:r>
+      <w:proofErr w:type="spellStart"/>
+      <w:r>
+        <w:rPr>
+          <w:rStyle w:val="selectable"/>
+          <w:rFonts w:ascii="Times New Roman" w:hAnsi="Times New Roman" w:cs="Times New Roman"/>
+          <w:sz w:val="24"/>
+          <w:szCs w:val="24"/>
+        </w:rPr>
+        <w:t>TechWorm</w:t>
+      </w:r>
+      <w:proofErr w:type="spellEnd"/>
+      <w:r>
+        <w:rPr>
+          <w:rStyle w:val="selectable"/>
+          <w:rFonts w:ascii="Times New Roman" w:hAnsi="Times New Roman" w:cs="Times New Roman"/>
+          <w:sz w:val="24"/>
+          <w:szCs w:val="24"/>
+        </w:rPr>
+        <w:t>. Available at: https://www.techworm.net/2017/02/best-operating-systems-pc-gaming.html [Accessed 7 Nov. 2017].</w:t>
+      </w:r>
+    </w:p>
+    <w:p>
+      <w:pPr>
+        <w:jc w:val="both"/>
+        <w:rPr>
+          <w:rStyle w:val="selectable"/>
+          <w:rFonts w:ascii="Times New Roman" w:hAnsi="Times New Roman" w:cs="Times New Roman"/>
+          <w:sz w:val="24"/>
+          <w:szCs w:val="24"/>
+        </w:rPr>
+      </w:pPr>
+      <w:r>
+        <w:rPr>
+          <w:rStyle w:val="selectable"/>
+          <w:rFonts w:ascii="Times New Roman" w:hAnsi="Times New Roman" w:cs="Times New Roman"/>
+          <w:sz w:val="24"/>
+          <w:szCs w:val="24"/>
+        </w:rPr>
+        <w:t xml:space="preserve">Microsoft Corporation (2017). </w:t>
+      </w:r>
+      <w:r>
+        <w:rPr>
+          <w:rStyle w:val="selectable"/>
+          <w:rFonts w:ascii="Times New Roman" w:hAnsi="Times New Roman" w:cs="Times New Roman"/>
+          <w:i/>
+          <w:iCs/>
+          <w:sz w:val="24"/>
+          <w:szCs w:val="24"/>
+        </w:rPr>
+        <w:t>Your request appears to be from an automated process</w:t>
+      </w:r>
+      <w:r>
+        <w:rPr>
+          <w:rStyle w:val="selectable"/>
+          <w:rFonts w:ascii="Times New Roman" w:hAnsi="Times New Roman" w:cs="Times New Roman"/>
+          <w:sz w:val="24"/>
+          <w:szCs w:val="24"/>
+        </w:rPr>
+        <w:t>. [online] Microsoft.com. Available at: https://www.microsoft.com/en-gb/store/d/windows-10-home/d76qx4bznwk4/1NT3 [Accessed 7 Nov. 2017].</w:t>
+      </w:r>
+    </w:p>
+    <w:p>
+      <w:pPr>
+        <w:jc w:val="both"/>
+        <w:rPr>
+          <w:rStyle w:val="selectable"/>
+          <w:rFonts w:ascii="Times New Roman" w:hAnsi="Times New Roman" w:cs="Times New Roman"/>
+          <w:sz w:val="24"/>
+          <w:szCs w:val="24"/>
+        </w:rPr>
+      </w:pPr>
+      <w:r>
+        <w:rPr>
+          <w:rStyle w:val="selectable"/>
+          <w:rFonts w:ascii="Times New Roman" w:hAnsi="Times New Roman" w:cs="Times New Roman"/>
+          <w:sz w:val="24"/>
+          <w:szCs w:val="24"/>
+        </w:rPr>
+        <w:t xml:space="preserve">McDonald, E. (2017). </w:t>
+      </w:r>
+      <w:r>
+        <w:rPr>
+          <w:rStyle w:val="selectable"/>
+          <w:rFonts w:ascii="Times New Roman" w:hAnsi="Times New Roman" w:cs="Times New Roman"/>
+          <w:i/>
+          <w:iCs/>
+          <w:sz w:val="24"/>
+          <w:szCs w:val="24"/>
+        </w:rPr>
+        <w:t xml:space="preserve">The Global Games Market 2017 | Per Region &amp; Segment | </w:t>
+      </w:r>
+      <w:proofErr w:type="spellStart"/>
+      <w:r>
+        <w:rPr>
+          <w:rStyle w:val="selectable"/>
+          <w:rFonts w:ascii="Times New Roman" w:hAnsi="Times New Roman" w:cs="Times New Roman"/>
+          <w:i/>
+          <w:iCs/>
+          <w:sz w:val="24"/>
+          <w:szCs w:val="24"/>
+        </w:rPr>
+        <w:t>Newzoo</w:t>
+      </w:r>
+      <w:proofErr w:type="spellEnd"/>
+      <w:r>
+        <w:rPr>
+          <w:rStyle w:val="selectable"/>
+          <w:rFonts w:ascii="Times New Roman" w:hAnsi="Times New Roman" w:cs="Times New Roman"/>
+          <w:sz w:val="24"/>
+          <w:szCs w:val="24"/>
+        </w:rPr>
+        <w:t xml:space="preserve">. [online] </w:t>
+      </w:r>
+      <w:proofErr w:type="spellStart"/>
+      <w:r>
+        <w:rPr>
+          <w:rStyle w:val="selectable"/>
+          <w:rFonts w:ascii="Times New Roman" w:hAnsi="Times New Roman" w:cs="Times New Roman"/>
+          <w:sz w:val="24"/>
+          <w:szCs w:val="24"/>
+        </w:rPr>
+        <w:t>Newzoo</w:t>
+      </w:r>
+      <w:proofErr w:type="spellEnd"/>
+      <w:r>
+        <w:rPr>
+          <w:rStyle w:val="selectable"/>
+          <w:rFonts w:ascii="Times New Roman" w:hAnsi="Times New Roman" w:cs="Times New Roman"/>
+          <w:sz w:val="24"/>
+          <w:szCs w:val="24"/>
+        </w:rPr>
+        <w:t>. Available at: https://newzoo.com/insights/articles/the-global-games-market-will-reach-108-9-billion-in-2017-with-mobile-taking-42/ [Accessed 7 Nov. 2017].</w:t>
+      </w:r>
+    </w:p>
+    <w:p>
+      <w:pPr>
+        <w:jc w:val="both"/>
+        <w:rPr>
+          <w:rStyle w:val="selectable"/>
+          <w:rFonts w:ascii="Times New Roman" w:hAnsi="Times New Roman" w:cs="Times New Roman"/>
+          <w:sz w:val="24"/>
+          <w:szCs w:val="24"/>
+        </w:rPr>
+      </w:pPr>
+      <w:r>
+        <w:rPr>
+          <w:rStyle w:val="selectable"/>
+          <w:rFonts w:ascii="Times New Roman" w:hAnsi="Times New Roman" w:cs="Times New Roman"/>
+          <w:sz w:val="24"/>
+          <w:szCs w:val="24"/>
+        </w:rPr>
+        <w:t xml:space="preserve">Gartner (2016). </w:t>
+      </w:r>
+      <w:r>
+        <w:rPr>
+          <w:rStyle w:val="selectable"/>
+          <w:rFonts w:ascii="Times New Roman" w:hAnsi="Times New Roman" w:cs="Times New Roman"/>
+          <w:i/>
+          <w:iCs/>
+          <w:sz w:val="24"/>
+          <w:szCs w:val="24"/>
+        </w:rPr>
+        <w:t>Gartner Says Five of Top 10 Worldwide Mobile Phone Vendors Increased Sales in Second Quarter of 2016</w:t>
+      </w:r>
+      <w:r>
+        <w:rPr>
+          <w:rStyle w:val="selectable"/>
+          <w:rFonts w:ascii="Times New Roman" w:hAnsi="Times New Roman" w:cs="Times New Roman"/>
+          <w:sz w:val="24"/>
+          <w:szCs w:val="24"/>
+        </w:rPr>
+        <w:t>. [online] Gartner.com. Available at: https://www.gartner.com/newsroom/id/3415117 [Accessed 7 Nov. 2017].</w:t>
+      </w:r>
+    </w:p>
+    <w:p>
+      <w:pPr>
+        <w:jc w:val="both"/>
+        <w:rPr>
+          <w:rStyle w:val="selectable"/>
+          <w:rFonts w:ascii="Times New Roman" w:hAnsi="Times New Roman" w:cs="Times New Roman"/>
+          <w:sz w:val="24"/>
+          <w:szCs w:val="24"/>
+        </w:rPr>
+      </w:pPr>
+      <w:r>
+        <w:rPr>
+          <w:rStyle w:val="selectable"/>
+          <w:rFonts w:ascii="Times New Roman" w:hAnsi="Times New Roman" w:cs="Times New Roman"/>
+          <w:sz w:val="24"/>
+          <w:szCs w:val="24"/>
+        </w:rPr>
+        <w:t xml:space="preserve">Allied Business Intelligence (2011). </w:t>
+      </w:r>
+      <w:r>
+        <w:rPr>
+          <w:rStyle w:val="selectable"/>
+          <w:rFonts w:ascii="Times New Roman" w:hAnsi="Times New Roman" w:cs="Times New Roman"/>
+          <w:i/>
+          <w:iCs/>
+          <w:sz w:val="24"/>
+          <w:szCs w:val="24"/>
+        </w:rPr>
+        <w:t>97% of All Smartphones Will Have Touchscreens by 2016</w:t>
+      </w:r>
+      <w:r>
+        <w:rPr>
+          <w:rStyle w:val="selectable"/>
+          <w:rFonts w:ascii="Times New Roman" w:hAnsi="Times New Roman" w:cs="Times New Roman"/>
+          <w:sz w:val="24"/>
+          <w:szCs w:val="24"/>
+        </w:rPr>
+        <w:t>. [online] Abiresearch.com. Available at: https://www.abiresearch.com/press/97-of-all-smartphones-will-have-touchscreens-by-20/ [Accessed 7 Nov. 2017].</w:t>
+      </w:r>
+    </w:p>
+    <w:p>
+      <w:pPr>
+        <w:jc w:val="both"/>
+        <w:rPr>
+          <w:rFonts w:ascii="Times New Roman" w:hAnsi="Times New Roman" w:cs="Times New Roman"/>
+          <w:sz w:val="24"/>
+          <w:szCs w:val="24"/>
+          <w:shd w:val="clear" w:color="auto" w:fill="FFFFFF"/>
+        </w:rPr>
+      </w:pPr>
+      <w:r>
+        <w:rPr>
+          <w:rFonts w:ascii="Times New Roman" w:hAnsi="Times New Roman" w:cs="Times New Roman"/>
+          <w:sz w:val="24"/>
+          <w:szCs w:val="24"/>
+          <w:shd w:val="clear" w:color="auto" w:fill="FFFFFF"/>
+        </w:rPr>
+        <w:t>Brennan, C. (2014). </w:t>
+      </w:r>
+      <w:r>
+        <w:rPr>
+          <w:rFonts w:ascii="Times New Roman" w:hAnsi="Times New Roman" w:cs="Times New Roman"/>
+          <w:i/>
+          <w:iCs/>
+          <w:sz w:val="24"/>
+          <w:szCs w:val="24"/>
+          <w:shd w:val="clear" w:color="auto" w:fill="FFFFFF"/>
+        </w:rPr>
+        <w:t>'Video-less' 3D game made for blind players</w:t>
+      </w:r>
+      <w:r>
+        <w:rPr>
+          <w:rFonts w:ascii="Times New Roman" w:hAnsi="Times New Roman" w:cs="Times New Roman"/>
+          <w:sz w:val="24"/>
+          <w:szCs w:val="24"/>
+          <w:shd w:val="clear" w:color="auto" w:fill="FFFFFF"/>
+        </w:rPr>
+        <w:t>. [online] BBC News. Available at: http://www.bbc.co.uk/news/technology-28757186 [Accessed 8 Nov. 2017].</w:t>
+      </w:r>
+    </w:p>
+    <w:p>
+      <w:pPr>
+        <w:jc w:val="both"/>
+        <w:rPr>
+          <w:rStyle w:val="selectable"/>
+          <w:rFonts w:ascii="Times New Roman" w:hAnsi="Times New Roman" w:cs="Times New Roman"/>
+          <w:sz w:val="24"/>
+          <w:szCs w:val="24"/>
+        </w:rPr>
+      </w:pPr>
+      <w:proofErr w:type="spellStart"/>
+      <w:r>
+        <w:rPr>
+          <w:rStyle w:val="selectable"/>
+          <w:rFonts w:ascii="Times New Roman" w:hAnsi="Times New Roman" w:cs="Times New Roman"/>
+          <w:sz w:val="24"/>
+          <w:szCs w:val="24"/>
+        </w:rPr>
+        <w:t>Fingas</w:t>
+      </w:r>
+      <w:proofErr w:type="spellEnd"/>
+      <w:r>
+        <w:rPr>
+          <w:rStyle w:val="selectable"/>
+          <w:rFonts w:ascii="Times New Roman" w:hAnsi="Times New Roman" w:cs="Times New Roman"/>
+          <w:sz w:val="24"/>
+          <w:szCs w:val="24"/>
+        </w:rPr>
+        <w:t xml:space="preserve">, J. (2017). </w:t>
+      </w:r>
+      <w:r>
+        <w:rPr>
+          <w:rStyle w:val="selectable"/>
+          <w:rFonts w:ascii="Times New Roman" w:hAnsi="Times New Roman" w:cs="Times New Roman"/>
+          <w:i/>
+          <w:iCs/>
+          <w:sz w:val="24"/>
+          <w:szCs w:val="24"/>
+        </w:rPr>
+        <w:t>Google built a spatial audio kit for games and VR</w:t>
+      </w:r>
+      <w:r>
+        <w:rPr>
+          <w:rStyle w:val="selectable"/>
+          <w:rFonts w:ascii="Times New Roman" w:hAnsi="Times New Roman" w:cs="Times New Roman"/>
+          <w:sz w:val="24"/>
+          <w:szCs w:val="24"/>
+        </w:rPr>
+        <w:t xml:space="preserve">. [online] </w:t>
+      </w:r>
+      <w:proofErr w:type="spellStart"/>
+      <w:r>
+        <w:rPr>
+          <w:rStyle w:val="selectable"/>
+          <w:rFonts w:ascii="Times New Roman" w:hAnsi="Times New Roman" w:cs="Times New Roman"/>
+          <w:sz w:val="24"/>
+          <w:szCs w:val="24"/>
+        </w:rPr>
+        <w:t>Engadget</w:t>
+      </w:r>
+      <w:proofErr w:type="spellEnd"/>
+      <w:r>
+        <w:rPr>
+          <w:rStyle w:val="selectable"/>
+          <w:rFonts w:ascii="Times New Roman" w:hAnsi="Times New Roman" w:cs="Times New Roman"/>
+          <w:sz w:val="24"/>
+          <w:szCs w:val="24"/>
+        </w:rPr>
+        <w:t>. Available at: https://www.engadget.com/2017/11/06/google-resonance-audio/ [Accessed 8 Nov. 2017].</w:t>
+      </w:r>
+    </w:p>
+    <w:p>
+      <w:pPr>
+        <w:jc w:val="both"/>
+        <w:rPr>
+          <w:rStyle w:val="selectable"/>
+          <w:rFonts w:ascii="Times New Roman" w:hAnsi="Times New Roman" w:cs="Times New Roman"/>
+          <w:sz w:val="24"/>
+          <w:szCs w:val="24"/>
+        </w:rPr>
+      </w:pPr>
+      <w:proofErr w:type="spellStart"/>
+      <w:r>
+        <w:rPr>
+          <w:rStyle w:val="selectable"/>
+          <w:rFonts w:ascii="Times New Roman" w:hAnsi="Times New Roman" w:cs="Times New Roman"/>
+          <w:sz w:val="24"/>
+          <w:szCs w:val="24"/>
+        </w:rPr>
+        <w:t>AudioGaming</w:t>
+      </w:r>
+      <w:proofErr w:type="spellEnd"/>
+      <w:r>
+        <w:rPr>
+          <w:rStyle w:val="selectable"/>
+          <w:rFonts w:ascii="Times New Roman" w:hAnsi="Times New Roman" w:cs="Times New Roman"/>
+          <w:sz w:val="24"/>
+          <w:szCs w:val="24"/>
+        </w:rPr>
+        <w:t xml:space="preserve"> (2016). </w:t>
+      </w:r>
+      <w:r>
+        <w:rPr>
+          <w:rStyle w:val="selectable"/>
+          <w:rFonts w:ascii="Times New Roman" w:hAnsi="Times New Roman" w:cs="Times New Roman"/>
+          <w:i/>
+          <w:iCs/>
+          <w:sz w:val="24"/>
+          <w:szCs w:val="24"/>
+        </w:rPr>
+        <w:t xml:space="preserve">Technologies | </w:t>
+      </w:r>
+      <w:proofErr w:type="spellStart"/>
+      <w:r>
+        <w:rPr>
+          <w:rStyle w:val="selectable"/>
+          <w:rFonts w:ascii="Times New Roman" w:hAnsi="Times New Roman" w:cs="Times New Roman"/>
+          <w:i/>
+          <w:iCs/>
+          <w:sz w:val="24"/>
+          <w:szCs w:val="24"/>
+        </w:rPr>
+        <w:t>AudioGaming</w:t>
+      </w:r>
+      <w:proofErr w:type="spellEnd"/>
+      <w:r>
+        <w:rPr>
+          <w:rStyle w:val="selectable"/>
+          <w:rFonts w:ascii="Times New Roman" w:hAnsi="Times New Roman" w:cs="Times New Roman"/>
+          <w:sz w:val="24"/>
+          <w:szCs w:val="24"/>
+        </w:rPr>
+        <w:t>. [online] Audiogaming.net. Available at: http://www.audiogaming.net/technologies [Accessed 8 Nov. 2017].</w:t>
+      </w:r>
+    </w:p>
+    <w:p>
+      <w:pPr>
+        <w:jc w:val="both"/>
+        <w:rPr>
+          <w:rStyle w:val="selectable"/>
+          <w:rFonts w:ascii="Times New Roman" w:hAnsi="Times New Roman" w:cs="Times New Roman"/>
+          <w:sz w:val="24"/>
+          <w:szCs w:val="24"/>
+        </w:rPr>
+      </w:pPr>
+      <w:r>
+        <w:rPr>
+          <w:rStyle w:val="selectable"/>
+          <w:rFonts w:ascii="Times New Roman" w:hAnsi="Times New Roman" w:cs="Times New Roman"/>
+          <w:sz w:val="24"/>
+          <w:szCs w:val="24"/>
+        </w:rPr>
+        <w:t xml:space="preserve">Bauer, C., Hirsch, G., Zajac, L., Koo, B., </w:t>
+      </w:r>
+      <w:proofErr w:type="spellStart"/>
+      <w:r>
+        <w:rPr>
+          <w:rStyle w:val="selectable"/>
+          <w:rFonts w:ascii="Times New Roman" w:hAnsi="Times New Roman" w:cs="Times New Roman"/>
+          <w:sz w:val="24"/>
+          <w:szCs w:val="24"/>
+        </w:rPr>
+        <w:t>Collignon</w:t>
+      </w:r>
+      <w:proofErr w:type="spellEnd"/>
+      <w:r>
+        <w:rPr>
+          <w:rStyle w:val="selectable"/>
+          <w:rFonts w:ascii="Times New Roman" w:hAnsi="Times New Roman" w:cs="Times New Roman"/>
+          <w:sz w:val="24"/>
+          <w:szCs w:val="24"/>
+        </w:rPr>
+        <w:t xml:space="preserve">, O. and </w:t>
+      </w:r>
+      <w:proofErr w:type="spellStart"/>
+      <w:r>
+        <w:rPr>
+          <w:rStyle w:val="selectable"/>
+          <w:rFonts w:ascii="Times New Roman" w:hAnsi="Times New Roman" w:cs="Times New Roman"/>
+          <w:sz w:val="24"/>
+          <w:szCs w:val="24"/>
+        </w:rPr>
+        <w:t>Merabet</w:t>
+      </w:r>
+      <w:proofErr w:type="spellEnd"/>
+      <w:r>
+        <w:rPr>
+          <w:rStyle w:val="selectable"/>
+          <w:rFonts w:ascii="Times New Roman" w:hAnsi="Times New Roman" w:cs="Times New Roman"/>
+          <w:sz w:val="24"/>
+          <w:szCs w:val="24"/>
+        </w:rPr>
+        <w:t xml:space="preserve">, L. (2017). Multimodal MR-imaging reveals large-scale structural and functional connectivity changes in profound early blindness. </w:t>
+      </w:r>
+      <w:r>
+        <w:rPr>
+          <w:rStyle w:val="selectable"/>
+          <w:rFonts w:ascii="Times New Roman" w:hAnsi="Times New Roman" w:cs="Times New Roman"/>
+          <w:i/>
+          <w:iCs/>
+          <w:sz w:val="24"/>
+          <w:szCs w:val="24"/>
+        </w:rPr>
+        <w:t>PLOS ONE</w:t>
+      </w:r>
+      <w:r>
+        <w:rPr>
+          <w:rStyle w:val="selectable"/>
+          <w:rFonts w:ascii="Times New Roman" w:hAnsi="Times New Roman" w:cs="Times New Roman"/>
+          <w:sz w:val="24"/>
+          <w:szCs w:val="24"/>
+        </w:rPr>
+        <w:t xml:space="preserve">, [online] 12(3), </w:t>
+      </w:r>
+      <w:proofErr w:type="gramStart"/>
+      <w:r>
+        <w:rPr>
+          <w:rStyle w:val="selectable"/>
+          <w:rFonts w:ascii="Times New Roman" w:hAnsi="Times New Roman" w:cs="Times New Roman"/>
+          <w:sz w:val="24"/>
+          <w:szCs w:val="24"/>
+        </w:rPr>
+        <w:t>p.e</w:t>
+      </w:r>
+      <w:proofErr w:type="gramEnd"/>
+      <w:r>
+        <w:rPr>
+          <w:rStyle w:val="selectable"/>
+          <w:rFonts w:ascii="Times New Roman" w:hAnsi="Times New Roman" w:cs="Times New Roman"/>
+          <w:sz w:val="24"/>
+          <w:szCs w:val="24"/>
+        </w:rPr>
+        <w:t>0173064. Available at: http://journals.plos.org/plosone/article/file?id=10.1371/journal.pone.0173064&amp;type=printable [Accessed 9 Nov. 2017].</w:t>
+      </w:r>
+    </w:p>
+    <w:p>
+      <w:pPr>
+        <w:jc w:val="both"/>
+        <w:rPr>
+          <w:rStyle w:val="selectable"/>
+          <w:rFonts w:ascii="Times New Roman" w:hAnsi="Times New Roman" w:cs="Times New Roman"/>
+          <w:sz w:val="24"/>
+          <w:szCs w:val="24"/>
+        </w:rPr>
+      </w:pPr>
+      <w:r>
+        <w:rPr>
+          <w:rStyle w:val="selectable"/>
+          <w:rFonts w:ascii="Times New Roman" w:hAnsi="Times New Roman" w:cs="Times New Roman"/>
+          <w:sz w:val="24"/>
+          <w:szCs w:val="24"/>
+        </w:rPr>
+        <w:t xml:space="preserve">Norman, J. and Bartholomew, A. (2011). Blindness enhances tactile acuity and haptic 3-D shape discrimination. </w:t>
+      </w:r>
+      <w:r>
+        <w:rPr>
+          <w:rStyle w:val="selectable"/>
+          <w:rFonts w:ascii="Times New Roman" w:hAnsi="Times New Roman" w:cs="Times New Roman"/>
+          <w:i/>
+          <w:iCs/>
+          <w:sz w:val="24"/>
+          <w:szCs w:val="24"/>
+        </w:rPr>
+        <w:t>Attention, Perception, &amp; Psychophysics</w:t>
+      </w:r>
+      <w:r>
+        <w:rPr>
+          <w:rStyle w:val="selectable"/>
+          <w:rFonts w:ascii="Times New Roman" w:hAnsi="Times New Roman" w:cs="Times New Roman"/>
+          <w:sz w:val="24"/>
+          <w:szCs w:val="24"/>
+        </w:rPr>
+        <w:t>, [online] 73(7), pp.2323-2331. Available at: https://link.springer.com/content/pdf/10.3758%2Fs13414-011-0160-4.pdf [Accessed 9 Nov. 2017].</w:t>
+      </w:r>
+    </w:p>
+    <w:p>
+      <w:pPr>
+        <w:jc w:val="both"/>
+        <w:rPr>
+          <w:rStyle w:val="selectable"/>
+          <w:rFonts w:ascii="Times New Roman" w:hAnsi="Times New Roman" w:cs="Times New Roman"/>
+          <w:sz w:val="24"/>
+          <w:szCs w:val="24"/>
+        </w:rPr>
+      </w:pPr>
+      <w:r>
+        <w:rPr>
+          <w:rStyle w:val="selectable"/>
+          <w:rFonts w:ascii="Times New Roman" w:hAnsi="Times New Roman" w:cs="Times New Roman"/>
+          <w:sz w:val="24"/>
+          <w:szCs w:val="24"/>
+        </w:rPr>
+        <w:lastRenderedPageBreak/>
+        <w:t xml:space="preserve">Huang, J., Yan, E., Cheung, G., </w:t>
+      </w:r>
+      <w:proofErr w:type="spellStart"/>
+      <w:r>
+        <w:rPr>
+          <w:rStyle w:val="selectable"/>
+          <w:rFonts w:ascii="Times New Roman" w:hAnsi="Times New Roman" w:cs="Times New Roman"/>
+          <w:sz w:val="24"/>
+          <w:szCs w:val="24"/>
+        </w:rPr>
+        <w:t>Nagappan</w:t>
+      </w:r>
+      <w:proofErr w:type="spellEnd"/>
+      <w:r>
+        <w:rPr>
+          <w:rStyle w:val="selectable"/>
+          <w:rFonts w:ascii="Times New Roman" w:hAnsi="Times New Roman" w:cs="Times New Roman"/>
+          <w:sz w:val="24"/>
+          <w:szCs w:val="24"/>
+        </w:rPr>
+        <w:t xml:space="preserve">, N. and Zimmermann, T. (2017). Master Maker: Understanding Gaming Skill Through Practice and Habit </w:t>
+      </w:r>
+      <w:proofErr w:type="gramStart"/>
+      <w:r>
+        <w:rPr>
+          <w:rStyle w:val="selectable"/>
+          <w:rFonts w:ascii="Times New Roman" w:hAnsi="Times New Roman" w:cs="Times New Roman"/>
+          <w:sz w:val="24"/>
+          <w:szCs w:val="24"/>
+        </w:rPr>
+        <w:t>From</w:t>
+      </w:r>
+      <w:proofErr w:type="gramEnd"/>
+      <w:r>
+        <w:rPr>
+          <w:rStyle w:val="selectable"/>
+          <w:rFonts w:ascii="Times New Roman" w:hAnsi="Times New Roman" w:cs="Times New Roman"/>
+          <w:sz w:val="24"/>
+          <w:szCs w:val="24"/>
+        </w:rPr>
+        <w:t xml:space="preserve"> Gameplay </w:t>
+      </w:r>
+      <w:proofErr w:type="spellStart"/>
+      <w:r>
+        <w:rPr>
+          <w:rStyle w:val="selectable"/>
+          <w:rFonts w:ascii="Times New Roman" w:hAnsi="Times New Roman" w:cs="Times New Roman"/>
+          <w:sz w:val="24"/>
+          <w:szCs w:val="24"/>
+        </w:rPr>
+        <w:t>Behavior</w:t>
+      </w:r>
+      <w:proofErr w:type="spellEnd"/>
+      <w:r>
+        <w:rPr>
+          <w:rStyle w:val="selectable"/>
+          <w:rFonts w:ascii="Times New Roman" w:hAnsi="Times New Roman" w:cs="Times New Roman"/>
+          <w:sz w:val="24"/>
+          <w:szCs w:val="24"/>
+        </w:rPr>
+        <w:t xml:space="preserve">. </w:t>
+      </w:r>
+      <w:r>
+        <w:rPr>
+          <w:rStyle w:val="selectable"/>
+          <w:rFonts w:ascii="Times New Roman" w:hAnsi="Times New Roman" w:cs="Times New Roman"/>
+          <w:i/>
+          <w:iCs/>
+          <w:sz w:val="24"/>
+          <w:szCs w:val="24"/>
+        </w:rPr>
+        <w:t>Topics in Cognitive Science</w:t>
+      </w:r>
+      <w:r>
+        <w:rPr>
+          <w:rStyle w:val="selectable"/>
+          <w:rFonts w:ascii="Times New Roman" w:hAnsi="Times New Roman" w:cs="Times New Roman"/>
+          <w:sz w:val="24"/>
+          <w:szCs w:val="24"/>
+        </w:rPr>
+        <w:t>, [online] 9(2), pp.437-466. Available at: http://onlinelibrary.wiley.com/doi/10.1111/tops.12251/pdf [Accessed 9 Nov. 2017].</w:t>
+      </w:r>
+    </w:p>
+    <w:p>
+      <w:pPr>
+        <w:jc w:val="both"/>
+        <w:rPr>
+          <w:rStyle w:val="selectable"/>
+          <w:rFonts w:ascii="Times New Roman" w:hAnsi="Times New Roman" w:cs="Times New Roman"/>
+          <w:sz w:val="24"/>
+          <w:szCs w:val="24"/>
+        </w:rPr>
+      </w:pPr>
+      <w:proofErr w:type="spellStart"/>
+      <w:r>
+        <w:rPr>
+          <w:rStyle w:val="selectable"/>
+          <w:rFonts w:ascii="Times New Roman" w:hAnsi="Times New Roman" w:cs="Times New Roman"/>
+          <w:sz w:val="24"/>
+          <w:szCs w:val="24"/>
+        </w:rPr>
+        <w:t>Nealen</w:t>
+      </w:r>
+      <w:proofErr w:type="spellEnd"/>
+      <w:r>
+        <w:rPr>
+          <w:rStyle w:val="selectable"/>
+          <w:rFonts w:ascii="Times New Roman" w:hAnsi="Times New Roman" w:cs="Times New Roman"/>
+          <w:sz w:val="24"/>
+          <w:szCs w:val="24"/>
+        </w:rPr>
+        <w:t xml:space="preserve">, A. (2012). </w:t>
+      </w:r>
+      <w:r>
+        <w:rPr>
+          <w:rStyle w:val="selectable"/>
+          <w:rFonts w:ascii="Times New Roman" w:hAnsi="Times New Roman" w:cs="Times New Roman"/>
+          <w:i/>
+          <w:iCs/>
+          <w:sz w:val="24"/>
+          <w:szCs w:val="24"/>
+        </w:rPr>
+        <w:t>Game feel, Principles of virtual sensations Controller mappings</w:t>
+      </w:r>
+      <w:r>
+        <w:rPr>
+          <w:rStyle w:val="selectable"/>
+          <w:rFonts w:ascii="Times New Roman" w:hAnsi="Times New Roman" w:cs="Times New Roman"/>
+          <w:sz w:val="24"/>
+          <w:szCs w:val="24"/>
+        </w:rPr>
+        <w:t>.</w:t>
+      </w:r>
+    </w:p>
+    <w:p>
+      <w:pPr>
+        <w:jc w:val="both"/>
+        <w:rPr>
+          <w:rFonts w:ascii="Times New Roman" w:hAnsi="Times New Roman" w:cs="Times New Roman"/>
+          <w:sz w:val="24"/>
+          <w:szCs w:val="24"/>
+        </w:rPr>
+      </w:pPr>
+      <w:r>
+        <w:rPr>
+          <w:rFonts w:ascii="Times New Roman" w:hAnsi="Times New Roman" w:cs="Times New Roman"/>
+          <w:sz w:val="24"/>
+          <w:szCs w:val="24"/>
+        </w:rPr>
+        <w:t xml:space="preserve">van </w:t>
+      </w:r>
+      <w:proofErr w:type="spellStart"/>
+      <w:r>
+        <w:rPr>
+          <w:rFonts w:ascii="Times New Roman" w:hAnsi="Times New Roman" w:cs="Times New Roman"/>
+          <w:sz w:val="24"/>
+          <w:szCs w:val="24"/>
+        </w:rPr>
+        <w:t>Gaal</w:t>
+      </w:r>
+      <w:proofErr w:type="spellEnd"/>
+      <w:r>
+        <w:rPr>
+          <w:rFonts w:ascii="Times New Roman" w:hAnsi="Times New Roman" w:cs="Times New Roman"/>
+          <w:sz w:val="24"/>
+          <w:szCs w:val="24"/>
+        </w:rPr>
+        <w:t xml:space="preserve">, W. (2017). </w:t>
+      </w:r>
+      <w:r>
+        <w:rPr>
+          <w:rFonts w:ascii="Times New Roman" w:hAnsi="Times New Roman" w:cs="Times New Roman"/>
+          <w:i/>
+          <w:iCs/>
+          <w:sz w:val="24"/>
+          <w:szCs w:val="24"/>
+        </w:rPr>
+        <w:t>The Blind Gamer Playing 'Street Fighter 5' at a Pro Level</w:t>
+      </w:r>
+      <w:r>
+        <w:rPr>
+          <w:rFonts w:ascii="Times New Roman" w:hAnsi="Times New Roman" w:cs="Times New Roman"/>
+          <w:sz w:val="24"/>
+          <w:szCs w:val="24"/>
+        </w:rPr>
+        <w:t>. [online] Motherboard. Available at: https://motherboard.vice.com/en_us/article/nev47x/the-blind-gamer-playing-street-fighter-5-at-a-pro-level [Accessed 10 Nov. 2017].</w:t>
+      </w:r>
+    </w:p>
+    <w:p>
+      <w:pPr>
+        <w:rPr>
+          <w:rFonts w:ascii="Times New Roman" w:hAnsi="Times New Roman" w:cs="Times New Roman"/>
+          <w:sz w:val="24"/>
+          <w:szCs w:val="24"/>
+        </w:rPr>
+      </w:pPr>
+      <w:r>
+        <w:rPr>
+          <w:rFonts w:ascii="Times New Roman" w:hAnsi="Times New Roman" w:cs="Times New Roman"/>
+          <w:sz w:val="24"/>
+          <w:szCs w:val="24"/>
+        </w:rPr>
+        <w:t xml:space="preserve">Yin-Poole, W. (2016). </w:t>
+      </w:r>
+      <w:r>
+        <w:rPr>
+          <w:rFonts w:ascii="Times New Roman" w:hAnsi="Times New Roman" w:cs="Times New Roman"/>
+          <w:i/>
+          <w:iCs/>
+          <w:sz w:val="24"/>
+          <w:szCs w:val="24"/>
+        </w:rPr>
+        <w:t>Meet the blind gamer with a Killer Instinct</w:t>
+      </w:r>
+      <w:r>
+        <w:rPr>
+          <w:rFonts w:ascii="Times New Roman" w:hAnsi="Times New Roman" w:cs="Times New Roman"/>
+          <w:sz w:val="24"/>
+          <w:szCs w:val="24"/>
+        </w:rPr>
+        <w:t xml:space="preserve">. [online] Eurogamer.net. Available at: </w:t>
+      </w:r>
+      <w:hyperlink r:id="rId18" w:history="1">
+        <w:r>
+          <w:rPr>
+            <w:rStyle w:val="Hyperlink"/>
+            <w:rFonts w:ascii="Times New Roman" w:hAnsi="Times New Roman" w:cs="Times New Roman"/>
+            <w:sz w:val="24"/>
+            <w:szCs w:val="24"/>
+          </w:rPr>
+          <w:t>http://www.eurogamer.net/articles</w:t>
+        </w:r>
+      </w:hyperlink>
+    </w:p>
+    <w:p>
+      <w:pPr>
+        <w:rPr>
+          <w:rFonts w:ascii="Times New Roman" w:hAnsi="Times New Roman" w:cs="Times New Roman"/>
+          <w:sz w:val="24"/>
+          <w:szCs w:val="24"/>
+        </w:rPr>
+      </w:pPr>
+      <w:r>
+        <w:rPr>
+          <w:rFonts w:ascii="Times New Roman" w:hAnsi="Times New Roman" w:cs="Times New Roman"/>
+          <w:sz w:val="24"/>
+          <w:szCs w:val="24"/>
+        </w:rPr>
+        <w:t>Valve Corporation (2018),</w:t>
+      </w:r>
+      <w:r>
+        <w:t xml:space="preserve"> </w:t>
+      </w:r>
+      <w:r>
+        <w:rPr>
+          <w:rFonts w:ascii="Times New Roman" w:hAnsi="Times New Roman" w:cs="Times New Roman"/>
+          <w:i/>
+          <w:sz w:val="24"/>
+          <w:szCs w:val="24"/>
+        </w:rPr>
+        <w:t>A Blind Legend</w:t>
+      </w:r>
+      <w:r>
+        <w:rPr>
+          <w:rFonts w:ascii="Times New Roman" w:hAnsi="Times New Roman" w:cs="Times New Roman"/>
+          <w:sz w:val="24"/>
+          <w:szCs w:val="24"/>
+        </w:rPr>
+        <w:t xml:space="preserve"> </w:t>
+      </w:r>
+      <w:r>
+        <w:rPr>
+          <w:rFonts w:ascii="Times New Roman" w:hAnsi="Times New Roman" w:cs="Times New Roman"/>
+          <w:sz w:val="24"/>
+          <w:szCs w:val="24"/>
+        </w:rPr>
+        <w:t xml:space="preserve">[online] Store.steampowered.com. available at: </w:t>
+      </w:r>
+      <w:hyperlink r:id="rId19" w:history="1">
+        <w:r>
+          <w:rPr>
+            <w:rStyle w:val="Hyperlink"/>
+            <w:rFonts w:ascii="Times New Roman" w:hAnsi="Times New Roman" w:cs="Times New Roman"/>
+            <w:sz w:val="24"/>
+            <w:szCs w:val="24"/>
+          </w:rPr>
+          <w:t>http://store.steampowered.com/app/437530/A_Blind_Legend/</w:t>
+        </w:r>
+      </w:hyperlink>
+      <w:r>
+        <w:rPr>
+          <w:rFonts w:ascii="Times New Roman" w:hAnsi="Times New Roman" w:cs="Times New Roman"/>
+          <w:sz w:val="24"/>
+          <w:szCs w:val="24"/>
+        </w:rPr>
+        <w:t xml:space="preserve"> [Accessed 30 Mar. 2018]</w:t>
+      </w:r>
+    </w:p>
+    <w:p>
+      <w:pPr>
+        <w:rPr>
+          <w:rFonts w:ascii="Times New Roman" w:hAnsi="Times New Roman" w:cs="Times New Roman"/>
+          <w:sz w:val="24"/>
+          <w:szCs w:val="24"/>
+        </w:rPr>
+      </w:pPr>
+      <w:r>
+        <w:rPr>
+          <w:rFonts w:ascii="Times New Roman" w:hAnsi="Times New Roman" w:cs="Times New Roman"/>
+          <w:sz w:val="24"/>
+          <w:szCs w:val="24"/>
+        </w:rPr>
+        <w:t xml:space="preserve">Google LLC (2018), </w:t>
+      </w:r>
+      <w:r>
+        <w:rPr>
+          <w:rFonts w:ascii="Times New Roman" w:hAnsi="Times New Roman" w:cs="Times New Roman"/>
+          <w:i/>
+          <w:sz w:val="24"/>
+          <w:szCs w:val="24"/>
+        </w:rPr>
+        <w:t xml:space="preserve">A Blind Legend </w:t>
+      </w:r>
+      <w:r>
+        <w:rPr>
+          <w:rFonts w:ascii="Times New Roman" w:hAnsi="Times New Roman" w:cs="Times New Roman"/>
+          <w:sz w:val="24"/>
+          <w:szCs w:val="24"/>
+        </w:rPr>
+        <w:t>[online] play.google.com. available at:</w:t>
+      </w:r>
+      <w:r>
+        <w:t xml:space="preserve"> </w:t>
+      </w:r>
+      <w:hyperlink r:id="rId20" w:history="1">
+        <w:r>
+          <w:rPr>
+            <w:rStyle w:val="Hyperlink"/>
+            <w:rFonts w:ascii="Times New Roman" w:hAnsi="Times New Roman" w:cs="Times New Roman"/>
+            <w:sz w:val="24"/>
+            <w:szCs w:val="24"/>
+          </w:rPr>
+          <w:t>https://play.google.com/store/apps/details?id=com.dowino.ABlindLegend&amp;hl=en</w:t>
+        </w:r>
+      </w:hyperlink>
+      <w:r>
+        <w:rPr>
+          <w:rFonts w:ascii="Times New Roman" w:hAnsi="Times New Roman" w:cs="Times New Roman"/>
+          <w:sz w:val="24"/>
+          <w:szCs w:val="24"/>
+        </w:rPr>
+        <w:t xml:space="preserve"> [Accessed 30 Mar. 18]</w:t>
+      </w:r>
+    </w:p>
     <w:sectPr>
-      <w:headerReference w:type="even" r:id="rId18"/>
-      <w:headerReference w:type="default" r:id="rId19"/>
-      <w:footerReference w:type="even" r:id="rId20"/>
-      <w:footerReference w:type="default" r:id="rId21"/>
-      <w:headerReference w:type="first" r:id="rId22"/>
-      <w:footerReference w:type="first" r:id="rId23"/>
+      <w:headerReference w:type="even" r:id="rId21"/>
+      <w:headerReference w:type="default" r:id="rId22"/>
+      <w:footerReference w:type="even" r:id="rId23"/>
+      <w:footerReference w:type="default" r:id="rId24"/>
+      <w:headerReference w:type="first" r:id="rId25"/>
+      <w:footerReference w:type="first" r:id="rId26"/>
       <w:pgSz w:w="11906" w:h="16838"/>
       <w:pgMar w:top="1440" w:right="1440" w:bottom="1440" w:left="1440" w:header="708" w:footer="708" w:gutter="0"/>
       <w:cols w:space="708"/>
@@ -6335,7 +8829,7 @@
           <w:rPr>
             <w:noProof/>
           </w:rPr>
-          <w:t>12</w:t>
+          <w:t>13</w:t>
         </w:r>
         <w:r>
           <w:rPr>
@@ -8309,7 +10803,7 @@
 </file>
 
 <file path=customXml/itemProps1.xml><?xml version="1.0" encoding="utf-8"?>
-<ds:datastoreItem xmlns:ds="http://schemas.openxmlformats.org/officeDocument/2006/customXml" ds:itemID="{1F652E1A-62D1-4369-9367-F232A421648E}">
+<ds:datastoreItem xmlns:ds="http://schemas.openxmlformats.org/officeDocument/2006/customXml" ds:itemID="{FBA02145-AC02-4C32-A09B-8B2F4B882779}">
   <ds:schemaRefs>
     <ds:schemaRef ds:uri="http://schemas.openxmlformats.org/officeDocument/2006/bibliography"/>
   </ds:schemaRefs>

--- a/David Hesketh Honours report.docx
+++ b/David Hesketh Honours report.docx
@@ -1540,6 +1540,50 @@
     </w:p>
     <w:p>
       <w:pPr>
+        <w:jc w:val="both"/>
+        <w:rPr>
+          <w:rFonts w:ascii="Times New Roman" w:hAnsi="Times New Roman" w:cs="Times New Roman"/>
+          <w:color w:val="222222"/>
+          <w:sz w:val="24"/>
+          <w:szCs w:val="24"/>
+          <w:shd w:val="clear" w:color="auto" w:fill="FFFFFF"/>
+        </w:rPr>
+      </w:pPr>
+      <w:r>
+        <w:rPr>
+          <w:rFonts w:ascii="Times New Roman" w:hAnsi="Times New Roman" w:cs="Times New Roman"/>
+          <w:color w:val="222222"/>
+          <w:sz w:val="24"/>
+          <w:szCs w:val="24"/>
+          <w:shd w:val="clear" w:color="auto" w:fill="FFFFFF"/>
+        </w:rPr>
+        <w:t xml:space="preserve">Mods – </w:t>
+      </w:r>
+    </w:p>
+    <w:p>
+      <w:pPr>
+        <w:jc w:val="both"/>
+        <w:rPr>
+          <w:rFonts w:ascii="Times New Roman" w:hAnsi="Times New Roman" w:cs="Times New Roman"/>
+          <w:color w:val="222222"/>
+          <w:sz w:val="24"/>
+          <w:szCs w:val="24"/>
+          <w:shd w:val="clear" w:color="auto" w:fill="FFFFFF"/>
+        </w:rPr>
+      </w:pPr>
+      <w:r>
+        <w:rPr>
+          <w:rFonts w:ascii="Times New Roman" w:hAnsi="Times New Roman" w:cs="Times New Roman"/>
+          <w:color w:val="222222"/>
+          <w:sz w:val="24"/>
+          <w:szCs w:val="24"/>
+          <w:shd w:val="clear" w:color="auto" w:fill="FFFFFF"/>
+        </w:rPr>
+        <w:t xml:space="preserve">HUD – </w:t>
+      </w:r>
+    </w:p>
+    <w:p>
+      <w:pPr>
         <w:pStyle w:val="Heading2"/>
         <w:rPr>
           <w:rFonts w:ascii="Times New Roman" w:hAnsi="Times New Roman" w:cs="Times New Roman"/>
@@ -1909,7 +1953,16 @@
           <w:sz w:val="24"/>
           <w:szCs w:val="24"/>
         </w:rPr>
-        <w:t>, as shown when a blind fighting game player raised concerns on the “Killer Instinct” forums (Yin-Poole, 2016)</w:t>
+        <w:t xml:space="preserve">, as shown </w:t>
+      </w:r>
+      <w:r>
+        <w:rPr>
+          <w:rFonts w:ascii="Times New Roman" w:hAnsi="Times New Roman" w:cs="Times New Roman"/>
+          <w:sz w:val="24"/>
+          <w:szCs w:val="24"/>
+        </w:rPr>
+        <w:lastRenderedPageBreak/>
+        <w:t>when a blind fighting game player raised concerns on the “Killer Instinct” forums (Yin-Poole, 2016)</w:t>
       </w:r>
       <w:r>
         <w:rPr>
@@ -1961,7 +2014,6 @@
         <w:rPr>
           <w:rFonts w:ascii="Times New Roman" w:hAnsi="Times New Roman" w:cs="Times New Roman"/>
         </w:rPr>
-        <w:lastRenderedPageBreak/>
         <w:t>2.</w:t>
       </w:r>
       <w:r>
@@ -2403,15 +2455,13 @@
         </w:rPr>
         <w:t xml:space="preserve">Participants who are over the age of 18 are required to take part in this project. </w:t>
       </w:r>
-      <w:proofErr w:type="gramStart"/>
       <w:r>
         <w:rPr>
           <w:rStyle w:val="normaltextrun"/>
           <w:color w:val="000000"/>
         </w:rPr>
-        <w:t>Due to the fact that</w:t>
-      </w:r>
-      <w:proofErr w:type="gramEnd"/>
+        <w:t>Since</w:t>
+      </w:r>
       <w:r>
         <w:rPr>
           <w:rStyle w:val="normaltextrun"/>
@@ -2455,6 +2505,7 @@
           <w:rStyle w:val="normaltextrun"/>
           <w:color w:val="000000"/>
         </w:rPr>
+        <w:lastRenderedPageBreak/>
         <w:t>Confidentiality – All information relating to participants will be kept anonymous and will not be released. Information will exclusively be used for the project and will be destroyed at completion of project.</w:t>
       </w:r>
       <w:r>
@@ -2474,7 +2525,6 @@
           <w:rStyle w:val="normaltextrun"/>
           <w:color w:val="000000"/>
         </w:rPr>
-        <w:lastRenderedPageBreak/>
         <w:t xml:space="preserve">Special Needs – All special needs will be </w:t>
       </w:r>
       <w:proofErr w:type="gramStart"/>
@@ -2683,6 +2733,64 @@
     </w:p>
     <w:p>
       <w:pPr>
+        <w:rPr>
+          <w:rFonts w:ascii="Times New Roman" w:hAnsi="Times New Roman" w:cs="Times New Roman"/>
+          <w:sz w:val="24"/>
+          <w:szCs w:val="24"/>
+          <w:lang w:eastAsia="en-GB"/>
+        </w:rPr>
+      </w:pPr>
+      <w:r>
+        <w:rPr>
+          <w:rFonts w:ascii="Times New Roman" w:hAnsi="Times New Roman" w:cs="Times New Roman"/>
+          <w:sz w:val="24"/>
+          <w:szCs w:val="24"/>
+          <w:lang w:eastAsia="en-GB"/>
+        </w:rPr>
+        <w:tab/>
+        <w:t xml:space="preserve">In terms of genre popularity, shooting games have the highest rate of sales in the United States as of 2016 with 27.5% of all sales (Statista, 2018). The closest second, still according to Statista.com, was the vague genre of Action with 22.5% of all sales. The remaining 50% is split up as follows; Role-playing 12.9%, Sport games 11.7%, Adventure 7.8%, Fighting 5.8%, Strategy 4.3%, Racing 3.3% and Other with </w:t>
+      </w:r>
+      <w:r>
+        <w:rPr>
+          <w:rFonts w:ascii="Times New Roman" w:hAnsi="Times New Roman" w:cs="Times New Roman"/>
+          <w:sz w:val="24"/>
+          <w:szCs w:val="24"/>
+          <w:lang w:eastAsia="en-GB"/>
+        </w:rPr>
+        <w:t xml:space="preserve">4.1%. This would include all other genres of games not noted. </w:t>
+      </w:r>
+    </w:p>
+    <w:p>
+      <w:pPr>
+        <w:rPr>
+          <w:rFonts w:ascii="Times New Roman" w:hAnsi="Times New Roman" w:cs="Times New Roman"/>
+          <w:sz w:val="24"/>
+          <w:szCs w:val="24"/>
+          <w:lang w:eastAsia="en-GB"/>
+        </w:rPr>
+      </w:pPr>
+      <w:r>
+        <w:rPr>
+          <w:rFonts w:ascii="Times New Roman" w:hAnsi="Times New Roman" w:cs="Times New Roman"/>
+          <w:sz w:val="24"/>
+          <w:szCs w:val="24"/>
+          <w:lang w:eastAsia="en-GB"/>
+        </w:rPr>
+        <w:t xml:space="preserve"> </w:t>
+      </w:r>
+      <w:r>
+        <w:rPr>
+          <w:rFonts w:ascii="Times New Roman" w:hAnsi="Times New Roman" w:cs="Times New Roman"/>
+          <w:sz w:val="24"/>
+          <w:szCs w:val="24"/>
+          <w:lang w:eastAsia="en-GB"/>
+        </w:rPr>
+        <w:tab/>
+        <w:t>In terms of genre all are largely equally portable depending on which games engine is chosen. Unity 3D offers porting to a wide variety of systems including smart-phone and console as does Unreal Engine 4. The games development should however focus on a single system and then once fully developed porting should take place depending on control scheme and layout to allow access to more players.</w:t>
+      </w:r>
+    </w:p>
+    <w:p>
+      <w:pPr>
         <w:pStyle w:val="Heading3"/>
         <w:rPr>
           <w:rFonts w:ascii="Times New Roman" w:hAnsi="Times New Roman" w:cs="Times New Roman"/>
@@ -2842,7 +2950,17 @@
           <w:szCs w:val="24"/>
           <w:lang w:eastAsia="en-GB"/>
         </w:rPr>
-        <w:t xml:space="preserve">sound which increases in pace as the player’s health reduces. The game uses </w:t>
+        <w:t xml:space="preserve">sound which increases in pace as the player’s health reduces. The </w:t>
+      </w:r>
+      <w:r>
+        <w:rPr>
+          <w:rFonts w:ascii="Times New Roman" w:hAnsi="Times New Roman" w:cs="Times New Roman"/>
+          <w:sz w:val="24"/>
+          <w:szCs w:val="24"/>
+          <w:lang w:eastAsia="en-GB"/>
+        </w:rPr>
+        <w:lastRenderedPageBreak/>
+        <w:t xml:space="preserve">game uses </w:t>
       </w:r>
       <w:r>
         <w:rPr>
@@ -3073,6 +3191,24 @@
         </w:rPr>
         <w:t xml:space="preserve">, many of </w:t>
       </w:r>
+      <w:r>
+        <w:rPr>
+          <w:rFonts w:ascii="Times New Roman" w:hAnsi="Times New Roman" w:cs="Times New Roman"/>
+          <w:sz w:val="24"/>
+          <w:szCs w:val="24"/>
+          <w:lang w:eastAsia="en-GB"/>
+        </w:rPr>
+        <w:t>these reviews</w:t>
+      </w:r>
+      <w:r>
+        <w:rPr>
+          <w:rFonts w:ascii="Times New Roman" w:hAnsi="Times New Roman" w:cs="Times New Roman"/>
+          <w:sz w:val="24"/>
+          <w:szCs w:val="24"/>
+          <w:lang w:eastAsia="en-GB"/>
+        </w:rPr>
+        <w:t xml:space="preserve"> praise the game on accessibility and it is for this reason that mechanics from this game may be used in the development of this project. </w:t>
+      </w:r>
       <w:proofErr w:type="gramStart"/>
       <w:r>
         <w:rPr>
@@ -3081,7 +3217,7 @@
           <w:szCs w:val="24"/>
           <w:lang w:eastAsia="en-GB"/>
         </w:rPr>
-        <w:t>these review</w:t>
+        <w:t>However</w:t>
       </w:r>
       <w:proofErr w:type="gramEnd"/>
       <w:r>
@@ -3091,7 +3227,7 @@
           <w:szCs w:val="24"/>
           <w:lang w:eastAsia="en-GB"/>
         </w:rPr>
-        <w:t xml:space="preserve"> praise the game on accessibility and it is for this reason that mechanics from this game may be used in the development of this project. </w:t>
+        <w:t xml:space="preserve"> it is unlikely that the game developed will be a role playing game as the genre offers comparatively minor market penetration whilst requiring a larger development team, due to the need for a story and/or script writer, a designer, a programmer and (under the assumption of a visual game) at least one artist. This would turn this project from a solo project to a group project increasing development time and requiring reliance on the work ethic of others.</w:t>
       </w:r>
     </w:p>
     <w:p>
@@ -3105,15 +3241,326 @@
         <w:rPr>
           <w:rFonts w:ascii="Times New Roman" w:hAnsi="Times New Roman" w:cs="Times New Roman"/>
         </w:rPr>
+        <w:t>3.1.2</w:t>
+      </w:r>
+      <w:r>
+        <w:rPr>
+          <w:rFonts w:ascii="Times New Roman" w:hAnsi="Times New Roman" w:cs="Times New Roman"/>
+        </w:rPr>
+        <w:t xml:space="preserve"> Killer Instinct</w:t>
+      </w:r>
+    </w:p>
+    <w:p>
+      <w:pPr>
+        <w:rPr>
+          <w:rFonts w:ascii="Times New Roman" w:hAnsi="Times New Roman" w:cs="Times New Roman"/>
+          <w:sz w:val="24"/>
+          <w:szCs w:val="24"/>
+          <w:lang w:eastAsia="en-GB"/>
+        </w:rPr>
+      </w:pPr>
+      <w:r>
+        <w:rPr>
+          <w:rFonts w:ascii="Times New Roman" w:hAnsi="Times New Roman" w:cs="Times New Roman"/>
+          <w:sz w:val="24"/>
+          <w:szCs w:val="24"/>
+          <w:lang w:eastAsia="en-GB"/>
+        </w:rPr>
+        <w:tab/>
+      </w:r>
+      <w:r>
+        <w:rPr>
+          <w:rFonts w:ascii="Times New Roman" w:hAnsi="Times New Roman" w:cs="Times New Roman"/>
+          <w:sz w:val="24"/>
+          <w:szCs w:val="24"/>
+          <w:lang w:eastAsia="en-GB"/>
+        </w:rPr>
+        <w:t xml:space="preserve">Killer instinct is a popular fighting game featuring in many tournaments across the world. Most notably for this report, Killer instinct is an example of a game and development team who altered the game based on the feedback from a visually impaired user. This allowed the user, </w:t>
+      </w:r>
+      <w:r>
+        <w:rPr>
+          <w:rFonts w:ascii="Times New Roman" w:hAnsi="Times New Roman" w:cs="Times New Roman"/>
+          <w:sz w:val="24"/>
+          <w:szCs w:val="24"/>
+          <w:lang w:eastAsia="en-GB"/>
+        </w:rPr>
+        <w:t xml:space="preserve">Ben (who goes by Sightless </w:t>
+      </w:r>
+      <w:proofErr w:type="spellStart"/>
+      <w:r>
+        <w:rPr>
+          <w:rFonts w:ascii="Times New Roman" w:hAnsi="Times New Roman" w:cs="Times New Roman"/>
+          <w:sz w:val="24"/>
+          <w:szCs w:val="24"/>
+          <w:lang w:eastAsia="en-GB"/>
+        </w:rPr>
+        <w:t>Kombat</w:t>
+      </w:r>
+      <w:proofErr w:type="spellEnd"/>
+      <w:r>
+        <w:rPr>
+          <w:rFonts w:ascii="Times New Roman" w:hAnsi="Times New Roman" w:cs="Times New Roman"/>
+          <w:sz w:val="24"/>
+          <w:szCs w:val="24"/>
+          <w:lang w:eastAsia="en-GB"/>
+        </w:rPr>
+        <w:t>) to play the game competitively online and win regularly, reaching the “Killer” rank in January 2016 (</w:t>
+      </w:r>
+      <w:r>
+        <w:rPr>
+          <w:rFonts w:ascii="Times New Roman" w:hAnsi="Times New Roman" w:cs="Times New Roman"/>
+          <w:sz w:val="24"/>
+          <w:szCs w:val="24"/>
+        </w:rPr>
+        <w:t>Yin-Poole, 2016).</w:t>
+      </w:r>
+      <w:r>
+        <w:rPr>
+          <w:rFonts w:ascii="Times New Roman" w:hAnsi="Times New Roman" w:cs="Times New Roman"/>
+          <w:sz w:val="24"/>
+          <w:szCs w:val="24"/>
+          <w:lang w:eastAsia="en-GB"/>
+        </w:rPr>
+        <w:t xml:space="preserve"> This is part of a growing trend in development of games which shows developers listening to players’ calls for inclusivity.</w:t>
+      </w:r>
+    </w:p>
+    <w:p>
+      <w:pPr>
+        <w:rPr>
+          <w:rFonts w:ascii="Times New Roman" w:hAnsi="Times New Roman" w:cs="Times New Roman"/>
+          <w:sz w:val="24"/>
+          <w:szCs w:val="24"/>
+        </w:rPr>
+      </w:pPr>
+      <w:r>
+        <w:rPr>
+          <w:rFonts w:ascii="Times New Roman" w:hAnsi="Times New Roman" w:cs="Times New Roman"/>
+          <w:sz w:val="24"/>
+          <w:szCs w:val="24"/>
+          <w:lang w:eastAsia="en-GB"/>
+        </w:rPr>
+        <w:tab/>
+      </w:r>
+      <w:r>
+        <w:rPr>
+          <w:rFonts w:ascii="Times New Roman" w:hAnsi="Times New Roman" w:cs="Times New Roman"/>
+          <w:sz w:val="24"/>
+          <w:szCs w:val="24"/>
+          <w:lang w:eastAsia="en-GB"/>
+        </w:rPr>
+        <w:t xml:space="preserve">The main draw behind the game for Ben was the fact that the music and sound design we interwoven so well into the game as compared to its competitors. The developers of the game have admitted that the sound design for the game is a primary factor in the development of Killer Instinct, being one of the things that makes it unique in the fighting game genre (Killer Instinct, 2015). The game uses a HUD volume slider to provide the player with additional audio cues </w:t>
+      </w:r>
+      <w:r>
+        <w:rPr>
+          <w:rFonts w:ascii="Times New Roman" w:hAnsi="Times New Roman" w:cs="Times New Roman"/>
+          <w:sz w:val="24"/>
+          <w:szCs w:val="24"/>
+          <w:lang w:eastAsia="en-GB"/>
+        </w:rPr>
+        <w:t xml:space="preserve">which have been described as “crucial to playing the game without sight” </w:t>
+      </w:r>
+      <w:r>
+        <w:rPr>
+          <w:rFonts w:ascii="Times New Roman" w:hAnsi="Times New Roman" w:cs="Times New Roman"/>
+          <w:sz w:val="24"/>
+          <w:szCs w:val="24"/>
+          <w:lang w:eastAsia="en-GB"/>
+        </w:rPr>
+        <w:t>(</w:t>
+      </w:r>
+      <w:r>
+        <w:rPr>
+          <w:rFonts w:ascii="Times New Roman" w:hAnsi="Times New Roman" w:cs="Times New Roman"/>
+          <w:sz w:val="24"/>
+          <w:szCs w:val="24"/>
+        </w:rPr>
+        <w:t>Yin-Poole, 2016).</w:t>
+      </w:r>
+      <w:r>
+        <w:rPr>
+          <w:rFonts w:ascii="Times New Roman" w:hAnsi="Times New Roman" w:cs="Times New Roman"/>
+          <w:sz w:val="24"/>
+          <w:szCs w:val="24"/>
+        </w:rPr>
+        <w:t xml:space="preserve"> These cues include things such as the Knockdown Value Meter (a UI representation of a system put in place to prevent people from being able to execute infinite combos) and character specific prompts when the character “Cinder” uses a special move to set an opponent’s limbs on fire</w:t>
+      </w:r>
+      <w:r>
+        <w:rPr>
+          <w:rFonts w:ascii="Times New Roman" w:hAnsi="Times New Roman" w:cs="Times New Roman"/>
+          <w:sz w:val="24"/>
+          <w:szCs w:val="24"/>
+        </w:rPr>
+        <w:t>. T</w:t>
+      </w:r>
+      <w:r>
+        <w:rPr>
+          <w:rFonts w:ascii="Times New Roman" w:hAnsi="Times New Roman" w:cs="Times New Roman"/>
+          <w:sz w:val="24"/>
+          <w:szCs w:val="24"/>
+        </w:rPr>
+        <w:t xml:space="preserve">he cues differ depending on </w:t>
+      </w:r>
+      <w:r>
+        <w:rPr>
+          <w:rFonts w:ascii="Times New Roman" w:hAnsi="Times New Roman" w:cs="Times New Roman"/>
+          <w:sz w:val="24"/>
+          <w:szCs w:val="24"/>
+        </w:rPr>
+        <w:t>whether</w:t>
+      </w:r>
+      <w:r>
+        <w:rPr>
+          <w:rFonts w:ascii="Times New Roman" w:hAnsi="Times New Roman" w:cs="Times New Roman"/>
+          <w:sz w:val="24"/>
+          <w:szCs w:val="24"/>
+        </w:rPr>
+        <w:t xml:space="preserve"> it is the characters arms </w:t>
+      </w:r>
+      <w:r>
+        <w:rPr>
+          <w:rFonts w:ascii="Times New Roman" w:hAnsi="Times New Roman" w:cs="Times New Roman"/>
+          <w:sz w:val="24"/>
+          <w:szCs w:val="24"/>
+        </w:rPr>
+        <w:t>or legs that are currently aflame</w:t>
+      </w:r>
+      <w:r>
+        <w:rPr>
+          <w:rFonts w:ascii="Times New Roman" w:hAnsi="Times New Roman" w:cs="Times New Roman"/>
+          <w:sz w:val="24"/>
+          <w:szCs w:val="24"/>
+        </w:rPr>
+        <w:t>.</w:t>
+      </w:r>
+    </w:p>
+    <w:p>
+      <w:pPr>
+        <w:rPr>
+          <w:rFonts w:ascii="Times New Roman" w:hAnsi="Times New Roman" w:cs="Times New Roman"/>
+          <w:sz w:val="24"/>
+          <w:szCs w:val="24"/>
+        </w:rPr>
+      </w:pPr>
+      <w:r>
+        <w:rPr>
+          <w:rFonts w:ascii="Times New Roman" w:hAnsi="Times New Roman" w:cs="Times New Roman"/>
+          <w:sz w:val="24"/>
+          <w:szCs w:val="24"/>
+        </w:rPr>
+        <w:tab/>
+        <w:t xml:space="preserve">These features are lauded by the community as powerful examples of inclusivity and an interesting feature within the game. Players have attempted to play blindfolded and been able to due to the time taken to add this mechanic. The fact that the audio design was integral to the games development allowed quick implementation of these aspects of the game when concerns were voiced on the official </w:t>
+      </w:r>
+      <w:r>
+        <w:rPr>
+          <w:rFonts w:ascii="Times New Roman" w:hAnsi="Times New Roman" w:cs="Times New Roman"/>
+          <w:sz w:val="24"/>
+          <w:szCs w:val="24"/>
+        </w:rPr>
+        <w:t xml:space="preserve">forums. For this </w:t>
+      </w:r>
+      <w:r>
+        <w:rPr>
+          <w:rFonts w:ascii="Times New Roman" w:hAnsi="Times New Roman" w:cs="Times New Roman"/>
+          <w:sz w:val="24"/>
+          <w:szCs w:val="24"/>
+        </w:rPr>
+        <w:t>reason,</w:t>
+      </w:r>
+      <w:r>
+        <w:rPr>
+          <w:rFonts w:ascii="Times New Roman" w:hAnsi="Times New Roman" w:cs="Times New Roman"/>
+          <w:sz w:val="24"/>
+          <w:szCs w:val="24"/>
+        </w:rPr>
+        <w:t xml:space="preserve"> should a fighting game be </w:t>
+      </w:r>
+      <w:r>
+        <w:rPr>
+          <w:rFonts w:ascii="Times New Roman" w:hAnsi="Times New Roman" w:cs="Times New Roman"/>
+          <w:sz w:val="24"/>
+          <w:szCs w:val="24"/>
+        </w:rPr>
         <w:lastRenderedPageBreak/>
-        <w:t>3.1.2</w:t>
-      </w:r>
-      <w:r>
-        <w:rPr>
-          <w:rFonts w:ascii="Times New Roman" w:hAnsi="Times New Roman" w:cs="Times New Roman"/>
-        </w:rPr>
-        <w:t xml:space="preserve"> Killer Instinct</w:t>
-      </w:r>
+        <w:t>developed</w:t>
+      </w:r>
+      <w:r>
+        <w:rPr>
+          <w:rFonts w:ascii="Times New Roman" w:hAnsi="Times New Roman" w:cs="Times New Roman"/>
+          <w:sz w:val="24"/>
+          <w:szCs w:val="24"/>
+        </w:rPr>
+        <w:t>,</w:t>
+      </w:r>
+      <w:r>
+        <w:rPr>
+          <w:rFonts w:ascii="Times New Roman" w:hAnsi="Times New Roman" w:cs="Times New Roman"/>
+          <w:sz w:val="24"/>
+          <w:szCs w:val="24"/>
+        </w:rPr>
+        <w:t xml:space="preserve"> audio cues will be implemented to allow player</w:t>
+      </w:r>
+      <w:r>
+        <w:rPr>
+          <w:rFonts w:ascii="Times New Roman" w:hAnsi="Times New Roman" w:cs="Times New Roman"/>
+          <w:sz w:val="24"/>
+          <w:szCs w:val="24"/>
+        </w:rPr>
+        <w:t>s</w:t>
+      </w:r>
+      <w:r>
+        <w:rPr>
+          <w:rFonts w:ascii="Times New Roman" w:hAnsi="Times New Roman" w:cs="Times New Roman"/>
+          <w:sz w:val="24"/>
+          <w:szCs w:val="24"/>
+        </w:rPr>
+        <w:t xml:space="preserve"> without sight to quickly determine incoming attacks, blocks </w:t>
+      </w:r>
+      <w:r>
+        <w:rPr>
+          <w:rFonts w:ascii="Times New Roman" w:hAnsi="Times New Roman" w:cs="Times New Roman"/>
+          <w:sz w:val="24"/>
+          <w:szCs w:val="24"/>
+        </w:rPr>
+        <w:t>and/or</w:t>
+      </w:r>
+      <w:r>
+        <w:rPr>
+          <w:rFonts w:ascii="Times New Roman" w:hAnsi="Times New Roman" w:cs="Times New Roman"/>
+          <w:sz w:val="24"/>
+          <w:szCs w:val="24"/>
+        </w:rPr>
+        <w:t xml:space="preserve"> combos, should they be implemented.</w:t>
+      </w:r>
+      <w:r>
+        <w:rPr>
+          <w:rFonts w:ascii="Times New Roman" w:hAnsi="Times New Roman" w:cs="Times New Roman"/>
+          <w:sz w:val="24"/>
+          <w:szCs w:val="24"/>
+        </w:rPr>
+        <w:t xml:space="preserve"> </w:t>
+      </w:r>
+    </w:p>
+    <w:p>
+      <w:pPr>
+        <w:pStyle w:val="Heading3"/>
+        <w:rPr>
+          <w:rFonts w:ascii="Times New Roman" w:hAnsi="Times New Roman" w:cs="Times New Roman"/>
+        </w:rPr>
+      </w:pPr>
+      <w:r>
+        <w:rPr>
+          <w:rFonts w:ascii="Times New Roman" w:hAnsi="Times New Roman" w:cs="Times New Roman"/>
+        </w:rPr>
+        <w:t xml:space="preserve">3.1.3 </w:t>
+      </w:r>
+      <w:proofErr w:type="spellStart"/>
+      <w:r>
+        <w:rPr>
+          <w:rFonts w:ascii="Times New Roman" w:hAnsi="Times New Roman" w:cs="Times New Roman"/>
+        </w:rPr>
+        <w:t>Blindscape</w:t>
+      </w:r>
+      <w:proofErr w:type="spellEnd"/>
     </w:p>
     <w:p>
       <w:pPr>
@@ -3135,47 +3582,6 @@
       </w:r>
       <w:bookmarkStart w:id="21" w:name="_GoBack"/>
       <w:bookmarkEnd w:id="21"/>
-    </w:p>
-    <w:p>
-      <w:pPr>
-        <w:pStyle w:val="Heading3"/>
-        <w:rPr>
-          <w:rFonts w:ascii="Times New Roman" w:hAnsi="Times New Roman" w:cs="Times New Roman"/>
-        </w:rPr>
-      </w:pPr>
-      <w:r>
-        <w:rPr>
-          <w:rFonts w:ascii="Times New Roman" w:hAnsi="Times New Roman" w:cs="Times New Roman"/>
-        </w:rPr>
-        <w:t xml:space="preserve">3.1.3 </w:t>
-      </w:r>
-      <w:proofErr w:type="spellStart"/>
-      <w:r>
-        <w:rPr>
-          <w:rFonts w:ascii="Times New Roman" w:hAnsi="Times New Roman" w:cs="Times New Roman"/>
-        </w:rPr>
-        <w:t>Blindscape</w:t>
-      </w:r>
-      <w:proofErr w:type="spellEnd"/>
-    </w:p>
-    <w:p>
-      <w:pPr>
-        <w:rPr>
-          <w:rFonts w:ascii="Times New Roman" w:hAnsi="Times New Roman" w:cs="Times New Roman"/>
-          <w:sz w:val="24"/>
-          <w:szCs w:val="24"/>
-          <w:lang w:eastAsia="en-GB"/>
-        </w:rPr>
-      </w:pPr>
-      <w:r>
-        <w:rPr>
-          <w:rFonts w:ascii="Times New Roman" w:hAnsi="Times New Roman" w:cs="Times New Roman"/>
-          <w:sz w:val="24"/>
-          <w:szCs w:val="24"/>
-          <w:lang w:eastAsia="en-GB"/>
-        </w:rPr>
-        <w:tab/>
-      </w:r>
     </w:p>
     <w:p>
       <w:pPr>
@@ -8744,13 +9150,130 @@
         <w:t xml:space="preserve"> [Accessed 30 Mar. 18]</w:t>
       </w:r>
     </w:p>
+    <w:p>
+      <w:pPr>
+        <w:rPr>
+          <w:rFonts w:ascii="Times New Roman" w:hAnsi="Times New Roman" w:cs="Times New Roman"/>
+          <w:sz w:val="24"/>
+          <w:szCs w:val="24"/>
+        </w:rPr>
+      </w:pPr>
+      <w:r>
+        <w:rPr>
+          <w:rFonts w:ascii="Times New Roman" w:hAnsi="Times New Roman" w:cs="Times New Roman"/>
+          <w:sz w:val="24"/>
+          <w:szCs w:val="24"/>
+        </w:rPr>
+        <w:t xml:space="preserve">Killer Instinct, 2015. </w:t>
+      </w:r>
+      <w:r>
+        <w:rPr>
+          <w:rFonts w:ascii="Times New Roman" w:hAnsi="Times New Roman" w:cs="Times New Roman"/>
+          <w:i/>
+          <w:sz w:val="24"/>
+          <w:szCs w:val="24"/>
+        </w:rPr>
+        <w:t>The Sounds of Killer Instinct: Season 2</w:t>
+      </w:r>
+      <w:r>
+        <w:rPr>
+          <w:rFonts w:ascii="Times New Roman" w:hAnsi="Times New Roman" w:cs="Times New Roman"/>
+          <w:i/>
+          <w:sz w:val="24"/>
+          <w:szCs w:val="24"/>
+        </w:rPr>
+        <w:t xml:space="preserve">. </w:t>
+      </w:r>
+      <w:r>
+        <w:rPr>
+          <w:rFonts w:ascii="Times New Roman" w:hAnsi="Times New Roman" w:cs="Times New Roman"/>
+          <w:sz w:val="24"/>
+          <w:szCs w:val="24"/>
+        </w:rPr>
+        <w:t>[online video] Available at:</w:t>
+      </w:r>
+      <w:r>
+        <w:rPr>
+          <w:rFonts w:ascii="Times New Roman" w:hAnsi="Times New Roman" w:cs="Times New Roman"/>
+          <w:i/>
+          <w:sz w:val="24"/>
+          <w:szCs w:val="24"/>
+        </w:rPr>
+        <w:br/>
+      </w:r>
+      <w:r>
+        <w:rPr>
+          <w:rFonts w:ascii="Times New Roman" w:hAnsi="Times New Roman" w:cs="Times New Roman"/>
+          <w:sz w:val="24"/>
+          <w:szCs w:val="24"/>
+        </w:rPr>
+        <w:t xml:space="preserve"> </w:t>
+      </w:r>
+      <w:hyperlink r:id="rId21" w:history="1">
+        <w:r>
+          <w:rPr>
+            <w:rStyle w:val="Hyperlink"/>
+            <w:rFonts w:ascii="Times New Roman" w:hAnsi="Times New Roman" w:cs="Times New Roman"/>
+            <w:sz w:val="24"/>
+            <w:szCs w:val="24"/>
+          </w:rPr>
+          <w:t>https://youtu.be/IoMyR6LxT0M</w:t>
+        </w:r>
+      </w:hyperlink>
+      <w:r>
+        <w:rPr>
+          <w:rFonts w:ascii="Times New Roman" w:hAnsi="Times New Roman" w:cs="Times New Roman"/>
+          <w:sz w:val="24"/>
+          <w:szCs w:val="24"/>
+        </w:rPr>
+        <w:t xml:space="preserve"> [Accessed 31 Mar. 18]</w:t>
+      </w:r>
+    </w:p>
+    <w:p>
+      <w:pPr>
+        <w:rPr>
+          <w:rFonts w:ascii="Times New Roman" w:hAnsi="Times New Roman" w:cs="Times New Roman"/>
+          <w:sz w:val="24"/>
+          <w:szCs w:val="24"/>
+        </w:rPr>
+      </w:pPr>
+      <w:r>
+        <w:rPr>
+          <w:rStyle w:val="selectable"/>
+          <w:rFonts w:ascii="Times New Roman" w:hAnsi="Times New Roman" w:cs="Times New Roman"/>
+          <w:sz w:val="24"/>
+          <w:szCs w:val="24"/>
+        </w:rPr>
+        <w:t xml:space="preserve">Statista (2018). </w:t>
+      </w:r>
+      <w:r>
+        <w:rPr>
+          <w:rStyle w:val="selectable"/>
+          <w:rFonts w:ascii="Times New Roman" w:hAnsi="Times New Roman" w:cs="Times New Roman"/>
+          <w:i/>
+          <w:iCs/>
+          <w:sz w:val="24"/>
+          <w:szCs w:val="24"/>
+        </w:rPr>
+        <w:t>U.S. most popular video game genres 2016 | Statista</w:t>
+      </w:r>
+      <w:r>
+        <w:rPr>
+          <w:rStyle w:val="selectable"/>
+          <w:rFonts w:ascii="Times New Roman" w:hAnsi="Times New Roman" w:cs="Times New Roman"/>
+          <w:sz w:val="24"/>
+          <w:szCs w:val="24"/>
+        </w:rPr>
+        <w:t>. [online] Statista. Available at: https://www.statista.com/statistics/189592/breakdown-of-us-video-game-sales-2009-by-genre/ [Accessed 31 Mar. 2018].</w:t>
+      </w:r>
+    </w:p>
     <w:sectPr>
-      <w:headerReference w:type="even" r:id="rId21"/>
-      <w:headerReference w:type="default" r:id="rId22"/>
-      <w:footerReference w:type="even" r:id="rId23"/>
-      <w:footerReference w:type="default" r:id="rId24"/>
-      <w:headerReference w:type="first" r:id="rId25"/>
-      <w:footerReference w:type="first" r:id="rId26"/>
+      <w:headerReference w:type="even" r:id="rId22"/>
+      <w:headerReference w:type="default" r:id="rId23"/>
+      <w:footerReference w:type="even" r:id="rId24"/>
+      <w:footerReference w:type="default" r:id="rId25"/>
+      <w:headerReference w:type="first" r:id="rId26"/>
+      <w:footerReference w:type="first" r:id="rId27"/>
       <w:pgSz w:w="11906" w:h="16838"/>
       <w:pgMar w:top="1440" w:right="1440" w:bottom="1440" w:left="1440" w:header="708" w:footer="708" w:gutter="0"/>
       <w:cols w:space="708"/>
@@ -10803,7 +11326,7 @@
 </file>
 
 <file path=customXml/itemProps1.xml><?xml version="1.0" encoding="utf-8"?>
-<ds:datastoreItem xmlns:ds="http://schemas.openxmlformats.org/officeDocument/2006/customXml" ds:itemID="{FBA02145-AC02-4C32-A09B-8B2F4B882779}">
+<ds:datastoreItem xmlns:ds="http://schemas.openxmlformats.org/officeDocument/2006/customXml" ds:itemID="{B530CAE4-0CAC-4AC6-B8E6-7DF91B46DE6B}">
   <ds:schemaRefs>
     <ds:schemaRef ds:uri="http://schemas.openxmlformats.org/officeDocument/2006/bibliography"/>
   </ds:schemaRefs>

--- a/David Hesketh Honours report.docx
+++ b/David Hesketh Honours report.docx
@@ -2577,6 +2577,8 @@
       </w:pPr>
       <w:bookmarkStart w:id="17" w:name="_Toc508134805"/>
       <w:bookmarkStart w:id="18" w:name="_Toc508135115"/>
+      <w:bookmarkStart w:id="19" w:name="_Hlk510461735"/>
+      <w:bookmarkStart w:id="20" w:name="_Hlk510472370"/>
       <w:r>
         <w:rPr>
           <w:rFonts w:ascii="Times New Roman" w:hAnsi="Times New Roman" w:cs="Times New Roman"/>
@@ -2593,39 +2595,34 @@
           <w:rFonts w:ascii="Times New Roman" w:hAnsi="Times New Roman" w:cs="Times New Roman"/>
         </w:rPr>
       </w:pPr>
-      <w:bookmarkStart w:id="19" w:name="_Toc508134806"/>
-      <w:bookmarkStart w:id="20" w:name="_Toc508135116"/>
+      <w:bookmarkStart w:id="21" w:name="_Toc508134806"/>
+      <w:bookmarkStart w:id="22" w:name="_Toc508135116"/>
       <w:r>
         <w:rPr>
           <w:rFonts w:ascii="Times New Roman" w:hAnsi="Times New Roman" w:cs="Times New Roman"/>
         </w:rPr>
         <w:t>3.1 Genre</w:t>
       </w:r>
-      <w:bookmarkEnd w:id="19"/>
-      <w:bookmarkEnd w:id="20"/>
-    </w:p>
-    <w:p>
-      <w:pPr>
-        <w:rPr>
-          <w:rFonts w:ascii="Times New Roman" w:hAnsi="Times New Roman" w:cs="Times New Roman"/>
-          <w:sz w:val="24"/>
-          <w:szCs w:val="24"/>
-          <w:lang w:eastAsia="en-GB"/>
-        </w:rPr>
-      </w:pPr>
-      <w:r>
-        <w:rPr>
+      <w:bookmarkEnd w:id="21"/>
+      <w:bookmarkEnd w:id="22"/>
+    </w:p>
+    <w:p>
+      <w:pPr>
+        <w:rPr>
+          <w:rFonts w:ascii="Times New Roman" w:hAnsi="Times New Roman" w:cs="Times New Roman"/>
+          <w:sz w:val="24"/>
+          <w:szCs w:val="24"/>
+          <w:lang w:eastAsia="en-GB"/>
+        </w:rPr>
+      </w:pPr>
+      <w:r>
+        <w:rPr>
+          <w:rFonts w:ascii="Times New Roman" w:hAnsi="Times New Roman" w:cs="Times New Roman"/>
+          <w:sz w:val="24"/>
+          <w:szCs w:val="24"/>
           <w:lang w:eastAsia="en-GB"/>
         </w:rPr>
         <w:tab/>
-      </w:r>
-      <w:r>
-        <w:rPr>
-          <w:rFonts w:ascii="Times New Roman" w:hAnsi="Times New Roman" w:cs="Times New Roman"/>
-          <w:sz w:val="24"/>
-          <w:szCs w:val="24"/>
-          <w:lang w:eastAsia="en-GB"/>
-        </w:rPr>
         <w:t xml:space="preserve">To determine what game should be developed for this project genre must be considered. The aspects of this which will be kept in mind are; ease of development, ease of portability, popularity and level of accessibility. To determine this, reviews will be read and the genre of which appears most frequently with highest ratings in terms of accessibility and developer familiarity with the genre in question.  The reviews will be pulled from </w:t>
       </w:r>
       <w:hyperlink r:id="rId8" w:history="1">
@@ -3209,7 +3206,6 @@
         </w:rPr>
         <w:t xml:space="preserve"> praise the game on accessibility and it is for this reason that mechanics from this game may be used in the development of this project. </w:t>
       </w:r>
-      <w:proofErr w:type="gramStart"/>
       <w:r>
         <w:rPr>
           <w:rFonts w:ascii="Times New Roman" w:hAnsi="Times New Roman" w:cs="Times New Roman"/>
@@ -3219,15 +3215,41 @@
         </w:rPr>
         <w:t>However</w:t>
       </w:r>
-      <w:proofErr w:type="gramEnd"/>
-      <w:r>
-        <w:rPr>
-          <w:rFonts w:ascii="Times New Roman" w:hAnsi="Times New Roman" w:cs="Times New Roman"/>
-          <w:sz w:val="24"/>
-          <w:szCs w:val="24"/>
-          <w:lang w:eastAsia="en-GB"/>
-        </w:rPr>
-        <w:t xml:space="preserve"> it is unlikely that the game developed will be a role playing game as the genre offers comparatively minor market penetration whilst requiring a larger development team, due to the need for a story and/or script writer, a designer, a programmer and (under the assumption of a visual game) at least one artist. This would turn this project from a solo project to a group project increasing development time and requiring reliance on the work ethic of others.</w:t>
+      <w:r>
+        <w:rPr>
+          <w:rFonts w:ascii="Times New Roman" w:hAnsi="Times New Roman" w:cs="Times New Roman"/>
+          <w:sz w:val="24"/>
+          <w:szCs w:val="24"/>
+          <w:lang w:eastAsia="en-GB"/>
+        </w:rPr>
+        <w:t>,</w:t>
+      </w:r>
+      <w:r>
+        <w:rPr>
+          <w:rFonts w:ascii="Times New Roman" w:hAnsi="Times New Roman" w:cs="Times New Roman"/>
+          <w:sz w:val="24"/>
+          <w:szCs w:val="24"/>
+          <w:lang w:eastAsia="en-GB"/>
+        </w:rPr>
+        <w:t xml:space="preserve"> it is unlikely that the game developed will be a role</w:t>
+      </w:r>
+      <w:r>
+        <w:rPr>
+          <w:rFonts w:ascii="Times New Roman" w:hAnsi="Times New Roman" w:cs="Times New Roman"/>
+          <w:sz w:val="24"/>
+          <w:szCs w:val="24"/>
+          <w:lang w:eastAsia="en-GB"/>
+        </w:rPr>
+        <w:t>-</w:t>
+      </w:r>
+      <w:r>
+        <w:rPr>
+          <w:rFonts w:ascii="Times New Roman" w:hAnsi="Times New Roman" w:cs="Times New Roman"/>
+          <w:sz w:val="24"/>
+          <w:szCs w:val="24"/>
+          <w:lang w:eastAsia="en-GB"/>
+        </w:rPr>
+        <w:t>playing game as the genre offers comparatively minor market penetration whilst requiring a larger development team, due to the need for a story and/or script writer, a designer, a programmer and (under the assumption of a visual game) at least one artist. This would turn this project from a solo project to a group project increasing development time and requiring reliance on the work ethic of others.</w:t>
       </w:r>
     </w:p>
     <w:p>
@@ -3357,16 +3379,7 @@
           <w:szCs w:val="24"/>
           <w:lang w:eastAsia="en-GB"/>
         </w:rPr>
-        <w:t xml:space="preserve">which have been described as “crucial to playing the game without sight” </w:t>
-      </w:r>
-      <w:r>
-        <w:rPr>
-          <w:rFonts w:ascii="Times New Roman" w:hAnsi="Times New Roman" w:cs="Times New Roman"/>
-          <w:sz w:val="24"/>
-          <w:szCs w:val="24"/>
-          <w:lang w:eastAsia="en-GB"/>
-        </w:rPr>
-        <w:t>(</w:t>
+        <w:t>which have been described as “crucial to playing the game without sight” (</w:t>
       </w:r>
       <w:r>
         <w:rPr>
@@ -3580,8 +3593,134 @@
         </w:rPr>
         <w:tab/>
       </w:r>
-      <w:bookmarkStart w:id="21" w:name="_GoBack"/>
-      <w:bookmarkEnd w:id="21"/>
+      <w:proofErr w:type="spellStart"/>
+      <w:r>
+        <w:rPr>
+          <w:rFonts w:ascii="Times New Roman" w:hAnsi="Times New Roman" w:cs="Times New Roman"/>
+          <w:sz w:val="24"/>
+          <w:szCs w:val="24"/>
+          <w:lang w:eastAsia="en-GB"/>
+        </w:rPr>
+        <w:t>Blindscape</w:t>
+      </w:r>
+      <w:proofErr w:type="spellEnd"/>
+      <w:r>
+        <w:rPr>
+          <w:rFonts w:ascii="Times New Roman" w:hAnsi="Times New Roman" w:cs="Times New Roman"/>
+          <w:sz w:val="24"/>
+          <w:szCs w:val="24"/>
+          <w:lang w:eastAsia="en-GB"/>
+        </w:rPr>
+        <w:t xml:space="preserve"> is another audio only game. This one is a </w:t>
+      </w:r>
+      <w:r>
+        <w:rPr>
+          <w:rFonts w:ascii="Times New Roman" w:hAnsi="Times New Roman" w:cs="Times New Roman"/>
+          <w:sz w:val="24"/>
+          <w:szCs w:val="24"/>
+          <w:lang w:eastAsia="en-GB"/>
+        </w:rPr>
+        <w:t>story-based</w:t>
+      </w:r>
+      <w:r>
+        <w:rPr>
+          <w:rFonts w:ascii="Times New Roman" w:hAnsi="Times New Roman" w:cs="Times New Roman"/>
+          <w:sz w:val="24"/>
+          <w:szCs w:val="24"/>
+          <w:lang w:eastAsia="en-GB"/>
+        </w:rPr>
+        <w:t xml:space="preserve"> experience</w:t>
+      </w:r>
+      <w:r>
+        <w:rPr>
+          <w:rFonts w:ascii="Times New Roman" w:hAnsi="Times New Roman" w:cs="Times New Roman"/>
+          <w:sz w:val="24"/>
+          <w:szCs w:val="24"/>
+          <w:lang w:eastAsia="en-GB"/>
+        </w:rPr>
+        <w:t xml:space="preserve"> in which the protagonist commits crimes against the state and for this he has his sight taken from him. Th</w:t>
+      </w:r>
+      <w:r>
+        <w:rPr>
+          <w:rFonts w:ascii="Times New Roman" w:hAnsi="Times New Roman" w:cs="Times New Roman"/>
+          <w:sz w:val="24"/>
+          <w:szCs w:val="24"/>
+          <w:lang w:eastAsia="en-GB"/>
+        </w:rPr>
+        <w:t xml:space="preserve">e game is played through the protagonist </w:t>
+      </w:r>
+      <w:r>
+        <w:rPr>
+          <w:rFonts w:ascii="Times New Roman" w:hAnsi="Times New Roman" w:cs="Times New Roman"/>
+          <w:sz w:val="24"/>
+          <w:szCs w:val="24"/>
+          <w:lang w:eastAsia="en-GB"/>
+        </w:rPr>
+        <w:t>telling the players his story and his intentions as he goes.</w:t>
+      </w:r>
+      <w:r>
+        <w:rPr>
+          <w:rFonts w:ascii="Times New Roman" w:hAnsi="Times New Roman" w:cs="Times New Roman"/>
+          <w:sz w:val="24"/>
+          <w:szCs w:val="24"/>
+          <w:lang w:eastAsia="en-GB"/>
+        </w:rPr>
+        <w:t xml:space="preserve"> This provides an effective tutorial for </w:t>
+      </w:r>
+      <w:r>
+        <w:rPr>
+          <w:rFonts w:ascii="Times New Roman" w:hAnsi="Times New Roman" w:cs="Times New Roman"/>
+          <w:sz w:val="24"/>
+          <w:szCs w:val="24"/>
+          <w:lang w:eastAsia="en-GB"/>
+        </w:rPr>
+        <w:t>the game</w:t>
+      </w:r>
+      <w:r>
+        <w:rPr>
+          <w:rFonts w:ascii="Times New Roman" w:hAnsi="Times New Roman" w:cs="Times New Roman"/>
+          <w:sz w:val="24"/>
+          <w:szCs w:val="24"/>
+          <w:lang w:eastAsia="en-GB"/>
+        </w:rPr>
+        <w:t>.</w:t>
+      </w:r>
+      <w:r>
+        <w:rPr>
+          <w:rFonts w:ascii="Times New Roman" w:hAnsi="Times New Roman" w:cs="Times New Roman"/>
+          <w:sz w:val="24"/>
+          <w:szCs w:val="24"/>
+          <w:lang w:eastAsia="en-GB"/>
+        </w:rPr>
+        <w:t xml:space="preserve"> The </w:t>
+      </w:r>
+      <w:r>
+        <w:rPr>
+          <w:rFonts w:ascii="Times New Roman" w:hAnsi="Times New Roman" w:cs="Times New Roman"/>
+          <w:sz w:val="24"/>
+          <w:szCs w:val="24"/>
+          <w:lang w:eastAsia="en-GB"/>
+        </w:rPr>
+        <w:t>narrator advises the player of his intention to leave the room, advising that he is in front of his door and this is the cue for the player to blindly tap the screen in search of the doorknob</w:t>
+      </w:r>
+      <w:r>
+        <w:rPr>
+          <w:rFonts w:ascii="Times New Roman" w:hAnsi="Times New Roman" w:cs="Times New Roman"/>
+          <w:sz w:val="24"/>
+          <w:szCs w:val="24"/>
+          <w:lang w:eastAsia="en-GB"/>
+        </w:rPr>
+        <w:t>.</w:t>
+      </w:r>
+      <w:r>
+        <w:rPr>
+          <w:rFonts w:ascii="Times New Roman" w:hAnsi="Times New Roman" w:cs="Times New Roman"/>
+          <w:sz w:val="24"/>
+          <w:szCs w:val="24"/>
+          <w:lang w:eastAsia="en-GB"/>
+        </w:rPr>
+        <w:t xml:space="preserve"> Similar story prompts are provided throughout the game to complete minor puzzles, such as walking towards dripping pipe, opening a sewer hatch or pushing a small boat onto a river.</w:t>
+      </w:r>
     </w:p>
     <w:p>
       <w:pPr>
@@ -3600,6 +3739,380 @@
           <w:lang w:eastAsia="en-GB"/>
         </w:rPr>
         <w:tab/>
+        <w:t xml:space="preserve">The game can be completed within 15 minutes and has no start menu, allowing the player to go straight into the experience </w:t>
+      </w:r>
+      <w:r>
+        <w:rPr>
+          <w:rFonts w:ascii="Times New Roman" w:hAnsi="Times New Roman" w:cs="Times New Roman"/>
+          <w:sz w:val="24"/>
+          <w:szCs w:val="24"/>
+          <w:lang w:eastAsia="en-GB"/>
+        </w:rPr>
+        <w:t>with ease. The game explains the need for headphones by reading a pair of quotes played through the left and right ear. The game then goes straight into the story. T</w:t>
+      </w:r>
+      <w:r>
+        <w:rPr>
+          <w:rFonts w:ascii="Times New Roman" w:hAnsi="Times New Roman" w:cs="Times New Roman"/>
+          <w:sz w:val="24"/>
+          <w:szCs w:val="24"/>
+          <w:lang w:eastAsia="en-GB"/>
+        </w:rPr>
+        <w:t>he lack of a menu provides quick and easy entry into the game and allows player to experience it quickly.</w:t>
+      </w:r>
+    </w:p>
+    <w:p>
+      <w:pPr>
+        <w:rPr>
+          <w:rFonts w:ascii="Times New Roman" w:hAnsi="Times New Roman" w:cs="Times New Roman"/>
+          <w:sz w:val="24"/>
+          <w:szCs w:val="24"/>
+          <w:lang w:eastAsia="en-GB"/>
+        </w:rPr>
+      </w:pPr>
+      <w:r>
+        <w:rPr>
+          <w:rFonts w:ascii="Times New Roman" w:hAnsi="Times New Roman" w:cs="Times New Roman"/>
+          <w:sz w:val="24"/>
+          <w:szCs w:val="24"/>
+          <w:lang w:eastAsia="en-GB"/>
+        </w:rPr>
+        <w:tab/>
+        <w:t xml:space="preserve">The website game-accessibility.com rates the game highly on accessibility for those who are blind as it is an audio game. While this </w:t>
+      </w:r>
+      <w:r>
+        <w:rPr>
+          <w:rFonts w:ascii="Times New Roman" w:hAnsi="Times New Roman" w:cs="Times New Roman"/>
+          <w:sz w:val="24"/>
+          <w:szCs w:val="24"/>
+          <w:lang w:eastAsia="en-GB"/>
+        </w:rPr>
+        <w:t xml:space="preserve">type of </w:t>
+      </w:r>
+      <w:r>
+        <w:rPr>
+          <w:rFonts w:ascii="Times New Roman" w:hAnsi="Times New Roman" w:cs="Times New Roman"/>
+          <w:sz w:val="24"/>
+          <w:szCs w:val="24"/>
+          <w:lang w:eastAsia="en-GB"/>
+        </w:rPr>
+        <w:t xml:space="preserve">game would be </w:t>
+      </w:r>
+      <w:proofErr w:type="gramStart"/>
+      <w:r>
+        <w:rPr>
+          <w:rFonts w:ascii="Times New Roman" w:hAnsi="Times New Roman" w:cs="Times New Roman"/>
+          <w:sz w:val="24"/>
+          <w:szCs w:val="24"/>
+          <w:lang w:eastAsia="en-GB"/>
+        </w:rPr>
+        <w:t>fairly easy</w:t>
+      </w:r>
+      <w:proofErr w:type="gramEnd"/>
+      <w:r>
+        <w:rPr>
+          <w:rFonts w:ascii="Times New Roman" w:hAnsi="Times New Roman" w:cs="Times New Roman"/>
+          <w:sz w:val="24"/>
+          <w:szCs w:val="24"/>
+          <w:lang w:eastAsia="en-GB"/>
+        </w:rPr>
+        <w:t xml:space="preserve"> to develop, requiring only a storywriter and a </w:t>
+      </w:r>
+      <w:r>
+        <w:rPr>
+          <w:rFonts w:ascii="Times New Roman" w:hAnsi="Times New Roman" w:cs="Times New Roman"/>
+          <w:sz w:val="24"/>
+          <w:szCs w:val="24"/>
+          <w:lang w:eastAsia="en-GB"/>
+        </w:rPr>
+        <w:t xml:space="preserve">programmer, it would not offer a significantly enough programming challenge as would be required by this project. </w:t>
+      </w:r>
+    </w:p>
+    <w:p>
+      <w:pPr>
+        <w:pStyle w:val="Heading3"/>
+        <w:rPr>
+          <w:rFonts w:ascii="Times New Roman" w:hAnsi="Times New Roman" w:cs="Times New Roman"/>
+        </w:rPr>
+      </w:pPr>
+      <w:r>
+        <w:rPr>
+          <w:rFonts w:ascii="Times New Roman" w:hAnsi="Times New Roman" w:cs="Times New Roman"/>
+        </w:rPr>
+        <w:t>3.1.4</w:t>
+      </w:r>
+      <w:r>
+        <w:rPr>
+          <w:rFonts w:ascii="Times New Roman" w:hAnsi="Times New Roman" w:cs="Times New Roman"/>
+        </w:rPr>
+        <w:t xml:space="preserve"> </w:t>
+      </w:r>
+      <w:proofErr w:type="spellStart"/>
+      <w:r>
+        <w:rPr>
+          <w:rFonts w:ascii="Times New Roman" w:hAnsi="Times New Roman" w:cs="Times New Roman"/>
+        </w:rPr>
+        <w:t>Stealthfly</w:t>
+      </w:r>
+      <w:proofErr w:type="spellEnd"/>
+    </w:p>
+    <w:p>
+      <w:pPr>
+        <w:rPr>
+          <w:rFonts w:ascii="Times New Roman" w:hAnsi="Times New Roman" w:cs="Times New Roman"/>
+          <w:sz w:val="24"/>
+          <w:szCs w:val="24"/>
+          <w:lang w:eastAsia="en-GB"/>
+        </w:rPr>
+      </w:pPr>
+      <w:r>
+        <w:rPr>
+          <w:lang w:eastAsia="en-GB"/>
+        </w:rPr>
+        <w:tab/>
+      </w:r>
+      <w:proofErr w:type="spellStart"/>
+      <w:r>
+        <w:rPr>
+          <w:rFonts w:ascii="Times New Roman" w:hAnsi="Times New Roman" w:cs="Times New Roman"/>
+          <w:sz w:val="24"/>
+          <w:szCs w:val="24"/>
+          <w:lang w:eastAsia="en-GB"/>
+        </w:rPr>
+        <w:t>Stealthfly</w:t>
+      </w:r>
+      <w:proofErr w:type="spellEnd"/>
+      <w:r>
+        <w:rPr>
+          <w:rFonts w:ascii="Times New Roman" w:hAnsi="Times New Roman" w:cs="Times New Roman"/>
+          <w:sz w:val="24"/>
+          <w:szCs w:val="24"/>
+          <w:lang w:eastAsia="en-GB"/>
+        </w:rPr>
+        <w:t xml:space="preserve"> is a</w:t>
+      </w:r>
+      <w:r>
+        <w:rPr>
+          <w:rFonts w:ascii="Times New Roman" w:hAnsi="Times New Roman" w:cs="Times New Roman"/>
+          <w:sz w:val="24"/>
+          <w:szCs w:val="24"/>
+          <w:lang w:eastAsia="en-GB"/>
+        </w:rPr>
+        <w:t xml:space="preserve">n audio only racing game. In this game you play a high-speed plane which </w:t>
+      </w:r>
+      <w:proofErr w:type="gramStart"/>
+      <w:r>
+        <w:rPr>
+          <w:rFonts w:ascii="Times New Roman" w:hAnsi="Times New Roman" w:cs="Times New Roman"/>
+          <w:sz w:val="24"/>
+          <w:szCs w:val="24"/>
+          <w:lang w:eastAsia="en-GB"/>
+        </w:rPr>
+        <w:t>has to</w:t>
+      </w:r>
+      <w:proofErr w:type="gramEnd"/>
+      <w:r>
+        <w:rPr>
+          <w:rFonts w:ascii="Times New Roman" w:hAnsi="Times New Roman" w:cs="Times New Roman"/>
+          <w:sz w:val="24"/>
+          <w:szCs w:val="24"/>
+          <w:lang w:eastAsia="en-GB"/>
+        </w:rPr>
+        <w:t xml:space="preserve"> avoid obstacles without the use of sight. </w:t>
+      </w:r>
+      <w:r>
+        <w:rPr>
+          <w:rFonts w:ascii="Times New Roman" w:hAnsi="Times New Roman" w:cs="Times New Roman"/>
+          <w:sz w:val="24"/>
+          <w:szCs w:val="24"/>
+          <w:lang w:eastAsia="en-GB"/>
+        </w:rPr>
+        <w:t xml:space="preserve">This game is an excellent example of a normally heavily sight based game genre which has been cleverly adapted to allow users without sight to successfully play it. </w:t>
+      </w:r>
+    </w:p>
+    <w:p>
+      <w:pPr>
+        <w:rPr>
+          <w:rFonts w:ascii="Times New Roman" w:hAnsi="Times New Roman" w:cs="Times New Roman"/>
+          <w:sz w:val="24"/>
+          <w:szCs w:val="24"/>
+          <w:lang w:eastAsia="en-GB"/>
+        </w:rPr>
+      </w:pPr>
+      <w:r>
+        <w:rPr>
+          <w:rFonts w:ascii="Times New Roman" w:hAnsi="Times New Roman" w:cs="Times New Roman"/>
+          <w:sz w:val="24"/>
+          <w:szCs w:val="24"/>
+          <w:lang w:eastAsia="en-GB"/>
+        </w:rPr>
+        <w:tab/>
+        <w:t xml:space="preserve">The game uses different pitches of audio to provide the player with information on the location of </w:t>
+      </w:r>
+      <w:r>
+        <w:rPr>
+          <w:rFonts w:ascii="Times New Roman" w:hAnsi="Times New Roman" w:cs="Times New Roman"/>
+          <w:sz w:val="24"/>
+          <w:szCs w:val="24"/>
+          <w:lang w:eastAsia="en-GB"/>
+        </w:rPr>
+        <w:t xml:space="preserve">obstacles. When the sound is higher the obstacles are on the </w:t>
+      </w:r>
+      <w:r>
+        <w:rPr>
+          <w:rFonts w:ascii="Times New Roman" w:hAnsi="Times New Roman" w:cs="Times New Roman"/>
+          <w:sz w:val="24"/>
+          <w:szCs w:val="24"/>
+          <w:lang w:eastAsia="en-GB"/>
+        </w:rPr>
+        <w:t>right</w:t>
+      </w:r>
+      <w:r>
+        <w:rPr>
+          <w:rFonts w:ascii="Times New Roman" w:hAnsi="Times New Roman" w:cs="Times New Roman"/>
+          <w:sz w:val="24"/>
+          <w:szCs w:val="24"/>
+          <w:lang w:eastAsia="en-GB"/>
+        </w:rPr>
+        <w:t>,</w:t>
+      </w:r>
+      <w:r>
+        <w:rPr>
+          <w:rFonts w:ascii="Times New Roman" w:hAnsi="Times New Roman" w:cs="Times New Roman"/>
+          <w:sz w:val="24"/>
+          <w:szCs w:val="24"/>
+          <w:lang w:eastAsia="en-GB"/>
+        </w:rPr>
+        <w:t xml:space="preserve"> when the sound is lower they are on the left (Game-Accessibility, 2018)</w:t>
+      </w:r>
+      <w:r>
+        <w:rPr>
+          <w:rFonts w:ascii="Times New Roman" w:hAnsi="Times New Roman" w:cs="Times New Roman"/>
+          <w:sz w:val="24"/>
+          <w:szCs w:val="24"/>
+          <w:lang w:eastAsia="en-GB"/>
+        </w:rPr>
+        <w:t xml:space="preserve">. The game allows players to play alone in an endless runner style or play against other players in a racing format. </w:t>
+      </w:r>
+    </w:p>
+    <w:p>
+      <w:pPr>
+        <w:rPr>
+          <w:rFonts w:ascii="Times New Roman" w:hAnsi="Times New Roman" w:cs="Times New Roman"/>
+          <w:sz w:val="24"/>
+          <w:szCs w:val="24"/>
+          <w:lang w:eastAsia="en-GB"/>
+        </w:rPr>
+      </w:pPr>
+      <w:r>
+        <w:rPr>
+          <w:rFonts w:ascii="Times New Roman" w:hAnsi="Times New Roman" w:cs="Times New Roman"/>
+          <w:sz w:val="24"/>
+          <w:szCs w:val="24"/>
+          <w:lang w:eastAsia="en-GB"/>
+        </w:rPr>
+        <w:tab/>
+        <w:t xml:space="preserve">This is a type of game which would make an excellent potential project which would fall within the scope of this project. </w:t>
+      </w:r>
+      <w:r>
+        <w:rPr>
+          <w:rFonts w:ascii="Times New Roman" w:hAnsi="Times New Roman" w:cs="Times New Roman"/>
+          <w:sz w:val="24"/>
+          <w:szCs w:val="24"/>
+          <w:lang w:eastAsia="en-GB"/>
+        </w:rPr>
+        <w:t>E</w:t>
+      </w:r>
+      <w:r>
+        <w:rPr>
+          <w:rFonts w:ascii="Times New Roman" w:hAnsi="Times New Roman" w:cs="Times New Roman"/>
+          <w:sz w:val="24"/>
+          <w:szCs w:val="24"/>
+          <w:lang w:eastAsia="en-GB"/>
+        </w:rPr>
+        <w:t>ndless runner style racing games</w:t>
+      </w:r>
+      <w:r>
+        <w:rPr>
+          <w:rFonts w:ascii="Times New Roman" w:hAnsi="Times New Roman" w:cs="Times New Roman"/>
+          <w:sz w:val="24"/>
+          <w:szCs w:val="24"/>
+          <w:lang w:eastAsia="en-GB"/>
+        </w:rPr>
+        <w:t xml:space="preserve"> are a common quick programming challenge which are easy to develop but often require a variety of other features to flesh out the game. This has also shown that this genre of game can be comfortably adapted to allow easy use by those suffering from sight loss.</w:t>
+      </w:r>
+    </w:p>
+    <w:p>
+      <w:pPr>
+        <w:rPr>
+          <w:rFonts w:ascii="Times New Roman" w:hAnsi="Times New Roman" w:cs="Times New Roman"/>
+          <w:sz w:val="24"/>
+          <w:szCs w:val="24"/>
+          <w:lang w:eastAsia="en-GB"/>
+        </w:rPr>
+      </w:pPr>
+      <w:r>
+        <w:rPr>
+          <w:rFonts w:ascii="Times New Roman" w:hAnsi="Times New Roman" w:cs="Times New Roman"/>
+          <w:sz w:val="24"/>
+          <w:szCs w:val="24"/>
+          <w:lang w:eastAsia="en-GB"/>
+        </w:rPr>
+        <w:tab/>
+        <w:t>Based on research done the game to be developed will be of the fighting game genre</w:t>
+      </w:r>
+      <w:r>
+        <w:rPr>
+          <w:rFonts w:ascii="Times New Roman" w:hAnsi="Times New Roman" w:cs="Times New Roman"/>
+          <w:sz w:val="24"/>
+          <w:szCs w:val="24"/>
+          <w:lang w:eastAsia="en-GB"/>
+        </w:rPr>
+        <w:t xml:space="preserve"> which employs design techniques previously mentioned in audio games</w:t>
+      </w:r>
+      <w:r>
+        <w:rPr>
+          <w:rFonts w:ascii="Times New Roman" w:hAnsi="Times New Roman" w:cs="Times New Roman"/>
+          <w:sz w:val="24"/>
+          <w:szCs w:val="24"/>
+          <w:lang w:eastAsia="en-GB"/>
+        </w:rPr>
+        <w:t xml:space="preserve">. </w:t>
+      </w:r>
+      <w:r>
+        <w:rPr>
+          <w:rFonts w:ascii="Times New Roman" w:hAnsi="Times New Roman" w:cs="Times New Roman"/>
+          <w:sz w:val="24"/>
+          <w:szCs w:val="24"/>
+          <w:lang w:eastAsia="en-GB"/>
+        </w:rPr>
+        <w:t>The genre has a high</w:t>
+      </w:r>
+      <w:r>
+        <w:rPr>
+          <w:rFonts w:ascii="Times New Roman" w:hAnsi="Times New Roman" w:cs="Times New Roman"/>
+          <w:sz w:val="24"/>
+          <w:szCs w:val="24"/>
+          <w:lang w:eastAsia="en-GB"/>
+        </w:rPr>
+        <w:t xml:space="preserve"> market penetration by comparison to the short story style and endless runner style games, both of which would be categorised under “Other” in the previously mentioned Statista.com </w:t>
+      </w:r>
+      <w:r>
+        <w:rPr>
+          <w:rFonts w:ascii="Times New Roman" w:hAnsi="Times New Roman" w:cs="Times New Roman"/>
+          <w:sz w:val="24"/>
+          <w:szCs w:val="24"/>
+          <w:lang w:eastAsia="en-GB"/>
+        </w:rPr>
+        <w:t xml:space="preserve">genre breakdown of sales in the United States. This in addition to the fact that </w:t>
+      </w:r>
+      <w:r>
+        <w:rPr>
+          <w:rFonts w:ascii="Times New Roman" w:hAnsi="Times New Roman" w:cs="Times New Roman"/>
+          <w:sz w:val="24"/>
+          <w:szCs w:val="24"/>
+          <w:lang w:eastAsia="en-GB"/>
+        </w:rPr>
+        <w:t xml:space="preserve">the developer of this project has experience programming similar games and as such will be able to program and test the game quickly and efficiently. </w:t>
       </w:r>
     </w:p>
     <w:p>
@@ -3610,18 +4123,19 @@
           <w:rFonts w:ascii="Times New Roman" w:hAnsi="Times New Roman" w:cs="Times New Roman"/>
         </w:rPr>
       </w:pPr>
-      <w:bookmarkStart w:id="22" w:name="_Toc498603885"/>
-      <w:bookmarkStart w:id="23" w:name="_Toc508134807"/>
-      <w:bookmarkStart w:id="24" w:name="_Toc508135117"/>
-      <w:r>
-        <w:rPr>
-          <w:rFonts w:ascii="Times New Roman" w:hAnsi="Times New Roman" w:cs="Times New Roman"/>
-        </w:rPr>
+      <w:bookmarkStart w:id="23" w:name="_Toc498603885"/>
+      <w:bookmarkStart w:id="24" w:name="_Toc508134807"/>
+      <w:bookmarkStart w:id="25" w:name="_Toc508135117"/>
+      <w:r>
+        <w:rPr>
+          <w:rFonts w:ascii="Times New Roman" w:hAnsi="Times New Roman" w:cs="Times New Roman"/>
+        </w:rPr>
+        <w:lastRenderedPageBreak/>
         <w:t>3.2 Development engine</w:t>
       </w:r>
-      <w:bookmarkEnd w:id="22"/>
       <w:bookmarkEnd w:id="23"/>
       <w:bookmarkEnd w:id="24"/>
+      <w:bookmarkEnd w:id="25"/>
     </w:p>
     <w:p>
       <w:pPr>
@@ -3673,18 +4187,18 @@
           <w:rFonts w:ascii="Times New Roman" w:hAnsi="Times New Roman" w:cs="Times New Roman"/>
         </w:rPr>
       </w:pPr>
-      <w:bookmarkStart w:id="25" w:name="_Toc498603886"/>
-      <w:bookmarkStart w:id="26" w:name="_Toc508134808"/>
-      <w:bookmarkStart w:id="27" w:name="_Toc508135118"/>
+      <w:bookmarkStart w:id="26" w:name="_Toc498603886"/>
+      <w:bookmarkStart w:id="27" w:name="_Toc508134808"/>
+      <w:bookmarkStart w:id="28" w:name="_Toc508135118"/>
       <w:r>
         <w:rPr>
           <w:rFonts w:ascii="Times New Roman" w:hAnsi="Times New Roman" w:cs="Times New Roman"/>
         </w:rPr>
         <w:t>3.2.1 Unity 3D</w:t>
       </w:r>
-      <w:bookmarkEnd w:id="25"/>
       <w:bookmarkEnd w:id="26"/>
       <w:bookmarkEnd w:id="27"/>
+      <w:bookmarkEnd w:id="28"/>
     </w:p>
     <w:p>
       <w:pPr>
@@ -3727,6 +4241,8 @@
         <w:rPr>
           <w:rStyle w:val="selectable"/>
           <w:rFonts w:ascii="Times New Roman" w:hAnsi="Times New Roman" w:cs="Times New Roman"/>
+          <w:sz w:val="24"/>
+          <w:szCs w:val="24"/>
         </w:rPr>
         <w:t>(</w:t>
       </w:r>
@@ -3735,6 +4251,8 @@
         <w:rPr>
           <w:rStyle w:val="selectable"/>
           <w:rFonts w:ascii="Times New Roman" w:hAnsi="Times New Roman" w:cs="Times New Roman"/>
+          <w:sz w:val="24"/>
+          <w:szCs w:val="24"/>
         </w:rPr>
         <w:t>Rongala</w:t>
       </w:r>
@@ -3743,6 +4261,8 @@
         <w:rPr>
           <w:rStyle w:val="selectable"/>
           <w:rFonts w:ascii="Times New Roman" w:hAnsi="Times New Roman" w:cs="Times New Roman"/>
+          <w:sz w:val="24"/>
+          <w:szCs w:val="24"/>
         </w:rPr>
         <w:t>, 2017)</w:t>
       </w:r>
@@ -3844,21 +4364,14 @@
           <w:sz w:val="24"/>
           <w:szCs w:val="24"/>
         </w:rPr>
-        <w:t xml:space="preserve"> 2D” in the case of 2D physics). The primary difference between the two physics engines is largely the addition </w:t>
-      </w:r>
-      <w:r>
-        <w:rPr>
-          <w:rFonts w:ascii="Times New Roman" w:hAnsi="Times New Roman" w:cs="Times New Roman"/>
-          <w:sz w:val="24"/>
-          <w:szCs w:val="24"/>
-        </w:rPr>
-        <w:lastRenderedPageBreak/>
-        <w:t xml:space="preserve">of the extra dimension which allows the use of the Z axis </w:t>
-      </w:r>
-      <w:r>
-        <w:rPr>
-          <w:rStyle w:val="selectable"/>
-          <w:rFonts w:ascii="Times New Roman" w:hAnsi="Times New Roman" w:cs="Times New Roman"/>
+        <w:t xml:space="preserve"> 2D” in the case of 2D physics). The primary difference between the two physics engines is largely the addition of the extra dimension which allows the use of the Z axis </w:t>
+      </w:r>
+      <w:r>
+        <w:rPr>
+          <w:rStyle w:val="selectable"/>
+          <w:rFonts w:ascii="Times New Roman" w:hAnsi="Times New Roman" w:cs="Times New Roman"/>
+          <w:sz w:val="24"/>
+          <w:szCs w:val="24"/>
         </w:rPr>
         <w:t>(Technologies, 2017)</w:t>
       </w:r>
@@ -3887,7 +4400,16 @@
           <w:sz w:val="24"/>
           <w:szCs w:val="24"/>
         </w:rPr>
-        <w:t>In addition to an integrated physics engine Unity 3D offers the ability to provide 3D audio to help allow those without the use of sight identify the location of objects that create sound, reducing volume at distance and increasing as the player character gets closer to the source of the sound.</w:t>
+        <w:t xml:space="preserve">In addition to an integrated physics engine Unity 3D offers the ability to provide 3D audio to help allow those without the use of sight identify the location of objects that create </w:t>
+      </w:r>
+      <w:r>
+        <w:rPr>
+          <w:rFonts w:ascii="Times New Roman" w:hAnsi="Times New Roman" w:cs="Times New Roman"/>
+          <w:sz w:val="24"/>
+          <w:szCs w:val="24"/>
+        </w:rPr>
+        <w:lastRenderedPageBreak/>
+        <w:t>sound, reducing volume at distance and increasing as the player character gets closer to the source of the sound.</w:t>
       </w:r>
     </w:p>
     <w:p>
@@ -3912,6 +4434,8 @@
         <w:rPr>
           <w:rStyle w:val="selectable"/>
           <w:rFonts w:ascii="Times New Roman" w:hAnsi="Times New Roman" w:cs="Times New Roman"/>
+          <w:sz w:val="24"/>
+          <w:szCs w:val="24"/>
         </w:rPr>
         <w:t>(Hesketh and Campbell, 2017).</w:t>
       </w:r>
@@ -3924,18 +4448,18 @@
           <w:rFonts w:ascii="Times New Roman" w:hAnsi="Times New Roman" w:cs="Times New Roman"/>
         </w:rPr>
       </w:pPr>
-      <w:bookmarkStart w:id="28" w:name="_Toc498603887"/>
-      <w:bookmarkStart w:id="29" w:name="_Toc508134809"/>
-      <w:bookmarkStart w:id="30" w:name="_Toc508135119"/>
+      <w:bookmarkStart w:id="29" w:name="_Toc498603887"/>
+      <w:bookmarkStart w:id="30" w:name="_Toc508134809"/>
+      <w:bookmarkStart w:id="31" w:name="_Toc508135119"/>
       <w:r>
         <w:rPr>
           <w:rFonts w:ascii="Times New Roman" w:hAnsi="Times New Roman" w:cs="Times New Roman"/>
         </w:rPr>
         <w:t>3.2.2 Unreal Engine 4</w:t>
       </w:r>
-      <w:bookmarkEnd w:id="28"/>
       <w:bookmarkEnd w:id="29"/>
       <w:bookmarkEnd w:id="30"/>
+      <w:bookmarkEnd w:id="31"/>
     </w:p>
     <w:p>
       <w:pPr>
@@ -3953,6 +4477,13 @@
           <w:szCs w:val="24"/>
         </w:rPr>
         <w:tab/>
+      </w:r>
+      <w:r>
+        <w:rPr>
+          <w:rFonts w:ascii="Times New Roman" w:hAnsi="Times New Roman" w:cs="Times New Roman"/>
+          <w:sz w:val="24"/>
+          <w:szCs w:val="24"/>
+        </w:rPr>
         <w:t xml:space="preserve">Unreal Engine 4 is the primary game engine for the game development and publishing company, Epic Games. Known for games such as; Unreal Tournament, the Gears of War series, </w:t>
       </w:r>
       <w:proofErr w:type="spellStart"/>
@@ -3996,6 +4527,8 @@
         <w:rPr>
           <w:rStyle w:val="selectable"/>
           <w:rFonts w:ascii="Times New Roman" w:hAnsi="Times New Roman" w:cs="Times New Roman"/>
+          <w:sz w:val="24"/>
+          <w:szCs w:val="24"/>
         </w:rPr>
         <w:t>(Games, 2017)</w:t>
       </w:r>
@@ -4076,22 +4609,18 @@
         <w:rPr>
           <w:rStyle w:val="selectable"/>
           <w:rFonts w:ascii="Times New Roman" w:hAnsi="Times New Roman" w:cs="Times New Roman"/>
-        </w:rPr>
-        <w:t xml:space="preserve">(Games, 2017) there is no inbuilt analytics system at the time of writing. There is also a concern that the number of features available from Unreal 4 would be irrelevant and would clutter the development process. The lack of an inbuilt analytics recording system means that several metrics would need to be recorded manually, slowing development and </w:t>
-      </w:r>
-      <w:r>
-        <w:rPr>
-          <w:rStyle w:val="selectable"/>
-          <w:rFonts w:ascii="Times New Roman" w:hAnsi="Times New Roman" w:cs="Times New Roman"/>
-        </w:rPr>
-        <w:lastRenderedPageBreak/>
-        <w:t xml:space="preserve">experimentation process. For these reasons, coupled with the lesser amount of experience with the Unreal 4 Engine, the development project will use Unity 3D for the development and evaluation of this project. It is hoped that this will be a quicker and more effective development process </w:t>
+          <w:sz w:val="24"/>
+          <w:szCs w:val="24"/>
+        </w:rPr>
+        <w:t xml:space="preserve">(Games, 2017) there is no inbuilt analytics system at the time of writing. There is also a concern that the number of features available from Unreal 4 would be irrelevant and would clutter the development process. The lack of an inbuilt analytics recording system means that several metrics would need to be recorded manually, slowing development and experimentation process. For these reasons, coupled with the lesser amount of experience with the Unreal 4 Engine, the development project will use Unity 3D for the development and evaluation of this project. It is hoped that this will be a quicker and more effective development process </w:t>
       </w:r>
       <w:proofErr w:type="gramStart"/>
       <w:r>
         <w:rPr>
           <w:rStyle w:val="selectable"/>
           <w:rFonts w:ascii="Times New Roman" w:hAnsi="Times New Roman" w:cs="Times New Roman"/>
+          <w:sz w:val="24"/>
+          <w:szCs w:val="24"/>
         </w:rPr>
         <w:t>as a result of</w:t>
       </w:r>
@@ -4100,6 +4629,8 @@
         <w:rPr>
           <w:rStyle w:val="selectable"/>
           <w:rFonts w:ascii="Times New Roman" w:hAnsi="Times New Roman" w:cs="Times New Roman"/>
+          <w:sz w:val="24"/>
+          <w:szCs w:val="24"/>
         </w:rPr>
         <w:t xml:space="preserve"> this choice.</w:t>
       </w:r>
@@ -4112,18 +4643,19 @@
           <w:rFonts w:ascii="Times New Roman" w:hAnsi="Times New Roman" w:cs="Times New Roman"/>
         </w:rPr>
       </w:pPr>
-      <w:bookmarkStart w:id="31" w:name="_Toc498603888"/>
-      <w:bookmarkStart w:id="32" w:name="_Toc508134810"/>
-      <w:bookmarkStart w:id="33" w:name="_Toc508135120"/>
-      <w:r>
-        <w:rPr>
-          <w:rFonts w:ascii="Times New Roman" w:hAnsi="Times New Roman" w:cs="Times New Roman"/>
-        </w:rPr>
+      <w:bookmarkStart w:id="32" w:name="_Toc498603888"/>
+      <w:bookmarkStart w:id="33" w:name="_Toc508134810"/>
+      <w:bookmarkStart w:id="34" w:name="_Toc508135120"/>
+      <w:r>
+        <w:rPr>
+          <w:rFonts w:ascii="Times New Roman" w:hAnsi="Times New Roman" w:cs="Times New Roman"/>
+        </w:rPr>
+        <w:lastRenderedPageBreak/>
         <w:t>3.3 Development Platform</w:t>
       </w:r>
-      <w:bookmarkEnd w:id="31"/>
       <w:bookmarkEnd w:id="32"/>
       <w:bookmarkEnd w:id="33"/>
+      <w:bookmarkEnd w:id="34"/>
     </w:p>
     <w:p>
       <w:pPr>
@@ -4188,18 +4720,18 @@
           <w:rFonts w:ascii="Times New Roman" w:hAnsi="Times New Roman" w:cs="Times New Roman"/>
         </w:rPr>
       </w:pPr>
-      <w:bookmarkStart w:id="34" w:name="_Toc498603889"/>
-      <w:bookmarkStart w:id="35" w:name="_Toc508134811"/>
-      <w:bookmarkStart w:id="36" w:name="_Toc508135121"/>
+      <w:bookmarkStart w:id="35" w:name="_Toc498603889"/>
+      <w:bookmarkStart w:id="36" w:name="_Toc508134811"/>
+      <w:bookmarkStart w:id="37" w:name="_Toc508135121"/>
       <w:r>
         <w:rPr>
           <w:rFonts w:ascii="Times New Roman" w:hAnsi="Times New Roman" w:cs="Times New Roman"/>
         </w:rPr>
         <w:t>3.3.1 Virtual Reality</w:t>
       </w:r>
-      <w:bookmarkEnd w:id="34"/>
       <w:bookmarkEnd w:id="35"/>
       <w:bookmarkEnd w:id="36"/>
+      <w:bookmarkEnd w:id="37"/>
     </w:p>
     <w:p>
       <w:pPr>
@@ -4262,12 +4794,16 @@
         <w:jc w:val="both"/>
         <w:rPr>
           <w:rStyle w:val="selectable"/>
-        </w:rPr>
-      </w:pPr>
-      <w:r>
-        <w:rPr>
-          <w:rStyle w:val="selectable"/>
-          <w:rFonts w:ascii="Times New Roman" w:hAnsi="Times New Roman" w:cs="Times New Roman"/>
+          <w:sz w:val="24"/>
+          <w:szCs w:val="24"/>
+        </w:rPr>
+      </w:pPr>
+      <w:r>
+        <w:rPr>
+          <w:rStyle w:val="selectable"/>
+          <w:rFonts w:ascii="Times New Roman" w:hAnsi="Times New Roman" w:cs="Times New Roman"/>
+          <w:sz w:val="24"/>
+          <w:szCs w:val="24"/>
         </w:rPr>
         <w:t xml:space="preserve">The HTC </w:t>
       </w:r>
@@ -4276,6 +4812,8 @@
         <w:rPr>
           <w:rStyle w:val="selectable"/>
           <w:rFonts w:ascii="Times New Roman" w:hAnsi="Times New Roman" w:cs="Times New Roman"/>
+          <w:sz w:val="24"/>
+          <w:szCs w:val="24"/>
         </w:rPr>
         <w:t>Vive</w:t>
       </w:r>
@@ -4284,6 +4822,8 @@
         <w:rPr>
           <w:rStyle w:val="selectable"/>
           <w:rFonts w:ascii="Times New Roman" w:hAnsi="Times New Roman" w:cs="Times New Roman"/>
+          <w:sz w:val="24"/>
+          <w:szCs w:val="24"/>
         </w:rPr>
         <w:t xml:space="preserve"> offers the largest scale virtual reality experience with at the highest cost of the reviewed devices with a £599 price point</w:t>
       </w:r>
@@ -4299,14 +4839,34 @@
         <w:rPr>
           <w:rStyle w:val="selectable"/>
           <w:rFonts w:ascii="Times New Roman" w:hAnsi="Times New Roman" w:cs="Times New Roman"/>
-        </w:rPr>
-        <w:t xml:space="preserve">(HTC Corporation, 2017). This device is also the most complicated device in terms of initial setup. The device comes equipped with a pair of base stations which HTC recommend be affixed to a wall. The Headset itself feeds into a “breakout box” via HDMI, USB 3.0 and 3.5mm headphone jack to provide audio to the headphones connected to the headset. Then comes a lengthy setup procedure involving synchronising the base stations and the software setup for either room scale or standing only (HTC Corporation, 2016). Comparatively, the Oculus Touch has a much simpler setup process (Stuff.com, 2016). Two sensors and a headset are plugged into the computer via USB 3.0 cable, and then a quick software setup is done using the Oculus Software download. This is a much quicker and easier process however only offers room scale VR on an experimental basis with standing VR being the more commonly used on this system. This allows the user to more quickly and easily pick up and play with the Oculus Touch compared to the HTC </w:t>
+          <w:sz w:val="24"/>
+          <w:szCs w:val="24"/>
+        </w:rPr>
+        <w:t>(HTC Corporation, 2017). This device is also the most complicated device in terms of initial setup. The device comes equipped with a pair of base stations which HTC recommend be affixed to a wall. The Headset itself feeds into a “breakout box” via HDMI, USB 3.0 and 3.5mm headphone jack to provide audio to the headphones connected to the headset. Then comes a lengthy setup procedure involving synchronising the base stations and the software setup for either room scale or standing only (HTC Corporation, 2016). Comparatively, the Oculus Touch has a much simpler setup process. Two sensors and a headset are plugged into the computer via USB 3.0 cable, and then a quick software setup is done using the Oculus Software download. This is a much quicker and easier process however only offers room scale VR on an experimental basis with standing VR being the more commonly used on this system. This allows the user to more quickly and</w:t>
+      </w:r>
+      <w:r>
+        <w:rPr>
+          <w:rStyle w:val="selectable"/>
+          <w:rFonts w:ascii="Times New Roman" w:hAnsi="Times New Roman" w:cs="Times New Roman"/>
+        </w:rPr>
+        <w:t xml:space="preserve"> </w:t>
+      </w:r>
+      <w:r>
+        <w:rPr>
+          <w:rStyle w:val="selectable"/>
+          <w:rFonts w:ascii="Times New Roman" w:hAnsi="Times New Roman" w:cs="Times New Roman"/>
+          <w:sz w:val="24"/>
+          <w:szCs w:val="24"/>
+        </w:rPr>
+        <w:t xml:space="preserve">easily pick up and play with the Oculus Touch compared to the HTC </w:t>
       </w:r>
       <w:proofErr w:type="spellStart"/>
       <w:r>
         <w:rPr>
           <w:rStyle w:val="selectable"/>
           <w:rFonts w:ascii="Times New Roman" w:hAnsi="Times New Roman" w:cs="Times New Roman"/>
+          <w:sz w:val="24"/>
+          <w:szCs w:val="24"/>
         </w:rPr>
         <w:t>Vive</w:t>
       </w:r>
@@ -4315,6 +4875,8 @@
         <w:rPr>
           <w:rStyle w:val="selectable"/>
           <w:rFonts w:ascii="Times New Roman" w:hAnsi="Times New Roman" w:cs="Times New Roman"/>
+          <w:sz w:val="24"/>
+          <w:szCs w:val="24"/>
         </w:rPr>
         <w:t>. However, of all the reviewed devices here, the Google Daydream has the simplest setup procedure. Dues to its requirement to be used with the Google Pixel mobile phone as opposed to a desktop setup this device simply requires the user to open the daydream app on their phone and follow the instructions to pair their device to the headset then insert the device into the headset. This makes it the simplest and easiest virtual reality device to set up, as there is no lengthy attachment procedure to attach a computer to the device and sensors to pair. This does, however, come with the downside that the Daydream offers no body tracking whatsoever meaning that design decisions within the project would be compromised.</w:t>
       </w:r>
@@ -4358,6 +4920,8 @@
         <w:rPr>
           <w:rStyle w:val="selectable"/>
           <w:rFonts w:ascii="Times New Roman" w:hAnsi="Times New Roman" w:cs="Times New Roman"/>
+          <w:sz w:val="24"/>
+          <w:szCs w:val="24"/>
         </w:rPr>
         <w:t>(</w:t>
       </w:r>
@@ -4366,6 +4930,8 @@
         <w:rPr>
           <w:rStyle w:val="selectable"/>
           <w:rFonts w:ascii="Times New Roman" w:hAnsi="Times New Roman" w:cs="Times New Roman"/>
+          <w:sz w:val="24"/>
+          <w:szCs w:val="24"/>
         </w:rPr>
         <w:t>Ergürel</w:t>
       </w:r>
@@ -4374,6 +4940,8 @@
         <w:rPr>
           <w:rStyle w:val="selectable"/>
           <w:rFonts w:ascii="Times New Roman" w:hAnsi="Times New Roman" w:cs="Times New Roman"/>
+          <w:sz w:val="24"/>
+          <w:szCs w:val="24"/>
         </w:rPr>
         <w:t xml:space="preserve">, 2017). This would suggest that the </w:t>
       </w:r>
@@ -4382,6 +4950,8 @@
         <w:rPr>
           <w:rStyle w:val="selectable"/>
           <w:rFonts w:ascii="Times New Roman" w:hAnsi="Times New Roman" w:cs="Times New Roman"/>
+          <w:sz w:val="24"/>
+          <w:szCs w:val="24"/>
         </w:rPr>
         <w:t>Vive</w:t>
       </w:r>
@@ -4390,6 +4960,8 @@
         <w:rPr>
           <w:rStyle w:val="selectable"/>
           <w:rFonts w:ascii="Times New Roman" w:hAnsi="Times New Roman" w:cs="Times New Roman"/>
+          <w:sz w:val="24"/>
+          <w:szCs w:val="24"/>
         </w:rPr>
         <w:t xml:space="preserve"> would have the greatest market share of VR devices as the Oculus Touch had only sold 243,000 devices and the Daydream having sold an estimated 260,000 headsets as of the final quarter of 2016 (</w:t>
       </w:r>
@@ -4398,6 +4970,8 @@
         <w:rPr>
           <w:rStyle w:val="selectable"/>
           <w:rFonts w:ascii="Times New Roman" w:hAnsi="Times New Roman" w:cs="Times New Roman"/>
+          <w:sz w:val="24"/>
+          <w:szCs w:val="24"/>
         </w:rPr>
         <w:t>Ergürel</w:t>
       </w:r>
@@ -4406,6 +4980,8 @@
         <w:rPr>
           <w:rStyle w:val="selectable"/>
           <w:rFonts w:ascii="Times New Roman" w:hAnsi="Times New Roman" w:cs="Times New Roman"/>
+          <w:sz w:val="24"/>
+          <w:szCs w:val="24"/>
         </w:rPr>
         <w:t xml:space="preserve">, 2017). This data would imply that to reach the greatest number of users within the general population the </w:t>
       </w:r>
@@ -4414,6 +4990,8 @@
         <w:rPr>
           <w:rStyle w:val="selectable"/>
           <w:rFonts w:ascii="Times New Roman" w:hAnsi="Times New Roman" w:cs="Times New Roman"/>
+          <w:sz w:val="24"/>
+          <w:szCs w:val="24"/>
         </w:rPr>
         <w:t>Vive</w:t>
       </w:r>
@@ -4422,6 +5000,8 @@
         <w:rPr>
           <w:rStyle w:val="selectable"/>
           <w:rFonts w:ascii="Times New Roman" w:hAnsi="Times New Roman" w:cs="Times New Roman"/>
+          <w:sz w:val="24"/>
+          <w:szCs w:val="24"/>
         </w:rPr>
         <w:t xml:space="preserve"> should be developed for. This is reinforced in the partially sighted community by academic experiments previously done.  Larger scale VR devices are generally the chosen development devices for those working with the blind as it allows easier development of cognitive maps of an area by those who do suffer from blindness </w:t>
       </w:r>
@@ -4458,22 +5038,28 @@
         <w:rPr>
           <w:rStyle w:val="selectable"/>
           <w:rFonts w:ascii="Times New Roman" w:hAnsi="Times New Roman" w:cs="Times New Roman"/>
-        </w:rPr>
-        <w:t xml:space="preserve">. Of the reviewed devices technically speaking the Google Daydream offers the largest scale VR </w:t>
-      </w:r>
-      <w:r>
-        <w:rPr>
-          <w:rStyle w:val="selectable"/>
-          <w:rFonts w:ascii="Times New Roman" w:hAnsi="Times New Roman" w:cs="Times New Roman"/>
+          <w:sz w:val="24"/>
+          <w:szCs w:val="24"/>
+        </w:rPr>
+        <w:t xml:space="preserve">. Of the reviewed devices technically speaking the </w:t>
+      </w:r>
+      <w:r>
+        <w:rPr>
+          <w:rStyle w:val="selectable"/>
+          <w:rFonts w:ascii="Times New Roman" w:hAnsi="Times New Roman" w:cs="Times New Roman"/>
+          <w:sz w:val="24"/>
+          <w:szCs w:val="24"/>
         </w:rPr>
         <w:lastRenderedPageBreak/>
-        <w:t xml:space="preserve">as it is not confined to an area by sensors as with the </w:t>
+        <w:t xml:space="preserve">Google Daydream offers the largest scale VR as it is not confined to an area by sensors as with the </w:t>
       </w:r>
       <w:proofErr w:type="spellStart"/>
       <w:r>
         <w:rPr>
           <w:rStyle w:val="selectable"/>
           <w:rFonts w:ascii="Times New Roman" w:hAnsi="Times New Roman" w:cs="Times New Roman"/>
+          <w:sz w:val="24"/>
+          <w:szCs w:val="24"/>
         </w:rPr>
         <w:t>Vive</w:t>
       </w:r>
@@ -4482,6 +5068,8 @@
         <w:rPr>
           <w:rStyle w:val="selectable"/>
           <w:rFonts w:ascii="Times New Roman" w:hAnsi="Times New Roman" w:cs="Times New Roman"/>
+          <w:sz w:val="24"/>
+          <w:szCs w:val="24"/>
         </w:rPr>
         <w:t xml:space="preserve"> and Oculus. However, this benefit is offset by the lack of any form of body tracking making following the player more difficult within context. </w:t>
       </w:r>
@@ -4491,6 +5079,8 @@
         <w:jc w:val="both"/>
         <w:rPr>
           <w:rStyle w:val="selectable"/>
+          <w:sz w:val="24"/>
+          <w:szCs w:val="24"/>
         </w:rPr>
       </w:pPr>
       <w:r>
@@ -4524,6 +5114,8 @@
         <w:rPr>
           <w:rStyle w:val="selectable"/>
           <w:rFonts w:ascii="Times New Roman" w:hAnsi="Times New Roman" w:cs="Times New Roman"/>
+          <w:sz w:val="24"/>
+          <w:szCs w:val="24"/>
         </w:rPr>
         <w:t>(Technologies, 2017) as it involves the integration of the Android SDK and an additional layer of debugging if there are any build errors involved.</w:t>
       </w:r>
@@ -4615,18 +5207,18 @@
           <w:rFonts w:ascii="Times New Roman" w:hAnsi="Times New Roman" w:cs="Times New Roman"/>
         </w:rPr>
       </w:pPr>
-      <w:bookmarkStart w:id="37" w:name="_Toc498603890"/>
-      <w:bookmarkStart w:id="38" w:name="_Toc508134812"/>
-      <w:bookmarkStart w:id="39" w:name="_Toc508135122"/>
+      <w:bookmarkStart w:id="38" w:name="_Toc498603890"/>
+      <w:bookmarkStart w:id="39" w:name="_Toc508134812"/>
+      <w:bookmarkStart w:id="40" w:name="_Toc508135122"/>
       <w:r>
         <w:rPr>
           <w:rFonts w:ascii="Times New Roman" w:hAnsi="Times New Roman" w:cs="Times New Roman"/>
         </w:rPr>
         <w:t>3.3.2 Computer</w:t>
       </w:r>
-      <w:bookmarkEnd w:id="37"/>
       <w:bookmarkEnd w:id="38"/>
       <w:bookmarkEnd w:id="39"/>
+      <w:bookmarkEnd w:id="40"/>
       <w:r>
         <w:rPr>
           <w:rFonts w:ascii="Times New Roman" w:hAnsi="Times New Roman" w:cs="Times New Roman"/>
@@ -4695,6 +5287,8 @@
         <w:jc w:val="both"/>
         <w:rPr>
           <w:rStyle w:val="selectable"/>
+          <w:sz w:val="24"/>
+          <w:szCs w:val="24"/>
         </w:rPr>
       </w:pPr>
       <w:r>
@@ -4711,6 +5305,8 @@
         <w:rPr>
           <w:rStyle w:val="selectable"/>
           <w:rFonts w:ascii="Times New Roman" w:hAnsi="Times New Roman" w:cs="Times New Roman"/>
+          <w:sz w:val="24"/>
+          <w:szCs w:val="24"/>
         </w:rPr>
         <w:t>(Valve Corporation, 2017). This monthly survey shows that as of October 2017 Linux based software made up only 0.35% of their user base, it is suspected that this is due to the lack of support from developers for Linux (</w:t>
       </w:r>
@@ -4719,6 +5315,8 @@
         <w:rPr>
           <w:rStyle w:val="selectable"/>
           <w:rFonts w:ascii="Times New Roman" w:hAnsi="Times New Roman" w:cs="Times New Roman"/>
+          <w:sz w:val="24"/>
+          <w:szCs w:val="24"/>
         </w:rPr>
         <w:t>Lyer</w:t>
       </w:r>
@@ -4727,6 +5325,8 @@
         <w:rPr>
           <w:rStyle w:val="selectable"/>
           <w:rFonts w:ascii="Times New Roman" w:hAnsi="Times New Roman" w:cs="Times New Roman"/>
+          <w:sz w:val="24"/>
+          <w:szCs w:val="24"/>
         </w:rPr>
         <w:t>, 2017). This is found similarly in MacOS based operating systems, again shown in the Steam Hardware and Software Survey (Valve Corporation, 2017) in this instance MacOS barely beats out Linux with only a 1.60% usage rate from steam users, the most popular of which being free after Apple has removed upgrade costs. The clear most popular operating system according to this survey is windows with 98.04% of Steam users using this operating system, for maximum market penetration the project would be developed to run on Windows 7 as 63.60% of Windows users on steam are running this operating system. While this is no longer available for purchase from Microsoft directly the most recent version of windows is available from the Microsoft website at £119.19</w:t>
       </w:r>
@@ -4742,6 +5342,8 @@
         <w:rPr>
           <w:rStyle w:val="selectable"/>
           <w:rFonts w:ascii="Times New Roman" w:hAnsi="Times New Roman" w:cs="Times New Roman"/>
+          <w:sz w:val="24"/>
+          <w:szCs w:val="24"/>
         </w:rPr>
         <w:t xml:space="preserve">(Microsoft Corporation, 2017). </w:t>
       </w:r>
@@ -4753,18 +5355,46 @@
         <w:rPr>
           <w:rStyle w:val="selectable"/>
           <w:rFonts w:ascii="Times New Roman" w:hAnsi="Times New Roman" w:cs="Times New Roman"/>
-          <w:sz w:val="24"/>
-          <w:szCs w:val="24"/>
-        </w:rPr>
-      </w:pPr>
-      <w:r>
-        <w:rPr>
-          <w:rStyle w:val="selectable"/>
-          <w:rFonts w:ascii="Times New Roman" w:hAnsi="Times New Roman" w:cs="Times New Roman"/>
-          <w:sz w:val="24"/>
-          <w:szCs w:val="24"/>
-        </w:rPr>
-        <w:t>The availability of documentation for the development of the project is largely the same for each operating system due to the choice of the Unity 3D as a development engine. The prevalence of documentation for Unity 3D which supports all three operating systems means that each operating system can be developed for with ease in this instance. However, to develop for MacOS a Mac computer is required along with a licence which has an annual cost of $99 making it less favourable to develop for.</w:t>
+          <w:b/>
+          <w:sz w:val="24"/>
+          <w:szCs w:val="24"/>
+        </w:rPr>
+      </w:pPr>
+      <w:r>
+        <w:rPr>
+          <w:rStyle w:val="selectable"/>
+          <w:rFonts w:ascii="Times New Roman" w:hAnsi="Times New Roman" w:cs="Times New Roman"/>
+          <w:sz w:val="24"/>
+          <w:szCs w:val="24"/>
+        </w:rPr>
+        <w:t xml:space="preserve">The availability of documentation for the development of the project is largely the same for each operating system due to the choice of the Unity 3D as a development engine. The prevalence of documentation for Unity 3D which supports all three operating systems means that each operating system can be developed for with ease in this instance. </w:t>
+      </w:r>
+      <w:r>
+        <w:rPr>
+          <w:rStyle w:val="selectable"/>
+          <w:rFonts w:ascii="Times New Roman" w:hAnsi="Times New Roman" w:cs="Times New Roman"/>
+          <w:sz w:val="24"/>
+          <w:szCs w:val="24"/>
+        </w:rPr>
+        <w:t>However, to develop for MacOS a Mac computer is required along with a licence which has an annual cost of $99 making it less favourable to develop for</w:t>
+      </w:r>
+      <w:r>
+        <w:rPr>
+          <w:rStyle w:val="selectable"/>
+          <w:rFonts w:ascii="Times New Roman" w:hAnsi="Times New Roman" w:cs="Times New Roman"/>
+          <w:sz w:val="24"/>
+          <w:szCs w:val="24"/>
+        </w:rPr>
+        <w:t xml:space="preserve"> (Apple Inc, 2018)</w:t>
+      </w:r>
+      <w:r>
+        <w:rPr>
+          <w:rStyle w:val="selectable"/>
+          <w:rFonts w:ascii="Times New Roman" w:hAnsi="Times New Roman" w:cs="Times New Roman"/>
+          <w:sz w:val="24"/>
+          <w:szCs w:val="24"/>
+        </w:rPr>
+        <w:t>.</w:t>
       </w:r>
     </w:p>
     <w:p>
@@ -4785,7 +5415,18 @@
           <w:szCs w:val="24"/>
         </w:rPr>
         <w:tab/>
-        <w:t xml:space="preserve">Overall due to ease of development and higher market penetration this project will be developed for Windows. Since all reviewed operating systems are equally easy and available for development when using Unity 3D, market penetration becomes the only metric to bias the decision of which to use. As such Windows becomes the obvious development decision. </w:t>
+        <w:t xml:space="preserve">Overall due to ease of development and higher market penetration this project will be </w:t>
+      </w:r>
+      <w:bookmarkStart w:id="41" w:name="_GoBack"/>
+      <w:bookmarkEnd w:id="41"/>
+      <w:r>
+        <w:rPr>
+          <w:rStyle w:val="selectable"/>
+          <w:rFonts w:ascii="Times New Roman" w:hAnsi="Times New Roman" w:cs="Times New Roman"/>
+          <w:sz w:val="24"/>
+          <w:szCs w:val="24"/>
+        </w:rPr>
+        <w:t xml:space="preserve">developed for Windows. Since all reviewed operating systems are equally easy and available for development when using Unity 3D, market penetration becomes the only metric to bias the decision of which to use. As such Windows becomes the obvious development decision. </w:t>
       </w:r>
     </w:p>
     <w:p>
@@ -4793,18 +5434,18 @@
         <w:pStyle w:val="Heading3"/>
         <w:jc w:val="both"/>
       </w:pPr>
-      <w:bookmarkStart w:id="40" w:name="_Toc498603891"/>
-      <w:bookmarkStart w:id="41" w:name="_Toc508134813"/>
-      <w:bookmarkStart w:id="42" w:name="_Toc508135123"/>
+      <w:bookmarkStart w:id="42" w:name="_Toc498603891"/>
+      <w:bookmarkStart w:id="43" w:name="_Toc508134813"/>
+      <w:bookmarkStart w:id="44" w:name="_Toc508135123"/>
       <w:r>
         <w:rPr>
           <w:rFonts w:ascii="Times New Roman" w:hAnsi="Times New Roman" w:cs="Times New Roman"/>
         </w:rPr>
         <w:t>3.3.3 Mobile</w:t>
       </w:r>
-      <w:bookmarkEnd w:id="40"/>
-      <w:bookmarkEnd w:id="41"/>
       <w:bookmarkEnd w:id="42"/>
+      <w:bookmarkEnd w:id="43"/>
+      <w:bookmarkEnd w:id="44"/>
     </w:p>
     <w:p>
       <w:pPr>
@@ -4822,12 +5463,21 @@
           <w:szCs w:val="24"/>
         </w:rPr>
         <w:tab/>
+      </w:r>
+      <w:r>
+        <w:rPr>
+          <w:rFonts w:ascii="Times New Roman" w:hAnsi="Times New Roman" w:cs="Times New Roman"/>
+          <w:sz w:val="24"/>
+          <w:szCs w:val="24"/>
+        </w:rPr>
         <w:t xml:space="preserve">Mobile games have been a rapidly emerging market within the games industry. Quickly becoming one of the most used devices for gaming, 42% of all game revenue has been made due to mobile </w:t>
       </w:r>
       <w:r>
         <w:rPr>
           <w:rStyle w:val="selectable"/>
           <w:rFonts w:ascii="Times New Roman" w:hAnsi="Times New Roman" w:cs="Times New Roman"/>
+          <w:sz w:val="24"/>
+          <w:szCs w:val="24"/>
         </w:rPr>
         <w:t>(McDonald, 2017)</w:t>
       </w:r>
@@ -4854,6 +5504,8 @@
         <w:rPr>
           <w:rStyle w:val="selectable"/>
           <w:rFonts w:ascii="Times New Roman" w:hAnsi="Times New Roman" w:cs="Times New Roman"/>
+          <w:sz w:val="24"/>
+          <w:szCs w:val="24"/>
         </w:rPr>
         <w:t xml:space="preserve">Both Android and iOS do both offer equal levels of hardware accessibility being operating systems for very similar types of device. Should development for this project take place using a smartphone or tablet device then certain hardware features should be considered. With the knowledge that an estimated 97% of smartphones make use of touchscreen technology (Allied Business Intelligence, 2011) other methods of control must be considered. The development of this project, should it be done on mobile devices, must </w:t>
       </w:r>
@@ -4862,6 +5514,8 @@
         <w:rPr>
           <w:rStyle w:val="selectable"/>
           <w:rFonts w:ascii="Times New Roman" w:hAnsi="Times New Roman" w:cs="Times New Roman"/>
+          <w:sz w:val="24"/>
+          <w:szCs w:val="24"/>
         </w:rPr>
         <w:t>take into account</w:t>
       </w:r>
@@ -4870,8 +5524,20 @@
         <w:rPr>
           <w:rStyle w:val="selectable"/>
           <w:rFonts w:ascii="Times New Roman" w:hAnsi="Times New Roman" w:cs="Times New Roman"/>
-        </w:rPr>
-        <w:t xml:space="preserve"> the fact that those who are unable to see a touch screen may be unable to use a touchscreen. In this instance, the primary method of control would likely be the accelerometer allowing for tilt controls on experimental devices used.  </w:t>
+          <w:sz w:val="24"/>
+          <w:szCs w:val="24"/>
+        </w:rPr>
+        <w:t xml:space="preserve"> the fact that those who are unable to see a touch screen may be unable to use a touchscreen. In this </w:t>
+      </w:r>
+      <w:r>
+        <w:rPr>
+          <w:rStyle w:val="selectable"/>
+          <w:rFonts w:ascii="Times New Roman" w:hAnsi="Times New Roman" w:cs="Times New Roman"/>
+          <w:sz w:val="24"/>
+          <w:szCs w:val="24"/>
+        </w:rPr>
+        <w:lastRenderedPageBreak/>
+        <w:t xml:space="preserve">instance, the primary method of control would likely be the accelerometer allowing for tilt controls on experimental devices used.  </w:t>
       </w:r>
     </w:p>
     <w:p>
@@ -4879,6 +5545,8 @@
         <w:jc w:val="both"/>
         <w:rPr>
           <w:rStyle w:val="selectable"/>
+          <w:sz w:val="24"/>
+          <w:szCs w:val="24"/>
         </w:rPr>
       </w:pPr>
       <w:r>
@@ -4894,16 +5562,10 @@
         <w:rPr>
           <w:rStyle w:val="selectable"/>
           <w:rFonts w:ascii="Times New Roman" w:hAnsi="Times New Roman" w:cs="Times New Roman"/>
-        </w:rPr>
-        <w:t xml:space="preserve">(Gartner, 2016). This report states that of all devices </w:t>
-      </w:r>
-      <w:r>
-        <w:rPr>
-          <w:rStyle w:val="selectable"/>
-          <w:rFonts w:ascii="Times New Roman" w:hAnsi="Times New Roman" w:cs="Times New Roman"/>
-        </w:rPr>
-        <w:lastRenderedPageBreak/>
-        <w:t xml:space="preserve">currently sold 86.2% have been Android devices. iOS is far from this with a 12.9% market share according to the same report. This shows that should the project be developed with Android in mind a much larger market demographic would be feasible than in the case of iOS.  </w:t>
+          <w:sz w:val="24"/>
+          <w:szCs w:val="24"/>
+        </w:rPr>
+        <w:t xml:space="preserve">(Gartner, 2016). This report states that of all devices currently sold 86.2% have been Android devices. iOS is far from this with a 12.9% market share according to the same report. This shows that should the project be developed with Android in mind a much larger market demographic would be feasible than in the case of iOS.  </w:t>
       </w:r>
     </w:p>
     <w:p>
@@ -4921,25 +5583,55 @@
           <w:sz w:val="24"/>
           <w:szCs w:val="24"/>
         </w:rPr>
-        <w:t xml:space="preserve">With the development of this project taking place within the Unity 3D engine, ease of development has become much less of a concern for each device. Since Unity provides support for both reviewed systems, the development of either mobile operating system would be equally simple. However, once again, should the device be developed for the </w:t>
-      </w:r>
-      <w:proofErr w:type="gramStart"/>
-      <w:r>
-        <w:rPr>
-          <w:rFonts w:ascii="Times New Roman" w:hAnsi="Times New Roman" w:cs="Times New Roman"/>
-          <w:sz w:val="24"/>
-          <w:szCs w:val="24"/>
-        </w:rPr>
-        <w:t>apple based</w:t>
-      </w:r>
-      <w:proofErr w:type="gramEnd"/>
-      <w:r>
-        <w:rPr>
-          <w:rFonts w:ascii="Times New Roman" w:hAnsi="Times New Roman" w:cs="Times New Roman"/>
-          <w:sz w:val="24"/>
-          <w:szCs w:val="24"/>
-        </w:rPr>
-        <w:t xml:space="preserve"> product an annual 99$ licence fee would be required. For this reason, should the project be developed for a mobile device, the Android operating system would be the targeted platform.</w:t>
+        <w:t xml:space="preserve">With the development of this project taking place within the Unity 3D engine, ease of development has become much less of a concern for each device. Since Unity provides support for both reviewed systems, the development of either mobile operating system would be equally simple. </w:t>
+      </w:r>
+      <w:r>
+        <w:rPr>
+          <w:rFonts w:ascii="Times New Roman" w:hAnsi="Times New Roman" w:cs="Times New Roman"/>
+          <w:sz w:val="24"/>
+          <w:szCs w:val="24"/>
+        </w:rPr>
+        <w:t xml:space="preserve">However, once again, should the device be developed for the </w:t>
+      </w:r>
+      <w:r>
+        <w:rPr>
+          <w:rFonts w:ascii="Times New Roman" w:hAnsi="Times New Roman" w:cs="Times New Roman"/>
+          <w:sz w:val="24"/>
+          <w:szCs w:val="24"/>
+        </w:rPr>
+        <w:t>Apple-based</w:t>
+      </w:r>
+      <w:r>
+        <w:rPr>
+          <w:rFonts w:ascii="Times New Roman" w:hAnsi="Times New Roman" w:cs="Times New Roman"/>
+          <w:sz w:val="24"/>
+          <w:szCs w:val="24"/>
+        </w:rPr>
+        <w:t xml:space="preserve"> product an annual 99$ licence fee would be required</w:t>
+      </w:r>
+      <w:r>
+        <w:rPr>
+          <w:rFonts w:ascii="Times New Roman" w:hAnsi="Times New Roman" w:cs="Times New Roman"/>
+          <w:sz w:val="24"/>
+          <w:szCs w:val="24"/>
+        </w:rPr>
+        <w:t xml:space="preserve"> (Apple Inc, 2018)</w:t>
+      </w:r>
+      <w:r>
+        <w:rPr>
+          <w:rFonts w:ascii="Times New Roman" w:hAnsi="Times New Roman" w:cs="Times New Roman"/>
+          <w:sz w:val="24"/>
+          <w:szCs w:val="24"/>
+        </w:rPr>
+        <w:t>.</w:t>
+      </w:r>
+      <w:r>
+        <w:rPr>
+          <w:rFonts w:ascii="Times New Roman" w:hAnsi="Times New Roman" w:cs="Times New Roman"/>
+          <w:sz w:val="24"/>
+          <w:szCs w:val="24"/>
+        </w:rPr>
+        <w:t xml:space="preserve"> For this reason, should the project be developed for a mobile device, the Android operating system would be the targeted platform.</w:t>
       </w:r>
     </w:p>
     <w:p>
@@ -4959,7 +5651,15 @@
           <w:sz w:val="24"/>
           <w:szCs w:val="24"/>
         </w:rPr>
-        <w:t xml:space="preserve">Based on all reviewed platforms and devices this project will be developed targeting the </w:t>
+        <w:t xml:space="preserve">Based on all reviewed platforms and devices this project will be developed targeting </w:t>
+      </w:r>
+      <w:r>
+        <w:rPr>
+          <w:rFonts w:ascii="Times New Roman" w:hAnsi="Times New Roman" w:cs="Times New Roman"/>
+          <w:sz w:val="24"/>
+          <w:szCs w:val="24"/>
+        </w:rPr>
+        <w:t>the Android smart-phone</w:t>
       </w:r>
       <w:r>
         <w:rPr>
@@ -4968,9 +5668,57 @@
           <w:sz w:val="24"/>
           <w:szCs w:val="24"/>
         </w:rPr>
-        <w:t xml:space="preserve">HTC </w:t>
-      </w:r>
-      <w:proofErr w:type="spellStart"/>
+        <w:t xml:space="preserve">. </w:t>
+      </w:r>
+      <w:r>
+        <w:rPr>
+          <w:rFonts w:ascii="Times New Roman" w:hAnsi="Times New Roman" w:cs="Times New Roman"/>
+          <w:sz w:val="24"/>
+          <w:szCs w:val="24"/>
+        </w:rPr>
+        <w:t>The reason for this is</w:t>
+      </w:r>
+      <w:r>
+        <w:rPr>
+          <w:rFonts w:ascii="Times New Roman" w:hAnsi="Times New Roman" w:cs="Times New Roman"/>
+          <w:sz w:val="24"/>
+          <w:szCs w:val="24"/>
+        </w:rPr>
+        <w:t xml:space="preserve"> that</w:t>
+      </w:r>
+      <w:r>
+        <w:rPr>
+          <w:rFonts w:ascii="Times New Roman" w:hAnsi="Times New Roman" w:cs="Times New Roman"/>
+          <w:sz w:val="24"/>
+          <w:szCs w:val="24"/>
+        </w:rPr>
+        <w:t>, as previously shown,</w:t>
+      </w:r>
+      <w:r>
+        <w:rPr>
+          <w:rFonts w:ascii="Times New Roman" w:hAnsi="Times New Roman" w:cs="Times New Roman"/>
+          <w:sz w:val="24"/>
+          <w:szCs w:val="24"/>
+        </w:rPr>
+        <w:t xml:space="preserve"> mobile phone games have surged in popularity in recent years with 42% of game revenue being made by the mobile platform. This coupled with the popularity of touch screen controls for those with</w:t>
+      </w:r>
+      <w:r>
+        <w:rPr>
+          <w:rFonts w:ascii="Times New Roman" w:hAnsi="Times New Roman" w:cs="Times New Roman"/>
+          <w:sz w:val="24"/>
+          <w:szCs w:val="24"/>
+        </w:rPr>
+        <w:t xml:space="preserve"> sight loss as shown in the Genre section of this report would suggest that mobile is the best platform for development. The ability to target a larger number of users through development for android devices has also pushed the development towards android over iOS devices</w:t>
+      </w:r>
+      <w:bookmarkEnd w:id="20"/>
+      <w:r>
+        <w:rPr>
+          <w:rFonts w:ascii="Times New Roman" w:hAnsi="Times New Roman" w:cs="Times New Roman"/>
+          <w:sz w:val="24"/>
+          <w:szCs w:val="24"/>
+        </w:rPr>
+        <w:t>.</w:t>
+      </w:r>
       <w:r>
         <w:rPr>
           <w:rFonts w:ascii="Times New Roman" w:hAnsi="Times New Roman" w:cs="Times New Roman"/>
@@ -4978,39 +5726,10 @@
           <w:sz w:val="24"/>
           <w:szCs w:val="24"/>
         </w:rPr>
-        <w:t>Vive</w:t>
-      </w:r>
-      <w:proofErr w:type="spellEnd"/>
-      <w:r>
-        <w:rPr>
-          <w:rFonts w:ascii="Times New Roman" w:hAnsi="Times New Roman" w:cs="Times New Roman"/>
-          <w:b/>
-          <w:sz w:val="24"/>
-          <w:szCs w:val="24"/>
-        </w:rPr>
-        <w:t xml:space="preserve">. The reason for this is, as previously shown, virtual reality devices can provide a large amount of assistance to those suffering from sight loss despite the inability to see the environment around them. As the results of </w:t>
-      </w:r>
-      <w:proofErr w:type="spellStart"/>
-      <w:r>
-        <w:rPr>
-          <w:rFonts w:ascii="Times New Roman" w:hAnsi="Times New Roman" w:cs="Times New Roman"/>
-          <w:b/>
-          <w:sz w:val="24"/>
-          <w:szCs w:val="24"/>
-        </w:rPr>
-        <w:t>Merabet</w:t>
-      </w:r>
-      <w:proofErr w:type="spellEnd"/>
-      <w:r>
-        <w:rPr>
-          <w:rFonts w:ascii="Times New Roman" w:hAnsi="Times New Roman" w:cs="Times New Roman"/>
-          <w:b/>
-          <w:sz w:val="24"/>
-          <w:szCs w:val="24"/>
-        </w:rPr>
-        <w:t xml:space="preserve"> and others have shown the ability of the blind to develop cognitive maps, which can be transferred into a play space, this should allow a much richer play experience for those making use of the developed game. </w:t>
-      </w:r>
-    </w:p>
+        <w:t xml:space="preserve"> </w:t>
+      </w:r>
+    </w:p>
+    <w:bookmarkEnd w:id="19"/>
     <w:p/>
     <w:p/>
     <w:p>
@@ -5154,18 +5873,18 @@
           <w:rFonts w:ascii="Times New Roman" w:hAnsi="Times New Roman" w:cs="Times New Roman"/>
         </w:rPr>
       </w:pPr>
-      <w:bookmarkStart w:id="43" w:name="_Toc498603876"/>
-      <w:bookmarkStart w:id="44" w:name="_Toc508134814"/>
-      <w:bookmarkStart w:id="45" w:name="_Toc508135124"/>
+      <w:bookmarkStart w:id="45" w:name="_Toc498603876"/>
+      <w:bookmarkStart w:id="46" w:name="_Toc508134814"/>
+      <w:bookmarkStart w:id="47" w:name="_Toc508135124"/>
       <w:r>
         <w:rPr>
           <w:rFonts w:ascii="Times New Roman" w:hAnsi="Times New Roman" w:cs="Times New Roman"/>
         </w:rPr>
         <w:t>2.3.1 Risk Assessment</w:t>
       </w:r>
-      <w:bookmarkEnd w:id="43"/>
-      <w:bookmarkEnd w:id="44"/>
       <w:bookmarkEnd w:id="45"/>
+      <w:bookmarkEnd w:id="46"/>
+      <w:bookmarkEnd w:id="47"/>
       <w:r>
         <w:rPr>
           <w:rFonts w:ascii="Times New Roman" w:hAnsi="Times New Roman" w:cs="Times New Roman"/>
@@ -5562,7 +6281,16 @@
                 <w:sz w:val="24"/>
                 <w:szCs w:val="24"/>
               </w:rPr>
-              <w:t xml:space="preserve"> encourage participation other students.</w:t>
+              <w:t xml:space="preserve"> </w:t>
+            </w:r>
+            <w:r>
+              <w:rPr>
+                <w:rFonts w:ascii="Times New Roman" w:hAnsi="Times New Roman" w:cs="Times New Roman"/>
+                <w:sz w:val="24"/>
+                <w:szCs w:val="24"/>
+              </w:rPr>
+              <w:lastRenderedPageBreak/>
+              <w:t>encourage participation other students.</w:t>
             </w:r>
           </w:p>
         </w:tc>
@@ -5591,6 +6319,7 @@
                 <w:sz w:val="24"/>
                 <w:szCs w:val="24"/>
               </w:rPr>
+              <w:lastRenderedPageBreak/>
               <w:t>Participants, lecturers, email addresses</w:t>
             </w:r>
           </w:p>
@@ -5620,7 +6349,16 @@
                 <w:sz w:val="24"/>
                 <w:szCs w:val="24"/>
               </w:rPr>
-              <w:t>Contact lecturers and request that they send out emails requesting participants and invite students to participate</w:t>
+              <w:t xml:space="preserve">Contact lecturers and request that they send out emails requesting </w:t>
+            </w:r>
+            <w:r>
+              <w:rPr>
+                <w:rFonts w:ascii="Times New Roman" w:hAnsi="Times New Roman" w:cs="Times New Roman"/>
+                <w:sz w:val="24"/>
+                <w:szCs w:val="24"/>
+              </w:rPr>
+              <w:lastRenderedPageBreak/>
+              <w:t>participants and invite students to participate</w:t>
             </w:r>
           </w:p>
         </w:tc>
@@ -5651,6 +6389,7 @@
                 <w:sz w:val="24"/>
                 <w:szCs w:val="24"/>
               </w:rPr>
+              <w:lastRenderedPageBreak/>
               <w:t>02</w:t>
             </w:r>
           </w:p>
@@ -5680,16 +6419,7 @@
                 <w:sz w:val="24"/>
                 <w:szCs w:val="24"/>
               </w:rPr>
-              <w:t xml:space="preserve">Game Not Developed Properly </w:t>
-            </w:r>
-            <w:r>
-              <w:rPr>
-                <w:rFonts w:ascii="Times New Roman" w:hAnsi="Times New Roman" w:cs="Times New Roman"/>
-                <w:sz w:val="24"/>
-                <w:szCs w:val="24"/>
-              </w:rPr>
-              <w:lastRenderedPageBreak/>
-              <w:t>(excessively buggy/broken)</w:t>
+              <w:t>Game Not Developed Properly (excessively buggy/broken)</w:t>
             </w:r>
           </w:p>
         </w:tc>
@@ -5718,7 +6448,6 @@
                 <w:sz w:val="24"/>
                 <w:szCs w:val="24"/>
               </w:rPr>
-              <w:lastRenderedPageBreak/>
               <w:t>High</w:t>
             </w:r>
           </w:p>
@@ -5777,16 +6506,7 @@
                 <w:sz w:val="24"/>
                 <w:szCs w:val="24"/>
               </w:rPr>
-              <w:t xml:space="preserve">Run consistent playtesting sessions prior to the experimental </w:t>
-            </w:r>
-            <w:r>
-              <w:rPr>
-                <w:rFonts w:ascii="Times New Roman" w:hAnsi="Times New Roman" w:cs="Times New Roman"/>
-                <w:sz w:val="24"/>
-                <w:szCs w:val="24"/>
-              </w:rPr>
-              <w:lastRenderedPageBreak/>
-              <w:t xml:space="preserve">sessions </w:t>
+              <w:t xml:space="preserve">Run consistent playtesting sessions prior to the experimental sessions </w:t>
             </w:r>
             <w:proofErr w:type="gramStart"/>
             <w:r>
@@ -5833,17 +6553,7 @@
                 <w:sz w:val="24"/>
                 <w:szCs w:val="24"/>
               </w:rPr>
-              <w:lastRenderedPageBreak/>
-              <w:t xml:space="preserve">Game Engine, Computer, Integrated </w:t>
-            </w:r>
-            <w:r>
-              <w:rPr>
-                <w:rFonts w:ascii="Times New Roman" w:hAnsi="Times New Roman" w:cs="Times New Roman"/>
-                <w:sz w:val="24"/>
-                <w:szCs w:val="24"/>
-              </w:rPr>
-              <w:lastRenderedPageBreak/>
-              <w:t>development environment (IDE)</w:t>
+              <w:t>Game Engine, Computer, Integrated development environment (IDE)</w:t>
             </w:r>
           </w:p>
         </w:tc>
@@ -5872,17 +6582,7 @@
                 <w:sz w:val="24"/>
                 <w:szCs w:val="24"/>
               </w:rPr>
-              <w:lastRenderedPageBreak/>
-              <w:t xml:space="preserve">Risk cannot be fully subverted. Minimised through the full </w:t>
-            </w:r>
-            <w:r>
-              <w:rPr>
-                <w:rFonts w:ascii="Times New Roman" w:hAnsi="Times New Roman" w:cs="Times New Roman"/>
-                <w:sz w:val="24"/>
-                <w:szCs w:val="24"/>
-              </w:rPr>
-              <w:lastRenderedPageBreak/>
-              <w:t>knowledge of the code and research of the techniques to be used coupled with time management.</w:t>
+              <w:t>Risk cannot be fully subverted. Minimised through the full knowledge of the code and research of the techniques to be used coupled with time management.</w:t>
             </w:r>
           </w:p>
         </w:tc>
@@ -5913,7 +6613,6 @@
                 <w:sz w:val="24"/>
                 <w:szCs w:val="24"/>
               </w:rPr>
-              <w:lastRenderedPageBreak/>
               <w:t>03</w:t>
             </w:r>
           </w:p>
@@ -6673,6 +7372,7 @@
           <w:b/>
           <w:bCs/>
         </w:rPr>
+        <w:lastRenderedPageBreak/>
         <w:t xml:space="preserve">Present </w:t>
       </w:r>
       <w:r>
@@ -6741,7 +7441,6 @@
           <w:b/>
           <w:bCs/>
         </w:rPr>
-        <w:lastRenderedPageBreak/>
         <w:t xml:space="preserve">Evaluate = attempt to form a judgement about, be specific about the basis for this judgement </w:t>
       </w:r>
     </w:p>
@@ -7165,6 +7864,7 @@
           <w:sz w:val="24"/>
           <w:szCs w:val="24"/>
         </w:rPr>
+        <w:lastRenderedPageBreak/>
         <w:t xml:space="preserve">Transversal, A. (2014). </w:t>
       </w:r>
       <w:r>
@@ -7217,16 +7917,7 @@
           <w:sz w:val="24"/>
           <w:szCs w:val="24"/>
         </w:rPr>
-        <w:t>. [online] Royal National Institute of Blind People. Available at: https://www.specsavers-spectrum.com/wp-</w:t>
-      </w:r>
-      <w:r>
-        <w:rPr>
-          <w:rFonts w:ascii="Times New Roman" w:hAnsi="Times New Roman" w:cs="Times New Roman"/>
-          <w:sz w:val="24"/>
-          <w:szCs w:val="24"/>
-        </w:rPr>
-        <w:lastRenderedPageBreak/>
-        <w:t>content/uploads/2017/09/RNIB-Specsavers-State-of-the-Nation-Report-2017.pdf [Accessed 15 Oct. 2017].</w:t>
+        <w:t>. [online] Royal National Institute of Blind People. Available at: https://www.specsavers-spectrum.com/wp-content/uploads/2017/09/RNIB-Specsavers-State-of-the-Nation-Report-2017.pdf [Accessed 15 Oct. 2017].</w:t>
       </w:r>
     </w:p>
     <w:p>
@@ -7936,7 +8627,17 @@
           <w:sz w:val="24"/>
           <w:szCs w:val="24"/>
         </w:rPr>
-        <w:t>] New Taipei City: HTC Corporation, pp.20-25. Available at: http://www.htc.com/managed-assets/shared/desktop/vive/Vive_PRE_User_Guide.pdf [Accessed 4 Nov. 2017].</w:t>
+        <w:t xml:space="preserve">] New Taipei City: HTC </w:t>
+      </w:r>
+      <w:r>
+        <w:rPr>
+          <w:rStyle w:val="selectable"/>
+          <w:rFonts w:ascii="Times New Roman" w:hAnsi="Times New Roman" w:cs="Times New Roman"/>
+          <w:sz w:val="24"/>
+          <w:szCs w:val="24"/>
+        </w:rPr>
+        <w:lastRenderedPageBreak/>
+        <w:t>Corporation, pp.20-25. Available at: http://www.htc.com/managed-assets/shared/desktop/vive/Vive_PRE_User_Guide.pdf [Accessed 4 Nov. 2017].</w:t>
       </w:r>
     </w:p>
     <w:p>
@@ -8010,7 +8711,6 @@
           <w:sz w:val="24"/>
           <w:szCs w:val="24"/>
         </w:rPr>
-        <w:lastRenderedPageBreak/>
         <w:t>Merabet</w:t>
       </w:r>
       <w:proofErr w:type="spellEnd"/>
@@ -8735,7 +9435,17 @@
           <w:sz w:val="24"/>
           <w:szCs w:val="24"/>
         </w:rPr>
-        <w:t>0173064. Available at: http://journals.plos.org/plosone/article/file?id=10.1371/journal.pone.0173064&amp;type=printable [Accessed 9 Nov. 2017].</w:t>
+        <w:t xml:space="preserve">0173064. Available at: </w:t>
+      </w:r>
+      <w:r>
+        <w:rPr>
+          <w:rStyle w:val="selectable"/>
+          <w:rFonts w:ascii="Times New Roman" w:hAnsi="Times New Roman" w:cs="Times New Roman"/>
+          <w:sz w:val="24"/>
+          <w:szCs w:val="24"/>
+        </w:rPr>
+        <w:lastRenderedPageBreak/>
+        <w:t>http://journals.plos.org/plosone/article/file?id=10.1371/journal.pone.0173064&amp;type=printable [Accessed 9 Nov. 2017].</w:t>
       </w:r>
     </w:p>
     <w:p>
@@ -8795,7 +9505,6 @@
           <w:sz w:val="24"/>
           <w:szCs w:val="24"/>
         </w:rPr>
-        <w:lastRenderedPageBreak/>
         <w:t xml:space="preserve">Huang, J., Yan, E., Cheung, G., </w:t>
       </w:r>
       <w:proofErr w:type="spellStart"/>
@@ -9232,6 +9941,7 @@
     <w:p>
       <w:pPr>
         <w:rPr>
+          <w:rStyle w:val="selectable"/>
           <w:rFonts w:ascii="Times New Roman" w:hAnsi="Times New Roman" w:cs="Times New Roman"/>
           <w:sz w:val="24"/>
           <w:szCs w:val="24"/>
@@ -9264,16 +9974,218 @@
           <w:sz w:val="24"/>
           <w:szCs w:val="24"/>
         </w:rPr>
-        <w:t>. [online] Statista. Available at: https://www.statista.com/statistics/189592/breakdown-of-us-video-game-sales-2009-by-genre/ [Accessed 31 Mar. 2018].</w:t>
+        <w:t>. [online] Statista.</w:t>
+      </w:r>
+      <w:r>
+        <w:rPr>
+          <w:rStyle w:val="selectable"/>
+          <w:rFonts w:ascii="Times New Roman" w:hAnsi="Times New Roman" w:cs="Times New Roman"/>
+          <w:sz w:val="24"/>
+          <w:szCs w:val="24"/>
+        </w:rPr>
+        <w:t>com</w:t>
+      </w:r>
+      <w:r>
+        <w:rPr>
+          <w:rStyle w:val="selectable"/>
+          <w:rFonts w:ascii="Times New Roman" w:hAnsi="Times New Roman" w:cs="Times New Roman"/>
+          <w:sz w:val="24"/>
+          <w:szCs w:val="24"/>
+        </w:rPr>
+        <w:t xml:space="preserve">. </w:t>
+      </w:r>
+      <w:r>
+        <w:rPr>
+          <w:rStyle w:val="selectable"/>
+          <w:rFonts w:ascii="Times New Roman" w:hAnsi="Times New Roman" w:cs="Times New Roman"/>
+          <w:sz w:val="24"/>
+          <w:szCs w:val="24"/>
+        </w:rPr>
+        <w:t>Available at: https://www.statista.com/statistics/189592/breakdown-of-us-video-game-sales-2009-by-genre/ [Accessed 31 Mar. 2018].</w:t>
+      </w:r>
+    </w:p>
+    <w:p>
+      <w:pPr>
+        <w:rPr>
+          <w:rFonts w:ascii="Times New Roman" w:hAnsi="Times New Roman" w:cs="Times New Roman"/>
+          <w:sz w:val="24"/>
+          <w:szCs w:val="24"/>
+        </w:rPr>
+      </w:pPr>
+      <w:r>
+        <w:rPr>
+          <w:rFonts w:ascii="Times New Roman" w:hAnsi="Times New Roman" w:cs="Times New Roman"/>
+          <w:sz w:val="24"/>
+          <w:szCs w:val="24"/>
+        </w:rPr>
+        <w:t xml:space="preserve">Apple (2018). </w:t>
+      </w:r>
+      <w:r>
+        <w:rPr>
+          <w:rFonts w:ascii="Times New Roman" w:hAnsi="Times New Roman" w:cs="Times New Roman"/>
+          <w:i/>
+          <w:sz w:val="24"/>
+          <w:szCs w:val="24"/>
+        </w:rPr>
+        <w:t xml:space="preserve">Purchase and Activation - Support - Apple Developer </w:t>
+      </w:r>
+      <w:r>
+        <w:rPr>
+          <w:rFonts w:ascii="Times New Roman" w:hAnsi="Times New Roman" w:cs="Times New Roman"/>
+          <w:sz w:val="24"/>
+          <w:szCs w:val="24"/>
+        </w:rPr>
+        <w:t>[online] Developer.apple.com</w:t>
+      </w:r>
+      <w:r>
+        <w:rPr>
+          <w:rFonts w:ascii="Times New Roman" w:hAnsi="Times New Roman" w:cs="Times New Roman"/>
+          <w:sz w:val="24"/>
+          <w:szCs w:val="24"/>
+        </w:rPr>
+        <w:t xml:space="preserve">. </w:t>
+      </w:r>
+      <w:r>
+        <w:rPr>
+          <w:rFonts w:ascii="Times New Roman" w:hAnsi="Times New Roman" w:cs="Times New Roman"/>
+          <w:sz w:val="24"/>
+          <w:szCs w:val="24"/>
+        </w:rPr>
+        <w:t xml:space="preserve">Available at: </w:t>
+      </w:r>
+      <w:hyperlink r:id="rId22" w:history="1">
+        <w:r>
+          <w:rPr>
+            <w:rStyle w:val="Hyperlink"/>
+            <w:rFonts w:ascii="Times New Roman" w:hAnsi="Times New Roman" w:cs="Times New Roman"/>
+            <w:sz w:val="24"/>
+            <w:szCs w:val="24"/>
+          </w:rPr>
+          <w:t>https://developer.apple.com/support/purchase-activation/</w:t>
+        </w:r>
+      </w:hyperlink>
+      <w:r>
+        <w:rPr>
+          <w:rFonts w:ascii="Times New Roman" w:hAnsi="Times New Roman" w:cs="Times New Roman"/>
+          <w:sz w:val="24"/>
+          <w:szCs w:val="24"/>
+        </w:rPr>
+        <w:t xml:space="preserve"> [Accessed 02 Apr. 2018]</w:t>
+      </w:r>
+    </w:p>
+    <w:p>
+      <w:pPr>
+        <w:rPr>
+          <w:rFonts w:ascii="Times New Roman" w:hAnsi="Times New Roman" w:cs="Times New Roman"/>
+          <w:sz w:val="24"/>
+          <w:szCs w:val="24"/>
+        </w:rPr>
+      </w:pPr>
+      <w:r>
+        <w:rPr>
+          <w:rFonts w:ascii="Times New Roman" w:hAnsi="Times New Roman" w:cs="Times New Roman"/>
+          <w:sz w:val="24"/>
+          <w:szCs w:val="24"/>
+        </w:rPr>
+        <w:t xml:space="preserve">Game </w:t>
+      </w:r>
+      <w:proofErr w:type="gramStart"/>
+      <w:r>
+        <w:rPr>
+          <w:rFonts w:ascii="Times New Roman" w:hAnsi="Times New Roman" w:cs="Times New Roman"/>
+          <w:sz w:val="24"/>
+          <w:szCs w:val="24"/>
+        </w:rPr>
+        <w:t>Accessibility</w:t>
+      </w:r>
+      <w:r>
+        <w:rPr>
+          <w:rFonts w:ascii="Times New Roman" w:hAnsi="Times New Roman" w:cs="Times New Roman"/>
+          <w:sz w:val="24"/>
+          <w:szCs w:val="24"/>
+        </w:rPr>
+        <w:t>(</w:t>
+      </w:r>
+      <w:proofErr w:type="gramEnd"/>
+      <w:r>
+        <w:rPr>
+          <w:rFonts w:ascii="Times New Roman" w:hAnsi="Times New Roman" w:cs="Times New Roman"/>
+          <w:sz w:val="24"/>
+          <w:szCs w:val="24"/>
+        </w:rPr>
+        <w:t>2018)</w:t>
+      </w:r>
+      <w:r>
+        <w:rPr>
+          <w:rFonts w:ascii="Times New Roman" w:hAnsi="Times New Roman" w:cs="Times New Roman"/>
+          <w:i/>
+          <w:sz w:val="24"/>
+          <w:szCs w:val="24"/>
+        </w:rPr>
+        <w:t xml:space="preserve"> </w:t>
+      </w:r>
+      <w:proofErr w:type="spellStart"/>
+      <w:r>
+        <w:rPr>
+          <w:rFonts w:ascii="Times New Roman" w:hAnsi="Times New Roman" w:cs="Times New Roman"/>
+          <w:i/>
+          <w:sz w:val="24"/>
+          <w:szCs w:val="24"/>
+        </w:rPr>
+        <w:t>Stealthfly</w:t>
+      </w:r>
+      <w:proofErr w:type="spellEnd"/>
+      <w:r>
+        <w:rPr>
+          <w:rFonts w:ascii="Times New Roman" w:hAnsi="Times New Roman" w:cs="Times New Roman"/>
+          <w:sz w:val="24"/>
+          <w:szCs w:val="24"/>
+        </w:rPr>
+        <w:t xml:space="preserve"> [online]</w:t>
+      </w:r>
+      <w:r>
+        <w:rPr>
+          <w:rFonts w:ascii="Times New Roman" w:hAnsi="Times New Roman" w:cs="Times New Roman"/>
+          <w:sz w:val="24"/>
+          <w:szCs w:val="24"/>
+        </w:rPr>
+        <w:t xml:space="preserve"> </w:t>
+      </w:r>
+      <w:r>
+        <w:rPr>
+          <w:rFonts w:ascii="Times New Roman" w:hAnsi="Times New Roman" w:cs="Times New Roman"/>
+          <w:sz w:val="24"/>
+          <w:szCs w:val="24"/>
+        </w:rPr>
+        <w:t xml:space="preserve">Game-accessibility.com. Available at: </w:t>
+      </w:r>
+      <w:hyperlink r:id="rId23" w:history="1">
+        <w:r>
+          <w:rPr>
+            <w:rStyle w:val="Hyperlink"/>
+            <w:rFonts w:ascii="Times New Roman" w:hAnsi="Times New Roman" w:cs="Times New Roman"/>
+            <w:sz w:val="24"/>
+            <w:szCs w:val="24"/>
+          </w:rPr>
+          <w:t>http://game-accessibility.com/game/stealthfly/</w:t>
+        </w:r>
+      </w:hyperlink>
+      <w:r>
+        <w:rPr>
+          <w:rFonts w:ascii="Times New Roman" w:hAnsi="Times New Roman" w:cs="Times New Roman"/>
+          <w:sz w:val="24"/>
+          <w:szCs w:val="24"/>
+        </w:rPr>
+        <w:t xml:space="preserve"> [Accessed 02 Apr. 18]</w:t>
       </w:r>
     </w:p>
     <w:sectPr>
-      <w:headerReference w:type="even" r:id="rId22"/>
-      <w:headerReference w:type="default" r:id="rId23"/>
-      <w:footerReference w:type="even" r:id="rId24"/>
-      <w:footerReference w:type="default" r:id="rId25"/>
-      <w:headerReference w:type="first" r:id="rId26"/>
-      <w:footerReference w:type="first" r:id="rId27"/>
+      <w:headerReference w:type="even" r:id="rId24"/>
+      <w:headerReference w:type="default" r:id="rId25"/>
+      <w:footerReference w:type="even" r:id="rId26"/>
+      <w:footerReference w:type="default" r:id="rId27"/>
+      <w:headerReference w:type="first" r:id="rId28"/>
+      <w:footerReference w:type="first" r:id="rId29"/>
       <w:pgSz w:w="11906" w:h="16838"/>
       <w:pgMar w:top="1440" w:right="1440" w:bottom="1440" w:left="1440" w:header="708" w:footer="708" w:gutter="0"/>
       <w:cols w:space="708"/>
@@ -11326,7 +12238,7 @@
 </file>
 
 <file path=customXml/itemProps1.xml><?xml version="1.0" encoding="utf-8"?>
-<ds:datastoreItem xmlns:ds="http://schemas.openxmlformats.org/officeDocument/2006/customXml" ds:itemID="{B530CAE4-0CAC-4AC6-B8E6-7DF91B46DE6B}">
+<ds:datastoreItem xmlns:ds="http://schemas.openxmlformats.org/officeDocument/2006/customXml" ds:itemID="{CEB91EB2-C25A-426E-BFEE-EFBCA40A5934}">
   <ds:schemaRefs>
     <ds:schemaRef ds:uri="http://schemas.openxmlformats.org/officeDocument/2006/bibliography"/>
   </ds:schemaRefs>

--- a/David Hesketh Honours report.docx
+++ b/David Hesketh Honours report.docx
@@ -11,10 +11,10 @@
       <w:pPr>
         <w:pStyle w:val="Heading1"/>
         <w:rPr>
-          <w:rFonts w:ascii="Times New Roman" w:hAnsi="Times New Roman" w:cs="Times New Roman"/>
-        </w:rPr>
-      </w:pPr>
-      <w:bookmarkStart w:id="0" w:name="_Toc508135107"/>
+          <w:noProof/>
+        </w:rPr>
+      </w:pPr>
+      <w:bookmarkStart w:id="0" w:name="_Toc511567506"/>
       <w:r>
         <w:rPr>
           <w:rFonts w:ascii="Times New Roman" w:hAnsi="Times New Roman" w:cs="Times New Roman"/>
@@ -53,7 +53,14 @@
           <w:lang w:eastAsia="en-GB"/>
         </w:rPr>
       </w:pPr>
-      <w:hyperlink w:anchor="_Toc508135107" w:history="1">
+      <w:r>
+        <w:rPr>
+          <w:rStyle w:val="Hyperlink"/>
+          <w:noProof/>
+        </w:rPr>
+        <w:t xml:space="preserve"> </w:t>
+      </w:r>
+      <w:hyperlink w:anchor="_Toc511567506" w:history="1">
         <w:r>
           <w:rPr>
             <w:rStyle w:val="Hyperlink"/>
@@ -81,7 +88,7 @@
             <w:noProof/>
             <w:webHidden/>
           </w:rPr>
-          <w:instrText xml:space="preserve"> PAGEREF _Toc508135107 \h </w:instrText>
+          <w:instrText xml:space="preserve"> PAGEREF _Toc511567506 \h </w:instrText>
         </w:r>
         <w:r>
           <w:rPr>
@@ -124,7 +131,7 @@
           <w:lang w:eastAsia="en-GB"/>
         </w:rPr>
       </w:pPr>
-      <w:hyperlink w:anchor="_Toc508135108" w:history="1">
+      <w:hyperlink w:anchor="_Toc511567507" w:history="1">
         <w:r>
           <w:rPr>
             <w:rStyle w:val="Hyperlink"/>
@@ -152,7 +159,7 @@
             <w:noProof/>
             <w:webHidden/>
           </w:rPr>
-          <w:instrText xml:space="preserve"> PAGEREF _Toc508135108 \h </w:instrText>
+          <w:instrText xml:space="preserve"> PAGEREF _Toc511567507 \h </w:instrText>
         </w:r>
         <w:r>
           <w:rPr>
@@ -195,7 +202,7 @@
           <w:lang w:eastAsia="en-GB"/>
         </w:rPr>
       </w:pPr>
-      <w:hyperlink w:anchor="_Toc508135109" w:history="1">
+      <w:hyperlink w:anchor="_Toc511567508" w:history="1">
         <w:r>
           <w:rPr>
             <w:rStyle w:val="Hyperlink"/>
@@ -223,7 +230,7 @@
             <w:noProof/>
             <w:webHidden/>
           </w:rPr>
-          <w:instrText xml:space="preserve"> PAGEREF _Toc508135109 \h </w:instrText>
+          <w:instrText xml:space="preserve"> PAGEREF _Toc511567508 \h </w:instrText>
         </w:r>
         <w:r>
           <w:rPr>
@@ -266,7 +273,7 @@
           <w:lang w:eastAsia="en-GB"/>
         </w:rPr>
       </w:pPr>
-      <w:hyperlink w:anchor="_Toc508135110" w:history="1">
+      <w:hyperlink w:anchor="_Toc511567509" w:history="1">
         <w:r>
           <w:rPr>
             <w:rStyle w:val="Hyperlink"/>
@@ -295,7 +302,7 @@
             <w:noProof/>
             <w:webHidden/>
           </w:rPr>
-          <w:instrText xml:space="preserve"> PAGEREF _Toc508135110 \h </w:instrText>
+          <w:instrText xml:space="preserve"> PAGEREF _Toc511567509 \h </w:instrText>
         </w:r>
         <w:r>
           <w:rPr>
@@ -315,7 +322,7 @@
             <w:noProof/>
             <w:webHidden/>
           </w:rPr>
-          <w:t>3</w:t>
+          <w:t>2</w:t>
         </w:r>
         <w:r>
           <w:rPr>
@@ -338,7 +345,7 @@
           <w:lang w:eastAsia="en-GB"/>
         </w:rPr>
       </w:pPr>
-      <w:hyperlink w:anchor="_Toc508135111" w:history="1">
+      <w:hyperlink w:anchor="_Toc511567510" w:history="1">
         <w:r>
           <w:rPr>
             <w:rStyle w:val="Hyperlink"/>
@@ -366,7 +373,7 @@
             <w:noProof/>
             <w:webHidden/>
           </w:rPr>
-          <w:instrText xml:space="preserve"> PAGEREF _Toc508135111 \h </w:instrText>
+          <w:instrText xml:space="preserve"> PAGEREF _Toc511567510 \h </w:instrText>
         </w:r>
         <w:r>
           <w:rPr>
@@ -386,7 +393,7 @@
             <w:noProof/>
             <w:webHidden/>
           </w:rPr>
-          <w:t>3</w:t>
+          <w:t>2</w:t>
         </w:r>
         <w:r>
           <w:rPr>
@@ -409,7 +416,7 @@
           <w:lang w:eastAsia="en-GB"/>
         </w:rPr>
       </w:pPr>
-      <w:hyperlink w:anchor="_Toc508135112" w:history="1">
+      <w:hyperlink w:anchor="_Toc511567511" w:history="1">
         <w:r>
           <w:rPr>
             <w:rStyle w:val="Hyperlink"/>
@@ -437,7 +444,7 @@
             <w:noProof/>
             <w:webHidden/>
           </w:rPr>
-          <w:instrText xml:space="preserve"> PAGEREF _Toc508135112 \h </w:instrText>
+          <w:instrText xml:space="preserve"> PAGEREF _Toc511567511 \h </w:instrText>
         </w:r>
         <w:r>
           <w:rPr>
@@ -457,7 +464,7 @@
             <w:noProof/>
             <w:webHidden/>
           </w:rPr>
-          <w:t>3</w:t>
+          <w:t>2</w:t>
         </w:r>
         <w:r>
           <w:rPr>
@@ -480,7 +487,7 @@
           <w:lang w:eastAsia="en-GB"/>
         </w:rPr>
       </w:pPr>
-      <w:hyperlink w:anchor="_Toc508135113" w:history="1">
+      <w:hyperlink w:anchor="_Toc511567512" w:history="1">
         <w:r>
           <w:rPr>
             <w:rStyle w:val="Hyperlink"/>
@@ -508,7 +515,7 @@
             <w:noProof/>
             <w:webHidden/>
           </w:rPr>
-          <w:instrText xml:space="preserve"> PAGEREF _Toc508135113 \h </w:instrText>
+          <w:instrText xml:space="preserve"> PAGEREF _Toc511567512 \h </w:instrText>
         </w:r>
         <w:r>
           <w:rPr>
@@ -551,7 +558,7 @@
           <w:lang w:eastAsia="en-GB"/>
         </w:rPr>
       </w:pPr>
-      <w:hyperlink w:anchor="_Toc508135114" w:history="1">
+      <w:hyperlink w:anchor="_Toc511567513" w:history="1">
         <w:r>
           <w:rPr>
             <w:rStyle w:val="Hyperlink"/>
@@ -579,7 +586,7 @@
             <w:noProof/>
             <w:webHidden/>
           </w:rPr>
-          <w:instrText xml:space="preserve"> PAGEREF _Toc508135114 \h </w:instrText>
+          <w:instrText xml:space="preserve"> PAGEREF _Toc511567513 \h </w:instrText>
         </w:r>
         <w:r>
           <w:rPr>
@@ -599,7 +606,7 @@
             <w:noProof/>
             <w:webHidden/>
           </w:rPr>
-          <w:t>4</w:t>
+          <w:t>3</w:t>
         </w:r>
         <w:r>
           <w:rPr>
@@ -622,7 +629,7 @@
           <w:lang w:eastAsia="en-GB"/>
         </w:rPr>
       </w:pPr>
-      <w:hyperlink w:anchor="_Toc508135115" w:history="1">
+      <w:hyperlink w:anchor="_Toc511567514" w:history="1">
         <w:r>
           <w:rPr>
             <w:rStyle w:val="Hyperlink"/>
@@ -650,7 +657,7 @@
             <w:noProof/>
             <w:webHidden/>
           </w:rPr>
-          <w:instrText xml:space="preserve"> PAGEREF _Toc508135115 \h </w:instrText>
+          <w:instrText xml:space="preserve"> PAGEREF _Toc511567514 \h </w:instrText>
         </w:r>
         <w:r>
           <w:rPr>
@@ -693,7 +700,7 @@
           <w:lang w:eastAsia="en-GB"/>
         </w:rPr>
       </w:pPr>
-      <w:hyperlink w:anchor="_Toc508135116" w:history="1">
+      <w:hyperlink w:anchor="_Toc511567515" w:history="1">
         <w:r>
           <w:rPr>
             <w:rStyle w:val="Hyperlink"/>
@@ -721,7 +728,7 @@
             <w:noProof/>
             <w:webHidden/>
           </w:rPr>
-          <w:instrText xml:space="preserve"> PAGEREF _Toc508135116 \h </w:instrText>
+          <w:instrText xml:space="preserve"> PAGEREF _Toc511567515 \h </w:instrText>
         </w:r>
         <w:r>
           <w:rPr>
@@ -742,6 +749,290 @@
             <w:webHidden/>
           </w:rPr>
           <w:t>4</w:t>
+        </w:r>
+        <w:r>
+          <w:rPr>
+            <w:noProof/>
+            <w:webHidden/>
+          </w:rPr>
+          <w:fldChar w:fldCharType="end"/>
+        </w:r>
+      </w:hyperlink>
+    </w:p>
+    <w:p>
+      <w:pPr>
+        <w:pStyle w:val="TOC3"/>
+        <w:tabs>
+          <w:tab w:val="right" w:leader="dot" w:pos="9016"/>
+        </w:tabs>
+        <w:rPr>
+          <w:rFonts w:eastAsiaTheme="minorEastAsia"/>
+          <w:noProof/>
+          <w:lang w:eastAsia="en-GB"/>
+        </w:rPr>
+      </w:pPr>
+      <w:hyperlink w:anchor="_Toc511567516" w:history="1">
+        <w:r>
+          <w:rPr>
+            <w:rStyle w:val="Hyperlink"/>
+            <w:rFonts w:ascii="Times New Roman" w:hAnsi="Times New Roman" w:cs="Times New Roman"/>
+            <w:noProof/>
+          </w:rPr>
+          <w:t>3.1.1 A Blind Legend</w:t>
+        </w:r>
+        <w:r>
+          <w:rPr>
+            <w:noProof/>
+            <w:webHidden/>
+          </w:rPr>
+          <w:tab/>
+        </w:r>
+        <w:r>
+          <w:rPr>
+            <w:noProof/>
+            <w:webHidden/>
+          </w:rPr>
+          <w:fldChar w:fldCharType="begin"/>
+        </w:r>
+        <w:r>
+          <w:rPr>
+            <w:noProof/>
+            <w:webHidden/>
+          </w:rPr>
+          <w:instrText xml:space="preserve"> PAGEREF _Toc511567516 \h </w:instrText>
+        </w:r>
+        <w:r>
+          <w:rPr>
+            <w:noProof/>
+            <w:webHidden/>
+          </w:rPr>
+        </w:r>
+        <w:r>
+          <w:rPr>
+            <w:noProof/>
+            <w:webHidden/>
+          </w:rPr>
+          <w:fldChar w:fldCharType="separate"/>
+        </w:r>
+        <w:r>
+          <w:rPr>
+            <w:noProof/>
+            <w:webHidden/>
+          </w:rPr>
+          <w:t>4</w:t>
+        </w:r>
+        <w:r>
+          <w:rPr>
+            <w:noProof/>
+            <w:webHidden/>
+          </w:rPr>
+          <w:fldChar w:fldCharType="end"/>
+        </w:r>
+      </w:hyperlink>
+    </w:p>
+    <w:p>
+      <w:pPr>
+        <w:pStyle w:val="TOC3"/>
+        <w:tabs>
+          <w:tab w:val="right" w:leader="dot" w:pos="9016"/>
+        </w:tabs>
+        <w:rPr>
+          <w:rFonts w:eastAsiaTheme="minorEastAsia"/>
+          <w:noProof/>
+          <w:lang w:eastAsia="en-GB"/>
+        </w:rPr>
+      </w:pPr>
+      <w:hyperlink w:anchor="_Toc511567517" w:history="1">
+        <w:r>
+          <w:rPr>
+            <w:rStyle w:val="Hyperlink"/>
+            <w:rFonts w:ascii="Times New Roman" w:hAnsi="Times New Roman" w:cs="Times New Roman"/>
+            <w:noProof/>
+          </w:rPr>
+          <w:t>3.1.2 Killer Instinct</w:t>
+        </w:r>
+        <w:r>
+          <w:rPr>
+            <w:noProof/>
+            <w:webHidden/>
+          </w:rPr>
+          <w:tab/>
+        </w:r>
+        <w:r>
+          <w:rPr>
+            <w:noProof/>
+            <w:webHidden/>
+          </w:rPr>
+          <w:fldChar w:fldCharType="begin"/>
+        </w:r>
+        <w:r>
+          <w:rPr>
+            <w:noProof/>
+            <w:webHidden/>
+          </w:rPr>
+          <w:instrText xml:space="preserve"> PAGEREF _Toc511567517 \h </w:instrText>
+        </w:r>
+        <w:r>
+          <w:rPr>
+            <w:noProof/>
+            <w:webHidden/>
+          </w:rPr>
+        </w:r>
+        <w:r>
+          <w:rPr>
+            <w:noProof/>
+            <w:webHidden/>
+          </w:rPr>
+          <w:fldChar w:fldCharType="separate"/>
+        </w:r>
+        <w:r>
+          <w:rPr>
+            <w:noProof/>
+            <w:webHidden/>
+          </w:rPr>
+          <w:t>5</w:t>
+        </w:r>
+        <w:r>
+          <w:rPr>
+            <w:noProof/>
+            <w:webHidden/>
+          </w:rPr>
+          <w:fldChar w:fldCharType="end"/>
+        </w:r>
+      </w:hyperlink>
+    </w:p>
+    <w:p>
+      <w:pPr>
+        <w:pStyle w:val="TOC3"/>
+        <w:tabs>
+          <w:tab w:val="right" w:leader="dot" w:pos="9016"/>
+        </w:tabs>
+        <w:rPr>
+          <w:rFonts w:eastAsiaTheme="minorEastAsia"/>
+          <w:noProof/>
+          <w:lang w:eastAsia="en-GB"/>
+        </w:rPr>
+      </w:pPr>
+      <w:hyperlink w:anchor="_Toc511567518" w:history="1">
+        <w:r>
+          <w:rPr>
+            <w:rStyle w:val="Hyperlink"/>
+            <w:rFonts w:ascii="Times New Roman" w:hAnsi="Times New Roman" w:cs="Times New Roman"/>
+            <w:noProof/>
+          </w:rPr>
+          <w:t>3.1.3 Blindscape</w:t>
+        </w:r>
+        <w:r>
+          <w:rPr>
+            <w:noProof/>
+            <w:webHidden/>
+          </w:rPr>
+          <w:tab/>
+        </w:r>
+        <w:r>
+          <w:rPr>
+            <w:noProof/>
+            <w:webHidden/>
+          </w:rPr>
+          <w:fldChar w:fldCharType="begin"/>
+        </w:r>
+        <w:r>
+          <w:rPr>
+            <w:noProof/>
+            <w:webHidden/>
+          </w:rPr>
+          <w:instrText xml:space="preserve"> PAGEREF _Toc511567518 \h </w:instrText>
+        </w:r>
+        <w:r>
+          <w:rPr>
+            <w:noProof/>
+            <w:webHidden/>
+          </w:rPr>
+        </w:r>
+        <w:r>
+          <w:rPr>
+            <w:noProof/>
+            <w:webHidden/>
+          </w:rPr>
+          <w:fldChar w:fldCharType="separate"/>
+        </w:r>
+        <w:r>
+          <w:rPr>
+            <w:noProof/>
+            <w:webHidden/>
+          </w:rPr>
+          <w:t>6</w:t>
+        </w:r>
+        <w:r>
+          <w:rPr>
+            <w:noProof/>
+            <w:webHidden/>
+          </w:rPr>
+          <w:fldChar w:fldCharType="end"/>
+        </w:r>
+      </w:hyperlink>
+    </w:p>
+    <w:p>
+      <w:pPr>
+        <w:pStyle w:val="TOC3"/>
+        <w:tabs>
+          <w:tab w:val="right" w:leader="dot" w:pos="9016"/>
+        </w:tabs>
+        <w:rPr>
+          <w:rFonts w:eastAsiaTheme="minorEastAsia"/>
+          <w:noProof/>
+          <w:lang w:eastAsia="en-GB"/>
+        </w:rPr>
+      </w:pPr>
+      <w:hyperlink w:anchor="_Toc511567519" w:history="1">
+        <w:r>
+          <w:rPr>
+            <w:rStyle w:val="Hyperlink"/>
+            <w:rFonts w:ascii="Times New Roman" w:hAnsi="Times New Roman" w:cs="Times New Roman"/>
+            <w:noProof/>
+          </w:rPr>
+          <w:t>3.1.4 Stealthfly</w:t>
+        </w:r>
+        <w:r>
+          <w:rPr>
+            <w:noProof/>
+            <w:webHidden/>
+          </w:rPr>
+          <w:tab/>
+        </w:r>
+        <w:r>
+          <w:rPr>
+            <w:noProof/>
+            <w:webHidden/>
+          </w:rPr>
+          <w:fldChar w:fldCharType="begin"/>
+        </w:r>
+        <w:r>
+          <w:rPr>
+            <w:noProof/>
+            <w:webHidden/>
+          </w:rPr>
+          <w:instrText xml:space="preserve"> PAGEREF _Toc511567519 \h </w:instrText>
+        </w:r>
+        <w:r>
+          <w:rPr>
+            <w:noProof/>
+            <w:webHidden/>
+          </w:rPr>
+        </w:r>
+        <w:r>
+          <w:rPr>
+            <w:noProof/>
+            <w:webHidden/>
+          </w:rPr>
+          <w:fldChar w:fldCharType="separate"/>
+        </w:r>
+        <w:r>
+          <w:rPr>
+            <w:noProof/>
+            <w:webHidden/>
+          </w:rPr>
+          <w:t>6</w:t>
         </w:r>
         <w:r>
           <w:rPr>
@@ -764,7 +1055,7 @@
           <w:lang w:eastAsia="en-GB"/>
         </w:rPr>
       </w:pPr>
-      <w:hyperlink w:anchor="_Toc508135117" w:history="1">
+      <w:hyperlink w:anchor="_Toc511567520" w:history="1">
         <w:r>
           <w:rPr>
             <w:rStyle w:val="Hyperlink"/>
@@ -792,7 +1083,7 @@
             <w:noProof/>
             <w:webHidden/>
           </w:rPr>
-          <w:instrText xml:space="preserve"> PAGEREF _Toc508135117 \h </w:instrText>
+          <w:instrText xml:space="preserve"> PAGEREF _Toc511567520 \h </w:instrText>
         </w:r>
         <w:r>
           <w:rPr>
@@ -812,7 +1103,7 @@
             <w:noProof/>
             <w:webHidden/>
           </w:rPr>
-          <w:t>5</w:t>
+          <w:t>7</w:t>
         </w:r>
         <w:r>
           <w:rPr>
@@ -835,7 +1126,7 @@
           <w:lang w:eastAsia="en-GB"/>
         </w:rPr>
       </w:pPr>
-      <w:hyperlink w:anchor="_Toc508135118" w:history="1">
+      <w:hyperlink w:anchor="_Toc511567521" w:history="1">
         <w:r>
           <w:rPr>
             <w:rStyle w:val="Hyperlink"/>
@@ -863,7 +1154,7 @@
             <w:noProof/>
             <w:webHidden/>
           </w:rPr>
-          <w:instrText xml:space="preserve"> PAGEREF _Toc508135118 \h </w:instrText>
+          <w:instrText xml:space="preserve"> PAGEREF _Toc511567521 \h </w:instrText>
         </w:r>
         <w:r>
           <w:rPr>
@@ -883,7 +1174,7 @@
             <w:noProof/>
             <w:webHidden/>
           </w:rPr>
-          <w:t>5</w:t>
+          <w:t>7</w:t>
         </w:r>
         <w:r>
           <w:rPr>
@@ -906,7 +1197,7 @@
           <w:lang w:eastAsia="en-GB"/>
         </w:rPr>
       </w:pPr>
-      <w:hyperlink w:anchor="_Toc508135119" w:history="1">
+      <w:hyperlink w:anchor="_Toc511567522" w:history="1">
         <w:r>
           <w:rPr>
             <w:rStyle w:val="Hyperlink"/>
@@ -934,7 +1225,7 @@
             <w:noProof/>
             <w:webHidden/>
           </w:rPr>
-          <w:instrText xml:space="preserve"> PAGEREF _Toc508135119 \h </w:instrText>
+          <w:instrText xml:space="preserve"> PAGEREF _Toc511567522 \h </w:instrText>
         </w:r>
         <w:r>
           <w:rPr>
@@ -954,7 +1245,7 @@
             <w:noProof/>
             <w:webHidden/>
           </w:rPr>
-          <w:t>6</w:t>
+          <w:t>8</w:t>
         </w:r>
         <w:r>
           <w:rPr>
@@ -977,7 +1268,7 @@
           <w:lang w:eastAsia="en-GB"/>
         </w:rPr>
       </w:pPr>
-      <w:hyperlink w:anchor="_Toc508135120" w:history="1">
+      <w:hyperlink w:anchor="_Toc511567523" w:history="1">
         <w:r>
           <w:rPr>
             <w:rStyle w:val="Hyperlink"/>
@@ -1005,7 +1296,7 @@
             <w:noProof/>
             <w:webHidden/>
           </w:rPr>
-          <w:instrText xml:space="preserve"> PAGEREF _Toc508135120 \h </w:instrText>
+          <w:instrText xml:space="preserve"> PAGEREF _Toc511567523 \h </w:instrText>
         </w:r>
         <w:r>
           <w:rPr>
@@ -1025,7 +1316,7 @@
             <w:noProof/>
             <w:webHidden/>
           </w:rPr>
-          <w:t>7</w:t>
+          <w:t>9</w:t>
         </w:r>
         <w:r>
           <w:rPr>
@@ -1048,7 +1339,7 @@
           <w:lang w:eastAsia="en-GB"/>
         </w:rPr>
       </w:pPr>
-      <w:hyperlink w:anchor="_Toc508135121" w:history="1">
+      <w:hyperlink w:anchor="_Toc511567524" w:history="1">
         <w:r>
           <w:rPr>
             <w:rStyle w:val="Hyperlink"/>
@@ -1076,7 +1367,7 @@
             <w:noProof/>
             <w:webHidden/>
           </w:rPr>
-          <w:instrText xml:space="preserve"> PAGEREF _Toc508135121 \h </w:instrText>
+          <w:instrText xml:space="preserve"> PAGEREF _Toc511567524 \h </w:instrText>
         </w:r>
         <w:r>
           <w:rPr>
@@ -1096,7 +1387,7 @@
             <w:noProof/>
             <w:webHidden/>
           </w:rPr>
-          <w:t>7</w:t>
+          <w:t>9</w:t>
         </w:r>
         <w:r>
           <w:rPr>
@@ -1119,7 +1410,7 @@
           <w:lang w:eastAsia="en-GB"/>
         </w:rPr>
       </w:pPr>
-      <w:hyperlink w:anchor="_Toc508135122" w:history="1">
+      <w:hyperlink w:anchor="_Toc511567525" w:history="1">
         <w:r>
           <w:rPr>
             <w:rStyle w:val="Hyperlink"/>
@@ -1147,7 +1438,7 @@
             <w:noProof/>
             <w:webHidden/>
           </w:rPr>
-          <w:instrText xml:space="preserve"> PAGEREF _Toc508135122 \h </w:instrText>
+          <w:instrText xml:space="preserve"> PAGEREF _Toc511567525 \h </w:instrText>
         </w:r>
         <w:r>
           <w:rPr>
@@ -1167,7 +1458,7 @@
             <w:noProof/>
             <w:webHidden/>
           </w:rPr>
-          <w:t>8</w:t>
+          <w:t>10</w:t>
         </w:r>
         <w:r>
           <w:rPr>
@@ -1190,7 +1481,7 @@
           <w:lang w:eastAsia="en-GB"/>
         </w:rPr>
       </w:pPr>
-      <w:hyperlink w:anchor="_Toc508135123" w:history="1">
+      <w:hyperlink w:anchor="_Toc511567526" w:history="1">
         <w:r>
           <w:rPr>
             <w:rStyle w:val="Hyperlink"/>
@@ -1218,7 +1509,7 @@
             <w:noProof/>
             <w:webHidden/>
           </w:rPr>
-          <w:instrText xml:space="preserve"> PAGEREF _Toc508135123 \h </w:instrText>
+          <w:instrText xml:space="preserve"> PAGEREF _Toc511567526 \h </w:instrText>
         </w:r>
         <w:r>
           <w:rPr>
@@ -1238,7 +1529,149 @@
             <w:noProof/>
             <w:webHidden/>
           </w:rPr>
-          <w:t>9</w:t>
+          <w:t>11</w:t>
+        </w:r>
+        <w:r>
+          <w:rPr>
+            <w:noProof/>
+            <w:webHidden/>
+          </w:rPr>
+          <w:fldChar w:fldCharType="end"/>
+        </w:r>
+      </w:hyperlink>
+    </w:p>
+    <w:p>
+      <w:pPr>
+        <w:pStyle w:val="TOC1"/>
+        <w:tabs>
+          <w:tab w:val="right" w:leader="dot" w:pos="9016"/>
+        </w:tabs>
+        <w:rPr>
+          <w:rFonts w:eastAsiaTheme="minorEastAsia"/>
+          <w:noProof/>
+          <w:lang w:eastAsia="en-GB"/>
+        </w:rPr>
+      </w:pPr>
+      <w:hyperlink w:anchor="_Toc511567527" w:history="1">
+        <w:r>
+          <w:rPr>
+            <w:rStyle w:val="Hyperlink"/>
+            <w:rFonts w:ascii="Times New Roman" w:hAnsi="Times New Roman" w:cs="Times New Roman"/>
+            <w:noProof/>
+          </w:rPr>
+          <w:t>4.0 Execution</w:t>
+        </w:r>
+        <w:r>
+          <w:rPr>
+            <w:noProof/>
+            <w:webHidden/>
+          </w:rPr>
+          <w:tab/>
+        </w:r>
+        <w:r>
+          <w:rPr>
+            <w:noProof/>
+            <w:webHidden/>
+          </w:rPr>
+          <w:fldChar w:fldCharType="begin"/>
+        </w:r>
+        <w:r>
+          <w:rPr>
+            <w:noProof/>
+            <w:webHidden/>
+          </w:rPr>
+          <w:instrText xml:space="preserve"> PAGEREF _Toc511567527 \h </w:instrText>
+        </w:r>
+        <w:r>
+          <w:rPr>
+            <w:noProof/>
+            <w:webHidden/>
+          </w:rPr>
+        </w:r>
+        <w:r>
+          <w:rPr>
+            <w:noProof/>
+            <w:webHidden/>
+          </w:rPr>
+          <w:fldChar w:fldCharType="separate"/>
+        </w:r>
+        <w:r>
+          <w:rPr>
+            <w:noProof/>
+            <w:webHidden/>
+          </w:rPr>
+          <w:t>12</w:t>
+        </w:r>
+        <w:r>
+          <w:rPr>
+            <w:noProof/>
+            <w:webHidden/>
+          </w:rPr>
+          <w:fldChar w:fldCharType="end"/>
+        </w:r>
+      </w:hyperlink>
+    </w:p>
+    <w:p>
+      <w:pPr>
+        <w:pStyle w:val="TOC2"/>
+        <w:tabs>
+          <w:tab w:val="right" w:leader="dot" w:pos="9016"/>
+        </w:tabs>
+        <w:rPr>
+          <w:rFonts w:eastAsiaTheme="minorEastAsia"/>
+          <w:noProof/>
+          <w:lang w:eastAsia="en-GB"/>
+        </w:rPr>
+      </w:pPr>
+      <w:hyperlink w:anchor="_Toc511567528" w:history="1">
+        <w:r>
+          <w:rPr>
+            <w:rStyle w:val="Hyperlink"/>
+            <w:rFonts w:ascii="Times New Roman" w:hAnsi="Times New Roman" w:cs="Times New Roman"/>
+            <w:noProof/>
+          </w:rPr>
+          <w:t>4.1 Development Solution</w:t>
+        </w:r>
+        <w:r>
+          <w:rPr>
+            <w:noProof/>
+            <w:webHidden/>
+          </w:rPr>
+          <w:tab/>
+        </w:r>
+        <w:r>
+          <w:rPr>
+            <w:noProof/>
+            <w:webHidden/>
+          </w:rPr>
+          <w:fldChar w:fldCharType="begin"/>
+        </w:r>
+        <w:r>
+          <w:rPr>
+            <w:noProof/>
+            <w:webHidden/>
+          </w:rPr>
+          <w:instrText xml:space="preserve"> PAGEREF _Toc511567528 \h </w:instrText>
+        </w:r>
+        <w:r>
+          <w:rPr>
+            <w:noProof/>
+            <w:webHidden/>
+          </w:rPr>
+        </w:r>
+        <w:r>
+          <w:rPr>
+            <w:noProof/>
+            <w:webHidden/>
+          </w:rPr>
+          <w:fldChar w:fldCharType="separate"/>
+        </w:r>
+        <w:r>
+          <w:rPr>
+            <w:noProof/>
+            <w:webHidden/>
+          </w:rPr>
+          <w:t>12</w:t>
         </w:r>
         <w:r>
           <w:rPr>
@@ -1261,13 +1694,226 @@
           <w:lang w:eastAsia="en-GB"/>
         </w:rPr>
       </w:pPr>
-      <w:hyperlink w:anchor="_Toc508135124" w:history="1">
+      <w:hyperlink w:anchor="_Toc511567529" w:history="1">
         <w:r>
           <w:rPr>
             <w:rStyle w:val="Hyperlink"/>
             <w:rFonts w:ascii="Times New Roman" w:hAnsi="Times New Roman" w:cs="Times New Roman"/>
             <w:noProof/>
           </w:rPr>
+          <w:t>4.1.1 Game Design Inspirations</w:t>
+        </w:r>
+        <w:r>
+          <w:rPr>
+            <w:noProof/>
+            <w:webHidden/>
+          </w:rPr>
+          <w:tab/>
+        </w:r>
+        <w:r>
+          <w:rPr>
+            <w:noProof/>
+            <w:webHidden/>
+          </w:rPr>
+          <w:fldChar w:fldCharType="begin"/>
+        </w:r>
+        <w:r>
+          <w:rPr>
+            <w:noProof/>
+            <w:webHidden/>
+          </w:rPr>
+          <w:instrText xml:space="preserve"> PAGEREF _Toc511567529 \h </w:instrText>
+        </w:r>
+        <w:r>
+          <w:rPr>
+            <w:noProof/>
+            <w:webHidden/>
+          </w:rPr>
+        </w:r>
+        <w:r>
+          <w:rPr>
+            <w:noProof/>
+            <w:webHidden/>
+          </w:rPr>
+          <w:fldChar w:fldCharType="separate"/>
+        </w:r>
+        <w:r>
+          <w:rPr>
+            <w:noProof/>
+            <w:webHidden/>
+          </w:rPr>
+          <w:t>13</w:t>
+        </w:r>
+        <w:r>
+          <w:rPr>
+            <w:noProof/>
+            <w:webHidden/>
+          </w:rPr>
+          <w:fldChar w:fldCharType="end"/>
+        </w:r>
+      </w:hyperlink>
+    </w:p>
+    <w:p>
+      <w:pPr>
+        <w:pStyle w:val="TOC3"/>
+        <w:tabs>
+          <w:tab w:val="right" w:leader="dot" w:pos="9016"/>
+        </w:tabs>
+        <w:rPr>
+          <w:rFonts w:eastAsiaTheme="minorEastAsia"/>
+          <w:noProof/>
+          <w:lang w:eastAsia="en-GB"/>
+        </w:rPr>
+      </w:pPr>
+      <w:hyperlink w:anchor="_Toc511567530" w:history="1">
+        <w:r>
+          <w:rPr>
+            <w:rStyle w:val="Hyperlink"/>
+            <w:rFonts w:ascii="Times New Roman" w:hAnsi="Times New Roman" w:cs="Times New Roman"/>
+            <w:noProof/>
+          </w:rPr>
+          <w:t>4.1.2 Game Genre and Control Scheme</w:t>
+        </w:r>
+        <w:r>
+          <w:rPr>
+            <w:noProof/>
+            <w:webHidden/>
+          </w:rPr>
+          <w:tab/>
+        </w:r>
+        <w:r>
+          <w:rPr>
+            <w:noProof/>
+            <w:webHidden/>
+          </w:rPr>
+          <w:fldChar w:fldCharType="begin"/>
+        </w:r>
+        <w:r>
+          <w:rPr>
+            <w:noProof/>
+            <w:webHidden/>
+          </w:rPr>
+          <w:instrText xml:space="preserve"> PAGEREF _Toc511567530 \h </w:instrText>
+        </w:r>
+        <w:r>
+          <w:rPr>
+            <w:noProof/>
+            <w:webHidden/>
+          </w:rPr>
+        </w:r>
+        <w:r>
+          <w:rPr>
+            <w:noProof/>
+            <w:webHidden/>
+          </w:rPr>
+          <w:fldChar w:fldCharType="separate"/>
+        </w:r>
+        <w:r>
+          <w:rPr>
+            <w:noProof/>
+            <w:webHidden/>
+          </w:rPr>
+          <w:t>13</w:t>
+        </w:r>
+        <w:r>
+          <w:rPr>
+            <w:noProof/>
+            <w:webHidden/>
+          </w:rPr>
+          <w:fldChar w:fldCharType="end"/>
+        </w:r>
+      </w:hyperlink>
+    </w:p>
+    <w:p>
+      <w:pPr>
+        <w:pStyle w:val="TOC3"/>
+        <w:tabs>
+          <w:tab w:val="right" w:leader="dot" w:pos="9016"/>
+        </w:tabs>
+        <w:rPr>
+          <w:rFonts w:eastAsiaTheme="minorEastAsia"/>
+          <w:noProof/>
+          <w:lang w:eastAsia="en-GB"/>
+        </w:rPr>
+      </w:pPr>
+      <w:hyperlink w:anchor="_Toc511567531" w:history="1">
+        <w:r>
+          <w:rPr>
+            <w:rStyle w:val="Hyperlink"/>
+            <w:rFonts w:ascii="Times New Roman" w:hAnsi="Times New Roman" w:cs="Times New Roman"/>
+            <w:noProof/>
+          </w:rPr>
+          <w:t>4.1.3 Notable Features for Accessibility</w:t>
+        </w:r>
+        <w:r>
+          <w:rPr>
+            <w:noProof/>
+            <w:webHidden/>
+          </w:rPr>
+          <w:tab/>
+        </w:r>
+        <w:r>
+          <w:rPr>
+            <w:noProof/>
+            <w:webHidden/>
+          </w:rPr>
+          <w:fldChar w:fldCharType="begin"/>
+        </w:r>
+        <w:r>
+          <w:rPr>
+            <w:noProof/>
+            <w:webHidden/>
+          </w:rPr>
+          <w:instrText xml:space="preserve"> PAGEREF _Toc511567531 \h </w:instrText>
+        </w:r>
+        <w:r>
+          <w:rPr>
+            <w:noProof/>
+            <w:webHidden/>
+          </w:rPr>
+        </w:r>
+        <w:r>
+          <w:rPr>
+            <w:noProof/>
+            <w:webHidden/>
+          </w:rPr>
+          <w:fldChar w:fldCharType="separate"/>
+        </w:r>
+        <w:r>
+          <w:rPr>
+            <w:noProof/>
+            <w:webHidden/>
+          </w:rPr>
+          <w:t>13</w:t>
+        </w:r>
+        <w:r>
+          <w:rPr>
+            <w:noProof/>
+            <w:webHidden/>
+          </w:rPr>
+          <w:fldChar w:fldCharType="end"/>
+        </w:r>
+      </w:hyperlink>
+    </w:p>
+    <w:p>
+      <w:pPr>
+        <w:pStyle w:val="TOC3"/>
+        <w:tabs>
+          <w:tab w:val="right" w:leader="dot" w:pos="9016"/>
+        </w:tabs>
+        <w:rPr>
+          <w:rFonts w:eastAsiaTheme="minorEastAsia"/>
+          <w:noProof/>
+          <w:lang w:eastAsia="en-GB"/>
+        </w:rPr>
+      </w:pPr>
+      <w:hyperlink w:anchor="_Toc511567532" w:history="1">
+        <w:r>
+          <w:rPr>
+            <w:rStyle w:val="Hyperlink"/>
+            <w:rFonts w:ascii="Times New Roman" w:hAnsi="Times New Roman" w:cs="Times New Roman"/>
+            <w:noProof/>
+          </w:rPr>
           <w:t>2.3.1 Risk Assessment</w:t>
         </w:r>
         <w:r>
@@ -1289,7 +1935,7 @@
             <w:noProof/>
             <w:webHidden/>
           </w:rPr>
-          <w:instrText xml:space="preserve"> PAGEREF _Toc508135124 \h </w:instrText>
+          <w:instrText xml:space="preserve"> PAGEREF _Toc511567532 \h </w:instrText>
         </w:r>
         <w:r>
           <w:rPr>
@@ -1309,7 +1955,7 @@
             <w:noProof/>
             <w:webHidden/>
           </w:rPr>
-          <w:t>10</w:t>
+          <w:t>13</w:t>
         </w:r>
         <w:r>
           <w:rPr>
@@ -1353,7 +1999,7 @@
           <w:rFonts w:ascii="Times New Roman" w:hAnsi="Times New Roman" w:cs="Times New Roman"/>
         </w:rPr>
       </w:pPr>
-      <w:bookmarkStart w:id="1" w:name="_Toc508135108"/>
+      <w:bookmarkStart w:id="1" w:name="_Toc511567507"/>
       <w:r>
         <w:rPr>
           <w:rFonts w:ascii="Times New Roman" w:hAnsi="Times New Roman" w:cs="Times New Roman"/>
@@ -1373,7 +2019,7 @@
       </w:pPr>
       <w:bookmarkStart w:id="2" w:name="_Toc498603870"/>
       <w:bookmarkStart w:id="3" w:name="_Toc508134799"/>
-      <w:bookmarkStart w:id="4" w:name="_Toc508135109"/>
+      <w:bookmarkStart w:id="4" w:name="_Toc511567508"/>
       <w:r>
         <w:rPr>
           <w:rFonts w:ascii="Times New Roman" w:hAnsi="Times New Roman" w:cs="Times New Roman"/>
@@ -1559,6 +2205,16 @@
         </w:rPr>
         <w:t xml:space="preserve">Mods – </w:t>
       </w:r>
+      <w:r>
+        <w:rPr>
+          <w:rFonts w:ascii="Times New Roman" w:hAnsi="Times New Roman" w:cs="Times New Roman"/>
+          <w:color w:val="222222"/>
+          <w:sz w:val="24"/>
+          <w:szCs w:val="24"/>
+          <w:shd w:val="clear" w:color="auto" w:fill="FFFFFF"/>
+        </w:rPr>
+        <w:t>Derived from the word “Modify”, to mod a game is to create new or change current content within an already existing game, this can include but is not limited to; levels, characters, objects and game modes.</w:t>
+      </w:r>
     </w:p>
     <w:p>
       <w:pPr>
@@ -1581,6 +2237,16 @@
         </w:rPr>
         <w:t xml:space="preserve">HUD – </w:t>
       </w:r>
+      <w:r>
+        <w:rPr>
+          <w:rFonts w:ascii="Times New Roman" w:hAnsi="Times New Roman" w:cs="Times New Roman"/>
+          <w:color w:val="222222"/>
+          <w:sz w:val="24"/>
+          <w:szCs w:val="24"/>
+          <w:shd w:val="clear" w:color="auto" w:fill="FFFFFF"/>
+        </w:rPr>
+        <w:t>Heads Up Display, a method of displaying information to a player visually as part of a games user interface.</w:t>
+      </w:r>
     </w:p>
     <w:p>
       <w:pPr>
@@ -1591,7 +2257,7 @@
         </w:rPr>
       </w:pPr>
       <w:bookmarkStart w:id="5" w:name="_Toc508134800"/>
-      <w:bookmarkStart w:id="6" w:name="_Toc508135110"/>
+      <w:bookmarkStart w:id="6" w:name="_Toc511567509"/>
       <w:r>
         <w:rPr>
           <w:rFonts w:ascii="Times New Roman" w:hAnsi="Times New Roman" w:cs="Times New Roman"/>
@@ -1676,7 +2342,7 @@
         </w:rPr>
       </w:pPr>
       <w:bookmarkStart w:id="7" w:name="_Toc508134801"/>
-      <w:bookmarkStart w:id="8" w:name="_Toc508135111"/>
+      <w:bookmarkStart w:id="8" w:name="_Toc511567510"/>
       <w:r>
         <w:rPr>
           <w:rFonts w:ascii="Times New Roman" w:hAnsi="Times New Roman" w:cs="Times New Roman"/>
@@ -1722,7 +2388,7 @@
       </w:pPr>
       <w:bookmarkStart w:id="9" w:name="_Toc498603873"/>
       <w:bookmarkStart w:id="10" w:name="_Toc508134802"/>
-      <w:bookmarkStart w:id="11" w:name="_Toc508135112"/>
+      <w:bookmarkStart w:id="11" w:name="_Toc511567511"/>
       <w:r>
         <w:rPr>
           <w:rFonts w:ascii="Times New Roman" w:hAnsi="Times New Roman" w:cs="Times New Roman"/>
@@ -1911,7 +2577,16 @@
           <w:sz w:val="24"/>
           <w:szCs w:val="24"/>
         </w:rPr>
-        <w:t xml:space="preserve">. Despite this, the community of those who play video games without full access to their sight is a diligent one, taking to message boards and </w:t>
+        <w:t xml:space="preserve">. Despite this, the community of those who play video </w:t>
+      </w:r>
+      <w:r>
+        <w:rPr>
+          <w:rFonts w:ascii="Times New Roman" w:hAnsi="Times New Roman" w:cs="Times New Roman"/>
+          <w:sz w:val="24"/>
+          <w:szCs w:val="24"/>
+        </w:rPr>
+        <w:lastRenderedPageBreak/>
+        <w:t xml:space="preserve">games without full access to their sight is a diligent one, taking to message boards and </w:t>
       </w:r>
       <w:proofErr w:type="spellStart"/>
       <w:r>
@@ -1953,16 +2628,7 @@
           <w:sz w:val="24"/>
           <w:szCs w:val="24"/>
         </w:rPr>
-        <w:t xml:space="preserve">, as shown </w:t>
-      </w:r>
-      <w:r>
-        <w:rPr>
-          <w:rFonts w:ascii="Times New Roman" w:hAnsi="Times New Roman" w:cs="Times New Roman"/>
-          <w:sz w:val="24"/>
-          <w:szCs w:val="24"/>
-        </w:rPr>
-        <w:lastRenderedPageBreak/>
-        <w:t>when a blind fighting game player raised concerns on the “Killer Instinct” forums (Yin-Poole, 2016)</w:t>
+        <w:t>, as shown when a blind fighting game player raised concerns on the “Killer Instinct” forums (Yin-Poole, 2016)</w:t>
       </w:r>
       <w:r>
         <w:rPr>
@@ -2009,7 +2675,7 @@
       </w:pPr>
       <w:bookmarkStart w:id="12" w:name="_Toc498603872"/>
       <w:bookmarkStart w:id="13" w:name="_Toc508134803"/>
-      <w:bookmarkStart w:id="14" w:name="_Toc508135113"/>
+      <w:bookmarkStart w:id="14" w:name="_Toc511567512"/>
       <w:r>
         <w:rPr>
           <w:rFonts w:ascii="Times New Roman" w:hAnsi="Times New Roman" w:cs="Times New Roman"/>
@@ -2411,7 +3077,7 @@
         </w:rPr>
       </w:pPr>
       <w:bookmarkStart w:id="15" w:name="_Toc508134804"/>
-      <w:bookmarkStart w:id="16" w:name="_Toc508135114"/>
+      <w:bookmarkStart w:id="16" w:name="_Toc511567513"/>
       <w:r>
         <w:rPr>
           <w:rStyle w:val="normaltextrun"/>
@@ -2486,7 +3152,15 @@
           <w:rStyle w:val="normaltextrun"/>
           <w:color w:val="000000"/>
         </w:rPr>
-        <w:t>Autonomy – Any participants who wish to leave at any time during the experiment are welcome to do so. All participants will be advised exactly what this research will be used for and what is required from them at time of request for participation. No one will be persuaded or coerced by researchers or outside influences during any meetings. All participants will be notified that they have the option to leave at any time. All who take part will be anonymous and be advised as such.</w:t>
+        <w:t xml:space="preserve">Autonomy – Any participants who wish to leave at any time during the experiment are welcome to do so. All participants will be advised exactly what this research will be used for and what is required from them at time of request for participation. No one will be persuaded or coerced by researchers or outside influences during any meetings. All participants will be </w:t>
+      </w:r>
+      <w:r>
+        <w:rPr>
+          <w:rStyle w:val="normaltextrun"/>
+          <w:color w:val="000000"/>
+        </w:rPr>
+        <w:lastRenderedPageBreak/>
+        <w:t>notified that they have the option to leave at any time. All who take part will be anonymous and be advised as such.</w:t>
       </w:r>
       <w:r>
         <w:rPr>
@@ -2505,7 +3179,6 @@
           <w:rStyle w:val="normaltextrun"/>
           <w:color w:val="000000"/>
         </w:rPr>
-        <w:lastRenderedPageBreak/>
         <w:t>Confidentiality – All information relating to participants will be kept anonymous and will not be released. Information will exclusively be used for the project and will be destroyed at completion of project.</w:t>
       </w:r>
       <w:r>
@@ -2576,9 +3249,9 @@
         </w:rPr>
       </w:pPr>
       <w:bookmarkStart w:id="17" w:name="_Toc508134805"/>
-      <w:bookmarkStart w:id="18" w:name="_Toc508135115"/>
+      <w:bookmarkStart w:id="18" w:name="_Hlk510472370"/>
       <w:bookmarkStart w:id="19" w:name="_Hlk510461735"/>
-      <w:bookmarkStart w:id="20" w:name="_Hlk510472370"/>
+      <w:bookmarkStart w:id="20" w:name="_Toc511567514"/>
       <w:r>
         <w:rPr>
           <w:rFonts w:ascii="Times New Roman" w:hAnsi="Times New Roman" w:cs="Times New Roman"/>
@@ -2586,7 +3259,7 @@
         <w:t>3.0 Literature Review</w:t>
       </w:r>
       <w:bookmarkEnd w:id="17"/>
-      <w:bookmarkEnd w:id="18"/>
+      <w:bookmarkEnd w:id="20"/>
     </w:p>
     <w:p>
       <w:pPr>
@@ -2596,7 +3269,7 @@
         </w:rPr>
       </w:pPr>
       <w:bookmarkStart w:id="21" w:name="_Toc508134806"/>
-      <w:bookmarkStart w:id="22" w:name="_Toc508135116"/>
+      <w:bookmarkStart w:id="22" w:name="_Toc511567515"/>
       <w:r>
         <w:rPr>
           <w:rFonts w:ascii="Times New Roman" w:hAnsi="Times New Roman" w:cs="Times New Roman"/>
@@ -2793,6 +3466,7 @@
           <w:rFonts w:ascii="Times New Roman" w:hAnsi="Times New Roman" w:cs="Times New Roman"/>
         </w:rPr>
       </w:pPr>
+      <w:bookmarkStart w:id="23" w:name="_Toc511567516"/>
       <w:r>
         <w:rPr>
           <w:rFonts w:ascii="Times New Roman" w:hAnsi="Times New Roman" w:cs="Times New Roman"/>
@@ -2811,6 +3485,7 @@
         </w:rPr>
         <w:t>Blind Legend</w:t>
       </w:r>
+      <w:bookmarkEnd w:id="23"/>
     </w:p>
     <w:p>
       <w:pPr>
@@ -2919,7 +3594,17 @@
           <w:szCs w:val="24"/>
           <w:lang w:eastAsia="en-GB"/>
         </w:rPr>
-        <w:t>through the use of</w:t>
+        <w:t xml:space="preserve">through the use </w:t>
+      </w:r>
+      <w:r>
+        <w:rPr>
+          <w:rFonts w:ascii="Times New Roman" w:hAnsi="Times New Roman" w:cs="Times New Roman"/>
+          <w:sz w:val="24"/>
+          <w:szCs w:val="24"/>
+          <w:lang w:eastAsia="en-GB"/>
+        </w:rPr>
+        <w:lastRenderedPageBreak/>
+        <w:t>of</w:t>
       </w:r>
       <w:proofErr w:type="gramEnd"/>
       <w:r>
@@ -2947,17 +3632,7 @@
           <w:szCs w:val="24"/>
           <w:lang w:eastAsia="en-GB"/>
         </w:rPr>
-        <w:t xml:space="preserve">sound which increases in pace as the player’s health reduces. The </w:t>
-      </w:r>
-      <w:r>
-        <w:rPr>
-          <w:rFonts w:ascii="Times New Roman" w:hAnsi="Times New Roman" w:cs="Times New Roman"/>
-          <w:sz w:val="24"/>
-          <w:szCs w:val="24"/>
-          <w:lang w:eastAsia="en-GB"/>
-        </w:rPr>
-        <w:lastRenderedPageBreak/>
-        <w:t xml:space="preserve">game uses </w:t>
+        <w:t xml:space="preserve">sound which increases in pace as the player’s health reduces. The game uses </w:t>
       </w:r>
       <w:r>
         <w:rPr>
@@ -3259,6 +3934,7 @@
           <w:rFonts w:ascii="Times New Roman" w:hAnsi="Times New Roman" w:cs="Times New Roman"/>
         </w:rPr>
       </w:pPr>
+      <w:bookmarkStart w:id="24" w:name="_Toc511567517"/>
       <w:r>
         <w:rPr>
           <w:rFonts w:ascii="Times New Roman" w:hAnsi="Times New Roman" w:cs="Times New Roman"/>
@@ -3271,6 +3947,7 @@
         </w:rPr>
         <w:t xml:space="preserve"> Killer Instinct</w:t>
       </w:r>
+      <w:bookmarkEnd w:id="24"/>
     </w:p>
     <w:p>
       <w:pPr>
@@ -3461,7 +4138,16 @@
           <w:szCs w:val="24"/>
         </w:rPr>
         <w:tab/>
-        <w:t xml:space="preserve">These features are lauded by the community as powerful examples of inclusivity and an interesting feature within the game. Players have attempted to play blindfolded and been able to due to the time taken to add this mechanic. The fact that the audio design was integral to the games development allowed quick implementation of these aspects of the game when concerns were voiced on the official </w:t>
+        <w:t xml:space="preserve">These features are lauded by the community as powerful examples of inclusivity and an interesting feature within the game. Players have attempted to play blindfolded and been able to due to the time taken to add this mechanic. The fact that the audio design was integral to the games development allowed quick implementation of these aspects of the game when </w:t>
+      </w:r>
+      <w:r>
+        <w:rPr>
+          <w:rFonts w:ascii="Times New Roman" w:hAnsi="Times New Roman" w:cs="Times New Roman"/>
+          <w:sz w:val="24"/>
+          <w:szCs w:val="24"/>
+        </w:rPr>
+        <w:lastRenderedPageBreak/>
+        <w:t xml:space="preserve">concerns were voiced on the official </w:t>
       </w:r>
       <w:r>
         <w:rPr>
@@ -3485,16 +4171,7 @@
           <w:sz w:val="24"/>
           <w:szCs w:val="24"/>
         </w:rPr>
-        <w:t xml:space="preserve"> should a fighting game be </w:t>
-      </w:r>
-      <w:r>
-        <w:rPr>
-          <w:rFonts w:ascii="Times New Roman" w:hAnsi="Times New Roman" w:cs="Times New Roman"/>
-          <w:sz w:val="24"/>
-          <w:szCs w:val="24"/>
-        </w:rPr>
-        <w:lastRenderedPageBreak/>
-        <w:t>developed</w:t>
+        <w:t xml:space="preserve"> should a fighting game be developed</w:t>
       </w:r>
       <w:r>
         <w:rPr>
@@ -3560,6 +4237,7 @@
           <w:rFonts w:ascii="Times New Roman" w:hAnsi="Times New Roman" w:cs="Times New Roman"/>
         </w:rPr>
       </w:pPr>
+      <w:bookmarkStart w:id="25" w:name="_Toc511567518"/>
       <w:r>
         <w:rPr>
           <w:rFonts w:ascii="Times New Roman" w:hAnsi="Times New Roman" w:cs="Times New Roman"/>
@@ -3573,6 +4251,7 @@
         </w:rPr>
         <w:t>Blindscape</w:t>
       </w:r>
+      <w:bookmarkEnd w:id="25"/>
       <w:proofErr w:type="spellEnd"/>
     </w:p>
     <w:p>
@@ -3834,6 +4513,7 @@
           <w:rFonts w:ascii="Times New Roman" w:hAnsi="Times New Roman" w:cs="Times New Roman"/>
         </w:rPr>
       </w:pPr>
+      <w:bookmarkStart w:id="26" w:name="_Toc511567519"/>
       <w:r>
         <w:rPr>
           <w:rFonts w:ascii="Times New Roman" w:hAnsi="Times New Roman" w:cs="Times New Roman"/>
@@ -3853,6 +4533,7 @@
         </w:rPr>
         <w:t>Stealthfly</w:t>
       </w:r>
+      <w:bookmarkEnd w:id="26"/>
       <w:proofErr w:type="spellEnd"/>
     </w:p>
     <w:p>
@@ -4123,9 +4804,9 @@
           <w:rFonts w:ascii="Times New Roman" w:hAnsi="Times New Roman" w:cs="Times New Roman"/>
         </w:rPr>
       </w:pPr>
-      <w:bookmarkStart w:id="23" w:name="_Toc498603885"/>
-      <w:bookmarkStart w:id="24" w:name="_Toc508134807"/>
-      <w:bookmarkStart w:id="25" w:name="_Toc508135117"/>
+      <w:bookmarkStart w:id="27" w:name="_Toc498603885"/>
+      <w:bookmarkStart w:id="28" w:name="_Toc508134807"/>
+      <w:bookmarkStart w:id="29" w:name="_Toc511567520"/>
       <w:r>
         <w:rPr>
           <w:rFonts w:ascii="Times New Roman" w:hAnsi="Times New Roman" w:cs="Times New Roman"/>
@@ -4133,9 +4814,9 @@
         <w:lastRenderedPageBreak/>
         <w:t>3.2 Development engine</w:t>
       </w:r>
-      <w:bookmarkEnd w:id="23"/>
-      <w:bookmarkEnd w:id="24"/>
-      <w:bookmarkEnd w:id="25"/>
+      <w:bookmarkEnd w:id="27"/>
+      <w:bookmarkEnd w:id="28"/>
+      <w:bookmarkEnd w:id="29"/>
     </w:p>
     <w:p>
       <w:pPr>
@@ -4187,18 +4868,18 @@
           <w:rFonts w:ascii="Times New Roman" w:hAnsi="Times New Roman" w:cs="Times New Roman"/>
         </w:rPr>
       </w:pPr>
-      <w:bookmarkStart w:id="26" w:name="_Toc498603886"/>
-      <w:bookmarkStart w:id="27" w:name="_Toc508134808"/>
-      <w:bookmarkStart w:id="28" w:name="_Toc508135118"/>
+      <w:bookmarkStart w:id="30" w:name="_Toc498603886"/>
+      <w:bookmarkStart w:id="31" w:name="_Toc508134808"/>
+      <w:bookmarkStart w:id="32" w:name="_Toc511567521"/>
       <w:r>
         <w:rPr>
           <w:rFonts w:ascii="Times New Roman" w:hAnsi="Times New Roman" w:cs="Times New Roman"/>
         </w:rPr>
         <w:t>3.2.1 Unity 3D</w:t>
       </w:r>
-      <w:bookmarkEnd w:id="26"/>
-      <w:bookmarkEnd w:id="27"/>
-      <w:bookmarkEnd w:id="28"/>
+      <w:bookmarkEnd w:id="30"/>
+      <w:bookmarkEnd w:id="31"/>
+      <w:bookmarkEnd w:id="32"/>
     </w:p>
     <w:p>
       <w:pPr>
@@ -4448,18 +5129,18 @@
           <w:rFonts w:ascii="Times New Roman" w:hAnsi="Times New Roman" w:cs="Times New Roman"/>
         </w:rPr>
       </w:pPr>
-      <w:bookmarkStart w:id="29" w:name="_Toc498603887"/>
-      <w:bookmarkStart w:id="30" w:name="_Toc508134809"/>
-      <w:bookmarkStart w:id="31" w:name="_Toc508135119"/>
+      <w:bookmarkStart w:id="33" w:name="_Toc498603887"/>
+      <w:bookmarkStart w:id="34" w:name="_Toc508134809"/>
+      <w:bookmarkStart w:id="35" w:name="_Toc511567522"/>
       <w:r>
         <w:rPr>
           <w:rFonts w:ascii="Times New Roman" w:hAnsi="Times New Roman" w:cs="Times New Roman"/>
         </w:rPr>
         <w:t>3.2.2 Unreal Engine 4</w:t>
       </w:r>
-      <w:bookmarkEnd w:id="29"/>
-      <w:bookmarkEnd w:id="30"/>
-      <w:bookmarkEnd w:id="31"/>
+      <w:bookmarkEnd w:id="33"/>
+      <w:bookmarkEnd w:id="34"/>
+      <w:bookmarkEnd w:id="35"/>
     </w:p>
     <w:p>
       <w:pPr>
@@ -4643,9 +5324,9 @@
           <w:rFonts w:ascii="Times New Roman" w:hAnsi="Times New Roman" w:cs="Times New Roman"/>
         </w:rPr>
       </w:pPr>
-      <w:bookmarkStart w:id="32" w:name="_Toc498603888"/>
-      <w:bookmarkStart w:id="33" w:name="_Toc508134810"/>
-      <w:bookmarkStart w:id="34" w:name="_Toc508135120"/>
+      <w:bookmarkStart w:id="36" w:name="_Toc498603888"/>
+      <w:bookmarkStart w:id="37" w:name="_Toc508134810"/>
+      <w:bookmarkStart w:id="38" w:name="_Toc511567523"/>
       <w:r>
         <w:rPr>
           <w:rFonts w:ascii="Times New Roman" w:hAnsi="Times New Roman" w:cs="Times New Roman"/>
@@ -4653,9 +5334,9 @@
         <w:lastRenderedPageBreak/>
         <w:t>3.3 Development Platform</w:t>
       </w:r>
-      <w:bookmarkEnd w:id="32"/>
-      <w:bookmarkEnd w:id="33"/>
-      <w:bookmarkEnd w:id="34"/>
+      <w:bookmarkEnd w:id="36"/>
+      <w:bookmarkEnd w:id="37"/>
+      <w:bookmarkEnd w:id="38"/>
     </w:p>
     <w:p>
       <w:pPr>
@@ -4720,18 +5401,18 @@
           <w:rFonts w:ascii="Times New Roman" w:hAnsi="Times New Roman" w:cs="Times New Roman"/>
         </w:rPr>
       </w:pPr>
-      <w:bookmarkStart w:id="35" w:name="_Toc498603889"/>
-      <w:bookmarkStart w:id="36" w:name="_Toc508134811"/>
-      <w:bookmarkStart w:id="37" w:name="_Toc508135121"/>
+      <w:bookmarkStart w:id="39" w:name="_Toc498603889"/>
+      <w:bookmarkStart w:id="40" w:name="_Toc508134811"/>
+      <w:bookmarkStart w:id="41" w:name="_Toc511567524"/>
       <w:r>
         <w:rPr>
           <w:rFonts w:ascii="Times New Roman" w:hAnsi="Times New Roman" w:cs="Times New Roman"/>
         </w:rPr>
         <w:t>3.3.1 Virtual Reality</w:t>
       </w:r>
-      <w:bookmarkEnd w:id="35"/>
-      <w:bookmarkEnd w:id="36"/>
-      <w:bookmarkEnd w:id="37"/>
+      <w:bookmarkEnd w:id="39"/>
+      <w:bookmarkEnd w:id="40"/>
+      <w:bookmarkEnd w:id="41"/>
     </w:p>
     <w:p>
       <w:pPr>
@@ -5207,18 +5888,18 @@
           <w:rFonts w:ascii="Times New Roman" w:hAnsi="Times New Roman" w:cs="Times New Roman"/>
         </w:rPr>
       </w:pPr>
-      <w:bookmarkStart w:id="38" w:name="_Toc498603890"/>
-      <w:bookmarkStart w:id="39" w:name="_Toc508134812"/>
-      <w:bookmarkStart w:id="40" w:name="_Toc508135122"/>
+      <w:bookmarkStart w:id="42" w:name="_Toc498603890"/>
+      <w:bookmarkStart w:id="43" w:name="_Toc508134812"/>
+      <w:bookmarkStart w:id="44" w:name="_Toc511567525"/>
       <w:r>
         <w:rPr>
           <w:rFonts w:ascii="Times New Roman" w:hAnsi="Times New Roman" w:cs="Times New Roman"/>
         </w:rPr>
         <w:t>3.3.2 Computer</w:t>
       </w:r>
-      <w:bookmarkEnd w:id="38"/>
-      <w:bookmarkEnd w:id="39"/>
-      <w:bookmarkEnd w:id="40"/>
+      <w:bookmarkEnd w:id="42"/>
+      <w:bookmarkEnd w:id="43"/>
+      <w:bookmarkEnd w:id="44"/>
       <w:r>
         <w:rPr>
           <w:rFonts w:ascii="Times New Roman" w:hAnsi="Times New Roman" w:cs="Times New Roman"/>
@@ -5415,18 +6096,7 @@
           <w:szCs w:val="24"/>
         </w:rPr>
         <w:tab/>
-        <w:t xml:space="preserve">Overall due to ease of development and higher market penetration this project will be </w:t>
-      </w:r>
-      <w:bookmarkStart w:id="41" w:name="_GoBack"/>
-      <w:bookmarkEnd w:id="41"/>
-      <w:r>
-        <w:rPr>
-          <w:rStyle w:val="selectable"/>
-          <w:rFonts w:ascii="Times New Roman" w:hAnsi="Times New Roman" w:cs="Times New Roman"/>
-          <w:sz w:val="24"/>
-          <w:szCs w:val="24"/>
-        </w:rPr>
-        <w:t xml:space="preserve">developed for Windows. Since all reviewed operating systems are equally easy and available for development when using Unity 3D, market penetration becomes the only metric to bias the decision of which to use. As such Windows becomes the obvious development decision. </w:t>
+        <w:t xml:space="preserve">Overall due to ease of development and higher market penetration this project will be developed for Windows. Since all reviewed operating systems are equally easy and available for development when using Unity 3D, market penetration becomes the only metric to bias the decision of which to use. As such Windows becomes the obvious development decision. </w:t>
       </w:r>
     </w:p>
     <w:p>
@@ -5434,457 +6104,3023 @@
         <w:pStyle w:val="Heading3"/>
         <w:jc w:val="both"/>
       </w:pPr>
-      <w:bookmarkStart w:id="42" w:name="_Toc498603891"/>
-      <w:bookmarkStart w:id="43" w:name="_Toc508134813"/>
-      <w:bookmarkStart w:id="44" w:name="_Toc508135123"/>
+      <w:bookmarkStart w:id="45" w:name="_Toc498603891"/>
+      <w:bookmarkStart w:id="46" w:name="_Toc508134813"/>
+      <w:bookmarkStart w:id="47" w:name="_Toc511567526"/>
       <w:r>
         <w:rPr>
           <w:rFonts w:ascii="Times New Roman" w:hAnsi="Times New Roman" w:cs="Times New Roman"/>
         </w:rPr>
         <w:t>3.3.3 Mobile</w:t>
-      </w:r>
-      <w:bookmarkEnd w:id="42"/>
-      <w:bookmarkEnd w:id="43"/>
-      <w:bookmarkEnd w:id="44"/>
-    </w:p>
-    <w:p>
-      <w:pPr>
-        <w:jc w:val="both"/>
-        <w:rPr>
-          <w:rFonts w:ascii="Times New Roman" w:hAnsi="Times New Roman" w:cs="Times New Roman"/>
-          <w:sz w:val="24"/>
-          <w:szCs w:val="24"/>
-        </w:rPr>
-      </w:pPr>
-      <w:r>
-        <w:rPr>
-          <w:rFonts w:ascii="Times New Roman" w:hAnsi="Times New Roman" w:cs="Times New Roman"/>
-          <w:sz w:val="24"/>
-          <w:szCs w:val="24"/>
-        </w:rPr>
-        <w:tab/>
-      </w:r>
-      <w:r>
-        <w:rPr>
-          <w:rFonts w:ascii="Times New Roman" w:hAnsi="Times New Roman" w:cs="Times New Roman"/>
-          <w:sz w:val="24"/>
-          <w:szCs w:val="24"/>
-        </w:rPr>
-        <w:t xml:space="preserve">Mobile games have been a rapidly emerging market within the games industry. Quickly becoming one of the most used devices for gaming, 42% of all game revenue has been made due to mobile </w:t>
-      </w:r>
-      <w:r>
-        <w:rPr>
-          <w:rStyle w:val="selectable"/>
-          <w:rFonts w:ascii="Times New Roman" w:hAnsi="Times New Roman" w:cs="Times New Roman"/>
-          <w:sz w:val="24"/>
-          <w:szCs w:val="24"/>
-        </w:rPr>
-        <w:t>(McDonald, 2017)</w:t>
-      </w:r>
-      <w:r>
-        <w:rPr>
-          <w:rFonts w:ascii="Times New Roman" w:hAnsi="Times New Roman" w:cs="Times New Roman"/>
-          <w:sz w:val="24"/>
-          <w:szCs w:val="24"/>
-        </w:rPr>
-        <w:t>. For this reason, mobile must be considered for the development of this project. The two most popular mobile operating systems for the development of games are iOS and Android; developed by Apple and Google respectively. These operating systems will be reviewed as per the stated criteria to determine the most appropriate system for the development of this project should mobile be chosen as a development platform.</w:t>
-      </w:r>
-    </w:p>
-    <w:p>
-      <w:pPr>
-        <w:ind w:firstLine="720"/>
-        <w:jc w:val="both"/>
-        <w:rPr>
-          <w:rFonts w:ascii="Times New Roman" w:hAnsi="Times New Roman" w:cs="Times New Roman"/>
-          <w:sz w:val="24"/>
-          <w:szCs w:val="24"/>
-        </w:rPr>
-      </w:pPr>
-      <w:r>
-        <w:rPr>
-          <w:rStyle w:val="selectable"/>
-          <w:rFonts w:ascii="Times New Roman" w:hAnsi="Times New Roman" w:cs="Times New Roman"/>
-          <w:sz w:val="24"/>
-          <w:szCs w:val="24"/>
-        </w:rPr>
-        <w:t xml:space="preserve">Both Android and iOS do both offer equal levels of hardware accessibility being operating systems for very similar types of device. Should development for this project take place using a smartphone or tablet device then certain hardware features should be considered. With the knowledge that an estimated 97% of smartphones make use of touchscreen technology (Allied Business Intelligence, 2011) other methods of control must be considered. The development of this project, should it be done on mobile devices, must </w:t>
-      </w:r>
-      <w:proofErr w:type="gramStart"/>
-      <w:r>
-        <w:rPr>
-          <w:rStyle w:val="selectable"/>
-          <w:rFonts w:ascii="Times New Roman" w:hAnsi="Times New Roman" w:cs="Times New Roman"/>
-          <w:sz w:val="24"/>
-          <w:szCs w:val="24"/>
-        </w:rPr>
-        <w:t>take into account</w:t>
-      </w:r>
-      <w:proofErr w:type="gramEnd"/>
-      <w:r>
-        <w:rPr>
-          <w:rStyle w:val="selectable"/>
-          <w:rFonts w:ascii="Times New Roman" w:hAnsi="Times New Roman" w:cs="Times New Roman"/>
-          <w:sz w:val="24"/>
-          <w:szCs w:val="24"/>
-        </w:rPr>
-        <w:t xml:space="preserve"> the fact that those who are unable to see a touch screen may be unable to use a touchscreen. In this </w:t>
-      </w:r>
-      <w:r>
-        <w:rPr>
-          <w:rStyle w:val="selectable"/>
-          <w:rFonts w:ascii="Times New Roman" w:hAnsi="Times New Roman" w:cs="Times New Roman"/>
-          <w:sz w:val="24"/>
-          <w:szCs w:val="24"/>
-        </w:rPr>
-        <w:lastRenderedPageBreak/>
-        <w:t xml:space="preserve">instance, the primary method of control would likely be the accelerometer allowing for tilt controls on experimental devices used.  </w:t>
-      </w:r>
-    </w:p>
-    <w:p>
-      <w:pPr>
-        <w:jc w:val="both"/>
-        <w:rPr>
-          <w:rStyle w:val="selectable"/>
-          <w:sz w:val="24"/>
-          <w:szCs w:val="24"/>
-        </w:rPr>
-      </w:pPr>
-      <w:r>
-        <w:rPr>
-          <w:rFonts w:ascii="Times New Roman" w:hAnsi="Times New Roman" w:cs="Times New Roman"/>
-          <w:sz w:val="24"/>
-          <w:szCs w:val="24"/>
-        </w:rPr>
-        <w:tab/>
-        <w:t xml:space="preserve">Android has the greatest market penetration of all mobile operating systems as of the second quarter of 2016 according to Gartner </w:t>
-      </w:r>
-      <w:r>
-        <w:rPr>
-          <w:rStyle w:val="selectable"/>
-          <w:rFonts w:ascii="Times New Roman" w:hAnsi="Times New Roman" w:cs="Times New Roman"/>
-          <w:sz w:val="24"/>
-          <w:szCs w:val="24"/>
-        </w:rPr>
-        <w:t xml:space="preserve">(Gartner, 2016). This report states that of all devices currently sold 86.2% have been Android devices. iOS is far from this with a 12.9% market share according to the same report. This shows that should the project be developed with Android in mind a much larger market demographic would be feasible than in the case of iOS.  </w:t>
-      </w:r>
-    </w:p>
-    <w:p>
-      <w:pPr>
-        <w:ind w:firstLine="720"/>
-        <w:jc w:val="both"/>
-        <w:rPr>
-          <w:sz w:val="24"/>
-          <w:szCs w:val="24"/>
-        </w:rPr>
-      </w:pPr>
-      <w:r>
-        <w:rPr>
-          <w:rFonts w:ascii="Times New Roman" w:hAnsi="Times New Roman" w:cs="Times New Roman"/>
-          <w:sz w:val="24"/>
-          <w:szCs w:val="24"/>
-        </w:rPr>
-        <w:t xml:space="preserve">With the development of this project taking place within the Unity 3D engine, ease of development has become much less of a concern for each device. Since Unity provides support for both reviewed systems, the development of either mobile operating system would be equally simple. </w:t>
-      </w:r>
-      <w:r>
-        <w:rPr>
-          <w:rFonts w:ascii="Times New Roman" w:hAnsi="Times New Roman" w:cs="Times New Roman"/>
-          <w:sz w:val="24"/>
-          <w:szCs w:val="24"/>
-        </w:rPr>
-        <w:t xml:space="preserve">However, once again, should the device be developed for the </w:t>
-      </w:r>
-      <w:r>
-        <w:rPr>
-          <w:rFonts w:ascii="Times New Roman" w:hAnsi="Times New Roman" w:cs="Times New Roman"/>
-          <w:sz w:val="24"/>
-          <w:szCs w:val="24"/>
-        </w:rPr>
-        <w:t>Apple-based</w:t>
-      </w:r>
-      <w:r>
-        <w:rPr>
-          <w:rFonts w:ascii="Times New Roman" w:hAnsi="Times New Roman" w:cs="Times New Roman"/>
-          <w:sz w:val="24"/>
-          <w:szCs w:val="24"/>
-        </w:rPr>
-        <w:t xml:space="preserve"> product an annual 99$ licence fee would be required</w:t>
-      </w:r>
-      <w:r>
-        <w:rPr>
-          <w:rFonts w:ascii="Times New Roman" w:hAnsi="Times New Roman" w:cs="Times New Roman"/>
-          <w:sz w:val="24"/>
-          <w:szCs w:val="24"/>
-        </w:rPr>
-        <w:t xml:space="preserve"> (Apple Inc, 2018)</w:t>
-      </w:r>
-      <w:r>
-        <w:rPr>
-          <w:rFonts w:ascii="Times New Roman" w:hAnsi="Times New Roman" w:cs="Times New Roman"/>
-          <w:sz w:val="24"/>
-          <w:szCs w:val="24"/>
-        </w:rPr>
-        <w:t>.</w:t>
-      </w:r>
-      <w:r>
-        <w:rPr>
-          <w:rFonts w:ascii="Times New Roman" w:hAnsi="Times New Roman" w:cs="Times New Roman"/>
-          <w:sz w:val="24"/>
-          <w:szCs w:val="24"/>
-        </w:rPr>
-        <w:t xml:space="preserve"> For this reason, should the project be developed for a mobile device, the Android operating system would be the targeted platform.</w:t>
-      </w:r>
-    </w:p>
-    <w:p>
-      <w:pPr>
-        <w:ind w:firstLine="720"/>
-        <w:jc w:val="both"/>
-        <w:rPr>
-          <w:rFonts w:ascii="Times New Roman" w:hAnsi="Times New Roman" w:cs="Times New Roman"/>
-          <w:b/>
-          <w:sz w:val="24"/>
-          <w:szCs w:val="24"/>
-        </w:rPr>
-      </w:pPr>
-      <w:r>
-        <w:rPr>
-          <w:rFonts w:ascii="Times New Roman" w:hAnsi="Times New Roman" w:cs="Times New Roman"/>
-          <w:sz w:val="24"/>
-          <w:szCs w:val="24"/>
-        </w:rPr>
-        <w:t xml:space="preserve">Based on all reviewed platforms and devices this project will be developed targeting </w:t>
-      </w:r>
-      <w:r>
-        <w:rPr>
-          <w:rFonts w:ascii="Times New Roman" w:hAnsi="Times New Roman" w:cs="Times New Roman"/>
-          <w:sz w:val="24"/>
-          <w:szCs w:val="24"/>
-        </w:rPr>
-        <w:t>the Android smart-phone</w:t>
-      </w:r>
-      <w:r>
-        <w:rPr>
-          <w:rFonts w:ascii="Times New Roman" w:hAnsi="Times New Roman" w:cs="Times New Roman"/>
-          <w:b/>
-          <w:sz w:val="24"/>
-          <w:szCs w:val="24"/>
-        </w:rPr>
-        <w:t xml:space="preserve">. </w:t>
-      </w:r>
-      <w:r>
-        <w:rPr>
-          <w:rFonts w:ascii="Times New Roman" w:hAnsi="Times New Roman" w:cs="Times New Roman"/>
-          <w:sz w:val="24"/>
-          <w:szCs w:val="24"/>
-        </w:rPr>
-        <w:t>The reason for this is</w:t>
-      </w:r>
-      <w:r>
-        <w:rPr>
-          <w:rFonts w:ascii="Times New Roman" w:hAnsi="Times New Roman" w:cs="Times New Roman"/>
-          <w:sz w:val="24"/>
-          <w:szCs w:val="24"/>
-        </w:rPr>
-        <w:t xml:space="preserve"> that</w:t>
-      </w:r>
-      <w:r>
-        <w:rPr>
-          <w:rFonts w:ascii="Times New Roman" w:hAnsi="Times New Roman" w:cs="Times New Roman"/>
-          <w:sz w:val="24"/>
-          <w:szCs w:val="24"/>
-        </w:rPr>
-        <w:t>, as previously shown,</w:t>
-      </w:r>
-      <w:r>
-        <w:rPr>
-          <w:rFonts w:ascii="Times New Roman" w:hAnsi="Times New Roman" w:cs="Times New Roman"/>
-          <w:sz w:val="24"/>
-          <w:szCs w:val="24"/>
-        </w:rPr>
-        <w:t xml:space="preserve"> mobile phone games have surged in popularity in recent years with 42% of game revenue being made by the mobile platform. This coupled with the popularity of touch screen controls for those with</w:t>
-      </w:r>
-      <w:r>
-        <w:rPr>
-          <w:rFonts w:ascii="Times New Roman" w:hAnsi="Times New Roman" w:cs="Times New Roman"/>
-          <w:sz w:val="24"/>
-          <w:szCs w:val="24"/>
-        </w:rPr>
-        <w:t xml:space="preserve"> sight loss as shown in the Genre section of this report would suggest that mobile is the best platform for development. The ability to target a larger number of users through development for android devices has also pushed the development towards android over iOS devices</w:t>
-      </w:r>
-      <w:bookmarkEnd w:id="20"/>
-      <w:r>
-        <w:rPr>
-          <w:rFonts w:ascii="Times New Roman" w:hAnsi="Times New Roman" w:cs="Times New Roman"/>
-          <w:sz w:val="24"/>
-          <w:szCs w:val="24"/>
-        </w:rPr>
-        <w:t>.</w:t>
-      </w:r>
-      <w:r>
-        <w:rPr>
-          <w:rFonts w:ascii="Times New Roman" w:hAnsi="Times New Roman" w:cs="Times New Roman"/>
-          <w:b/>
-          <w:sz w:val="24"/>
-          <w:szCs w:val="24"/>
-        </w:rPr>
-        <w:t xml:space="preserve"> </w:t>
-      </w:r>
-    </w:p>
-    <w:bookmarkEnd w:id="19"/>
-    <w:p/>
-    <w:p/>
-    <w:p>
-      <w:r>
-        <w:rPr>
-          <w:b/>
-          <w:bCs/>
-          <w:lang w:val="en-US"/>
-        </w:rPr>
-        <w:t>Update of Literature Review &amp; Technology Assessment (approx. 25% of total word count)</w:t>
-      </w:r>
-    </w:p>
-    <w:p>
-      <w:pPr>
-        <w:numPr>
-          <w:ilvl w:val="0"/>
-          <w:numId w:val="2"/>
-        </w:numPr>
-      </w:pPr>
-      <w:r>
-        <w:rPr>
-          <w:lang w:val="en-US"/>
-        </w:rPr>
-        <w:t>A review of the experts in the field that relate to your topic</w:t>
-      </w:r>
-    </w:p>
-    <w:p>
-      <w:pPr>
-        <w:numPr>
-          <w:ilvl w:val="0"/>
-          <w:numId w:val="2"/>
-        </w:numPr>
-      </w:pPr>
-      <w:r>
-        <w:rPr>
-          <w:lang w:val="en-US"/>
-        </w:rPr>
-        <w:t xml:space="preserve">Evaluate the information </w:t>
-      </w:r>
-    </w:p>
-    <w:p>
-      <w:pPr>
-        <w:numPr>
-          <w:ilvl w:val="0"/>
-          <w:numId w:val="2"/>
-        </w:numPr>
-      </w:pPr>
-      <w:r>
-        <w:rPr>
-          <w:lang w:val="en-US"/>
-        </w:rPr>
-        <w:t xml:space="preserve">Where is the evidence in the article to support author(s)’ </w:t>
-      </w:r>
-      <w:proofErr w:type="gramStart"/>
-      <w:r>
-        <w:rPr>
-          <w:lang w:val="en-US"/>
-        </w:rPr>
-        <w:t>claims</w:t>
-      </w:r>
-      <w:proofErr w:type="gramEnd"/>
-    </w:p>
-    <w:p>
-      <w:pPr>
-        <w:numPr>
-          <w:ilvl w:val="0"/>
-          <w:numId w:val="2"/>
-        </w:numPr>
-      </w:pPr>
-      <w:r>
-        <w:rPr>
-          <w:lang w:val="en-US"/>
-        </w:rPr>
-        <w:t>What is missing from the article?</w:t>
-      </w:r>
-    </w:p>
-    <w:p>
-      <w:pPr>
-        <w:numPr>
-          <w:ilvl w:val="0"/>
-          <w:numId w:val="2"/>
-        </w:numPr>
-      </w:pPr>
-      <w:r>
-        <w:rPr>
-          <w:lang w:val="en-US"/>
-        </w:rPr>
-        <w:t>What do other ‘experts’ state in their article</w:t>
-      </w:r>
-    </w:p>
-    <w:p>
-      <w:pPr>
-        <w:numPr>
-          <w:ilvl w:val="0"/>
-          <w:numId w:val="2"/>
-        </w:numPr>
-      </w:pPr>
-      <w:r>
-        <w:rPr>
-          <w:lang w:val="en-US"/>
-        </w:rPr>
-        <w:t>How do these comments ‘fit’ with your topic?</w:t>
-      </w:r>
-    </w:p>
-    <w:p>
-      <w:pPr>
-        <w:rPr>
-          <w:b/>
-          <w:bCs/>
-        </w:rPr>
-      </w:pPr>
-      <w:r>
-        <w:rPr>
-          <w:b/>
-          <w:bCs/>
-        </w:rPr>
-        <w:t xml:space="preserve">Execution </w:t>
-      </w:r>
-      <w:proofErr w:type="spellStart"/>
-      <w:r>
-        <w:rPr>
-          <w:b/>
-          <w:bCs/>
-        </w:rPr>
-        <w:t>approx</w:t>
-      </w:r>
-      <w:proofErr w:type="spellEnd"/>
-      <w:r>
-        <w:rPr>
-          <w:b/>
-          <w:bCs/>
-        </w:rPr>
-        <w:t xml:space="preserve"> 25% of word count</w:t>
-      </w:r>
-    </w:p>
-    <w:p>
-      <w:pPr>
-        <w:pStyle w:val="Heading3"/>
-        <w:jc w:val="both"/>
-        <w:rPr>
-          <w:rFonts w:ascii="Times New Roman" w:hAnsi="Times New Roman" w:cs="Times New Roman"/>
-        </w:rPr>
-      </w:pPr>
-      <w:bookmarkStart w:id="45" w:name="_Toc498603876"/>
-      <w:bookmarkStart w:id="46" w:name="_Toc508134814"/>
-      <w:bookmarkStart w:id="47" w:name="_Toc508135124"/>
-      <w:r>
-        <w:rPr>
-          <w:rFonts w:ascii="Times New Roman" w:hAnsi="Times New Roman" w:cs="Times New Roman"/>
-        </w:rPr>
-        <w:t>2.3.1 Risk Assessment</w:t>
       </w:r>
       <w:bookmarkEnd w:id="45"/>
       <w:bookmarkEnd w:id="46"/>
       <w:bookmarkEnd w:id="47"/>
+    </w:p>
+    <w:p>
+      <w:pPr>
+        <w:jc w:val="both"/>
+        <w:rPr>
+          <w:rFonts w:ascii="Times New Roman" w:hAnsi="Times New Roman" w:cs="Times New Roman"/>
+          <w:sz w:val="24"/>
+          <w:szCs w:val="24"/>
+        </w:rPr>
+      </w:pPr>
+      <w:r>
+        <w:rPr>
+          <w:rFonts w:ascii="Times New Roman" w:hAnsi="Times New Roman" w:cs="Times New Roman"/>
+          <w:sz w:val="24"/>
+          <w:szCs w:val="24"/>
+        </w:rPr>
+        <w:tab/>
+      </w:r>
+      <w:r>
+        <w:rPr>
+          <w:rFonts w:ascii="Times New Roman" w:hAnsi="Times New Roman" w:cs="Times New Roman"/>
+          <w:sz w:val="24"/>
+          <w:szCs w:val="24"/>
+        </w:rPr>
+        <w:t xml:space="preserve">Mobile games have been a rapidly emerging market within the games industry. Quickly becoming one of the most used devices for gaming, 42% of all game revenue has been made due to mobile </w:t>
+      </w:r>
+      <w:r>
+        <w:rPr>
+          <w:rStyle w:val="selectable"/>
+          <w:rFonts w:ascii="Times New Roman" w:hAnsi="Times New Roman" w:cs="Times New Roman"/>
+          <w:sz w:val="24"/>
+          <w:szCs w:val="24"/>
+        </w:rPr>
+        <w:t>(McDonald, 2017)</w:t>
+      </w:r>
+      <w:r>
+        <w:rPr>
+          <w:rFonts w:ascii="Times New Roman" w:hAnsi="Times New Roman" w:cs="Times New Roman"/>
+          <w:sz w:val="24"/>
+          <w:szCs w:val="24"/>
+        </w:rPr>
+        <w:t>. For this reason, mobile must be considered for the development of this project. The two most popular mobile operating systems for the development of games are iOS and Android; developed by Apple and Google respectively. These operating systems will be reviewed as per the stated criteria to determine the most appropriate system for the development of this project should mobile be chosen as a development platform.</w:t>
+      </w:r>
+    </w:p>
+    <w:p>
+      <w:pPr>
+        <w:ind w:firstLine="720"/>
+        <w:jc w:val="both"/>
+        <w:rPr>
+          <w:rFonts w:ascii="Times New Roman" w:hAnsi="Times New Roman" w:cs="Times New Roman"/>
+          <w:sz w:val="24"/>
+          <w:szCs w:val="24"/>
+        </w:rPr>
+      </w:pPr>
+      <w:r>
+        <w:rPr>
+          <w:rStyle w:val="selectable"/>
+          <w:rFonts w:ascii="Times New Roman" w:hAnsi="Times New Roman" w:cs="Times New Roman"/>
+          <w:sz w:val="24"/>
+          <w:szCs w:val="24"/>
+        </w:rPr>
+        <w:t xml:space="preserve">Both Android and iOS do both offer equal levels of hardware accessibility being operating systems for very similar types of device. Should development for this project take place using a smartphone or tablet device then certain hardware features should be considered. With the knowledge that an estimated 97% of smartphones make use of touchscreen technology (Allied Business Intelligence, 2011) </w:t>
+      </w:r>
+      <w:r>
+        <w:rPr>
+          <w:rStyle w:val="selectable"/>
+          <w:rFonts w:ascii="Times New Roman" w:hAnsi="Times New Roman" w:cs="Times New Roman"/>
+          <w:sz w:val="24"/>
+          <w:szCs w:val="24"/>
+        </w:rPr>
+        <w:t>non-conventional</w:t>
+      </w:r>
+      <w:r>
+        <w:rPr>
+          <w:rStyle w:val="selectable"/>
+          <w:rFonts w:ascii="Times New Roman" w:hAnsi="Times New Roman" w:cs="Times New Roman"/>
+          <w:sz w:val="24"/>
+          <w:szCs w:val="24"/>
+        </w:rPr>
+        <w:t xml:space="preserve"> methods of control must be considered</w:t>
+      </w:r>
+      <w:r>
+        <w:rPr>
+          <w:rStyle w:val="selectable"/>
+          <w:rFonts w:ascii="Times New Roman" w:hAnsi="Times New Roman" w:cs="Times New Roman"/>
+          <w:sz w:val="24"/>
+          <w:szCs w:val="24"/>
+        </w:rPr>
+        <w:t>, as opposed to the traditional keyboard and mouse or controller</w:t>
+      </w:r>
+      <w:r>
+        <w:rPr>
+          <w:rStyle w:val="selectable"/>
+          <w:rFonts w:ascii="Times New Roman" w:hAnsi="Times New Roman" w:cs="Times New Roman"/>
+          <w:sz w:val="24"/>
+          <w:szCs w:val="24"/>
+        </w:rPr>
+        <w:t xml:space="preserve">. The development of this project, should it be done on mobile devices, must </w:t>
+      </w:r>
+      <w:proofErr w:type="gramStart"/>
+      <w:r>
+        <w:rPr>
+          <w:rStyle w:val="selectable"/>
+          <w:rFonts w:ascii="Times New Roman" w:hAnsi="Times New Roman" w:cs="Times New Roman"/>
+          <w:sz w:val="24"/>
+          <w:szCs w:val="24"/>
+        </w:rPr>
+        <w:t>take into account</w:t>
+      </w:r>
+      <w:proofErr w:type="gramEnd"/>
+      <w:r>
+        <w:rPr>
+          <w:rStyle w:val="selectable"/>
+          <w:rFonts w:ascii="Times New Roman" w:hAnsi="Times New Roman" w:cs="Times New Roman"/>
+          <w:sz w:val="24"/>
+          <w:szCs w:val="24"/>
+        </w:rPr>
+        <w:t xml:space="preserve"> the fact that those who are unable to see a touch screen may be unable to use a touchscreen. In this instance, the primary </w:t>
+      </w:r>
+      <w:r>
+        <w:rPr>
+          <w:rStyle w:val="selectable"/>
+          <w:rFonts w:ascii="Times New Roman" w:hAnsi="Times New Roman" w:cs="Times New Roman"/>
+          <w:sz w:val="24"/>
+          <w:szCs w:val="24"/>
+        </w:rPr>
+        <w:lastRenderedPageBreak/>
+        <w:t>method of control would likely be the accelerometer</w:t>
+      </w:r>
+      <w:r>
+        <w:rPr>
+          <w:rStyle w:val="selectable"/>
+          <w:rFonts w:ascii="Times New Roman" w:hAnsi="Times New Roman" w:cs="Times New Roman"/>
+          <w:sz w:val="24"/>
+          <w:szCs w:val="24"/>
+        </w:rPr>
+        <w:t xml:space="preserve"> or audio-explained touch prompts. This would allow those without site to more accurately use the device.</w:t>
+      </w:r>
+      <w:r>
+        <w:rPr>
+          <w:rStyle w:val="selectable"/>
+          <w:rFonts w:ascii="Times New Roman" w:hAnsi="Times New Roman" w:cs="Times New Roman"/>
+          <w:sz w:val="24"/>
+          <w:szCs w:val="24"/>
+        </w:rPr>
+        <w:t xml:space="preserve"> </w:t>
+      </w:r>
+    </w:p>
+    <w:p>
+      <w:pPr>
+        <w:jc w:val="both"/>
+        <w:rPr>
+          <w:rStyle w:val="selectable"/>
+          <w:sz w:val="24"/>
+          <w:szCs w:val="24"/>
+        </w:rPr>
+      </w:pPr>
+      <w:r>
+        <w:rPr>
+          <w:rFonts w:ascii="Times New Roman" w:hAnsi="Times New Roman" w:cs="Times New Roman"/>
+          <w:sz w:val="24"/>
+          <w:szCs w:val="24"/>
+        </w:rPr>
+        <w:tab/>
+        <w:t xml:space="preserve">Android has the greatest market penetration of all mobile operating systems as of the second quarter of 2016 according to Gartner </w:t>
+      </w:r>
+      <w:r>
+        <w:rPr>
+          <w:rStyle w:val="selectable"/>
+          <w:rFonts w:ascii="Times New Roman" w:hAnsi="Times New Roman" w:cs="Times New Roman"/>
+          <w:sz w:val="24"/>
+          <w:szCs w:val="24"/>
+        </w:rPr>
+        <w:t xml:space="preserve">(Gartner, 2016). This report states that of all devices currently sold 86.2% have been Android devices. iOS is far from this with a 12.9% market share according to the same report. This shows that should the project be developed with Android in mind a much larger market demographic would be feasible than in the case of iOS.  </w:t>
+      </w:r>
+    </w:p>
+    <w:p>
+      <w:pPr>
+        <w:ind w:firstLine="720"/>
+        <w:jc w:val="both"/>
+        <w:rPr>
+          <w:sz w:val="24"/>
+          <w:szCs w:val="24"/>
+        </w:rPr>
+      </w:pPr>
+      <w:r>
+        <w:rPr>
+          <w:rFonts w:ascii="Times New Roman" w:hAnsi="Times New Roman" w:cs="Times New Roman"/>
+          <w:sz w:val="24"/>
+          <w:szCs w:val="24"/>
+        </w:rPr>
+        <w:t xml:space="preserve">With the development of this project taking place within the Unity 3D engine, ease of development has become much less of a concern for each device. Since Unity provides support for both reviewed systems, the development of either mobile operating system would be equally simple. </w:t>
+      </w:r>
+      <w:r>
+        <w:rPr>
+          <w:rFonts w:ascii="Times New Roman" w:hAnsi="Times New Roman" w:cs="Times New Roman"/>
+          <w:sz w:val="24"/>
+          <w:szCs w:val="24"/>
+        </w:rPr>
+        <w:t xml:space="preserve">However, once again, should the device be developed for the </w:t>
+      </w:r>
+      <w:r>
+        <w:rPr>
+          <w:rFonts w:ascii="Times New Roman" w:hAnsi="Times New Roman" w:cs="Times New Roman"/>
+          <w:sz w:val="24"/>
+          <w:szCs w:val="24"/>
+        </w:rPr>
+        <w:t>Apple-based</w:t>
+      </w:r>
+      <w:r>
+        <w:rPr>
+          <w:rFonts w:ascii="Times New Roman" w:hAnsi="Times New Roman" w:cs="Times New Roman"/>
+          <w:sz w:val="24"/>
+          <w:szCs w:val="24"/>
+        </w:rPr>
+        <w:t xml:space="preserve"> product an annual 99$ licence fee would be required</w:t>
+      </w:r>
+      <w:r>
+        <w:rPr>
+          <w:rFonts w:ascii="Times New Roman" w:hAnsi="Times New Roman" w:cs="Times New Roman"/>
+          <w:sz w:val="24"/>
+          <w:szCs w:val="24"/>
+        </w:rPr>
+        <w:t xml:space="preserve"> (Apple Inc, 2018)</w:t>
+      </w:r>
+      <w:r>
+        <w:rPr>
+          <w:rFonts w:ascii="Times New Roman" w:hAnsi="Times New Roman" w:cs="Times New Roman"/>
+          <w:sz w:val="24"/>
+          <w:szCs w:val="24"/>
+        </w:rPr>
+        <w:t>.</w:t>
+      </w:r>
+      <w:r>
+        <w:rPr>
+          <w:rFonts w:ascii="Times New Roman" w:hAnsi="Times New Roman" w:cs="Times New Roman"/>
+          <w:sz w:val="24"/>
+          <w:szCs w:val="24"/>
+        </w:rPr>
+        <w:t xml:space="preserve"> For this reason, should the project be developed for a mobile device, the Android operating system would be the targeted platform.</w:t>
+      </w:r>
+    </w:p>
+    <w:p>
+      <w:pPr>
+        <w:ind w:firstLine="720"/>
+        <w:jc w:val="both"/>
+        <w:rPr>
+          <w:rFonts w:ascii="Times New Roman" w:hAnsi="Times New Roman" w:cs="Times New Roman"/>
+          <w:b/>
+          <w:sz w:val="24"/>
+          <w:szCs w:val="24"/>
+        </w:rPr>
+      </w:pPr>
+      <w:r>
+        <w:rPr>
+          <w:rFonts w:ascii="Times New Roman" w:hAnsi="Times New Roman" w:cs="Times New Roman"/>
+          <w:sz w:val="24"/>
+          <w:szCs w:val="24"/>
+        </w:rPr>
+        <w:t xml:space="preserve">Based on all reviewed platforms and devices this project will be developed targeting </w:t>
+      </w:r>
+      <w:r>
+        <w:rPr>
+          <w:rFonts w:ascii="Times New Roman" w:hAnsi="Times New Roman" w:cs="Times New Roman"/>
+          <w:sz w:val="24"/>
+          <w:szCs w:val="24"/>
+        </w:rPr>
+        <w:t>the Android smart-phone</w:t>
+      </w:r>
+      <w:r>
+        <w:rPr>
+          <w:rFonts w:ascii="Times New Roman" w:hAnsi="Times New Roman" w:cs="Times New Roman"/>
+          <w:b/>
+          <w:sz w:val="24"/>
+          <w:szCs w:val="24"/>
+        </w:rPr>
+        <w:t xml:space="preserve">. </w:t>
+      </w:r>
+      <w:r>
+        <w:rPr>
+          <w:rFonts w:ascii="Times New Roman" w:hAnsi="Times New Roman" w:cs="Times New Roman"/>
+          <w:sz w:val="24"/>
+          <w:szCs w:val="24"/>
+        </w:rPr>
+        <w:t>The reason for this is</w:t>
+      </w:r>
+      <w:r>
+        <w:rPr>
+          <w:rFonts w:ascii="Times New Roman" w:hAnsi="Times New Roman" w:cs="Times New Roman"/>
+          <w:sz w:val="24"/>
+          <w:szCs w:val="24"/>
+        </w:rPr>
+        <w:t xml:space="preserve"> that</w:t>
+      </w:r>
+      <w:r>
+        <w:rPr>
+          <w:rFonts w:ascii="Times New Roman" w:hAnsi="Times New Roman" w:cs="Times New Roman"/>
+          <w:sz w:val="24"/>
+          <w:szCs w:val="24"/>
+        </w:rPr>
+        <w:t>, as previously shown,</w:t>
+      </w:r>
+      <w:r>
+        <w:rPr>
+          <w:rFonts w:ascii="Times New Roman" w:hAnsi="Times New Roman" w:cs="Times New Roman"/>
+          <w:sz w:val="24"/>
+          <w:szCs w:val="24"/>
+        </w:rPr>
+        <w:t xml:space="preserve"> mobile phone games have surged in popularity in recent years with 42% of game revenue being made by the mobile platform. This coupled with the popularity of touch screen controls for those with</w:t>
+      </w:r>
+      <w:r>
+        <w:rPr>
+          <w:rFonts w:ascii="Times New Roman" w:hAnsi="Times New Roman" w:cs="Times New Roman"/>
+          <w:sz w:val="24"/>
+          <w:szCs w:val="24"/>
+        </w:rPr>
+        <w:t xml:space="preserve"> sight loss as shown in the Genre section of this report would suggest that mobile is the best platform for development. The ability to target a larger number of users through development for android devices has also pushed the development towards android over iOS devices</w:t>
+      </w:r>
+      <w:bookmarkEnd w:id="18"/>
+      <w:r>
+        <w:rPr>
+          <w:rFonts w:ascii="Times New Roman" w:hAnsi="Times New Roman" w:cs="Times New Roman"/>
+          <w:sz w:val="24"/>
+          <w:szCs w:val="24"/>
+        </w:rPr>
+        <w:t>.</w:t>
+      </w:r>
+      <w:r>
+        <w:rPr>
+          <w:rFonts w:ascii="Times New Roman" w:hAnsi="Times New Roman" w:cs="Times New Roman"/>
+          <w:b/>
+          <w:sz w:val="24"/>
+          <w:szCs w:val="24"/>
+        </w:rPr>
+        <w:t xml:space="preserve"> </w:t>
+      </w:r>
+    </w:p>
+    <w:p>
+      <w:pPr>
+        <w:pStyle w:val="Heading1"/>
+        <w:rPr>
+          <w:rFonts w:ascii="Times New Roman" w:hAnsi="Times New Roman" w:cs="Times New Roman"/>
+        </w:rPr>
+      </w:pPr>
+      <w:bookmarkStart w:id="48" w:name="_Toc511567527"/>
+      <w:bookmarkEnd w:id="19"/>
+      <w:r>
+        <w:rPr>
+          <w:rFonts w:ascii="Times New Roman" w:hAnsi="Times New Roman" w:cs="Times New Roman"/>
+        </w:rPr>
+        <w:t>4</w:t>
+      </w:r>
+      <w:r>
+        <w:rPr>
+          <w:rFonts w:ascii="Times New Roman" w:hAnsi="Times New Roman" w:cs="Times New Roman"/>
+        </w:rPr>
+        <w:t xml:space="preserve">.0 </w:t>
+      </w:r>
+      <w:r>
+        <w:rPr>
+          <w:rFonts w:ascii="Times New Roman" w:hAnsi="Times New Roman" w:cs="Times New Roman"/>
+        </w:rPr>
+        <w:t>Execution</w:t>
+      </w:r>
+      <w:bookmarkEnd w:id="48"/>
+    </w:p>
+    <w:p>
+      <w:pPr>
+        <w:rPr>
+          <w:rFonts w:ascii="Times New Roman" w:hAnsi="Times New Roman" w:cs="Times New Roman"/>
+          <w:sz w:val="24"/>
+          <w:szCs w:val="24"/>
+        </w:rPr>
+      </w:pPr>
+      <w:bookmarkStart w:id="49" w:name="_Toc498603876"/>
+      <w:bookmarkStart w:id="50" w:name="_Toc508134814"/>
+      <w:r>
+        <w:tab/>
+      </w:r>
+      <w:r>
+        <w:rPr>
+          <w:rFonts w:ascii="Times New Roman" w:hAnsi="Times New Roman" w:cs="Times New Roman"/>
+          <w:sz w:val="24"/>
+          <w:szCs w:val="24"/>
+        </w:rPr>
+        <w:t>The purpose of this project is to encourage and exemplify the development of games which provide accessibility to those both with and without sight. The development of this project has been the primary focus of this report and its design will be explained in this section provide a full understanding of th</w:t>
+      </w:r>
+      <w:r>
+        <w:rPr>
+          <w:rFonts w:ascii="Times New Roman" w:hAnsi="Times New Roman" w:cs="Times New Roman"/>
+          <w:sz w:val="24"/>
+          <w:szCs w:val="24"/>
+        </w:rPr>
+        <w:t>e</w:t>
+      </w:r>
+      <w:r>
+        <w:rPr>
+          <w:rFonts w:ascii="Times New Roman" w:hAnsi="Times New Roman" w:cs="Times New Roman"/>
+          <w:sz w:val="24"/>
+          <w:szCs w:val="24"/>
+        </w:rPr>
+        <w:t xml:space="preserve"> development solution. The game will be designed with accessibility and ease of use in mind</w:t>
+      </w:r>
+      <w:r>
+        <w:rPr>
+          <w:rFonts w:ascii="Times New Roman" w:hAnsi="Times New Roman" w:cs="Times New Roman"/>
+          <w:sz w:val="24"/>
+          <w:szCs w:val="24"/>
+        </w:rPr>
+        <w:t xml:space="preserve"> to ensure that any who wish to, sighted or non-sighted will be able to pick up and play it</w:t>
+      </w:r>
+      <w:r>
+        <w:rPr>
+          <w:rFonts w:ascii="Times New Roman" w:hAnsi="Times New Roman" w:cs="Times New Roman"/>
+          <w:sz w:val="24"/>
+          <w:szCs w:val="24"/>
+        </w:rPr>
+        <w:t>.</w:t>
+      </w:r>
+    </w:p>
+    <w:p>
+      <w:pPr>
+        <w:numPr>
+          <w:ilvl w:val="0"/>
+          <w:numId w:val="3"/>
+        </w:numPr>
+      </w:pPr>
+      <w:r>
+        <w:t xml:space="preserve">Clearly </w:t>
+      </w:r>
+      <w:proofErr w:type="gramStart"/>
+      <w:r>
+        <w:rPr>
+          <w:b/>
+          <w:bCs/>
+        </w:rPr>
+        <w:t xml:space="preserve">discuss </w:t>
+      </w:r>
+      <w:r>
+        <w:t xml:space="preserve"> original</w:t>
+      </w:r>
+      <w:proofErr w:type="gramEnd"/>
+      <w:r>
+        <w:t xml:space="preserve"> problem?</w:t>
+      </w:r>
+    </w:p>
+    <w:p>
+      <w:pPr>
+        <w:numPr>
+          <w:ilvl w:val="0"/>
+          <w:numId w:val="3"/>
+        </w:numPr>
+      </w:pPr>
+      <w:r>
+        <w:t xml:space="preserve">Clearly </w:t>
+      </w:r>
+      <w:r>
+        <w:rPr>
+          <w:b/>
+          <w:bCs/>
+        </w:rPr>
+        <w:t>analyse</w:t>
+      </w:r>
+      <w:r>
+        <w:t xml:space="preserve"> the features of the problem?</w:t>
+      </w:r>
+    </w:p>
+    <w:p>
+      <w:pPr>
+        <w:pStyle w:val="Heading2"/>
+        <w:rPr>
+          <w:rFonts w:ascii="Times New Roman" w:hAnsi="Times New Roman" w:cs="Times New Roman"/>
+        </w:rPr>
+      </w:pPr>
+      <w:bookmarkStart w:id="51" w:name="_Toc511567528"/>
+      <w:r>
+        <w:rPr>
+          <w:rFonts w:ascii="Times New Roman" w:hAnsi="Times New Roman" w:cs="Times New Roman"/>
+        </w:rPr>
+        <w:t>4.</w:t>
+      </w:r>
+      <w:r>
+        <w:rPr>
+          <w:rFonts w:ascii="Times New Roman" w:hAnsi="Times New Roman" w:cs="Times New Roman"/>
+        </w:rPr>
+        <w:t>1</w:t>
+      </w:r>
+      <w:r>
+        <w:rPr>
+          <w:rFonts w:ascii="Times New Roman" w:hAnsi="Times New Roman" w:cs="Times New Roman"/>
+        </w:rPr>
+        <w:t xml:space="preserve"> </w:t>
+      </w:r>
+      <w:r>
+        <w:rPr>
+          <w:rFonts w:ascii="Times New Roman" w:hAnsi="Times New Roman" w:cs="Times New Roman"/>
+        </w:rPr>
+        <w:t>Design</w:t>
+      </w:r>
+      <w:r>
+        <w:rPr>
+          <w:rFonts w:ascii="Times New Roman" w:hAnsi="Times New Roman" w:cs="Times New Roman"/>
+        </w:rPr>
+        <w:t xml:space="preserve"> Solution</w:t>
+      </w:r>
+      <w:bookmarkEnd w:id="51"/>
+    </w:p>
+    <w:p>
+      <w:pPr>
+        <w:numPr>
+          <w:ilvl w:val="0"/>
+          <w:numId w:val="3"/>
+        </w:numPr>
+      </w:pPr>
+      <w:r>
+        <w:t xml:space="preserve">Clearly </w:t>
+      </w:r>
+      <w:r>
+        <w:rPr>
+          <w:b/>
+          <w:bCs/>
+        </w:rPr>
+        <w:t>relate</w:t>
+      </w:r>
+      <w:r>
+        <w:t xml:space="preserve"> those features to the literature review’s conclusions</w:t>
+      </w:r>
+    </w:p>
+    <w:p>
+      <w:pPr>
+        <w:ind w:left="360" w:firstLine="360"/>
+        <w:rPr>
+          <w:rFonts w:ascii="Times New Roman" w:hAnsi="Times New Roman" w:cs="Times New Roman"/>
+          <w:sz w:val="24"/>
+          <w:szCs w:val="24"/>
+        </w:rPr>
+      </w:pPr>
+      <w:r>
+        <w:rPr>
+          <w:rFonts w:ascii="Times New Roman" w:hAnsi="Times New Roman" w:cs="Times New Roman"/>
+          <w:sz w:val="24"/>
+          <w:szCs w:val="24"/>
+        </w:rPr>
+        <w:t>The game will require careful design and development processes to ensure that the project will successfully answers the research question. The design process</w:t>
+      </w:r>
+      <w:r>
+        <w:rPr>
+          <w:rFonts w:ascii="Times New Roman" w:hAnsi="Times New Roman" w:cs="Times New Roman"/>
+          <w:sz w:val="24"/>
+          <w:szCs w:val="24"/>
+        </w:rPr>
+        <w:t>,</w:t>
+      </w:r>
+      <w:r>
+        <w:rPr>
+          <w:rFonts w:ascii="Times New Roman" w:hAnsi="Times New Roman" w:cs="Times New Roman"/>
+          <w:sz w:val="24"/>
+          <w:szCs w:val="24"/>
+        </w:rPr>
+        <w:t xml:space="preserve"> </w:t>
+      </w:r>
+      <w:r>
+        <w:rPr>
+          <w:rFonts w:ascii="Times New Roman" w:hAnsi="Times New Roman" w:cs="Times New Roman"/>
+          <w:sz w:val="24"/>
+          <w:szCs w:val="24"/>
+        </w:rPr>
+        <w:t xml:space="preserve">as explained in this report, </w:t>
+      </w:r>
+      <w:r>
+        <w:rPr>
+          <w:rFonts w:ascii="Times New Roman" w:hAnsi="Times New Roman" w:cs="Times New Roman"/>
+          <w:sz w:val="24"/>
+          <w:szCs w:val="24"/>
+        </w:rPr>
+        <w:t>will take note of; gameplay inspirations, Genre, Intended Control Device, Intended Control Scheme and</w:t>
+      </w:r>
+      <w:r>
+        <w:rPr>
+          <w:rFonts w:ascii="Times New Roman" w:hAnsi="Times New Roman" w:cs="Times New Roman"/>
+          <w:sz w:val="24"/>
+          <w:szCs w:val="24"/>
+        </w:rPr>
+        <w:t xml:space="preserve"> an overview of the game itself. The game overview will also explain how specific mechanics are used with the goal of accessibility</w:t>
+      </w:r>
+      <w:r>
+        <w:rPr>
+          <w:rFonts w:ascii="Times New Roman" w:hAnsi="Times New Roman" w:cs="Times New Roman"/>
+          <w:sz w:val="24"/>
+          <w:szCs w:val="24"/>
+        </w:rPr>
+        <w:t>. Provided this design is followed, the development section will explain how each mechanic and feature was implemented within the Unity Development environment. This will also ensure to make use of features specific to the mobile phone.</w:t>
+      </w:r>
+    </w:p>
+    <w:p>
+      <w:pPr>
+        <w:numPr>
+          <w:ilvl w:val="0"/>
+          <w:numId w:val="3"/>
+        </w:numPr>
+      </w:pPr>
+      <w:r>
+        <w:rPr>
+          <w:b/>
+          <w:bCs/>
+        </w:rPr>
+        <w:lastRenderedPageBreak/>
+        <w:t>Indicate</w:t>
+      </w:r>
+      <w:r>
+        <w:t xml:space="preserve"> where they support and or disagree with literature review’s conclusions</w:t>
+      </w:r>
+    </w:p>
+    <w:p>
+      <w:pPr>
+        <w:pStyle w:val="Heading3"/>
+        <w:rPr>
+          <w:rFonts w:ascii="Times New Roman" w:hAnsi="Times New Roman" w:cs="Times New Roman"/>
+        </w:rPr>
+      </w:pPr>
+      <w:bookmarkStart w:id="52" w:name="_Toc511567529"/>
+      <w:r>
+        <w:rPr>
+          <w:rFonts w:ascii="Times New Roman" w:hAnsi="Times New Roman" w:cs="Times New Roman"/>
+        </w:rPr>
+        <w:t>4.</w:t>
+      </w:r>
+      <w:r>
+        <w:rPr>
+          <w:rFonts w:ascii="Times New Roman" w:hAnsi="Times New Roman" w:cs="Times New Roman"/>
+        </w:rPr>
+        <w:t>1</w:t>
+      </w:r>
+      <w:r>
+        <w:rPr>
+          <w:rFonts w:ascii="Times New Roman" w:hAnsi="Times New Roman" w:cs="Times New Roman"/>
+        </w:rPr>
+        <w:t xml:space="preserve">.1 Game </w:t>
+      </w:r>
+      <w:r>
+        <w:rPr>
+          <w:rFonts w:ascii="Times New Roman" w:hAnsi="Times New Roman" w:cs="Times New Roman"/>
+        </w:rPr>
+        <w:t xml:space="preserve">Design </w:t>
+      </w:r>
+      <w:r>
+        <w:rPr>
+          <w:rFonts w:ascii="Times New Roman" w:hAnsi="Times New Roman" w:cs="Times New Roman"/>
+        </w:rPr>
+        <w:t>Inspirations</w:t>
+      </w:r>
+      <w:bookmarkEnd w:id="52"/>
+    </w:p>
+    <w:p>
+      <w:pPr>
+        <w:rPr>
+          <w:rFonts w:ascii="Times New Roman" w:hAnsi="Times New Roman" w:cs="Times New Roman"/>
+          <w:sz w:val="24"/>
+          <w:szCs w:val="24"/>
+          <w:lang w:eastAsia="en-GB"/>
+        </w:rPr>
+      </w:pPr>
+      <w:r>
+        <w:rPr>
+          <w:rFonts w:ascii="Times New Roman" w:hAnsi="Times New Roman" w:cs="Times New Roman"/>
+          <w:sz w:val="24"/>
+          <w:szCs w:val="24"/>
+          <w:lang w:eastAsia="en-GB"/>
+        </w:rPr>
+        <w:tab/>
+        <w:t xml:space="preserve">This game will be developed with a focus on simplicity and accessibility, pulling </w:t>
+      </w:r>
+      <w:r>
+        <w:rPr>
+          <w:rFonts w:ascii="Times New Roman" w:hAnsi="Times New Roman" w:cs="Times New Roman"/>
+          <w:sz w:val="24"/>
+          <w:szCs w:val="24"/>
+          <w:lang w:eastAsia="en-GB"/>
+        </w:rPr>
+        <w:t xml:space="preserve">inspiration from reviewed games and building </w:t>
+      </w:r>
+      <w:r>
+        <w:rPr>
+          <w:rFonts w:ascii="Times New Roman" w:hAnsi="Times New Roman" w:cs="Times New Roman"/>
+          <w:sz w:val="24"/>
+          <w:szCs w:val="24"/>
+          <w:lang w:eastAsia="en-GB"/>
+        </w:rPr>
+        <w:t>upon their mechanics. The hope is that by pulling the effective workings from the games reviewed the overall accessibility of the developed project will itself be higher. The game will not however be a facsimile of any of the reviewed games, in part to ensure there is no issues regarding plagiarism and partly to preserve the creative integrity of the project.</w:t>
+      </w:r>
+    </w:p>
+    <w:p>
+      <w:pPr>
+        <w:ind w:firstLine="720"/>
+        <w:rPr>
+          <w:rFonts w:ascii="Times New Roman" w:hAnsi="Times New Roman" w:cs="Times New Roman"/>
+          <w:sz w:val="24"/>
+          <w:szCs w:val="24"/>
+          <w:lang w:eastAsia="en-GB"/>
+        </w:rPr>
+      </w:pPr>
+      <w:r>
+        <w:rPr>
+          <w:rFonts w:ascii="Times New Roman" w:hAnsi="Times New Roman" w:cs="Times New Roman"/>
+          <w:sz w:val="24"/>
+          <w:szCs w:val="24"/>
+          <w:lang w:eastAsia="en-GB"/>
+        </w:rPr>
+        <w:t xml:space="preserve">Killer Instinct </w:t>
+      </w:r>
+      <w:r>
+        <w:rPr>
+          <w:rFonts w:ascii="Times New Roman" w:hAnsi="Times New Roman" w:cs="Times New Roman"/>
+          <w:sz w:val="24"/>
+          <w:szCs w:val="24"/>
+          <w:lang w:eastAsia="en-GB"/>
+        </w:rPr>
+        <w:t>–</w:t>
+      </w:r>
+      <w:r>
+        <w:rPr>
+          <w:rFonts w:ascii="Times New Roman" w:hAnsi="Times New Roman" w:cs="Times New Roman"/>
+          <w:sz w:val="24"/>
+          <w:szCs w:val="24"/>
+          <w:lang w:eastAsia="en-GB"/>
+        </w:rPr>
+        <w:t xml:space="preserve"> </w:t>
+      </w:r>
+      <w:r>
+        <w:rPr>
+          <w:rFonts w:ascii="Times New Roman" w:hAnsi="Times New Roman" w:cs="Times New Roman"/>
+          <w:sz w:val="24"/>
+          <w:szCs w:val="24"/>
+          <w:lang w:eastAsia="en-GB"/>
+        </w:rPr>
+        <w:t xml:space="preserve">As noted in the previous section, Killer instinct </w:t>
+      </w:r>
+      <w:r>
+        <w:rPr>
+          <w:rFonts w:ascii="Times New Roman" w:hAnsi="Times New Roman" w:cs="Times New Roman"/>
+          <w:sz w:val="24"/>
+          <w:szCs w:val="24"/>
+          <w:lang w:eastAsia="en-GB"/>
+        </w:rPr>
+        <w:t xml:space="preserve">utilises its HUD volume slider to provide audio cues </w:t>
+      </w:r>
+      <w:r>
+        <w:rPr>
+          <w:rFonts w:ascii="Times New Roman" w:hAnsi="Times New Roman" w:cs="Times New Roman"/>
+          <w:sz w:val="24"/>
+          <w:szCs w:val="24"/>
+          <w:lang w:eastAsia="en-GB"/>
+        </w:rPr>
+        <w:t xml:space="preserve">to player which aids in </w:t>
+      </w:r>
+      <w:r>
+        <w:rPr>
+          <w:rFonts w:ascii="Times New Roman" w:hAnsi="Times New Roman" w:cs="Times New Roman"/>
+          <w:sz w:val="24"/>
+          <w:szCs w:val="24"/>
+          <w:lang w:eastAsia="en-GB"/>
+        </w:rPr>
+        <w:t xml:space="preserve">playing the game without sight. This is an excellent feature and the development project will use a similar one to ensure that users without sight can comfortably tell when an attack is coming in or when one has been blocked or successfully hit. </w:t>
+      </w:r>
+    </w:p>
+    <w:p>
+      <w:pPr>
+        <w:ind w:firstLine="720"/>
+        <w:rPr>
+          <w:rFonts w:ascii="Times New Roman" w:hAnsi="Times New Roman" w:cs="Times New Roman"/>
+          <w:sz w:val="24"/>
+          <w:szCs w:val="24"/>
+          <w:lang w:eastAsia="en-GB"/>
+        </w:rPr>
+      </w:pPr>
+      <w:r>
+        <w:rPr>
+          <w:rFonts w:ascii="Times New Roman" w:hAnsi="Times New Roman" w:cs="Times New Roman"/>
+          <w:sz w:val="24"/>
+          <w:szCs w:val="24"/>
+          <w:lang w:eastAsia="en-GB"/>
+        </w:rPr>
+        <w:t>Blind Legend</w:t>
+      </w:r>
+      <w:r>
+        <w:rPr>
+          <w:rFonts w:ascii="Times New Roman" w:hAnsi="Times New Roman" w:cs="Times New Roman"/>
+          <w:sz w:val="24"/>
+          <w:szCs w:val="24"/>
+          <w:lang w:eastAsia="en-GB"/>
+        </w:rPr>
+        <w:t xml:space="preserve"> – This game used a novel method of determining the health values of the player and the location of the opponent. </w:t>
+      </w:r>
+      <w:r>
+        <w:rPr>
+          <w:rFonts w:ascii="Times New Roman" w:hAnsi="Times New Roman" w:cs="Times New Roman"/>
+          <w:sz w:val="24"/>
+          <w:szCs w:val="24"/>
+          <w:lang w:eastAsia="en-GB"/>
+        </w:rPr>
+        <w:t xml:space="preserve">The game used the noise of a heart rate to determine how much health the player has available, increasing in pace as the player loses health. This is a helpful method of showing players how much health they currently have as the heart rate is a ubiquitous method of communication. Often found in forms of media to show when a character is in danger, this will be </w:t>
+      </w:r>
+      <w:r>
+        <w:rPr>
+          <w:rFonts w:ascii="Times New Roman" w:hAnsi="Times New Roman" w:cs="Times New Roman"/>
+          <w:sz w:val="24"/>
+          <w:szCs w:val="24"/>
+          <w:lang w:eastAsia="en-GB"/>
+        </w:rPr>
+        <w:t xml:space="preserve">considered for a method of showing player health. However, the specifics must be carefully considered as both players must be able to determine their own health without being distracted by the heartbeat of their opponents. </w:t>
+      </w:r>
+    </w:p>
+    <w:p>
+      <w:pPr>
+        <w:ind w:firstLine="720"/>
+        <w:rPr>
+          <w:rFonts w:ascii="Times New Roman" w:hAnsi="Times New Roman" w:cs="Times New Roman"/>
+          <w:sz w:val="24"/>
+          <w:szCs w:val="24"/>
+          <w:lang w:eastAsia="en-GB"/>
+        </w:rPr>
+      </w:pPr>
+      <w:r>
+        <w:rPr>
+          <w:rFonts w:ascii="Times New Roman" w:hAnsi="Times New Roman" w:cs="Times New Roman"/>
+          <w:sz w:val="24"/>
+          <w:szCs w:val="24"/>
+          <w:lang w:eastAsia="en-GB"/>
+        </w:rPr>
+        <w:t xml:space="preserve">Kung Fury: Streets of Rage – </w:t>
+      </w:r>
+      <w:r>
+        <w:rPr>
+          <w:rFonts w:ascii="Times New Roman" w:hAnsi="Times New Roman" w:cs="Times New Roman"/>
+          <w:sz w:val="24"/>
+          <w:szCs w:val="24"/>
+          <w:lang w:eastAsia="en-GB"/>
+        </w:rPr>
+        <w:t>Based on the short film “Kung Fury”, directed by David Sandberg, “Kung Fury: Streets of Rage” is a simplistic two button brawler in the vein of</w:t>
+      </w:r>
+      <w:r>
+        <w:rPr>
+          <w:rFonts w:ascii="Times New Roman" w:hAnsi="Times New Roman" w:cs="Times New Roman"/>
+          <w:sz w:val="24"/>
+          <w:szCs w:val="24"/>
+          <w:lang w:eastAsia="en-GB"/>
+        </w:rPr>
+        <w:t xml:space="preserve"> “One Finger Death Punch”. Waves of </w:t>
+      </w:r>
+      <w:proofErr w:type="gramStart"/>
+      <w:r>
+        <w:rPr>
+          <w:rFonts w:ascii="Times New Roman" w:hAnsi="Times New Roman" w:cs="Times New Roman"/>
+          <w:sz w:val="24"/>
+          <w:szCs w:val="24"/>
+          <w:lang w:eastAsia="en-GB"/>
+        </w:rPr>
+        <w:t>enemies</w:t>
+      </w:r>
+      <w:proofErr w:type="gramEnd"/>
+      <w:r>
+        <w:rPr>
+          <w:rFonts w:ascii="Times New Roman" w:hAnsi="Times New Roman" w:cs="Times New Roman"/>
+          <w:sz w:val="24"/>
+          <w:szCs w:val="24"/>
+          <w:lang w:eastAsia="en-GB"/>
+        </w:rPr>
+        <w:t xml:space="preserve"> attack from the left and right sides of the screen. If an enemy is within range of the player and the player presses the attack button corresponding to the side the opponent is on, the player will strike the opponent.</w:t>
+      </w:r>
+      <w:r>
+        <w:rPr>
+          <w:rFonts w:ascii="Times New Roman" w:hAnsi="Times New Roman" w:cs="Times New Roman"/>
+          <w:sz w:val="24"/>
+          <w:szCs w:val="24"/>
+          <w:lang w:eastAsia="en-GB"/>
+        </w:rPr>
+        <w:t xml:space="preserve"> This</w:t>
+      </w:r>
+      <w:r>
+        <w:rPr>
+          <w:rFonts w:ascii="Times New Roman" w:hAnsi="Times New Roman" w:cs="Times New Roman"/>
+          <w:sz w:val="24"/>
+          <w:szCs w:val="24"/>
+          <w:lang w:eastAsia="en-GB"/>
+        </w:rPr>
+        <w:t xml:space="preserve"> simple mechanic allows players to quickly and easily understand the core gameplay whilst not diluting enjoyment of the game. </w:t>
+      </w:r>
+      <w:r>
+        <w:rPr>
+          <w:rFonts w:ascii="Times New Roman" w:hAnsi="Times New Roman" w:cs="Times New Roman"/>
+          <w:sz w:val="24"/>
+          <w:szCs w:val="24"/>
+          <w:lang w:eastAsia="en-GB"/>
+        </w:rPr>
+        <w:t>Taking inspiration from this, the developed game will use two button fighting controls with the aim of ensuring that players quickly and easily pick up the</w:t>
+      </w:r>
+      <w:r>
+        <w:rPr>
+          <w:rFonts w:ascii="Times New Roman" w:hAnsi="Times New Roman" w:cs="Times New Roman"/>
+          <w:sz w:val="24"/>
+          <w:szCs w:val="24"/>
+          <w:lang w:eastAsia="en-GB"/>
+        </w:rPr>
+        <w:t xml:space="preserve"> mechanics of the game</w:t>
+      </w:r>
+      <w:r>
+        <w:rPr>
+          <w:rFonts w:ascii="Times New Roman" w:hAnsi="Times New Roman" w:cs="Times New Roman"/>
+          <w:sz w:val="24"/>
+          <w:szCs w:val="24"/>
+          <w:lang w:eastAsia="en-GB"/>
+        </w:rPr>
+        <w:t>.</w:t>
+      </w:r>
+      <w:r>
+        <w:rPr>
+          <w:rFonts w:ascii="Times New Roman" w:hAnsi="Times New Roman" w:cs="Times New Roman"/>
+          <w:sz w:val="24"/>
+          <w:szCs w:val="24"/>
+          <w:lang w:eastAsia="en-GB"/>
+        </w:rPr>
+        <w:t xml:space="preserve"> The controls used will not be the same as those of</w:t>
+      </w:r>
+      <w:r>
+        <w:rPr>
+          <w:rFonts w:ascii="Times New Roman" w:hAnsi="Times New Roman" w:cs="Times New Roman"/>
+          <w:sz w:val="24"/>
+          <w:szCs w:val="24"/>
+          <w:lang w:eastAsia="en-GB"/>
+        </w:rPr>
+        <w:t xml:space="preserve"> </w:t>
+      </w:r>
+      <w:r>
+        <w:rPr>
+          <w:rFonts w:ascii="Times New Roman" w:hAnsi="Times New Roman" w:cs="Times New Roman"/>
+          <w:sz w:val="24"/>
+          <w:szCs w:val="24"/>
+          <w:lang w:eastAsia="en-GB"/>
+        </w:rPr>
+        <w:t>“Kung Fury: Streets of Rage”</w:t>
+      </w:r>
+      <w:r>
+        <w:rPr>
+          <w:rFonts w:ascii="Times New Roman" w:hAnsi="Times New Roman" w:cs="Times New Roman"/>
+          <w:sz w:val="24"/>
+          <w:szCs w:val="24"/>
+          <w:lang w:eastAsia="en-GB"/>
+        </w:rPr>
+        <w:t xml:space="preserve"> </w:t>
+      </w:r>
+      <w:r>
+        <w:rPr>
+          <w:rFonts w:ascii="Times New Roman" w:hAnsi="Times New Roman" w:cs="Times New Roman"/>
+          <w:sz w:val="24"/>
+          <w:szCs w:val="24"/>
+          <w:lang w:eastAsia="en-GB"/>
+        </w:rPr>
+        <w:t xml:space="preserve">which holds exclusively attacking controls, as this will be a competitive game the controls will hold attack and block to allow you to reduce the damage coming in from an opposing player. </w:t>
+      </w:r>
+    </w:p>
+    <w:p>
+      <w:pPr>
+        <w:numPr>
+          <w:ilvl w:val="0"/>
+          <w:numId w:val="3"/>
+        </w:numPr>
+      </w:pPr>
+      <w:r>
+        <w:rPr>
+          <w:b/>
+          <w:bCs/>
+        </w:rPr>
+        <w:t>Explain</w:t>
+      </w:r>
+      <w:r>
+        <w:t xml:space="preserve"> your ‘solution’, its approach, design &amp; implementation/instrument</w:t>
+      </w:r>
+    </w:p>
+    <w:p>
+      <w:pPr>
+        <w:pStyle w:val="Heading3"/>
+        <w:rPr>
+          <w:rFonts w:ascii="Times New Roman" w:hAnsi="Times New Roman" w:cs="Times New Roman"/>
+        </w:rPr>
+      </w:pPr>
+      <w:bookmarkStart w:id="53" w:name="_Toc511567530"/>
+      <w:r>
+        <w:rPr>
+          <w:rFonts w:ascii="Times New Roman" w:hAnsi="Times New Roman" w:cs="Times New Roman"/>
+        </w:rPr>
+        <w:t>4.</w:t>
+      </w:r>
+      <w:r>
+        <w:rPr>
+          <w:rFonts w:ascii="Times New Roman" w:hAnsi="Times New Roman" w:cs="Times New Roman"/>
+        </w:rPr>
+        <w:t>1</w:t>
+      </w:r>
+      <w:r>
+        <w:rPr>
+          <w:rFonts w:ascii="Times New Roman" w:hAnsi="Times New Roman" w:cs="Times New Roman"/>
+        </w:rPr>
+        <w:t>.2 Game Genre and Control Scheme</w:t>
+      </w:r>
+      <w:bookmarkEnd w:id="53"/>
+    </w:p>
+    <w:p>
+      <w:pPr>
+        <w:rPr>
+          <w:rFonts w:ascii="Times New Roman" w:hAnsi="Times New Roman" w:cs="Times New Roman"/>
+          <w:sz w:val="24"/>
+          <w:szCs w:val="24"/>
+          <w:lang w:eastAsia="en-GB"/>
+        </w:rPr>
+      </w:pPr>
+      <w:r>
+        <w:rPr>
+          <w:rFonts w:ascii="Times New Roman" w:hAnsi="Times New Roman" w:cs="Times New Roman"/>
+          <w:sz w:val="24"/>
+          <w:szCs w:val="24"/>
+          <w:lang w:eastAsia="en-GB"/>
+        </w:rPr>
+        <w:tab/>
+        <w:t xml:space="preserve">The game to be developed for this project shall be a fighting game. </w:t>
+      </w:r>
+      <w:proofErr w:type="gramStart"/>
+      <w:r>
+        <w:rPr>
+          <w:rFonts w:ascii="Times New Roman" w:hAnsi="Times New Roman" w:cs="Times New Roman"/>
+          <w:sz w:val="24"/>
+          <w:szCs w:val="24"/>
+          <w:lang w:eastAsia="en-GB"/>
+        </w:rPr>
+        <w:t>In order to</w:t>
+      </w:r>
+      <w:proofErr w:type="gramEnd"/>
+      <w:r>
+        <w:rPr>
+          <w:rFonts w:ascii="Times New Roman" w:hAnsi="Times New Roman" w:cs="Times New Roman"/>
+          <w:sz w:val="24"/>
+          <w:szCs w:val="24"/>
+          <w:lang w:eastAsia="en-GB"/>
+        </w:rPr>
+        <w:t xml:space="preserve"> ensure fast paced gameplay and to reduce the likelihood of an inability to test</w:t>
+      </w:r>
+      <w:r>
+        <w:rPr>
+          <w:rFonts w:ascii="Times New Roman" w:hAnsi="Times New Roman" w:cs="Times New Roman"/>
+          <w:sz w:val="24"/>
+          <w:szCs w:val="24"/>
+          <w:lang w:eastAsia="en-GB"/>
+        </w:rPr>
+        <w:t>, the game will make use of a local multiplayer environment as opposed to an online one. This in turn would mean that only one device is required per testing pair and allow a quicker turnover of results with better supervision.</w:t>
+      </w:r>
+    </w:p>
+    <w:p>
+      <w:pPr>
+        <w:rPr>
+          <w:rFonts w:ascii="Times New Roman" w:hAnsi="Times New Roman" w:cs="Times New Roman"/>
+          <w:sz w:val="24"/>
+          <w:szCs w:val="24"/>
+          <w:lang w:eastAsia="en-GB"/>
+        </w:rPr>
+      </w:pPr>
+      <w:r>
+        <w:rPr>
+          <w:rFonts w:ascii="Times New Roman" w:hAnsi="Times New Roman" w:cs="Times New Roman"/>
+          <w:sz w:val="24"/>
+          <w:szCs w:val="24"/>
+          <w:lang w:eastAsia="en-GB"/>
+        </w:rPr>
+        <w:tab/>
+        <w:t xml:space="preserve">Due to the use of a single device certain methods of control can be immediately discounted, namely; tilt control, voice control and camera-based control. These methods would not be feasible for use within a multiplayer game where both players are using a single </w:t>
+      </w:r>
+      <w:r>
+        <w:rPr>
+          <w:rFonts w:ascii="Times New Roman" w:hAnsi="Times New Roman" w:cs="Times New Roman"/>
+          <w:sz w:val="24"/>
+          <w:szCs w:val="24"/>
+          <w:lang w:eastAsia="en-GB"/>
+        </w:rPr>
+        <w:lastRenderedPageBreak/>
+        <w:t xml:space="preserve">phone. Considered control methods for this game are third party peripherals (such as the MOGA android mobile gaming system) and touch screen control. However, over the course of this </w:t>
+      </w:r>
+      <w:r>
+        <w:rPr>
+          <w:rFonts w:ascii="Times New Roman" w:hAnsi="Times New Roman" w:cs="Times New Roman"/>
+          <w:sz w:val="24"/>
+          <w:szCs w:val="24"/>
+          <w:lang w:eastAsia="en-GB"/>
+        </w:rPr>
+        <w:t xml:space="preserve">project the focus has been on accessibility, with development </w:t>
+      </w:r>
+      <w:proofErr w:type="gramStart"/>
+      <w:r>
+        <w:rPr>
+          <w:rFonts w:ascii="Times New Roman" w:hAnsi="Times New Roman" w:cs="Times New Roman"/>
+          <w:sz w:val="24"/>
+          <w:szCs w:val="24"/>
+          <w:lang w:eastAsia="en-GB"/>
+        </w:rPr>
+        <w:t>taking into account</w:t>
+      </w:r>
+      <w:proofErr w:type="gramEnd"/>
+      <w:r>
+        <w:rPr>
+          <w:rFonts w:ascii="Times New Roman" w:hAnsi="Times New Roman" w:cs="Times New Roman"/>
+          <w:sz w:val="24"/>
+          <w:szCs w:val="24"/>
+          <w:lang w:eastAsia="en-GB"/>
+        </w:rPr>
+        <w:t xml:space="preserve"> ease of development for the project. Unfortunately, many peripherals require lengthy setup procedures involving the downloading of apps or the pairing of Bluetooth control devices. Due to this additional layer of abstraction between the player and the game, third party peripherals will no be considered as a control device. This leaves the only logic</w:t>
+      </w:r>
+      <w:r>
+        <w:rPr>
+          <w:rFonts w:ascii="Times New Roman" w:hAnsi="Times New Roman" w:cs="Times New Roman"/>
+          <w:sz w:val="24"/>
+          <w:szCs w:val="24"/>
+          <w:lang w:eastAsia="en-GB"/>
+        </w:rPr>
+        <w:t>al</w:t>
+      </w:r>
+      <w:r>
+        <w:rPr>
+          <w:rFonts w:ascii="Times New Roman" w:hAnsi="Times New Roman" w:cs="Times New Roman"/>
+          <w:sz w:val="24"/>
+          <w:szCs w:val="24"/>
+          <w:lang w:eastAsia="en-GB"/>
+        </w:rPr>
+        <w:t xml:space="preserve"> method of control to be the touch screen, not only because of its ease of use for development but also because almost all smartphone devices have access to a touchscreen </w:t>
+      </w:r>
+      <w:r>
+        <w:rPr>
+          <w:rStyle w:val="selectable"/>
+          <w:rFonts w:ascii="Times New Roman" w:hAnsi="Times New Roman" w:cs="Times New Roman"/>
+          <w:sz w:val="24"/>
+          <w:szCs w:val="24"/>
+        </w:rPr>
+        <w:t>(Allied Business Intelligence, 2011</w:t>
+      </w:r>
+      <w:r>
+        <w:rPr>
+          <w:rStyle w:val="selectable"/>
+          <w:rFonts w:ascii="Times New Roman" w:hAnsi="Times New Roman" w:cs="Times New Roman"/>
+          <w:sz w:val="24"/>
+          <w:szCs w:val="24"/>
+        </w:rPr>
+        <w:t>)</w:t>
+      </w:r>
+      <w:r>
+        <w:rPr>
+          <w:rFonts w:ascii="Times New Roman" w:hAnsi="Times New Roman" w:cs="Times New Roman"/>
+          <w:sz w:val="24"/>
+          <w:szCs w:val="24"/>
+          <w:lang w:eastAsia="en-GB"/>
+        </w:rPr>
+        <w:t>.</w:t>
+      </w:r>
+    </w:p>
+    <w:p>
+      <w:r>
+        <w:rPr>
+          <w:rFonts w:ascii="Times New Roman" w:hAnsi="Times New Roman" w:cs="Times New Roman"/>
+          <w:sz w:val="24"/>
+          <w:szCs w:val="24"/>
+          <w:lang w:eastAsia="en-GB"/>
+        </w:rPr>
+        <w:tab/>
+      </w:r>
+      <w:r>
+        <w:rPr>
+          <w:b/>
+          <w:bCs/>
+        </w:rPr>
+        <w:t xml:space="preserve">Justify </w:t>
+      </w:r>
+      <w:r>
+        <w:t>your ‘solution’, its approach, design &amp; implementation/instrument</w:t>
+      </w:r>
+    </w:p>
+    <w:p>
+      <w:pPr>
+        <w:pStyle w:val="Heading3"/>
+        <w:rPr>
+          <w:rFonts w:ascii="Times New Roman" w:hAnsi="Times New Roman" w:cs="Times New Roman"/>
+        </w:rPr>
+      </w:pPr>
+      <w:bookmarkStart w:id="54" w:name="_Toc511567531"/>
+      <w:r>
+        <w:rPr>
+          <w:rFonts w:ascii="Times New Roman" w:hAnsi="Times New Roman" w:cs="Times New Roman"/>
+        </w:rPr>
+        <w:t>4.</w:t>
+      </w:r>
+      <w:r>
+        <w:rPr>
+          <w:rFonts w:ascii="Times New Roman" w:hAnsi="Times New Roman" w:cs="Times New Roman"/>
+        </w:rPr>
+        <w:t>1</w:t>
+      </w:r>
+      <w:r>
+        <w:rPr>
+          <w:rFonts w:ascii="Times New Roman" w:hAnsi="Times New Roman" w:cs="Times New Roman"/>
+        </w:rPr>
+        <w:t xml:space="preserve">.3 </w:t>
+      </w:r>
+      <w:bookmarkEnd w:id="54"/>
+      <w:r>
+        <w:rPr>
+          <w:rFonts w:ascii="Times New Roman" w:hAnsi="Times New Roman" w:cs="Times New Roman"/>
+        </w:rPr>
+        <w:t>Design Overview</w:t>
+      </w:r>
+    </w:p>
+    <w:p>
+      <w:pPr>
+        <w:numPr>
+          <w:ilvl w:val="0"/>
+          <w:numId w:val="3"/>
+        </w:numPr>
+      </w:pPr>
+      <w:r>
+        <w:rPr>
+          <w:b/>
+          <w:bCs/>
+        </w:rPr>
+        <w:t xml:space="preserve">Present </w:t>
+      </w:r>
+      <w:r>
+        <w:t>your ‘solution’, its approach, design &amp; implementation/instrument</w:t>
+      </w:r>
+    </w:p>
+    <w:p>
+      <w:pPr>
+        <w:ind w:firstLine="360"/>
+        <w:rPr>
+          <w:rFonts w:ascii="Times New Roman" w:hAnsi="Times New Roman" w:cs="Times New Roman"/>
+          <w:sz w:val="24"/>
+          <w:szCs w:val="24"/>
+        </w:rPr>
+      </w:pPr>
+      <w:r>
+        <w:rPr>
+          <w:rFonts w:ascii="Times New Roman" w:hAnsi="Times New Roman" w:cs="Times New Roman"/>
+          <w:sz w:val="24"/>
+          <w:szCs w:val="24"/>
+        </w:rPr>
+        <w:t xml:space="preserve">As is a staple in Audio Game development, the game will require earphones. However, it will not make use of them in a traditional manner. When playing the game, each player will wear one of the two earbuds. On start-up the game will provide a tutorial through either headphone. This tutorial will explain </w:t>
+      </w:r>
+      <w:r>
+        <w:rPr>
+          <w:rFonts w:ascii="Times New Roman" w:hAnsi="Times New Roman" w:cs="Times New Roman"/>
+          <w:sz w:val="24"/>
+          <w:szCs w:val="24"/>
+        </w:rPr>
+        <w:t xml:space="preserve">where on the screen </w:t>
+      </w:r>
+      <w:r>
+        <w:rPr>
+          <w:rFonts w:ascii="Times New Roman" w:hAnsi="Times New Roman" w:cs="Times New Roman"/>
+          <w:sz w:val="24"/>
+          <w:szCs w:val="24"/>
+        </w:rPr>
+        <w:t>the player needs to tap to attack</w:t>
+      </w:r>
+      <w:r>
+        <w:rPr>
+          <w:rFonts w:ascii="Times New Roman" w:hAnsi="Times New Roman" w:cs="Times New Roman"/>
+          <w:sz w:val="24"/>
+          <w:szCs w:val="24"/>
+        </w:rPr>
+        <w:t xml:space="preserve"> or block. This will be done using stereo audio, the player with the right earphone in will only hear the information relating to their attack or block</w:t>
+      </w:r>
+      <w:r>
+        <w:rPr>
+          <w:rFonts w:ascii="Times New Roman" w:hAnsi="Times New Roman" w:cs="Times New Roman"/>
+          <w:sz w:val="24"/>
+          <w:szCs w:val="24"/>
+        </w:rPr>
+        <w:t>. Th</w:t>
+      </w:r>
+      <w:r>
+        <w:rPr>
+          <w:rFonts w:ascii="Times New Roman" w:hAnsi="Times New Roman" w:cs="Times New Roman"/>
+          <w:sz w:val="24"/>
+          <w:szCs w:val="24"/>
+        </w:rPr>
+        <w:t xml:space="preserve">e player with the left </w:t>
+      </w:r>
+      <w:r>
+        <w:rPr>
+          <w:rFonts w:ascii="Times New Roman" w:hAnsi="Times New Roman" w:cs="Times New Roman"/>
+          <w:sz w:val="24"/>
+          <w:szCs w:val="24"/>
+        </w:rPr>
+        <w:t xml:space="preserve">will hear the same information but relating to their own attack and block. </w:t>
+      </w:r>
+      <w:r>
+        <w:rPr>
+          <w:rFonts w:ascii="Times New Roman" w:hAnsi="Times New Roman" w:cs="Times New Roman"/>
+          <w:sz w:val="24"/>
+          <w:szCs w:val="24"/>
+        </w:rPr>
+        <w:t>The use of the headphones in this way negates the previously mentioned design issue regarding the use of audio to present health. The players will only be aware of their own health through the noise of a heartbeat which will steadily increase in pace and pitch as the player takes more damage.</w:t>
+      </w:r>
+    </w:p>
+    <w:p>
+      <w:pPr>
+        <w:ind w:firstLine="360"/>
+        <w:rPr>
+          <w:rFonts w:ascii="Times New Roman" w:hAnsi="Times New Roman" w:cs="Times New Roman"/>
+          <w:sz w:val="24"/>
+          <w:szCs w:val="24"/>
+        </w:rPr>
+      </w:pPr>
+      <w:r>
+        <w:rPr>
+          <w:rFonts w:ascii="Times New Roman" w:hAnsi="Times New Roman" w:cs="Times New Roman"/>
+          <w:sz w:val="24"/>
+          <w:szCs w:val="24"/>
+        </w:rPr>
+        <w:t xml:space="preserve">For the game itself, spatial audio is used to allow players to be informed when if or when they are being attacked. Players will receive a prompt when they are being attacked </w:t>
+      </w:r>
+      <w:proofErr w:type="gramStart"/>
+      <w:r>
+        <w:rPr>
+          <w:rFonts w:ascii="Times New Roman" w:hAnsi="Times New Roman" w:cs="Times New Roman"/>
+          <w:sz w:val="24"/>
+          <w:szCs w:val="24"/>
+        </w:rPr>
+        <w:t>in order to</w:t>
+      </w:r>
+      <w:proofErr w:type="gramEnd"/>
+      <w:r>
+        <w:rPr>
+          <w:rFonts w:ascii="Times New Roman" w:hAnsi="Times New Roman" w:cs="Times New Roman"/>
+          <w:sz w:val="24"/>
+          <w:szCs w:val="24"/>
+        </w:rPr>
+        <w:t xml:space="preserve"> notify them</w:t>
+      </w:r>
+      <w:r>
+        <w:rPr>
+          <w:rFonts w:ascii="Times New Roman" w:hAnsi="Times New Roman" w:cs="Times New Roman"/>
+          <w:sz w:val="24"/>
+          <w:szCs w:val="24"/>
+        </w:rPr>
+        <w:t xml:space="preserve"> of the opponent’s intent</w:t>
+      </w:r>
+      <w:r>
+        <w:rPr>
+          <w:rFonts w:ascii="Times New Roman" w:hAnsi="Times New Roman" w:cs="Times New Roman"/>
+          <w:sz w:val="24"/>
+          <w:szCs w:val="24"/>
+        </w:rPr>
+        <w:t xml:space="preserve">. However, </w:t>
+      </w:r>
+      <w:r>
+        <w:rPr>
+          <w:rFonts w:ascii="Times New Roman" w:hAnsi="Times New Roman" w:cs="Times New Roman"/>
+          <w:sz w:val="24"/>
+          <w:szCs w:val="24"/>
+        </w:rPr>
+        <w:t>players</w:t>
+      </w:r>
+      <w:r>
+        <w:rPr>
+          <w:rFonts w:ascii="Times New Roman" w:hAnsi="Times New Roman" w:cs="Times New Roman"/>
+          <w:sz w:val="24"/>
+          <w:szCs w:val="24"/>
+        </w:rPr>
+        <w:t xml:space="preserve"> are not able to block when attacking and are not able to attack when blocking. The desire here, in terms of design</w:t>
+      </w:r>
+      <w:r>
+        <w:rPr>
+          <w:rFonts w:ascii="Times New Roman" w:hAnsi="Times New Roman" w:cs="Times New Roman"/>
+          <w:sz w:val="24"/>
+          <w:szCs w:val="24"/>
+        </w:rPr>
+        <w:t>,</w:t>
+      </w:r>
+      <w:r>
+        <w:rPr>
+          <w:rFonts w:ascii="Times New Roman" w:hAnsi="Times New Roman" w:cs="Times New Roman"/>
+          <w:sz w:val="24"/>
+          <w:szCs w:val="24"/>
+        </w:rPr>
+        <w:t xml:space="preserve"> is that players will attempt to </w:t>
+      </w:r>
+      <w:r>
+        <w:rPr>
+          <w:rFonts w:ascii="Times New Roman" w:hAnsi="Times New Roman" w:cs="Times New Roman"/>
+          <w:sz w:val="24"/>
+          <w:szCs w:val="24"/>
+        </w:rPr>
+        <w:t>gauge based off their own health (communicated through a heartbeat) whether it will be more beneficial to attack and take a higher amount of damage or block and take less damage but risk losing their opening.</w:t>
+      </w:r>
+    </w:p>
+    <w:p>
+      <w:pPr>
+        <w:ind w:firstLine="360"/>
+        <w:rPr>
+          <w:rFonts w:ascii="Times New Roman" w:hAnsi="Times New Roman" w:cs="Times New Roman"/>
+          <w:sz w:val="24"/>
+          <w:szCs w:val="24"/>
+        </w:rPr>
+      </w:pPr>
+      <w:r>
+        <w:rPr>
+          <w:rFonts w:ascii="Times New Roman" w:hAnsi="Times New Roman" w:cs="Times New Roman"/>
+          <w:sz w:val="24"/>
+          <w:szCs w:val="24"/>
+        </w:rPr>
+        <w:t>Players will not be made aware when their opponent is blocking until the opponent takes the damage from their attack. They will hear one sound corresponding to the opponent taking full damage and a different sound when a portion of the damage is blocked.</w:t>
+      </w:r>
+      <w:r>
+        <w:rPr>
+          <w:rFonts w:ascii="Times New Roman" w:hAnsi="Times New Roman" w:cs="Times New Roman"/>
+          <w:sz w:val="24"/>
+          <w:szCs w:val="24"/>
+        </w:rPr>
+        <w:t xml:space="preserve"> When a player attacks they will hear a lower volume version of the attack sound, this is both a consequence of the spatial audio and to ensure that players will receive feedback. This will ensure that they are aware their attack has been registered.</w:t>
+      </w:r>
+    </w:p>
+    <w:p>
+      <w:pPr>
+        <w:ind w:firstLine="360"/>
+        <w:rPr>
+          <w:rFonts w:ascii="Times New Roman" w:hAnsi="Times New Roman" w:cs="Times New Roman"/>
+          <w:sz w:val="24"/>
+          <w:szCs w:val="24"/>
+        </w:rPr>
+      </w:pPr>
+      <w:r>
+        <w:rPr>
+          <w:rFonts w:ascii="Times New Roman" w:hAnsi="Times New Roman" w:cs="Times New Roman"/>
+          <w:sz w:val="24"/>
+          <w:szCs w:val="24"/>
+        </w:rPr>
+        <w:t>The players will go through 3 rounds. The winner of the game will be determined at the end of these rounds</w:t>
+      </w:r>
+      <w:r>
+        <w:rPr>
+          <w:rFonts w:ascii="Times New Roman" w:hAnsi="Times New Roman" w:cs="Times New Roman"/>
+          <w:sz w:val="24"/>
+          <w:szCs w:val="24"/>
+        </w:rPr>
+        <w:t xml:space="preserve">. The player who has won more rounds will be considered the winner of the game and will hear audio in their earphone advising them of this and the player who has lost will hear audio advising them that they have lost. </w:t>
+      </w:r>
+    </w:p>
+    <w:p>
+      <w:pPr>
+        <w:pStyle w:val="Heading2"/>
+        <w:rPr>
+          <w:rFonts w:ascii="Times New Roman" w:hAnsi="Times New Roman" w:cs="Times New Roman"/>
+        </w:rPr>
+      </w:pPr>
+      <w:r>
+        <w:rPr>
+          <w:rFonts w:ascii="Times New Roman" w:hAnsi="Times New Roman" w:cs="Times New Roman"/>
+        </w:rPr>
+        <w:t>4.2 Development Process</w:t>
+      </w:r>
+    </w:p>
+    <w:p>
+      <w:pPr>
+        <w:rPr>
+          <w:rFonts w:ascii="Times New Roman" w:hAnsi="Times New Roman" w:cs="Times New Roman"/>
+          <w:sz w:val="24"/>
+          <w:szCs w:val="24"/>
+          <w:lang w:eastAsia="en-GB"/>
+        </w:rPr>
+      </w:pPr>
+      <w:r>
+        <w:rPr>
+          <w:lang w:eastAsia="en-GB"/>
+        </w:rPr>
+        <w:tab/>
+      </w:r>
+      <w:r>
+        <w:rPr>
+          <w:rFonts w:ascii="Times New Roman" w:hAnsi="Times New Roman" w:cs="Times New Roman"/>
+          <w:sz w:val="24"/>
+          <w:szCs w:val="24"/>
+          <w:lang w:eastAsia="en-GB"/>
+        </w:rPr>
+        <w:t xml:space="preserve">This section of the report will be written in the past tense as it reviews the development of the project from point of view of its completion. The game itself has been </w:t>
+      </w:r>
+      <w:r>
+        <w:rPr>
+          <w:rFonts w:ascii="Times New Roman" w:hAnsi="Times New Roman" w:cs="Times New Roman"/>
+          <w:sz w:val="24"/>
+          <w:szCs w:val="24"/>
+          <w:lang w:eastAsia="en-GB"/>
+        </w:rPr>
+        <w:lastRenderedPageBreak/>
+        <w:t>developed according to the design brief above and will be reviewed with screenshots of code and explanations o</w:t>
+      </w:r>
+      <w:r>
+        <w:rPr>
+          <w:rFonts w:ascii="Times New Roman" w:hAnsi="Times New Roman" w:cs="Times New Roman"/>
+          <w:sz w:val="24"/>
+          <w:szCs w:val="24"/>
+          <w:lang w:eastAsia="en-GB"/>
+        </w:rPr>
+        <w:t>f the purpose of each</w:t>
+      </w:r>
+      <w:r>
+        <w:rPr>
+          <w:rFonts w:ascii="Times New Roman" w:hAnsi="Times New Roman" w:cs="Times New Roman"/>
+          <w:sz w:val="24"/>
+          <w:szCs w:val="24"/>
+          <w:lang w:eastAsia="en-GB"/>
+        </w:rPr>
+        <w:t xml:space="preserve"> </w:t>
+      </w:r>
+      <w:r>
+        <w:rPr>
+          <w:rFonts w:ascii="Times New Roman" w:hAnsi="Times New Roman" w:cs="Times New Roman"/>
+          <w:sz w:val="24"/>
+          <w:szCs w:val="24"/>
+          <w:lang w:eastAsia="en-GB"/>
+        </w:rPr>
+        <w:t>function</w:t>
+      </w:r>
+      <w:r>
+        <w:rPr>
+          <w:rFonts w:ascii="Times New Roman" w:hAnsi="Times New Roman" w:cs="Times New Roman"/>
+          <w:sz w:val="24"/>
+          <w:szCs w:val="24"/>
+          <w:lang w:eastAsia="en-GB"/>
+        </w:rPr>
+        <w:t xml:space="preserve">, coroutine and variable. All code used for the creation of this project and the project folder itself can be found here: </w:t>
+      </w:r>
+    </w:p>
+    <w:p>
+      <w:pPr>
+        <w:ind w:firstLine="720"/>
+        <w:rPr>
+          <w:rFonts w:ascii="Times New Roman" w:hAnsi="Times New Roman" w:cs="Times New Roman"/>
+          <w:sz w:val="24"/>
+          <w:szCs w:val="24"/>
+          <w:lang w:eastAsia="en-GB"/>
+        </w:rPr>
+      </w:pPr>
+      <w:r>
+        <w:rPr>
+          <w:rFonts w:ascii="Times New Roman" w:hAnsi="Times New Roman" w:cs="Times New Roman"/>
+          <w:sz w:val="24"/>
+          <w:szCs w:val="24"/>
+          <w:lang w:eastAsia="en-GB"/>
+        </w:rPr>
+        <w:t xml:space="preserve">The following classes have been used through the creation of this project and will be listed in the order the players will encounter them; </w:t>
+      </w:r>
+      <w:proofErr w:type="spellStart"/>
+      <w:r>
+        <w:rPr>
+          <w:rFonts w:ascii="Times New Roman" w:hAnsi="Times New Roman" w:cs="Times New Roman"/>
+          <w:sz w:val="24"/>
+          <w:szCs w:val="24"/>
+          <w:lang w:eastAsia="en-GB"/>
+        </w:rPr>
+        <w:t>StartGame</w:t>
+      </w:r>
+      <w:proofErr w:type="spellEnd"/>
+      <w:r>
+        <w:rPr>
+          <w:rFonts w:ascii="Times New Roman" w:hAnsi="Times New Roman" w:cs="Times New Roman"/>
+          <w:sz w:val="24"/>
+          <w:szCs w:val="24"/>
+          <w:lang w:eastAsia="en-GB"/>
+        </w:rPr>
+        <w:t xml:space="preserve">, </w:t>
+      </w:r>
+      <w:proofErr w:type="spellStart"/>
+      <w:r>
+        <w:rPr>
+          <w:rFonts w:ascii="Times New Roman" w:hAnsi="Times New Roman" w:cs="Times New Roman"/>
+          <w:sz w:val="24"/>
+          <w:szCs w:val="24"/>
+          <w:lang w:eastAsia="en-GB"/>
+        </w:rPr>
+        <w:t>HeartRate</w:t>
+      </w:r>
+      <w:proofErr w:type="spellEnd"/>
+      <w:r>
+        <w:rPr>
+          <w:rFonts w:ascii="Times New Roman" w:hAnsi="Times New Roman" w:cs="Times New Roman"/>
+          <w:sz w:val="24"/>
+          <w:szCs w:val="24"/>
+          <w:lang w:eastAsia="en-GB"/>
+        </w:rPr>
+        <w:t xml:space="preserve"> and </w:t>
+      </w:r>
+      <w:proofErr w:type="spellStart"/>
+      <w:r>
+        <w:rPr>
+          <w:rFonts w:ascii="Times New Roman" w:hAnsi="Times New Roman" w:cs="Times New Roman"/>
+          <w:sz w:val="24"/>
+          <w:szCs w:val="24"/>
+          <w:lang w:eastAsia="en-GB"/>
+        </w:rPr>
+        <w:t>PlayerScript</w:t>
+      </w:r>
+      <w:proofErr w:type="spellEnd"/>
+      <w:r>
+        <w:rPr>
+          <w:rFonts w:ascii="Times New Roman" w:hAnsi="Times New Roman" w:cs="Times New Roman"/>
+          <w:sz w:val="24"/>
+          <w:szCs w:val="24"/>
+          <w:lang w:eastAsia="en-GB"/>
+        </w:rPr>
+        <w:t xml:space="preserve">. With the focus of </w:t>
+      </w:r>
+      <w:r>
+        <w:rPr>
+          <w:rFonts w:ascii="Times New Roman" w:hAnsi="Times New Roman" w:cs="Times New Roman"/>
+          <w:sz w:val="24"/>
+          <w:szCs w:val="24"/>
+          <w:lang w:eastAsia="en-GB"/>
+        </w:rPr>
+        <w:t>development</w:t>
+      </w:r>
+      <w:r>
+        <w:rPr>
+          <w:rFonts w:ascii="Times New Roman" w:hAnsi="Times New Roman" w:cs="Times New Roman"/>
+          <w:sz w:val="24"/>
+          <w:szCs w:val="24"/>
+          <w:lang w:eastAsia="en-GB"/>
+        </w:rPr>
+        <w:t xml:space="preserve"> being on simplicity</w:t>
+      </w:r>
+      <w:r>
+        <w:rPr>
+          <w:rFonts w:ascii="Times New Roman" w:hAnsi="Times New Roman" w:cs="Times New Roman"/>
+          <w:sz w:val="24"/>
+          <w:szCs w:val="24"/>
+          <w:lang w:eastAsia="en-GB"/>
+        </w:rPr>
+        <w:t xml:space="preserve">, </w:t>
+      </w:r>
+      <w:proofErr w:type="gramStart"/>
+      <w:r>
+        <w:rPr>
+          <w:rFonts w:ascii="Times New Roman" w:hAnsi="Times New Roman" w:cs="Times New Roman"/>
+          <w:sz w:val="24"/>
+          <w:szCs w:val="24"/>
+          <w:lang w:eastAsia="en-GB"/>
+        </w:rPr>
+        <w:t>the majority of</w:t>
+      </w:r>
+      <w:proofErr w:type="gramEnd"/>
+      <w:r>
+        <w:rPr>
+          <w:rFonts w:ascii="Times New Roman" w:hAnsi="Times New Roman" w:cs="Times New Roman"/>
+          <w:sz w:val="24"/>
+          <w:szCs w:val="24"/>
+          <w:lang w:eastAsia="en-GB"/>
+        </w:rPr>
+        <w:t xml:space="preserve"> the work is done in the </w:t>
+      </w:r>
+      <w:proofErr w:type="spellStart"/>
+      <w:r>
+        <w:rPr>
+          <w:rFonts w:ascii="Times New Roman" w:hAnsi="Times New Roman" w:cs="Times New Roman"/>
+          <w:sz w:val="24"/>
+          <w:szCs w:val="24"/>
+          <w:lang w:eastAsia="en-GB"/>
+        </w:rPr>
+        <w:t>PlayerScript</w:t>
+      </w:r>
+      <w:proofErr w:type="spellEnd"/>
+      <w:r>
+        <w:rPr>
+          <w:rFonts w:ascii="Times New Roman" w:hAnsi="Times New Roman" w:cs="Times New Roman"/>
+          <w:sz w:val="24"/>
+          <w:szCs w:val="24"/>
+          <w:lang w:eastAsia="en-GB"/>
+        </w:rPr>
+        <w:t xml:space="preserve"> class.</w:t>
+      </w:r>
+    </w:p>
+    <w:p>
+      <w:pPr>
+        <w:pStyle w:val="Heading3"/>
+        <w:rPr>
+          <w:rFonts w:ascii="Times New Roman" w:hAnsi="Times New Roman" w:cs="Times New Roman"/>
+        </w:rPr>
+      </w:pPr>
+      <w:r>
+        <w:rPr>
+          <w:rFonts w:ascii="Times New Roman" w:hAnsi="Times New Roman" w:cs="Times New Roman"/>
+        </w:rPr>
+        <w:t xml:space="preserve">4.2.1 </w:t>
+      </w:r>
+      <w:proofErr w:type="spellStart"/>
+      <w:r>
+        <w:rPr>
+          <w:rFonts w:ascii="Times New Roman" w:hAnsi="Times New Roman" w:cs="Times New Roman"/>
+        </w:rPr>
+        <w:t>StartGame</w:t>
+      </w:r>
+      <w:proofErr w:type="spellEnd"/>
+    </w:p>
+    <w:p>
+      <w:pPr>
+        <w:rPr>
+          <w:rFonts w:ascii="Times New Roman" w:hAnsi="Times New Roman" w:cs="Times New Roman"/>
+          <w:sz w:val="24"/>
+          <w:szCs w:val="24"/>
+          <w:lang w:eastAsia="en-GB"/>
+        </w:rPr>
+      </w:pPr>
+      <w:r>
+        <w:rPr>
+          <w:lang w:eastAsia="en-GB"/>
+        </w:rPr>
+        <w:tab/>
+      </w:r>
+      <w:r>
+        <w:rPr>
+          <w:rFonts w:ascii="Times New Roman" w:hAnsi="Times New Roman" w:cs="Times New Roman"/>
+          <w:sz w:val="24"/>
+          <w:szCs w:val="24"/>
+          <w:lang w:eastAsia="en-GB"/>
+        </w:rPr>
+        <w:t xml:space="preserve">The </w:t>
+      </w:r>
+      <w:proofErr w:type="spellStart"/>
+      <w:r>
+        <w:rPr>
+          <w:rFonts w:ascii="Times New Roman" w:hAnsi="Times New Roman" w:cs="Times New Roman"/>
+          <w:sz w:val="24"/>
+          <w:szCs w:val="24"/>
+          <w:lang w:eastAsia="en-GB"/>
+        </w:rPr>
+        <w:t>StartGame</w:t>
+      </w:r>
+      <w:proofErr w:type="spellEnd"/>
+      <w:r>
+        <w:rPr>
+          <w:rFonts w:ascii="Times New Roman" w:hAnsi="Times New Roman" w:cs="Times New Roman"/>
+          <w:sz w:val="24"/>
+          <w:szCs w:val="24"/>
+          <w:lang w:eastAsia="en-GB"/>
+        </w:rPr>
+        <w:t xml:space="preserve"> </w:t>
+      </w:r>
+      <w:r>
+        <w:rPr>
+          <w:rFonts w:ascii="Times New Roman" w:hAnsi="Times New Roman" w:cs="Times New Roman"/>
+          <w:sz w:val="24"/>
+          <w:szCs w:val="24"/>
+          <w:lang w:eastAsia="en-GB"/>
+        </w:rPr>
+        <w:t>function</w:t>
+      </w:r>
+      <w:r>
+        <w:rPr>
+          <w:rFonts w:ascii="Times New Roman" w:hAnsi="Times New Roman" w:cs="Times New Roman"/>
+          <w:sz w:val="24"/>
+          <w:szCs w:val="24"/>
+          <w:lang w:eastAsia="en-GB"/>
+        </w:rPr>
+        <w:t xml:space="preserve"> is used to handle the processes required for the game prior to the player’s interaction. The class itself is a very simple one. Code shown below.</w:t>
+      </w:r>
+    </w:p>
+    <w:p>
+      <w:pPr>
+        <w:rPr>
+          <w:rFonts w:ascii="Times New Roman" w:hAnsi="Times New Roman" w:cs="Times New Roman"/>
+          <w:sz w:val="24"/>
+          <w:szCs w:val="24"/>
+          <w:lang w:eastAsia="en-GB"/>
+        </w:rPr>
+      </w:pPr>
+      <w:r>
+        <w:rPr>
+          <w:rFonts w:ascii="Times New Roman" w:hAnsi="Times New Roman" w:cs="Times New Roman"/>
+          <w:noProof/>
+          <w:sz w:val="24"/>
+          <w:szCs w:val="24"/>
+          <w:lang w:eastAsia="en-GB"/>
+        </w:rPr>
+        <w:drawing>
+          <wp:inline distT="0" distB="0" distL="0" distR="0" wp14:anchorId="1F129B95" wp14:editId="7767FB21">
+            <wp:extent cx="6343664" cy="3243943"/>
+            <wp:effectExtent l="0" t="0" r="0" b="0"/>
+            <wp:docPr id="1" name="Picture 1"/>
+            <wp:cNvGraphicFramePr>
+              <a:graphicFrameLocks xmlns:a="http://schemas.openxmlformats.org/drawingml/2006/main" noChangeAspect="1"/>
+            </wp:cNvGraphicFramePr>
+            <a:graphic xmlns:a="http://schemas.openxmlformats.org/drawingml/2006/main">
+              <a:graphicData uri="http://schemas.openxmlformats.org/drawingml/2006/picture">
+                <pic:pic xmlns:pic="http://schemas.openxmlformats.org/drawingml/2006/picture">
+                  <pic:nvPicPr>
+                    <pic:cNvPr id="0" name="Picture 1"/>
+                    <pic:cNvPicPr>
+                      <a:picLocks noChangeAspect="1" noChangeArrowheads="1"/>
+                    </pic:cNvPicPr>
+                  </pic:nvPicPr>
+                  <pic:blipFill>
+                    <a:blip r:embed="rId12">
+                      <a:extLst>
+                        <a:ext uri="{28A0092B-C50C-407E-A947-70E740481C1C}">
+                          <a14:useLocalDpi xmlns:a14="http://schemas.microsoft.com/office/drawing/2010/main" val="0"/>
+                        </a:ext>
+                      </a:extLst>
+                    </a:blip>
+                    <a:srcRect/>
+                    <a:stretch>
+                      <a:fillRect/>
+                    </a:stretch>
+                  </pic:blipFill>
+                  <pic:spPr bwMode="auto">
+                    <a:xfrm>
+                      <a:off x="0" y="0"/>
+                      <a:ext cx="6432741" cy="3289494"/>
+                    </a:xfrm>
+                    <a:prstGeom prst="rect">
+                      <a:avLst/>
+                    </a:prstGeom>
+                    <a:noFill/>
+                    <a:ln>
+                      <a:noFill/>
+                    </a:ln>
+                  </pic:spPr>
+                </pic:pic>
+              </a:graphicData>
+            </a:graphic>
+          </wp:inline>
+        </w:drawing>
+      </w:r>
+    </w:p>
+    <w:p>
+      <w:pPr>
+        <w:rPr>
+          <w:rFonts w:ascii="Times New Roman" w:hAnsi="Times New Roman" w:cs="Times New Roman"/>
+          <w:i/>
+          <w:sz w:val="16"/>
+          <w:szCs w:val="16"/>
+          <w:lang w:eastAsia="en-GB"/>
+        </w:rPr>
+      </w:pPr>
+      <w:r>
+        <w:rPr>
+          <w:rFonts w:ascii="Times New Roman" w:hAnsi="Times New Roman" w:cs="Times New Roman"/>
+          <w:i/>
+          <w:sz w:val="16"/>
+          <w:szCs w:val="16"/>
+          <w:lang w:eastAsia="en-GB"/>
+        </w:rPr>
+        <w:t xml:space="preserve">Fig 1. Full </w:t>
+      </w:r>
+      <w:proofErr w:type="spellStart"/>
+      <w:r>
+        <w:rPr>
+          <w:rFonts w:ascii="Times New Roman" w:hAnsi="Times New Roman" w:cs="Times New Roman"/>
+          <w:i/>
+          <w:sz w:val="16"/>
+          <w:szCs w:val="16"/>
+          <w:lang w:eastAsia="en-GB"/>
+        </w:rPr>
+        <w:t>StartGame</w:t>
+      </w:r>
+      <w:proofErr w:type="spellEnd"/>
+      <w:r>
+        <w:rPr>
+          <w:rFonts w:ascii="Times New Roman" w:hAnsi="Times New Roman" w:cs="Times New Roman"/>
+          <w:i/>
+          <w:sz w:val="16"/>
+          <w:szCs w:val="16"/>
+          <w:lang w:eastAsia="en-GB"/>
+        </w:rPr>
+        <w:t xml:space="preserve"> Class Code</w:t>
+      </w:r>
+    </w:p>
+    <w:p>
+      <w:pPr>
+        <w:ind w:firstLine="720"/>
+        <w:rPr>
+          <w:rFonts w:ascii="Times New Roman" w:hAnsi="Times New Roman" w:cs="Times New Roman"/>
+          <w:sz w:val="24"/>
+          <w:szCs w:val="24"/>
+          <w:lang w:eastAsia="en-GB"/>
+        </w:rPr>
+      </w:pPr>
+      <w:r>
+        <w:rPr>
+          <w:rFonts w:ascii="Times New Roman" w:hAnsi="Times New Roman" w:cs="Times New Roman"/>
+          <w:sz w:val="24"/>
+          <w:szCs w:val="24"/>
+          <w:lang w:eastAsia="en-GB"/>
+        </w:rPr>
+        <w:t xml:space="preserve">The </w:t>
+      </w:r>
+      <w:r>
+        <w:rPr>
+          <w:rFonts w:ascii="Times New Roman" w:hAnsi="Times New Roman" w:cs="Times New Roman"/>
+          <w:sz w:val="24"/>
+          <w:szCs w:val="24"/>
+          <w:lang w:eastAsia="en-GB"/>
+        </w:rPr>
+        <w:t>class</w:t>
+      </w:r>
+      <w:r>
+        <w:rPr>
+          <w:rFonts w:ascii="Times New Roman" w:hAnsi="Times New Roman" w:cs="Times New Roman"/>
+          <w:sz w:val="24"/>
+          <w:szCs w:val="24"/>
+          <w:lang w:eastAsia="en-GB"/>
+        </w:rPr>
+        <w:t xml:space="preserve"> holds </w:t>
+      </w:r>
+      <w:proofErr w:type="gramStart"/>
+      <w:r>
+        <w:rPr>
+          <w:rFonts w:ascii="Times New Roman" w:hAnsi="Times New Roman" w:cs="Times New Roman"/>
+          <w:sz w:val="24"/>
+          <w:szCs w:val="24"/>
+          <w:lang w:eastAsia="en-GB"/>
+        </w:rPr>
+        <w:t xml:space="preserve">two </w:t>
+      </w:r>
+      <w:r>
+        <w:rPr>
+          <w:rFonts w:ascii="Times New Roman" w:hAnsi="Times New Roman" w:cs="Times New Roman"/>
+          <w:sz w:val="24"/>
+          <w:szCs w:val="24"/>
+          <w:lang w:eastAsia="en-GB"/>
+        </w:rPr>
+        <w:t>member</w:t>
+      </w:r>
+      <w:proofErr w:type="gramEnd"/>
+      <w:r>
+        <w:rPr>
+          <w:rFonts w:ascii="Times New Roman" w:hAnsi="Times New Roman" w:cs="Times New Roman"/>
+          <w:sz w:val="24"/>
+          <w:szCs w:val="24"/>
+          <w:lang w:eastAsia="en-GB"/>
+        </w:rPr>
+        <w:t xml:space="preserve"> </w:t>
+      </w:r>
+      <w:r>
+        <w:rPr>
+          <w:rFonts w:ascii="Times New Roman" w:hAnsi="Times New Roman" w:cs="Times New Roman"/>
+          <w:sz w:val="24"/>
+          <w:szCs w:val="24"/>
+          <w:lang w:eastAsia="en-GB"/>
+        </w:rPr>
+        <w:t xml:space="preserve">variables. </w:t>
+      </w:r>
+      <w:r>
+        <w:rPr>
+          <w:rFonts w:ascii="Times New Roman" w:hAnsi="Times New Roman" w:cs="Times New Roman"/>
+          <w:sz w:val="24"/>
+          <w:szCs w:val="24"/>
+          <w:lang w:eastAsia="en-GB"/>
+        </w:rPr>
+        <w:t xml:space="preserve">The </w:t>
+      </w:r>
+      <w:r>
+        <w:rPr>
+          <w:rFonts w:ascii="Times New Roman" w:hAnsi="Times New Roman" w:cs="Times New Roman"/>
+          <w:sz w:val="24"/>
+          <w:szCs w:val="24"/>
+          <w:lang w:eastAsia="en-GB"/>
+        </w:rPr>
+        <w:t>f</w:t>
+      </w:r>
+      <w:r>
+        <w:rPr>
+          <w:rFonts w:ascii="Times New Roman" w:hAnsi="Times New Roman" w:cs="Times New Roman"/>
+          <w:sz w:val="24"/>
+          <w:szCs w:val="24"/>
+          <w:lang w:eastAsia="en-GB"/>
+        </w:rPr>
+        <w:t>irst is a</w:t>
+      </w:r>
+      <w:r>
+        <w:rPr>
+          <w:rFonts w:ascii="Times New Roman" w:hAnsi="Times New Roman" w:cs="Times New Roman"/>
+          <w:sz w:val="24"/>
+          <w:szCs w:val="24"/>
+          <w:lang w:eastAsia="en-GB"/>
+        </w:rPr>
+        <w:t xml:space="preserve"> public </w:t>
+      </w:r>
+      <w:proofErr w:type="spellStart"/>
+      <w:r>
+        <w:rPr>
+          <w:rFonts w:ascii="Times New Roman" w:hAnsi="Times New Roman" w:cs="Times New Roman"/>
+          <w:sz w:val="24"/>
+          <w:szCs w:val="24"/>
+          <w:lang w:eastAsia="en-GB"/>
+        </w:rPr>
+        <w:t>GameObject</w:t>
+      </w:r>
+      <w:proofErr w:type="spellEnd"/>
+      <w:r>
+        <w:rPr>
+          <w:rFonts w:ascii="Times New Roman" w:hAnsi="Times New Roman" w:cs="Times New Roman"/>
+          <w:sz w:val="24"/>
+          <w:szCs w:val="24"/>
+          <w:lang w:eastAsia="en-GB"/>
+        </w:rPr>
+        <w:t xml:space="preserve"> </w:t>
+      </w:r>
+      <w:r>
+        <w:rPr>
+          <w:rFonts w:ascii="Times New Roman" w:hAnsi="Times New Roman" w:cs="Times New Roman"/>
+          <w:sz w:val="24"/>
+          <w:szCs w:val="24"/>
+          <w:lang w:eastAsia="en-GB"/>
+        </w:rPr>
+        <w:t xml:space="preserve">identified </w:t>
+      </w:r>
+      <w:r>
+        <w:rPr>
+          <w:rFonts w:ascii="Times New Roman" w:hAnsi="Times New Roman" w:cs="Times New Roman"/>
+          <w:sz w:val="24"/>
+          <w:szCs w:val="24"/>
+          <w:lang w:eastAsia="en-GB"/>
+        </w:rPr>
+        <w:t>as game</w:t>
+      </w:r>
+      <w:r>
+        <w:rPr>
+          <w:rFonts w:ascii="Times New Roman" w:hAnsi="Times New Roman" w:cs="Times New Roman"/>
+          <w:sz w:val="24"/>
+          <w:szCs w:val="24"/>
+          <w:lang w:eastAsia="en-GB"/>
+        </w:rPr>
+        <w:t>.</w:t>
+      </w:r>
+      <w:r>
+        <w:rPr>
+          <w:rFonts w:ascii="Times New Roman" w:hAnsi="Times New Roman" w:cs="Times New Roman"/>
+          <w:sz w:val="24"/>
+          <w:szCs w:val="24"/>
+          <w:lang w:eastAsia="en-GB"/>
+        </w:rPr>
+        <w:t xml:space="preserve"> This </w:t>
+      </w:r>
+      <w:proofErr w:type="spellStart"/>
+      <w:r>
+        <w:rPr>
+          <w:rFonts w:ascii="Times New Roman" w:hAnsi="Times New Roman" w:cs="Times New Roman"/>
+          <w:sz w:val="24"/>
+          <w:szCs w:val="24"/>
+          <w:lang w:eastAsia="en-GB"/>
+        </w:rPr>
+        <w:t>GameObject</w:t>
+      </w:r>
+      <w:proofErr w:type="spellEnd"/>
+      <w:r>
+        <w:rPr>
+          <w:rFonts w:ascii="Times New Roman" w:hAnsi="Times New Roman" w:cs="Times New Roman"/>
+          <w:sz w:val="24"/>
+          <w:szCs w:val="24"/>
+          <w:lang w:eastAsia="en-GB"/>
+        </w:rPr>
+        <w:t xml:space="preserve"> </w:t>
+      </w:r>
+      <w:r>
+        <w:rPr>
+          <w:rFonts w:ascii="Times New Roman" w:hAnsi="Times New Roman" w:cs="Times New Roman"/>
+          <w:sz w:val="24"/>
+          <w:szCs w:val="24"/>
+          <w:lang w:eastAsia="en-GB"/>
+        </w:rPr>
+        <w:t>holds the</w:t>
+      </w:r>
+      <w:r>
+        <w:rPr>
+          <w:rFonts w:ascii="Times New Roman" w:hAnsi="Times New Roman" w:cs="Times New Roman"/>
+          <w:sz w:val="24"/>
+          <w:szCs w:val="24"/>
+          <w:lang w:eastAsia="en-GB"/>
+        </w:rPr>
+        <w:t xml:space="preserve"> parent of the interactive elements within the scene. These are by default set to inactive. This ensures that players are unable to attack each other prior to being presented with the correct controls. The second variable is an </w:t>
+      </w:r>
+      <w:proofErr w:type="spellStart"/>
+      <w:r>
+        <w:rPr>
+          <w:rFonts w:ascii="Times New Roman" w:hAnsi="Times New Roman" w:cs="Times New Roman"/>
+          <w:sz w:val="24"/>
+          <w:szCs w:val="24"/>
+          <w:lang w:eastAsia="en-GB"/>
+        </w:rPr>
+        <w:t>AudioSource</w:t>
+      </w:r>
+      <w:proofErr w:type="spellEnd"/>
+      <w:r>
+        <w:rPr>
+          <w:rFonts w:ascii="Times New Roman" w:hAnsi="Times New Roman" w:cs="Times New Roman"/>
+          <w:sz w:val="24"/>
+          <w:szCs w:val="24"/>
+          <w:lang w:eastAsia="en-GB"/>
+        </w:rPr>
+        <w:t xml:space="preserve">, which holds the tutorial as its </w:t>
+      </w:r>
+      <w:proofErr w:type="spellStart"/>
+      <w:r>
+        <w:rPr>
+          <w:rFonts w:ascii="Times New Roman" w:hAnsi="Times New Roman" w:cs="Times New Roman"/>
+          <w:sz w:val="24"/>
+          <w:szCs w:val="24"/>
+          <w:lang w:eastAsia="en-GB"/>
+        </w:rPr>
+        <w:t>AudioClip</w:t>
+      </w:r>
+      <w:proofErr w:type="spellEnd"/>
+      <w:r>
+        <w:rPr>
+          <w:rFonts w:ascii="Times New Roman" w:hAnsi="Times New Roman" w:cs="Times New Roman"/>
+          <w:sz w:val="24"/>
+          <w:szCs w:val="24"/>
+          <w:lang w:eastAsia="en-GB"/>
+        </w:rPr>
+        <w:t xml:space="preserve">. The reason this is not assigned in code is because the only clip used by this </w:t>
+      </w:r>
+      <w:proofErr w:type="spellStart"/>
+      <w:r>
+        <w:rPr>
+          <w:rFonts w:ascii="Times New Roman" w:hAnsi="Times New Roman" w:cs="Times New Roman"/>
+          <w:sz w:val="24"/>
+          <w:szCs w:val="24"/>
+          <w:lang w:eastAsia="en-GB"/>
+        </w:rPr>
+        <w:t>AudioSource</w:t>
+      </w:r>
+      <w:proofErr w:type="spellEnd"/>
+      <w:r>
+        <w:rPr>
+          <w:rFonts w:ascii="Times New Roman" w:hAnsi="Times New Roman" w:cs="Times New Roman"/>
+          <w:sz w:val="24"/>
+          <w:szCs w:val="24"/>
+          <w:lang w:eastAsia="en-GB"/>
+        </w:rPr>
+        <w:t xml:space="preserve"> is the tutorial clip.</w:t>
+      </w:r>
+    </w:p>
+    <w:p>
+      <w:pPr>
+        <w:ind w:firstLine="720"/>
+        <w:rPr>
+          <w:rFonts w:ascii="Times New Roman" w:hAnsi="Times New Roman" w:cs="Times New Roman"/>
+          <w:sz w:val="24"/>
+          <w:szCs w:val="24"/>
+          <w:lang w:eastAsia="en-GB"/>
+        </w:rPr>
+      </w:pPr>
+      <w:r>
+        <w:rPr>
+          <w:rFonts w:ascii="Times New Roman" w:hAnsi="Times New Roman" w:cs="Times New Roman"/>
+          <w:sz w:val="24"/>
+          <w:szCs w:val="24"/>
+          <w:lang w:eastAsia="en-GB"/>
+        </w:rPr>
+        <w:t xml:space="preserve">In the </w:t>
+      </w:r>
+      <w:proofErr w:type="gramStart"/>
+      <w:r>
+        <w:rPr>
+          <w:rFonts w:ascii="Times New Roman" w:hAnsi="Times New Roman" w:cs="Times New Roman"/>
+          <w:sz w:val="24"/>
+          <w:szCs w:val="24"/>
+          <w:lang w:eastAsia="en-GB"/>
+        </w:rPr>
+        <w:t>Start(</w:t>
+      </w:r>
+      <w:proofErr w:type="gramEnd"/>
+      <w:r>
+        <w:rPr>
+          <w:rFonts w:ascii="Times New Roman" w:hAnsi="Times New Roman" w:cs="Times New Roman"/>
+          <w:sz w:val="24"/>
+          <w:szCs w:val="24"/>
+          <w:lang w:eastAsia="en-GB"/>
+        </w:rPr>
+        <w:t xml:space="preserve">) </w:t>
+      </w:r>
+      <w:r>
+        <w:rPr>
+          <w:rFonts w:ascii="Times New Roman" w:hAnsi="Times New Roman" w:cs="Times New Roman"/>
+          <w:sz w:val="24"/>
+          <w:szCs w:val="24"/>
+          <w:lang w:eastAsia="en-GB"/>
+        </w:rPr>
+        <w:t>function</w:t>
+      </w:r>
+      <w:r>
+        <w:rPr>
+          <w:rFonts w:ascii="Times New Roman" w:hAnsi="Times New Roman" w:cs="Times New Roman"/>
+          <w:sz w:val="24"/>
+          <w:szCs w:val="24"/>
+          <w:lang w:eastAsia="en-GB"/>
+        </w:rPr>
+        <w:t xml:space="preserve"> the </w:t>
+      </w:r>
+      <w:proofErr w:type="spellStart"/>
+      <w:r>
+        <w:rPr>
+          <w:rFonts w:ascii="Times New Roman" w:hAnsi="Times New Roman" w:cs="Times New Roman"/>
+          <w:sz w:val="24"/>
+          <w:szCs w:val="24"/>
+          <w:lang w:eastAsia="en-GB"/>
+        </w:rPr>
+        <w:t>AudioSource</w:t>
+      </w:r>
+      <w:proofErr w:type="spellEnd"/>
+      <w:r>
+        <w:rPr>
+          <w:rFonts w:ascii="Times New Roman" w:hAnsi="Times New Roman" w:cs="Times New Roman"/>
+          <w:sz w:val="24"/>
+          <w:szCs w:val="24"/>
+          <w:lang w:eastAsia="en-GB"/>
+        </w:rPr>
+        <w:t xml:space="preserve"> is assigned as the attached component of that type and a </w:t>
+      </w:r>
+      <w:proofErr w:type="spellStart"/>
+      <w:r>
+        <w:rPr>
+          <w:rFonts w:ascii="Times New Roman" w:hAnsi="Times New Roman" w:cs="Times New Roman"/>
+          <w:sz w:val="24"/>
+          <w:szCs w:val="24"/>
+          <w:lang w:eastAsia="en-GB"/>
+        </w:rPr>
+        <w:t>StartCoroutine</w:t>
+      </w:r>
+      <w:proofErr w:type="spellEnd"/>
+      <w:r>
+        <w:rPr>
+          <w:rFonts w:ascii="Times New Roman" w:hAnsi="Times New Roman" w:cs="Times New Roman"/>
+          <w:sz w:val="24"/>
+          <w:szCs w:val="24"/>
+          <w:lang w:eastAsia="en-GB"/>
+        </w:rPr>
+        <w:t>() is called to begin the tutorial. The coroutine then plays the tutorial audio and waits until the end of the clip to allow the players to begin the round.</w:t>
+      </w:r>
+      <w:r>
+        <w:rPr>
+          <w:rFonts w:ascii="Times New Roman" w:hAnsi="Times New Roman" w:cs="Times New Roman"/>
+          <w:sz w:val="24"/>
+          <w:szCs w:val="24"/>
+          <w:lang w:eastAsia="en-GB"/>
+        </w:rPr>
+        <w:t xml:space="preserve"> The player then hears the first heartbeat to indicate their health before hearing, a split-second later the alert notifying them the first round is starting. </w:t>
+      </w:r>
+    </w:p>
+    <w:p>
+      <w:pPr>
+        <w:pStyle w:val="Heading3"/>
+        <w:rPr>
+          <w:rFonts w:ascii="Times New Roman" w:hAnsi="Times New Roman" w:cs="Times New Roman"/>
+        </w:rPr>
+      </w:pPr>
+      <w:r>
+        <w:rPr>
+          <w:rFonts w:ascii="Times New Roman" w:hAnsi="Times New Roman" w:cs="Times New Roman"/>
+        </w:rPr>
+        <w:t xml:space="preserve">4.2.2 </w:t>
+      </w:r>
+      <w:proofErr w:type="spellStart"/>
+      <w:r>
+        <w:rPr>
+          <w:rFonts w:ascii="Times New Roman" w:hAnsi="Times New Roman" w:cs="Times New Roman"/>
+        </w:rPr>
+        <w:t>HeartRate</w:t>
+      </w:r>
+      <w:proofErr w:type="spellEnd"/>
+    </w:p>
+    <w:p>
+      <w:pPr>
+        <w:rPr>
+          <w:rFonts w:ascii="Times New Roman" w:hAnsi="Times New Roman" w:cs="Times New Roman"/>
+          <w:sz w:val="24"/>
+          <w:szCs w:val="24"/>
+          <w:lang w:eastAsia="en-GB"/>
+        </w:rPr>
+      </w:pPr>
+      <w:r>
+        <w:rPr>
+          <w:rFonts w:ascii="Times New Roman" w:hAnsi="Times New Roman" w:cs="Times New Roman"/>
+          <w:sz w:val="24"/>
+          <w:szCs w:val="24"/>
+          <w:lang w:eastAsia="en-GB"/>
+        </w:rPr>
+        <w:tab/>
+        <w:t xml:space="preserve">The </w:t>
+      </w:r>
+      <w:proofErr w:type="spellStart"/>
+      <w:r>
+        <w:rPr>
+          <w:rFonts w:ascii="Times New Roman" w:hAnsi="Times New Roman" w:cs="Times New Roman"/>
+          <w:sz w:val="24"/>
+          <w:szCs w:val="24"/>
+          <w:lang w:eastAsia="en-GB"/>
+        </w:rPr>
+        <w:t>HeartRate</w:t>
+      </w:r>
+      <w:proofErr w:type="spellEnd"/>
+      <w:r>
+        <w:rPr>
+          <w:rFonts w:ascii="Times New Roman" w:hAnsi="Times New Roman" w:cs="Times New Roman"/>
+          <w:sz w:val="24"/>
+          <w:szCs w:val="24"/>
+          <w:lang w:eastAsia="en-GB"/>
+        </w:rPr>
+        <w:t xml:space="preserve"> class manages the player’s perception of their level of health. </w:t>
+      </w:r>
+      <w:r>
+        <w:rPr>
+          <w:rFonts w:ascii="Times New Roman" w:hAnsi="Times New Roman" w:cs="Times New Roman"/>
+          <w:sz w:val="24"/>
+          <w:szCs w:val="24"/>
+          <w:lang w:eastAsia="en-GB"/>
+        </w:rPr>
+        <w:t>It is another class which has very simple, easy to process code, with minimal interaction with other scripts.</w:t>
+      </w:r>
+    </w:p>
+    <w:p>
+      <w:pPr>
+        <w:rPr>
+          <w:rFonts w:ascii="Times New Roman" w:hAnsi="Times New Roman" w:cs="Times New Roman"/>
+          <w:sz w:val="24"/>
+          <w:szCs w:val="24"/>
+          <w:lang w:eastAsia="en-GB"/>
+        </w:rPr>
+      </w:pPr>
+      <w:r>
+        <w:rPr>
+          <w:rFonts w:ascii="Times New Roman" w:hAnsi="Times New Roman" w:cs="Times New Roman"/>
+          <w:noProof/>
+          <w:sz w:val="24"/>
+          <w:szCs w:val="24"/>
+          <w:lang w:eastAsia="en-GB"/>
+        </w:rPr>
+        <w:lastRenderedPageBreak/>
+        <w:drawing>
+          <wp:inline distT="0" distB="0" distL="0" distR="0" wp14:anchorId="319C4F94" wp14:editId="58F55A8A">
+            <wp:extent cx="5725795" cy="3396615"/>
+            <wp:effectExtent l="0" t="0" r="8255" b="0"/>
+            <wp:docPr id="2" name="Picture 2"/>
+            <wp:cNvGraphicFramePr>
+              <a:graphicFrameLocks xmlns:a="http://schemas.openxmlformats.org/drawingml/2006/main" noChangeAspect="1"/>
+            </wp:cNvGraphicFramePr>
+            <a:graphic xmlns:a="http://schemas.openxmlformats.org/drawingml/2006/main">
+              <a:graphicData uri="http://schemas.openxmlformats.org/drawingml/2006/picture">
+                <pic:pic xmlns:pic="http://schemas.openxmlformats.org/drawingml/2006/picture">
+                  <pic:nvPicPr>
+                    <pic:cNvPr id="0" name="Picture 2"/>
+                    <pic:cNvPicPr>
+                      <a:picLocks noChangeAspect="1" noChangeArrowheads="1"/>
+                    </pic:cNvPicPr>
+                  </pic:nvPicPr>
+                  <pic:blipFill>
+                    <a:blip r:embed="rId13">
+                      <a:extLst>
+                        <a:ext uri="{28A0092B-C50C-407E-A947-70E740481C1C}">
+                          <a14:useLocalDpi xmlns:a14="http://schemas.microsoft.com/office/drawing/2010/main" val="0"/>
+                        </a:ext>
+                      </a:extLst>
+                    </a:blip>
+                    <a:srcRect/>
+                    <a:stretch>
+                      <a:fillRect/>
+                    </a:stretch>
+                  </pic:blipFill>
+                  <pic:spPr bwMode="auto">
+                    <a:xfrm>
+                      <a:off x="0" y="0"/>
+                      <a:ext cx="5725795" cy="3396615"/>
+                    </a:xfrm>
+                    <a:prstGeom prst="rect">
+                      <a:avLst/>
+                    </a:prstGeom>
+                    <a:noFill/>
+                    <a:ln>
+                      <a:noFill/>
+                    </a:ln>
+                  </pic:spPr>
+                </pic:pic>
+              </a:graphicData>
+            </a:graphic>
+          </wp:inline>
+        </w:drawing>
+      </w:r>
+    </w:p>
+    <w:p>
+      <w:pPr>
+        <w:rPr>
+          <w:rFonts w:ascii="Times New Roman" w:hAnsi="Times New Roman" w:cs="Times New Roman"/>
+          <w:i/>
+          <w:sz w:val="16"/>
+          <w:szCs w:val="16"/>
+          <w:lang w:eastAsia="en-GB"/>
+        </w:rPr>
+      </w:pPr>
+      <w:r>
+        <w:rPr>
+          <w:rFonts w:ascii="Times New Roman" w:hAnsi="Times New Roman" w:cs="Times New Roman"/>
+          <w:i/>
+          <w:sz w:val="16"/>
+          <w:szCs w:val="16"/>
+          <w:lang w:eastAsia="en-GB"/>
+        </w:rPr>
+        <w:t xml:space="preserve">Fig 2. Full </w:t>
+      </w:r>
+      <w:proofErr w:type="spellStart"/>
+      <w:r>
+        <w:rPr>
+          <w:rFonts w:ascii="Times New Roman" w:hAnsi="Times New Roman" w:cs="Times New Roman"/>
+          <w:i/>
+          <w:sz w:val="16"/>
+          <w:szCs w:val="16"/>
+          <w:lang w:eastAsia="en-GB"/>
+        </w:rPr>
+        <w:t>HeartRate</w:t>
+      </w:r>
+      <w:proofErr w:type="spellEnd"/>
+      <w:r>
+        <w:rPr>
+          <w:rFonts w:ascii="Times New Roman" w:hAnsi="Times New Roman" w:cs="Times New Roman"/>
+          <w:i/>
+          <w:sz w:val="16"/>
+          <w:szCs w:val="16"/>
+          <w:lang w:eastAsia="en-GB"/>
+        </w:rPr>
+        <w:t xml:space="preserve"> Class Code</w:t>
+      </w:r>
+    </w:p>
+    <w:p>
+      <w:pPr>
+        <w:ind w:firstLine="720"/>
+        <w:rPr>
+          <w:rFonts w:ascii="Times New Roman" w:hAnsi="Times New Roman" w:cs="Times New Roman"/>
+          <w:sz w:val="24"/>
+          <w:szCs w:val="24"/>
+          <w:lang w:eastAsia="en-GB"/>
+        </w:rPr>
+      </w:pPr>
+      <w:r>
+        <w:rPr>
+          <w:rFonts w:ascii="Times New Roman" w:hAnsi="Times New Roman" w:cs="Times New Roman"/>
+          <w:sz w:val="24"/>
+          <w:szCs w:val="24"/>
+          <w:lang w:eastAsia="en-GB"/>
+        </w:rPr>
+        <w:t xml:space="preserve">This </w:t>
+      </w:r>
+      <w:r>
+        <w:rPr>
+          <w:rFonts w:ascii="Times New Roman" w:hAnsi="Times New Roman" w:cs="Times New Roman"/>
+          <w:sz w:val="24"/>
+          <w:szCs w:val="24"/>
+          <w:lang w:eastAsia="en-GB"/>
+        </w:rPr>
+        <w:t>class</w:t>
+      </w:r>
+      <w:r>
+        <w:rPr>
+          <w:rFonts w:ascii="Times New Roman" w:hAnsi="Times New Roman" w:cs="Times New Roman"/>
+          <w:sz w:val="24"/>
+          <w:szCs w:val="24"/>
+          <w:lang w:eastAsia="en-GB"/>
+        </w:rPr>
+        <w:t xml:space="preserve"> holds </w:t>
+      </w:r>
+      <w:proofErr w:type="gramStart"/>
+      <w:r>
+        <w:rPr>
+          <w:rFonts w:ascii="Times New Roman" w:hAnsi="Times New Roman" w:cs="Times New Roman"/>
+          <w:sz w:val="24"/>
+          <w:szCs w:val="24"/>
+          <w:lang w:eastAsia="en-GB"/>
+        </w:rPr>
+        <w:t>three</w:t>
+      </w:r>
+      <w:r>
+        <w:rPr>
+          <w:rFonts w:ascii="Times New Roman" w:hAnsi="Times New Roman" w:cs="Times New Roman"/>
+          <w:sz w:val="24"/>
+          <w:szCs w:val="24"/>
+          <w:lang w:eastAsia="en-GB"/>
+        </w:rPr>
+        <w:t xml:space="preserve"> member</w:t>
+      </w:r>
+      <w:proofErr w:type="gramEnd"/>
+      <w:r>
+        <w:rPr>
+          <w:rFonts w:ascii="Times New Roman" w:hAnsi="Times New Roman" w:cs="Times New Roman"/>
+          <w:sz w:val="24"/>
+          <w:szCs w:val="24"/>
+          <w:lang w:eastAsia="en-GB"/>
+        </w:rPr>
+        <w:t xml:space="preserve"> variables. The first is a public </w:t>
+      </w:r>
+      <w:proofErr w:type="spellStart"/>
+      <w:r>
+        <w:rPr>
+          <w:rFonts w:ascii="Times New Roman" w:hAnsi="Times New Roman" w:cs="Times New Roman"/>
+          <w:sz w:val="24"/>
+          <w:szCs w:val="24"/>
+          <w:lang w:eastAsia="en-GB"/>
+        </w:rPr>
+        <w:t>PlayerScript</w:t>
+      </w:r>
+      <w:proofErr w:type="spellEnd"/>
+      <w:r>
+        <w:rPr>
+          <w:rFonts w:ascii="Times New Roman" w:hAnsi="Times New Roman" w:cs="Times New Roman"/>
+          <w:sz w:val="24"/>
+          <w:szCs w:val="24"/>
+          <w:lang w:eastAsia="en-GB"/>
+        </w:rPr>
+        <w:t xml:space="preserve"> identified as player. This holds the player whose health is being used as a reference. This variable is only used to pull the health value from so that the player is aware of their current level of health. The second is the attached </w:t>
+      </w:r>
+      <w:proofErr w:type="spellStart"/>
+      <w:r>
+        <w:rPr>
+          <w:rFonts w:ascii="Times New Roman" w:hAnsi="Times New Roman" w:cs="Times New Roman"/>
+          <w:sz w:val="24"/>
+          <w:szCs w:val="24"/>
+          <w:lang w:eastAsia="en-GB"/>
+        </w:rPr>
+        <w:t>AudioSource</w:t>
+      </w:r>
+      <w:proofErr w:type="spellEnd"/>
+      <w:r>
+        <w:rPr>
+          <w:rFonts w:ascii="Times New Roman" w:hAnsi="Times New Roman" w:cs="Times New Roman"/>
+          <w:sz w:val="24"/>
+          <w:szCs w:val="24"/>
+          <w:lang w:eastAsia="en-GB"/>
+        </w:rPr>
+        <w:t xml:space="preserve"> </w:t>
+      </w:r>
+      <w:r>
+        <w:rPr>
+          <w:rFonts w:ascii="Times New Roman" w:hAnsi="Times New Roman" w:cs="Times New Roman"/>
+          <w:sz w:val="24"/>
+          <w:szCs w:val="24"/>
+          <w:lang w:eastAsia="en-GB"/>
+        </w:rPr>
+        <w:t xml:space="preserve">identified as heartbeat. This </w:t>
+      </w:r>
+      <w:proofErr w:type="spellStart"/>
+      <w:r>
+        <w:rPr>
+          <w:rFonts w:ascii="Times New Roman" w:hAnsi="Times New Roman" w:cs="Times New Roman"/>
+          <w:sz w:val="24"/>
+          <w:szCs w:val="24"/>
+          <w:lang w:eastAsia="en-GB"/>
+        </w:rPr>
+        <w:t>AudioSource</w:t>
+      </w:r>
+      <w:proofErr w:type="spellEnd"/>
+      <w:r>
+        <w:rPr>
+          <w:rFonts w:ascii="Times New Roman" w:hAnsi="Times New Roman" w:cs="Times New Roman"/>
+          <w:sz w:val="24"/>
+          <w:szCs w:val="24"/>
+          <w:lang w:eastAsia="en-GB"/>
+        </w:rPr>
+        <w:t xml:space="preserve"> holds the </w:t>
+      </w:r>
+      <w:r>
+        <w:rPr>
+          <w:rFonts w:ascii="Times New Roman" w:hAnsi="Times New Roman" w:cs="Times New Roman"/>
+          <w:sz w:val="24"/>
+          <w:szCs w:val="24"/>
+          <w:lang w:eastAsia="en-GB"/>
+        </w:rPr>
+        <w:t>heartrate</w:t>
+      </w:r>
+      <w:r>
+        <w:rPr>
+          <w:rFonts w:ascii="Times New Roman" w:hAnsi="Times New Roman" w:cs="Times New Roman"/>
+          <w:sz w:val="24"/>
+          <w:szCs w:val="24"/>
+          <w:lang w:eastAsia="en-GB"/>
+        </w:rPr>
+        <w:t xml:space="preserve"> as its </w:t>
+      </w:r>
+      <w:proofErr w:type="spellStart"/>
+      <w:r>
+        <w:rPr>
+          <w:rFonts w:ascii="Times New Roman" w:hAnsi="Times New Roman" w:cs="Times New Roman"/>
+          <w:sz w:val="24"/>
+          <w:szCs w:val="24"/>
+          <w:lang w:eastAsia="en-GB"/>
+        </w:rPr>
+        <w:t>AudioClip</w:t>
+      </w:r>
+      <w:proofErr w:type="spellEnd"/>
+      <w:r>
+        <w:rPr>
+          <w:rFonts w:ascii="Times New Roman" w:hAnsi="Times New Roman" w:cs="Times New Roman"/>
+          <w:sz w:val="24"/>
+          <w:szCs w:val="24"/>
+          <w:lang w:eastAsia="en-GB"/>
+        </w:rPr>
+        <w:t xml:space="preserve">. The final variable is a float called </w:t>
+      </w:r>
+      <w:proofErr w:type="spellStart"/>
+      <w:r>
+        <w:rPr>
+          <w:rFonts w:ascii="Times New Roman" w:hAnsi="Times New Roman" w:cs="Times New Roman"/>
+          <w:sz w:val="24"/>
+          <w:szCs w:val="24"/>
+          <w:lang w:eastAsia="en-GB"/>
+        </w:rPr>
+        <w:t>lastCheck</w:t>
+      </w:r>
+      <w:proofErr w:type="spellEnd"/>
+      <w:r>
+        <w:rPr>
+          <w:rFonts w:ascii="Times New Roman" w:hAnsi="Times New Roman" w:cs="Times New Roman"/>
+          <w:sz w:val="24"/>
+          <w:szCs w:val="24"/>
+          <w:lang w:eastAsia="en-GB"/>
+        </w:rPr>
+        <w:t>. This variable is used to check if the players health has changed since the last frame.</w:t>
+      </w:r>
+    </w:p>
+    <w:p>
+      <w:pPr>
+        <w:ind w:firstLine="720"/>
+        <w:rPr>
+          <w:rFonts w:ascii="Times New Roman" w:hAnsi="Times New Roman" w:cs="Times New Roman"/>
+          <w:sz w:val="24"/>
+          <w:szCs w:val="24"/>
+          <w:lang w:eastAsia="en-GB"/>
+        </w:rPr>
+      </w:pPr>
+      <w:r>
+        <w:rPr>
+          <w:rFonts w:ascii="Times New Roman" w:hAnsi="Times New Roman" w:cs="Times New Roman"/>
+          <w:sz w:val="24"/>
+          <w:szCs w:val="24"/>
+          <w:lang w:eastAsia="en-GB"/>
+        </w:rPr>
+        <w:t xml:space="preserve">In the </w:t>
+      </w:r>
+      <w:proofErr w:type="gramStart"/>
+      <w:r>
+        <w:rPr>
+          <w:rFonts w:ascii="Times New Roman" w:hAnsi="Times New Roman" w:cs="Times New Roman"/>
+          <w:sz w:val="24"/>
+          <w:szCs w:val="24"/>
+          <w:lang w:eastAsia="en-GB"/>
+        </w:rPr>
+        <w:t>Start(</w:t>
+      </w:r>
+      <w:proofErr w:type="gramEnd"/>
+      <w:r>
+        <w:rPr>
+          <w:rFonts w:ascii="Times New Roman" w:hAnsi="Times New Roman" w:cs="Times New Roman"/>
+          <w:sz w:val="24"/>
+          <w:szCs w:val="24"/>
+          <w:lang w:eastAsia="en-GB"/>
+        </w:rPr>
+        <w:t xml:space="preserve">) function the </w:t>
+      </w:r>
+      <w:proofErr w:type="spellStart"/>
+      <w:r>
+        <w:rPr>
+          <w:rFonts w:ascii="Times New Roman" w:hAnsi="Times New Roman" w:cs="Times New Roman"/>
+          <w:sz w:val="24"/>
+          <w:szCs w:val="24"/>
+          <w:lang w:eastAsia="en-GB"/>
+        </w:rPr>
+        <w:t>AudioSource</w:t>
+      </w:r>
+      <w:proofErr w:type="spellEnd"/>
+      <w:r>
+        <w:rPr>
+          <w:rFonts w:ascii="Times New Roman" w:hAnsi="Times New Roman" w:cs="Times New Roman"/>
+          <w:sz w:val="24"/>
+          <w:szCs w:val="24"/>
+          <w:lang w:eastAsia="en-GB"/>
+        </w:rPr>
+        <w:t xml:space="preserve"> is set to the attached components and </w:t>
+      </w:r>
+      <w:proofErr w:type="spellStart"/>
+      <w:r>
+        <w:rPr>
+          <w:rFonts w:ascii="Times New Roman" w:hAnsi="Times New Roman" w:cs="Times New Roman"/>
+          <w:sz w:val="24"/>
+          <w:szCs w:val="24"/>
+          <w:lang w:eastAsia="en-GB"/>
+        </w:rPr>
+        <w:t>lastCheck</w:t>
+      </w:r>
+      <w:proofErr w:type="spellEnd"/>
+      <w:r>
+        <w:rPr>
+          <w:rFonts w:ascii="Times New Roman" w:hAnsi="Times New Roman" w:cs="Times New Roman"/>
+          <w:sz w:val="24"/>
+          <w:szCs w:val="24"/>
+          <w:lang w:eastAsia="en-GB"/>
+        </w:rPr>
+        <w:t xml:space="preserve"> is set to equal the player’s starting health. This is all the setup required initially.</w:t>
+      </w:r>
+    </w:p>
+    <w:p>
+      <w:pPr>
+        <w:ind w:firstLine="720"/>
+        <w:rPr>
+          <w:rFonts w:ascii="Times New Roman" w:hAnsi="Times New Roman" w:cs="Times New Roman"/>
+          <w:sz w:val="24"/>
+          <w:szCs w:val="24"/>
+          <w:lang w:eastAsia="en-GB"/>
+        </w:rPr>
+      </w:pPr>
+      <w:r>
+        <w:rPr>
+          <w:rFonts w:ascii="Times New Roman" w:hAnsi="Times New Roman" w:cs="Times New Roman"/>
+          <w:sz w:val="24"/>
+          <w:szCs w:val="24"/>
+          <w:lang w:eastAsia="en-GB"/>
+        </w:rPr>
+        <w:t xml:space="preserve">The </w:t>
+      </w:r>
+      <w:proofErr w:type="gramStart"/>
+      <w:r>
+        <w:rPr>
+          <w:rFonts w:ascii="Times New Roman" w:hAnsi="Times New Roman" w:cs="Times New Roman"/>
+          <w:sz w:val="24"/>
+          <w:szCs w:val="24"/>
+          <w:lang w:eastAsia="en-GB"/>
+        </w:rPr>
+        <w:t>Update(</w:t>
+      </w:r>
+      <w:proofErr w:type="gramEnd"/>
+      <w:r>
+        <w:rPr>
+          <w:rFonts w:ascii="Times New Roman" w:hAnsi="Times New Roman" w:cs="Times New Roman"/>
+          <w:sz w:val="24"/>
+          <w:szCs w:val="24"/>
+          <w:lang w:eastAsia="en-GB"/>
+        </w:rPr>
+        <w:t xml:space="preserve">) method is called each frame and first checks if the player is still at full health. </w:t>
+      </w:r>
+      <w:r>
+        <w:rPr>
+          <w:rFonts w:ascii="Times New Roman" w:hAnsi="Times New Roman" w:cs="Times New Roman"/>
+          <w:sz w:val="24"/>
+          <w:szCs w:val="24"/>
+          <w:lang w:eastAsia="en-GB"/>
+        </w:rPr>
+        <w:t xml:space="preserve">If they are, it sets the current pitch of the heartbeat to one, this is the base level or normal heart rate for the player to hear and shows them that they are at full health. This is implemented to reset the pitch when a new round starts. The code then checks if the player’s current health is different than that last time it changed. If it is, </w:t>
+      </w:r>
+      <w:proofErr w:type="spellStart"/>
+      <w:r>
+        <w:rPr>
+          <w:rFonts w:ascii="Times New Roman" w:hAnsi="Times New Roman" w:cs="Times New Roman"/>
+          <w:sz w:val="24"/>
+          <w:szCs w:val="24"/>
+          <w:lang w:eastAsia="en-GB"/>
+        </w:rPr>
+        <w:t>lastCheck</w:t>
+      </w:r>
+      <w:proofErr w:type="spellEnd"/>
+      <w:r>
+        <w:rPr>
+          <w:rFonts w:ascii="Times New Roman" w:hAnsi="Times New Roman" w:cs="Times New Roman"/>
+          <w:sz w:val="24"/>
+          <w:szCs w:val="24"/>
+          <w:lang w:eastAsia="en-GB"/>
+        </w:rPr>
+        <w:t xml:space="preserve"> is set to the players current health, a local variable is created called </w:t>
+      </w:r>
+      <w:proofErr w:type="spellStart"/>
+      <w:r>
+        <w:rPr>
+          <w:rFonts w:ascii="Times New Roman" w:hAnsi="Times New Roman" w:cs="Times New Roman"/>
+          <w:sz w:val="24"/>
+          <w:szCs w:val="24"/>
+          <w:lang w:eastAsia="en-GB"/>
+        </w:rPr>
+        <w:t>pitchChange</w:t>
+      </w:r>
+      <w:proofErr w:type="spellEnd"/>
+      <w:r>
+        <w:rPr>
+          <w:rFonts w:ascii="Times New Roman" w:hAnsi="Times New Roman" w:cs="Times New Roman"/>
+          <w:sz w:val="24"/>
+          <w:szCs w:val="24"/>
+          <w:lang w:eastAsia="en-GB"/>
+        </w:rPr>
+        <w:t xml:space="preserve"> which is set to equal the percentage difference between the current health and the starting health of the player divided by seven. The pitch variable contained within </w:t>
+      </w:r>
+      <w:proofErr w:type="spellStart"/>
+      <w:r>
+        <w:rPr>
+          <w:rFonts w:ascii="Times New Roman" w:hAnsi="Times New Roman" w:cs="Times New Roman"/>
+          <w:sz w:val="24"/>
+          <w:szCs w:val="24"/>
+          <w:lang w:eastAsia="en-GB"/>
+        </w:rPr>
+        <w:t>hearbeat</w:t>
+      </w:r>
+      <w:proofErr w:type="spellEnd"/>
+      <w:r>
+        <w:rPr>
+          <w:rFonts w:ascii="Times New Roman" w:hAnsi="Times New Roman" w:cs="Times New Roman"/>
+          <w:sz w:val="24"/>
+          <w:szCs w:val="24"/>
+          <w:lang w:eastAsia="en-GB"/>
+        </w:rPr>
+        <w:t xml:space="preserve"> is then altered by the amount denoted by </w:t>
+      </w:r>
+      <w:proofErr w:type="spellStart"/>
+      <w:r>
+        <w:rPr>
+          <w:rFonts w:ascii="Times New Roman" w:hAnsi="Times New Roman" w:cs="Times New Roman"/>
+          <w:sz w:val="24"/>
+          <w:szCs w:val="24"/>
+          <w:lang w:eastAsia="en-GB"/>
+        </w:rPr>
+        <w:t>pitchChange</w:t>
+      </w:r>
+      <w:proofErr w:type="spellEnd"/>
+      <w:r>
+        <w:rPr>
+          <w:rFonts w:ascii="Times New Roman" w:hAnsi="Times New Roman" w:cs="Times New Roman"/>
+          <w:sz w:val="24"/>
+          <w:szCs w:val="24"/>
+          <w:lang w:eastAsia="en-GB"/>
+        </w:rPr>
+        <w:t xml:space="preserve">. This also serves to increase the speed of the </w:t>
+      </w:r>
+      <w:r>
+        <w:rPr>
+          <w:rFonts w:ascii="Times New Roman" w:hAnsi="Times New Roman" w:cs="Times New Roman"/>
+          <w:sz w:val="24"/>
+          <w:szCs w:val="24"/>
+          <w:lang w:eastAsia="en-GB"/>
+        </w:rPr>
+        <w:t xml:space="preserve">heartrate </w:t>
+      </w:r>
+      <w:proofErr w:type="spellStart"/>
+      <w:r>
+        <w:rPr>
+          <w:rFonts w:ascii="Times New Roman" w:hAnsi="Times New Roman" w:cs="Times New Roman"/>
+          <w:sz w:val="24"/>
+          <w:szCs w:val="24"/>
+          <w:lang w:eastAsia="en-GB"/>
+        </w:rPr>
+        <w:t>audioClip</w:t>
+      </w:r>
+      <w:proofErr w:type="spellEnd"/>
+      <w:r>
+        <w:rPr>
+          <w:rFonts w:ascii="Times New Roman" w:hAnsi="Times New Roman" w:cs="Times New Roman"/>
+          <w:sz w:val="24"/>
+          <w:szCs w:val="24"/>
+          <w:lang w:eastAsia="en-GB"/>
+        </w:rPr>
+        <w:t xml:space="preserve">. </w:t>
+      </w:r>
+    </w:p>
+    <w:p>
+      <w:pPr>
+        <w:ind w:firstLine="720"/>
+        <w:rPr>
+          <w:rFonts w:ascii="Times New Roman" w:hAnsi="Times New Roman" w:cs="Times New Roman"/>
+          <w:sz w:val="24"/>
+          <w:szCs w:val="24"/>
+          <w:lang w:eastAsia="en-GB"/>
+        </w:rPr>
+      </w:pPr>
+      <w:r>
+        <w:rPr>
+          <w:rFonts w:ascii="Times New Roman" w:hAnsi="Times New Roman" w:cs="Times New Roman"/>
+          <w:sz w:val="24"/>
+          <w:szCs w:val="24"/>
+          <w:lang w:eastAsia="en-GB"/>
+        </w:rPr>
+        <w:t xml:space="preserve">heartbeat has its </w:t>
+      </w:r>
+      <w:proofErr w:type="spellStart"/>
+      <w:r>
+        <w:rPr>
+          <w:rFonts w:ascii="Times New Roman" w:hAnsi="Times New Roman" w:cs="Times New Roman"/>
+          <w:sz w:val="24"/>
+          <w:szCs w:val="24"/>
+          <w:lang w:eastAsia="en-GB"/>
+        </w:rPr>
+        <w:t>AudioClip</w:t>
+      </w:r>
+      <w:proofErr w:type="spellEnd"/>
+      <w:r>
+        <w:rPr>
+          <w:rFonts w:ascii="Times New Roman" w:hAnsi="Times New Roman" w:cs="Times New Roman"/>
+          <w:sz w:val="24"/>
+          <w:szCs w:val="24"/>
+          <w:lang w:eastAsia="en-GB"/>
+        </w:rPr>
+        <w:t xml:space="preserve"> set in the Unity3D editor as well as its stereo pan which controls which ear the audio plays through. The clip is also set to loop in editor and this is why there is no code showing that process in Fig 2.</w:t>
+      </w:r>
+      <w:bookmarkStart w:id="55" w:name="_GoBack"/>
+      <w:bookmarkEnd w:id="55"/>
+    </w:p>
+    <w:p>
+      <w:pPr>
+        <w:pStyle w:val="Heading3"/>
+        <w:rPr>
+          <w:rFonts w:ascii="Times New Roman" w:hAnsi="Times New Roman" w:cs="Times New Roman"/>
+        </w:rPr>
+      </w:pPr>
+      <w:r>
+        <w:rPr>
+          <w:rFonts w:ascii="Times New Roman" w:hAnsi="Times New Roman" w:cs="Times New Roman"/>
+        </w:rPr>
+        <w:t xml:space="preserve">4.2.3 </w:t>
+      </w:r>
+      <w:proofErr w:type="spellStart"/>
+      <w:r>
+        <w:rPr>
+          <w:rFonts w:ascii="Times New Roman" w:hAnsi="Times New Roman" w:cs="Times New Roman"/>
+        </w:rPr>
+        <w:t>PlayerScript</w:t>
+      </w:r>
+      <w:proofErr w:type="spellEnd"/>
+    </w:p>
+    <w:p>
+      <w:pPr>
+        <w:rPr>
+          <w:rFonts w:ascii="Times New Roman" w:hAnsi="Times New Roman" w:cs="Times New Roman"/>
+          <w:sz w:val="24"/>
+          <w:szCs w:val="24"/>
+          <w:lang w:eastAsia="en-GB"/>
+        </w:rPr>
+      </w:pPr>
+    </w:p>
+    <w:p>
+      <w:pPr>
+        <w:rPr>
+          <w:b/>
+          <w:bCs/>
+        </w:rPr>
+      </w:pPr>
+      <w:proofErr w:type="gramStart"/>
+      <w:r>
+        <w:rPr>
+          <w:b/>
+          <w:bCs/>
+        </w:rPr>
+        <w:t>Evaluation  &amp;</w:t>
+      </w:r>
+      <w:proofErr w:type="gramEnd"/>
+      <w:r>
+        <w:rPr>
+          <w:b/>
+          <w:bCs/>
+        </w:rPr>
+        <w:t xml:space="preserve"> Discussion </w:t>
+      </w:r>
+      <w:proofErr w:type="spellStart"/>
+      <w:r>
+        <w:rPr>
+          <w:b/>
+          <w:bCs/>
+        </w:rPr>
+        <w:t>approx</w:t>
+      </w:r>
+      <w:proofErr w:type="spellEnd"/>
+      <w:r>
+        <w:rPr>
+          <w:b/>
+          <w:bCs/>
+        </w:rPr>
+        <w:t xml:space="preserve"> 30% of word count</w:t>
+      </w:r>
+    </w:p>
+    <w:p>
+      <w:pPr>
+        <w:pStyle w:val="Heading3"/>
+        <w:jc w:val="both"/>
+        <w:rPr>
+          <w:rFonts w:ascii="Times New Roman" w:hAnsi="Times New Roman" w:cs="Times New Roman"/>
+        </w:rPr>
+      </w:pPr>
+    </w:p>
+    <w:p>
+      <w:pPr>
+        <w:pStyle w:val="Heading3"/>
+        <w:jc w:val="both"/>
+        <w:rPr>
+          <w:rFonts w:ascii="Times New Roman" w:hAnsi="Times New Roman" w:cs="Times New Roman"/>
+        </w:rPr>
+      </w:pPr>
+      <w:bookmarkStart w:id="56" w:name="_Toc511567532"/>
+      <w:r>
+        <w:rPr>
+          <w:rFonts w:ascii="Times New Roman" w:hAnsi="Times New Roman" w:cs="Times New Roman"/>
+        </w:rPr>
+        <w:t>2.3.1 Risk Assessment</w:t>
+      </w:r>
+      <w:bookmarkEnd w:id="49"/>
+      <w:bookmarkEnd w:id="50"/>
+      <w:bookmarkEnd w:id="56"/>
       <w:r>
         <w:rPr>
           <w:rFonts w:ascii="Times New Roman" w:hAnsi="Times New Roman" w:cs="Times New Roman"/>
@@ -6281,16 +9517,7 @@
                 <w:sz w:val="24"/>
                 <w:szCs w:val="24"/>
               </w:rPr>
-              <w:t xml:space="preserve"> </w:t>
-            </w:r>
-            <w:r>
-              <w:rPr>
-                <w:rFonts w:ascii="Times New Roman" w:hAnsi="Times New Roman" w:cs="Times New Roman"/>
-                <w:sz w:val="24"/>
-                <w:szCs w:val="24"/>
-              </w:rPr>
-              <w:lastRenderedPageBreak/>
-              <w:t>encourage participation other students.</w:t>
+              <w:t xml:space="preserve"> encourage participation other students.</w:t>
             </w:r>
           </w:p>
         </w:tc>
@@ -6319,7 +9546,6 @@
                 <w:sz w:val="24"/>
                 <w:szCs w:val="24"/>
               </w:rPr>
-              <w:lastRenderedPageBreak/>
               <w:t>Participants, lecturers, email addresses</w:t>
             </w:r>
           </w:p>
@@ -6349,16 +9575,7 @@
                 <w:sz w:val="24"/>
                 <w:szCs w:val="24"/>
               </w:rPr>
-              <w:t xml:space="preserve">Contact lecturers and request that they send out emails requesting </w:t>
-            </w:r>
-            <w:r>
-              <w:rPr>
-                <w:rFonts w:ascii="Times New Roman" w:hAnsi="Times New Roman" w:cs="Times New Roman"/>
-                <w:sz w:val="24"/>
-                <w:szCs w:val="24"/>
-              </w:rPr>
-              <w:lastRenderedPageBreak/>
-              <w:t>participants and invite students to participate</w:t>
+              <w:t>Contact lecturers and request that they send out emails requesting participants and invite students to participate</w:t>
             </w:r>
           </w:p>
         </w:tc>
@@ -6389,7 +9606,6 @@
                 <w:sz w:val="24"/>
                 <w:szCs w:val="24"/>
               </w:rPr>
-              <w:lastRenderedPageBreak/>
               <w:t>02</w:t>
             </w:r>
           </w:p>
@@ -7157,7 +10373,7 @@
                 <w:sz w:val="24"/>
                 <w:szCs w:val="24"/>
               </w:rPr>
-              <w:t>None available as if the game is incompletely testing and further experimentation cannot be done</w:t>
+              <w:t>None available as if the game is incomplete testing and further experimentation cannot be done</w:t>
             </w:r>
           </w:p>
         </w:tc>
@@ -7229,199 +10445,10 @@
         </w:rPr>
       </w:pPr>
     </w:p>
-    <w:p>
-      <w:r>
-        <w:rPr>
-          <w:b/>
-          <w:bCs/>
-        </w:rPr>
-        <w:t>Does the execution section</w:t>
-      </w:r>
-    </w:p>
-    <w:p>
-      <w:pPr>
-        <w:numPr>
-          <w:ilvl w:val="0"/>
-          <w:numId w:val="3"/>
-        </w:numPr>
-      </w:pPr>
-      <w:r>
-        <w:t xml:space="preserve">Clearly </w:t>
-      </w:r>
-      <w:proofErr w:type="gramStart"/>
-      <w:r>
-        <w:rPr>
-          <w:b/>
-          <w:bCs/>
-        </w:rPr>
-        <w:t xml:space="preserve">discuss </w:t>
-      </w:r>
-      <w:r>
-        <w:t xml:space="preserve"> original</w:t>
-      </w:r>
-      <w:proofErr w:type="gramEnd"/>
-      <w:r>
-        <w:t xml:space="preserve"> problem?</w:t>
-      </w:r>
-    </w:p>
-    <w:p>
-      <w:pPr>
-        <w:numPr>
-          <w:ilvl w:val="0"/>
-          <w:numId w:val="3"/>
-        </w:numPr>
-      </w:pPr>
-      <w:r>
-        <w:t xml:space="preserve">Clearly </w:t>
-      </w:r>
-      <w:r>
-        <w:rPr>
-          <w:b/>
-          <w:bCs/>
-        </w:rPr>
-        <w:t>analyse</w:t>
-      </w:r>
-      <w:r>
-        <w:t xml:space="preserve"> the features of the problem?</w:t>
-      </w:r>
-    </w:p>
-    <w:p>
-      <w:pPr>
-        <w:numPr>
-          <w:ilvl w:val="0"/>
-          <w:numId w:val="3"/>
-        </w:numPr>
-      </w:pPr>
-      <w:r>
-        <w:t xml:space="preserve">Clearly </w:t>
-      </w:r>
-      <w:r>
-        <w:rPr>
-          <w:b/>
-          <w:bCs/>
-        </w:rPr>
-        <w:t>relate</w:t>
-      </w:r>
-      <w:r>
-        <w:t xml:space="preserve"> those features to the literature review’s conclusions</w:t>
-      </w:r>
-    </w:p>
-    <w:p>
-      <w:pPr>
-        <w:numPr>
-          <w:ilvl w:val="0"/>
-          <w:numId w:val="3"/>
-        </w:numPr>
-      </w:pPr>
-      <w:r>
-        <w:rPr>
-          <w:b/>
-          <w:bCs/>
-        </w:rPr>
-        <w:t>Indicate</w:t>
-      </w:r>
-      <w:r>
-        <w:t xml:space="preserve"> where they support and or disagree with literature review’s conclusions</w:t>
-      </w:r>
-    </w:p>
-    <w:p>
-      <w:pPr>
-        <w:numPr>
-          <w:ilvl w:val="0"/>
-          <w:numId w:val="3"/>
-        </w:numPr>
-      </w:pPr>
-      <w:r>
-        <w:rPr>
-          <w:b/>
-          <w:bCs/>
-        </w:rPr>
-        <w:t>Explain</w:t>
-      </w:r>
-      <w:r>
-        <w:t xml:space="preserve"> your ‘solution’, its approach, design &amp; implementation/instrument</w:t>
-      </w:r>
-    </w:p>
-    <w:p>
-      <w:pPr>
-        <w:numPr>
-          <w:ilvl w:val="0"/>
-          <w:numId w:val="3"/>
-        </w:numPr>
-      </w:pPr>
-      <w:r>
-        <w:rPr>
-          <w:b/>
-          <w:bCs/>
-        </w:rPr>
-        <w:t xml:space="preserve">Justify </w:t>
-      </w:r>
-      <w:r>
-        <w:t>your ‘solution’, its approach, design &amp; implementation/instrument</w:t>
-      </w:r>
-    </w:p>
-    <w:p>
-      <w:pPr>
-        <w:numPr>
-          <w:ilvl w:val="0"/>
-          <w:numId w:val="3"/>
-        </w:numPr>
-      </w:pPr>
-      <w:r>
-        <w:rPr>
-          <w:b/>
-          <w:bCs/>
-        </w:rPr>
+    <w:p/>
+    <w:p>
+      <w:r>
         <w:lastRenderedPageBreak/>
-        <w:t xml:space="preserve">Present </w:t>
-      </w:r>
-      <w:r>
-        <w:t>your ‘solution’, its approach, design &amp; implementation/instrument</w:t>
-      </w:r>
-    </w:p>
-    <w:p>
-      <w:pPr>
-        <w:rPr>
-          <w:b/>
-          <w:bCs/>
-        </w:rPr>
-      </w:pPr>
-      <w:proofErr w:type="gramStart"/>
-      <w:r>
-        <w:rPr>
-          <w:b/>
-          <w:bCs/>
-        </w:rPr>
-        <w:t>Evaluation  &amp;</w:t>
-      </w:r>
-      <w:proofErr w:type="gramEnd"/>
-      <w:r>
-        <w:rPr>
-          <w:b/>
-          <w:bCs/>
-        </w:rPr>
-        <w:t xml:space="preserve"> Discussion </w:t>
-      </w:r>
-      <w:proofErr w:type="spellStart"/>
-      <w:r>
-        <w:rPr>
-          <w:b/>
-          <w:bCs/>
-        </w:rPr>
-        <w:t>approx</w:t>
-      </w:r>
-      <w:proofErr w:type="spellEnd"/>
-      <w:r>
-        <w:rPr>
-          <w:b/>
-          <w:bCs/>
-        </w:rPr>
-        <w:t xml:space="preserve"> 30% of word count</w:t>
-      </w:r>
-    </w:p>
-    <w:p/>
-    <w:p>
-      <w:r>
         <w:t xml:space="preserve">How can questions below be </w:t>
       </w:r>
       <w:r>
@@ -7723,7 +10750,7 @@
     <w:p/>
     <w:p/>
     <w:p>
-      <w:hyperlink r:id="rId12" w:history="1">
+      <w:hyperlink r:id="rId14" w:history="1">
         <w:r>
           <w:rPr>
             <w:rStyle w:val="Hyperlink"/>
@@ -7733,7 +10760,7 @@
       </w:hyperlink>
     </w:p>
     <w:p>
-      <w:hyperlink r:id="rId13" w:history="1">
+      <w:hyperlink r:id="rId15" w:history="1">
         <w:r>
           <w:rPr>
             <w:rStyle w:val="Hyperlink"/>
@@ -7743,7 +10770,7 @@
       </w:hyperlink>
     </w:p>
     <w:p>
-      <w:hyperlink r:id="rId14" w:history="1">
+      <w:hyperlink r:id="rId16" w:history="1">
         <w:r>
           <w:rPr>
             <w:rStyle w:val="Hyperlink"/>
@@ -7753,7 +10780,7 @@
       </w:hyperlink>
     </w:p>
     <w:p>
-      <w:hyperlink r:id="rId15" w:history="1">
+      <w:hyperlink r:id="rId17" w:history="1">
         <w:r>
           <w:rPr>
             <w:rStyle w:val="Hyperlink"/>
@@ -7768,7 +10795,7 @@
           <w:rStyle w:val="Hyperlink"/>
         </w:rPr>
       </w:pPr>
-      <w:hyperlink r:id="rId16" w:history="1">
+      <w:hyperlink r:id="rId18" w:history="1">
         <w:r>
           <w:rPr>
             <w:rStyle w:val="Hyperlink"/>
@@ -7778,7 +10805,7 @@
       </w:hyperlink>
     </w:p>
     <w:p>
-      <w:hyperlink r:id="rId17" w:history="1">
+      <w:hyperlink r:id="rId19" w:history="1">
         <w:r>
           <w:rPr>
             <w:rStyle w:val="Hyperlink"/>
@@ -7864,42 +10891,42 @@
           <w:sz w:val="24"/>
           <w:szCs w:val="24"/>
         </w:rPr>
+        <w:t xml:space="preserve">Transversal, A. (2014). </w:t>
+      </w:r>
+      <w:r>
+        <w:rPr>
+          <w:rFonts w:ascii="Times New Roman" w:hAnsi="Times New Roman" w:cs="Times New Roman"/>
+          <w:i/>
+          <w:sz w:val="24"/>
+          <w:szCs w:val="24"/>
+        </w:rPr>
+        <w:t>How many people in the UK have sight loss? - RNIB - supporting blind and partially sighted people</w:t>
+      </w:r>
+      <w:r>
+        <w:rPr>
+          <w:rFonts w:ascii="Times New Roman" w:hAnsi="Times New Roman" w:cs="Times New Roman"/>
+          <w:sz w:val="24"/>
+          <w:szCs w:val="24"/>
+        </w:rPr>
+        <w:t>. [online] Help.rnib.org.uk. Available at: https://help.rnib.org.uk/help/newly-diagnosed-registration/registering-sight-loss/statistics [Accessed 15 Oct. 2017].</w:t>
+      </w:r>
+    </w:p>
+    <w:p>
+      <w:pPr>
+        <w:jc w:val="both"/>
+        <w:rPr>
+          <w:rFonts w:ascii="Times New Roman" w:hAnsi="Times New Roman" w:cs="Times New Roman"/>
+          <w:sz w:val="24"/>
+          <w:szCs w:val="24"/>
+        </w:rPr>
+      </w:pPr>
+      <w:r>
+        <w:rPr>
+          <w:rFonts w:ascii="Times New Roman" w:hAnsi="Times New Roman" w:cs="Times New Roman"/>
+          <w:sz w:val="24"/>
+          <w:szCs w:val="24"/>
+        </w:rPr>
         <w:lastRenderedPageBreak/>
-        <w:t xml:space="preserve">Transversal, A. (2014). </w:t>
-      </w:r>
-      <w:r>
-        <w:rPr>
-          <w:rFonts w:ascii="Times New Roman" w:hAnsi="Times New Roman" w:cs="Times New Roman"/>
-          <w:i/>
-          <w:sz w:val="24"/>
-          <w:szCs w:val="24"/>
-        </w:rPr>
-        <w:t>How many people in the UK have sight loss? - RNIB - supporting blind and partially sighted people</w:t>
-      </w:r>
-      <w:r>
-        <w:rPr>
-          <w:rFonts w:ascii="Times New Roman" w:hAnsi="Times New Roman" w:cs="Times New Roman"/>
-          <w:sz w:val="24"/>
-          <w:szCs w:val="24"/>
-        </w:rPr>
-        <w:t>. [online] Help.rnib.org.uk. Available at: https://help.rnib.org.uk/help/newly-diagnosed-registration/registering-sight-loss/statistics [Accessed 15 Oct. 2017].</w:t>
-      </w:r>
-    </w:p>
-    <w:p>
-      <w:pPr>
-        <w:jc w:val="both"/>
-        <w:rPr>
-          <w:rFonts w:ascii="Times New Roman" w:hAnsi="Times New Roman" w:cs="Times New Roman"/>
-          <w:sz w:val="24"/>
-          <w:szCs w:val="24"/>
-        </w:rPr>
-      </w:pPr>
-      <w:r>
-        <w:rPr>
-          <w:rFonts w:ascii="Times New Roman" w:hAnsi="Times New Roman" w:cs="Times New Roman"/>
-          <w:sz w:val="24"/>
-          <w:szCs w:val="24"/>
-        </w:rPr>
         <w:t xml:space="preserve">Specsavers (2017). </w:t>
       </w:r>
       <w:r>
@@ -8627,8 +11654,19 @@
           <w:sz w:val="24"/>
           <w:szCs w:val="24"/>
         </w:rPr>
-        <w:t xml:space="preserve">] New Taipei City: HTC </w:t>
-      </w:r>
+        <w:t>] New Taipei City: HTC Corporation, pp.20-25. Available at: http://www.htc.com/managed-assets/shared/desktop/vive/Vive_PRE_User_Guide.pdf [Accessed 4 Nov. 2017].</w:t>
+      </w:r>
+    </w:p>
+    <w:p>
+      <w:pPr>
+        <w:jc w:val="both"/>
+        <w:rPr>
+          <w:rStyle w:val="selectable"/>
+          <w:rFonts w:ascii="Times New Roman" w:hAnsi="Times New Roman" w:cs="Times New Roman"/>
+          <w:sz w:val="24"/>
+          <w:szCs w:val="24"/>
+        </w:rPr>
+      </w:pPr>
       <w:r>
         <w:rPr>
           <w:rStyle w:val="selectable"/>
@@ -8637,26 +11675,6 @@
           <w:szCs w:val="24"/>
         </w:rPr>
         <w:lastRenderedPageBreak/>
-        <w:t>Corporation, pp.20-25. Available at: http://www.htc.com/managed-assets/shared/desktop/vive/Vive_PRE_User_Guide.pdf [Accessed 4 Nov. 2017].</w:t>
-      </w:r>
-    </w:p>
-    <w:p>
-      <w:pPr>
-        <w:jc w:val="both"/>
-        <w:rPr>
-          <w:rStyle w:val="selectable"/>
-          <w:rFonts w:ascii="Times New Roman" w:hAnsi="Times New Roman" w:cs="Times New Roman"/>
-          <w:sz w:val="24"/>
-          <w:szCs w:val="24"/>
-        </w:rPr>
-      </w:pPr>
-      <w:r>
-        <w:rPr>
-          <w:rStyle w:val="selectable"/>
-          <w:rFonts w:ascii="Times New Roman" w:hAnsi="Times New Roman" w:cs="Times New Roman"/>
-          <w:sz w:val="24"/>
-          <w:szCs w:val="24"/>
-        </w:rPr>
         <w:t xml:space="preserve">Stuff.com (2016). </w:t>
       </w:r>
       <w:r>
@@ -9435,8 +12453,19 @@
           <w:sz w:val="24"/>
           <w:szCs w:val="24"/>
         </w:rPr>
-        <w:t xml:space="preserve">0173064. Available at: </w:t>
-      </w:r>
+        <w:t>0173064. Available at: http://journals.plos.org/plosone/article/file?id=10.1371/journal.pone.0173064&amp;type=printable [Accessed 9 Nov. 2017].</w:t>
+      </w:r>
+    </w:p>
+    <w:p>
+      <w:pPr>
+        <w:jc w:val="both"/>
+        <w:rPr>
+          <w:rStyle w:val="selectable"/>
+          <w:rFonts w:ascii="Times New Roman" w:hAnsi="Times New Roman" w:cs="Times New Roman"/>
+          <w:sz w:val="24"/>
+          <w:szCs w:val="24"/>
+        </w:rPr>
+      </w:pPr>
       <w:r>
         <w:rPr>
           <w:rStyle w:val="selectable"/>
@@ -9445,26 +12474,6 @@
           <w:szCs w:val="24"/>
         </w:rPr>
         <w:lastRenderedPageBreak/>
-        <w:t>http://journals.plos.org/plosone/article/file?id=10.1371/journal.pone.0173064&amp;type=printable [Accessed 9 Nov. 2017].</w:t>
-      </w:r>
-    </w:p>
-    <w:p>
-      <w:pPr>
-        <w:jc w:val="both"/>
-        <w:rPr>
-          <w:rStyle w:val="selectable"/>
-          <w:rFonts w:ascii="Times New Roman" w:hAnsi="Times New Roman" w:cs="Times New Roman"/>
-          <w:sz w:val="24"/>
-          <w:szCs w:val="24"/>
-        </w:rPr>
-      </w:pPr>
-      <w:r>
-        <w:rPr>
-          <w:rStyle w:val="selectable"/>
-          <w:rFonts w:ascii="Times New Roman" w:hAnsi="Times New Roman" w:cs="Times New Roman"/>
-          <w:sz w:val="24"/>
-          <w:szCs w:val="24"/>
-        </w:rPr>
         <w:t xml:space="preserve">Norman, J. and Bartholomew, A. (2011). Blindness enhances tactile acuity and haptic 3-D shape discrimination. </w:t>
       </w:r>
       <w:r>
@@ -9727,7 +12736,7 @@
         </w:rPr>
         <w:t xml:space="preserve">. [online] Eurogamer.net. Available at: </w:t>
       </w:r>
-      <w:hyperlink r:id="rId18" w:history="1">
+      <w:hyperlink r:id="rId20" w:history="1">
         <w:r>
           <w:rPr>
             <w:rStyle w:val="Hyperlink"/>
@@ -9783,7 +12792,7 @@
         </w:rPr>
         <w:t xml:space="preserve">[online] Store.steampowered.com. available at: </w:t>
       </w:r>
-      <w:hyperlink r:id="rId19" w:history="1">
+      <w:hyperlink r:id="rId21" w:history="1">
         <w:r>
           <w:rPr>
             <w:rStyle w:val="Hyperlink"/>
@@ -9839,7 +12848,7 @@
       <w:r>
         <w:t xml:space="preserve"> </w:t>
       </w:r>
-      <w:hyperlink r:id="rId20" w:history="1">
+      <w:hyperlink r:id="rId22" w:history="1">
         <w:r>
           <w:rPr>
             <w:rStyle w:val="Hyperlink"/>
@@ -9918,7 +12927,7 @@
         </w:rPr>
         <w:t xml:space="preserve"> </w:t>
       </w:r>
-      <w:hyperlink r:id="rId21" w:history="1">
+      <w:hyperlink r:id="rId23" w:history="1">
         <w:r>
           <w:rPr>
             <w:rStyle w:val="Hyperlink"/>
@@ -10053,7 +13062,7 @@
         </w:rPr>
         <w:t xml:space="preserve">Available at: </w:t>
       </w:r>
-      <w:hyperlink r:id="rId22" w:history="1">
+      <w:hyperlink r:id="rId24" w:history="1">
         <w:r>
           <w:rPr>
             <w:rStyle w:val="Hyperlink"/>
@@ -10159,7 +13168,7 @@
         </w:rPr>
         <w:t xml:space="preserve">Game-accessibility.com. Available at: </w:t>
       </w:r>
-      <w:hyperlink r:id="rId23" w:history="1">
+      <w:hyperlink r:id="rId25" w:history="1">
         <w:r>
           <w:rPr>
             <w:rStyle w:val="Hyperlink"/>
@@ -10180,12 +13189,12 @@
       </w:r>
     </w:p>
     <w:sectPr>
-      <w:headerReference w:type="even" r:id="rId24"/>
-      <w:headerReference w:type="default" r:id="rId25"/>
-      <w:footerReference w:type="even" r:id="rId26"/>
-      <w:footerReference w:type="default" r:id="rId27"/>
-      <w:headerReference w:type="first" r:id="rId28"/>
-      <w:footerReference w:type="first" r:id="rId29"/>
+      <w:headerReference w:type="even" r:id="rId26"/>
+      <w:headerReference w:type="default" r:id="rId27"/>
+      <w:footerReference w:type="even" r:id="rId28"/>
+      <w:footerReference w:type="default" r:id="rId29"/>
+      <w:headerReference w:type="first" r:id="rId30"/>
+      <w:footerReference w:type="first" r:id="rId31"/>
       <w:pgSz w:w="11906" w:h="16838"/>
       <w:pgMar w:top="1440" w:right="1440" w:bottom="1440" w:left="1440" w:header="708" w:footer="708" w:gutter="0"/>
       <w:cols w:space="708"/>
@@ -12238,7 +15247,7 @@
 </file>
 
 <file path=customXml/itemProps1.xml><?xml version="1.0" encoding="utf-8"?>
-<ds:datastoreItem xmlns:ds="http://schemas.openxmlformats.org/officeDocument/2006/customXml" ds:itemID="{CEB91EB2-C25A-426E-BFEE-EFBCA40A5934}">
+<ds:datastoreItem xmlns:ds="http://schemas.openxmlformats.org/officeDocument/2006/customXml" ds:itemID="{D45EF621-C6E4-4C0B-964D-CBA251CE8C9A}">
   <ds:schemaRefs>
     <ds:schemaRef ds:uri="http://schemas.openxmlformats.org/officeDocument/2006/bibliography"/>
   </ds:schemaRefs>

--- a/David Hesketh Honours report.docx
+++ b/David Hesketh Honours report.docx
@@ -7670,6 +7670,15 @@
         </w:rPr>
         <w:t xml:space="preserve">The following classes have been used through the creation of this project and will be listed in the order the players will encounter them; </w:t>
       </w:r>
+      <w:r>
+        <w:rPr>
+          <w:rFonts w:ascii="Times New Roman" w:hAnsi="Times New Roman" w:cs="Times New Roman"/>
+          <w:sz w:val="24"/>
+          <w:szCs w:val="24"/>
+          <w:lang w:eastAsia="en-GB"/>
+        </w:rPr>
+        <w:t>“</w:t>
+      </w:r>
       <w:proofErr w:type="spellStart"/>
       <w:r>
         <w:rPr>
@@ -7688,8 +7697,26 @@
           <w:szCs w:val="24"/>
           <w:lang w:eastAsia="en-GB"/>
         </w:rPr>
+        <w:t>”</w:t>
+      </w:r>
+      <w:r>
+        <w:rPr>
+          <w:rFonts w:ascii="Times New Roman" w:hAnsi="Times New Roman" w:cs="Times New Roman"/>
+          <w:sz w:val="24"/>
+          <w:szCs w:val="24"/>
+          <w:lang w:eastAsia="en-GB"/>
+        </w:rPr>
         <w:t xml:space="preserve">, </w:t>
       </w:r>
+      <w:r>
+        <w:rPr>
+          <w:rFonts w:ascii="Times New Roman" w:hAnsi="Times New Roman" w:cs="Times New Roman"/>
+          <w:sz w:val="24"/>
+          <w:szCs w:val="24"/>
+          <w:lang w:eastAsia="en-GB"/>
+        </w:rPr>
+        <w:t>“</w:t>
+      </w:r>
       <w:proofErr w:type="spellStart"/>
       <w:r>
         <w:rPr>
@@ -7708,8 +7735,158 @@
           <w:szCs w:val="24"/>
           <w:lang w:eastAsia="en-GB"/>
         </w:rPr>
+        <w:t>”</w:t>
+      </w:r>
+      <w:r>
+        <w:rPr>
+          <w:rFonts w:ascii="Times New Roman" w:hAnsi="Times New Roman" w:cs="Times New Roman"/>
+          <w:sz w:val="24"/>
+          <w:szCs w:val="24"/>
+          <w:lang w:eastAsia="en-GB"/>
+        </w:rPr>
+        <w:t>,</w:t>
+      </w:r>
+      <w:r>
+        <w:rPr>
+          <w:rFonts w:ascii="Times New Roman" w:hAnsi="Times New Roman" w:cs="Times New Roman"/>
+          <w:sz w:val="24"/>
+          <w:szCs w:val="24"/>
+          <w:lang w:eastAsia="en-GB"/>
+        </w:rPr>
+        <w:t xml:space="preserve"> </w:t>
+      </w:r>
+      <w:r>
+        <w:rPr>
+          <w:rFonts w:ascii="Times New Roman" w:hAnsi="Times New Roman" w:cs="Times New Roman"/>
+          <w:sz w:val="24"/>
+          <w:szCs w:val="24"/>
+          <w:lang w:eastAsia="en-GB"/>
+        </w:rPr>
+        <w:t>“</w:t>
+      </w:r>
+      <w:proofErr w:type="spellStart"/>
+      <w:r>
+        <w:rPr>
+          <w:rFonts w:ascii="Times New Roman" w:hAnsi="Times New Roman" w:cs="Times New Roman"/>
+          <w:sz w:val="24"/>
+          <w:szCs w:val="24"/>
+          <w:lang w:eastAsia="en-GB"/>
+        </w:rPr>
+        <w:t>PlayerScript</w:t>
+      </w:r>
+      <w:proofErr w:type="spellEnd"/>
+      <w:r>
+        <w:rPr>
+          <w:rFonts w:ascii="Times New Roman" w:hAnsi="Times New Roman" w:cs="Times New Roman"/>
+          <w:sz w:val="24"/>
+          <w:szCs w:val="24"/>
+          <w:lang w:eastAsia="en-GB"/>
+        </w:rPr>
+        <w:t>”</w:t>
+      </w:r>
+      <w:r>
+        <w:rPr>
+          <w:rFonts w:ascii="Times New Roman" w:hAnsi="Times New Roman" w:cs="Times New Roman"/>
+          <w:sz w:val="24"/>
+          <w:szCs w:val="24"/>
+          <w:lang w:eastAsia="en-GB"/>
+        </w:rPr>
         <w:t xml:space="preserve"> and </w:t>
       </w:r>
+      <w:r>
+        <w:rPr>
+          <w:rFonts w:ascii="Times New Roman" w:hAnsi="Times New Roman" w:cs="Times New Roman"/>
+          <w:sz w:val="24"/>
+          <w:szCs w:val="24"/>
+          <w:lang w:eastAsia="en-GB"/>
+        </w:rPr>
+        <w:t>“</w:t>
+      </w:r>
+      <w:proofErr w:type="spellStart"/>
+      <w:r>
+        <w:rPr>
+          <w:rFonts w:ascii="Times New Roman" w:hAnsi="Times New Roman" w:cs="Times New Roman"/>
+          <w:sz w:val="24"/>
+          <w:szCs w:val="24"/>
+          <w:lang w:eastAsia="en-GB"/>
+        </w:rPr>
+        <w:t>RoundScript</w:t>
+      </w:r>
+      <w:proofErr w:type="spellEnd"/>
+      <w:r>
+        <w:rPr>
+          <w:rFonts w:ascii="Times New Roman" w:hAnsi="Times New Roman" w:cs="Times New Roman"/>
+          <w:sz w:val="24"/>
+          <w:szCs w:val="24"/>
+          <w:lang w:eastAsia="en-GB"/>
+        </w:rPr>
+        <w:t>”</w:t>
+      </w:r>
+      <w:r>
+        <w:rPr>
+          <w:rFonts w:ascii="Times New Roman" w:hAnsi="Times New Roman" w:cs="Times New Roman"/>
+          <w:sz w:val="24"/>
+          <w:szCs w:val="24"/>
+          <w:lang w:eastAsia="en-GB"/>
+        </w:rPr>
+        <w:t xml:space="preserve">. With the focus of </w:t>
+      </w:r>
+      <w:r>
+        <w:rPr>
+          <w:rFonts w:ascii="Times New Roman" w:hAnsi="Times New Roman" w:cs="Times New Roman"/>
+          <w:sz w:val="24"/>
+          <w:szCs w:val="24"/>
+          <w:lang w:eastAsia="en-GB"/>
+        </w:rPr>
+        <w:t>development</w:t>
+      </w:r>
+      <w:r>
+        <w:rPr>
+          <w:rFonts w:ascii="Times New Roman" w:hAnsi="Times New Roman" w:cs="Times New Roman"/>
+          <w:sz w:val="24"/>
+          <w:szCs w:val="24"/>
+          <w:lang w:eastAsia="en-GB"/>
+        </w:rPr>
+        <w:t xml:space="preserve"> being on simplicity</w:t>
+      </w:r>
+      <w:r>
+        <w:rPr>
+          <w:rFonts w:ascii="Times New Roman" w:hAnsi="Times New Roman" w:cs="Times New Roman"/>
+          <w:sz w:val="24"/>
+          <w:szCs w:val="24"/>
+          <w:lang w:eastAsia="en-GB"/>
+        </w:rPr>
+        <w:t xml:space="preserve">, </w:t>
+      </w:r>
+      <w:proofErr w:type="gramStart"/>
+      <w:r>
+        <w:rPr>
+          <w:rFonts w:ascii="Times New Roman" w:hAnsi="Times New Roman" w:cs="Times New Roman"/>
+          <w:sz w:val="24"/>
+          <w:szCs w:val="24"/>
+          <w:lang w:eastAsia="en-GB"/>
+        </w:rPr>
+        <w:t>the majority of</w:t>
+      </w:r>
+      <w:proofErr w:type="gramEnd"/>
+      <w:r>
+        <w:rPr>
+          <w:rFonts w:ascii="Times New Roman" w:hAnsi="Times New Roman" w:cs="Times New Roman"/>
+          <w:sz w:val="24"/>
+          <w:szCs w:val="24"/>
+          <w:lang w:eastAsia="en-GB"/>
+        </w:rPr>
+        <w:t xml:space="preserve"> the work is done in the </w:t>
+      </w:r>
+      <w:r>
+        <w:rPr>
+          <w:rFonts w:ascii="Times New Roman" w:hAnsi="Times New Roman" w:cs="Times New Roman"/>
+          <w:sz w:val="24"/>
+          <w:szCs w:val="24"/>
+          <w:lang w:eastAsia="en-GB"/>
+        </w:rPr>
+        <w:t>“</w:t>
+      </w:r>
       <w:proofErr w:type="spellStart"/>
       <w:r>
         <w:rPr>
@@ -7728,66 +7905,8 @@
           <w:szCs w:val="24"/>
           <w:lang w:eastAsia="en-GB"/>
         </w:rPr>
-        <w:t xml:space="preserve">. With the focus of </w:t>
-      </w:r>
-      <w:r>
-        <w:rPr>
-          <w:rFonts w:ascii="Times New Roman" w:hAnsi="Times New Roman" w:cs="Times New Roman"/>
-          <w:sz w:val="24"/>
-          <w:szCs w:val="24"/>
-          <w:lang w:eastAsia="en-GB"/>
-        </w:rPr>
-        <w:t>development</w:t>
-      </w:r>
-      <w:r>
-        <w:rPr>
-          <w:rFonts w:ascii="Times New Roman" w:hAnsi="Times New Roman" w:cs="Times New Roman"/>
-          <w:sz w:val="24"/>
-          <w:szCs w:val="24"/>
-          <w:lang w:eastAsia="en-GB"/>
-        </w:rPr>
-        <w:t xml:space="preserve"> being on simplicity</w:t>
-      </w:r>
-      <w:r>
-        <w:rPr>
-          <w:rFonts w:ascii="Times New Roman" w:hAnsi="Times New Roman" w:cs="Times New Roman"/>
-          <w:sz w:val="24"/>
-          <w:szCs w:val="24"/>
-          <w:lang w:eastAsia="en-GB"/>
-        </w:rPr>
-        <w:t xml:space="preserve">, </w:t>
-      </w:r>
-      <w:proofErr w:type="gramStart"/>
-      <w:r>
-        <w:rPr>
-          <w:rFonts w:ascii="Times New Roman" w:hAnsi="Times New Roman" w:cs="Times New Roman"/>
-          <w:sz w:val="24"/>
-          <w:szCs w:val="24"/>
-          <w:lang w:eastAsia="en-GB"/>
-        </w:rPr>
-        <w:t>the majority of</w:t>
-      </w:r>
-      <w:proofErr w:type="gramEnd"/>
-      <w:r>
-        <w:rPr>
-          <w:rFonts w:ascii="Times New Roman" w:hAnsi="Times New Roman" w:cs="Times New Roman"/>
-          <w:sz w:val="24"/>
-          <w:szCs w:val="24"/>
-          <w:lang w:eastAsia="en-GB"/>
-        </w:rPr>
-        <w:t xml:space="preserve"> the work is done in the </w:t>
-      </w:r>
-      <w:proofErr w:type="spellStart"/>
-      <w:r>
-        <w:rPr>
-          <w:rFonts w:ascii="Times New Roman" w:hAnsi="Times New Roman" w:cs="Times New Roman"/>
-          <w:sz w:val="24"/>
-          <w:szCs w:val="24"/>
-          <w:lang w:eastAsia="en-GB"/>
-        </w:rPr>
-        <w:t>PlayerScript</w:t>
-      </w:r>
-      <w:proofErr w:type="spellEnd"/>
+        <w:t>”</w:t>
+      </w:r>
       <w:r>
         <w:rPr>
           <w:rFonts w:ascii="Times New Roman" w:hAnsi="Times New Roman" w:cs="Times New Roman"/>
@@ -7844,6 +7963,15 @@
         </w:rPr>
         <w:t xml:space="preserve">The </w:t>
       </w:r>
+      <w:r>
+        <w:rPr>
+          <w:rFonts w:ascii="Times New Roman" w:hAnsi="Times New Roman" w:cs="Times New Roman"/>
+          <w:sz w:val="24"/>
+          <w:szCs w:val="24"/>
+          <w:lang w:eastAsia="en-GB"/>
+        </w:rPr>
+        <w:t>“</w:t>
+      </w:r>
       <w:proofErr w:type="spellStart"/>
       <w:r>
         <w:rPr>
@@ -7862,6 +7990,15 @@
           <w:szCs w:val="24"/>
           <w:lang w:eastAsia="en-GB"/>
         </w:rPr>
+        <w:t>”</w:t>
+      </w:r>
+      <w:r>
+        <w:rPr>
+          <w:rFonts w:ascii="Times New Roman" w:hAnsi="Times New Roman" w:cs="Times New Roman"/>
+          <w:sz w:val="24"/>
+          <w:szCs w:val="24"/>
+          <w:lang w:eastAsia="en-GB"/>
+        </w:rPr>
         <w:t xml:space="preserve"> </w:t>
       </w:r>
       <w:r>
@@ -7871,16 +8008,16 @@
           <w:szCs w:val="24"/>
           <w:lang w:eastAsia="en-GB"/>
         </w:rPr>
-        <w:t>function</w:t>
-      </w:r>
-      <w:r>
-        <w:rPr>
-          <w:rFonts w:ascii="Times New Roman" w:hAnsi="Times New Roman" w:cs="Times New Roman"/>
-          <w:sz w:val="24"/>
-          <w:szCs w:val="24"/>
-          <w:lang w:eastAsia="en-GB"/>
-        </w:rPr>
-        <w:t xml:space="preserve"> is used to handle the processes required for the game prior to the player’s interaction. The class itself is a very simple one. Code shown below.</w:t>
+        <w:t>class</w:t>
+      </w:r>
+      <w:r>
+        <w:rPr>
+          <w:rFonts w:ascii="Times New Roman" w:hAnsi="Times New Roman" w:cs="Times New Roman"/>
+          <w:sz w:val="24"/>
+          <w:szCs w:val="24"/>
+          <w:lang w:eastAsia="en-GB"/>
+        </w:rPr>
+        <w:t xml:space="preserve"> is used to handle the processes required for the game prior to the player’s interaction. The class itself is a very simple one. </w:t>
       </w:r>
     </w:p>
     <w:p>
@@ -7901,10 +8038,10 @@
           <w:lang w:eastAsia="en-GB"/>
         </w:rPr>
         <w:drawing>
-          <wp:inline distT="0" distB="0" distL="0" distR="0" wp14:anchorId="1F129B95" wp14:editId="7767FB21">
-            <wp:extent cx="6343664" cy="3243943"/>
-            <wp:effectExtent l="0" t="0" r="0" b="0"/>
-            <wp:docPr id="1" name="Picture 1"/>
+          <wp:inline distT="0" distB="0" distL="0" distR="0" wp14:anchorId="2C9B0400" wp14:editId="7E5506D3">
+            <wp:extent cx="5725795" cy="3712210"/>
+            <wp:effectExtent l="0" t="0" r="8255" b="2540"/>
+            <wp:docPr id="4" name="Picture 4"/>
             <wp:cNvGraphicFramePr>
               <a:graphicFrameLocks xmlns:a="http://schemas.openxmlformats.org/drawingml/2006/main" noChangeAspect="1"/>
             </wp:cNvGraphicFramePr>
@@ -7912,7 +8049,7 @@
               <a:graphicData uri="http://schemas.openxmlformats.org/drawingml/2006/picture">
                 <pic:pic xmlns:pic="http://schemas.openxmlformats.org/drawingml/2006/picture">
                   <pic:nvPicPr>
-                    <pic:cNvPr id="0" name="Picture 1"/>
+                    <pic:cNvPr id="0" name="Picture 4"/>
                     <pic:cNvPicPr>
                       <a:picLocks noChangeAspect="1" noChangeArrowheads="1"/>
                     </pic:cNvPicPr>
@@ -7933,7 +8070,7 @@
                   <pic:spPr bwMode="auto">
                     <a:xfrm>
                       <a:off x="0" y="0"/>
-                      <a:ext cx="6432741" cy="3289494"/>
+                      <a:ext cx="5725795" cy="3712210"/>
                     </a:xfrm>
                     <a:prstGeom prst="rect">
                       <a:avLst/>
@@ -8104,6 +8241,15 @@
         </w:rPr>
         <w:t xml:space="preserve"> public </w:t>
       </w:r>
+      <w:r>
+        <w:rPr>
+          <w:rFonts w:ascii="Times New Roman" w:hAnsi="Times New Roman" w:cs="Times New Roman"/>
+          <w:sz w:val="24"/>
+          <w:szCs w:val="24"/>
+          <w:lang w:eastAsia="en-GB"/>
+        </w:rPr>
+        <w:t>“</w:t>
+      </w:r>
       <w:proofErr w:type="spellStart"/>
       <w:r>
         <w:rPr>
@@ -8122,6 +8268,15 @@
           <w:szCs w:val="24"/>
           <w:lang w:eastAsia="en-GB"/>
         </w:rPr>
+        <w:t>”</w:t>
+      </w:r>
+      <w:r>
+        <w:rPr>
+          <w:rFonts w:ascii="Times New Roman" w:hAnsi="Times New Roman" w:cs="Times New Roman"/>
+          <w:sz w:val="24"/>
+          <w:szCs w:val="24"/>
+          <w:lang w:eastAsia="en-GB"/>
+        </w:rPr>
         <w:t xml:space="preserve"> </w:t>
       </w:r>
       <w:r>
@@ -8160,6 +8315,15 @@
         </w:rPr>
         <w:t xml:space="preserve"> This </w:t>
       </w:r>
+      <w:r>
+        <w:rPr>
+          <w:rFonts w:ascii="Times New Roman" w:hAnsi="Times New Roman" w:cs="Times New Roman"/>
+          <w:sz w:val="24"/>
+          <w:szCs w:val="24"/>
+          <w:lang w:eastAsia="en-GB"/>
+        </w:rPr>
+        <w:t>“</w:t>
+      </w:r>
       <w:proofErr w:type="spellStart"/>
       <w:r>
         <w:rPr>
@@ -8178,6 +8342,15 @@
           <w:szCs w:val="24"/>
           <w:lang w:eastAsia="en-GB"/>
         </w:rPr>
+        <w:t>”</w:t>
+      </w:r>
+      <w:r>
+        <w:rPr>
+          <w:rFonts w:ascii="Times New Roman" w:hAnsi="Times New Roman" w:cs="Times New Roman"/>
+          <w:sz w:val="24"/>
+          <w:szCs w:val="24"/>
+          <w:lang w:eastAsia="en-GB"/>
+        </w:rPr>
         <w:t xml:space="preserve"> </w:t>
       </w:r>
       <w:r>
@@ -8198,6 +8371,15 @@
         </w:rPr>
         <w:t xml:space="preserve"> parent of the interactive elements within the scene. These are by default set to inactive. This ensures that players are unable to attack each other prior to being presented with the correct controls. The second variable is an </w:t>
       </w:r>
+      <w:r>
+        <w:rPr>
+          <w:rFonts w:ascii="Times New Roman" w:hAnsi="Times New Roman" w:cs="Times New Roman"/>
+          <w:sz w:val="24"/>
+          <w:szCs w:val="24"/>
+          <w:lang w:eastAsia="en-GB"/>
+        </w:rPr>
+        <w:t>“</w:t>
+      </w:r>
       <w:proofErr w:type="spellStart"/>
       <w:r>
         <w:rPr>
@@ -8216,7 +8398,81 @@
           <w:szCs w:val="24"/>
           <w:lang w:eastAsia="en-GB"/>
         </w:rPr>
-        <w:t xml:space="preserve">, which holds the tutorial as its </w:t>
+        <w:t>”</w:t>
+      </w:r>
+      <w:r>
+        <w:rPr>
+          <w:rFonts w:ascii="Times New Roman" w:hAnsi="Times New Roman" w:cs="Times New Roman"/>
+          <w:sz w:val="24"/>
+          <w:szCs w:val="24"/>
+          <w:lang w:eastAsia="en-GB"/>
+        </w:rPr>
+        <w:t>,</w:t>
+      </w:r>
+      <w:r>
+        <w:rPr>
+          <w:rFonts w:ascii="Times New Roman" w:hAnsi="Times New Roman" w:cs="Times New Roman"/>
+          <w:sz w:val="24"/>
+          <w:szCs w:val="24"/>
+          <w:lang w:eastAsia="en-GB"/>
+        </w:rPr>
+        <w:t xml:space="preserve"> identified as “</w:t>
+      </w:r>
+      <w:proofErr w:type="spellStart"/>
+      <w:r>
+        <w:rPr>
+          <w:rFonts w:ascii="Times New Roman" w:hAnsi="Times New Roman" w:cs="Times New Roman"/>
+          <w:sz w:val="24"/>
+          <w:szCs w:val="24"/>
+          <w:lang w:eastAsia="en-GB"/>
+        </w:rPr>
+        <w:t>startSound</w:t>
+      </w:r>
+      <w:proofErr w:type="spellEnd"/>
+      <w:r>
+        <w:rPr>
+          <w:rFonts w:ascii="Times New Roman" w:hAnsi="Times New Roman" w:cs="Times New Roman"/>
+          <w:sz w:val="24"/>
+          <w:szCs w:val="24"/>
+          <w:lang w:eastAsia="en-GB"/>
+        </w:rPr>
+        <w:t>”.</w:t>
+      </w:r>
+      <w:r>
+        <w:rPr>
+          <w:rFonts w:ascii="Times New Roman" w:hAnsi="Times New Roman" w:cs="Times New Roman"/>
+          <w:sz w:val="24"/>
+          <w:szCs w:val="24"/>
+          <w:lang w:eastAsia="en-GB"/>
+        </w:rPr>
+        <w:t xml:space="preserve"> </w:t>
+      </w:r>
+      <w:r>
+        <w:rPr>
+          <w:rFonts w:ascii="Times New Roman" w:hAnsi="Times New Roman" w:cs="Times New Roman"/>
+          <w:sz w:val="24"/>
+          <w:szCs w:val="24"/>
+          <w:lang w:eastAsia="en-GB"/>
+        </w:rPr>
+        <w:t xml:space="preserve">This </w:t>
+      </w:r>
+      <w:r>
+        <w:rPr>
+          <w:rFonts w:ascii="Times New Roman" w:hAnsi="Times New Roman" w:cs="Times New Roman"/>
+          <w:sz w:val="24"/>
+          <w:szCs w:val="24"/>
+          <w:lang w:eastAsia="en-GB"/>
+        </w:rPr>
+        <w:t xml:space="preserve">holds the tutorial as its </w:t>
+      </w:r>
+      <w:r>
+        <w:rPr>
+          <w:rFonts w:ascii="Times New Roman" w:hAnsi="Times New Roman" w:cs="Times New Roman"/>
+          <w:sz w:val="24"/>
+          <w:szCs w:val="24"/>
+          <w:lang w:eastAsia="en-GB"/>
+        </w:rPr>
+        <w:t>“</w:t>
       </w:r>
       <w:proofErr w:type="spellStart"/>
       <w:r>
@@ -8236,8 +8492,26 @@
           <w:szCs w:val="24"/>
           <w:lang w:eastAsia="en-GB"/>
         </w:rPr>
+        <w:t>”</w:t>
+      </w:r>
+      <w:r>
+        <w:rPr>
+          <w:rFonts w:ascii="Times New Roman" w:hAnsi="Times New Roman" w:cs="Times New Roman"/>
+          <w:sz w:val="24"/>
+          <w:szCs w:val="24"/>
+          <w:lang w:eastAsia="en-GB"/>
+        </w:rPr>
         <w:t xml:space="preserve">. The reason this is not assigned in code is because the only clip used by this </w:t>
       </w:r>
+      <w:r>
+        <w:rPr>
+          <w:rFonts w:ascii="Times New Roman" w:hAnsi="Times New Roman" w:cs="Times New Roman"/>
+          <w:sz w:val="24"/>
+          <w:szCs w:val="24"/>
+          <w:lang w:eastAsia="en-GB"/>
+        </w:rPr>
+        <w:t>“</w:t>
+      </w:r>
       <w:proofErr w:type="spellStart"/>
       <w:r>
         <w:rPr>
@@ -8256,6 +8530,15 @@
           <w:szCs w:val="24"/>
           <w:lang w:eastAsia="en-GB"/>
         </w:rPr>
+        <w:t>”</w:t>
+      </w:r>
+      <w:r>
+        <w:rPr>
+          <w:rFonts w:ascii="Times New Roman" w:hAnsi="Times New Roman" w:cs="Times New Roman"/>
+          <w:sz w:val="24"/>
+          <w:szCs w:val="24"/>
+          <w:lang w:eastAsia="en-GB"/>
+        </w:rPr>
         <w:t xml:space="preserve"> is the tutorial clip.</w:t>
       </w:r>
     </w:p>
@@ -8278,6 +8561,15 @@
         </w:rPr>
         <w:t xml:space="preserve">In the </w:t>
       </w:r>
+      <w:r>
+        <w:rPr>
+          <w:rFonts w:ascii="Times New Roman" w:hAnsi="Times New Roman" w:cs="Times New Roman"/>
+          <w:sz w:val="24"/>
+          <w:szCs w:val="24"/>
+          <w:lang w:eastAsia="en-GB"/>
+        </w:rPr>
+        <w:t>“</w:t>
+      </w:r>
       <w:proofErr w:type="gramStart"/>
       <w:r>
         <w:rPr>
@@ -8296,7 +8588,25 @@
           <w:szCs w:val="24"/>
           <w:lang w:eastAsia="en-GB"/>
         </w:rPr>
-        <w:t xml:space="preserve">) </w:t>
+        <w:t>)</w:t>
+      </w:r>
+      <w:r>
+        <w:rPr>
+          <w:rFonts w:ascii="Times New Roman" w:hAnsi="Times New Roman" w:cs="Times New Roman"/>
+          <w:sz w:val="24"/>
+          <w:szCs w:val="24"/>
+          <w:lang w:eastAsia="en-GB"/>
+        </w:rPr>
+        <w:t>”</w:t>
+      </w:r>
+      <w:r>
+        <w:rPr>
+          <w:rFonts w:ascii="Times New Roman" w:hAnsi="Times New Roman" w:cs="Times New Roman"/>
+          <w:sz w:val="24"/>
+          <w:szCs w:val="24"/>
+          <w:lang w:eastAsia="en-GB"/>
+        </w:rPr>
+        <w:t xml:space="preserve"> </w:t>
       </w:r>
       <w:r>
         <w:rPr>
@@ -8316,6 +8626,15 @@
         </w:rPr>
         <w:t xml:space="preserve"> the </w:t>
       </w:r>
+      <w:r>
+        <w:rPr>
+          <w:rFonts w:ascii="Times New Roman" w:hAnsi="Times New Roman" w:cs="Times New Roman"/>
+          <w:sz w:val="24"/>
+          <w:szCs w:val="24"/>
+          <w:lang w:eastAsia="en-GB"/>
+        </w:rPr>
+        <w:t>“</w:t>
+      </w:r>
       <w:proofErr w:type="spellStart"/>
       <w:r>
         <w:rPr>
@@ -8334,8 +8653,26 @@
           <w:szCs w:val="24"/>
           <w:lang w:eastAsia="en-GB"/>
         </w:rPr>
+        <w:t>”</w:t>
+      </w:r>
+      <w:r>
+        <w:rPr>
+          <w:rFonts w:ascii="Times New Roman" w:hAnsi="Times New Roman" w:cs="Times New Roman"/>
+          <w:sz w:val="24"/>
+          <w:szCs w:val="24"/>
+          <w:lang w:eastAsia="en-GB"/>
+        </w:rPr>
         <w:t xml:space="preserve"> is assigned as the attached component of that type and a </w:t>
       </w:r>
+      <w:r>
+        <w:rPr>
+          <w:rFonts w:ascii="Times New Roman" w:hAnsi="Times New Roman" w:cs="Times New Roman"/>
+          <w:sz w:val="24"/>
+          <w:szCs w:val="24"/>
+          <w:lang w:eastAsia="en-GB"/>
+        </w:rPr>
+        <w:t>“</w:t>
+      </w:r>
       <w:proofErr w:type="spellStart"/>
       <w:r>
         <w:rPr>
@@ -8354,16 +8691,52 @@
           <w:szCs w:val="24"/>
           <w:lang w:eastAsia="en-GB"/>
         </w:rPr>
-        <w:t>() is called to begin the tutorial. The coroutine then plays the tutorial audio and waits until the end of the clip to allow the players to begin the round.</w:t>
-      </w:r>
-      <w:r>
-        <w:rPr>
-          <w:rFonts w:ascii="Times New Roman" w:hAnsi="Times New Roman" w:cs="Times New Roman"/>
-          <w:sz w:val="24"/>
-          <w:szCs w:val="24"/>
-          <w:lang w:eastAsia="en-GB"/>
-        </w:rPr>
-        <w:t xml:space="preserve"> The player then hears the first heartbeat to indicate their health before hearing, a split-second later the alert notifying them the first round is starting. </w:t>
+        <w:t>()</w:t>
+      </w:r>
+      <w:r>
+        <w:rPr>
+          <w:rFonts w:ascii="Times New Roman" w:hAnsi="Times New Roman" w:cs="Times New Roman"/>
+          <w:sz w:val="24"/>
+          <w:szCs w:val="24"/>
+          <w:lang w:eastAsia="en-GB"/>
+        </w:rPr>
+        <w:t>”</w:t>
+      </w:r>
+      <w:r>
+        <w:rPr>
+          <w:rFonts w:ascii="Times New Roman" w:hAnsi="Times New Roman" w:cs="Times New Roman"/>
+          <w:sz w:val="24"/>
+          <w:szCs w:val="24"/>
+          <w:lang w:eastAsia="en-GB"/>
+        </w:rPr>
+        <w:t xml:space="preserve"> is called to begin the tutorial. The coroutine then plays the tutorial audio and waits until the end of the clip to allow the players to begin the round.</w:t>
+      </w:r>
+      <w:r>
+        <w:rPr>
+          <w:rFonts w:ascii="Times New Roman" w:hAnsi="Times New Roman" w:cs="Times New Roman"/>
+          <w:sz w:val="24"/>
+          <w:szCs w:val="24"/>
+          <w:lang w:eastAsia="en-GB"/>
+        </w:rPr>
+        <w:t xml:space="preserve"> The player then hears the first heartbeat to indicate their health before hearing, a split-second later</w:t>
+      </w:r>
+      <w:r>
+        <w:rPr>
+          <w:rFonts w:ascii="Times New Roman" w:hAnsi="Times New Roman" w:cs="Times New Roman"/>
+          <w:sz w:val="24"/>
+          <w:szCs w:val="24"/>
+          <w:lang w:eastAsia="en-GB"/>
+        </w:rPr>
+        <w:t>,</w:t>
+      </w:r>
+      <w:r>
+        <w:rPr>
+          <w:rFonts w:ascii="Times New Roman" w:hAnsi="Times New Roman" w:cs="Times New Roman"/>
+          <w:sz w:val="24"/>
+          <w:szCs w:val="24"/>
+          <w:lang w:eastAsia="en-GB"/>
+        </w:rPr>
+        <w:t xml:space="preserve"> the alert notifying them the first round is starting. </w:t>
       </w:r>
     </w:p>
     <w:p>
@@ -8377,6 +8750,7 @@
         <w:rPr>
           <w:rFonts w:ascii="Times New Roman" w:hAnsi="Times New Roman" w:cs="Times New Roman"/>
         </w:rPr>
+        <w:lastRenderedPageBreak/>
         <w:t xml:space="preserve">4.2.2 </w:t>
       </w:r>
       <w:proofErr w:type="spellStart"/>
@@ -8407,6 +8781,15 @@
         <w:tab/>
         <w:t xml:space="preserve">The </w:t>
       </w:r>
+      <w:r>
+        <w:rPr>
+          <w:rFonts w:ascii="Times New Roman" w:hAnsi="Times New Roman" w:cs="Times New Roman"/>
+          <w:sz w:val="24"/>
+          <w:szCs w:val="24"/>
+          <w:lang w:eastAsia="en-GB"/>
+        </w:rPr>
+        <w:t>“</w:t>
+      </w:r>
       <w:proofErr w:type="spellStart"/>
       <w:r>
         <w:rPr>
@@ -8425,6 +8808,15 @@
           <w:szCs w:val="24"/>
           <w:lang w:eastAsia="en-GB"/>
         </w:rPr>
+        <w:t>”</w:t>
+      </w:r>
+      <w:r>
+        <w:rPr>
+          <w:rFonts w:ascii="Times New Roman" w:hAnsi="Times New Roman" w:cs="Times New Roman"/>
+          <w:sz w:val="24"/>
+          <w:szCs w:val="24"/>
+          <w:lang w:eastAsia="en-GB"/>
+        </w:rPr>
         <w:t xml:space="preserve"> class manages the player’s perception of their level of health. </w:t>
       </w:r>
       <w:r>
@@ -8454,12 +8846,11 @@
           <w:szCs w:val="24"/>
           <w:lang w:eastAsia="en-GB"/>
         </w:rPr>
-        <w:lastRenderedPageBreak/>
         <w:drawing>
-          <wp:inline distT="0" distB="0" distL="0" distR="0" wp14:anchorId="319C4F94" wp14:editId="58F55A8A">
-            <wp:extent cx="5725795" cy="3396615"/>
-            <wp:effectExtent l="0" t="0" r="8255" b="0"/>
-            <wp:docPr id="2" name="Picture 2"/>
+          <wp:inline distT="0" distB="0" distL="0" distR="0" wp14:anchorId="32E1B07E" wp14:editId="5ABD4FE3">
+            <wp:extent cx="5724525" cy="4486275"/>
+            <wp:effectExtent l="0" t="0" r="9525" b="9525"/>
+            <wp:docPr id="5" name="Picture 5"/>
             <wp:cNvGraphicFramePr>
               <a:graphicFrameLocks xmlns:a="http://schemas.openxmlformats.org/drawingml/2006/main" noChangeAspect="1"/>
             </wp:cNvGraphicFramePr>
@@ -8467,7 +8858,7 @@
               <a:graphicData uri="http://schemas.openxmlformats.org/drawingml/2006/picture">
                 <pic:pic xmlns:pic="http://schemas.openxmlformats.org/drawingml/2006/picture">
                   <pic:nvPicPr>
-                    <pic:cNvPr id="0" name="Picture 2"/>
+                    <pic:cNvPr id="0" name="Picture 5"/>
                     <pic:cNvPicPr>
                       <a:picLocks noChangeAspect="1" noChangeArrowheads="1"/>
                     </pic:cNvPicPr>
@@ -8488,7 +8879,7 @@
                   <pic:spPr bwMode="auto">
                     <a:xfrm>
                       <a:off x="0" y="0"/>
-                      <a:ext cx="5725795" cy="3396615"/>
+                      <a:ext cx="5724525" cy="4486275"/>
                     </a:xfrm>
                     <a:prstGeom prst="rect">
                       <a:avLst/>
@@ -8614,6 +9005,15 @@
         </w:rPr>
         <w:t xml:space="preserve"> variables. The first is a public </w:t>
       </w:r>
+      <w:r>
+        <w:rPr>
+          <w:rFonts w:ascii="Times New Roman" w:hAnsi="Times New Roman" w:cs="Times New Roman"/>
+          <w:sz w:val="24"/>
+          <w:szCs w:val="24"/>
+          <w:lang w:eastAsia="en-GB"/>
+        </w:rPr>
+        <w:t>“</w:t>
+      </w:r>
       <w:proofErr w:type="spellStart"/>
       <w:r>
         <w:rPr>
@@ -8632,8 +9032,26 @@
           <w:szCs w:val="24"/>
           <w:lang w:eastAsia="en-GB"/>
         </w:rPr>
+        <w:t>”</w:t>
+      </w:r>
+      <w:r>
+        <w:rPr>
+          <w:rFonts w:ascii="Times New Roman" w:hAnsi="Times New Roman" w:cs="Times New Roman"/>
+          <w:sz w:val="24"/>
+          <w:szCs w:val="24"/>
+          <w:lang w:eastAsia="en-GB"/>
+        </w:rPr>
         <w:t xml:space="preserve"> identified as player. This holds the player whose health is being used as a reference. This variable is only used to pull the health value from so that the player is aware of their current level of health. The second is the attached </w:t>
       </w:r>
+      <w:r>
+        <w:rPr>
+          <w:rFonts w:ascii="Times New Roman" w:hAnsi="Times New Roman" w:cs="Times New Roman"/>
+          <w:sz w:val="24"/>
+          <w:szCs w:val="24"/>
+          <w:lang w:eastAsia="en-GB"/>
+        </w:rPr>
+        <w:t>“</w:t>
+      </w:r>
       <w:proofErr w:type="spellStart"/>
       <w:r>
         <w:rPr>
@@ -8652,6 +9070,15 @@
           <w:szCs w:val="24"/>
           <w:lang w:eastAsia="en-GB"/>
         </w:rPr>
+        <w:t>”</w:t>
+      </w:r>
+      <w:r>
+        <w:rPr>
+          <w:rFonts w:ascii="Times New Roman" w:hAnsi="Times New Roman" w:cs="Times New Roman"/>
+          <w:sz w:val="24"/>
+          <w:szCs w:val="24"/>
+          <w:lang w:eastAsia="en-GB"/>
+        </w:rPr>
         <w:t xml:space="preserve"> </w:t>
       </w:r>
       <w:r>
@@ -8661,7 +9088,52 @@
           <w:szCs w:val="24"/>
           <w:lang w:eastAsia="en-GB"/>
         </w:rPr>
-        <w:t xml:space="preserve">identified as heartbeat. This </w:t>
+        <w:t xml:space="preserve">identified as </w:t>
+      </w:r>
+      <w:r>
+        <w:rPr>
+          <w:rFonts w:ascii="Times New Roman" w:hAnsi="Times New Roman" w:cs="Times New Roman"/>
+          <w:sz w:val="24"/>
+          <w:szCs w:val="24"/>
+          <w:lang w:eastAsia="en-GB"/>
+        </w:rPr>
+        <w:t>“</w:t>
+      </w:r>
+      <w:r>
+        <w:rPr>
+          <w:rFonts w:ascii="Times New Roman" w:hAnsi="Times New Roman" w:cs="Times New Roman"/>
+          <w:sz w:val="24"/>
+          <w:szCs w:val="24"/>
+          <w:lang w:eastAsia="en-GB"/>
+        </w:rPr>
+        <w:t>heartbeat</w:t>
+      </w:r>
+      <w:r>
+        <w:rPr>
+          <w:rFonts w:ascii="Times New Roman" w:hAnsi="Times New Roman" w:cs="Times New Roman"/>
+          <w:sz w:val="24"/>
+          <w:szCs w:val="24"/>
+          <w:lang w:eastAsia="en-GB"/>
+        </w:rPr>
+        <w:t>”</w:t>
+      </w:r>
+      <w:r>
+        <w:rPr>
+          <w:rFonts w:ascii="Times New Roman" w:hAnsi="Times New Roman" w:cs="Times New Roman"/>
+          <w:sz w:val="24"/>
+          <w:szCs w:val="24"/>
+          <w:lang w:eastAsia="en-GB"/>
+        </w:rPr>
+        <w:t xml:space="preserve">. This </w:t>
+      </w:r>
+      <w:r>
+        <w:rPr>
+          <w:rFonts w:ascii="Times New Roman" w:hAnsi="Times New Roman" w:cs="Times New Roman"/>
+          <w:sz w:val="24"/>
+          <w:szCs w:val="24"/>
+          <w:lang w:eastAsia="en-GB"/>
+        </w:rPr>
+        <w:t>“</w:t>
       </w:r>
       <w:proofErr w:type="spellStart"/>
       <w:r>
@@ -8681,6 +9153,15 @@
           <w:szCs w:val="24"/>
           <w:lang w:eastAsia="en-GB"/>
         </w:rPr>
+        <w:t>”</w:t>
+      </w:r>
+      <w:r>
+        <w:rPr>
+          <w:rFonts w:ascii="Times New Roman" w:hAnsi="Times New Roman" w:cs="Times New Roman"/>
+          <w:sz w:val="24"/>
+          <w:szCs w:val="24"/>
+          <w:lang w:eastAsia="en-GB"/>
+        </w:rPr>
         <w:t xml:space="preserve"> holds the </w:t>
       </w:r>
       <w:r>
@@ -8690,7 +9171,27 @@
           <w:szCs w:val="24"/>
           <w:lang w:eastAsia="en-GB"/>
         </w:rPr>
-        <w:t>heartrate</w:t>
+        <w:t>“</w:t>
+      </w:r>
+      <w:proofErr w:type="spellStart"/>
+      <w:r>
+        <w:rPr>
+          <w:rFonts w:ascii="Times New Roman" w:hAnsi="Times New Roman" w:cs="Times New Roman"/>
+          <w:sz w:val="24"/>
+          <w:szCs w:val="24"/>
+          <w:lang w:eastAsia="en-GB"/>
+        </w:rPr>
+        <w:t>HeartBeat</w:t>
+      </w:r>
+      <w:proofErr w:type="spellEnd"/>
+      <w:r>
+        <w:rPr>
+          <w:rFonts w:ascii="Times New Roman" w:hAnsi="Times New Roman" w:cs="Times New Roman"/>
+          <w:sz w:val="24"/>
+          <w:szCs w:val="24"/>
+          <w:lang w:eastAsia="en-GB"/>
+        </w:rPr>
+        <w:t>”</w:t>
       </w:r>
       <w:r>
         <w:rPr>
@@ -8701,6 +9202,15 @@
         </w:rPr>
         <w:t xml:space="preserve"> as its </w:t>
       </w:r>
+      <w:r>
+        <w:rPr>
+          <w:rFonts w:ascii="Times New Roman" w:hAnsi="Times New Roman" w:cs="Times New Roman"/>
+          <w:sz w:val="24"/>
+          <w:szCs w:val="24"/>
+          <w:lang w:eastAsia="en-GB"/>
+        </w:rPr>
+        <w:t>“</w:t>
+      </w:r>
       <w:proofErr w:type="spellStart"/>
       <w:r>
         <w:rPr>
@@ -8719,8 +9229,26 @@
           <w:szCs w:val="24"/>
           <w:lang w:eastAsia="en-GB"/>
         </w:rPr>
+        <w:t>”</w:t>
+      </w:r>
+      <w:r>
+        <w:rPr>
+          <w:rFonts w:ascii="Times New Roman" w:hAnsi="Times New Roman" w:cs="Times New Roman"/>
+          <w:sz w:val="24"/>
+          <w:szCs w:val="24"/>
+          <w:lang w:eastAsia="en-GB"/>
+        </w:rPr>
         <w:t xml:space="preserve">. The final variable is a float called </w:t>
       </w:r>
+      <w:r>
+        <w:rPr>
+          <w:rFonts w:ascii="Times New Roman" w:hAnsi="Times New Roman" w:cs="Times New Roman"/>
+          <w:sz w:val="24"/>
+          <w:szCs w:val="24"/>
+          <w:lang w:eastAsia="en-GB"/>
+        </w:rPr>
+        <w:t>“</w:t>
+      </w:r>
       <w:proofErr w:type="spellStart"/>
       <w:r>
         <w:rPr>
@@ -8739,6 +9267,15 @@
           <w:szCs w:val="24"/>
           <w:lang w:eastAsia="en-GB"/>
         </w:rPr>
+        <w:t>”</w:t>
+      </w:r>
+      <w:r>
+        <w:rPr>
+          <w:rFonts w:ascii="Times New Roman" w:hAnsi="Times New Roman" w:cs="Times New Roman"/>
+          <w:sz w:val="24"/>
+          <w:szCs w:val="24"/>
+          <w:lang w:eastAsia="en-GB"/>
+        </w:rPr>
         <w:t>. This variable is used to check if the players health has changed since the last frame.</w:t>
       </w:r>
     </w:p>
@@ -8761,6 +9298,15 @@
         </w:rPr>
         <w:t xml:space="preserve">In the </w:t>
       </w:r>
+      <w:r>
+        <w:rPr>
+          <w:rFonts w:ascii="Times New Roman" w:hAnsi="Times New Roman" w:cs="Times New Roman"/>
+          <w:sz w:val="24"/>
+          <w:szCs w:val="24"/>
+          <w:lang w:eastAsia="en-GB"/>
+        </w:rPr>
+        <w:t>“</w:t>
+      </w:r>
       <w:proofErr w:type="gramStart"/>
       <w:r>
         <w:rPr>
@@ -8779,7 +9325,34 @@
           <w:szCs w:val="24"/>
           <w:lang w:eastAsia="en-GB"/>
         </w:rPr>
-        <w:t xml:space="preserve">) function the </w:t>
+        <w:t>)</w:t>
+      </w:r>
+      <w:r>
+        <w:rPr>
+          <w:rFonts w:ascii="Times New Roman" w:hAnsi="Times New Roman" w:cs="Times New Roman"/>
+          <w:sz w:val="24"/>
+          <w:szCs w:val="24"/>
+          <w:lang w:eastAsia="en-GB"/>
+        </w:rPr>
+        <w:t>”</w:t>
+      </w:r>
+      <w:r>
+        <w:rPr>
+          <w:rFonts w:ascii="Times New Roman" w:hAnsi="Times New Roman" w:cs="Times New Roman"/>
+          <w:sz w:val="24"/>
+          <w:szCs w:val="24"/>
+          <w:lang w:eastAsia="en-GB"/>
+        </w:rPr>
+        <w:t xml:space="preserve"> function the </w:t>
+      </w:r>
+      <w:r>
+        <w:rPr>
+          <w:rFonts w:ascii="Times New Roman" w:hAnsi="Times New Roman" w:cs="Times New Roman"/>
+          <w:sz w:val="24"/>
+          <w:szCs w:val="24"/>
+          <w:lang w:eastAsia="en-GB"/>
+        </w:rPr>
+        <w:t>“</w:t>
       </w:r>
       <w:proofErr w:type="spellStart"/>
       <w:r>
@@ -8799,8 +9372,26 @@
           <w:szCs w:val="24"/>
           <w:lang w:eastAsia="en-GB"/>
         </w:rPr>
+        <w:t>”</w:t>
+      </w:r>
+      <w:r>
+        <w:rPr>
+          <w:rFonts w:ascii="Times New Roman" w:hAnsi="Times New Roman" w:cs="Times New Roman"/>
+          <w:sz w:val="24"/>
+          <w:szCs w:val="24"/>
+          <w:lang w:eastAsia="en-GB"/>
+        </w:rPr>
         <w:t xml:space="preserve"> is set to the attached components and </w:t>
       </w:r>
+      <w:r>
+        <w:rPr>
+          <w:rFonts w:ascii="Times New Roman" w:hAnsi="Times New Roman" w:cs="Times New Roman"/>
+          <w:sz w:val="24"/>
+          <w:szCs w:val="24"/>
+          <w:lang w:eastAsia="en-GB"/>
+        </w:rPr>
+        <w:t>“</w:t>
+      </w:r>
       <w:proofErr w:type="spellStart"/>
       <w:r>
         <w:rPr>
@@ -8819,6 +9410,15 @@
           <w:szCs w:val="24"/>
           <w:lang w:eastAsia="en-GB"/>
         </w:rPr>
+        <w:t>”</w:t>
+      </w:r>
+      <w:r>
+        <w:rPr>
+          <w:rFonts w:ascii="Times New Roman" w:hAnsi="Times New Roman" w:cs="Times New Roman"/>
+          <w:sz w:val="24"/>
+          <w:szCs w:val="24"/>
+          <w:lang w:eastAsia="en-GB"/>
+        </w:rPr>
         <w:t xml:space="preserve"> is set to equal the player’s starting health. This is all the setup required initially.</w:t>
       </w:r>
     </w:p>
@@ -8841,6 +9441,15 @@
         </w:rPr>
         <w:t xml:space="preserve">The </w:t>
       </w:r>
+      <w:r>
+        <w:rPr>
+          <w:rFonts w:ascii="Times New Roman" w:hAnsi="Times New Roman" w:cs="Times New Roman"/>
+          <w:sz w:val="24"/>
+          <w:szCs w:val="24"/>
+          <w:lang w:eastAsia="en-GB"/>
+        </w:rPr>
+        <w:t>“</w:t>
+      </w:r>
       <w:proofErr w:type="gramStart"/>
       <w:r>
         <w:rPr>
@@ -8859,16 +9468,61 @@
           <w:szCs w:val="24"/>
           <w:lang w:eastAsia="en-GB"/>
         </w:rPr>
-        <w:t xml:space="preserve">) method is called each frame and first checks if the player is still at full health. </w:t>
-      </w:r>
-      <w:r>
-        <w:rPr>
-          <w:rFonts w:ascii="Times New Roman" w:hAnsi="Times New Roman" w:cs="Times New Roman"/>
-          <w:sz w:val="24"/>
-          <w:szCs w:val="24"/>
-          <w:lang w:eastAsia="en-GB"/>
-        </w:rPr>
-        <w:t xml:space="preserve">If they are, it sets the current pitch of the heartbeat to one, this is the base level or normal heart rate for the player to hear and shows them that they are at full health. This is implemented to reset the pitch when a new round starts. The code then checks if the player’s current health is different than that last time it changed. If it is, </w:t>
+        <w:t>)</w:t>
+      </w:r>
+      <w:r>
+        <w:rPr>
+          <w:rFonts w:ascii="Times New Roman" w:hAnsi="Times New Roman" w:cs="Times New Roman"/>
+          <w:sz w:val="24"/>
+          <w:szCs w:val="24"/>
+          <w:lang w:eastAsia="en-GB"/>
+        </w:rPr>
+        <w:t>”</w:t>
+      </w:r>
+      <w:r>
+        <w:rPr>
+          <w:rFonts w:ascii="Times New Roman" w:hAnsi="Times New Roman" w:cs="Times New Roman"/>
+          <w:sz w:val="24"/>
+          <w:szCs w:val="24"/>
+          <w:lang w:eastAsia="en-GB"/>
+        </w:rPr>
+        <w:t xml:space="preserve"> method is called each frame and first checks if the player is still at full health. </w:t>
+      </w:r>
+      <w:r>
+        <w:rPr>
+          <w:rFonts w:ascii="Times New Roman" w:hAnsi="Times New Roman" w:cs="Times New Roman"/>
+          <w:sz w:val="24"/>
+          <w:szCs w:val="24"/>
+          <w:lang w:eastAsia="en-GB"/>
+        </w:rPr>
+        <w:t xml:space="preserve">If they are, it sets the current pitch of the </w:t>
+      </w:r>
+      <w:r>
+        <w:rPr>
+          <w:rFonts w:ascii="Times New Roman" w:hAnsi="Times New Roman" w:cs="Times New Roman"/>
+          <w:sz w:val="24"/>
+          <w:szCs w:val="24"/>
+          <w:lang w:eastAsia="en-GB"/>
+        </w:rPr>
+        <w:t>“heartbeat” to</w:t>
+      </w:r>
+      <w:r>
+        <w:rPr>
+          <w:rFonts w:ascii="Times New Roman" w:hAnsi="Times New Roman" w:cs="Times New Roman"/>
+          <w:sz w:val="24"/>
+          <w:szCs w:val="24"/>
+          <w:lang w:eastAsia="en-GB"/>
+        </w:rPr>
+        <w:t xml:space="preserve"> one, this is the base level or normal heart rate for the player to hear and shows them that they are at full health. This is implemented to reset the pitch when a new round starts. The code then checks if the player’s current health is different than that last time it changed. If it is, </w:t>
+      </w:r>
+      <w:r>
+        <w:rPr>
+          <w:rFonts w:ascii="Times New Roman" w:hAnsi="Times New Roman" w:cs="Times New Roman"/>
+          <w:sz w:val="24"/>
+          <w:szCs w:val="24"/>
+          <w:lang w:eastAsia="en-GB"/>
+        </w:rPr>
+        <w:t>“</w:t>
       </w:r>
       <w:proofErr w:type="spellStart"/>
       <w:r>
@@ -8888,8 +9542,26 @@
           <w:szCs w:val="24"/>
           <w:lang w:eastAsia="en-GB"/>
         </w:rPr>
+        <w:t>”</w:t>
+      </w:r>
+      <w:r>
+        <w:rPr>
+          <w:rFonts w:ascii="Times New Roman" w:hAnsi="Times New Roman" w:cs="Times New Roman"/>
+          <w:sz w:val="24"/>
+          <w:szCs w:val="24"/>
+          <w:lang w:eastAsia="en-GB"/>
+        </w:rPr>
         <w:t xml:space="preserve"> is set to the players current health, a local variable is created called </w:t>
       </w:r>
+      <w:r>
+        <w:rPr>
+          <w:rFonts w:ascii="Times New Roman" w:hAnsi="Times New Roman" w:cs="Times New Roman"/>
+          <w:sz w:val="24"/>
+          <w:szCs w:val="24"/>
+          <w:lang w:eastAsia="en-GB"/>
+        </w:rPr>
+        <w:t>“</w:t>
+      </w:r>
       <w:proofErr w:type="spellStart"/>
       <w:r>
         <w:rPr>
@@ -8908,7 +9580,35 @@
           <w:szCs w:val="24"/>
           <w:lang w:eastAsia="en-GB"/>
         </w:rPr>
-        <w:t xml:space="preserve"> which is set to equal the percentage difference between the current health and the starting health of the player divided by seven. The pitch variable contained within </w:t>
+        <w:t>”</w:t>
+      </w:r>
+      <w:r>
+        <w:rPr>
+          <w:rFonts w:ascii="Times New Roman" w:hAnsi="Times New Roman" w:cs="Times New Roman"/>
+          <w:sz w:val="24"/>
+          <w:szCs w:val="24"/>
+          <w:lang w:eastAsia="en-GB"/>
+        </w:rPr>
+        <w:t xml:space="preserve"> which is set to equal </w:t>
+      </w:r>
+      <w:r>
+        <w:rPr>
+          <w:rFonts w:ascii="Times New Roman" w:hAnsi="Times New Roman" w:cs="Times New Roman"/>
+          <w:sz w:val="24"/>
+          <w:szCs w:val="24"/>
+          <w:lang w:eastAsia="en-GB"/>
+        </w:rPr>
+        <w:lastRenderedPageBreak/>
+        <w:t xml:space="preserve">the percentage difference between the current health and the starting health of the player divided by seven. The pitch variable contained within </w:t>
+      </w:r>
+      <w:r>
+        <w:rPr>
+          <w:rFonts w:ascii="Times New Roman" w:hAnsi="Times New Roman" w:cs="Times New Roman"/>
+          <w:sz w:val="24"/>
+          <w:szCs w:val="24"/>
+          <w:lang w:eastAsia="en-GB"/>
+        </w:rPr>
+        <w:t>“</w:t>
       </w:r>
       <w:proofErr w:type="spellStart"/>
       <w:r>
@@ -8928,8 +9628,26 @@
           <w:szCs w:val="24"/>
           <w:lang w:eastAsia="en-GB"/>
         </w:rPr>
+        <w:t>”</w:t>
+      </w:r>
+      <w:r>
+        <w:rPr>
+          <w:rFonts w:ascii="Times New Roman" w:hAnsi="Times New Roman" w:cs="Times New Roman"/>
+          <w:sz w:val="24"/>
+          <w:szCs w:val="24"/>
+          <w:lang w:eastAsia="en-GB"/>
+        </w:rPr>
         <w:t xml:space="preserve"> is then altered by the amount denoted by </w:t>
       </w:r>
+      <w:r>
+        <w:rPr>
+          <w:rFonts w:ascii="Times New Roman" w:hAnsi="Times New Roman" w:cs="Times New Roman"/>
+          <w:sz w:val="24"/>
+          <w:szCs w:val="24"/>
+          <w:lang w:eastAsia="en-GB"/>
+        </w:rPr>
+        <w:t>“</w:t>
+      </w:r>
       <w:proofErr w:type="spellStart"/>
       <w:r>
         <w:rPr>
@@ -8948,28 +9666,710 @@
           <w:szCs w:val="24"/>
           <w:lang w:eastAsia="en-GB"/>
         </w:rPr>
-        <w:t xml:space="preserve">. This also serves to increase the speed of the </w:t>
-      </w:r>
-      <w:r>
-        <w:rPr>
-          <w:rFonts w:ascii="Times New Roman" w:hAnsi="Times New Roman" w:cs="Times New Roman"/>
-          <w:sz w:val="24"/>
-          <w:szCs w:val="24"/>
-          <w:lang w:eastAsia="en-GB"/>
-        </w:rPr>
-        <w:t xml:space="preserve">heartrate </w:t>
-      </w:r>
-      <w:proofErr w:type="spellStart"/>
-      <w:r>
-        <w:rPr>
-          <w:rFonts w:ascii="Times New Roman" w:hAnsi="Times New Roman" w:cs="Times New Roman"/>
-          <w:sz w:val="24"/>
-          <w:szCs w:val="24"/>
-          <w:lang w:eastAsia="en-GB"/>
-        </w:rPr>
-        <w:t>audioClip</w:t>
-      </w:r>
-      <w:proofErr w:type="spellEnd"/>
+        <w:t>”</w:t>
+      </w:r>
+      <w:r>
+        <w:rPr>
+          <w:rFonts w:ascii="Times New Roman" w:hAnsi="Times New Roman" w:cs="Times New Roman"/>
+          <w:sz w:val="24"/>
+          <w:szCs w:val="24"/>
+          <w:lang w:eastAsia="en-GB"/>
+        </w:rPr>
+        <w:t>. This also serves to increase the speed of the</w:t>
+      </w:r>
+      <w:r>
+        <w:rPr>
+          <w:rFonts w:ascii="Times New Roman" w:hAnsi="Times New Roman" w:cs="Times New Roman"/>
+          <w:sz w:val="24"/>
+          <w:szCs w:val="24"/>
+          <w:lang w:eastAsia="en-GB"/>
+        </w:rPr>
+        <w:t xml:space="preserve"> “</w:t>
+      </w:r>
+      <w:proofErr w:type="spellStart"/>
+      <w:r>
+        <w:rPr>
+          <w:rFonts w:ascii="Times New Roman" w:hAnsi="Times New Roman" w:cs="Times New Roman"/>
+          <w:sz w:val="24"/>
+          <w:szCs w:val="24"/>
+          <w:lang w:eastAsia="en-GB"/>
+        </w:rPr>
+        <w:t>AudioClip</w:t>
+      </w:r>
+      <w:proofErr w:type="spellEnd"/>
+      <w:r>
+        <w:rPr>
+          <w:rFonts w:ascii="Times New Roman" w:hAnsi="Times New Roman" w:cs="Times New Roman"/>
+          <w:sz w:val="24"/>
+          <w:szCs w:val="24"/>
+          <w:lang w:eastAsia="en-GB"/>
+        </w:rPr>
+        <w:t>” within “heartbeat”</w:t>
+      </w:r>
+      <w:r>
+        <w:rPr>
+          <w:rFonts w:ascii="Times New Roman" w:hAnsi="Times New Roman" w:cs="Times New Roman"/>
+          <w:sz w:val="24"/>
+          <w:szCs w:val="24"/>
+          <w:lang w:eastAsia="en-GB"/>
+        </w:rPr>
+        <w:t>.</w:t>
+      </w:r>
+    </w:p>
+    <w:p>
+      <w:pPr>
+        <w:ind w:firstLine="720"/>
+        <w:rPr>
+          <w:rFonts w:ascii="Times New Roman" w:hAnsi="Times New Roman" w:cs="Times New Roman"/>
+          <w:sz w:val="24"/>
+          <w:szCs w:val="24"/>
+          <w:lang w:eastAsia="en-GB"/>
+        </w:rPr>
+      </w:pPr>
+      <w:r>
+        <w:rPr>
+          <w:rFonts w:ascii="Times New Roman" w:hAnsi="Times New Roman" w:cs="Times New Roman"/>
+          <w:sz w:val="24"/>
+          <w:szCs w:val="24"/>
+          <w:lang w:eastAsia="en-GB"/>
+        </w:rPr>
+        <w:t xml:space="preserve">heartbeat has its </w:t>
+      </w:r>
+      <w:r>
+        <w:rPr>
+          <w:rFonts w:ascii="Times New Roman" w:hAnsi="Times New Roman" w:cs="Times New Roman"/>
+          <w:sz w:val="24"/>
+          <w:szCs w:val="24"/>
+          <w:lang w:eastAsia="en-GB"/>
+        </w:rPr>
+        <w:t>“</w:t>
+      </w:r>
+      <w:proofErr w:type="spellStart"/>
+      <w:r>
+        <w:rPr>
+          <w:rFonts w:ascii="Times New Roman" w:hAnsi="Times New Roman" w:cs="Times New Roman"/>
+          <w:sz w:val="24"/>
+          <w:szCs w:val="24"/>
+          <w:lang w:eastAsia="en-GB"/>
+        </w:rPr>
+        <w:t>AudioClip</w:t>
+      </w:r>
+      <w:proofErr w:type="spellEnd"/>
+      <w:r>
+        <w:rPr>
+          <w:rFonts w:ascii="Times New Roman" w:hAnsi="Times New Roman" w:cs="Times New Roman"/>
+          <w:sz w:val="24"/>
+          <w:szCs w:val="24"/>
+          <w:lang w:eastAsia="en-GB"/>
+        </w:rPr>
+        <w:t>”</w:t>
+      </w:r>
+      <w:r>
+        <w:rPr>
+          <w:rFonts w:ascii="Times New Roman" w:hAnsi="Times New Roman" w:cs="Times New Roman"/>
+          <w:sz w:val="24"/>
+          <w:szCs w:val="24"/>
+          <w:lang w:eastAsia="en-GB"/>
+        </w:rPr>
+        <w:t xml:space="preserve"> set in the Unity3D editor as well as its stereo pan which controls which ear the audio plays through. The clip is also set to loop in editor and </w:t>
+      </w:r>
+      <w:proofErr w:type="gramStart"/>
+      <w:r>
+        <w:rPr>
+          <w:rFonts w:ascii="Times New Roman" w:hAnsi="Times New Roman" w:cs="Times New Roman"/>
+          <w:sz w:val="24"/>
+          <w:szCs w:val="24"/>
+          <w:lang w:eastAsia="en-GB"/>
+        </w:rPr>
+        <w:t>this is why</w:t>
+      </w:r>
+      <w:proofErr w:type="gramEnd"/>
+      <w:r>
+        <w:rPr>
+          <w:rFonts w:ascii="Times New Roman" w:hAnsi="Times New Roman" w:cs="Times New Roman"/>
+          <w:sz w:val="24"/>
+          <w:szCs w:val="24"/>
+          <w:lang w:eastAsia="en-GB"/>
+        </w:rPr>
+        <w:t xml:space="preserve"> there is no code showing that process in Fig 2.</w:t>
+      </w:r>
+    </w:p>
+    <w:p>
+      <w:pPr>
+        <w:pStyle w:val="Heading3"/>
+        <w:rPr>
+          <w:rFonts w:ascii="Times New Roman" w:hAnsi="Times New Roman" w:cs="Times New Roman"/>
+        </w:rPr>
+      </w:pPr>
+      <w:r>
+        <w:rPr>
+          <w:rFonts w:ascii="Times New Roman" w:hAnsi="Times New Roman" w:cs="Times New Roman"/>
+        </w:rPr>
+        <w:t xml:space="preserve">4.2.3 </w:t>
+      </w:r>
+      <w:proofErr w:type="spellStart"/>
+      <w:r>
+        <w:rPr>
+          <w:rFonts w:ascii="Times New Roman" w:hAnsi="Times New Roman" w:cs="Times New Roman"/>
+        </w:rPr>
+        <w:t>PlayerScript</w:t>
+      </w:r>
+      <w:proofErr w:type="spellEnd"/>
+    </w:p>
+    <w:p>
+      <w:pPr>
+        <w:rPr>
+          <w:rFonts w:ascii="Times New Roman" w:hAnsi="Times New Roman" w:cs="Times New Roman"/>
+          <w:sz w:val="24"/>
+          <w:szCs w:val="24"/>
+          <w:lang w:eastAsia="en-GB"/>
+        </w:rPr>
+      </w:pPr>
+      <w:r>
+        <w:rPr>
+          <w:rFonts w:ascii="Times New Roman" w:hAnsi="Times New Roman" w:cs="Times New Roman"/>
+          <w:sz w:val="24"/>
+          <w:szCs w:val="24"/>
+          <w:lang w:eastAsia="en-GB"/>
+        </w:rPr>
+        <w:tab/>
+        <w:t xml:space="preserve">The </w:t>
+      </w:r>
+      <w:r>
+        <w:rPr>
+          <w:rFonts w:ascii="Times New Roman" w:hAnsi="Times New Roman" w:cs="Times New Roman"/>
+          <w:sz w:val="24"/>
+          <w:szCs w:val="24"/>
+          <w:lang w:eastAsia="en-GB"/>
+        </w:rPr>
+        <w:t>“</w:t>
+      </w:r>
+      <w:proofErr w:type="spellStart"/>
+      <w:r>
+        <w:rPr>
+          <w:rFonts w:ascii="Times New Roman" w:hAnsi="Times New Roman" w:cs="Times New Roman"/>
+          <w:sz w:val="24"/>
+          <w:szCs w:val="24"/>
+          <w:lang w:eastAsia="en-GB"/>
+        </w:rPr>
+        <w:t>PlayerScript</w:t>
+      </w:r>
+      <w:proofErr w:type="spellEnd"/>
+      <w:r>
+        <w:rPr>
+          <w:rFonts w:ascii="Times New Roman" w:hAnsi="Times New Roman" w:cs="Times New Roman"/>
+          <w:sz w:val="24"/>
+          <w:szCs w:val="24"/>
+          <w:lang w:eastAsia="en-GB"/>
+        </w:rPr>
+        <w:t>”</w:t>
+      </w:r>
+      <w:r>
+        <w:rPr>
+          <w:rFonts w:ascii="Times New Roman" w:hAnsi="Times New Roman" w:cs="Times New Roman"/>
+          <w:sz w:val="24"/>
+          <w:szCs w:val="24"/>
+          <w:lang w:eastAsia="en-GB"/>
+        </w:rPr>
+        <w:t xml:space="preserve"> class</w:t>
+      </w:r>
+      <w:r>
+        <w:rPr>
+          <w:rFonts w:ascii="Times New Roman" w:hAnsi="Times New Roman" w:cs="Times New Roman"/>
+          <w:sz w:val="24"/>
+          <w:szCs w:val="24"/>
+          <w:lang w:eastAsia="en-GB"/>
+        </w:rPr>
+        <w:t xml:space="preserve"> handles </w:t>
+      </w:r>
+      <w:proofErr w:type="gramStart"/>
+      <w:r>
+        <w:rPr>
+          <w:rFonts w:ascii="Times New Roman" w:hAnsi="Times New Roman" w:cs="Times New Roman"/>
+          <w:sz w:val="24"/>
+          <w:szCs w:val="24"/>
+          <w:lang w:eastAsia="en-GB"/>
+        </w:rPr>
+        <w:t>the majority of</w:t>
+      </w:r>
+      <w:proofErr w:type="gramEnd"/>
+      <w:r>
+        <w:rPr>
+          <w:rFonts w:ascii="Times New Roman" w:hAnsi="Times New Roman" w:cs="Times New Roman"/>
+          <w:sz w:val="24"/>
+          <w:szCs w:val="24"/>
+          <w:lang w:eastAsia="en-GB"/>
+        </w:rPr>
+        <w:t xml:space="preserve"> the interactions between players.</w:t>
+      </w:r>
+      <w:r>
+        <w:rPr>
+          <w:rFonts w:ascii="Times New Roman" w:hAnsi="Times New Roman" w:cs="Times New Roman"/>
+          <w:sz w:val="24"/>
+          <w:szCs w:val="24"/>
+          <w:lang w:eastAsia="en-GB"/>
+        </w:rPr>
+        <w:t xml:space="preserve"> The player object itself is a </w:t>
+      </w:r>
+      <w:r>
+        <w:rPr>
+          <w:rFonts w:ascii="Times New Roman" w:hAnsi="Times New Roman" w:cs="Times New Roman"/>
+          <w:sz w:val="24"/>
+          <w:szCs w:val="24"/>
+          <w:lang w:eastAsia="en-GB"/>
+        </w:rPr>
+        <w:t>“</w:t>
+      </w:r>
+      <w:proofErr w:type="spellStart"/>
+      <w:r>
+        <w:rPr>
+          <w:rFonts w:ascii="Times New Roman" w:hAnsi="Times New Roman" w:cs="Times New Roman"/>
+          <w:sz w:val="24"/>
+          <w:szCs w:val="24"/>
+          <w:lang w:eastAsia="en-GB"/>
+        </w:rPr>
+        <w:t>GameObject</w:t>
+      </w:r>
+      <w:proofErr w:type="spellEnd"/>
+      <w:r>
+        <w:rPr>
+          <w:rFonts w:ascii="Times New Roman" w:hAnsi="Times New Roman" w:cs="Times New Roman"/>
+          <w:sz w:val="24"/>
+          <w:szCs w:val="24"/>
+          <w:lang w:eastAsia="en-GB"/>
+        </w:rPr>
+        <w:t>”</w:t>
+      </w:r>
+      <w:r>
+        <w:rPr>
+          <w:rFonts w:ascii="Times New Roman" w:hAnsi="Times New Roman" w:cs="Times New Roman"/>
+          <w:sz w:val="24"/>
+          <w:szCs w:val="24"/>
+          <w:lang w:eastAsia="en-GB"/>
+        </w:rPr>
+        <w:t xml:space="preserve"> which acts as a parent object for two buttons and the object holding </w:t>
+      </w:r>
+      <w:r>
+        <w:rPr>
+          <w:rFonts w:ascii="Times New Roman" w:hAnsi="Times New Roman" w:cs="Times New Roman"/>
+          <w:sz w:val="24"/>
+          <w:szCs w:val="24"/>
+          <w:lang w:eastAsia="en-GB"/>
+        </w:rPr>
+        <w:t xml:space="preserve">the </w:t>
+      </w:r>
+      <w:r>
+        <w:rPr>
+          <w:rFonts w:ascii="Times New Roman" w:hAnsi="Times New Roman" w:cs="Times New Roman"/>
+          <w:sz w:val="24"/>
+          <w:szCs w:val="24"/>
+          <w:lang w:eastAsia="en-GB"/>
+        </w:rPr>
+        <w:t>“</w:t>
+      </w:r>
+      <w:proofErr w:type="spellStart"/>
+      <w:r>
+        <w:rPr>
+          <w:rFonts w:ascii="Times New Roman" w:hAnsi="Times New Roman" w:cs="Times New Roman"/>
+          <w:sz w:val="24"/>
+          <w:szCs w:val="24"/>
+          <w:lang w:eastAsia="en-GB"/>
+        </w:rPr>
+        <w:t>HeartRate</w:t>
+      </w:r>
+      <w:proofErr w:type="spellEnd"/>
+      <w:r>
+        <w:rPr>
+          <w:rFonts w:ascii="Times New Roman" w:hAnsi="Times New Roman" w:cs="Times New Roman"/>
+          <w:sz w:val="24"/>
+          <w:szCs w:val="24"/>
+          <w:lang w:eastAsia="en-GB"/>
+        </w:rPr>
+        <w:t>”</w:t>
+      </w:r>
+      <w:r>
+        <w:rPr>
+          <w:rFonts w:ascii="Times New Roman" w:hAnsi="Times New Roman" w:cs="Times New Roman"/>
+          <w:sz w:val="24"/>
+          <w:szCs w:val="24"/>
+          <w:lang w:eastAsia="en-GB"/>
+        </w:rPr>
+        <w:t xml:space="preserve"> script. </w:t>
+      </w:r>
+      <w:proofErr w:type="gramStart"/>
+      <w:r>
+        <w:rPr>
+          <w:rFonts w:ascii="Times New Roman" w:hAnsi="Times New Roman" w:cs="Times New Roman"/>
+          <w:sz w:val="24"/>
+          <w:szCs w:val="24"/>
+          <w:lang w:eastAsia="en-GB"/>
+        </w:rPr>
+        <w:t>Due to the fact that</w:t>
+      </w:r>
+      <w:proofErr w:type="gramEnd"/>
+      <w:r>
+        <w:rPr>
+          <w:rFonts w:ascii="Times New Roman" w:hAnsi="Times New Roman" w:cs="Times New Roman"/>
+          <w:sz w:val="24"/>
+          <w:szCs w:val="24"/>
+          <w:lang w:eastAsia="en-GB"/>
+        </w:rPr>
+        <w:t xml:space="preserve"> this class is much larger and more complex than the two preceding it, screenshots of the code in this class will be split up to show and subsequently explain relevant information</w:t>
+      </w:r>
+    </w:p>
+    <w:p>
+      <w:pPr>
+        <w:rPr>
+          <w:rFonts w:ascii="Times New Roman" w:hAnsi="Times New Roman" w:cs="Times New Roman"/>
+          <w:sz w:val="24"/>
+          <w:szCs w:val="24"/>
+          <w:lang w:eastAsia="en-GB"/>
+        </w:rPr>
+      </w:pPr>
+      <w:r>
+        <w:rPr>
+          <w:rFonts w:ascii="Times New Roman" w:hAnsi="Times New Roman" w:cs="Times New Roman"/>
+          <w:noProof/>
+          <w:sz w:val="24"/>
+          <w:szCs w:val="24"/>
+          <w:lang w:eastAsia="en-GB"/>
+        </w:rPr>
+        <w:drawing>
+          <wp:inline distT="0" distB="0" distL="0" distR="0" wp14:anchorId="6621BFD7" wp14:editId="2D60BB72">
+            <wp:extent cx="5725795" cy="4713605"/>
+            <wp:effectExtent l="0" t="0" r="8255" b="0"/>
+            <wp:docPr id="6" name="Picture 6"/>
+            <wp:cNvGraphicFramePr>
+              <a:graphicFrameLocks xmlns:a="http://schemas.openxmlformats.org/drawingml/2006/main" noChangeAspect="1"/>
+            </wp:cNvGraphicFramePr>
+            <a:graphic xmlns:a="http://schemas.openxmlformats.org/drawingml/2006/main">
+              <a:graphicData uri="http://schemas.openxmlformats.org/drawingml/2006/picture">
+                <pic:pic xmlns:pic="http://schemas.openxmlformats.org/drawingml/2006/picture">
+                  <pic:nvPicPr>
+                    <pic:cNvPr id="0" name="Picture 6"/>
+                    <pic:cNvPicPr>
+                      <a:picLocks noChangeAspect="1" noChangeArrowheads="1"/>
+                    </pic:cNvPicPr>
+                  </pic:nvPicPr>
+                  <pic:blipFill>
+                    <a:blip r:embed="rId14">
+                      <a:extLst>
+                        <a:ext uri="{28A0092B-C50C-407E-A947-70E740481C1C}">
+                          <a14:useLocalDpi xmlns:a14="http://schemas.microsoft.com/office/drawing/2010/main" val="0"/>
+                        </a:ext>
+                      </a:extLst>
+                    </a:blip>
+                    <a:srcRect/>
+                    <a:stretch>
+                      <a:fillRect/>
+                    </a:stretch>
+                  </pic:blipFill>
+                  <pic:spPr bwMode="auto">
+                    <a:xfrm>
+                      <a:off x="0" y="0"/>
+                      <a:ext cx="5725795" cy="4713605"/>
+                    </a:xfrm>
+                    <a:prstGeom prst="rect">
+                      <a:avLst/>
+                    </a:prstGeom>
+                    <a:noFill/>
+                    <a:ln>
+                      <a:noFill/>
+                    </a:ln>
+                  </pic:spPr>
+                </pic:pic>
+              </a:graphicData>
+            </a:graphic>
+          </wp:inline>
+        </w:drawing>
+      </w:r>
+    </w:p>
+    <w:p>
+      <w:pPr>
+        <w:rPr>
+          <w:rFonts w:ascii="Times New Roman" w:hAnsi="Times New Roman" w:cs="Times New Roman"/>
+          <w:i/>
+          <w:sz w:val="16"/>
+          <w:szCs w:val="16"/>
+          <w:lang w:eastAsia="en-GB"/>
+        </w:rPr>
+      </w:pPr>
+      <w:r>
+        <w:rPr>
+          <w:rFonts w:ascii="Times New Roman" w:hAnsi="Times New Roman" w:cs="Times New Roman"/>
+          <w:i/>
+          <w:sz w:val="16"/>
+          <w:szCs w:val="16"/>
+          <w:lang w:eastAsia="en-GB"/>
+        </w:rPr>
+        <w:t xml:space="preserve">Fig 3. </w:t>
+      </w:r>
+      <w:proofErr w:type="spellStart"/>
+      <w:r>
+        <w:rPr>
+          <w:rFonts w:ascii="Times New Roman" w:hAnsi="Times New Roman" w:cs="Times New Roman"/>
+          <w:i/>
+          <w:sz w:val="16"/>
+          <w:szCs w:val="16"/>
+          <w:lang w:eastAsia="en-GB"/>
+        </w:rPr>
+        <w:t>PlayerScript</w:t>
+      </w:r>
+      <w:proofErr w:type="spellEnd"/>
+      <w:r>
+        <w:rPr>
+          <w:rFonts w:ascii="Times New Roman" w:hAnsi="Times New Roman" w:cs="Times New Roman"/>
+          <w:i/>
+          <w:sz w:val="16"/>
+          <w:szCs w:val="16"/>
+          <w:lang w:eastAsia="en-GB"/>
+        </w:rPr>
+        <w:t xml:space="preserve"> variable declaration</w:t>
+      </w:r>
+    </w:p>
+    <w:p>
+      <w:pPr>
+        <w:ind w:firstLine="720"/>
+        <w:rPr>
+          <w:rFonts w:ascii="Times New Roman" w:hAnsi="Times New Roman" w:cs="Times New Roman"/>
+          <w:sz w:val="24"/>
+          <w:szCs w:val="24"/>
+          <w:lang w:eastAsia="en-GB"/>
+        </w:rPr>
+      </w:pPr>
+      <w:r>
+        <w:rPr>
+          <w:rFonts w:ascii="Times New Roman" w:hAnsi="Times New Roman" w:cs="Times New Roman"/>
+          <w:sz w:val="24"/>
+          <w:szCs w:val="24"/>
+          <w:lang w:eastAsia="en-GB"/>
+        </w:rPr>
+        <w:t xml:space="preserve"> </w:t>
+      </w:r>
+      <w:r>
+        <w:rPr>
+          <w:rFonts w:ascii="Times New Roman" w:hAnsi="Times New Roman" w:cs="Times New Roman"/>
+          <w:sz w:val="24"/>
+          <w:szCs w:val="24"/>
+          <w:lang w:eastAsia="en-GB"/>
+        </w:rPr>
+        <w:t xml:space="preserve">The variables used in the </w:t>
+      </w:r>
+      <w:r>
+        <w:rPr>
+          <w:rFonts w:ascii="Times New Roman" w:hAnsi="Times New Roman" w:cs="Times New Roman"/>
+          <w:sz w:val="24"/>
+          <w:szCs w:val="24"/>
+          <w:lang w:eastAsia="en-GB"/>
+        </w:rPr>
+        <w:t>“</w:t>
+      </w:r>
+      <w:proofErr w:type="spellStart"/>
+      <w:r>
+        <w:rPr>
+          <w:rFonts w:ascii="Times New Roman" w:hAnsi="Times New Roman" w:cs="Times New Roman"/>
+          <w:sz w:val="24"/>
+          <w:szCs w:val="24"/>
+          <w:lang w:eastAsia="en-GB"/>
+        </w:rPr>
+        <w:t>PlayerScript</w:t>
+      </w:r>
+      <w:proofErr w:type="spellEnd"/>
+      <w:r>
+        <w:rPr>
+          <w:rFonts w:ascii="Times New Roman" w:hAnsi="Times New Roman" w:cs="Times New Roman"/>
+          <w:sz w:val="24"/>
+          <w:szCs w:val="24"/>
+          <w:lang w:eastAsia="en-GB"/>
+        </w:rPr>
+        <w:t>”</w:t>
+      </w:r>
+      <w:r>
+        <w:rPr>
+          <w:rFonts w:ascii="Times New Roman" w:hAnsi="Times New Roman" w:cs="Times New Roman"/>
+          <w:sz w:val="24"/>
+          <w:szCs w:val="24"/>
+          <w:lang w:eastAsia="en-GB"/>
+        </w:rPr>
+        <w:t xml:space="preserve"> class are all required to ensure that the game properly functions</w:t>
+      </w:r>
+      <w:r>
+        <w:rPr>
+          <w:rFonts w:ascii="Times New Roman" w:hAnsi="Times New Roman" w:cs="Times New Roman"/>
+          <w:sz w:val="24"/>
+          <w:szCs w:val="24"/>
+          <w:lang w:eastAsia="en-GB"/>
+        </w:rPr>
+        <w:t xml:space="preserve">. Each of these variables are member variables declared exclusively as needed to ensure minimal unnecessary code. </w:t>
+      </w:r>
+      <w:r>
+        <w:rPr>
+          <w:rFonts w:ascii="Times New Roman" w:hAnsi="Times New Roman" w:cs="Times New Roman"/>
+          <w:sz w:val="24"/>
+          <w:szCs w:val="24"/>
+          <w:lang w:eastAsia="en-GB"/>
+        </w:rPr>
+        <w:t>Variables will be grouped by type and explained to ensure full understanding of the code.</w:t>
+      </w:r>
+    </w:p>
+    <w:p>
+      <w:pPr>
+        <w:ind w:firstLine="720"/>
+        <w:rPr>
+          <w:rFonts w:ascii="Times New Roman" w:hAnsi="Times New Roman" w:cs="Times New Roman"/>
+          <w:sz w:val="24"/>
+          <w:szCs w:val="24"/>
+          <w:lang w:eastAsia="en-GB"/>
+        </w:rPr>
+      </w:pPr>
+      <w:proofErr w:type="spellStart"/>
+      <w:r>
+        <w:rPr>
+          <w:rFonts w:ascii="Times New Roman" w:hAnsi="Times New Roman" w:cs="Times New Roman"/>
+          <w:sz w:val="24"/>
+          <w:szCs w:val="24"/>
+          <w:lang w:eastAsia="en-GB"/>
+        </w:rPr>
+        <w:lastRenderedPageBreak/>
+        <w:t>GameObjects</w:t>
+      </w:r>
+      <w:proofErr w:type="spellEnd"/>
+      <w:r>
+        <w:rPr>
+          <w:rFonts w:ascii="Times New Roman" w:hAnsi="Times New Roman" w:cs="Times New Roman"/>
+          <w:sz w:val="24"/>
+          <w:szCs w:val="24"/>
+          <w:lang w:eastAsia="en-GB"/>
+        </w:rPr>
+        <w:t xml:space="preserve"> –</w:t>
+      </w:r>
+      <w:r>
+        <w:rPr>
+          <w:rFonts w:ascii="Times New Roman" w:hAnsi="Times New Roman" w:cs="Times New Roman"/>
+          <w:sz w:val="24"/>
+          <w:szCs w:val="24"/>
+          <w:lang w:eastAsia="en-GB"/>
+        </w:rPr>
+        <w:t xml:space="preserve"> </w:t>
+      </w:r>
+      <w:r>
+        <w:rPr>
+          <w:rFonts w:ascii="Times New Roman" w:hAnsi="Times New Roman" w:cs="Times New Roman"/>
+          <w:sz w:val="24"/>
+          <w:szCs w:val="24"/>
+          <w:lang w:eastAsia="en-GB"/>
+        </w:rPr>
+        <w:t xml:space="preserve"> </w:t>
+      </w:r>
+      <w:proofErr w:type="spellStart"/>
+      <w:r>
+        <w:rPr>
+          <w:rFonts w:ascii="Times New Roman" w:hAnsi="Times New Roman" w:cs="Times New Roman"/>
+          <w:sz w:val="24"/>
+          <w:szCs w:val="24"/>
+          <w:lang w:eastAsia="en-GB"/>
+        </w:rPr>
+        <w:t>RoundChange</w:t>
+      </w:r>
+      <w:proofErr w:type="spellEnd"/>
+      <w:r>
+        <w:rPr>
+          <w:rFonts w:ascii="Times New Roman" w:hAnsi="Times New Roman" w:cs="Times New Roman"/>
+          <w:sz w:val="24"/>
+          <w:szCs w:val="24"/>
+          <w:lang w:eastAsia="en-GB"/>
+        </w:rPr>
+        <w:t xml:space="preserve"> is the only </w:t>
+      </w:r>
+      <w:proofErr w:type="spellStart"/>
+      <w:r>
+        <w:rPr>
+          <w:rFonts w:ascii="Times New Roman" w:hAnsi="Times New Roman" w:cs="Times New Roman"/>
+          <w:sz w:val="24"/>
+          <w:szCs w:val="24"/>
+          <w:lang w:eastAsia="en-GB"/>
+        </w:rPr>
+        <w:t>GameObject</w:t>
+      </w:r>
+      <w:proofErr w:type="spellEnd"/>
+      <w:r>
+        <w:rPr>
+          <w:rFonts w:ascii="Times New Roman" w:hAnsi="Times New Roman" w:cs="Times New Roman"/>
+          <w:sz w:val="24"/>
+          <w:szCs w:val="24"/>
+          <w:lang w:eastAsia="en-GB"/>
+        </w:rPr>
+        <w:t xml:space="preserve"> used in this class. It is declared as public and</w:t>
+      </w:r>
+      <w:r>
+        <w:rPr>
+          <w:rFonts w:ascii="Times New Roman" w:hAnsi="Times New Roman" w:cs="Times New Roman"/>
+          <w:sz w:val="24"/>
+          <w:szCs w:val="24"/>
+          <w:lang w:eastAsia="en-GB"/>
+        </w:rPr>
+        <w:t xml:space="preserve"> assigned in the editor. This </w:t>
+      </w:r>
+      <w:proofErr w:type="spellStart"/>
+      <w:r>
+        <w:rPr>
+          <w:rFonts w:ascii="Times New Roman" w:hAnsi="Times New Roman" w:cs="Times New Roman"/>
+          <w:sz w:val="24"/>
+          <w:szCs w:val="24"/>
+          <w:lang w:eastAsia="en-GB"/>
+        </w:rPr>
+        <w:t>GameObject</w:t>
+      </w:r>
+      <w:proofErr w:type="spellEnd"/>
+      <w:r>
+        <w:rPr>
+          <w:rFonts w:ascii="Times New Roman" w:hAnsi="Times New Roman" w:cs="Times New Roman"/>
+          <w:sz w:val="24"/>
+          <w:szCs w:val="24"/>
+          <w:lang w:eastAsia="en-GB"/>
+        </w:rPr>
+        <w:t xml:space="preserve"> monitors the players’ health and </w:t>
+      </w:r>
+      <w:r>
+        <w:rPr>
+          <w:rFonts w:ascii="Times New Roman" w:hAnsi="Times New Roman" w:cs="Times New Roman"/>
+          <w:sz w:val="24"/>
+          <w:szCs w:val="24"/>
+          <w:lang w:eastAsia="en-GB"/>
+        </w:rPr>
+        <w:t>starts the next round or ends the game when necessary.</w:t>
+      </w:r>
+    </w:p>
+    <w:p>
+      <w:pPr>
+        <w:ind w:firstLine="720"/>
+        <w:rPr>
+          <w:rFonts w:ascii="Times New Roman" w:hAnsi="Times New Roman" w:cs="Times New Roman"/>
+          <w:sz w:val="24"/>
+          <w:szCs w:val="24"/>
+          <w:lang w:eastAsia="en-GB"/>
+        </w:rPr>
+      </w:pPr>
+      <w:proofErr w:type="spellStart"/>
+      <w:r>
+        <w:rPr>
+          <w:rFonts w:ascii="Times New Roman" w:hAnsi="Times New Roman" w:cs="Times New Roman"/>
+          <w:sz w:val="24"/>
+          <w:szCs w:val="24"/>
+          <w:lang w:eastAsia="en-GB"/>
+        </w:rPr>
+        <w:t>AudioClips</w:t>
+      </w:r>
+      <w:proofErr w:type="spellEnd"/>
+      <w:r>
+        <w:rPr>
+          <w:rFonts w:ascii="Times New Roman" w:hAnsi="Times New Roman" w:cs="Times New Roman"/>
+          <w:sz w:val="24"/>
+          <w:szCs w:val="24"/>
+          <w:lang w:eastAsia="en-GB"/>
+        </w:rPr>
+        <w:t xml:space="preserve"> – Each of these relate to a different sound used in the combat of the game</w:t>
+      </w:r>
       <w:r>
         <w:rPr>
           <w:rFonts w:ascii="Times New Roman" w:hAnsi="Times New Roman" w:cs="Times New Roman"/>
@@ -8979,6 +10379,308 @@
         </w:rPr>
         <w:t xml:space="preserve">. </w:t>
       </w:r>
+      <w:r>
+        <w:rPr>
+          <w:rFonts w:ascii="Times New Roman" w:hAnsi="Times New Roman" w:cs="Times New Roman"/>
+          <w:sz w:val="24"/>
+          <w:szCs w:val="24"/>
+          <w:lang w:eastAsia="en-GB"/>
+        </w:rPr>
+        <w:t>“</w:t>
+      </w:r>
+      <w:proofErr w:type="spellStart"/>
+      <w:r>
+        <w:rPr>
+          <w:rFonts w:ascii="Times New Roman" w:hAnsi="Times New Roman" w:cs="Times New Roman"/>
+          <w:sz w:val="24"/>
+          <w:szCs w:val="24"/>
+          <w:lang w:eastAsia="en-GB"/>
+        </w:rPr>
+        <w:t>punchSound</w:t>
+      </w:r>
+      <w:proofErr w:type="spellEnd"/>
+      <w:r>
+        <w:rPr>
+          <w:rFonts w:ascii="Times New Roman" w:hAnsi="Times New Roman" w:cs="Times New Roman"/>
+          <w:sz w:val="24"/>
+          <w:szCs w:val="24"/>
+          <w:lang w:eastAsia="en-GB"/>
+        </w:rPr>
+        <w:t>”</w:t>
+      </w:r>
+      <w:r>
+        <w:rPr>
+          <w:rFonts w:ascii="Times New Roman" w:hAnsi="Times New Roman" w:cs="Times New Roman"/>
+          <w:sz w:val="24"/>
+          <w:szCs w:val="24"/>
+          <w:lang w:eastAsia="en-GB"/>
+        </w:rPr>
+        <w:t>,</w:t>
+      </w:r>
+      <w:r>
+        <w:rPr>
+          <w:rFonts w:ascii="Times New Roman" w:hAnsi="Times New Roman" w:cs="Times New Roman"/>
+          <w:sz w:val="24"/>
+          <w:szCs w:val="24"/>
+          <w:lang w:eastAsia="en-GB"/>
+        </w:rPr>
+        <w:t xml:space="preserve"> </w:t>
+      </w:r>
+      <w:r>
+        <w:rPr>
+          <w:rFonts w:ascii="Times New Roman" w:hAnsi="Times New Roman" w:cs="Times New Roman"/>
+          <w:sz w:val="24"/>
+          <w:szCs w:val="24"/>
+          <w:lang w:eastAsia="en-GB"/>
+        </w:rPr>
+        <w:t>“</w:t>
+      </w:r>
+      <w:proofErr w:type="spellStart"/>
+      <w:r>
+        <w:rPr>
+          <w:rFonts w:ascii="Times New Roman" w:hAnsi="Times New Roman" w:cs="Times New Roman"/>
+          <w:sz w:val="24"/>
+          <w:szCs w:val="24"/>
+          <w:lang w:eastAsia="en-GB"/>
+        </w:rPr>
+        <w:t>blockSound</w:t>
+      </w:r>
+      <w:proofErr w:type="spellEnd"/>
+      <w:r>
+        <w:rPr>
+          <w:rFonts w:ascii="Times New Roman" w:hAnsi="Times New Roman" w:cs="Times New Roman"/>
+          <w:sz w:val="24"/>
+          <w:szCs w:val="24"/>
+          <w:lang w:eastAsia="en-GB"/>
+        </w:rPr>
+        <w:t>”</w:t>
+      </w:r>
+      <w:r>
+        <w:rPr>
+          <w:rFonts w:ascii="Times New Roman" w:hAnsi="Times New Roman" w:cs="Times New Roman"/>
+          <w:sz w:val="24"/>
+          <w:szCs w:val="24"/>
+          <w:lang w:eastAsia="en-GB"/>
+        </w:rPr>
+        <w:t xml:space="preserve"> and </w:t>
+      </w:r>
+      <w:r>
+        <w:rPr>
+          <w:rFonts w:ascii="Times New Roman" w:hAnsi="Times New Roman" w:cs="Times New Roman"/>
+          <w:sz w:val="24"/>
+          <w:szCs w:val="24"/>
+          <w:lang w:eastAsia="en-GB"/>
+        </w:rPr>
+        <w:t>“</w:t>
+      </w:r>
+      <w:proofErr w:type="spellStart"/>
+      <w:r>
+        <w:rPr>
+          <w:rFonts w:ascii="Times New Roman" w:hAnsi="Times New Roman" w:cs="Times New Roman"/>
+          <w:sz w:val="24"/>
+          <w:szCs w:val="24"/>
+          <w:lang w:eastAsia="en-GB"/>
+        </w:rPr>
+        <w:t>damageSound</w:t>
+      </w:r>
+      <w:proofErr w:type="spellEnd"/>
+      <w:r>
+        <w:rPr>
+          <w:rFonts w:ascii="Times New Roman" w:hAnsi="Times New Roman" w:cs="Times New Roman"/>
+          <w:sz w:val="24"/>
+          <w:szCs w:val="24"/>
+          <w:lang w:eastAsia="en-GB"/>
+        </w:rPr>
+        <w:t>”</w:t>
+      </w:r>
+      <w:r>
+        <w:rPr>
+          <w:rFonts w:ascii="Times New Roman" w:hAnsi="Times New Roman" w:cs="Times New Roman"/>
+          <w:sz w:val="24"/>
+          <w:szCs w:val="24"/>
+          <w:lang w:eastAsia="en-GB"/>
+        </w:rPr>
+        <w:t xml:space="preserve"> are used when attacking blocking damage and taking full damage respectively. </w:t>
+      </w:r>
+      <w:r>
+        <w:rPr>
+          <w:rFonts w:ascii="Times New Roman" w:hAnsi="Times New Roman" w:cs="Times New Roman"/>
+          <w:sz w:val="24"/>
+          <w:szCs w:val="24"/>
+          <w:lang w:eastAsia="en-GB"/>
+        </w:rPr>
+        <w:t>“</w:t>
+      </w:r>
+      <w:proofErr w:type="spellStart"/>
+      <w:r>
+        <w:rPr>
+          <w:rFonts w:ascii="Times New Roman" w:hAnsi="Times New Roman" w:cs="Times New Roman"/>
+          <w:sz w:val="24"/>
+          <w:szCs w:val="24"/>
+          <w:lang w:eastAsia="en-GB"/>
+        </w:rPr>
+        <w:t>youWin</w:t>
+      </w:r>
+      <w:proofErr w:type="spellEnd"/>
+      <w:r>
+        <w:rPr>
+          <w:rFonts w:ascii="Times New Roman" w:hAnsi="Times New Roman" w:cs="Times New Roman"/>
+          <w:sz w:val="24"/>
+          <w:szCs w:val="24"/>
+          <w:lang w:eastAsia="en-GB"/>
+        </w:rPr>
+        <w:t>”</w:t>
+      </w:r>
+      <w:r>
+        <w:rPr>
+          <w:rFonts w:ascii="Times New Roman" w:hAnsi="Times New Roman" w:cs="Times New Roman"/>
+          <w:sz w:val="24"/>
+          <w:szCs w:val="24"/>
+          <w:lang w:eastAsia="en-GB"/>
+        </w:rPr>
+        <w:t xml:space="preserve"> and </w:t>
+      </w:r>
+      <w:r>
+        <w:rPr>
+          <w:rFonts w:ascii="Times New Roman" w:hAnsi="Times New Roman" w:cs="Times New Roman"/>
+          <w:sz w:val="24"/>
+          <w:szCs w:val="24"/>
+          <w:lang w:eastAsia="en-GB"/>
+        </w:rPr>
+        <w:t>“</w:t>
+      </w:r>
+      <w:proofErr w:type="spellStart"/>
+      <w:r>
+        <w:rPr>
+          <w:rFonts w:ascii="Times New Roman" w:hAnsi="Times New Roman" w:cs="Times New Roman"/>
+          <w:sz w:val="24"/>
+          <w:szCs w:val="24"/>
+          <w:lang w:eastAsia="en-GB"/>
+        </w:rPr>
+        <w:t>youLose</w:t>
+      </w:r>
+      <w:proofErr w:type="spellEnd"/>
+      <w:r>
+        <w:rPr>
+          <w:rFonts w:ascii="Times New Roman" w:hAnsi="Times New Roman" w:cs="Times New Roman"/>
+          <w:sz w:val="24"/>
+          <w:szCs w:val="24"/>
+          <w:lang w:eastAsia="en-GB"/>
+        </w:rPr>
+        <w:t>”</w:t>
+      </w:r>
+      <w:r>
+        <w:rPr>
+          <w:rFonts w:ascii="Times New Roman" w:hAnsi="Times New Roman" w:cs="Times New Roman"/>
+          <w:sz w:val="24"/>
+          <w:szCs w:val="24"/>
+          <w:lang w:eastAsia="en-GB"/>
+        </w:rPr>
+        <w:t xml:space="preserve"> are played through the opponent</w:t>
+      </w:r>
+      <w:r>
+        <w:rPr>
+          <w:rFonts w:ascii="Times New Roman" w:hAnsi="Times New Roman" w:cs="Times New Roman"/>
+          <w:sz w:val="24"/>
+          <w:szCs w:val="24"/>
+          <w:lang w:eastAsia="en-GB"/>
+        </w:rPr>
+        <w:t>’</w:t>
+      </w:r>
+      <w:r>
+        <w:rPr>
+          <w:rFonts w:ascii="Times New Roman" w:hAnsi="Times New Roman" w:cs="Times New Roman"/>
+          <w:sz w:val="24"/>
+          <w:szCs w:val="24"/>
+          <w:lang w:eastAsia="en-GB"/>
+        </w:rPr>
+        <w:t xml:space="preserve">s earphone when they have won or lost. </w:t>
+      </w:r>
+      <w:r>
+        <w:rPr>
+          <w:rFonts w:ascii="Times New Roman" w:hAnsi="Times New Roman" w:cs="Times New Roman"/>
+          <w:sz w:val="24"/>
+          <w:szCs w:val="24"/>
+          <w:lang w:eastAsia="en-GB"/>
+        </w:rPr>
+        <w:t>“</w:t>
+      </w:r>
+      <w:proofErr w:type="spellStart"/>
+      <w:r>
+        <w:rPr>
+          <w:rFonts w:ascii="Times New Roman" w:hAnsi="Times New Roman" w:cs="Times New Roman"/>
+          <w:sz w:val="24"/>
+          <w:szCs w:val="24"/>
+          <w:lang w:eastAsia="en-GB"/>
+        </w:rPr>
+        <w:t>deathSound</w:t>
+      </w:r>
+      <w:proofErr w:type="spellEnd"/>
+      <w:r>
+        <w:rPr>
+          <w:rFonts w:ascii="Times New Roman" w:hAnsi="Times New Roman" w:cs="Times New Roman"/>
+          <w:sz w:val="24"/>
+          <w:szCs w:val="24"/>
+          <w:lang w:eastAsia="en-GB"/>
+        </w:rPr>
+        <w:t>”</w:t>
+      </w:r>
+      <w:r>
+        <w:rPr>
+          <w:rFonts w:ascii="Times New Roman" w:hAnsi="Times New Roman" w:cs="Times New Roman"/>
+          <w:sz w:val="24"/>
+          <w:szCs w:val="24"/>
+          <w:lang w:eastAsia="en-GB"/>
+        </w:rPr>
+        <w:t xml:space="preserve"> is played when the player’s health goes below zero. </w:t>
+      </w:r>
+      <w:r>
+        <w:rPr>
+          <w:rFonts w:ascii="Times New Roman" w:hAnsi="Times New Roman" w:cs="Times New Roman"/>
+          <w:sz w:val="24"/>
+          <w:szCs w:val="24"/>
+          <w:lang w:eastAsia="en-GB"/>
+        </w:rPr>
+        <w:t>“</w:t>
+      </w:r>
+      <w:proofErr w:type="spellStart"/>
+      <w:r>
+        <w:rPr>
+          <w:rFonts w:ascii="Times New Roman" w:hAnsi="Times New Roman" w:cs="Times New Roman"/>
+          <w:sz w:val="24"/>
+          <w:szCs w:val="24"/>
+          <w:lang w:eastAsia="en-GB"/>
+        </w:rPr>
+        <w:t>currentClip</w:t>
+      </w:r>
+      <w:proofErr w:type="spellEnd"/>
+      <w:r>
+        <w:rPr>
+          <w:rFonts w:ascii="Times New Roman" w:hAnsi="Times New Roman" w:cs="Times New Roman"/>
+          <w:sz w:val="24"/>
+          <w:szCs w:val="24"/>
+          <w:lang w:eastAsia="en-GB"/>
+        </w:rPr>
+        <w:t>”</w:t>
+      </w:r>
+      <w:r>
+        <w:rPr>
+          <w:rFonts w:ascii="Times New Roman" w:hAnsi="Times New Roman" w:cs="Times New Roman"/>
+          <w:sz w:val="24"/>
+          <w:szCs w:val="24"/>
+          <w:lang w:eastAsia="en-GB"/>
+        </w:rPr>
+        <w:t xml:space="preserve"> is whichever clip is going to be played and refers to the current active clip in the </w:t>
+      </w:r>
+      <w:r>
+        <w:rPr>
+          <w:rFonts w:ascii="Times New Roman" w:hAnsi="Times New Roman" w:cs="Times New Roman"/>
+          <w:sz w:val="24"/>
+          <w:szCs w:val="24"/>
+          <w:lang w:eastAsia="en-GB"/>
+        </w:rPr>
+        <w:t>class.</w:t>
+      </w:r>
     </w:p>
     <w:p>
       <w:pPr>
@@ -8997,62 +10699,3580 @@
           <w:szCs w:val="24"/>
           <w:lang w:eastAsia="en-GB"/>
         </w:rPr>
-        <w:t xml:space="preserve">heartbeat has its </w:t>
-      </w:r>
-      <w:proofErr w:type="spellStart"/>
-      <w:r>
-        <w:rPr>
-          <w:rFonts w:ascii="Times New Roman" w:hAnsi="Times New Roman" w:cs="Times New Roman"/>
-          <w:sz w:val="24"/>
-          <w:szCs w:val="24"/>
-          <w:lang w:eastAsia="en-GB"/>
-        </w:rPr>
-        <w:t>AudioClip</w:t>
-      </w:r>
-      <w:proofErr w:type="spellEnd"/>
-      <w:r>
-        <w:rPr>
-          <w:rFonts w:ascii="Times New Roman" w:hAnsi="Times New Roman" w:cs="Times New Roman"/>
-          <w:sz w:val="24"/>
-          <w:szCs w:val="24"/>
-          <w:lang w:eastAsia="en-GB"/>
-        </w:rPr>
-        <w:t xml:space="preserve"> set in the Unity3D editor as well as its stereo pan which controls which ear the audio plays through. The clip is also set to loop in editor and this is why there is no code showing that process in Fig 2.</w:t>
+        <w:t>Bool</w:t>
+      </w:r>
+      <w:r>
+        <w:rPr>
+          <w:rFonts w:ascii="Times New Roman" w:hAnsi="Times New Roman" w:cs="Times New Roman"/>
+          <w:sz w:val="24"/>
+          <w:szCs w:val="24"/>
+          <w:lang w:eastAsia="en-GB"/>
+        </w:rPr>
+        <w:t>ean</w:t>
+      </w:r>
+      <w:r>
+        <w:rPr>
+          <w:rFonts w:ascii="Times New Roman" w:hAnsi="Times New Roman" w:cs="Times New Roman"/>
+          <w:sz w:val="24"/>
+          <w:szCs w:val="24"/>
+          <w:lang w:eastAsia="en-GB"/>
+        </w:rPr>
+        <w:t xml:space="preserve">s </w:t>
+      </w:r>
+      <w:r>
+        <w:rPr>
+          <w:rFonts w:ascii="Times New Roman" w:hAnsi="Times New Roman" w:cs="Times New Roman"/>
+          <w:sz w:val="24"/>
+          <w:szCs w:val="24"/>
+          <w:lang w:eastAsia="en-GB"/>
+        </w:rPr>
+        <w:t>–</w:t>
+      </w:r>
+      <w:r>
+        <w:rPr>
+          <w:rFonts w:ascii="Times New Roman" w:hAnsi="Times New Roman" w:cs="Times New Roman"/>
+          <w:sz w:val="24"/>
+          <w:szCs w:val="24"/>
+          <w:lang w:eastAsia="en-GB"/>
+        </w:rPr>
+        <w:t xml:space="preserve"> </w:t>
+      </w:r>
+      <w:r>
+        <w:rPr>
+          <w:rFonts w:ascii="Times New Roman" w:hAnsi="Times New Roman" w:cs="Times New Roman"/>
+          <w:sz w:val="24"/>
+          <w:szCs w:val="24"/>
+          <w:lang w:eastAsia="en-GB"/>
+        </w:rPr>
+        <w:t>The Booleans (shortened in code to “bool”) used in this class are used to prevent certain actions taking place when a player is doing a specific action. “</w:t>
+      </w:r>
+      <w:proofErr w:type="spellStart"/>
+      <w:r>
+        <w:rPr>
+          <w:rFonts w:ascii="Times New Roman" w:hAnsi="Times New Roman" w:cs="Times New Roman"/>
+          <w:sz w:val="24"/>
+          <w:szCs w:val="24"/>
+          <w:lang w:eastAsia="en-GB"/>
+        </w:rPr>
+        <w:t>isPlaying</w:t>
+      </w:r>
+      <w:proofErr w:type="spellEnd"/>
+      <w:r>
+        <w:rPr>
+          <w:rFonts w:ascii="Times New Roman" w:hAnsi="Times New Roman" w:cs="Times New Roman"/>
+          <w:sz w:val="24"/>
+          <w:szCs w:val="24"/>
+          <w:lang w:eastAsia="en-GB"/>
+        </w:rPr>
+        <w:t xml:space="preserve">” is used in the </w:t>
+      </w:r>
+      <w:r>
+        <w:rPr>
+          <w:rFonts w:ascii="Times New Roman" w:hAnsi="Times New Roman" w:cs="Times New Roman"/>
+          <w:sz w:val="24"/>
+          <w:szCs w:val="24"/>
+          <w:lang w:eastAsia="en-GB"/>
+        </w:rPr>
+        <w:t>“</w:t>
+      </w:r>
+      <w:proofErr w:type="spellStart"/>
+      <w:r>
+        <w:rPr>
+          <w:rFonts w:ascii="Times New Roman" w:hAnsi="Times New Roman" w:cs="Times New Roman"/>
+          <w:sz w:val="24"/>
+          <w:szCs w:val="24"/>
+          <w:lang w:eastAsia="en-GB"/>
+        </w:rPr>
+        <w:t>RoundScript</w:t>
+      </w:r>
+      <w:proofErr w:type="spellEnd"/>
+      <w:r>
+        <w:rPr>
+          <w:rFonts w:ascii="Times New Roman" w:hAnsi="Times New Roman" w:cs="Times New Roman"/>
+          <w:sz w:val="24"/>
+          <w:szCs w:val="24"/>
+          <w:lang w:eastAsia="en-GB"/>
+        </w:rPr>
+        <w:t>” to ensure that the player’s win or lose sound is not played more than once when the final round ends. “</w:t>
+      </w:r>
+      <w:proofErr w:type="spellStart"/>
+      <w:r>
+        <w:rPr>
+          <w:rFonts w:ascii="Times New Roman" w:hAnsi="Times New Roman" w:cs="Times New Roman"/>
+          <w:sz w:val="24"/>
+          <w:szCs w:val="24"/>
+          <w:lang w:eastAsia="en-GB"/>
+        </w:rPr>
+        <w:t>isPunching</w:t>
+      </w:r>
+      <w:proofErr w:type="spellEnd"/>
+      <w:r>
+        <w:rPr>
+          <w:rFonts w:ascii="Times New Roman" w:hAnsi="Times New Roman" w:cs="Times New Roman"/>
+          <w:sz w:val="24"/>
+          <w:szCs w:val="24"/>
+          <w:lang w:eastAsia="en-GB"/>
+        </w:rPr>
+        <w:t>” is used to ensure that the player is unable to block whilst the player is using the attack button. “</w:t>
+      </w:r>
+      <w:proofErr w:type="spellStart"/>
+      <w:r>
+        <w:rPr>
+          <w:rFonts w:ascii="Times New Roman" w:hAnsi="Times New Roman" w:cs="Times New Roman"/>
+          <w:sz w:val="24"/>
+          <w:szCs w:val="24"/>
+          <w:lang w:eastAsia="en-GB"/>
+        </w:rPr>
+        <w:t>isBlocking</w:t>
+      </w:r>
+      <w:proofErr w:type="spellEnd"/>
+      <w:r>
+        <w:rPr>
+          <w:rFonts w:ascii="Times New Roman" w:hAnsi="Times New Roman" w:cs="Times New Roman"/>
+          <w:sz w:val="24"/>
+          <w:szCs w:val="24"/>
+          <w:lang w:eastAsia="en-GB"/>
+        </w:rPr>
+        <w:t>”</w:t>
+      </w:r>
+      <w:r>
+        <w:rPr>
+          <w:rFonts w:ascii="Times New Roman" w:hAnsi="Times New Roman" w:cs="Times New Roman"/>
+          <w:sz w:val="24"/>
+          <w:szCs w:val="24"/>
+          <w:lang w:eastAsia="en-GB"/>
+        </w:rPr>
+        <w:t xml:space="preserve"> is used when the player takes damage to determine if the incoming damage is partially mitigated or not. “</w:t>
+      </w:r>
+      <w:proofErr w:type="spellStart"/>
+      <w:r>
+        <w:rPr>
+          <w:rFonts w:ascii="Times New Roman" w:hAnsi="Times New Roman" w:cs="Times New Roman"/>
+          <w:sz w:val="24"/>
+          <w:szCs w:val="24"/>
+          <w:lang w:eastAsia="en-GB"/>
+        </w:rPr>
+        <w:t>roundChange</w:t>
+      </w:r>
+      <w:proofErr w:type="spellEnd"/>
+      <w:r>
+        <w:rPr>
+          <w:rFonts w:ascii="Times New Roman" w:hAnsi="Times New Roman" w:cs="Times New Roman"/>
+          <w:sz w:val="24"/>
+          <w:szCs w:val="24"/>
+          <w:lang w:eastAsia="en-GB"/>
+        </w:rPr>
+        <w:t>” is used when the player’s health goes below zero to ensure that the coroutine responsible for “</w:t>
+      </w:r>
+      <w:proofErr w:type="spellStart"/>
+      <w:r>
+        <w:rPr>
+          <w:rFonts w:ascii="Times New Roman" w:hAnsi="Times New Roman" w:cs="Times New Roman"/>
+          <w:sz w:val="24"/>
+          <w:szCs w:val="24"/>
+          <w:lang w:eastAsia="en-GB"/>
+        </w:rPr>
+        <w:t>deathSound</w:t>
+      </w:r>
+      <w:proofErr w:type="spellEnd"/>
+      <w:r>
+        <w:rPr>
+          <w:rFonts w:ascii="Times New Roman" w:hAnsi="Times New Roman" w:cs="Times New Roman"/>
+          <w:sz w:val="24"/>
+          <w:szCs w:val="24"/>
+          <w:lang w:eastAsia="en-GB"/>
+        </w:rPr>
+        <w:t xml:space="preserve">” </w:t>
+      </w:r>
+      <w:r>
+        <w:rPr>
+          <w:rFonts w:ascii="Times New Roman" w:hAnsi="Times New Roman" w:cs="Times New Roman"/>
+          <w:sz w:val="24"/>
+          <w:szCs w:val="24"/>
+          <w:lang w:eastAsia="en-GB"/>
+        </w:rPr>
+        <w:t xml:space="preserve">is not called more than once. </w:t>
+      </w:r>
+    </w:p>
+    <w:p>
+      <w:pPr>
+        <w:ind w:firstLine="720"/>
+        <w:rPr>
+          <w:rFonts w:ascii="Times New Roman" w:hAnsi="Times New Roman" w:cs="Times New Roman"/>
+          <w:sz w:val="24"/>
+          <w:szCs w:val="24"/>
+          <w:lang w:eastAsia="en-GB"/>
+        </w:rPr>
+      </w:pPr>
+      <w:r>
+        <w:rPr>
+          <w:rFonts w:ascii="Times New Roman" w:hAnsi="Times New Roman" w:cs="Times New Roman"/>
+          <w:sz w:val="24"/>
+          <w:szCs w:val="24"/>
+          <w:lang w:eastAsia="en-GB"/>
+        </w:rPr>
+        <w:t>Integers – The integers (shortened to “</w:t>
+      </w:r>
+      <w:proofErr w:type="spellStart"/>
+      <w:r>
+        <w:rPr>
+          <w:rFonts w:ascii="Times New Roman" w:hAnsi="Times New Roman" w:cs="Times New Roman"/>
+          <w:sz w:val="24"/>
+          <w:szCs w:val="24"/>
+          <w:lang w:eastAsia="en-GB"/>
+        </w:rPr>
+        <w:t>int</w:t>
+      </w:r>
+      <w:proofErr w:type="spellEnd"/>
+      <w:r>
+        <w:rPr>
+          <w:rFonts w:ascii="Times New Roman" w:hAnsi="Times New Roman" w:cs="Times New Roman"/>
+          <w:sz w:val="24"/>
+          <w:szCs w:val="24"/>
+          <w:lang w:eastAsia="en-GB"/>
+        </w:rPr>
+        <w:t xml:space="preserve">” in code) are used for player specific values, that are not divided by any other value at any point in class. “wins” is used to denote how many </w:t>
+      </w:r>
+      <w:r>
+        <w:rPr>
+          <w:rFonts w:ascii="Times New Roman" w:hAnsi="Times New Roman" w:cs="Times New Roman"/>
+          <w:sz w:val="24"/>
+          <w:szCs w:val="24"/>
+          <w:lang w:eastAsia="en-GB"/>
+        </w:rPr>
+        <w:t>times the player has won a round</w:t>
+      </w:r>
+      <w:r>
+        <w:rPr>
+          <w:rFonts w:ascii="Times New Roman" w:hAnsi="Times New Roman" w:cs="Times New Roman"/>
+          <w:sz w:val="24"/>
+          <w:szCs w:val="24"/>
+          <w:lang w:eastAsia="en-GB"/>
+        </w:rPr>
+        <w:t>. “damage” is used to show how much damage the player deals and to reduce the opponent’s health by this value. “</w:t>
+      </w:r>
+      <w:proofErr w:type="spellStart"/>
+      <w:r>
+        <w:rPr>
+          <w:rFonts w:ascii="Times New Roman" w:hAnsi="Times New Roman" w:cs="Times New Roman"/>
+          <w:sz w:val="24"/>
+          <w:szCs w:val="24"/>
+          <w:lang w:eastAsia="en-GB"/>
+        </w:rPr>
+        <w:t>blockAmt</w:t>
+      </w:r>
+      <w:proofErr w:type="spellEnd"/>
+      <w:r>
+        <w:rPr>
+          <w:rFonts w:ascii="Times New Roman" w:hAnsi="Times New Roman" w:cs="Times New Roman"/>
+          <w:sz w:val="24"/>
+          <w:szCs w:val="24"/>
+          <w:lang w:eastAsia="en-GB"/>
+        </w:rPr>
+        <w:t>” is the amount that the player reduces incoming damage by. “</w:t>
+      </w:r>
+      <w:proofErr w:type="spellStart"/>
+      <w:r>
+        <w:rPr>
+          <w:rFonts w:ascii="Times New Roman" w:hAnsi="Times New Roman" w:cs="Times New Roman"/>
+          <w:sz w:val="24"/>
+          <w:szCs w:val="24"/>
+          <w:lang w:eastAsia="en-GB"/>
+        </w:rPr>
+        <w:t>playerID</w:t>
+      </w:r>
+      <w:proofErr w:type="spellEnd"/>
+      <w:r>
+        <w:rPr>
+          <w:rFonts w:ascii="Times New Roman" w:hAnsi="Times New Roman" w:cs="Times New Roman"/>
+          <w:sz w:val="24"/>
+          <w:szCs w:val="24"/>
+          <w:lang w:eastAsia="en-GB"/>
+        </w:rPr>
+        <w:t xml:space="preserve">” is used to determine which player this script belongs to and by extension which earphone the sound will be played through, because of this the </w:t>
+      </w:r>
+      <w:r>
+        <w:rPr>
+          <w:rFonts w:ascii="Times New Roman" w:hAnsi="Times New Roman" w:cs="Times New Roman"/>
+          <w:sz w:val="24"/>
+          <w:szCs w:val="24"/>
+          <w:lang w:eastAsia="en-GB"/>
+        </w:rPr>
+        <w:t>value is always either negative one or one.</w:t>
+      </w:r>
+    </w:p>
+    <w:p>
+      <w:pPr>
+        <w:ind w:firstLine="720"/>
+        <w:rPr>
+          <w:rFonts w:ascii="Times New Roman" w:hAnsi="Times New Roman" w:cs="Times New Roman"/>
+          <w:sz w:val="24"/>
+          <w:szCs w:val="24"/>
+          <w:lang w:eastAsia="en-GB"/>
+        </w:rPr>
+      </w:pPr>
+      <w:r>
+        <w:rPr>
+          <w:rFonts w:ascii="Times New Roman" w:hAnsi="Times New Roman" w:cs="Times New Roman"/>
+          <w:sz w:val="24"/>
+          <w:szCs w:val="24"/>
+          <w:lang w:eastAsia="en-GB"/>
+        </w:rPr>
+        <w:t xml:space="preserve">Floats </w:t>
+      </w:r>
+      <w:r>
+        <w:rPr>
+          <w:rFonts w:ascii="Times New Roman" w:hAnsi="Times New Roman" w:cs="Times New Roman"/>
+          <w:sz w:val="24"/>
+          <w:szCs w:val="24"/>
+          <w:lang w:eastAsia="en-GB"/>
+        </w:rPr>
+        <w:t>– These variables each relate to the current and starting health of the player. “</w:t>
+      </w:r>
+      <w:proofErr w:type="spellStart"/>
+      <w:r>
+        <w:rPr>
+          <w:rFonts w:ascii="Times New Roman" w:hAnsi="Times New Roman" w:cs="Times New Roman"/>
+          <w:sz w:val="24"/>
+          <w:szCs w:val="24"/>
+          <w:lang w:eastAsia="en-GB"/>
+        </w:rPr>
+        <w:t>startHealth</w:t>
+      </w:r>
+      <w:proofErr w:type="spellEnd"/>
+      <w:r>
+        <w:rPr>
+          <w:rFonts w:ascii="Times New Roman" w:hAnsi="Times New Roman" w:cs="Times New Roman"/>
+          <w:sz w:val="24"/>
+          <w:szCs w:val="24"/>
+          <w:lang w:eastAsia="en-GB"/>
+        </w:rPr>
+        <w:t>” is used in the changing of the pitch of the players attached “</w:t>
+      </w:r>
+      <w:proofErr w:type="spellStart"/>
+      <w:r>
+        <w:rPr>
+          <w:rFonts w:ascii="Times New Roman" w:hAnsi="Times New Roman" w:cs="Times New Roman"/>
+          <w:sz w:val="24"/>
+          <w:szCs w:val="24"/>
+          <w:lang w:eastAsia="en-GB"/>
+        </w:rPr>
+        <w:t>HeartBeat</w:t>
+      </w:r>
+      <w:proofErr w:type="spellEnd"/>
+      <w:r>
+        <w:rPr>
+          <w:rFonts w:ascii="Times New Roman" w:hAnsi="Times New Roman" w:cs="Times New Roman"/>
+          <w:sz w:val="24"/>
+          <w:szCs w:val="24"/>
+          <w:lang w:eastAsia="en-GB"/>
+        </w:rPr>
+        <w:t>” object to determine the amount to increase the pace and pitch of the sound by. “health” is the players current health and is used throughout the game to show when the player has died and by how much to change the pace and pitch of the player’s “</w:t>
+      </w:r>
+      <w:proofErr w:type="spellStart"/>
+      <w:r>
+        <w:rPr>
+          <w:rFonts w:ascii="Times New Roman" w:hAnsi="Times New Roman" w:cs="Times New Roman"/>
+          <w:sz w:val="24"/>
+          <w:szCs w:val="24"/>
+          <w:lang w:eastAsia="en-GB"/>
+        </w:rPr>
+        <w:t>HeartBeat</w:t>
+      </w:r>
+      <w:proofErr w:type="spellEnd"/>
+      <w:r>
+        <w:rPr>
+          <w:rFonts w:ascii="Times New Roman" w:hAnsi="Times New Roman" w:cs="Times New Roman"/>
+          <w:sz w:val="24"/>
+          <w:szCs w:val="24"/>
+          <w:lang w:eastAsia="en-GB"/>
+        </w:rPr>
+        <w:t>” sound.</w:t>
+      </w:r>
+    </w:p>
+    <w:p>
+      <w:pPr>
+        <w:ind w:firstLine="720"/>
+        <w:rPr>
+          <w:rFonts w:ascii="Times New Roman" w:hAnsi="Times New Roman" w:cs="Times New Roman"/>
+          <w:sz w:val="24"/>
+          <w:szCs w:val="24"/>
+          <w:lang w:eastAsia="en-GB"/>
+        </w:rPr>
+      </w:pPr>
+      <w:proofErr w:type="spellStart"/>
+      <w:r>
+        <w:rPr>
+          <w:rFonts w:ascii="Times New Roman" w:hAnsi="Times New Roman" w:cs="Times New Roman"/>
+          <w:sz w:val="24"/>
+          <w:szCs w:val="24"/>
+          <w:lang w:eastAsia="en-GB"/>
+        </w:rPr>
+        <w:t>PlayerScripts</w:t>
+      </w:r>
+      <w:proofErr w:type="spellEnd"/>
+      <w:r>
+        <w:rPr>
+          <w:rFonts w:ascii="Times New Roman" w:hAnsi="Times New Roman" w:cs="Times New Roman"/>
+          <w:sz w:val="24"/>
+          <w:szCs w:val="24"/>
+          <w:lang w:eastAsia="en-GB"/>
+        </w:rPr>
+        <w:t xml:space="preserve"> – The only use of another “</w:t>
+      </w:r>
+      <w:proofErr w:type="spellStart"/>
+      <w:r>
+        <w:rPr>
+          <w:rFonts w:ascii="Times New Roman" w:hAnsi="Times New Roman" w:cs="Times New Roman"/>
+          <w:sz w:val="24"/>
+          <w:szCs w:val="24"/>
+          <w:lang w:eastAsia="en-GB"/>
+        </w:rPr>
+        <w:t>PlayerScript</w:t>
+      </w:r>
+      <w:proofErr w:type="spellEnd"/>
+      <w:r>
+        <w:rPr>
+          <w:rFonts w:ascii="Times New Roman" w:hAnsi="Times New Roman" w:cs="Times New Roman"/>
+          <w:sz w:val="24"/>
+          <w:szCs w:val="24"/>
+          <w:lang w:eastAsia="en-GB"/>
+        </w:rPr>
+        <w:t>” in this class is the “</w:t>
+      </w:r>
+      <w:proofErr w:type="spellStart"/>
+      <w:r>
+        <w:rPr>
+          <w:rFonts w:ascii="Times New Roman" w:hAnsi="Times New Roman" w:cs="Times New Roman"/>
+          <w:sz w:val="24"/>
+          <w:szCs w:val="24"/>
+          <w:lang w:eastAsia="en-GB"/>
+        </w:rPr>
+        <w:t>PlayerScript</w:t>
+      </w:r>
+      <w:proofErr w:type="spellEnd"/>
+      <w:r>
+        <w:rPr>
+          <w:rFonts w:ascii="Times New Roman" w:hAnsi="Times New Roman" w:cs="Times New Roman"/>
+          <w:sz w:val="24"/>
+          <w:szCs w:val="24"/>
+          <w:lang w:eastAsia="en-GB"/>
+        </w:rPr>
+        <w:t>” attached to the opponent. This is referenced when the player attacks the opponent to notify them that they are being attacked.</w:t>
+      </w:r>
+    </w:p>
+    <w:p>
+      <w:pPr>
+        <w:rPr>
+          <w:rFonts w:ascii="Times New Roman" w:hAnsi="Times New Roman" w:cs="Times New Roman"/>
+          <w:sz w:val="24"/>
+          <w:szCs w:val="24"/>
+          <w:lang w:eastAsia="en-GB"/>
+        </w:rPr>
+      </w:pPr>
+      <w:r>
+        <w:rPr>
+          <w:rFonts w:ascii="Times New Roman" w:hAnsi="Times New Roman" w:cs="Times New Roman"/>
+          <w:sz w:val="24"/>
+          <w:szCs w:val="24"/>
+          <w:lang w:eastAsia="en-GB"/>
+        </w:rPr>
+        <w:tab/>
+      </w:r>
+    </w:p>
+    <w:p>
+      <w:pPr>
+        <w:rPr>
+          <w:rFonts w:ascii="Times New Roman" w:hAnsi="Times New Roman" w:cs="Times New Roman"/>
+          <w:sz w:val="24"/>
+          <w:szCs w:val="24"/>
+          <w:lang w:eastAsia="en-GB"/>
+        </w:rPr>
+      </w:pPr>
+      <w:r>
+        <w:rPr>
+          <w:rFonts w:ascii="Times New Roman" w:hAnsi="Times New Roman" w:cs="Times New Roman"/>
+          <w:sz w:val="24"/>
+          <w:szCs w:val="24"/>
+          <w:lang w:eastAsia="en-GB"/>
+        </w:rPr>
+        <w:br w:type="page"/>
+      </w:r>
+    </w:p>
+    <w:p>
+      <w:pPr>
+        <w:rPr>
+          <w:rFonts w:ascii="Times New Roman" w:hAnsi="Times New Roman" w:cs="Times New Roman"/>
+          <w:sz w:val="24"/>
+          <w:szCs w:val="24"/>
+          <w:lang w:eastAsia="en-GB"/>
+        </w:rPr>
+      </w:pPr>
+      <w:r>
+        <w:rPr>
+          <w:rFonts w:ascii="Times New Roman" w:hAnsi="Times New Roman" w:cs="Times New Roman"/>
+          <w:noProof/>
+          <w:sz w:val="24"/>
+          <w:szCs w:val="24"/>
+          <w:lang w:eastAsia="en-GB"/>
+        </w:rPr>
+        <w:lastRenderedPageBreak/>
+        <w:drawing>
+          <wp:inline distT="0" distB="0" distL="0" distR="0" wp14:anchorId="77B22C42" wp14:editId="12343A73">
+            <wp:extent cx="4539615" cy="3374390"/>
+            <wp:effectExtent l="0" t="0" r="0" b="0"/>
+            <wp:docPr id="8" name="Picture 8"/>
+            <wp:cNvGraphicFramePr>
+              <a:graphicFrameLocks xmlns:a="http://schemas.openxmlformats.org/drawingml/2006/main" noChangeAspect="1"/>
+            </wp:cNvGraphicFramePr>
+            <a:graphic xmlns:a="http://schemas.openxmlformats.org/drawingml/2006/main">
+              <a:graphicData uri="http://schemas.openxmlformats.org/drawingml/2006/picture">
+                <pic:pic xmlns:pic="http://schemas.openxmlformats.org/drawingml/2006/picture">
+                  <pic:nvPicPr>
+                    <pic:cNvPr id="0" name="Picture 8"/>
+                    <pic:cNvPicPr>
+                      <a:picLocks noChangeAspect="1" noChangeArrowheads="1"/>
+                    </pic:cNvPicPr>
+                  </pic:nvPicPr>
+                  <pic:blipFill>
+                    <a:blip r:embed="rId15">
+                      <a:extLst>
+                        <a:ext uri="{28A0092B-C50C-407E-A947-70E740481C1C}">
+                          <a14:useLocalDpi xmlns:a14="http://schemas.microsoft.com/office/drawing/2010/main" val="0"/>
+                        </a:ext>
+                      </a:extLst>
+                    </a:blip>
+                    <a:srcRect/>
+                    <a:stretch>
+                      <a:fillRect/>
+                    </a:stretch>
+                  </pic:blipFill>
+                  <pic:spPr bwMode="auto">
+                    <a:xfrm>
+                      <a:off x="0" y="0"/>
+                      <a:ext cx="4539615" cy="3374390"/>
+                    </a:xfrm>
+                    <a:prstGeom prst="rect">
+                      <a:avLst/>
+                    </a:prstGeom>
+                    <a:noFill/>
+                    <a:ln>
+                      <a:noFill/>
+                    </a:ln>
+                  </pic:spPr>
+                </pic:pic>
+              </a:graphicData>
+            </a:graphic>
+          </wp:inline>
+        </w:drawing>
+      </w:r>
+    </w:p>
+    <w:p>
+      <w:pPr>
+        <w:rPr>
+          <w:rFonts w:ascii="Times New Roman" w:hAnsi="Times New Roman" w:cs="Times New Roman"/>
+          <w:i/>
+          <w:sz w:val="16"/>
+          <w:szCs w:val="16"/>
+          <w:lang w:eastAsia="en-GB"/>
+        </w:rPr>
+      </w:pPr>
+      <w:r>
+        <w:rPr>
+          <w:rFonts w:ascii="Times New Roman" w:hAnsi="Times New Roman" w:cs="Times New Roman"/>
+          <w:i/>
+          <w:sz w:val="16"/>
+          <w:szCs w:val="16"/>
+          <w:lang w:eastAsia="en-GB"/>
+        </w:rPr>
+        <w:t xml:space="preserve">Fig 4. </w:t>
+      </w:r>
+      <w:proofErr w:type="spellStart"/>
+      <w:r>
+        <w:rPr>
+          <w:rFonts w:ascii="Times New Roman" w:hAnsi="Times New Roman" w:cs="Times New Roman"/>
+          <w:i/>
+          <w:sz w:val="16"/>
+          <w:szCs w:val="16"/>
+          <w:lang w:eastAsia="en-GB"/>
+        </w:rPr>
+        <w:t>PlayerScrip</w:t>
+      </w:r>
+      <w:r>
+        <w:rPr>
+          <w:rFonts w:ascii="Times New Roman" w:hAnsi="Times New Roman" w:cs="Times New Roman"/>
+          <w:i/>
+          <w:sz w:val="16"/>
+          <w:szCs w:val="16"/>
+          <w:lang w:eastAsia="en-GB"/>
+        </w:rPr>
+        <w:t>t</w:t>
+      </w:r>
+      <w:proofErr w:type="spellEnd"/>
+      <w:r>
+        <w:rPr>
+          <w:rFonts w:ascii="Times New Roman" w:hAnsi="Times New Roman" w:cs="Times New Roman"/>
+          <w:i/>
+          <w:sz w:val="16"/>
+          <w:szCs w:val="16"/>
+          <w:lang w:eastAsia="en-GB"/>
+        </w:rPr>
+        <w:t xml:space="preserve"> </w:t>
+      </w:r>
+      <w:r>
+        <w:rPr>
+          <w:rFonts w:ascii="Times New Roman" w:hAnsi="Times New Roman" w:cs="Times New Roman"/>
+          <w:i/>
+          <w:sz w:val="16"/>
+          <w:szCs w:val="16"/>
+          <w:lang w:eastAsia="en-GB"/>
+        </w:rPr>
+        <w:t>Inherited</w:t>
+      </w:r>
+      <w:r>
+        <w:rPr>
+          <w:rFonts w:ascii="Times New Roman" w:hAnsi="Times New Roman" w:cs="Times New Roman"/>
+          <w:i/>
+          <w:sz w:val="16"/>
+          <w:szCs w:val="16"/>
+          <w:lang w:eastAsia="en-GB"/>
+        </w:rPr>
+        <w:t xml:space="preserve"> functions</w:t>
+      </w:r>
+    </w:p>
+    <w:p>
+      <w:pPr>
+        <w:ind w:firstLine="720"/>
+        <w:rPr>
+          <w:rFonts w:ascii="Times New Roman" w:hAnsi="Times New Roman" w:cs="Times New Roman"/>
+          <w:sz w:val="24"/>
+          <w:szCs w:val="24"/>
+          <w:lang w:eastAsia="en-GB"/>
+        </w:rPr>
+      </w:pPr>
+      <w:r>
+        <w:rPr>
+          <w:rFonts w:ascii="Times New Roman" w:hAnsi="Times New Roman" w:cs="Times New Roman"/>
+          <w:sz w:val="24"/>
+          <w:szCs w:val="24"/>
+          <w:lang w:eastAsia="en-GB"/>
+        </w:rPr>
+        <w:t>The functions used in the “</w:t>
+      </w:r>
+      <w:proofErr w:type="spellStart"/>
+      <w:r>
+        <w:rPr>
+          <w:rFonts w:ascii="Times New Roman" w:hAnsi="Times New Roman" w:cs="Times New Roman"/>
+          <w:sz w:val="24"/>
+          <w:szCs w:val="24"/>
+          <w:lang w:eastAsia="en-GB"/>
+        </w:rPr>
+        <w:t>PlayerScript</w:t>
+      </w:r>
+      <w:proofErr w:type="spellEnd"/>
+      <w:r>
+        <w:rPr>
+          <w:rFonts w:ascii="Times New Roman" w:hAnsi="Times New Roman" w:cs="Times New Roman"/>
+          <w:sz w:val="24"/>
+          <w:szCs w:val="24"/>
+          <w:lang w:eastAsia="en-GB"/>
+        </w:rPr>
+        <w:t>” class handle how the class interacts with the game state. The standard classes, inherited from “</w:t>
+      </w:r>
+      <w:proofErr w:type="spellStart"/>
+      <w:r>
+        <w:rPr>
+          <w:rFonts w:ascii="Times New Roman" w:hAnsi="Times New Roman" w:cs="Times New Roman"/>
+          <w:sz w:val="24"/>
+          <w:szCs w:val="24"/>
+          <w:lang w:eastAsia="en-GB"/>
+        </w:rPr>
+        <w:t>MonoBehaviour</w:t>
+      </w:r>
+      <w:proofErr w:type="spellEnd"/>
+      <w:r>
+        <w:rPr>
+          <w:rFonts w:ascii="Times New Roman" w:hAnsi="Times New Roman" w:cs="Times New Roman"/>
+          <w:sz w:val="24"/>
+          <w:szCs w:val="24"/>
+          <w:lang w:eastAsia="en-GB"/>
+        </w:rPr>
+        <w:t>” are “</w:t>
+      </w:r>
+      <w:proofErr w:type="gramStart"/>
+      <w:r>
+        <w:rPr>
+          <w:rFonts w:ascii="Times New Roman" w:hAnsi="Times New Roman" w:cs="Times New Roman"/>
+          <w:sz w:val="24"/>
+          <w:szCs w:val="24"/>
+          <w:lang w:eastAsia="en-GB"/>
+        </w:rPr>
+        <w:t>Start(</w:t>
+      </w:r>
+      <w:proofErr w:type="gramEnd"/>
+      <w:r>
+        <w:rPr>
+          <w:rFonts w:ascii="Times New Roman" w:hAnsi="Times New Roman" w:cs="Times New Roman"/>
+          <w:sz w:val="24"/>
+          <w:szCs w:val="24"/>
+          <w:lang w:eastAsia="en-GB"/>
+        </w:rPr>
+        <w:t xml:space="preserve">)” and “Update()”. </w:t>
+      </w:r>
+      <w:r>
+        <w:rPr>
+          <w:rFonts w:ascii="Times New Roman" w:hAnsi="Times New Roman" w:cs="Times New Roman"/>
+          <w:sz w:val="24"/>
+          <w:szCs w:val="24"/>
+          <w:lang w:eastAsia="en-GB"/>
+        </w:rPr>
+        <w:t>The</w:t>
+      </w:r>
+      <w:r>
+        <w:rPr>
+          <w:rFonts w:ascii="Times New Roman" w:hAnsi="Times New Roman" w:cs="Times New Roman"/>
+          <w:sz w:val="24"/>
+          <w:szCs w:val="24"/>
+          <w:lang w:eastAsia="en-GB"/>
+        </w:rPr>
+        <w:t xml:space="preserve">se </w:t>
+      </w:r>
+      <w:r>
+        <w:rPr>
+          <w:rFonts w:ascii="Times New Roman" w:hAnsi="Times New Roman" w:cs="Times New Roman"/>
+          <w:sz w:val="24"/>
+          <w:szCs w:val="24"/>
+          <w:lang w:eastAsia="en-GB"/>
+        </w:rPr>
+        <w:t xml:space="preserve">functions are called on initialisation and during each frame respectively. </w:t>
+      </w:r>
+    </w:p>
+    <w:p>
+      <w:pPr>
+        <w:ind w:firstLine="720"/>
+        <w:rPr>
+          <w:rFonts w:ascii="Times New Roman" w:hAnsi="Times New Roman" w:cs="Times New Roman"/>
+          <w:sz w:val="24"/>
+          <w:szCs w:val="24"/>
+          <w:lang w:eastAsia="en-GB"/>
+        </w:rPr>
+      </w:pPr>
+      <w:r>
+        <w:rPr>
+          <w:rFonts w:ascii="Times New Roman" w:hAnsi="Times New Roman" w:cs="Times New Roman"/>
+          <w:sz w:val="24"/>
+          <w:szCs w:val="24"/>
+          <w:lang w:eastAsia="en-GB"/>
+        </w:rPr>
+        <w:t>When the players are set active the “</w:t>
+      </w:r>
+      <w:proofErr w:type="gramStart"/>
+      <w:r>
+        <w:rPr>
+          <w:rFonts w:ascii="Times New Roman" w:hAnsi="Times New Roman" w:cs="Times New Roman"/>
+          <w:sz w:val="24"/>
+          <w:szCs w:val="24"/>
+          <w:lang w:eastAsia="en-GB"/>
+        </w:rPr>
+        <w:t>Start(</w:t>
+      </w:r>
+      <w:proofErr w:type="gramEnd"/>
+      <w:r>
+        <w:rPr>
+          <w:rFonts w:ascii="Times New Roman" w:hAnsi="Times New Roman" w:cs="Times New Roman"/>
+          <w:sz w:val="24"/>
+          <w:szCs w:val="24"/>
+          <w:lang w:eastAsia="en-GB"/>
+        </w:rPr>
+        <w:t>)” function sets the default values for variables that will require it. Specifically</w:t>
+      </w:r>
+      <w:r>
+        <w:rPr>
+          <w:rFonts w:ascii="Times New Roman" w:hAnsi="Times New Roman" w:cs="Times New Roman"/>
+          <w:sz w:val="24"/>
+          <w:szCs w:val="24"/>
+          <w:lang w:eastAsia="en-GB"/>
+        </w:rPr>
+        <w:t>;</w:t>
+      </w:r>
+      <w:r>
+        <w:rPr>
+          <w:rFonts w:ascii="Times New Roman" w:hAnsi="Times New Roman" w:cs="Times New Roman"/>
+          <w:sz w:val="24"/>
+          <w:szCs w:val="24"/>
+          <w:lang w:eastAsia="en-GB"/>
+        </w:rPr>
+        <w:t xml:space="preserve"> setting the </w:t>
+      </w:r>
+      <w:r>
+        <w:rPr>
+          <w:rFonts w:ascii="Times New Roman" w:hAnsi="Times New Roman" w:cs="Times New Roman"/>
+          <w:sz w:val="24"/>
+          <w:szCs w:val="24"/>
+          <w:lang w:eastAsia="en-GB"/>
+        </w:rPr>
+        <w:t>“</w:t>
+      </w:r>
+      <w:proofErr w:type="spellStart"/>
+      <w:r>
+        <w:rPr>
+          <w:rFonts w:ascii="Times New Roman" w:hAnsi="Times New Roman" w:cs="Times New Roman"/>
+          <w:sz w:val="24"/>
+          <w:szCs w:val="24"/>
+          <w:lang w:eastAsia="en-GB"/>
+        </w:rPr>
+        <w:t>roundChange</w:t>
+      </w:r>
+      <w:proofErr w:type="spellEnd"/>
+      <w:r>
+        <w:rPr>
+          <w:rFonts w:ascii="Times New Roman" w:hAnsi="Times New Roman" w:cs="Times New Roman"/>
+          <w:sz w:val="24"/>
+          <w:szCs w:val="24"/>
+          <w:lang w:eastAsia="en-GB"/>
+        </w:rPr>
+        <w:t>” value to false, the “</w:t>
+      </w:r>
+      <w:proofErr w:type="spellStart"/>
+      <w:r>
+        <w:rPr>
+          <w:rFonts w:ascii="Times New Roman" w:hAnsi="Times New Roman" w:cs="Times New Roman"/>
+          <w:sz w:val="24"/>
+          <w:szCs w:val="24"/>
+          <w:lang w:eastAsia="en-GB"/>
+        </w:rPr>
+        <w:t>playerAudio</w:t>
+      </w:r>
+      <w:proofErr w:type="spellEnd"/>
+      <w:r>
+        <w:rPr>
+          <w:rFonts w:ascii="Times New Roman" w:hAnsi="Times New Roman" w:cs="Times New Roman"/>
+          <w:sz w:val="24"/>
+          <w:szCs w:val="24"/>
+          <w:lang w:eastAsia="en-GB"/>
+        </w:rPr>
+        <w:t>” to equal the attached “</w:t>
+      </w:r>
+      <w:proofErr w:type="spellStart"/>
+      <w:r>
+        <w:rPr>
+          <w:rFonts w:ascii="Times New Roman" w:hAnsi="Times New Roman" w:cs="Times New Roman"/>
+          <w:sz w:val="24"/>
+          <w:szCs w:val="24"/>
+          <w:lang w:eastAsia="en-GB"/>
+        </w:rPr>
+        <w:t>AudioSource</w:t>
+      </w:r>
+      <w:proofErr w:type="spellEnd"/>
+      <w:r>
+        <w:rPr>
+          <w:rFonts w:ascii="Times New Roman" w:hAnsi="Times New Roman" w:cs="Times New Roman"/>
+          <w:sz w:val="24"/>
+          <w:szCs w:val="24"/>
+          <w:lang w:eastAsia="en-GB"/>
+        </w:rPr>
+        <w:t>” component and assigning its relevant variables as seen above. The fact that “</w:t>
+      </w:r>
+      <w:proofErr w:type="spellStart"/>
+      <w:r>
+        <w:rPr>
+          <w:rFonts w:ascii="Times New Roman" w:hAnsi="Times New Roman" w:cs="Times New Roman"/>
+          <w:sz w:val="24"/>
+          <w:szCs w:val="24"/>
+          <w:lang w:eastAsia="en-GB"/>
+        </w:rPr>
+        <w:t>playerAudio.panStereo</w:t>
+      </w:r>
+      <w:proofErr w:type="spellEnd"/>
+      <w:r>
+        <w:rPr>
+          <w:rFonts w:ascii="Times New Roman" w:hAnsi="Times New Roman" w:cs="Times New Roman"/>
+          <w:sz w:val="24"/>
+          <w:szCs w:val="24"/>
+          <w:lang w:eastAsia="en-GB"/>
+        </w:rPr>
+        <w:t>” equals the value of “</w:t>
+      </w:r>
+      <w:proofErr w:type="spellStart"/>
+      <w:r>
+        <w:rPr>
+          <w:rFonts w:ascii="Times New Roman" w:hAnsi="Times New Roman" w:cs="Times New Roman"/>
+          <w:sz w:val="24"/>
+          <w:szCs w:val="24"/>
+          <w:lang w:eastAsia="en-GB"/>
+        </w:rPr>
+        <w:t>playerID</w:t>
+      </w:r>
+      <w:proofErr w:type="spellEnd"/>
+      <w:r>
+        <w:rPr>
+          <w:rFonts w:ascii="Times New Roman" w:hAnsi="Times New Roman" w:cs="Times New Roman"/>
+          <w:sz w:val="24"/>
+          <w:szCs w:val="24"/>
+          <w:lang w:eastAsia="en-GB"/>
+        </w:rPr>
+        <w:t>” is the reason for “</w:t>
+      </w:r>
+      <w:proofErr w:type="spellStart"/>
+      <w:r>
+        <w:rPr>
+          <w:rFonts w:ascii="Times New Roman" w:hAnsi="Times New Roman" w:cs="Times New Roman"/>
+          <w:sz w:val="24"/>
+          <w:szCs w:val="24"/>
+          <w:lang w:eastAsia="en-GB"/>
+        </w:rPr>
+        <w:t>playerID</w:t>
+      </w:r>
+      <w:proofErr w:type="spellEnd"/>
+      <w:r>
+        <w:rPr>
+          <w:rFonts w:ascii="Times New Roman" w:hAnsi="Times New Roman" w:cs="Times New Roman"/>
+          <w:sz w:val="24"/>
+          <w:szCs w:val="24"/>
+          <w:lang w:eastAsia="en-GB"/>
+        </w:rPr>
+        <w:t>” only ever equalling negative or positive one. This is because when “</w:t>
+      </w:r>
+      <w:proofErr w:type="spellStart"/>
+      <w:r>
+        <w:rPr>
+          <w:rFonts w:ascii="Times New Roman" w:hAnsi="Times New Roman" w:cs="Times New Roman"/>
+          <w:sz w:val="24"/>
+          <w:szCs w:val="24"/>
+          <w:lang w:eastAsia="en-GB"/>
+        </w:rPr>
+        <w:t>panStereo</w:t>
+      </w:r>
+      <w:proofErr w:type="spellEnd"/>
+      <w:r>
+        <w:rPr>
+          <w:rFonts w:ascii="Times New Roman" w:hAnsi="Times New Roman" w:cs="Times New Roman"/>
+          <w:sz w:val="24"/>
+          <w:szCs w:val="24"/>
+          <w:lang w:eastAsia="en-GB"/>
+        </w:rPr>
+        <w:t>” is set to negative one it plays the audio through the left ear and when it is set to positive one it plays through the right ear. The reason these values are assigned in the “</w:t>
+      </w:r>
+      <w:proofErr w:type="gramStart"/>
+      <w:r>
+        <w:rPr>
+          <w:rFonts w:ascii="Times New Roman" w:hAnsi="Times New Roman" w:cs="Times New Roman"/>
+          <w:sz w:val="24"/>
+          <w:szCs w:val="24"/>
+          <w:lang w:eastAsia="en-GB"/>
+        </w:rPr>
+        <w:t>Start(</w:t>
+      </w:r>
+      <w:proofErr w:type="gramEnd"/>
+      <w:r>
+        <w:rPr>
+          <w:rFonts w:ascii="Times New Roman" w:hAnsi="Times New Roman" w:cs="Times New Roman"/>
+          <w:sz w:val="24"/>
+          <w:szCs w:val="24"/>
+          <w:lang w:eastAsia="en-GB"/>
+        </w:rPr>
+        <w:t>)” function is to ensure that they are not checked in the “Update()”</w:t>
+      </w:r>
+      <w:r>
+        <w:rPr>
+          <w:rFonts w:ascii="Times New Roman" w:hAnsi="Times New Roman" w:cs="Times New Roman"/>
+          <w:sz w:val="24"/>
+          <w:szCs w:val="24"/>
+          <w:lang w:eastAsia="en-GB"/>
+        </w:rPr>
+        <w:t xml:space="preserve"> prior to being assigned. </w:t>
+      </w:r>
+    </w:p>
+    <w:p>
+      <w:pPr>
+        <w:rPr>
+          <w:rFonts w:ascii="Times New Roman" w:hAnsi="Times New Roman" w:cs="Times New Roman"/>
+          <w:sz w:val="24"/>
+          <w:szCs w:val="24"/>
+          <w:lang w:eastAsia="en-GB"/>
+        </w:rPr>
+      </w:pPr>
+      <w:r>
+        <w:rPr>
+          <w:rFonts w:ascii="Times New Roman" w:hAnsi="Times New Roman" w:cs="Times New Roman"/>
+          <w:sz w:val="24"/>
+          <w:szCs w:val="24"/>
+          <w:lang w:eastAsia="en-GB"/>
+        </w:rPr>
+        <w:tab/>
+        <w:t>The “</w:t>
+      </w:r>
+      <w:proofErr w:type="gramStart"/>
+      <w:r>
+        <w:rPr>
+          <w:rFonts w:ascii="Times New Roman" w:hAnsi="Times New Roman" w:cs="Times New Roman"/>
+          <w:sz w:val="24"/>
+          <w:szCs w:val="24"/>
+          <w:lang w:eastAsia="en-GB"/>
+        </w:rPr>
+        <w:t>Update(</w:t>
+      </w:r>
+      <w:proofErr w:type="gramEnd"/>
+      <w:r>
+        <w:rPr>
+          <w:rFonts w:ascii="Times New Roman" w:hAnsi="Times New Roman" w:cs="Times New Roman"/>
+          <w:sz w:val="24"/>
+          <w:szCs w:val="24"/>
+          <w:lang w:eastAsia="en-GB"/>
+        </w:rPr>
+        <w:t>)” function is called each frame and in the “</w:t>
+      </w:r>
+      <w:proofErr w:type="spellStart"/>
+      <w:r>
+        <w:rPr>
+          <w:rFonts w:ascii="Times New Roman" w:hAnsi="Times New Roman" w:cs="Times New Roman"/>
+          <w:sz w:val="24"/>
+          <w:szCs w:val="24"/>
+          <w:lang w:eastAsia="en-GB"/>
+        </w:rPr>
+        <w:t>PlayerScript</w:t>
+      </w:r>
+      <w:proofErr w:type="spellEnd"/>
+      <w:r>
+        <w:rPr>
+          <w:rFonts w:ascii="Times New Roman" w:hAnsi="Times New Roman" w:cs="Times New Roman"/>
+          <w:sz w:val="24"/>
+          <w:szCs w:val="24"/>
+          <w:lang w:eastAsia="en-GB"/>
+        </w:rPr>
+        <w:t>” class is used to check if the player</w:t>
+      </w:r>
+      <w:r>
+        <w:rPr>
+          <w:rFonts w:ascii="Times New Roman" w:hAnsi="Times New Roman" w:cs="Times New Roman"/>
+          <w:sz w:val="24"/>
+          <w:szCs w:val="24"/>
+          <w:lang w:eastAsia="en-GB"/>
+        </w:rPr>
+        <w:t>’s “health” variable is lower than zero. “</w:t>
+      </w:r>
+      <w:proofErr w:type="spellStart"/>
+      <w:r>
+        <w:rPr>
+          <w:rFonts w:ascii="Times New Roman" w:hAnsi="Times New Roman" w:cs="Times New Roman"/>
+          <w:sz w:val="24"/>
+          <w:szCs w:val="24"/>
+          <w:lang w:eastAsia="en-GB"/>
+        </w:rPr>
+        <w:t>roundChange</w:t>
+      </w:r>
+      <w:proofErr w:type="spellEnd"/>
+      <w:r>
+        <w:rPr>
+          <w:rFonts w:ascii="Times New Roman" w:hAnsi="Times New Roman" w:cs="Times New Roman"/>
+          <w:sz w:val="24"/>
+          <w:szCs w:val="24"/>
+          <w:lang w:eastAsia="en-GB"/>
+        </w:rPr>
+        <w:t>” is used to check if the if statement has been entered already. If the statement has yet to be entered “</w:t>
+      </w:r>
+      <w:proofErr w:type="spellStart"/>
+      <w:r>
+        <w:rPr>
+          <w:rFonts w:ascii="Times New Roman" w:hAnsi="Times New Roman" w:cs="Times New Roman"/>
+          <w:sz w:val="24"/>
+          <w:szCs w:val="24"/>
+          <w:lang w:eastAsia="en-GB"/>
+        </w:rPr>
+        <w:t>roundChange</w:t>
+      </w:r>
+      <w:proofErr w:type="spellEnd"/>
+      <w:r>
+        <w:rPr>
+          <w:rFonts w:ascii="Times New Roman" w:hAnsi="Times New Roman" w:cs="Times New Roman"/>
+          <w:sz w:val="24"/>
+          <w:szCs w:val="24"/>
+          <w:lang w:eastAsia="en-GB"/>
+        </w:rPr>
+        <w:t>” is set to true and the “</w:t>
+      </w:r>
+      <w:proofErr w:type="spellStart"/>
+      <w:r>
+        <w:rPr>
+          <w:rFonts w:ascii="Times New Roman" w:hAnsi="Times New Roman" w:cs="Times New Roman"/>
+          <w:sz w:val="24"/>
+          <w:szCs w:val="24"/>
+          <w:lang w:eastAsia="en-GB"/>
+        </w:rPr>
+        <w:t>currentClip</w:t>
+      </w:r>
+      <w:proofErr w:type="spellEnd"/>
+      <w:r>
+        <w:rPr>
+          <w:rFonts w:ascii="Times New Roman" w:hAnsi="Times New Roman" w:cs="Times New Roman"/>
+          <w:sz w:val="24"/>
+          <w:szCs w:val="24"/>
+          <w:lang w:eastAsia="en-GB"/>
+        </w:rPr>
+        <w:t>” is set to “</w:t>
+      </w:r>
+      <w:proofErr w:type="spellStart"/>
+      <w:r>
+        <w:rPr>
+          <w:rFonts w:ascii="Times New Roman" w:hAnsi="Times New Roman" w:cs="Times New Roman"/>
+          <w:sz w:val="24"/>
+          <w:szCs w:val="24"/>
+          <w:lang w:eastAsia="en-GB"/>
+        </w:rPr>
+        <w:t>deathSound</w:t>
+      </w:r>
+      <w:proofErr w:type="spellEnd"/>
+      <w:r>
+        <w:rPr>
+          <w:rFonts w:ascii="Times New Roman" w:hAnsi="Times New Roman" w:cs="Times New Roman"/>
+          <w:sz w:val="24"/>
+          <w:szCs w:val="24"/>
+          <w:lang w:eastAsia="en-GB"/>
+        </w:rPr>
+        <w:t xml:space="preserve">” and then the player’s death coroutine is called. </w:t>
+      </w:r>
+    </w:p>
+    <w:p>
+      <w:pPr>
+        <w:rPr>
+          <w:rFonts w:ascii="Times New Roman" w:hAnsi="Times New Roman" w:cs="Times New Roman"/>
+          <w:sz w:val="24"/>
+          <w:szCs w:val="24"/>
+          <w:lang w:eastAsia="en-GB"/>
+        </w:rPr>
+      </w:pPr>
+      <w:r>
+        <w:rPr>
+          <w:rFonts w:ascii="Times New Roman" w:hAnsi="Times New Roman" w:cs="Times New Roman"/>
+          <w:sz w:val="24"/>
+          <w:szCs w:val="24"/>
+          <w:lang w:eastAsia="en-GB"/>
+        </w:rPr>
+        <w:tab/>
+      </w:r>
+      <w:r>
+        <w:rPr>
+          <w:rFonts w:ascii="Times New Roman" w:hAnsi="Times New Roman" w:cs="Times New Roman"/>
+          <w:sz w:val="24"/>
+          <w:szCs w:val="24"/>
+          <w:lang w:eastAsia="en-GB"/>
+        </w:rPr>
+        <w:t xml:space="preserve"> </w:t>
+      </w:r>
+    </w:p>
+    <w:p>
+      <w:pPr>
+        <w:rPr>
+          <w:rFonts w:ascii="Times New Roman" w:hAnsi="Times New Roman" w:cs="Times New Roman"/>
+          <w:sz w:val="24"/>
+          <w:szCs w:val="24"/>
+          <w:lang w:eastAsia="en-GB"/>
+        </w:rPr>
+      </w:pPr>
+      <w:r>
+        <w:rPr>
+          <w:rFonts w:ascii="Times New Roman" w:hAnsi="Times New Roman" w:cs="Times New Roman"/>
+          <w:noProof/>
+          <w:sz w:val="24"/>
+          <w:szCs w:val="24"/>
+          <w:lang w:eastAsia="en-GB"/>
+        </w:rPr>
+        <w:lastRenderedPageBreak/>
+        <w:drawing>
+          <wp:inline distT="0" distB="0" distL="0" distR="0" wp14:anchorId="07F76DFE" wp14:editId="4CB27B1C">
+            <wp:extent cx="5725795" cy="4822190"/>
+            <wp:effectExtent l="0" t="0" r="8255" b="0"/>
+            <wp:docPr id="9" name="Picture 9"/>
+            <wp:cNvGraphicFramePr>
+              <a:graphicFrameLocks xmlns:a="http://schemas.openxmlformats.org/drawingml/2006/main" noChangeAspect="1"/>
+            </wp:cNvGraphicFramePr>
+            <a:graphic xmlns:a="http://schemas.openxmlformats.org/drawingml/2006/main">
+              <a:graphicData uri="http://schemas.openxmlformats.org/drawingml/2006/picture">
+                <pic:pic xmlns:pic="http://schemas.openxmlformats.org/drawingml/2006/picture">
+                  <pic:nvPicPr>
+                    <pic:cNvPr id="0" name="Picture 9"/>
+                    <pic:cNvPicPr>
+                      <a:picLocks noChangeAspect="1" noChangeArrowheads="1"/>
+                    </pic:cNvPicPr>
+                  </pic:nvPicPr>
+                  <pic:blipFill>
+                    <a:blip r:embed="rId16">
+                      <a:extLst>
+                        <a:ext uri="{28A0092B-C50C-407E-A947-70E740481C1C}">
+                          <a14:useLocalDpi xmlns:a14="http://schemas.microsoft.com/office/drawing/2010/main" val="0"/>
+                        </a:ext>
+                      </a:extLst>
+                    </a:blip>
+                    <a:srcRect/>
+                    <a:stretch>
+                      <a:fillRect/>
+                    </a:stretch>
+                  </pic:blipFill>
+                  <pic:spPr bwMode="auto">
+                    <a:xfrm>
+                      <a:off x="0" y="0"/>
+                      <a:ext cx="5725795" cy="4822190"/>
+                    </a:xfrm>
+                    <a:prstGeom prst="rect">
+                      <a:avLst/>
+                    </a:prstGeom>
+                    <a:noFill/>
+                    <a:ln>
+                      <a:noFill/>
+                    </a:ln>
+                  </pic:spPr>
+                </pic:pic>
+              </a:graphicData>
+            </a:graphic>
+          </wp:inline>
+        </w:drawing>
+      </w:r>
+    </w:p>
+    <w:p>
+      <w:pPr>
+        <w:rPr>
+          <w:rFonts w:ascii="Times New Roman" w:hAnsi="Times New Roman" w:cs="Times New Roman"/>
+          <w:i/>
+          <w:sz w:val="16"/>
+          <w:szCs w:val="16"/>
+          <w:lang w:eastAsia="en-GB"/>
+        </w:rPr>
+      </w:pPr>
+      <w:r>
+        <w:rPr>
+          <w:rFonts w:ascii="Times New Roman" w:hAnsi="Times New Roman" w:cs="Times New Roman"/>
+          <w:i/>
+          <w:sz w:val="16"/>
+          <w:szCs w:val="16"/>
+          <w:lang w:eastAsia="en-GB"/>
+        </w:rPr>
+        <w:t xml:space="preserve">Fig 5. </w:t>
+      </w:r>
+      <w:proofErr w:type="spellStart"/>
+      <w:r>
+        <w:rPr>
+          <w:rFonts w:ascii="Times New Roman" w:hAnsi="Times New Roman" w:cs="Times New Roman"/>
+          <w:i/>
+          <w:sz w:val="16"/>
+          <w:szCs w:val="16"/>
+          <w:lang w:eastAsia="en-GB"/>
+        </w:rPr>
+        <w:t>PlayerScript</w:t>
+      </w:r>
+      <w:proofErr w:type="spellEnd"/>
+      <w:r>
+        <w:rPr>
+          <w:rFonts w:ascii="Times New Roman" w:hAnsi="Times New Roman" w:cs="Times New Roman"/>
+          <w:i/>
+          <w:sz w:val="16"/>
+          <w:szCs w:val="16"/>
+          <w:lang w:eastAsia="en-GB"/>
+        </w:rPr>
+        <w:t xml:space="preserve"> non-inherited functions</w:t>
+      </w:r>
+    </w:p>
+    <w:p>
+      <w:pPr>
+        <w:ind w:firstLine="720"/>
+        <w:rPr>
+          <w:rFonts w:ascii="Times New Roman" w:hAnsi="Times New Roman" w:cs="Times New Roman"/>
+          <w:sz w:val="24"/>
+          <w:szCs w:val="24"/>
+          <w:lang w:eastAsia="en-GB"/>
+        </w:rPr>
+      </w:pPr>
+      <w:r>
+        <w:rPr>
+          <w:rFonts w:ascii="Times New Roman" w:hAnsi="Times New Roman" w:cs="Times New Roman"/>
+          <w:sz w:val="24"/>
+          <w:szCs w:val="24"/>
+          <w:lang w:eastAsia="en-GB"/>
+        </w:rPr>
+        <w:t>The non-inherited functions handle the combat of the game. These functions are; “</w:t>
+      </w:r>
+      <w:proofErr w:type="spellStart"/>
+      <w:proofErr w:type="gramStart"/>
+      <w:r>
+        <w:rPr>
+          <w:rFonts w:ascii="Times New Roman" w:hAnsi="Times New Roman" w:cs="Times New Roman"/>
+          <w:sz w:val="24"/>
+          <w:szCs w:val="24"/>
+          <w:lang w:eastAsia="en-GB"/>
+        </w:rPr>
+        <w:t>StartPunch</w:t>
+      </w:r>
+      <w:proofErr w:type="spellEnd"/>
+      <w:r>
+        <w:rPr>
+          <w:rFonts w:ascii="Times New Roman" w:hAnsi="Times New Roman" w:cs="Times New Roman"/>
+          <w:sz w:val="24"/>
+          <w:szCs w:val="24"/>
+          <w:lang w:eastAsia="en-GB"/>
+        </w:rPr>
+        <w:t>(</w:t>
+      </w:r>
+      <w:proofErr w:type="gramEnd"/>
+      <w:r>
+        <w:rPr>
+          <w:rFonts w:ascii="Times New Roman" w:hAnsi="Times New Roman" w:cs="Times New Roman"/>
+          <w:sz w:val="24"/>
+          <w:szCs w:val="24"/>
+          <w:lang w:eastAsia="en-GB"/>
+        </w:rPr>
+        <w:t>)”, “Blocking()”, “</w:t>
+      </w:r>
+      <w:proofErr w:type="spellStart"/>
+      <w:r>
+        <w:rPr>
+          <w:rFonts w:ascii="Times New Roman" w:hAnsi="Times New Roman" w:cs="Times New Roman"/>
+          <w:sz w:val="24"/>
+          <w:szCs w:val="24"/>
+          <w:lang w:eastAsia="en-GB"/>
+        </w:rPr>
+        <w:t>EndBlock</w:t>
+      </w:r>
+      <w:proofErr w:type="spellEnd"/>
+      <w:r>
+        <w:rPr>
+          <w:rFonts w:ascii="Times New Roman" w:hAnsi="Times New Roman" w:cs="Times New Roman"/>
+          <w:sz w:val="24"/>
+          <w:szCs w:val="24"/>
+          <w:lang w:eastAsia="en-GB"/>
+        </w:rPr>
+        <w:t>()” and “</w:t>
+      </w:r>
+      <w:proofErr w:type="spellStart"/>
+      <w:r>
+        <w:rPr>
+          <w:rFonts w:ascii="Times New Roman" w:hAnsi="Times New Roman" w:cs="Times New Roman"/>
+          <w:sz w:val="24"/>
+          <w:szCs w:val="24"/>
+          <w:lang w:eastAsia="en-GB"/>
+        </w:rPr>
+        <w:t>BeingPunched</w:t>
+      </w:r>
+      <w:proofErr w:type="spellEnd"/>
+      <w:r>
+        <w:rPr>
+          <w:rFonts w:ascii="Times New Roman" w:hAnsi="Times New Roman" w:cs="Times New Roman"/>
+          <w:sz w:val="24"/>
+          <w:szCs w:val="24"/>
+          <w:lang w:eastAsia="en-GB"/>
+        </w:rPr>
+        <w:t>(</w:t>
+      </w:r>
+      <w:proofErr w:type="spellStart"/>
+      <w:r>
+        <w:rPr>
+          <w:rFonts w:ascii="Times New Roman" w:hAnsi="Times New Roman" w:cs="Times New Roman"/>
+          <w:sz w:val="24"/>
+          <w:szCs w:val="24"/>
+          <w:lang w:eastAsia="en-GB"/>
+        </w:rPr>
+        <w:t>int</w:t>
+      </w:r>
+      <w:proofErr w:type="spellEnd"/>
+      <w:r>
+        <w:rPr>
+          <w:rFonts w:ascii="Times New Roman" w:hAnsi="Times New Roman" w:cs="Times New Roman"/>
+          <w:sz w:val="24"/>
+          <w:szCs w:val="24"/>
+          <w:lang w:eastAsia="en-GB"/>
+        </w:rPr>
+        <w:t xml:space="preserve"> dmg)”. Each of these largely work as the names would suggest. </w:t>
+      </w:r>
+    </w:p>
+    <w:p>
+      <w:pPr>
+        <w:ind w:firstLine="720"/>
+        <w:rPr>
+          <w:rFonts w:ascii="Times New Roman" w:hAnsi="Times New Roman" w:cs="Times New Roman"/>
+          <w:sz w:val="24"/>
+          <w:szCs w:val="24"/>
+          <w:lang w:eastAsia="en-GB"/>
+        </w:rPr>
+      </w:pPr>
+      <w:r>
+        <w:rPr>
+          <w:rFonts w:ascii="Times New Roman" w:hAnsi="Times New Roman" w:cs="Times New Roman"/>
+          <w:sz w:val="24"/>
+          <w:szCs w:val="24"/>
+          <w:lang w:eastAsia="en-GB"/>
+        </w:rPr>
+        <w:t>“</w:t>
+      </w:r>
+      <w:proofErr w:type="spellStart"/>
+      <w:proofErr w:type="gramStart"/>
+      <w:r>
+        <w:rPr>
+          <w:rFonts w:ascii="Times New Roman" w:hAnsi="Times New Roman" w:cs="Times New Roman"/>
+          <w:sz w:val="24"/>
+          <w:szCs w:val="24"/>
+          <w:lang w:eastAsia="en-GB"/>
+        </w:rPr>
+        <w:t>StartPunch</w:t>
+      </w:r>
+      <w:proofErr w:type="spellEnd"/>
+      <w:r>
+        <w:rPr>
+          <w:rFonts w:ascii="Times New Roman" w:hAnsi="Times New Roman" w:cs="Times New Roman"/>
+          <w:sz w:val="24"/>
+          <w:szCs w:val="24"/>
+          <w:lang w:eastAsia="en-GB"/>
+        </w:rPr>
+        <w:t>(</w:t>
+      </w:r>
+      <w:proofErr w:type="gramEnd"/>
+      <w:r>
+        <w:rPr>
+          <w:rFonts w:ascii="Times New Roman" w:hAnsi="Times New Roman" w:cs="Times New Roman"/>
+          <w:sz w:val="24"/>
+          <w:szCs w:val="24"/>
+          <w:lang w:eastAsia="en-GB"/>
+        </w:rPr>
+        <w:t>)</w:t>
+      </w:r>
+      <w:r>
+        <w:rPr>
+          <w:rFonts w:ascii="Times New Roman" w:hAnsi="Times New Roman" w:cs="Times New Roman"/>
+          <w:sz w:val="24"/>
+          <w:szCs w:val="24"/>
+          <w:lang w:eastAsia="en-GB"/>
+        </w:rPr>
+        <w:t>” is called when the player taps on the section of the screen to make their attack. It starts the “</w:t>
+      </w:r>
+      <w:proofErr w:type="gramStart"/>
+      <w:r>
+        <w:rPr>
+          <w:rFonts w:ascii="Times New Roman" w:hAnsi="Times New Roman" w:cs="Times New Roman"/>
+          <w:sz w:val="24"/>
+          <w:szCs w:val="24"/>
+          <w:lang w:eastAsia="en-GB"/>
+        </w:rPr>
+        <w:t>Punch(</w:t>
+      </w:r>
+      <w:proofErr w:type="gramEnd"/>
+      <w:r>
+        <w:rPr>
+          <w:rFonts w:ascii="Times New Roman" w:hAnsi="Times New Roman" w:cs="Times New Roman"/>
+          <w:sz w:val="24"/>
+          <w:szCs w:val="24"/>
+          <w:lang w:eastAsia="en-GB"/>
+        </w:rPr>
+        <w:t>)” coroutine, which will be thoroughly explained after the screenshot showing the coroutine information.</w:t>
+      </w:r>
+    </w:p>
+    <w:p>
+      <w:pPr>
+        <w:ind w:firstLine="720"/>
+        <w:rPr>
+          <w:rFonts w:ascii="Times New Roman" w:hAnsi="Times New Roman" w:cs="Times New Roman"/>
+          <w:sz w:val="24"/>
+          <w:szCs w:val="24"/>
+          <w:lang w:eastAsia="en-GB"/>
+        </w:rPr>
+      </w:pPr>
+      <w:r>
+        <w:rPr>
+          <w:rFonts w:ascii="Times New Roman" w:hAnsi="Times New Roman" w:cs="Times New Roman"/>
+          <w:sz w:val="24"/>
+          <w:szCs w:val="24"/>
+          <w:lang w:eastAsia="en-GB"/>
+        </w:rPr>
+        <w:t>“</w:t>
+      </w:r>
+      <w:proofErr w:type="gramStart"/>
+      <w:r>
+        <w:rPr>
+          <w:rFonts w:ascii="Times New Roman" w:hAnsi="Times New Roman" w:cs="Times New Roman"/>
+          <w:sz w:val="24"/>
+          <w:szCs w:val="24"/>
+          <w:lang w:eastAsia="en-GB"/>
+        </w:rPr>
+        <w:t>Blocking(</w:t>
+      </w:r>
+      <w:proofErr w:type="gramEnd"/>
+      <w:r>
+        <w:rPr>
+          <w:rFonts w:ascii="Times New Roman" w:hAnsi="Times New Roman" w:cs="Times New Roman"/>
+          <w:sz w:val="24"/>
+          <w:szCs w:val="24"/>
+          <w:lang w:eastAsia="en-GB"/>
+        </w:rPr>
+        <w:t>)” is called when the players finger touches the section of the screen, it sets “</w:t>
+      </w:r>
+      <w:proofErr w:type="spellStart"/>
+      <w:r>
+        <w:rPr>
+          <w:rFonts w:ascii="Times New Roman" w:hAnsi="Times New Roman" w:cs="Times New Roman"/>
+          <w:sz w:val="24"/>
+          <w:szCs w:val="24"/>
+          <w:lang w:eastAsia="en-GB"/>
+        </w:rPr>
+        <w:t>isBlocking</w:t>
+      </w:r>
+      <w:proofErr w:type="spellEnd"/>
+      <w:r>
+        <w:rPr>
+          <w:rFonts w:ascii="Times New Roman" w:hAnsi="Times New Roman" w:cs="Times New Roman"/>
+          <w:sz w:val="24"/>
+          <w:szCs w:val="24"/>
+          <w:lang w:eastAsia="en-GB"/>
+        </w:rPr>
+        <w:t>” to true. Its counterpart, “</w:t>
+      </w:r>
+      <w:proofErr w:type="spellStart"/>
+      <w:r>
+        <w:rPr>
+          <w:rFonts w:ascii="Times New Roman" w:hAnsi="Times New Roman" w:cs="Times New Roman"/>
+          <w:sz w:val="24"/>
+          <w:szCs w:val="24"/>
+          <w:lang w:eastAsia="en-GB"/>
+        </w:rPr>
+        <w:t>EndBlock</w:t>
+      </w:r>
+      <w:proofErr w:type="spellEnd"/>
+      <w:r>
+        <w:rPr>
+          <w:rFonts w:ascii="Times New Roman" w:hAnsi="Times New Roman" w:cs="Times New Roman"/>
+          <w:sz w:val="24"/>
+          <w:szCs w:val="24"/>
+          <w:lang w:eastAsia="en-GB"/>
+        </w:rPr>
+        <w:t>”</w:t>
+      </w:r>
+      <w:r>
+        <w:rPr>
+          <w:rFonts w:ascii="Times New Roman" w:hAnsi="Times New Roman" w:cs="Times New Roman"/>
+          <w:sz w:val="24"/>
+          <w:szCs w:val="24"/>
+          <w:lang w:eastAsia="en-GB"/>
+        </w:rPr>
+        <w:t>,</w:t>
+      </w:r>
+      <w:r>
+        <w:rPr>
+          <w:rFonts w:ascii="Times New Roman" w:hAnsi="Times New Roman" w:cs="Times New Roman"/>
+          <w:sz w:val="24"/>
+          <w:szCs w:val="24"/>
+          <w:lang w:eastAsia="en-GB"/>
+        </w:rPr>
+        <w:t xml:space="preserve"> </w:t>
+      </w:r>
+      <w:r>
+        <w:rPr>
+          <w:rFonts w:ascii="Times New Roman" w:hAnsi="Times New Roman" w:cs="Times New Roman"/>
+          <w:sz w:val="24"/>
+          <w:szCs w:val="24"/>
+          <w:lang w:eastAsia="en-GB"/>
+        </w:rPr>
+        <w:t>is called when the player’s finger leaves that section of the screen.</w:t>
+      </w:r>
+    </w:p>
+    <w:p>
+      <w:pPr>
+        <w:ind w:firstLine="720"/>
+        <w:rPr>
+          <w:rFonts w:ascii="Times New Roman" w:hAnsi="Times New Roman" w:cs="Times New Roman"/>
+          <w:noProof/>
+          <w:sz w:val="24"/>
+          <w:szCs w:val="24"/>
+          <w:lang w:eastAsia="en-GB"/>
+        </w:rPr>
+      </w:pPr>
+      <w:r>
+        <w:rPr>
+          <w:rFonts w:ascii="Times New Roman" w:hAnsi="Times New Roman" w:cs="Times New Roman"/>
+          <w:sz w:val="24"/>
+          <w:szCs w:val="24"/>
+          <w:lang w:eastAsia="en-GB"/>
+        </w:rPr>
+        <w:t>“</w:t>
+      </w:r>
+      <w:proofErr w:type="spellStart"/>
+      <w:proofErr w:type="gramStart"/>
+      <w:r>
+        <w:rPr>
+          <w:rFonts w:ascii="Times New Roman" w:hAnsi="Times New Roman" w:cs="Times New Roman"/>
+          <w:sz w:val="24"/>
+          <w:szCs w:val="24"/>
+          <w:lang w:eastAsia="en-GB"/>
+        </w:rPr>
+        <w:t>BeingPunched</w:t>
+      </w:r>
+      <w:proofErr w:type="spellEnd"/>
+      <w:r>
+        <w:rPr>
+          <w:rFonts w:ascii="Times New Roman" w:hAnsi="Times New Roman" w:cs="Times New Roman"/>
+          <w:sz w:val="24"/>
+          <w:szCs w:val="24"/>
+          <w:lang w:eastAsia="en-GB"/>
+        </w:rPr>
+        <w:t>(</w:t>
+      </w:r>
+      <w:proofErr w:type="spellStart"/>
+      <w:proofErr w:type="gramEnd"/>
+      <w:r>
+        <w:rPr>
+          <w:rFonts w:ascii="Times New Roman" w:hAnsi="Times New Roman" w:cs="Times New Roman"/>
+          <w:sz w:val="24"/>
+          <w:szCs w:val="24"/>
+          <w:lang w:eastAsia="en-GB"/>
+        </w:rPr>
+        <w:t>int</w:t>
+      </w:r>
+      <w:proofErr w:type="spellEnd"/>
+      <w:r>
+        <w:rPr>
+          <w:rFonts w:ascii="Times New Roman" w:hAnsi="Times New Roman" w:cs="Times New Roman"/>
+          <w:sz w:val="24"/>
+          <w:szCs w:val="24"/>
+          <w:lang w:eastAsia="en-GB"/>
+        </w:rPr>
+        <w:t xml:space="preserve"> dmg)” is called by the opponent to </w:t>
+      </w:r>
+      <w:r>
+        <w:rPr>
+          <w:rFonts w:ascii="Times New Roman" w:hAnsi="Times New Roman" w:cs="Times New Roman"/>
+          <w:sz w:val="24"/>
+          <w:szCs w:val="24"/>
+          <w:lang w:eastAsia="en-GB"/>
+        </w:rPr>
+        <w:t>show that the player is being attacked. This function takes in an integer as a damage value. It then declares a float as “</w:t>
+      </w:r>
+      <w:proofErr w:type="spellStart"/>
+      <w:r>
+        <w:rPr>
+          <w:rFonts w:ascii="Times New Roman" w:hAnsi="Times New Roman" w:cs="Times New Roman"/>
+          <w:sz w:val="24"/>
+          <w:szCs w:val="24"/>
+          <w:lang w:eastAsia="en-GB"/>
+        </w:rPr>
+        <w:t>healthChange</w:t>
+      </w:r>
+      <w:proofErr w:type="spellEnd"/>
+      <w:r>
+        <w:rPr>
+          <w:rFonts w:ascii="Times New Roman" w:hAnsi="Times New Roman" w:cs="Times New Roman"/>
+          <w:sz w:val="24"/>
+          <w:szCs w:val="24"/>
+          <w:lang w:eastAsia="en-GB"/>
+        </w:rPr>
+        <w:t>”, this is used to determine how much the player’s current health value is changed by. If the player’s “</w:t>
+      </w:r>
+      <w:proofErr w:type="spellStart"/>
+      <w:r>
+        <w:rPr>
+          <w:rFonts w:ascii="Times New Roman" w:hAnsi="Times New Roman" w:cs="Times New Roman"/>
+          <w:sz w:val="24"/>
+          <w:szCs w:val="24"/>
+          <w:lang w:eastAsia="en-GB"/>
+        </w:rPr>
+        <w:t>isBlocking</w:t>
+      </w:r>
+      <w:proofErr w:type="spellEnd"/>
+      <w:r>
+        <w:rPr>
+          <w:rFonts w:ascii="Times New Roman" w:hAnsi="Times New Roman" w:cs="Times New Roman"/>
+          <w:sz w:val="24"/>
+          <w:szCs w:val="24"/>
+          <w:lang w:eastAsia="en-GB"/>
+        </w:rPr>
+        <w:t xml:space="preserve">” </w:t>
+      </w:r>
+      <w:proofErr w:type="spellStart"/>
+      <w:r>
+        <w:rPr>
+          <w:rFonts w:ascii="Times New Roman" w:hAnsi="Times New Roman" w:cs="Times New Roman"/>
+          <w:sz w:val="24"/>
+          <w:szCs w:val="24"/>
+          <w:lang w:eastAsia="en-GB"/>
+        </w:rPr>
+        <w:t>boolean</w:t>
+      </w:r>
+      <w:proofErr w:type="spellEnd"/>
+      <w:r>
+        <w:rPr>
+          <w:rFonts w:ascii="Times New Roman" w:hAnsi="Times New Roman" w:cs="Times New Roman"/>
+          <w:sz w:val="24"/>
+          <w:szCs w:val="24"/>
+          <w:lang w:eastAsia="en-GB"/>
+        </w:rPr>
+        <w:t xml:space="preserve"> is true, then the “</w:t>
+      </w:r>
+      <w:proofErr w:type="spellStart"/>
+      <w:r>
+        <w:rPr>
+          <w:rFonts w:ascii="Times New Roman" w:hAnsi="Times New Roman" w:cs="Times New Roman"/>
+          <w:sz w:val="24"/>
+          <w:szCs w:val="24"/>
+          <w:lang w:eastAsia="en-GB"/>
+        </w:rPr>
+        <w:t>currentClip</w:t>
+      </w:r>
+      <w:proofErr w:type="spellEnd"/>
+      <w:r>
+        <w:rPr>
+          <w:rFonts w:ascii="Times New Roman" w:hAnsi="Times New Roman" w:cs="Times New Roman"/>
+          <w:sz w:val="24"/>
+          <w:szCs w:val="24"/>
+          <w:lang w:eastAsia="en-GB"/>
+        </w:rPr>
+        <w:t>” is set to “</w:t>
+      </w:r>
+      <w:proofErr w:type="spellStart"/>
+      <w:r>
+        <w:rPr>
+          <w:rFonts w:ascii="Times New Roman" w:hAnsi="Times New Roman" w:cs="Times New Roman"/>
+          <w:sz w:val="24"/>
+          <w:szCs w:val="24"/>
+          <w:lang w:eastAsia="en-GB"/>
+        </w:rPr>
+        <w:t>blockSound</w:t>
+      </w:r>
+      <w:proofErr w:type="spellEnd"/>
+      <w:r>
+        <w:rPr>
+          <w:rFonts w:ascii="Times New Roman" w:hAnsi="Times New Roman" w:cs="Times New Roman"/>
+          <w:sz w:val="24"/>
+          <w:szCs w:val="24"/>
+          <w:lang w:eastAsia="en-GB"/>
+        </w:rPr>
+        <w:t>” and health change is set to equal the incoming damage minus the damage reduced by the block. If the player’s “</w:t>
+      </w:r>
+      <w:proofErr w:type="spellStart"/>
+      <w:r>
+        <w:rPr>
+          <w:rFonts w:ascii="Times New Roman" w:hAnsi="Times New Roman" w:cs="Times New Roman"/>
+          <w:sz w:val="24"/>
+          <w:szCs w:val="24"/>
+          <w:lang w:eastAsia="en-GB"/>
+        </w:rPr>
+        <w:t>isBlocking</w:t>
+      </w:r>
+      <w:proofErr w:type="spellEnd"/>
+      <w:r>
+        <w:rPr>
+          <w:rFonts w:ascii="Times New Roman" w:hAnsi="Times New Roman" w:cs="Times New Roman"/>
+          <w:sz w:val="24"/>
+          <w:szCs w:val="24"/>
+          <w:lang w:eastAsia="en-GB"/>
+        </w:rPr>
+        <w:t xml:space="preserve">” </w:t>
+      </w:r>
+      <w:proofErr w:type="spellStart"/>
+      <w:r>
+        <w:rPr>
+          <w:rFonts w:ascii="Times New Roman" w:hAnsi="Times New Roman" w:cs="Times New Roman"/>
+          <w:sz w:val="24"/>
+          <w:szCs w:val="24"/>
+          <w:lang w:eastAsia="en-GB"/>
+        </w:rPr>
+        <w:t>boolean</w:t>
+      </w:r>
+      <w:proofErr w:type="spellEnd"/>
+      <w:r>
+        <w:rPr>
+          <w:rFonts w:ascii="Times New Roman" w:hAnsi="Times New Roman" w:cs="Times New Roman"/>
+          <w:sz w:val="24"/>
+          <w:szCs w:val="24"/>
+          <w:lang w:eastAsia="en-GB"/>
+        </w:rPr>
+        <w:t xml:space="preserve"> is false, </w:t>
+      </w:r>
+      <w:r>
+        <w:rPr>
+          <w:rFonts w:ascii="Times New Roman" w:hAnsi="Times New Roman" w:cs="Times New Roman"/>
+          <w:sz w:val="24"/>
+          <w:szCs w:val="24"/>
+          <w:lang w:eastAsia="en-GB"/>
+        </w:rPr>
+        <w:t>then “</w:t>
+      </w:r>
+      <w:proofErr w:type="spellStart"/>
+      <w:r>
+        <w:rPr>
+          <w:rFonts w:ascii="Times New Roman" w:hAnsi="Times New Roman" w:cs="Times New Roman"/>
+          <w:sz w:val="24"/>
+          <w:szCs w:val="24"/>
+          <w:lang w:eastAsia="en-GB"/>
+        </w:rPr>
+        <w:t>currentClip</w:t>
+      </w:r>
+      <w:proofErr w:type="spellEnd"/>
+      <w:r>
+        <w:rPr>
+          <w:rFonts w:ascii="Times New Roman" w:hAnsi="Times New Roman" w:cs="Times New Roman"/>
+          <w:sz w:val="24"/>
+          <w:szCs w:val="24"/>
+          <w:lang w:eastAsia="en-GB"/>
+        </w:rPr>
+        <w:t>” is set to “</w:t>
+      </w:r>
+      <w:proofErr w:type="spellStart"/>
+      <w:r>
+        <w:rPr>
+          <w:rFonts w:ascii="Times New Roman" w:hAnsi="Times New Roman" w:cs="Times New Roman"/>
+          <w:sz w:val="24"/>
+          <w:szCs w:val="24"/>
+          <w:lang w:eastAsia="en-GB"/>
+        </w:rPr>
+        <w:t>damageSound</w:t>
+      </w:r>
+      <w:proofErr w:type="spellEnd"/>
+      <w:r>
+        <w:rPr>
+          <w:rFonts w:ascii="Times New Roman" w:hAnsi="Times New Roman" w:cs="Times New Roman"/>
+          <w:sz w:val="24"/>
+          <w:szCs w:val="24"/>
+          <w:lang w:eastAsia="en-GB"/>
+        </w:rPr>
+        <w:t>” and “</w:t>
+      </w:r>
+      <w:proofErr w:type="spellStart"/>
+      <w:r>
+        <w:rPr>
+          <w:rFonts w:ascii="Times New Roman" w:hAnsi="Times New Roman" w:cs="Times New Roman"/>
+          <w:sz w:val="24"/>
+          <w:szCs w:val="24"/>
+          <w:lang w:eastAsia="en-GB"/>
+        </w:rPr>
+        <w:t>healthchange</w:t>
+      </w:r>
+      <w:proofErr w:type="spellEnd"/>
+      <w:r>
+        <w:rPr>
+          <w:rFonts w:ascii="Times New Roman" w:hAnsi="Times New Roman" w:cs="Times New Roman"/>
+          <w:sz w:val="24"/>
+          <w:szCs w:val="24"/>
+          <w:lang w:eastAsia="en-GB"/>
+        </w:rPr>
+        <w:t xml:space="preserve">” is set to equal the incoming damage value without any reductions. </w:t>
+      </w:r>
+      <w:r>
+        <w:rPr>
+          <w:rFonts w:ascii="Times New Roman" w:hAnsi="Times New Roman" w:cs="Times New Roman"/>
+          <w:sz w:val="24"/>
+          <w:szCs w:val="24"/>
+          <w:lang w:eastAsia="en-GB"/>
+        </w:rPr>
+        <w:t xml:space="preserve">The player then is forced to stop blocking and the health is reduced by the </w:t>
+      </w:r>
+      <w:r>
+        <w:rPr>
+          <w:rFonts w:ascii="Times New Roman" w:hAnsi="Times New Roman" w:cs="Times New Roman"/>
+          <w:sz w:val="24"/>
+          <w:szCs w:val="24"/>
+          <w:lang w:eastAsia="en-GB"/>
+        </w:rPr>
+        <w:lastRenderedPageBreak/>
+        <w:t>relevant amount. The relevant audio is then played to inform the opponent if they have hit the player for full damage or blocked damage.</w:t>
+      </w:r>
+      <w:r>
+        <w:rPr>
+          <w:rFonts w:ascii="Times New Roman" w:hAnsi="Times New Roman" w:cs="Times New Roman"/>
+          <w:noProof/>
+          <w:sz w:val="24"/>
+          <w:szCs w:val="24"/>
+          <w:lang w:eastAsia="en-GB"/>
+        </w:rPr>
+        <w:t xml:space="preserve"> </w:t>
+      </w:r>
+    </w:p>
+    <w:p>
+      <w:pPr>
+        <w:ind w:firstLine="720"/>
+        <w:rPr>
+          <w:rFonts w:ascii="Times New Roman" w:hAnsi="Times New Roman" w:cs="Times New Roman"/>
+          <w:sz w:val="24"/>
+          <w:szCs w:val="24"/>
+          <w:lang w:eastAsia="en-GB"/>
+        </w:rPr>
+      </w:pPr>
+      <w:r>
+        <w:rPr>
+          <w:rFonts w:ascii="Times New Roman" w:hAnsi="Times New Roman" w:cs="Times New Roman"/>
+          <w:noProof/>
+          <w:sz w:val="24"/>
+          <w:szCs w:val="24"/>
+          <w:lang w:eastAsia="en-GB"/>
+        </w:rPr>
+        <w:drawing>
+          <wp:inline distT="0" distB="0" distL="0" distR="0" wp14:anchorId="4DCDDDE8" wp14:editId="6DC6DF1A">
+            <wp:extent cx="5279390" cy="4572000"/>
+            <wp:effectExtent l="0" t="0" r="0" b="0"/>
+            <wp:docPr id="11" name="Picture 11"/>
+            <wp:cNvGraphicFramePr>
+              <a:graphicFrameLocks xmlns:a="http://schemas.openxmlformats.org/drawingml/2006/main" noChangeAspect="1"/>
+            </wp:cNvGraphicFramePr>
+            <a:graphic xmlns:a="http://schemas.openxmlformats.org/drawingml/2006/main">
+              <a:graphicData uri="http://schemas.openxmlformats.org/drawingml/2006/picture">
+                <pic:pic xmlns:pic="http://schemas.openxmlformats.org/drawingml/2006/picture">
+                  <pic:nvPicPr>
+                    <pic:cNvPr id="0" name="Picture 11"/>
+                    <pic:cNvPicPr>
+                      <a:picLocks noChangeAspect="1" noChangeArrowheads="1"/>
+                    </pic:cNvPicPr>
+                  </pic:nvPicPr>
+                  <pic:blipFill>
+                    <a:blip r:embed="rId17">
+                      <a:extLst>
+                        <a:ext uri="{28A0092B-C50C-407E-A947-70E740481C1C}">
+                          <a14:useLocalDpi xmlns:a14="http://schemas.microsoft.com/office/drawing/2010/main" val="0"/>
+                        </a:ext>
+                      </a:extLst>
+                    </a:blip>
+                    <a:srcRect/>
+                    <a:stretch>
+                      <a:fillRect/>
+                    </a:stretch>
+                  </pic:blipFill>
+                  <pic:spPr bwMode="auto">
+                    <a:xfrm>
+                      <a:off x="0" y="0"/>
+                      <a:ext cx="5279390" cy="4572000"/>
+                    </a:xfrm>
+                    <a:prstGeom prst="rect">
+                      <a:avLst/>
+                    </a:prstGeom>
+                    <a:noFill/>
+                    <a:ln>
+                      <a:noFill/>
+                    </a:ln>
+                  </pic:spPr>
+                </pic:pic>
+              </a:graphicData>
+            </a:graphic>
+          </wp:inline>
+        </w:drawing>
+      </w:r>
+    </w:p>
+    <w:p>
+      <w:pPr>
+        <w:ind w:firstLine="720"/>
+        <w:rPr>
+          <w:rFonts w:ascii="Times New Roman" w:hAnsi="Times New Roman" w:cs="Times New Roman"/>
+          <w:i/>
+          <w:sz w:val="16"/>
+          <w:szCs w:val="16"/>
+          <w:lang w:eastAsia="en-GB"/>
+        </w:rPr>
+      </w:pPr>
+      <w:r>
+        <w:rPr>
+          <w:rFonts w:ascii="Times New Roman" w:hAnsi="Times New Roman" w:cs="Times New Roman"/>
+          <w:i/>
+          <w:sz w:val="16"/>
+          <w:szCs w:val="16"/>
+          <w:lang w:eastAsia="en-GB"/>
+        </w:rPr>
+        <w:t xml:space="preserve">Fig 6. </w:t>
+      </w:r>
+      <w:proofErr w:type="spellStart"/>
+      <w:r>
+        <w:rPr>
+          <w:rFonts w:ascii="Times New Roman" w:hAnsi="Times New Roman" w:cs="Times New Roman"/>
+          <w:i/>
+          <w:sz w:val="16"/>
+          <w:szCs w:val="16"/>
+          <w:lang w:eastAsia="en-GB"/>
+        </w:rPr>
+        <w:t>PlayerScript</w:t>
+      </w:r>
+      <w:proofErr w:type="spellEnd"/>
+      <w:r>
+        <w:rPr>
+          <w:rFonts w:ascii="Times New Roman" w:hAnsi="Times New Roman" w:cs="Times New Roman"/>
+          <w:i/>
+          <w:sz w:val="16"/>
+          <w:szCs w:val="16"/>
+          <w:lang w:eastAsia="en-GB"/>
+        </w:rPr>
+        <w:t xml:space="preserve"> Coroutines</w:t>
+      </w:r>
+    </w:p>
+    <w:p>
+      <w:pPr>
+        <w:ind w:firstLine="720"/>
+        <w:rPr>
+          <w:rFonts w:ascii="Times New Roman" w:hAnsi="Times New Roman" w:cs="Times New Roman"/>
+          <w:sz w:val="24"/>
+          <w:szCs w:val="24"/>
+          <w:lang w:eastAsia="en-GB"/>
+        </w:rPr>
+      </w:pPr>
+      <w:r>
+        <w:rPr>
+          <w:rFonts w:ascii="Times New Roman" w:hAnsi="Times New Roman" w:cs="Times New Roman"/>
+          <w:sz w:val="24"/>
+          <w:szCs w:val="24"/>
+          <w:lang w:eastAsia="en-GB"/>
+        </w:rPr>
+        <w:t>Coroutines handle the attacking and death of players. Whenever a player makes an attack, the “</w:t>
+      </w:r>
+      <w:proofErr w:type="gramStart"/>
+      <w:r>
+        <w:rPr>
+          <w:rFonts w:ascii="Times New Roman" w:hAnsi="Times New Roman" w:cs="Times New Roman"/>
+          <w:sz w:val="24"/>
+          <w:szCs w:val="24"/>
+          <w:lang w:eastAsia="en-GB"/>
+        </w:rPr>
+        <w:t>Punch(</w:t>
+      </w:r>
+      <w:proofErr w:type="gramEnd"/>
+      <w:r>
+        <w:rPr>
+          <w:rFonts w:ascii="Times New Roman" w:hAnsi="Times New Roman" w:cs="Times New Roman"/>
+          <w:sz w:val="24"/>
+          <w:szCs w:val="24"/>
+          <w:lang w:eastAsia="en-GB"/>
+        </w:rPr>
+        <w:t>)” coroutine is called by the “</w:t>
+      </w:r>
+      <w:proofErr w:type="spellStart"/>
+      <w:r>
+        <w:rPr>
+          <w:rFonts w:ascii="Times New Roman" w:hAnsi="Times New Roman" w:cs="Times New Roman"/>
+          <w:sz w:val="24"/>
+          <w:szCs w:val="24"/>
+          <w:lang w:eastAsia="en-GB"/>
+        </w:rPr>
+        <w:t>StartPunch</w:t>
+      </w:r>
+      <w:proofErr w:type="spellEnd"/>
+      <w:r>
+        <w:rPr>
+          <w:rFonts w:ascii="Times New Roman" w:hAnsi="Times New Roman" w:cs="Times New Roman"/>
+          <w:sz w:val="24"/>
+          <w:szCs w:val="24"/>
+          <w:lang w:eastAsia="en-GB"/>
+        </w:rPr>
+        <w:t>()” function. When the players health hits zero the “</w:t>
+      </w:r>
+      <w:proofErr w:type="spellStart"/>
+      <w:proofErr w:type="gramStart"/>
+      <w:r>
+        <w:rPr>
+          <w:rFonts w:ascii="Times New Roman" w:hAnsi="Times New Roman" w:cs="Times New Roman"/>
+          <w:sz w:val="24"/>
+          <w:szCs w:val="24"/>
+          <w:lang w:eastAsia="en-GB"/>
+        </w:rPr>
+        <w:t>PlayerDeath</w:t>
+      </w:r>
+      <w:proofErr w:type="spellEnd"/>
+      <w:r>
+        <w:rPr>
+          <w:rFonts w:ascii="Times New Roman" w:hAnsi="Times New Roman" w:cs="Times New Roman"/>
+          <w:sz w:val="24"/>
+          <w:szCs w:val="24"/>
+          <w:lang w:eastAsia="en-GB"/>
+        </w:rPr>
+        <w:t>(</w:t>
+      </w:r>
+      <w:proofErr w:type="gramEnd"/>
+      <w:r>
+        <w:rPr>
+          <w:rFonts w:ascii="Times New Roman" w:hAnsi="Times New Roman" w:cs="Times New Roman"/>
+          <w:sz w:val="24"/>
+          <w:szCs w:val="24"/>
+          <w:lang w:eastAsia="en-GB"/>
+        </w:rPr>
+        <w:t xml:space="preserve">)” coroutine is called. </w:t>
+      </w:r>
+    </w:p>
+    <w:p>
+      <w:pPr>
+        <w:rPr>
+          <w:rFonts w:ascii="Times New Roman" w:hAnsi="Times New Roman" w:cs="Times New Roman"/>
+          <w:sz w:val="24"/>
+          <w:szCs w:val="24"/>
+          <w:lang w:eastAsia="en-GB"/>
+        </w:rPr>
+      </w:pPr>
+      <w:r>
+        <w:rPr>
+          <w:rFonts w:ascii="Times New Roman" w:hAnsi="Times New Roman" w:cs="Times New Roman"/>
+          <w:sz w:val="24"/>
+          <w:szCs w:val="24"/>
+          <w:lang w:eastAsia="en-GB"/>
+        </w:rPr>
+        <w:tab/>
+        <w:t>The “</w:t>
+      </w:r>
+      <w:proofErr w:type="gramStart"/>
+      <w:r>
+        <w:rPr>
+          <w:rFonts w:ascii="Times New Roman" w:hAnsi="Times New Roman" w:cs="Times New Roman"/>
+          <w:sz w:val="24"/>
+          <w:szCs w:val="24"/>
+          <w:lang w:eastAsia="en-GB"/>
+        </w:rPr>
+        <w:t>Punch(</w:t>
+      </w:r>
+      <w:proofErr w:type="gramEnd"/>
+      <w:r>
+        <w:rPr>
+          <w:rFonts w:ascii="Times New Roman" w:hAnsi="Times New Roman" w:cs="Times New Roman"/>
+          <w:sz w:val="24"/>
+          <w:szCs w:val="24"/>
+          <w:lang w:eastAsia="en-GB"/>
+        </w:rPr>
+        <w:t>)” coroutine is used to allow the players to attack. When called, it sets the previously mentioned “</w:t>
+      </w:r>
+      <w:proofErr w:type="spellStart"/>
+      <w:r>
+        <w:rPr>
+          <w:rFonts w:ascii="Times New Roman" w:hAnsi="Times New Roman" w:cs="Times New Roman"/>
+          <w:sz w:val="24"/>
+          <w:szCs w:val="24"/>
+          <w:lang w:eastAsia="en-GB"/>
+        </w:rPr>
+        <w:t>panStereo</w:t>
+      </w:r>
+      <w:proofErr w:type="spellEnd"/>
+      <w:r>
+        <w:rPr>
+          <w:rFonts w:ascii="Times New Roman" w:hAnsi="Times New Roman" w:cs="Times New Roman"/>
+          <w:sz w:val="24"/>
+          <w:szCs w:val="24"/>
+          <w:lang w:eastAsia="en-GB"/>
+        </w:rPr>
+        <w:t>” variable to “</w:t>
+      </w:r>
+      <w:proofErr w:type="spellStart"/>
+      <w:r>
+        <w:rPr>
+          <w:rFonts w:ascii="Times New Roman" w:hAnsi="Times New Roman" w:cs="Times New Roman"/>
+          <w:sz w:val="24"/>
+          <w:szCs w:val="24"/>
+          <w:lang w:eastAsia="en-GB"/>
+        </w:rPr>
+        <w:t>playerID</w:t>
+      </w:r>
+      <w:proofErr w:type="spellEnd"/>
+      <w:r>
+        <w:rPr>
+          <w:rFonts w:ascii="Times New Roman" w:hAnsi="Times New Roman" w:cs="Times New Roman"/>
+          <w:sz w:val="24"/>
+          <w:szCs w:val="24"/>
+          <w:lang w:eastAsia="en-GB"/>
+        </w:rPr>
+        <w:t>”. The coroutine then sets “</w:t>
+      </w:r>
+      <w:proofErr w:type="spellStart"/>
+      <w:r>
+        <w:rPr>
+          <w:rFonts w:ascii="Times New Roman" w:hAnsi="Times New Roman" w:cs="Times New Roman"/>
+          <w:sz w:val="24"/>
+          <w:szCs w:val="24"/>
+          <w:lang w:eastAsia="en-GB"/>
+        </w:rPr>
+        <w:t>isPunching</w:t>
+      </w:r>
+      <w:proofErr w:type="spellEnd"/>
+      <w:r>
+        <w:rPr>
+          <w:rFonts w:ascii="Times New Roman" w:hAnsi="Times New Roman" w:cs="Times New Roman"/>
+          <w:sz w:val="24"/>
+          <w:szCs w:val="24"/>
+          <w:lang w:eastAsia="en-GB"/>
+        </w:rPr>
+        <w:t>” to true and sets “</w:t>
+      </w:r>
+      <w:proofErr w:type="spellStart"/>
+      <w:r>
+        <w:rPr>
+          <w:rFonts w:ascii="Times New Roman" w:hAnsi="Times New Roman" w:cs="Times New Roman"/>
+          <w:sz w:val="24"/>
+          <w:szCs w:val="24"/>
+          <w:lang w:eastAsia="en-GB"/>
+        </w:rPr>
+        <w:t>currentClip</w:t>
+      </w:r>
+      <w:proofErr w:type="spellEnd"/>
+      <w:r>
+        <w:rPr>
+          <w:rFonts w:ascii="Times New Roman" w:hAnsi="Times New Roman" w:cs="Times New Roman"/>
+          <w:sz w:val="24"/>
+          <w:szCs w:val="24"/>
+          <w:lang w:eastAsia="en-GB"/>
+        </w:rPr>
+        <w:t>” to “</w:t>
+      </w:r>
+      <w:proofErr w:type="spellStart"/>
+      <w:r>
+        <w:rPr>
+          <w:rFonts w:ascii="Times New Roman" w:hAnsi="Times New Roman" w:cs="Times New Roman"/>
+          <w:sz w:val="24"/>
+          <w:szCs w:val="24"/>
+          <w:lang w:eastAsia="en-GB"/>
+        </w:rPr>
+        <w:t>punchSound</w:t>
+      </w:r>
+      <w:proofErr w:type="spellEnd"/>
+      <w:r>
+        <w:rPr>
+          <w:rFonts w:ascii="Times New Roman" w:hAnsi="Times New Roman" w:cs="Times New Roman"/>
+          <w:sz w:val="24"/>
+          <w:szCs w:val="24"/>
+          <w:lang w:eastAsia="en-GB"/>
+        </w:rPr>
+        <w:t xml:space="preserve">”. Following this, the players buttons are then disabled to prevent the attacker being able to block and the relevant </w:t>
+      </w:r>
+      <w:proofErr w:type="spellStart"/>
+      <w:r>
+        <w:rPr>
+          <w:rFonts w:ascii="Times New Roman" w:hAnsi="Times New Roman" w:cs="Times New Roman"/>
+          <w:sz w:val="24"/>
+          <w:szCs w:val="24"/>
+          <w:lang w:eastAsia="en-GB"/>
+        </w:rPr>
+        <w:t>audo</w:t>
+      </w:r>
+      <w:proofErr w:type="spellEnd"/>
+      <w:r>
+        <w:rPr>
+          <w:rFonts w:ascii="Times New Roman" w:hAnsi="Times New Roman" w:cs="Times New Roman"/>
+          <w:sz w:val="24"/>
+          <w:szCs w:val="24"/>
+          <w:lang w:eastAsia="en-GB"/>
+        </w:rPr>
+        <w:t xml:space="preserve"> is played. This is to notify the opponent that they are about to take damage and give them the opportunity to block. The coroutine then waits for the length of “</w:t>
+      </w:r>
+      <w:proofErr w:type="spellStart"/>
+      <w:r>
+        <w:rPr>
+          <w:rFonts w:ascii="Times New Roman" w:hAnsi="Times New Roman" w:cs="Times New Roman"/>
+          <w:sz w:val="24"/>
+          <w:szCs w:val="24"/>
+          <w:lang w:eastAsia="en-GB"/>
+        </w:rPr>
+        <w:t>punchSound</w:t>
+      </w:r>
+      <w:proofErr w:type="spellEnd"/>
+      <w:r>
+        <w:rPr>
+          <w:rFonts w:ascii="Times New Roman" w:hAnsi="Times New Roman" w:cs="Times New Roman"/>
+          <w:sz w:val="24"/>
+          <w:szCs w:val="24"/>
+          <w:lang w:eastAsia="en-GB"/>
+        </w:rPr>
+        <w:t>” to apply damage through a call to the opponent’s “</w:t>
+      </w:r>
+      <w:proofErr w:type="spellStart"/>
+      <w:proofErr w:type="gramStart"/>
+      <w:r>
+        <w:rPr>
+          <w:rFonts w:ascii="Times New Roman" w:hAnsi="Times New Roman" w:cs="Times New Roman"/>
+          <w:sz w:val="24"/>
+          <w:szCs w:val="24"/>
+          <w:lang w:eastAsia="en-GB"/>
+        </w:rPr>
+        <w:t>BeingPunched</w:t>
+      </w:r>
+      <w:proofErr w:type="spellEnd"/>
+      <w:r>
+        <w:rPr>
+          <w:rFonts w:ascii="Times New Roman" w:hAnsi="Times New Roman" w:cs="Times New Roman"/>
+          <w:sz w:val="24"/>
+          <w:szCs w:val="24"/>
+          <w:lang w:eastAsia="en-GB"/>
+        </w:rPr>
+        <w:t>(</w:t>
+      </w:r>
+      <w:proofErr w:type="spellStart"/>
+      <w:proofErr w:type="gramEnd"/>
+      <w:r>
+        <w:rPr>
+          <w:rFonts w:ascii="Times New Roman" w:hAnsi="Times New Roman" w:cs="Times New Roman"/>
+          <w:sz w:val="24"/>
+          <w:szCs w:val="24"/>
+          <w:lang w:eastAsia="en-GB"/>
+        </w:rPr>
+        <w:t>int</w:t>
+      </w:r>
+      <w:proofErr w:type="spellEnd"/>
+      <w:r>
+        <w:rPr>
+          <w:rFonts w:ascii="Times New Roman" w:hAnsi="Times New Roman" w:cs="Times New Roman"/>
+          <w:sz w:val="24"/>
+          <w:szCs w:val="24"/>
+          <w:lang w:eastAsia="en-GB"/>
+        </w:rPr>
+        <w:t xml:space="preserve"> dmg)” function. “</w:t>
+      </w:r>
+      <w:proofErr w:type="spellStart"/>
+      <w:r>
+        <w:rPr>
+          <w:rFonts w:ascii="Times New Roman" w:hAnsi="Times New Roman" w:cs="Times New Roman"/>
+          <w:sz w:val="24"/>
+          <w:szCs w:val="24"/>
+          <w:lang w:eastAsia="en-GB"/>
+        </w:rPr>
+        <w:t>isPunching</w:t>
+      </w:r>
+      <w:proofErr w:type="spellEnd"/>
+      <w:r>
+        <w:rPr>
+          <w:rFonts w:ascii="Times New Roman" w:hAnsi="Times New Roman" w:cs="Times New Roman"/>
+          <w:sz w:val="24"/>
+          <w:szCs w:val="24"/>
+          <w:lang w:eastAsia="en-GB"/>
+        </w:rPr>
+        <w:t>” is then set to false and the buttons are turned back on to allow the player to react once again.</w:t>
+      </w:r>
+    </w:p>
+    <w:p>
+      <w:pPr>
+        <w:rPr>
+          <w:rFonts w:ascii="Times New Roman" w:hAnsi="Times New Roman" w:cs="Times New Roman"/>
+          <w:sz w:val="24"/>
+          <w:szCs w:val="24"/>
+        </w:rPr>
+      </w:pPr>
+      <w:r>
+        <w:rPr>
+          <w:rFonts w:ascii="Times New Roman" w:hAnsi="Times New Roman" w:cs="Times New Roman"/>
+          <w:sz w:val="24"/>
+          <w:szCs w:val="24"/>
+        </w:rPr>
+        <w:tab/>
+        <w:t>“</w:t>
+      </w:r>
+      <w:proofErr w:type="spellStart"/>
+      <w:r>
+        <w:rPr>
+          <w:rFonts w:ascii="Times New Roman" w:hAnsi="Times New Roman" w:cs="Times New Roman"/>
+          <w:sz w:val="24"/>
+          <w:szCs w:val="24"/>
+        </w:rPr>
+        <w:t>PlayerDeath</w:t>
+      </w:r>
+      <w:proofErr w:type="spellEnd"/>
+      <w:r>
+        <w:rPr>
+          <w:rFonts w:ascii="Times New Roman" w:hAnsi="Times New Roman" w:cs="Times New Roman"/>
+          <w:sz w:val="24"/>
+          <w:szCs w:val="24"/>
+        </w:rPr>
+        <w:t>” is called in the frame where the players “health” variable is shown to be below 0, this coroutine plays the “</w:t>
+      </w:r>
+      <w:proofErr w:type="spellStart"/>
+      <w:r>
+        <w:rPr>
+          <w:rFonts w:ascii="Times New Roman" w:hAnsi="Times New Roman" w:cs="Times New Roman"/>
+          <w:sz w:val="24"/>
+          <w:szCs w:val="24"/>
+        </w:rPr>
+        <w:t>currentClip</w:t>
+      </w:r>
+      <w:proofErr w:type="spellEnd"/>
+      <w:r>
+        <w:rPr>
+          <w:rFonts w:ascii="Times New Roman" w:hAnsi="Times New Roman" w:cs="Times New Roman"/>
+          <w:sz w:val="24"/>
+          <w:szCs w:val="24"/>
+        </w:rPr>
+        <w:t>” which has been set to “</w:t>
+      </w:r>
+      <w:proofErr w:type="spellStart"/>
+      <w:r>
+        <w:rPr>
+          <w:rFonts w:ascii="Times New Roman" w:hAnsi="Times New Roman" w:cs="Times New Roman"/>
+          <w:sz w:val="24"/>
+          <w:szCs w:val="24"/>
+        </w:rPr>
+        <w:t>deathSound</w:t>
+      </w:r>
+      <w:proofErr w:type="spellEnd"/>
+      <w:r>
+        <w:rPr>
+          <w:rFonts w:ascii="Times New Roman" w:hAnsi="Times New Roman" w:cs="Times New Roman"/>
+          <w:sz w:val="24"/>
+          <w:szCs w:val="24"/>
+        </w:rPr>
+        <w:t xml:space="preserve">” by the “Update” function. </w:t>
+      </w:r>
+      <w:r>
+        <w:rPr>
+          <w:rFonts w:ascii="Times New Roman" w:hAnsi="Times New Roman" w:cs="Times New Roman"/>
+          <w:sz w:val="24"/>
+          <w:szCs w:val="24"/>
+        </w:rPr>
+        <w:t>The coroutine then waits for the duration of “</w:t>
+      </w:r>
+      <w:proofErr w:type="spellStart"/>
+      <w:r>
+        <w:rPr>
+          <w:rFonts w:ascii="Times New Roman" w:hAnsi="Times New Roman" w:cs="Times New Roman"/>
+          <w:sz w:val="24"/>
+          <w:szCs w:val="24"/>
+        </w:rPr>
+        <w:t>currentClip</w:t>
+      </w:r>
+      <w:proofErr w:type="spellEnd"/>
+      <w:r>
+        <w:rPr>
+          <w:rFonts w:ascii="Times New Roman" w:hAnsi="Times New Roman" w:cs="Times New Roman"/>
+          <w:sz w:val="24"/>
+          <w:szCs w:val="24"/>
+        </w:rPr>
+        <w:t xml:space="preserve">”. This is a holdover from an earlier version of the combat system which had the players determining when to reset the game state, previously a function to do this was called after the </w:t>
+      </w:r>
+      <w:r>
+        <w:rPr>
+          <w:rFonts w:ascii="Times New Roman" w:hAnsi="Times New Roman" w:cs="Times New Roman"/>
+          <w:sz w:val="24"/>
+          <w:szCs w:val="24"/>
+        </w:rPr>
+        <w:lastRenderedPageBreak/>
+        <w:t>“</w:t>
+      </w:r>
+      <w:proofErr w:type="spellStart"/>
+      <w:proofErr w:type="gramStart"/>
+      <w:r>
+        <w:rPr>
+          <w:rFonts w:ascii="Times New Roman" w:hAnsi="Times New Roman" w:cs="Times New Roman"/>
+          <w:sz w:val="24"/>
+          <w:szCs w:val="24"/>
+        </w:rPr>
+        <w:t>WaitForSeconds</w:t>
+      </w:r>
+      <w:proofErr w:type="spellEnd"/>
+      <w:r>
+        <w:rPr>
+          <w:rFonts w:ascii="Times New Roman" w:hAnsi="Times New Roman" w:cs="Times New Roman"/>
+          <w:sz w:val="24"/>
+          <w:szCs w:val="24"/>
+        </w:rPr>
+        <w:t>(</w:t>
+      </w:r>
+      <w:proofErr w:type="gramEnd"/>
+      <w:r>
+        <w:rPr>
+          <w:rFonts w:ascii="Times New Roman" w:hAnsi="Times New Roman" w:cs="Times New Roman"/>
+          <w:sz w:val="24"/>
+          <w:szCs w:val="24"/>
+        </w:rPr>
+        <w:t>float seconds)”. This caused several bugs and was eventually scrapped leaving the current architecture.</w:t>
+      </w:r>
+    </w:p>
+    <w:p>
+      <w:pPr>
+        <w:pStyle w:val="Heading3"/>
+        <w:rPr>
+          <w:rFonts w:ascii="Times New Roman" w:hAnsi="Times New Roman" w:cs="Times New Roman"/>
+        </w:rPr>
+      </w:pPr>
+      <w:r>
+        <w:rPr>
+          <w:rFonts w:ascii="Times New Roman" w:hAnsi="Times New Roman" w:cs="Times New Roman"/>
+        </w:rPr>
+        <w:t xml:space="preserve">4.2.4 </w:t>
+      </w:r>
+      <w:proofErr w:type="spellStart"/>
+      <w:r>
+        <w:rPr>
+          <w:rFonts w:ascii="Times New Roman" w:hAnsi="Times New Roman" w:cs="Times New Roman"/>
+        </w:rPr>
+        <w:t>RoundScript</w:t>
+      </w:r>
+      <w:proofErr w:type="spellEnd"/>
+    </w:p>
+    <w:p>
+      <w:pPr>
+        <w:rPr>
+          <w:rFonts w:ascii="Times New Roman" w:hAnsi="Times New Roman" w:cs="Times New Roman"/>
+          <w:sz w:val="24"/>
+          <w:szCs w:val="24"/>
+          <w:lang w:eastAsia="en-GB"/>
+        </w:rPr>
+      </w:pPr>
+      <w:r>
+        <w:rPr>
+          <w:rFonts w:ascii="Times New Roman" w:hAnsi="Times New Roman" w:cs="Times New Roman"/>
+          <w:sz w:val="24"/>
+          <w:szCs w:val="24"/>
+          <w:lang w:eastAsia="en-GB"/>
+        </w:rPr>
+        <w:tab/>
+        <w:t>The “</w:t>
+      </w:r>
+      <w:proofErr w:type="spellStart"/>
+      <w:r>
+        <w:rPr>
+          <w:rFonts w:ascii="Times New Roman" w:hAnsi="Times New Roman" w:cs="Times New Roman"/>
+          <w:sz w:val="24"/>
+          <w:szCs w:val="24"/>
+          <w:lang w:eastAsia="en-GB"/>
+        </w:rPr>
+        <w:t>RoundScript</w:t>
+      </w:r>
+      <w:proofErr w:type="spellEnd"/>
+      <w:r>
+        <w:rPr>
+          <w:rFonts w:ascii="Times New Roman" w:hAnsi="Times New Roman" w:cs="Times New Roman"/>
+          <w:sz w:val="24"/>
+          <w:szCs w:val="24"/>
+          <w:lang w:eastAsia="en-GB"/>
+        </w:rPr>
+        <w:t>” class handles the incrementing of the rounds in the game and ensure that the players are not able to attack each other before the round has started. The class also has control over the starting and ending of the game. This class will also be split into variables, functions and coroutines due to it requiring multiple screenshots to show all information.</w:t>
+      </w:r>
+    </w:p>
+    <w:p>
+      <w:pPr>
+        <w:rPr>
+          <w:lang w:eastAsia="en-GB"/>
+        </w:rPr>
+      </w:pPr>
+      <w:r>
+        <w:rPr>
+          <w:noProof/>
+          <w:lang w:eastAsia="en-GB"/>
+        </w:rPr>
+        <w:drawing>
+          <wp:inline distT="0" distB="0" distL="0" distR="0" wp14:anchorId="50CE1871" wp14:editId="72E9130E">
+            <wp:extent cx="4572000" cy="3712210"/>
+            <wp:effectExtent l="0" t="0" r="0" b="2540"/>
+            <wp:docPr id="13" name="Picture 13"/>
+            <wp:cNvGraphicFramePr>
+              <a:graphicFrameLocks xmlns:a="http://schemas.openxmlformats.org/drawingml/2006/main" noChangeAspect="1"/>
+            </wp:cNvGraphicFramePr>
+            <a:graphic xmlns:a="http://schemas.openxmlformats.org/drawingml/2006/main">
+              <a:graphicData uri="http://schemas.openxmlformats.org/drawingml/2006/picture">
+                <pic:pic xmlns:pic="http://schemas.openxmlformats.org/drawingml/2006/picture">
+                  <pic:nvPicPr>
+                    <pic:cNvPr id="0" name="Picture 13"/>
+                    <pic:cNvPicPr>
+                      <a:picLocks noChangeAspect="1" noChangeArrowheads="1"/>
+                    </pic:cNvPicPr>
+                  </pic:nvPicPr>
+                  <pic:blipFill>
+                    <a:blip r:embed="rId18">
+                      <a:extLst>
+                        <a:ext uri="{28A0092B-C50C-407E-A947-70E740481C1C}">
+                          <a14:useLocalDpi xmlns:a14="http://schemas.microsoft.com/office/drawing/2010/main" val="0"/>
+                        </a:ext>
+                      </a:extLst>
+                    </a:blip>
+                    <a:srcRect/>
+                    <a:stretch>
+                      <a:fillRect/>
+                    </a:stretch>
+                  </pic:blipFill>
+                  <pic:spPr bwMode="auto">
+                    <a:xfrm>
+                      <a:off x="0" y="0"/>
+                      <a:ext cx="4572000" cy="3712210"/>
+                    </a:xfrm>
+                    <a:prstGeom prst="rect">
+                      <a:avLst/>
+                    </a:prstGeom>
+                    <a:noFill/>
+                    <a:ln>
+                      <a:noFill/>
+                    </a:ln>
+                  </pic:spPr>
+                </pic:pic>
+              </a:graphicData>
+            </a:graphic>
+          </wp:inline>
+        </w:drawing>
+      </w:r>
+    </w:p>
+    <w:p>
+      <w:pPr>
+        <w:rPr>
+          <w:rFonts w:ascii="Times New Roman" w:hAnsi="Times New Roman" w:cs="Times New Roman"/>
+          <w:i/>
+          <w:sz w:val="16"/>
+          <w:szCs w:val="16"/>
+          <w:lang w:eastAsia="en-GB"/>
+        </w:rPr>
+      </w:pPr>
+      <w:r>
+        <w:rPr>
+          <w:rFonts w:ascii="Times New Roman" w:hAnsi="Times New Roman" w:cs="Times New Roman"/>
+          <w:i/>
+          <w:sz w:val="16"/>
+          <w:szCs w:val="16"/>
+          <w:lang w:eastAsia="en-GB"/>
+        </w:rPr>
+        <w:t xml:space="preserve">Fig 7. </w:t>
+      </w:r>
+      <w:proofErr w:type="spellStart"/>
+      <w:r>
+        <w:rPr>
+          <w:rFonts w:ascii="Times New Roman" w:hAnsi="Times New Roman" w:cs="Times New Roman"/>
+          <w:i/>
+          <w:sz w:val="16"/>
+          <w:szCs w:val="16"/>
+          <w:lang w:eastAsia="en-GB"/>
+        </w:rPr>
+        <w:t>RoundScript</w:t>
+      </w:r>
+      <w:proofErr w:type="spellEnd"/>
+      <w:r>
+        <w:rPr>
+          <w:rFonts w:ascii="Times New Roman" w:hAnsi="Times New Roman" w:cs="Times New Roman"/>
+          <w:i/>
+          <w:sz w:val="16"/>
+          <w:szCs w:val="16"/>
+          <w:lang w:eastAsia="en-GB"/>
+        </w:rPr>
+        <w:t xml:space="preserve"> variable declaration</w:t>
+      </w:r>
+    </w:p>
+    <w:p>
+      <w:pPr>
+        <w:ind w:firstLine="720"/>
+        <w:rPr>
+          <w:rFonts w:ascii="Times New Roman" w:hAnsi="Times New Roman" w:cs="Times New Roman"/>
+          <w:sz w:val="24"/>
+          <w:szCs w:val="24"/>
+          <w:lang w:eastAsia="en-GB"/>
+        </w:rPr>
+      </w:pPr>
+      <w:r>
+        <w:rPr>
+          <w:rFonts w:ascii="Times New Roman" w:hAnsi="Times New Roman" w:cs="Times New Roman"/>
+          <w:sz w:val="24"/>
+          <w:szCs w:val="24"/>
+          <w:lang w:eastAsia="en-GB"/>
+        </w:rPr>
+        <w:t>“</w:t>
+      </w:r>
+      <w:proofErr w:type="spellStart"/>
+      <w:r>
+        <w:rPr>
+          <w:rFonts w:ascii="Times New Roman" w:hAnsi="Times New Roman" w:cs="Times New Roman"/>
+          <w:sz w:val="24"/>
+          <w:szCs w:val="24"/>
+          <w:lang w:eastAsia="en-GB"/>
+        </w:rPr>
+        <w:t>RoundScript</w:t>
+      </w:r>
+      <w:proofErr w:type="spellEnd"/>
+      <w:r>
+        <w:rPr>
+          <w:rFonts w:ascii="Times New Roman" w:hAnsi="Times New Roman" w:cs="Times New Roman"/>
+          <w:sz w:val="24"/>
+          <w:szCs w:val="24"/>
+          <w:lang w:eastAsia="en-GB"/>
+        </w:rPr>
+        <w:t xml:space="preserve">” uses a variety of variable types to manage the game. Each of these member variables are used </w:t>
+      </w:r>
+      <w:proofErr w:type="gramStart"/>
+      <w:r>
+        <w:rPr>
+          <w:rFonts w:ascii="Times New Roman" w:hAnsi="Times New Roman" w:cs="Times New Roman"/>
+          <w:sz w:val="24"/>
+          <w:szCs w:val="24"/>
+          <w:lang w:eastAsia="en-GB"/>
+        </w:rPr>
+        <w:t>in order to</w:t>
+      </w:r>
+      <w:proofErr w:type="gramEnd"/>
+      <w:r>
+        <w:rPr>
+          <w:rFonts w:ascii="Times New Roman" w:hAnsi="Times New Roman" w:cs="Times New Roman"/>
+          <w:sz w:val="24"/>
+          <w:szCs w:val="24"/>
+          <w:lang w:eastAsia="en-GB"/>
+        </w:rPr>
+        <w:t xml:space="preserve"> ensure the game can easily transition into, between and out of, each round. These variables will once again be grouped by type for ease of explanation.</w:t>
+      </w:r>
+    </w:p>
+    <w:p>
+      <w:pPr>
+        <w:ind w:firstLine="720"/>
+        <w:rPr>
+          <w:rFonts w:ascii="Times New Roman" w:hAnsi="Times New Roman" w:cs="Times New Roman"/>
+          <w:sz w:val="24"/>
+          <w:szCs w:val="24"/>
+          <w:lang w:eastAsia="en-GB"/>
+        </w:rPr>
+      </w:pPr>
+      <w:proofErr w:type="spellStart"/>
+      <w:r>
+        <w:rPr>
+          <w:rFonts w:ascii="Times New Roman" w:hAnsi="Times New Roman" w:cs="Times New Roman"/>
+          <w:sz w:val="24"/>
+          <w:szCs w:val="24"/>
+          <w:lang w:eastAsia="en-GB"/>
+        </w:rPr>
+        <w:t>GameObjects</w:t>
+      </w:r>
+      <w:proofErr w:type="spellEnd"/>
+      <w:r>
+        <w:rPr>
+          <w:rFonts w:ascii="Times New Roman" w:hAnsi="Times New Roman" w:cs="Times New Roman"/>
+          <w:sz w:val="24"/>
+          <w:szCs w:val="24"/>
+          <w:lang w:eastAsia="en-GB"/>
+        </w:rPr>
+        <w:t xml:space="preserve"> – A single array of </w:t>
+      </w:r>
+      <w:proofErr w:type="spellStart"/>
+      <w:r>
+        <w:rPr>
+          <w:rFonts w:ascii="Times New Roman" w:hAnsi="Times New Roman" w:cs="Times New Roman"/>
+          <w:sz w:val="24"/>
+          <w:szCs w:val="24"/>
+          <w:lang w:eastAsia="en-GB"/>
+        </w:rPr>
+        <w:t>GameObjects</w:t>
+      </w:r>
+      <w:proofErr w:type="spellEnd"/>
+      <w:r>
+        <w:rPr>
+          <w:rFonts w:ascii="Times New Roman" w:hAnsi="Times New Roman" w:cs="Times New Roman"/>
+          <w:sz w:val="24"/>
+          <w:szCs w:val="24"/>
+          <w:lang w:eastAsia="en-GB"/>
+        </w:rPr>
+        <w:t xml:space="preserve"> is declared and identified as “</w:t>
+      </w:r>
+      <w:proofErr w:type="spellStart"/>
+      <w:r>
+        <w:rPr>
+          <w:rFonts w:ascii="Times New Roman" w:hAnsi="Times New Roman" w:cs="Times New Roman"/>
+          <w:sz w:val="24"/>
+          <w:szCs w:val="24"/>
+          <w:lang w:eastAsia="en-GB"/>
+        </w:rPr>
+        <w:t>gameButtons</w:t>
+      </w:r>
+      <w:proofErr w:type="spellEnd"/>
+      <w:r>
+        <w:rPr>
+          <w:rFonts w:ascii="Times New Roman" w:hAnsi="Times New Roman" w:cs="Times New Roman"/>
+          <w:sz w:val="24"/>
+          <w:szCs w:val="24"/>
+          <w:lang w:eastAsia="en-GB"/>
+        </w:rPr>
+        <w:t xml:space="preserve">”. This array holds </w:t>
+      </w:r>
+      <w:proofErr w:type="gramStart"/>
+      <w:r>
+        <w:rPr>
+          <w:rFonts w:ascii="Times New Roman" w:hAnsi="Times New Roman" w:cs="Times New Roman"/>
+          <w:sz w:val="24"/>
+          <w:szCs w:val="24"/>
+          <w:lang w:eastAsia="en-GB"/>
+        </w:rPr>
+        <w:t>all of</w:t>
+      </w:r>
+      <w:proofErr w:type="gramEnd"/>
+      <w:r>
+        <w:rPr>
+          <w:rFonts w:ascii="Times New Roman" w:hAnsi="Times New Roman" w:cs="Times New Roman"/>
+          <w:sz w:val="24"/>
+          <w:szCs w:val="24"/>
+          <w:lang w:eastAsia="en-GB"/>
+        </w:rPr>
+        <w:t xml:space="preserve"> the buttons used in the game by both players. It is used to set </w:t>
+      </w:r>
+      <w:proofErr w:type="gramStart"/>
+      <w:r>
+        <w:rPr>
+          <w:rFonts w:ascii="Times New Roman" w:hAnsi="Times New Roman" w:cs="Times New Roman"/>
+          <w:sz w:val="24"/>
+          <w:szCs w:val="24"/>
+          <w:lang w:eastAsia="en-GB"/>
+        </w:rPr>
+        <w:t>all of</w:t>
+      </w:r>
+      <w:proofErr w:type="gramEnd"/>
+      <w:r>
+        <w:rPr>
+          <w:rFonts w:ascii="Times New Roman" w:hAnsi="Times New Roman" w:cs="Times New Roman"/>
+          <w:sz w:val="24"/>
+          <w:szCs w:val="24"/>
+          <w:lang w:eastAsia="en-GB"/>
+        </w:rPr>
+        <w:t xml:space="preserve"> the buttons </w:t>
+      </w:r>
+      <w:r>
+        <w:rPr>
+          <w:rFonts w:ascii="Times New Roman" w:hAnsi="Times New Roman" w:cs="Times New Roman"/>
+          <w:sz w:val="24"/>
+          <w:szCs w:val="24"/>
+          <w:lang w:eastAsia="en-GB"/>
+        </w:rPr>
+        <w:t>at</w:t>
+      </w:r>
+      <w:r>
+        <w:rPr>
+          <w:rFonts w:ascii="Times New Roman" w:hAnsi="Times New Roman" w:cs="Times New Roman"/>
+          <w:sz w:val="24"/>
+          <w:szCs w:val="24"/>
+          <w:lang w:eastAsia="en-GB"/>
+        </w:rPr>
+        <w:t xml:space="preserve"> the start of the game </w:t>
+      </w:r>
+      <w:r>
+        <w:rPr>
+          <w:rFonts w:ascii="Times New Roman" w:hAnsi="Times New Roman" w:cs="Times New Roman"/>
+          <w:sz w:val="24"/>
+          <w:szCs w:val="24"/>
+          <w:lang w:eastAsia="en-GB"/>
+        </w:rPr>
+        <w:t>to active, this however occurs after the tutorial is listened to.</w:t>
+      </w:r>
+    </w:p>
+    <w:p>
+      <w:pPr>
+        <w:ind w:firstLine="720"/>
+        <w:rPr>
+          <w:rFonts w:ascii="Times New Roman" w:hAnsi="Times New Roman" w:cs="Times New Roman"/>
+          <w:sz w:val="24"/>
+          <w:szCs w:val="24"/>
+          <w:lang w:eastAsia="en-GB"/>
+        </w:rPr>
+      </w:pPr>
+      <w:r>
+        <w:rPr>
+          <w:rFonts w:ascii="Times New Roman" w:hAnsi="Times New Roman" w:cs="Times New Roman"/>
+          <w:sz w:val="24"/>
+          <w:szCs w:val="24"/>
+          <w:lang w:eastAsia="en-GB"/>
+        </w:rPr>
+        <w:t>Booleans – These are both used to confirm if a process has already begun to occur to ensure that it does not get called more than once. In the case of “</w:t>
+      </w:r>
+      <w:proofErr w:type="spellStart"/>
+      <w:r>
+        <w:rPr>
+          <w:rFonts w:ascii="Times New Roman" w:hAnsi="Times New Roman" w:cs="Times New Roman"/>
+          <w:sz w:val="24"/>
+          <w:szCs w:val="24"/>
+          <w:lang w:eastAsia="en-GB"/>
+        </w:rPr>
+        <w:t>roundChanging</w:t>
+      </w:r>
+      <w:proofErr w:type="spellEnd"/>
+      <w:r>
+        <w:rPr>
+          <w:rFonts w:ascii="Times New Roman" w:hAnsi="Times New Roman" w:cs="Times New Roman"/>
+          <w:sz w:val="24"/>
+          <w:szCs w:val="24"/>
+          <w:lang w:eastAsia="en-GB"/>
+        </w:rPr>
+        <w:t>”, this is used in “</w:t>
+      </w:r>
+      <w:proofErr w:type="spellStart"/>
+      <w:proofErr w:type="gramStart"/>
+      <w:r>
+        <w:rPr>
+          <w:rFonts w:ascii="Times New Roman" w:hAnsi="Times New Roman" w:cs="Times New Roman"/>
+          <w:sz w:val="24"/>
+          <w:szCs w:val="24"/>
+          <w:lang w:eastAsia="en-GB"/>
+        </w:rPr>
+        <w:t>StartNewRound</w:t>
+      </w:r>
+      <w:proofErr w:type="spellEnd"/>
+      <w:r>
+        <w:rPr>
+          <w:rFonts w:ascii="Times New Roman" w:hAnsi="Times New Roman" w:cs="Times New Roman"/>
+          <w:sz w:val="24"/>
+          <w:szCs w:val="24"/>
+          <w:lang w:eastAsia="en-GB"/>
+        </w:rPr>
+        <w:t>(</w:t>
+      </w:r>
+      <w:proofErr w:type="gramEnd"/>
+      <w:r>
+        <w:rPr>
+          <w:rFonts w:ascii="Times New Roman" w:hAnsi="Times New Roman" w:cs="Times New Roman"/>
+          <w:sz w:val="24"/>
+          <w:szCs w:val="24"/>
+          <w:lang w:eastAsia="en-GB"/>
+        </w:rPr>
+        <w:t>)” to ensure that the code contained within this function is not executed every frame that a player’s health is below zero and is instead only executed in the first frame. “</w:t>
+      </w:r>
+      <w:proofErr w:type="spellStart"/>
+      <w:r>
+        <w:rPr>
+          <w:rFonts w:ascii="Times New Roman" w:hAnsi="Times New Roman" w:cs="Times New Roman"/>
+          <w:sz w:val="24"/>
+          <w:szCs w:val="24"/>
+          <w:lang w:eastAsia="en-GB"/>
+        </w:rPr>
+        <w:t>gameEnding</w:t>
+      </w:r>
+      <w:proofErr w:type="spellEnd"/>
+      <w:r>
+        <w:rPr>
+          <w:rFonts w:ascii="Times New Roman" w:hAnsi="Times New Roman" w:cs="Times New Roman"/>
+          <w:sz w:val="24"/>
+          <w:szCs w:val="24"/>
+          <w:lang w:eastAsia="en-GB"/>
+        </w:rPr>
+        <w:t>” is used to ensure that the win or loss sound for each player is only played once and the code within the coroutine which plays that sound is not called multiple times.</w:t>
+      </w:r>
+    </w:p>
+    <w:p>
+      <w:pPr>
+        <w:ind w:firstLine="720"/>
+        <w:rPr>
+          <w:rFonts w:ascii="Times New Roman" w:hAnsi="Times New Roman" w:cs="Times New Roman"/>
+          <w:sz w:val="24"/>
+          <w:szCs w:val="24"/>
+          <w:lang w:eastAsia="en-GB"/>
+        </w:rPr>
+      </w:pPr>
+      <w:proofErr w:type="spellStart"/>
+      <w:r>
+        <w:rPr>
+          <w:rFonts w:ascii="Times New Roman" w:hAnsi="Times New Roman" w:cs="Times New Roman"/>
+          <w:sz w:val="24"/>
+          <w:szCs w:val="24"/>
+          <w:lang w:eastAsia="en-GB"/>
+        </w:rPr>
+        <w:lastRenderedPageBreak/>
+        <w:t>AudioSources</w:t>
+      </w:r>
+      <w:proofErr w:type="spellEnd"/>
+      <w:r>
+        <w:rPr>
+          <w:rFonts w:ascii="Times New Roman" w:hAnsi="Times New Roman" w:cs="Times New Roman"/>
+          <w:sz w:val="24"/>
+          <w:szCs w:val="24"/>
+          <w:lang w:eastAsia="en-GB"/>
+        </w:rPr>
+        <w:t xml:space="preserve"> – “</w:t>
+      </w:r>
+      <w:proofErr w:type="spellStart"/>
+      <w:r>
+        <w:rPr>
+          <w:rFonts w:ascii="Times New Roman" w:hAnsi="Times New Roman" w:cs="Times New Roman"/>
+          <w:sz w:val="24"/>
+          <w:szCs w:val="24"/>
+          <w:lang w:eastAsia="en-GB"/>
+        </w:rPr>
+        <w:t>roundAudio</w:t>
+      </w:r>
+      <w:proofErr w:type="spellEnd"/>
+      <w:r>
+        <w:rPr>
+          <w:rFonts w:ascii="Times New Roman" w:hAnsi="Times New Roman" w:cs="Times New Roman"/>
+          <w:sz w:val="24"/>
+          <w:szCs w:val="24"/>
+          <w:lang w:eastAsia="en-GB"/>
+        </w:rPr>
+        <w:t>” is the only “</w:t>
+      </w:r>
+      <w:proofErr w:type="spellStart"/>
+      <w:r>
+        <w:rPr>
+          <w:rFonts w:ascii="Times New Roman" w:hAnsi="Times New Roman" w:cs="Times New Roman"/>
+          <w:sz w:val="24"/>
+          <w:szCs w:val="24"/>
+          <w:lang w:eastAsia="en-GB"/>
+        </w:rPr>
+        <w:t>AudioSource</w:t>
+      </w:r>
+      <w:proofErr w:type="spellEnd"/>
+      <w:r>
+        <w:rPr>
+          <w:rFonts w:ascii="Times New Roman" w:hAnsi="Times New Roman" w:cs="Times New Roman"/>
+          <w:sz w:val="24"/>
+          <w:szCs w:val="24"/>
+          <w:lang w:eastAsia="en-GB"/>
+        </w:rPr>
+        <w:t>” declared in this class and is the “</w:t>
+      </w:r>
+      <w:proofErr w:type="spellStart"/>
+      <w:r>
+        <w:rPr>
+          <w:rFonts w:ascii="Times New Roman" w:hAnsi="Times New Roman" w:cs="Times New Roman"/>
+          <w:sz w:val="24"/>
+          <w:szCs w:val="24"/>
+          <w:lang w:eastAsia="en-GB"/>
+        </w:rPr>
+        <w:t>AudioSource</w:t>
+      </w:r>
+      <w:proofErr w:type="spellEnd"/>
+      <w:r>
+        <w:rPr>
+          <w:rFonts w:ascii="Times New Roman" w:hAnsi="Times New Roman" w:cs="Times New Roman"/>
+          <w:sz w:val="24"/>
+          <w:szCs w:val="24"/>
+          <w:lang w:eastAsia="en-GB"/>
+        </w:rPr>
+        <w:t>” attached to the object holding this class as a component.</w:t>
+      </w:r>
+    </w:p>
+    <w:p>
+      <w:pPr>
+        <w:ind w:firstLine="720"/>
+        <w:rPr>
+          <w:rFonts w:ascii="Times New Roman" w:hAnsi="Times New Roman" w:cs="Times New Roman"/>
+          <w:sz w:val="24"/>
+          <w:szCs w:val="24"/>
+          <w:lang w:eastAsia="en-GB"/>
+        </w:rPr>
+      </w:pPr>
+      <w:proofErr w:type="spellStart"/>
+      <w:r>
+        <w:rPr>
+          <w:rFonts w:ascii="Times New Roman" w:hAnsi="Times New Roman" w:cs="Times New Roman"/>
+          <w:sz w:val="24"/>
+          <w:szCs w:val="24"/>
+          <w:lang w:eastAsia="en-GB"/>
+        </w:rPr>
+        <w:t>AudioClips</w:t>
+      </w:r>
+      <w:proofErr w:type="spellEnd"/>
+      <w:r>
+        <w:rPr>
+          <w:rFonts w:ascii="Times New Roman" w:hAnsi="Times New Roman" w:cs="Times New Roman"/>
+          <w:sz w:val="24"/>
+          <w:szCs w:val="24"/>
+          <w:lang w:eastAsia="en-GB"/>
+        </w:rPr>
+        <w:t xml:space="preserve"> – The </w:t>
+      </w:r>
+      <w:proofErr w:type="spellStart"/>
+      <w:r>
+        <w:rPr>
+          <w:rFonts w:ascii="Times New Roman" w:hAnsi="Times New Roman" w:cs="Times New Roman"/>
+          <w:sz w:val="24"/>
+          <w:szCs w:val="24"/>
+          <w:lang w:eastAsia="en-GB"/>
+        </w:rPr>
+        <w:t>AudioClips</w:t>
+      </w:r>
+      <w:proofErr w:type="spellEnd"/>
+      <w:r>
+        <w:rPr>
+          <w:rFonts w:ascii="Times New Roman" w:hAnsi="Times New Roman" w:cs="Times New Roman"/>
+          <w:sz w:val="24"/>
+          <w:szCs w:val="24"/>
+          <w:lang w:eastAsia="en-GB"/>
+        </w:rPr>
+        <w:t xml:space="preserve"> in this class each relate to the round to be announced. “round1”, “round2” and “round3” each relate to the rounds that their name suggests. The array of </w:t>
+      </w:r>
+      <w:proofErr w:type="spellStart"/>
+      <w:r>
+        <w:rPr>
+          <w:rFonts w:ascii="Times New Roman" w:hAnsi="Times New Roman" w:cs="Times New Roman"/>
+          <w:sz w:val="24"/>
+          <w:szCs w:val="24"/>
+          <w:lang w:eastAsia="en-GB"/>
+        </w:rPr>
+        <w:t>AudioClips</w:t>
+      </w:r>
+      <w:proofErr w:type="spellEnd"/>
+      <w:r>
+        <w:rPr>
+          <w:rFonts w:ascii="Times New Roman" w:hAnsi="Times New Roman" w:cs="Times New Roman"/>
+          <w:sz w:val="24"/>
+          <w:szCs w:val="24"/>
+          <w:lang w:eastAsia="en-GB"/>
+        </w:rPr>
+        <w:t xml:space="preserve"> identified as rounds is a three-position array which holds the different round </w:t>
+      </w:r>
+      <w:proofErr w:type="spellStart"/>
+      <w:r>
+        <w:rPr>
+          <w:rFonts w:ascii="Times New Roman" w:hAnsi="Times New Roman" w:cs="Times New Roman"/>
+          <w:sz w:val="24"/>
+          <w:szCs w:val="24"/>
+          <w:lang w:eastAsia="en-GB"/>
+        </w:rPr>
+        <w:t>AudioClips</w:t>
+      </w:r>
+      <w:proofErr w:type="spellEnd"/>
+      <w:r>
+        <w:rPr>
+          <w:rFonts w:ascii="Times New Roman" w:hAnsi="Times New Roman" w:cs="Times New Roman"/>
+          <w:sz w:val="24"/>
+          <w:szCs w:val="24"/>
+          <w:lang w:eastAsia="en-GB"/>
+        </w:rPr>
+        <w:t>. This is referenced at the start of each round to play the relevant clip.</w:t>
+      </w:r>
+    </w:p>
+    <w:p>
+      <w:pPr>
+        <w:ind w:firstLine="720"/>
+        <w:rPr>
+          <w:rFonts w:ascii="Times New Roman" w:hAnsi="Times New Roman" w:cs="Times New Roman"/>
+          <w:sz w:val="24"/>
+          <w:szCs w:val="24"/>
+          <w:lang w:eastAsia="en-GB"/>
+        </w:rPr>
+      </w:pPr>
+      <w:proofErr w:type="spellStart"/>
+      <w:r>
+        <w:rPr>
+          <w:rFonts w:ascii="Times New Roman" w:hAnsi="Times New Roman" w:cs="Times New Roman"/>
+          <w:sz w:val="24"/>
+          <w:szCs w:val="24"/>
+          <w:lang w:eastAsia="en-GB"/>
+        </w:rPr>
+        <w:t>PlayerScripts</w:t>
+      </w:r>
+      <w:proofErr w:type="spellEnd"/>
+      <w:r>
+        <w:rPr>
+          <w:rFonts w:ascii="Times New Roman" w:hAnsi="Times New Roman" w:cs="Times New Roman"/>
+          <w:sz w:val="24"/>
+          <w:szCs w:val="24"/>
+          <w:lang w:eastAsia="en-GB"/>
+        </w:rPr>
+        <w:t xml:space="preserve"> – An array of </w:t>
+      </w:r>
+      <w:proofErr w:type="spellStart"/>
+      <w:r>
+        <w:rPr>
+          <w:rFonts w:ascii="Times New Roman" w:hAnsi="Times New Roman" w:cs="Times New Roman"/>
+          <w:sz w:val="24"/>
+          <w:szCs w:val="24"/>
+          <w:lang w:eastAsia="en-GB"/>
+        </w:rPr>
+        <w:t>PlayerScripts</w:t>
+      </w:r>
+      <w:proofErr w:type="spellEnd"/>
+      <w:r>
+        <w:rPr>
+          <w:rFonts w:ascii="Times New Roman" w:hAnsi="Times New Roman" w:cs="Times New Roman"/>
+          <w:sz w:val="24"/>
+          <w:szCs w:val="24"/>
+          <w:lang w:eastAsia="en-GB"/>
+        </w:rPr>
+        <w:t xml:space="preserve"> is declared and identified as “players”. This array holds both of the players and is used to compare health values for both players in the “</w:t>
+      </w:r>
+      <w:proofErr w:type="gramStart"/>
+      <w:r>
+        <w:rPr>
+          <w:rFonts w:ascii="Times New Roman" w:hAnsi="Times New Roman" w:cs="Times New Roman"/>
+          <w:sz w:val="24"/>
+          <w:szCs w:val="24"/>
+          <w:lang w:eastAsia="en-GB"/>
+        </w:rPr>
+        <w:t>Update(</w:t>
+      </w:r>
+      <w:proofErr w:type="gramEnd"/>
+      <w:r>
+        <w:rPr>
+          <w:rFonts w:ascii="Times New Roman" w:hAnsi="Times New Roman" w:cs="Times New Roman"/>
+          <w:sz w:val="24"/>
+          <w:szCs w:val="24"/>
+          <w:lang w:eastAsia="en-GB"/>
+        </w:rPr>
+        <w:t>)” function.</w:t>
+      </w:r>
+    </w:p>
+    <w:p>
+      <w:pPr>
+        <w:ind w:firstLine="720"/>
+        <w:rPr>
+          <w:rFonts w:ascii="Times New Roman" w:hAnsi="Times New Roman" w:cs="Times New Roman"/>
+          <w:sz w:val="24"/>
+          <w:szCs w:val="24"/>
+          <w:lang w:eastAsia="en-GB"/>
+        </w:rPr>
+      </w:pPr>
+      <w:r>
+        <w:rPr>
+          <w:rFonts w:ascii="Times New Roman" w:hAnsi="Times New Roman" w:cs="Times New Roman"/>
+          <w:noProof/>
+          <w:sz w:val="24"/>
+          <w:szCs w:val="24"/>
+          <w:lang w:eastAsia="en-GB"/>
+        </w:rPr>
+        <w:drawing>
+          <wp:inline distT="0" distB="0" distL="0" distR="0" wp14:anchorId="0194B132" wp14:editId="579851DE">
+            <wp:extent cx="5541010" cy="3701143"/>
+            <wp:effectExtent l="0" t="0" r="2540" b="0"/>
+            <wp:docPr id="14" name="Picture 14"/>
+            <wp:cNvGraphicFramePr>
+              <a:graphicFrameLocks xmlns:a="http://schemas.openxmlformats.org/drawingml/2006/main" noChangeAspect="1"/>
+            </wp:cNvGraphicFramePr>
+            <a:graphic xmlns:a="http://schemas.openxmlformats.org/drawingml/2006/main">
+              <a:graphicData uri="http://schemas.openxmlformats.org/drawingml/2006/picture">
+                <pic:pic xmlns:pic="http://schemas.openxmlformats.org/drawingml/2006/picture">
+                  <pic:nvPicPr>
+                    <pic:cNvPr id="0" name="Picture 14"/>
+                    <pic:cNvPicPr>
+                      <a:picLocks noChangeAspect="1" noChangeArrowheads="1"/>
+                    </pic:cNvPicPr>
+                  </pic:nvPicPr>
+                  <pic:blipFill rotWithShape="1">
+                    <a:blip r:embed="rId19">
+                      <a:extLst>
+                        <a:ext uri="{28A0092B-C50C-407E-A947-70E740481C1C}">
+                          <a14:useLocalDpi xmlns:a14="http://schemas.microsoft.com/office/drawing/2010/main" val="0"/>
+                        </a:ext>
+                      </a:extLst>
+                    </a:blip>
+                    <a:srcRect b="1445"/>
+                    <a:stretch/>
+                  </pic:blipFill>
+                  <pic:spPr bwMode="auto">
+                    <a:xfrm>
+                      <a:off x="0" y="0"/>
+                      <a:ext cx="5541010" cy="3701143"/>
+                    </a:xfrm>
+                    <a:prstGeom prst="rect">
+                      <a:avLst/>
+                    </a:prstGeom>
+                    <a:noFill/>
+                    <a:ln>
+                      <a:noFill/>
+                    </a:ln>
+                    <a:extLst>
+                      <a:ext uri="{53640926-AAD7-44D8-BBD7-CCE9431645EC}">
+                        <a14:shadowObscured xmlns:a14="http://schemas.microsoft.com/office/drawing/2010/main"/>
+                      </a:ext>
+                    </a:extLst>
+                  </pic:spPr>
+                </pic:pic>
+              </a:graphicData>
+            </a:graphic>
+          </wp:inline>
+        </w:drawing>
+      </w:r>
+    </w:p>
+    <w:p>
+      <w:pPr>
+        <w:ind w:firstLine="720"/>
+        <w:rPr>
+          <w:rFonts w:ascii="Times New Roman" w:hAnsi="Times New Roman" w:cs="Times New Roman"/>
+          <w:i/>
+          <w:sz w:val="16"/>
+          <w:szCs w:val="16"/>
+          <w:lang w:eastAsia="en-GB"/>
+        </w:rPr>
+      </w:pPr>
+      <w:r>
+        <w:rPr>
+          <w:rFonts w:ascii="Times New Roman" w:hAnsi="Times New Roman" w:cs="Times New Roman"/>
+          <w:i/>
+          <w:sz w:val="16"/>
+          <w:szCs w:val="16"/>
+          <w:lang w:eastAsia="en-GB"/>
+        </w:rPr>
+        <w:t xml:space="preserve">Fig 8. </w:t>
+      </w:r>
+      <w:proofErr w:type="spellStart"/>
+      <w:r>
+        <w:rPr>
+          <w:rFonts w:ascii="Times New Roman" w:hAnsi="Times New Roman" w:cs="Times New Roman"/>
+          <w:i/>
+          <w:sz w:val="16"/>
+          <w:szCs w:val="16"/>
+          <w:lang w:eastAsia="en-GB"/>
+        </w:rPr>
+        <w:t>RoundScript</w:t>
+      </w:r>
+      <w:proofErr w:type="spellEnd"/>
+      <w:r>
+        <w:rPr>
+          <w:rFonts w:ascii="Times New Roman" w:hAnsi="Times New Roman" w:cs="Times New Roman"/>
+          <w:i/>
+          <w:sz w:val="16"/>
+          <w:szCs w:val="16"/>
+          <w:lang w:eastAsia="en-GB"/>
+        </w:rPr>
+        <w:t xml:space="preserve"> Inherited Functions</w:t>
+      </w:r>
+    </w:p>
+    <w:p>
+      <w:pPr>
+        <w:ind w:firstLine="720"/>
+        <w:rPr>
+          <w:rFonts w:ascii="Times New Roman" w:hAnsi="Times New Roman" w:cs="Times New Roman"/>
+          <w:sz w:val="24"/>
+          <w:szCs w:val="24"/>
+          <w:lang w:eastAsia="en-GB"/>
+        </w:rPr>
+      </w:pPr>
+      <w:r>
+        <w:rPr>
+          <w:rFonts w:ascii="Times New Roman" w:hAnsi="Times New Roman" w:cs="Times New Roman"/>
+          <w:sz w:val="24"/>
+          <w:szCs w:val="24"/>
+          <w:lang w:eastAsia="en-GB"/>
+        </w:rPr>
+        <w:t>As with all other classes shown, “</w:t>
+      </w:r>
+      <w:proofErr w:type="spellStart"/>
+      <w:r>
+        <w:rPr>
+          <w:rFonts w:ascii="Times New Roman" w:hAnsi="Times New Roman" w:cs="Times New Roman"/>
+          <w:sz w:val="24"/>
+          <w:szCs w:val="24"/>
+          <w:lang w:eastAsia="en-GB"/>
+        </w:rPr>
+        <w:t>RoundScript</w:t>
+      </w:r>
+      <w:proofErr w:type="spellEnd"/>
+      <w:r>
+        <w:rPr>
+          <w:rFonts w:ascii="Times New Roman" w:hAnsi="Times New Roman" w:cs="Times New Roman"/>
+          <w:sz w:val="24"/>
+          <w:szCs w:val="24"/>
+          <w:lang w:eastAsia="en-GB"/>
+        </w:rPr>
+        <w:t>” inherits certain functionality from “</w:t>
+      </w:r>
+      <w:proofErr w:type="spellStart"/>
+      <w:r>
+        <w:rPr>
+          <w:rFonts w:ascii="Times New Roman" w:hAnsi="Times New Roman" w:cs="Times New Roman"/>
+          <w:sz w:val="24"/>
+          <w:szCs w:val="24"/>
+          <w:lang w:eastAsia="en-GB"/>
+        </w:rPr>
+        <w:t>MonoBehaviour</w:t>
+      </w:r>
+      <w:proofErr w:type="spellEnd"/>
+      <w:r>
+        <w:rPr>
+          <w:rFonts w:ascii="Times New Roman" w:hAnsi="Times New Roman" w:cs="Times New Roman"/>
+          <w:sz w:val="24"/>
+          <w:szCs w:val="24"/>
+          <w:lang w:eastAsia="en-GB"/>
+        </w:rPr>
+        <w:t>”. Specifically, the “</w:t>
+      </w:r>
+      <w:proofErr w:type="gramStart"/>
+      <w:r>
+        <w:rPr>
+          <w:rFonts w:ascii="Times New Roman" w:hAnsi="Times New Roman" w:cs="Times New Roman"/>
+          <w:sz w:val="24"/>
+          <w:szCs w:val="24"/>
+          <w:lang w:eastAsia="en-GB"/>
+        </w:rPr>
+        <w:t>Start(</w:t>
+      </w:r>
+      <w:proofErr w:type="gramEnd"/>
+      <w:r>
+        <w:rPr>
+          <w:rFonts w:ascii="Times New Roman" w:hAnsi="Times New Roman" w:cs="Times New Roman"/>
+          <w:sz w:val="24"/>
+          <w:szCs w:val="24"/>
+          <w:lang w:eastAsia="en-GB"/>
+        </w:rPr>
+        <w:t>)” and “Update()” functions. Due to the fact that the object that holds this class is a child of the, “game”, “</w:t>
+      </w:r>
+      <w:proofErr w:type="spellStart"/>
+      <w:r>
+        <w:rPr>
+          <w:rFonts w:ascii="Times New Roman" w:hAnsi="Times New Roman" w:cs="Times New Roman"/>
+          <w:sz w:val="24"/>
+          <w:szCs w:val="24"/>
+          <w:lang w:eastAsia="en-GB"/>
+        </w:rPr>
+        <w:t>GameObject</w:t>
+      </w:r>
+      <w:proofErr w:type="spellEnd"/>
+      <w:r>
+        <w:rPr>
+          <w:rFonts w:ascii="Times New Roman" w:hAnsi="Times New Roman" w:cs="Times New Roman"/>
+          <w:sz w:val="24"/>
+          <w:szCs w:val="24"/>
+          <w:lang w:eastAsia="en-GB"/>
+        </w:rPr>
+        <w:t>” found in</w:t>
+      </w:r>
+      <w:r>
+        <w:rPr>
+          <w:rFonts w:ascii="Times New Roman" w:hAnsi="Times New Roman" w:cs="Times New Roman"/>
+          <w:sz w:val="24"/>
+          <w:szCs w:val="24"/>
+          <w:lang w:eastAsia="en-GB"/>
+        </w:rPr>
+        <w:t xml:space="preserve"> the “</w:t>
+      </w:r>
+      <w:proofErr w:type="spellStart"/>
+      <w:r>
+        <w:rPr>
+          <w:rFonts w:ascii="Times New Roman" w:hAnsi="Times New Roman" w:cs="Times New Roman"/>
+          <w:sz w:val="24"/>
+          <w:szCs w:val="24"/>
+          <w:lang w:eastAsia="en-GB"/>
+        </w:rPr>
+        <w:t>StartGame</w:t>
+      </w:r>
+      <w:proofErr w:type="spellEnd"/>
+      <w:r>
+        <w:rPr>
+          <w:rFonts w:ascii="Times New Roman" w:hAnsi="Times New Roman" w:cs="Times New Roman"/>
+          <w:sz w:val="24"/>
+          <w:szCs w:val="24"/>
+          <w:lang w:eastAsia="en-GB"/>
+        </w:rPr>
+        <w:t>” class, the “</w:t>
+      </w:r>
+      <w:proofErr w:type="gramStart"/>
+      <w:r>
+        <w:rPr>
+          <w:rFonts w:ascii="Times New Roman" w:hAnsi="Times New Roman" w:cs="Times New Roman"/>
+          <w:sz w:val="24"/>
+          <w:szCs w:val="24"/>
+          <w:lang w:eastAsia="en-GB"/>
+        </w:rPr>
+        <w:t>Start(</w:t>
+      </w:r>
+      <w:proofErr w:type="gramEnd"/>
+      <w:r>
+        <w:rPr>
+          <w:rFonts w:ascii="Times New Roman" w:hAnsi="Times New Roman" w:cs="Times New Roman"/>
+          <w:sz w:val="24"/>
+          <w:szCs w:val="24"/>
+          <w:lang w:eastAsia="en-GB"/>
+        </w:rPr>
+        <w:t>)” and “Update” functions are not called until the tutorial has been played.</w:t>
+      </w:r>
+    </w:p>
+    <w:p>
+      <w:pPr>
+        <w:ind w:firstLine="720"/>
+        <w:rPr>
+          <w:rFonts w:ascii="Times New Roman" w:hAnsi="Times New Roman" w:cs="Times New Roman"/>
+          <w:sz w:val="24"/>
+          <w:szCs w:val="24"/>
+          <w:lang w:eastAsia="en-GB"/>
+        </w:rPr>
+      </w:pPr>
+      <w:r>
+        <w:rPr>
+          <w:rFonts w:ascii="Times New Roman" w:hAnsi="Times New Roman" w:cs="Times New Roman"/>
+          <w:sz w:val="24"/>
+          <w:szCs w:val="24"/>
+          <w:lang w:eastAsia="en-GB"/>
+        </w:rPr>
+        <w:t>The “</w:t>
+      </w:r>
+      <w:proofErr w:type="gramStart"/>
+      <w:r>
+        <w:rPr>
+          <w:rFonts w:ascii="Times New Roman" w:hAnsi="Times New Roman" w:cs="Times New Roman"/>
+          <w:sz w:val="24"/>
+          <w:szCs w:val="24"/>
+          <w:lang w:eastAsia="en-GB"/>
+        </w:rPr>
+        <w:t>Start(</w:t>
+      </w:r>
+      <w:proofErr w:type="gramEnd"/>
+      <w:r>
+        <w:rPr>
+          <w:rFonts w:ascii="Times New Roman" w:hAnsi="Times New Roman" w:cs="Times New Roman"/>
+          <w:sz w:val="24"/>
+          <w:szCs w:val="24"/>
+          <w:lang w:eastAsia="en-GB"/>
+        </w:rPr>
+        <w:t>)” function once again, sets the default values for relevant variables. It ensures that “rounds” and “</w:t>
+      </w:r>
+      <w:proofErr w:type="spellStart"/>
+      <w:r>
+        <w:rPr>
+          <w:rFonts w:ascii="Times New Roman" w:hAnsi="Times New Roman" w:cs="Times New Roman"/>
+          <w:sz w:val="24"/>
+          <w:szCs w:val="24"/>
+          <w:lang w:eastAsia="en-GB"/>
+        </w:rPr>
+        <w:t>roundAudio</w:t>
+      </w:r>
+      <w:proofErr w:type="spellEnd"/>
+      <w:r>
+        <w:rPr>
+          <w:rFonts w:ascii="Times New Roman" w:hAnsi="Times New Roman" w:cs="Times New Roman"/>
+          <w:sz w:val="24"/>
+          <w:szCs w:val="24"/>
+          <w:lang w:eastAsia="en-GB"/>
+        </w:rPr>
+        <w:t xml:space="preserve">” are set correctly and the </w:t>
+      </w:r>
+      <w:proofErr w:type="spellStart"/>
+      <w:r>
+        <w:rPr>
+          <w:rFonts w:ascii="Times New Roman" w:hAnsi="Times New Roman" w:cs="Times New Roman"/>
+          <w:sz w:val="24"/>
+          <w:szCs w:val="24"/>
+          <w:lang w:eastAsia="en-GB"/>
+        </w:rPr>
+        <w:t>booleans</w:t>
+      </w:r>
+      <w:proofErr w:type="spellEnd"/>
+      <w:r>
+        <w:rPr>
+          <w:rFonts w:ascii="Times New Roman" w:hAnsi="Times New Roman" w:cs="Times New Roman"/>
+          <w:sz w:val="24"/>
+          <w:szCs w:val="24"/>
+          <w:lang w:eastAsia="en-GB"/>
+        </w:rPr>
+        <w:t xml:space="preserve"> are both set to false initially. The function also ensures all buttons are set to inactive and the coroutine to start the game is called. </w:t>
+      </w:r>
+    </w:p>
+    <w:p>
+      <w:pPr>
+        <w:ind w:firstLine="720"/>
+        <w:rPr>
+          <w:rFonts w:ascii="Times New Roman" w:hAnsi="Times New Roman" w:cs="Times New Roman"/>
+          <w:sz w:val="24"/>
+          <w:szCs w:val="24"/>
+          <w:lang w:eastAsia="en-GB"/>
+        </w:rPr>
+      </w:pPr>
+      <w:r>
+        <w:rPr>
+          <w:rFonts w:ascii="Times New Roman" w:hAnsi="Times New Roman" w:cs="Times New Roman"/>
+          <w:sz w:val="24"/>
+          <w:szCs w:val="24"/>
+          <w:lang w:eastAsia="en-GB"/>
+        </w:rPr>
+        <w:t>In the “</w:t>
+      </w:r>
+      <w:proofErr w:type="gramStart"/>
+      <w:r>
+        <w:rPr>
+          <w:rFonts w:ascii="Times New Roman" w:hAnsi="Times New Roman" w:cs="Times New Roman"/>
+          <w:sz w:val="24"/>
+          <w:szCs w:val="24"/>
+          <w:lang w:eastAsia="en-GB"/>
+        </w:rPr>
+        <w:t>Update(</w:t>
+      </w:r>
+      <w:proofErr w:type="gramEnd"/>
+      <w:r>
+        <w:rPr>
+          <w:rFonts w:ascii="Times New Roman" w:hAnsi="Times New Roman" w:cs="Times New Roman"/>
+          <w:sz w:val="24"/>
+          <w:szCs w:val="24"/>
+          <w:lang w:eastAsia="en-GB"/>
+        </w:rPr>
+        <w:t xml:space="preserve">)” function, both players “health” are checked and if either are below zero, then the </w:t>
+      </w:r>
+      <w:proofErr w:type="spellStart"/>
+      <w:r>
+        <w:rPr>
+          <w:rFonts w:ascii="Times New Roman" w:hAnsi="Times New Roman" w:cs="Times New Roman"/>
+          <w:sz w:val="24"/>
+          <w:szCs w:val="24"/>
+          <w:lang w:eastAsia="en-GB"/>
+        </w:rPr>
+        <w:t>StartNewRound</w:t>
+      </w:r>
+      <w:proofErr w:type="spellEnd"/>
+      <w:r>
+        <w:rPr>
+          <w:rFonts w:ascii="Times New Roman" w:hAnsi="Times New Roman" w:cs="Times New Roman"/>
+          <w:sz w:val="24"/>
+          <w:szCs w:val="24"/>
+          <w:lang w:eastAsia="en-GB"/>
+        </w:rPr>
+        <w:t xml:space="preserve">() function is called. </w:t>
       </w:r>
       <w:bookmarkStart w:id="55" w:name="_GoBack"/>
       <w:bookmarkEnd w:id="55"/>
-    </w:p>
-    <w:p>
-      <w:pPr>
-        <w:pStyle w:val="Heading3"/>
-        <w:rPr>
-          <w:rFonts w:ascii="Times New Roman" w:hAnsi="Times New Roman" w:cs="Times New Roman"/>
-        </w:rPr>
-      </w:pPr>
-      <w:r>
-        <w:rPr>
-          <w:rFonts w:ascii="Times New Roman" w:hAnsi="Times New Roman" w:cs="Times New Roman"/>
-        </w:rPr>
-        <w:t xml:space="preserve">4.2.3 </w:t>
-      </w:r>
-      <w:proofErr w:type="spellStart"/>
-      <w:r>
-        <w:rPr>
-          <w:rFonts w:ascii="Times New Roman" w:hAnsi="Times New Roman" w:cs="Times New Roman"/>
-        </w:rPr>
-        <w:t>PlayerScript</w:t>
-      </w:r>
-      <w:proofErr w:type="spellEnd"/>
-    </w:p>
-    <w:p>
-      <w:pPr>
-        <w:rPr>
-          <w:rFonts w:ascii="Times New Roman" w:hAnsi="Times New Roman" w:cs="Times New Roman"/>
-          <w:sz w:val="24"/>
-          <w:szCs w:val="24"/>
-          <w:lang w:eastAsia="en-GB"/>
-        </w:rPr>
-      </w:pPr>
     </w:p>
     <w:p>
       <w:pPr>
@@ -10750,7 +15970,7 @@
     <w:p/>
     <w:p/>
     <w:p>
-      <w:hyperlink r:id="rId14" w:history="1">
+      <w:hyperlink r:id="rId20" w:history="1">
         <w:r>
           <w:rPr>
             <w:rStyle w:val="Hyperlink"/>
@@ -10760,7 +15980,7 @@
       </w:hyperlink>
     </w:p>
     <w:p>
-      <w:hyperlink r:id="rId15" w:history="1">
+      <w:hyperlink r:id="rId21" w:history="1">
         <w:r>
           <w:rPr>
             <w:rStyle w:val="Hyperlink"/>
@@ -10770,7 +15990,7 @@
       </w:hyperlink>
     </w:p>
     <w:p>
-      <w:hyperlink r:id="rId16" w:history="1">
+      <w:hyperlink r:id="rId22" w:history="1">
         <w:r>
           <w:rPr>
             <w:rStyle w:val="Hyperlink"/>
@@ -10780,7 +16000,7 @@
       </w:hyperlink>
     </w:p>
     <w:p>
-      <w:hyperlink r:id="rId17" w:history="1">
+      <w:hyperlink r:id="rId23" w:history="1">
         <w:r>
           <w:rPr>
             <w:rStyle w:val="Hyperlink"/>
@@ -10795,7 +16015,7 @@
           <w:rStyle w:val="Hyperlink"/>
         </w:rPr>
       </w:pPr>
-      <w:hyperlink r:id="rId18" w:history="1">
+      <w:hyperlink r:id="rId24" w:history="1">
         <w:r>
           <w:rPr>
             <w:rStyle w:val="Hyperlink"/>
@@ -10805,7 +16025,7 @@
       </w:hyperlink>
     </w:p>
     <w:p>
-      <w:hyperlink r:id="rId19" w:history="1">
+      <w:hyperlink r:id="rId25" w:history="1">
         <w:r>
           <w:rPr>
             <w:rStyle w:val="Hyperlink"/>
@@ -12736,7 +17956,7 @@
         </w:rPr>
         <w:t xml:space="preserve">. [online] Eurogamer.net. Available at: </w:t>
       </w:r>
-      <w:hyperlink r:id="rId20" w:history="1">
+      <w:hyperlink r:id="rId26" w:history="1">
         <w:r>
           <w:rPr>
             <w:rStyle w:val="Hyperlink"/>
@@ -12792,7 +18012,7 @@
         </w:rPr>
         <w:t xml:space="preserve">[online] Store.steampowered.com. available at: </w:t>
       </w:r>
-      <w:hyperlink r:id="rId21" w:history="1">
+      <w:hyperlink r:id="rId27" w:history="1">
         <w:r>
           <w:rPr>
             <w:rStyle w:val="Hyperlink"/>
@@ -12848,7 +18068,7 @@
       <w:r>
         <w:t xml:space="preserve"> </w:t>
       </w:r>
-      <w:hyperlink r:id="rId22" w:history="1">
+      <w:hyperlink r:id="rId28" w:history="1">
         <w:r>
           <w:rPr>
             <w:rStyle w:val="Hyperlink"/>
@@ -12927,7 +18147,7 @@
         </w:rPr>
         <w:t xml:space="preserve"> </w:t>
       </w:r>
-      <w:hyperlink r:id="rId23" w:history="1">
+      <w:hyperlink r:id="rId29" w:history="1">
         <w:r>
           <w:rPr>
             <w:rStyle w:val="Hyperlink"/>
@@ -13062,7 +18282,7 @@
         </w:rPr>
         <w:t xml:space="preserve">Available at: </w:t>
       </w:r>
-      <w:hyperlink r:id="rId24" w:history="1">
+      <w:hyperlink r:id="rId30" w:history="1">
         <w:r>
           <w:rPr>
             <w:rStyle w:val="Hyperlink"/>
@@ -13168,7 +18388,7 @@
         </w:rPr>
         <w:t xml:space="preserve">Game-accessibility.com. Available at: </w:t>
       </w:r>
-      <w:hyperlink r:id="rId25" w:history="1">
+      <w:hyperlink r:id="rId31" w:history="1">
         <w:r>
           <w:rPr>
             <w:rStyle w:val="Hyperlink"/>
@@ -13189,12 +18409,12 @@
       </w:r>
     </w:p>
     <w:sectPr>
-      <w:headerReference w:type="even" r:id="rId26"/>
-      <w:headerReference w:type="default" r:id="rId27"/>
-      <w:footerReference w:type="even" r:id="rId28"/>
-      <w:footerReference w:type="default" r:id="rId29"/>
-      <w:headerReference w:type="first" r:id="rId30"/>
-      <w:footerReference w:type="first" r:id="rId31"/>
+      <w:headerReference w:type="even" r:id="rId32"/>
+      <w:headerReference w:type="default" r:id="rId33"/>
+      <w:footerReference w:type="even" r:id="rId34"/>
+      <w:footerReference w:type="default" r:id="rId35"/>
+      <w:headerReference w:type="first" r:id="rId36"/>
+      <w:footerReference w:type="first" r:id="rId37"/>
       <w:pgSz w:w="11906" w:h="16838"/>
       <w:pgMar w:top="1440" w:right="1440" w:bottom="1440" w:left="1440" w:header="708" w:footer="708" w:gutter="0"/>
       <w:cols w:space="708"/>
@@ -14702,7 +19922,6 @@
   <w:style w:type="character" w:default="1" w:styleId="DefaultParagraphFont">
     <w:name w:val="Default Paragraph Font"/>
     <w:uiPriority w:val="1"/>
-    <w:semiHidden/>
     <w:unhideWhenUsed/>
   </w:style>
   <w:style w:type="table" w:default="1" w:styleId="TableNormal">
@@ -15247,7 +20466,7 @@
 </file>
 
 <file path=customXml/itemProps1.xml><?xml version="1.0" encoding="utf-8"?>
-<ds:datastoreItem xmlns:ds="http://schemas.openxmlformats.org/officeDocument/2006/customXml" ds:itemID="{D45EF621-C6E4-4C0B-964D-CBA251CE8C9A}">
+<ds:datastoreItem xmlns:ds="http://schemas.openxmlformats.org/officeDocument/2006/customXml" ds:itemID="{2937297C-330D-4B1A-B352-439E5E246C95}">
   <ds:schemaRefs>
     <ds:schemaRef ds:uri="http://schemas.openxmlformats.org/officeDocument/2006/bibliography"/>
   </ds:schemaRefs>

--- a/David Hesketh Honours report.docx
+++ b/David Hesketh Honours report.docx
@@ -10124,7 +10124,47 @@
           <w:szCs w:val="16"/>
           <w:lang w:eastAsia="en-GB"/>
         </w:rPr>
-        <w:t xml:space="preserve"> variable declaration</w:t>
+        <w:t xml:space="preserve"> </w:t>
+      </w:r>
+      <w:r>
+        <w:rPr>
+          <w:rFonts w:ascii="Times New Roman" w:hAnsi="Times New Roman" w:cs="Times New Roman"/>
+          <w:i/>
+          <w:sz w:val="16"/>
+          <w:szCs w:val="16"/>
+          <w:lang w:eastAsia="en-GB"/>
+        </w:rPr>
+        <w:t>V</w:t>
+      </w:r>
+      <w:r>
+        <w:rPr>
+          <w:rFonts w:ascii="Times New Roman" w:hAnsi="Times New Roman" w:cs="Times New Roman"/>
+          <w:i/>
+          <w:sz w:val="16"/>
+          <w:szCs w:val="16"/>
+          <w:lang w:eastAsia="en-GB"/>
+        </w:rPr>
+        <w:t xml:space="preserve">ariable </w:t>
+      </w:r>
+      <w:r>
+        <w:rPr>
+          <w:rFonts w:ascii="Times New Roman" w:hAnsi="Times New Roman" w:cs="Times New Roman"/>
+          <w:i/>
+          <w:sz w:val="16"/>
+          <w:szCs w:val="16"/>
+          <w:lang w:eastAsia="en-GB"/>
+        </w:rPr>
+        <w:t>D</w:t>
+      </w:r>
+      <w:r>
+        <w:rPr>
+          <w:rFonts w:ascii="Times New Roman" w:hAnsi="Times New Roman" w:cs="Times New Roman"/>
+          <w:i/>
+          <w:sz w:val="16"/>
+          <w:szCs w:val="16"/>
+          <w:lang w:eastAsia="en-GB"/>
+        </w:rPr>
+        <w:t>eclaration</w:t>
       </w:r>
     </w:p>
     <w:p>
@@ -11317,7 +11357,7 @@
           <w:szCs w:val="16"/>
           <w:lang w:eastAsia="en-GB"/>
         </w:rPr>
-        <w:t xml:space="preserve"> </w:t>
+        <w:t xml:space="preserve"> I</w:t>
       </w:r>
       <w:r>
         <w:rPr>
@@ -11327,7 +11367,7 @@
           <w:szCs w:val="16"/>
           <w:lang w:eastAsia="en-GB"/>
         </w:rPr>
-        <w:t>Inherited</w:t>
+        <w:t>nherited</w:t>
       </w:r>
       <w:r>
         <w:rPr>
@@ -11337,7 +11377,27 @@
           <w:szCs w:val="16"/>
           <w:lang w:eastAsia="en-GB"/>
         </w:rPr>
-        <w:t xml:space="preserve"> functions</w:t>
+        <w:t xml:space="preserve"> </w:t>
+      </w:r>
+      <w:r>
+        <w:rPr>
+          <w:rFonts w:ascii="Times New Roman" w:hAnsi="Times New Roman" w:cs="Times New Roman"/>
+          <w:i/>
+          <w:sz w:val="16"/>
+          <w:szCs w:val="16"/>
+          <w:lang w:eastAsia="en-GB"/>
+        </w:rPr>
+        <w:t>F</w:t>
+      </w:r>
+      <w:r>
+        <w:rPr>
+          <w:rFonts w:ascii="Times New Roman" w:hAnsi="Times New Roman" w:cs="Times New Roman"/>
+          <w:i/>
+          <w:sz w:val="16"/>
+          <w:szCs w:val="16"/>
+          <w:lang w:eastAsia="en-GB"/>
+        </w:rPr>
+        <w:t>unctions</w:t>
       </w:r>
     </w:p>
     <w:p>
@@ -11968,7 +12028,67 @@
           <w:szCs w:val="16"/>
           <w:lang w:eastAsia="en-GB"/>
         </w:rPr>
-        <w:t xml:space="preserve"> non-inherited functions</w:t>
+        <w:t xml:space="preserve"> </w:t>
+      </w:r>
+      <w:r>
+        <w:rPr>
+          <w:rFonts w:ascii="Times New Roman" w:hAnsi="Times New Roman" w:cs="Times New Roman"/>
+          <w:i/>
+          <w:sz w:val="16"/>
+          <w:szCs w:val="16"/>
+          <w:lang w:eastAsia="en-GB"/>
+        </w:rPr>
+        <w:t>N</w:t>
+      </w:r>
+      <w:r>
+        <w:rPr>
+          <w:rFonts w:ascii="Times New Roman" w:hAnsi="Times New Roman" w:cs="Times New Roman"/>
+          <w:i/>
+          <w:sz w:val="16"/>
+          <w:szCs w:val="16"/>
+          <w:lang w:eastAsia="en-GB"/>
+        </w:rPr>
+        <w:t>on</w:t>
+      </w:r>
+      <w:r>
+        <w:rPr>
+          <w:rFonts w:ascii="Times New Roman" w:hAnsi="Times New Roman" w:cs="Times New Roman"/>
+          <w:i/>
+          <w:sz w:val="16"/>
+          <w:szCs w:val="16"/>
+          <w:lang w:eastAsia="en-GB"/>
+        </w:rPr>
+        <w:t>-I</w:t>
+      </w:r>
+      <w:r>
+        <w:rPr>
+          <w:rFonts w:ascii="Times New Roman" w:hAnsi="Times New Roman" w:cs="Times New Roman"/>
+          <w:i/>
+          <w:sz w:val="16"/>
+          <w:szCs w:val="16"/>
+          <w:lang w:eastAsia="en-GB"/>
+        </w:rPr>
+        <w:t xml:space="preserve">nherited </w:t>
+      </w:r>
+      <w:r>
+        <w:rPr>
+          <w:rFonts w:ascii="Times New Roman" w:hAnsi="Times New Roman" w:cs="Times New Roman"/>
+          <w:i/>
+          <w:sz w:val="16"/>
+          <w:szCs w:val="16"/>
+          <w:lang w:eastAsia="en-GB"/>
+        </w:rPr>
+        <w:t>F</w:t>
+      </w:r>
+      <w:r>
+        <w:rPr>
+          <w:rFonts w:ascii="Times New Roman" w:hAnsi="Times New Roman" w:cs="Times New Roman"/>
+          <w:i/>
+          <w:sz w:val="16"/>
+          <w:szCs w:val="16"/>
+          <w:lang w:eastAsia="en-GB"/>
+        </w:rPr>
+        <w:t>unctions</w:t>
       </w:r>
     </w:p>
     <w:p>
@@ -13322,7 +13442,47 @@
           <w:szCs w:val="16"/>
           <w:lang w:eastAsia="en-GB"/>
         </w:rPr>
-        <w:t xml:space="preserve"> variable declaration</w:t>
+        <w:t xml:space="preserve"> </w:t>
+      </w:r>
+      <w:r>
+        <w:rPr>
+          <w:rFonts w:ascii="Times New Roman" w:hAnsi="Times New Roman" w:cs="Times New Roman"/>
+          <w:i/>
+          <w:sz w:val="16"/>
+          <w:szCs w:val="16"/>
+          <w:lang w:eastAsia="en-GB"/>
+        </w:rPr>
+        <w:t>V</w:t>
+      </w:r>
+      <w:r>
+        <w:rPr>
+          <w:rFonts w:ascii="Times New Roman" w:hAnsi="Times New Roman" w:cs="Times New Roman"/>
+          <w:i/>
+          <w:sz w:val="16"/>
+          <w:szCs w:val="16"/>
+          <w:lang w:eastAsia="en-GB"/>
+        </w:rPr>
+        <w:t xml:space="preserve">ariable </w:t>
+      </w:r>
+      <w:r>
+        <w:rPr>
+          <w:rFonts w:ascii="Times New Roman" w:hAnsi="Times New Roman" w:cs="Times New Roman"/>
+          <w:i/>
+          <w:sz w:val="16"/>
+          <w:szCs w:val="16"/>
+          <w:lang w:eastAsia="en-GB"/>
+        </w:rPr>
+        <w:t>D</w:t>
+      </w:r>
+      <w:r>
+        <w:rPr>
+          <w:rFonts w:ascii="Times New Roman" w:hAnsi="Times New Roman" w:cs="Times New Roman"/>
+          <w:i/>
+          <w:sz w:val="16"/>
+          <w:szCs w:val="16"/>
+          <w:lang w:eastAsia="en-GB"/>
+        </w:rPr>
+        <w:t>eclaration</w:t>
       </w:r>
     </w:p>
     <w:p>
@@ -14269,7 +14429,723 @@
           <w:szCs w:val="24"/>
           <w:lang w:eastAsia="en-GB"/>
         </w:rPr>
-        <w:t xml:space="preserve">() function is called. </w:t>
+        <w:t>() function is called.</w:t>
+      </w:r>
+    </w:p>
+    <w:p>
+      <w:pPr>
+        <w:ind w:firstLine="720"/>
+        <w:rPr>
+          <w:rFonts w:ascii="Times New Roman" w:hAnsi="Times New Roman" w:cs="Times New Roman"/>
+          <w:sz w:val="24"/>
+          <w:szCs w:val="24"/>
+          <w:lang w:eastAsia="en-GB"/>
+        </w:rPr>
+      </w:pPr>
+      <w:r>
+        <w:rPr>
+          <w:rFonts w:ascii="Times New Roman" w:hAnsi="Times New Roman" w:cs="Times New Roman"/>
+          <w:noProof/>
+          <w:sz w:val="24"/>
+          <w:szCs w:val="24"/>
+          <w:lang w:eastAsia="en-GB"/>
+        </w:rPr>
+        <w:lastRenderedPageBreak/>
+        <w:drawing>
+          <wp:inline distT="0" distB="0" distL="0" distR="0" wp14:anchorId="518712CA" wp14:editId="4396B9E6">
+            <wp:extent cx="5725795" cy="7641590"/>
+            <wp:effectExtent l="0" t="0" r="8255" b="0"/>
+            <wp:docPr id="15" name="Picture 15"/>
+            <wp:cNvGraphicFramePr>
+              <a:graphicFrameLocks xmlns:a="http://schemas.openxmlformats.org/drawingml/2006/main" noChangeAspect="1"/>
+            </wp:cNvGraphicFramePr>
+            <a:graphic xmlns:a="http://schemas.openxmlformats.org/drawingml/2006/main">
+              <a:graphicData uri="http://schemas.openxmlformats.org/drawingml/2006/picture">
+                <pic:pic xmlns:pic="http://schemas.openxmlformats.org/drawingml/2006/picture">
+                  <pic:nvPicPr>
+                    <pic:cNvPr id="0" name="Picture 15"/>
+                    <pic:cNvPicPr>
+                      <a:picLocks noChangeAspect="1" noChangeArrowheads="1"/>
+                    </pic:cNvPicPr>
+                  </pic:nvPicPr>
+                  <pic:blipFill>
+                    <a:blip r:embed="rId20">
+                      <a:extLst>
+                        <a:ext uri="{28A0092B-C50C-407E-A947-70E740481C1C}">
+                          <a14:useLocalDpi xmlns:a14="http://schemas.microsoft.com/office/drawing/2010/main" val="0"/>
+                        </a:ext>
+                      </a:extLst>
+                    </a:blip>
+                    <a:srcRect/>
+                    <a:stretch>
+                      <a:fillRect/>
+                    </a:stretch>
+                  </pic:blipFill>
+                  <pic:spPr bwMode="auto">
+                    <a:xfrm>
+                      <a:off x="0" y="0"/>
+                      <a:ext cx="5725795" cy="7641590"/>
+                    </a:xfrm>
+                    <a:prstGeom prst="rect">
+                      <a:avLst/>
+                    </a:prstGeom>
+                    <a:noFill/>
+                    <a:ln>
+                      <a:noFill/>
+                    </a:ln>
+                  </pic:spPr>
+                </pic:pic>
+              </a:graphicData>
+            </a:graphic>
+          </wp:inline>
+        </w:drawing>
+      </w:r>
+    </w:p>
+    <w:p>
+      <w:pPr>
+        <w:ind w:firstLine="720"/>
+        <w:rPr>
+          <w:rFonts w:ascii="Times New Roman" w:hAnsi="Times New Roman" w:cs="Times New Roman"/>
+          <w:i/>
+          <w:sz w:val="16"/>
+          <w:szCs w:val="16"/>
+          <w:lang w:eastAsia="en-GB"/>
+        </w:rPr>
+      </w:pPr>
+      <w:r>
+        <w:rPr>
+          <w:rFonts w:ascii="Times New Roman" w:hAnsi="Times New Roman" w:cs="Times New Roman"/>
+          <w:i/>
+          <w:sz w:val="16"/>
+          <w:szCs w:val="16"/>
+          <w:lang w:eastAsia="en-GB"/>
+        </w:rPr>
+        <w:t xml:space="preserve">Fig 9. </w:t>
+      </w:r>
+      <w:proofErr w:type="spellStart"/>
+      <w:r>
+        <w:rPr>
+          <w:rFonts w:ascii="Times New Roman" w:hAnsi="Times New Roman" w:cs="Times New Roman"/>
+          <w:i/>
+          <w:sz w:val="16"/>
+          <w:szCs w:val="16"/>
+          <w:lang w:eastAsia="en-GB"/>
+        </w:rPr>
+        <w:t>RoundScript</w:t>
+      </w:r>
+      <w:proofErr w:type="spellEnd"/>
+      <w:r>
+        <w:rPr>
+          <w:rFonts w:ascii="Times New Roman" w:hAnsi="Times New Roman" w:cs="Times New Roman"/>
+          <w:i/>
+          <w:sz w:val="16"/>
+          <w:szCs w:val="16"/>
+          <w:lang w:eastAsia="en-GB"/>
+        </w:rPr>
+        <w:t xml:space="preserve"> Non-Inherited Function</w:t>
+      </w:r>
+    </w:p>
+    <w:p>
+      <w:pPr>
+        <w:ind w:firstLine="720"/>
+        <w:rPr>
+          <w:rFonts w:ascii="Times New Roman" w:hAnsi="Times New Roman" w:cs="Times New Roman"/>
+          <w:sz w:val="24"/>
+          <w:szCs w:val="24"/>
+          <w:lang w:eastAsia="en-GB"/>
+        </w:rPr>
+      </w:pPr>
+      <w:r>
+        <w:rPr>
+          <w:rFonts w:ascii="Times New Roman" w:hAnsi="Times New Roman" w:cs="Times New Roman"/>
+          <w:sz w:val="24"/>
+          <w:szCs w:val="24"/>
+          <w:lang w:eastAsia="en-GB"/>
+        </w:rPr>
+        <w:t>The only non-inherited function used in “</w:t>
+      </w:r>
+      <w:proofErr w:type="spellStart"/>
+      <w:r>
+        <w:rPr>
+          <w:rFonts w:ascii="Times New Roman" w:hAnsi="Times New Roman" w:cs="Times New Roman"/>
+          <w:sz w:val="24"/>
+          <w:szCs w:val="24"/>
+          <w:lang w:eastAsia="en-GB"/>
+        </w:rPr>
+        <w:t>RoundScript</w:t>
+      </w:r>
+      <w:proofErr w:type="spellEnd"/>
+      <w:r>
+        <w:rPr>
+          <w:rFonts w:ascii="Times New Roman" w:hAnsi="Times New Roman" w:cs="Times New Roman"/>
+          <w:sz w:val="24"/>
+          <w:szCs w:val="24"/>
+          <w:lang w:eastAsia="en-GB"/>
+        </w:rPr>
+        <w:t>” is the “</w:t>
+      </w:r>
+      <w:proofErr w:type="spellStart"/>
+      <w:proofErr w:type="gramStart"/>
+      <w:r>
+        <w:rPr>
+          <w:rFonts w:ascii="Times New Roman" w:hAnsi="Times New Roman" w:cs="Times New Roman"/>
+          <w:sz w:val="24"/>
+          <w:szCs w:val="24"/>
+          <w:lang w:eastAsia="en-GB"/>
+        </w:rPr>
+        <w:t>StartNewRound</w:t>
+      </w:r>
+      <w:proofErr w:type="spellEnd"/>
+      <w:r>
+        <w:rPr>
+          <w:rFonts w:ascii="Times New Roman" w:hAnsi="Times New Roman" w:cs="Times New Roman"/>
+          <w:sz w:val="24"/>
+          <w:szCs w:val="24"/>
+          <w:lang w:eastAsia="en-GB"/>
+        </w:rPr>
+        <w:t>(</w:t>
+      </w:r>
+      <w:proofErr w:type="gramEnd"/>
+      <w:r>
+        <w:rPr>
+          <w:rFonts w:ascii="Times New Roman" w:hAnsi="Times New Roman" w:cs="Times New Roman"/>
+          <w:sz w:val="24"/>
+          <w:szCs w:val="24"/>
+          <w:lang w:eastAsia="en-GB"/>
+        </w:rPr>
+        <w:t>)” function. This function, increments the current round and disables all buttons. If one player has more health than another,</w:t>
+      </w:r>
+      <w:r>
+        <w:rPr>
+          <w:rFonts w:ascii="Times New Roman" w:hAnsi="Times New Roman" w:cs="Times New Roman"/>
+          <w:sz w:val="24"/>
+          <w:szCs w:val="24"/>
+          <w:lang w:eastAsia="en-GB"/>
+        </w:rPr>
+        <w:t xml:space="preserve"> that player’s “wins” variable is incremented. If there has been less than three rounds, the class sets both player’s health to its starting value and calls the </w:t>
+      </w:r>
+      <w:r>
+        <w:rPr>
+          <w:rFonts w:ascii="Times New Roman" w:hAnsi="Times New Roman" w:cs="Times New Roman"/>
+          <w:sz w:val="24"/>
+          <w:szCs w:val="24"/>
+          <w:lang w:eastAsia="en-GB"/>
+        </w:rPr>
+        <w:lastRenderedPageBreak/>
+        <w:t>“</w:t>
+      </w:r>
+      <w:proofErr w:type="spellStart"/>
+      <w:proofErr w:type="gramStart"/>
+      <w:r>
+        <w:rPr>
+          <w:rFonts w:ascii="Times New Roman" w:hAnsi="Times New Roman" w:cs="Times New Roman"/>
+          <w:sz w:val="24"/>
+          <w:szCs w:val="24"/>
+          <w:lang w:eastAsia="en-GB"/>
+        </w:rPr>
+        <w:t>StartRound</w:t>
+      </w:r>
+      <w:proofErr w:type="spellEnd"/>
+      <w:r>
+        <w:rPr>
+          <w:rFonts w:ascii="Times New Roman" w:hAnsi="Times New Roman" w:cs="Times New Roman"/>
+          <w:sz w:val="24"/>
+          <w:szCs w:val="24"/>
+          <w:lang w:eastAsia="en-GB"/>
+        </w:rPr>
+        <w:t>(</w:t>
+      </w:r>
+      <w:proofErr w:type="gramEnd"/>
+      <w:r>
+        <w:rPr>
+          <w:rFonts w:ascii="Times New Roman" w:hAnsi="Times New Roman" w:cs="Times New Roman"/>
+          <w:sz w:val="24"/>
+          <w:szCs w:val="24"/>
+          <w:lang w:eastAsia="en-GB"/>
+        </w:rPr>
+        <w:t>)” coroutine. If three rounds have been played, the class checks to see which player has more wins and sets their win and loss audio respectively. It then checks if they player is playing their audio and if not, the audio is played and the “</w:t>
+      </w:r>
+      <w:proofErr w:type="spellStart"/>
+      <w:proofErr w:type="gramStart"/>
+      <w:r>
+        <w:rPr>
+          <w:rFonts w:ascii="Times New Roman" w:hAnsi="Times New Roman" w:cs="Times New Roman"/>
+          <w:sz w:val="24"/>
+          <w:szCs w:val="24"/>
+          <w:lang w:eastAsia="en-GB"/>
+        </w:rPr>
+        <w:t>EndGame</w:t>
+      </w:r>
+      <w:proofErr w:type="spellEnd"/>
+      <w:r>
+        <w:rPr>
+          <w:rFonts w:ascii="Times New Roman" w:hAnsi="Times New Roman" w:cs="Times New Roman"/>
+          <w:sz w:val="24"/>
+          <w:szCs w:val="24"/>
+          <w:lang w:eastAsia="en-GB"/>
+        </w:rPr>
+        <w:t>(</w:t>
+      </w:r>
+      <w:proofErr w:type="gramEnd"/>
+      <w:r>
+        <w:rPr>
+          <w:rFonts w:ascii="Times New Roman" w:hAnsi="Times New Roman" w:cs="Times New Roman"/>
+          <w:sz w:val="24"/>
+          <w:szCs w:val="24"/>
+          <w:lang w:eastAsia="en-GB"/>
+        </w:rPr>
+        <w:t>float dur)” coroutine is called.</w:t>
+      </w:r>
+    </w:p>
+    <w:p>
+      <w:pPr>
+        <w:ind w:firstLine="720"/>
+        <w:rPr>
+          <w:rFonts w:ascii="Times New Roman" w:hAnsi="Times New Roman" w:cs="Times New Roman"/>
+          <w:sz w:val="24"/>
+          <w:szCs w:val="24"/>
+          <w:lang w:eastAsia="en-GB"/>
+        </w:rPr>
+      </w:pPr>
+      <w:r>
+        <w:rPr>
+          <w:rFonts w:ascii="Times New Roman" w:hAnsi="Times New Roman" w:cs="Times New Roman"/>
+          <w:noProof/>
+          <w:sz w:val="24"/>
+          <w:szCs w:val="24"/>
+          <w:lang w:eastAsia="en-GB"/>
+        </w:rPr>
+        <w:drawing>
+          <wp:inline distT="0" distB="0" distL="0" distR="0" wp14:anchorId="624F4BD1" wp14:editId="74A69958">
+            <wp:extent cx="5734050" cy="4867275"/>
+            <wp:effectExtent l="0" t="0" r="0" b="9525"/>
+            <wp:docPr id="17" name="Picture 17"/>
+            <wp:cNvGraphicFramePr>
+              <a:graphicFrameLocks xmlns:a="http://schemas.openxmlformats.org/drawingml/2006/main" noChangeAspect="1"/>
+            </wp:cNvGraphicFramePr>
+            <a:graphic xmlns:a="http://schemas.openxmlformats.org/drawingml/2006/main">
+              <a:graphicData uri="http://schemas.openxmlformats.org/drawingml/2006/picture">
+                <pic:pic xmlns:pic="http://schemas.openxmlformats.org/drawingml/2006/picture">
+                  <pic:nvPicPr>
+                    <pic:cNvPr id="0" name="Picture 17"/>
+                    <pic:cNvPicPr>
+                      <a:picLocks noChangeAspect="1" noChangeArrowheads="1"/>
+                    </pic:cNvPicPr>
+                  </pic:nvPicPr>
+                  <pic:blipFill>
+                    <a:blip r:embed="rId21">
+                      <a:extLst>
+                        <a:ext uri="{28A0092B-C50C-407E-A947-70E740481C1C}">
+                          <a14:useLocalDpi xmlns:a14="http://schemas.microsoft.com/office/drawing/2010/main" val="0"/>
+                        </a:ext>
+                      </a:extLst>
+                    </a:blip>
+                    <a:srcRect/>
+                    <a:stretch>
+                      <a:fillRect/>
+                    </a:stretch>
+                  </pic:blipFill>
+                  <pic:spPr bwMode="auto">
+                    <a:xfrm>
+                      <a:off x="0" y="0"/>
+                      <a:ext cx="5734050" cy="4867275"/>
+                    </a:xfrm>
+                    <a:prstGeom prst="rect">
+                      <a:avLst/>
+                    </a:prstGeom>
+                    <a:noFill/>
+                    <a:ln>
+                      <a:noFill/>
+                    </a:ln>
+                  </pic:spPr>
+                </pic:pic>
+              </a:graphicData>
+            </a:graphic>
+          </wp:inline>
+        </w:drawing>
+      </w:r>
+    </w:p>
+    <w:p>
+      <w:pPr>
+        <w:ind w:firstLine="720"/>
+        <w:rPr>
+          <w:rFonts w:ascii="Times New Roman" w:hAnsi="Times New Roman" w:cs="Times New Roman"/>
+          <w:i/>
+          <w:sz w:val="16"/>
+          <w:szCs w:val="16"/>
+          <w:lang w:eastAsia="en-GB"/>
+        </w:rPr>
+      </w:pPr>
+      <w:r>
+        <w:rPr>
+          <w:rFonts w:ascii="Times New Roman" w:hAnsi="Times New Roman" w:cs="Times New Roman"/>
+          <w:i/>
+          <w:sz w:val="16"/>
+          <w:szCs w:val="16"/>
+          <w:lang w:eastAsia="en-GB"/>
+        </w:rPr>
+        <w:t xml:space="preserve">Fig 10. </w:t>
+      </w:r>
+      <w:proofErr w:type="spellStart"/>
+      <w:r>
+        <w:rPr>
+          <w:rFonts w:ascii="Times New Roman" w:hAnsi="Times New Roman" w:cs="Times New Roman"/>
+          <w:i/>
+          <w:sz w:val="16"/>
+          <w:szCs w:val="16"/>
+          <w:lang w:eastAsia="en-GB"/>
+        </w:rPr>
+        <w:t>RoundScript</w:t>
+      </w:r>
+      <w:proofErr w:type="spellEnd"/>
+      <w:r>
+        <w:rPr>
+          <w:rFonts w:ascii="Times New Roman" w:hAnsi="Times New Roman" w:cs="Times New Roman"/>
+          <w:i/>
+          <w:sz w:val="16"/>
+          <w:szCs w:val="16"/>
+          <w:lang w:eastAsia="en-GB"/>
+        </w:rPr>
+        <w:t xml:space="preserve"> Coroutines</w:t>
+      </w:r>
+    </w:p>
+    <w:p>
+      <w:pPr>
+        <w:rPr>
+          <w:rFonts w:ascii="Times New Roman" w:hAnsi="Times New Roman" w:cs="Times New Roman"/>
+          <w:bCs/>
+          <w:sz w:val="24"/>
+          <w:szCs w:val="24"/>
+        </w:rPr>
+      </w:pPr>
+      <w:r>
+        <w:rPr>
+          <w:b/>
+          <w:bCs/>
+        </w:rPr>
+        <w:tab/>
+      </w:r>
+      <w:r>
+        <w:rPr>
+          <w:rFonts w:ascii="Times New Roman" w:hAnsi="Times New Roman" w:cs="Times New Roman"/>
+          <w:bCs/>
+          <w:sz w:val="24"/>
+          <w:szCs w:val="24"/>
+        </w:rPr>
+        <w:t>Coroutines are used in the “</w:t>
+      </w:r>
+      <w:proofErr w:type="spellStart"/>
+      <w:r>
+        <w:rPr>
+          <w:rFonts w:ascii="Times New Roman" w:hAnsi="Times New Roman" w:cs="Times New Roman"/>
+          <w:bCs/>
+          <w:sz w:val="24"/>
+          <w:szCs w:val="24"/>
+        </w:rPr>
+        <w:t>RoundScript</w:t>
+      </w:r>
+      <w:proofErr w:type="spellEnd"/>
+      <w:r>
+        <w:rPr>
+          <w:rFonts w:ascii="Times New Roman" w:hAnsi="Times New Roman" w:cs="Times New Roman"/>
+          <w:bCs/>
+          <w:sz w:val="24"/>
+          <w:szCs w:val="24"/>
+        </w:rPr>
+        <w:t>” class to start the first round, end the game and start each other round. The coroutines used to do this are “</w:t>
+      </w:r>
+      <w:proofErr w:type="spellStart"/>
+      <w:proofErr w:type="gramStart"/>
+      <w:r>
+        <w:rPr>
+          <w:rFonts w:ascii="Times New Roman" w:hAnsi="Times New Roman" w:cs="Times New Roman"/>
+          <w:bCs/>
+          <w:sz w:val="24"/>
+          <w:szCs w:val="24"/>
+        </w:rPr>
+        <w:t>StartGame</w:t>
+      </w:r>
+      <w:proofErr w:type="spellEnd"/>
+      <w:r>
+        <w:rPr>
+          <w:rFonts w:ascii="Times New Roman" w:hAnsi="Times New Roman" w:cs="Times New Roman"/>
+          <w:bCs/>
+          <w:sz w:val="24"/>
+          <w:szCs w:val="24"/>
+        </w:rPr>
+        <w:t>(</w:t>
+      </w:r>
+      <w:proofErr w:type="gramEnd"/>
+      <w:r>
+        <w:rPr>
+          <w:rFonts w:ascii="Times New Roman" w:hAnsi="Times New Roman" w:cs="Times New Roman"/>
+          <w:bCs/>
+          <w:sz w:val="24"/>
+          <w:szCs w:val="24"/>
+        </w:rPr>
+        <w:t>)”, “</w:t>
+      </w:r>
+      <w:proofErr w:type="spellStart"/>
+      <w:r>
+        <w:rPr>
+          <w:rFonts w:ascii="Times New Roman" w:hAnsi="Times New Roman" w:cs="Times New Roman"/>
+          <w:bCs/>
+          <w:sz w:val="24"/>
+          <w:szCs w:val="24"/>
+        </w:rPr>
+        <w:t>EndGame</w:t>
+      </w:r>
+      <w:proofErr w:type="spellEnd"/>
+      <w:r>
+        <w:rPr>
+          <w:rFonts w:ascii="Times New Roman" w:hAnsi="Times New Roman" w:cs="Times New Roman"/>
+          <w:bCs/>
+          <w:sz w:val="24"/>
+          <w:szCs w:val="24"/>
+        </w:rPr>
+        <w:t>()” and “</w:t>
+      </w:r>
+      <w:proofErr w:type="spellStart"/>
+      <w:r>
+        <w:rPr>
+          <w:rFonts w:ascii="Times New Roman" w:hAnsi="Times New Roman" w:cs="Times New Roman"/>
+          <w:bCs/>
+          <w:sz w:val="24"/>
+          <w:szCs w:val="24"/>
+        </w:rPr>
+        <w:t>StartRound</w:t>
+      </w:r>
+      <w:proofErr w:type="spellEnd"/>
+      <w:r>
+        <w:rPr>
+          <w:rFonts w:ascii="Times New Roman" w:hAnsi="Times New Roman" w:cs="Times New Roman"/>
+          <w:bCs/>
+          <w:sz w:val="24"/>
+          <w:szCs w:val="24"/>
+        </w:rPr>
+        <w:t xml:space="preserve">()” respectively. </w:t>
+      </w:r>
+    </w:p>
+    <w:p>
+      <w:pPr>
+        <w:rPr>
+          <w:rFonts w:ascii="Times New Roman" w:hAnsi="Times New Roman" w:cs="Times New Roman"/>
+          <w:bCs/>
+          <w:sz w:val="24"/>
+          <w:szCs w:val="24"/>
+        </w:rPr>
+      </w:pPr>
+      <w:r>
+        <w:rPr>
+          <w:rFonts w:ascii="Times New Roman" w:hAnsi="Times New Roman" w:cs="Times New Roman"/>
+          <w:bCs/>
+          <w:sz w:val="24"/>
+          <w:szCs w:val="24"/>
+        </w:rPr>
+        <w:tab/>
+        <w:t>“</w:t>
+      </w:r>
+      <w:proofErr w:type="spellStart"/>
+      <w:proofErr w:type="gramStart"/>
+      <w:r>
+        <w:rPr>
+          <w:rFonts w:ascii="Times New Roman" w:hAnsi="Times New Roman" w:cs="Times New Roman"/>
+          <w:bCs/>
+          <w:sz w:val="24"/>
+          <w:szCs w:val="24"/>
+        </w:rPr>
+        <w:t>StartRound</w:t>
+      </w:r>
+      <w:proofErr w:type="spellEnd"/>
+      <w:r>
+        <w:rPr>
+          <w:rFonts w:ascii="Times New Roman" w:hAnsi="Times New Roman" w:cs="Times New Roman"/>
+          <w:bCs/>
+          <w:sz w:val="24"/>
+          <w:szCs w:val="24"/>
+        </w:rPr>
+        <w:t>(</w:t>
+      </w:r>
+      <w:proofErr w:type="gramEnd"/>
+      <w:r>
+        <w:rPr>
+          <w:rFonts w:ascii="Times New Roman" w:hAnsi="Times New Roman" w:cs="Times New Roman"/>
+          <w:bCs/>
+          <w:sz w:val="24"/>
+          <w:szCs w:val="24"/>
+        </w:rPr>
+        <w:t>)” is called in the “</w:t>
+      </w:r>
+      <w:proofErr w:type="spellStart"/>
+      <w:r>
+        <w:rPr>
+          <w:rFonts w:ascii="Times New Roman" w:hAnsi="Times New Roman" w:cs="Times New Roman"/>
+          <w:bCs/>
+          <w:sz w:val="24"/>
+          <w:szCs w:val="24"/>
+        </w:rPr>
+        <w:t>StartNewRound</w:t>
+      </w:r>
+      <w:proofErr w:type="spellEnd"/>
+      <w:r>
+        <w:rPr>
+          <w:rFonts w:ascii="Times New Roman" w:hAnsi="Times New Roman" w:cs="Times New Roman"/>
+          <w:bCs/>
+          <w:sz w:val="24"/>
+          <w:szCs w:val="24"/>
+        </w:rPr>
+        <w:t xml:space="preserve">()” function once the player’s health has been set to full. The coroutine plays the current round intro, waits for the audio to finish and then </w:t>
+      </w:r>
+      <w:r>
+        <w:rPr>
+          <w:rFonts w:ascii="Times New Roman" w:hAnsi="Times New Roman" w:cs="Times New Roman"/>
+          <w:bCs/>
+          <w:sz w:val="24"/>
+          <w:szCs w:val="24"/>
+        </w:rPr>
+        <w:t xml:space="preserve">reactivates </w:t>
+      </w:r>
+      <w:proofErr w:type="gramStart"/>
+      <w:r>
+        <w:rPr>
+          <w:rFonts w:ascii="Times New Roman" w:hAnsi="Times New Roman" w:cs="Times New Roman"/>
+          <w:bCs/>
+          <w:sz w:val="24"/>
+          <w:szCs w:val="24"/>
+        </w:rPr>
+        <w:t>all of</w:t>
+      </w:r>
+      <w:proofErr w:type="gramEnd"/>
+      <w:r>
+        <w:rPr>
+          <w:rFonts w:ascii="Times New Roman" w:hAnsi="Times New Roman" w:cs="Times New Roman"/>
+          <w:bCs/>
+          <w:sz w:val="24"/>
+          <w:szCs w:val="24"/>
+        </w:rPr>
+        <w:t xml:space="preserve"> the buttons on the screen.</w:t>
+      </w:r>
+    </w:p>
+    <w:p>
+      <w:pPr>
+        <w:rPr>
+          <w:rFonts w:ascii="Times New Roman" w:hAnsi="Times New Roman" w:cs="Times New Roman"/>
+          <w:bCs/>
+          <w:sz w:val="24"/>
+          <w:szCs w:val="24"/>
+        </w:rPr>
+      </w:pPr>
+      <w:r>
+        <w:rPr>
+          <w:rFonts w:ascii="Times New Roman" w:hAnsi="Times New Roman" w:cs="Times New Roman"/>
+          <w:bCs/>
+          <w:sz w:val="24"/>
+          <w:szCs w:val="24"/>
+        </w:rPr>
+        <w:tab/>
+        <w:t>“</w:t>
+      </w:r>
+      <w:proofErr w:type="spellStart"/>
+      <w:proofErr w:type="gramStart"/>
+      <w:r>
+        <w:rPr>
+          <w:rFonts w:ascii="Times New Roman" w:hAnsi="Times New Roman" w:cs="Times New Roman"/>
+          <w:bCs/>
+          <w:sz w:val="24"/>
+          <w:szCs w:val="24"/>
+        </w:rPr>
+        <w:t>StartGame</w:t>
+      </w:r>
+      <w:proofErr w:type="spellEnd"/>
+      <w:r>
+        <w:rPr>
+          <w:rFonts w:ascii="Times New Roman" w:hAnsi="Times New Roman" w:cs="Times New Roman"/>
+          <w:bCs/>
+          <w:sz w:val="24"/>
+          <w:szCs w:val="24"/>
+        </w:rPr>
+        <w:t>(</w:t>
+      </w:r>
+      <w:proofErr w:type="gramEnd"/>
+      <w:r>
+        <w:rPr>
+          <w:rFonts w:ascii="Times New Roman" w:hAnsi="Times New Roman" w:cs="Times New Roman"/>
+          <w:bCs/>
+          <w:sz w:val="24"/>
+          <w:szCs w:val="24"/>
+        </w:rPr>
+        <w:t>)” is called in the “Start()” function and acts almost exactly the same as the “</w:t>
+      </w:r>
+      <w:proofErr w:type="spellStart"/>
+      <w:r>
+        <w:rPr>
+          <w:rFonts w:ascii="Times New Roman" w:hAnsi="Times New Roman" w:cs="Times New Roman"/>
+          <w:bCs/>
+          <w:sz w:val="24"/>
+          <w:szCs w:val="24"/>
+        </w:rPr>
+        <w:t>StartRound</w:t>
+      </w:r>
+      <w:proofErr w:type="spellEnd"/>
+      <w:r>
+        <w:rPr>
+          <w:rFonts w:ascii="Times New Roman" w:hAnsi="Times New Roman" w:cs="Times New Roman"/>
+          <w:bCs/>
+          <w:sz w:val="24"/>
+          <w:szCs w:val="24"/>
+        </w:rPr>
+        <w:t>()” coroutine, however instead of playing whichever the current round intro is, this function only ever plays the first round intro.</w:t>
+      </w:r>
+    </w:p>
+    <w:p>
+      <w:pPr>
+        <w:rPr>
+          <w:rFonts w:ascii="Times New Roman" w:hAnsi="Times New Roman" w:cs="Times New Roman"/>
+          <w:bCs/>
+          <w:sz w:val="24"/>
+          <w:szCs w:val="24"/>
+        </w:rPr>
+      </w:pPr>
+      <w:r>
+        <w:rPr>
+          <w:rFonts w:ascii="Times New Roman" w:hAnsi="Times New Roman" w:cs="Times New Roman"/>
+          <w:bCs/>
+          <w:sz w:val="24"/>
+          <w:szCs w:val="24"/>
+        </w:rPr>
+        <w:tab/>
+        <w:t>“</w:t>
+      </w:r>
+      <w:proofErr w:type="spellStart"/>
+      <w:proofErr w:type="gramStart"/>
+      <w:r>
+        <w:rPr>
+          <w:rFonts w:ascii="Times New Roman" w:hAnsi="Times New Roman" w:cs="Times New Roman"/>
+          <w:bCs/>
+          <w:sz w:val="24"/>
+          <w:szCs w:val="24"/>
+        </w:rPr>
+        <w:t>EndGame</w:t>
+      </w:r>
+      <w:proofErr w:type="spellEnd"/>
+      <w:r>
+        <w:rPr>
+          <w:rFonts w:ascii="Times New Roman" w:hAnsi="Times New Roman" w:cs="Times New Roman"/>
+          <w:bCs/>
+          <w:sz w:val="24"/>
+          <w:szCs w:val="24"/>
+        </w:rPr>
+        <w:t>(</w:t>
+      </w:r>
+      <w:proofErr w:type="gramEnd"/>
+      <w:r>
+        <w:rPr>
+          <w:rFonts w:ascii="Times New Roman" w:hAnsi="Times New Roman" w:cs="Times New Roman"/>
+          <w:bCs/>
+          <w:sz w:val="24"/>
+          <w:szCs w:val="24"/>
+        </w:rPr>
+        <w:t xml:space="preserve">float dur)” is called when the players have played through three rounds and have been advised of who won and who lost the round. The coroutine checks to see if the code has been executed and if it has not, waits for the players to hear their end game message and gives a ten second break before reloading the scene for the next game. </w:t>
       </w:r>
       <w:bookmarkStart w:id="55" w:name="_GoBack"/>
       <w:bookmarkEnd w:id="55"/>
@@ -14287,6 +15163,7 @@
           <w:b/>
           <w:bCs/>
         </w:rPr>
+        <w:lastRenderedPageBreak/>
         <w:t>Evaluation  &amp;</w:t>
       </w:r>
       <w:proofErr w:type="gramEnd"/>
@@ -15668,7 +16545,6 @@
     <w:p/>
     <w:p>
       <w:r>
-        <w:lastRenderedPageBreak/>
         <w:t xml:space="preserve">How can questions below be </w:t>
       </w:r>
       <w:r>
@@ -15970,7 +16846,7 @@
     <w:p/>
     <w:p/>
     <w:p>
-      <w:hyperlink r:id="rId20" w:history="1">
+      <w:hyperlink r:id="rId22" w:history="1">
         <w:r>
           <w:rPr>
             <w:rStyle w:val="Hyperlink"/>
@@ -15980,7 +16856,7 @@
       </w:hyperlink>
     </w:p>
     <w:p>
-      <w:hyperlink r:id="rId21" w:history="1">
+      <w:hyperlink r:id="rId23" w:history="1">
         <w:r>
           <w:rPr>
             <w:rStyle w:val="Hyperlink"/>
@@ -15990,7 +16866,7 @@
       </w:hyperlink>
     </w:p>
     <w:p>
-      <w:hyperlink r:id="rId22" w:history="1">
+      <w:hyperlink r:id="rId24" w:history="1">
         <w:r>
           <w:rPr>
             <w:rStyle w:val="Hyperlink"/>
@@ -16000,7 +16876,7 @@
       </w:hyperlink>
     </w:p>
     <w:p>
-      <w:hyperlink r:id="rId23" w:history="1">
+      <w:hyperlink r:id="rId25" w:history="1">
         <w:r>
           <w:rPr>
             <w:rStyle w:val="Hyperlink"/>
@@ -16015,7 +16891,7 @@
           <w:rStyle w:val="Hyperlink"/>
         </w:rPr>
       </w:pPr>
-      <w:hyperlink r:id="rId24" w:history="1">
+      <w:hyperlink r:id="rId26" w:history="1">
         <w:r>
           <w:rPr>
             <w:rStyle w:val="Hyperlink"/>
@@ -16025,7 +16901,7 @@
       </w:hyperlink>
     </w:p>
     <w:p>
-      <w:hyperlink r:id="rId25" w:history="1">
+      <w:hyperlink r:id="rId27" w:history="1">
         <w:r>
           <w:rPr>
             <w:rStyle w:val="Hyperlink"/>
@@ -16128,7 +17004,16 @@
           <w:sz w:val="24"/>
           <w:szCs w:val="24"/>
         </w:rPr>
-        <w:t>. [online] Help.rnib.org.uk. Available at: https://help.rnib.org.uk/help/newly-diagnosed-registration/registering-sight-loss/statistics [Accessed 15 Oct. 2017].</w:t>
+        <w:t xml:space="preserve">. [online] Help.rnib.org.uk. Available at: </w:t>
+      </w:r>
+      <w:r>
+        <w:rPr>
+          <w:rFonts w:ascii="Times New Roman" w:hAnsi="Times New Roman" w:cs="Times New Roman"/>
+          <w:sz w:val="24"/>
+          <w:szCs w:val="24"/>
+        </w:rPr>
+        <w:lastRenderedPageBreak/>
+        <w:t>https://help.rnib.org.uk/help/newly-diagnosed-registration/registering-sight-loss/statistics [Accessed 15 Oct. 2017].</w:t>
       </w:r>
     </w:p>
     <w:p>
@@ -16146,7 +17031,6 @@
           <w:sz w:val="24"/>
           <w:szCs w:val="24"/>
         </w:rPr>
-        <w:lastRenderedPageBreak/>
         <w:t xml:space="preserve">Specsavers (2017). </w:t>
       </w:r>
       <w:r>
@@ -17956,7 +18840,7 @@
         </w:rPr>
         <w:t xml:space="preserve">. [online] Eurogamer.net. Available at: </w:t>
       </w:r>
-      <w:hyperlink r:id="rId26" w:history="1">
+      <w:hyperlink r:id="rId28" w:history="1">
         <w:r>
           <w:rPr>
             <w:rStyle w:val="Hyperlink"/>
@@ -18012,7 +18896,7 @@
         </w:rPr>
         <w:t xml:space="preserve">[online] Store.steampowered.com. available at: </w:t>
       </w:r>
-      <w:hyperlink r:id="rId27" w:history="1">
+      <w:hyperlink r:id="rId29" w:history="1">
         <w:r>
           <w:rPr>
             <w:rStyle w:val="Hyperlink"/>
@@ -18068,7 +18952,7 @@
       <w:r>
         <w:t xml:space="preserve"> </w:t>
       </w:r>
-      <w:hyperlink r:id="rId28" w:history="1">
+      <w:hyperlink r:id="rId30" w:history="1">
         <w:r>
           <w:rPr>
             <w:rStyle w:val="Hyperlink"/>
@@ -18147,7 +19031,7 @@
         </w:rPr>
         <w:t xml:space="preserve"> </w:t>
       </w:r>
-      <w:hyperlink r:id="rId29" w:history="1">
+      <w:hyperlink r:id="rId31" w:history="1">
         <w:r>
           <w:rPr>
             <w:rStyle w:val="Hyperlink"/>
@@ -18282,7 +19166,7 @@
         </w:rPr>
         <w:t xml:space="preserve">Available at: </w:t>
       </w:r>
-      <w:hyperlink r:id="rId30" w:history="1">
+      <w:hyperlink r:id="rId32" w:history="1">
         <w:r>
           <w:rPr>
             <w:rStyle w:val="Hyperlink"/>
@@ -18388,7 +19272,7 @@
         </w:rPr>
         <w:t xml:space="preserve">Game-accessibility.com. Available at: </w:t>
       </w:r>
-      <w:hyperlink r:id="rId31" w:history="1">
+      <w:hyperlink r:id="rId33" w:history="1">
         <w:r>
           <w:rPr>
             <w:rStyle w:val="Hyperlink"/>
@@ -18409,12 +19293,12 @@
       </w:r>
     </w:p>
     <w:sectPr>
-      <w:headerReference w:type="even" r:id="rId32"/>
-      <w:headerReference w:type="default" r:id="rId33"/>
-      <w:footerReference w:type="even" r:id="rId34"/>
-      <w:footerReference w:type="default" r:id="rId35"/>
-      <w:headerReference w:type="first" r:id="rId36"/>
-      <w:footerReference w:type="first" r:id="rId37"/>
+      <w:headerReference w:type="even" r:id="rId34"/>
+      <w:headerReference w:type="default" r:id="rId35"/>
+      <w:footerReference w:type="even" r:id="rId36"/>
+      <w:footerReference w:type="default" r:id="rId37"/>
+      <w:headerReference w:type="first" r:id="rId38"/>
+      <w:footerReference w:type="first" r:id="rId39"/>
       <w:pgSz w:w="11906" w:h="16838"/>
       <w:pgMar w:top="1440" w:right="1440" w:bottom="1440" w:left="1440" w:header="708" w:footer="708" w:gutter="0"/>
       <w:cols w:space="708"/>
@@ -20466,7 +21350,7 @@
 </file>
 
 <file path=customXml/itemProps1.xml><?xml version="1.0" encoding="utf-8"?>
-<ds:datastoreItem xmlns:ds="http://schemas.openxmlformats.org/officeDocument/2006/customXml" ds:itemID="{2937297C-330D-4B1A-B352-439E5E246C95}">
+<ds:datastoreItem xmlns:ds="http://schemas.openxmlformats.org/officeDocument/2006/customXml" ds:itemID="{8F69E1E2-9DBF-44D9-94B3-E6F439FB6CE6}">
   <ds:schemaRefs>
     <ds:schemaRef ds:uri="http://schemas.openxmlformats.org/officeDocument/2006/bibliography"/>
   </ds:schemaRefs>
